--- a/Document/BaoCao.docx
+++ b/Document/BaoCao.docx
@@ -1,6 +1,6 @@
 
 <file path=word/document.xml><?xml version="1.0" encoding="utf-8"?>
-<w:document xmlns:wpc="http://schemas.microsoft.com/office/word/2010/wordprocessingCanvas" xmlns:mc="http://schemas.openxmlformats.org/markup-compatibility/2006" xmlns:o="urn:schemas-microsoft-com:office:office" xmlns:r="http://schemas.openxmlformats.org/officeDocument/2006/relationships" xmlns:m="http://schemas.openxmlformats.org/officeDocument/2006/math" xmlns:v="urn:schemas-microsoft-com:vml" xmlns:wp14="http://schemas.microsoft.com/office/word/2010/wordprocessingDrawing" xmlns:wp="http://schemas.openxmlformats.org/drawingml/2006/wordprocessingDrawing" xmlns:w10="urn:schemas-microsoft-com:office:word" xmlns:w="http://schemas.openxmlformats.org/wordprocessingml/2006/main" xmlns:w14="http://schemas.microsoft.com/office/word/2010/wordml" xmlns:wpg="http://schemas.microsoft.com/office/word/2010/wordprocessingGroup" xmlns:wpi="http://schemas.microsoft.com/office/word/2010/wordprocessingInk" xmlns:wne="http://schemas.microsoft.com/office/word/2006/wordml" xmlns:wps="http://schemas.microsoft.com/office/word/2010/wordprocessingShape" mc:Ignorable="w14 wp14">
+<w:document xmlns:wpc="http://schemas.microsoft.com/office/word/2010/wordprocessingCanvas" xmlns:cx="http://schemas.microsoft.com/office/drawing/2014/chartex" xmlns:cx1="http://schemas.microsoft.com/office/drawing/2015/9/8/chartex" xmlns:mc="http://schemas.openxmlformats.org/markup-compatibility/2006" xmlns:o="urn:schemas-microsoft-com:office:office" xmlns:r="http://schemas.openxmlformats.org/officeDocument/2006/relationships" xmlns:m="http://schemas.openxmlformats.org/officeDocument/2006/math" xmlns:v="urn:schemas-microsoft-com:vml" xmlns:wp14="http://schemas.microsoft.com/office/word/2010/wordprocessingDrawing" xmlns:wp="http://schemas.openxmlformats.org/drawingml/2006/wordprocessingDrawing" xmlns:w10="urn:schemas-microsoft-com:office:word" xmlns:w="http://schemas.openxmlformats.org/wordprocessingml/2006/main" xmlns:w14="http://schemas.microsoft.com/office/word/2010/wordml" xmlns:w15="http://schemas.microsoft.com/office/word/2012/wordml" xmlns:w16se="http://schemas.microsoft.com/office/word/2015/wordml/symex" xmlns:wpg="http://schemas.microsoft.com/office/word/2010/wordprocessingGroup" xmlns:wpi="http://schemas.microsoft.com/office/word/2010/wordprocessingInk" xmlns:wne="http://schemas.microsoft.com/office/word/2006/wordml" xmlns:wps="http://schemas.microsoft.com/office/word/2010/wordprocessingShape" mc:Ignorable="w14 w15 w16se wp14">
   <w:body>
     <w:p>
       <w:pPr>
@@ -9,7 +9,7 @@
         </w:rPr>
       </w:pPr>
       <w:r>
-        <w:pict>
+        <w:object w:dxaOrig="1440" w:dyaOrig="1440">
           <v:shapetype id="_x0000_t75" coordsize="21600,21600" o:spt="75" o:preferrelative="t" path="m@4@5l@4@11@9@11@9@5xe" filled="f" stroked="f">
             <v:stroke joinstyle="miter"/>
             <v:formulas>
@@ -30,10 +30,10 @@
             <o:lock v:ext="edit" aspectratio="t"/>
           </v:shapetype>
           <v:shape id="_x0000_s1029" type="#_x0000_t75" style="position:absolute;margin-left:-18.35pt;margin-top:-17.15pt;width:519.45pt;height:689.85pt;z-index:-251659264;mso-wrap-edited:f" wrapcoords="0 22 0 21533 21567 21533 21567 22 0 22" fillcolor="window">
-            <v:imagedata r:id="rId7" o:title=""/>
+            <v:imagedata r:id="rId6" o:title=""/>
           </v:shape>
-          <o:OLEObject Type="Embed" ProgID="Word.Picture.8" ShapeID="_x0000_s1029" DrawAspect="Content" ObjectID="_1518179626" r:id="rId8"/>
-        </w:pict>
+          <o:OLEObject Type="Embed" ProgID="Word.Picture.8" ShapeID="_x0000_s1029" DrawAspect="Content" ObjectID="_1518181556" r:id="rId7"/>
+        </w:object>
       </w:r>
       <w:r>
         <w:t xml:space="preserve"> </w:t>
@@ -138,7 +138,7 @@
                     <pic:cNvPicPr/>
                   </pic:nvPicPr>
                   <pic:blipFill>
-                    <a:blip r:embed="rId9" cstate="print">
+                    <a:blip r:embed="rId8" cstate="print">
                       <a:extLst>
                         <a:ext uri="{28A0092B-C50C-407E-A947-70E740481C1C}">
                           <a14:useLocalDpi xmlns:a14="http://schemas.microsoft.com/office/drawing/2010/main" val="0"/>
@@ -191,27 +191,7 @@
           <w:szCs w:val="32"/>
           <w:u w:val="single"/>
         </w:rPr>
-        <w:t xml:space="preserve">Đồ </w:t>
-      </w:r>
-      <w:proofErr w:type="gramStart"/>
-      <w:r>
-        <w:rPr>
-          <w:b/>
-          <w:sz w:val="32"/>
-          <w:szCs w:val="32"/>
-          <w:u w:val="single"/>
-        </w:rPr>
-        <w:t>Án</w:t>
-      </w:r>
-      <w:proofErr w:type="gramEnd"/>
-      <w:r>
-        <w:rPr>
-          <w:b/>
-          <w:sz w:val="32"/>
-          <w:szCs w:val="32"/>
-          <w:u w:val="single"/>
-        </w:rPr>
-        <w:t xml:space="preserve"> Môn Học</w:t>
+        <w:t>Đồ Án Môn Học</w:t>
       </w:r>
     </w:p>
     <w:p>
@@ -278,8 +258,8 @@
             <o:lock v:ext="edit" text="t" shapetype="t"/>
           </v:shapetype>
           <v:shape id="_x0000_s1030" type="#_x0000_t136" style="position:absolute;left:0;text-align:left;margin-left:10.1pt;margin-top:37.55pt;width:466.85pt;height:124.75pt;z-index:251658240;mso-position-horizontal-relative:text;mso-position-vertical-relative:text" adj="10801" fillcolor="#b2b2b2" strokecolor="#33c" strokeweight="1pt">
-            <v:fill r:id="rId10" o:title="" opacity=".5"/>
-            <v:stroke r:id="rId10" o:title=""/>
+            <v:fill r:id="rId9" o:title="" opacity=".5"/>
+            <v:stroke r:id="rId9" o:title=""/>
             <v:shadow on="t" color="#99f" offset="3pt"/>
             <v:textpath style="font-family:&quot;Times New Roman&quot;;v-text-kern:t" trim="t" fitpath="t" string="TỰ ĐỘNG PHÁT HIỆN UNG THƯ PHỔI&#10;BẰNG THỐNG KÊ VÀ CHUẨN ĐOÁN TRONG ẢNH Y KHOA"/>
             <w10:wrap type="square"/>
@@ -2520,8 +2500,6 @@
         </w:rPr>
       </w:pPr>
       <w:bookmarkStart w:id="0" w:name="_Toc439423668"/>
-      <w:bookmarkStart w:id="1" w:name="_GoBack"/>
-      <w:bookmarkEnd w:id="1"/>
       <w:r>
         <w:rPr>
           <w:sz w:val="48"/>
@@ -2559,43 +2537,7 @@
           <w:sz w:val="26"/>
           <w:szCs w:val="26"/>
         </w:rPr>
-        <w:t xml:space="preserve">Ung </w:t>
-      </w:r>
-      <w:proofErr w:type="gramStart"/>
-      <w:r>
-        <w:rPr>
-          <w:rFonts w:ascii="Times New Roman" w:hAnsi="Times New Roman" w:cs="Times New Roman"/>
-          <w:sz w:val="26"/>
-          <w:szCs w:val="26"/>
-        </w:rPr>
-        <w:t>thư</w:t>
-      </w:r>
-      <w:proofErr w:type="gramEnd"/>
-      <w:r>
-        <w:rPr>
-          <w:rFonts w:ascii="Times New Roman" w:hAnsi="Times New Roman" w:cs="Times New Roman"/>
-          <w:sz w:val="26"/>
-          <w:szCs w:val="26"/>
-        </w:rPr>
-        <w:t xml:space="preserve"> phổi là nguyên nhân thứ dẫn đến tử vong và là loại ung thư thường gặp và có tỷ lệ tử vong cao nhất trong tất các các loại ung thư. Ung </w:t>
-      </w:r>
-      <w:proofErr w:type="gramStart"/>
-      <w:r>
-        <w:rPr>
-          <w:rFonts w:ascii="Times New Roman" w:hAnsi="Times New Roman" w:cs="Times New Roman"/>
-          <w:sz w:val="26"/>
-          <w:szCs w:val="26"/>
-        </w:rPr>
-        <w:t>thư</w:t>
-      </w:r>
-      <w:proofErr w:type="gramEnd"/>
-      <w:r>
-        <w:rPr>
-          <w:rFonts w:ascii="Times New Roman" w:hAnsi="Times New Roman" w:cs="Times New Roman"/>
-          <w:sz w:val="26"/>
-          <w:szCs w:val="26"/>
-        </w:rPr>
-        <w:t xml:space="preserve"> phổi xảy ra 80% ở nam giới và 20% ở nữ giới.</w:t>
+        <w:t>Ung thư phổi là nguyên nhân thứ dẫn đến tử vong và là loại ung thư thường gặp và có tỷ lệ tử vong cao nhất trong tất các các loại ung thư. Ung thư phổi xảy ra 80% ở nam giới và 20% ở nữ giới.</w:t>
       </w:r>
     </w:p>
     <w:p>
@@ -2614,25 +2556,7 @@
           <w:sz w:val="26"/>
           <w:szCs w:val="26"/>
         </w:rPr>
-        <w:t xml:space="preserve">Chẩn đoán xác định ung </w:t>
-      </w:r>
-      <w:proofErr w:type="gramStart"/>
-      <w:r>
-        <w:rPr>
-          <w:rFonts w:ascii="Times New Roman" w:hAnsi="Times New Roman" w:cs="Times New Roman"/>
-          <w:sz w:val="26"/>
-          <w:szCs w:val="26"/>
-        </w:rPr>
-        <w:t>thư</w:t>
-      </w:r>
-      <w:proofErr w:type="gramEnd"/>
-      <w:r>
-        <w:rPr>
-          <w:rFonts w:ascii="Times New Roman" w:hAnsi="Times New Roman" w:cs="Times New Roman"/>
-          <w:sz w:val="26"/>
-          <w:szCs w:val="26"/>
-        </w:rPr>
-        <w:t xml:space="preserve"> phổi là kết quả giải phẫu bệnh. Tuy nhiên để có kết quả giải phẩu sớm và chính xác thì vai trò của chẩn đoán hình ảnh trong tất cả các khâu từ sàng </w:t>
+        <w:t xml:space="preserve">Chẩn đoán xác định ung thư phổi là kết quả giải phẫu bệnh. Tuy nhiên để có kết quả giải phẩu sớm và chính xác thì vai trò của chẩn đoán hình ảnh trong tất cả các khâu từ sàng </w:t>
       </w:r>
       <w:r>
         <w:rPr>
@@ -2648,25 +2572,7 @@
           <w:sz w:val="26"/>
           <w:szCs w:val="26"/>
         </w:rPr>
-        <w:t xml:space="preserve">ọc, định hướng chẩn đoán, </w:t>
-      </w:r>
-      <w:proofErr w:type="gramStart"/>
-      <w:r>
-        <w:rPr>
-          <w:rFonts w:ascii="Times New Roman" w:hAnsi="Times New Roman" w:cs="Times New Roman"/>
-          <w:sz w:val="26"/>
-          <w:szCs w:val="26"/>
-        </w:rPr>
-        <w:t>can</w:t>
-      </w:r>
-      <w:proofErr w:type="gramEnd"/>
-      <w:r>
-        <w:rPr>
-          <w:rFonts w:ascii="Times New Roman" w:hAnsi="Times New Roman" w:cs="Times New Roman"/>
-          <w:sz w:val="26"/>
-          <w:szCs w:val="26"/>
-        </w:rPr>
-        <w:t xml:space="preserve"> thiệp chẩn đoán... là vô cùng quan trọng.</w:t>
+        <w:t>ọc, định hướng chẩn đoán, can thiệp chẩn đoán... là vô cùng quan trọng.</w:t>
       </w:r>
       <w:r>
         <w:rPr>
@@ -2787,7 +2693,7 @@
           <w:szCs w:val="48"/>
         </w:rPr>
       </w:pPr>
-      <w:bookmarkStart w:id="2" w:name="_Toc439423669"/>
+      <w:bookmarkStart w:id="1" w:name="_Toc439423669"/>
       <w:r>
         <w:rPr>
           <w:sz w:val="48"/>
@@ -2796,7 +2702,7 @@
         <w:lastRenderedPageBreak/>
         <w:t>NỘI DUNG</w:t>
       </w:r>
-      <w:bookmarkEnd w:id="2"/>
+      <w:bookmarkEnd w:id="1"/>
     </w:p>
     <w:p>
       <w:pPr>
@@ -2804,11 +2710,11 @@
         <w:spacing w:before="120" w:after="120" w:line="360" w:lineRule="auto"/>
         <w:jc w:val="both"/>
       </w:pPr>
-      <w:bookmarkStart w:id="3" w:name="_Toc439423670"/>
+      <w:bookmarkStart w:id="2" w:name="_Toc439423670"/>
       <w:r>
         <w:t>Giới thiệu về DICOM</w:t>
       </w:r>
-      <w:bookmarkEnd w:id="3"/>
+      <w:bookmarkEnd w:id="2"/>
     </w:p>
     <w:p>
       <w:pPr>
@@ -2816,13 +2722,11 @@
         <w:spacing w:before="120" w:after="120" w:line="360" w:lineRule="auto"/>
         <w:jc w:val="both"/>
       </w:pPr>
-      <w:bookmarkStart w:id="4" w:name="_Toc439423671"/>
-      <w:proofErr w:type="gramStart"/>
+      <w:bookmarkStart w:id="3" w:name="_Toc439423671"/>
       <w:r>
         <w:t>DICOM là gì?</w:t>
       </w:r>
-      <w:bookmarkEnd w:id="4"/>
-      <w:proofErr w:type="gramEnd"/>
+      <w:bookmarkEnd w:id="3"/>
     </w:p>
     <w:p>
       <w:pPr>
@@ -2836,7 +2740,6 @@
           <w:szCs w:val="26"/>
         </w:rPr>
       </w:pPr>
-      <w:proofErr w:type="gramStart"/>
       <w:r>
         <w:rPr>
           <w:rFonts w:ascii="Times New Roman" w:hAnsi="Times New Roman" w:cs="Times New Roman"/>
@@ -2851,16 +2754,7 @@
           <w:sz w:val="26"/>
           <w:szCs w:val="26"/>
         </w:rPr>
-        <w:t>, truyền tải thông tin, lưu trữ và in ấn ảnh y khoa.</w:t>
-      </w:r>
-      <w:proofErr w:type="gramEnd"/>
-      <w:r>
-        <w:rPr>
-          <w:rFonts w:ascii="Times New Roman" w:hAnsi="Times New Roman" w:cs="Times New Roman"/>
-          <w:sz w:val="26"/>
-          <w:szCs w:val="26"/>
-        </w:rPr>
-        <w:t xml:space="preserve"> Chuẩn này bao gồm định dạng file và giao thức truyền tin qua mạng. </w:t>
+        <w:t xml:space="preserve">, truyền tải thông tin, lưu trữ và in ấn ảnh y khoa. Chuẩn này bao gồm định dạng file và giao thức truyền tin qua mạng. </w:t>
       </w:r>
       <w:r>
         <w:rPr>
@@ -2877,11 +2771,11 @@
         <w:spacing w:before="120" w:after="120" w:line="360" w:lineRule="auto"/>
         <w:jc w:val="both"/>
       </w:pPr>
-      <w:bookmarkStart w:id="5" w:name="_Toc439423672"/>
+      <w:bookmarkStart w:id="4" w:name="_Toc439423672"/>
       <w:r>
         <w:t>Chuẩn DICOM trong y tế</w:t>
       </w:r>
-      <w:bookmarkEnd w:id="5"/>
+      <w:bookmarkEnd w:id="4"/>
     </w:p>
     <w:p>
       <w:pPr>
@@ -2895,23 +2789,13 @@
           <w:szCs w:val="26"/>
         </w:rPr>
       </w:pPr>
-      <w:proofErr w:type="gramStart"/>
-      <w:r>
-        <w:rPr>
-          <w:rFonts w:ascii="Times New Roman" w:hAnsi="Times New Roman" w:cs="Times New Roman"/>
-          <w:sz w:val="26"/>
-          <w:szCs w:val="26"/>
-        </w:rPr>
-        <w:t>Là chuẩn ảnh trong truyền tải ảnh và thông tin liên quan đến ảnh giữa các nhà sản xuất thiết bị trong y khoa khác nhau.</w:t>
-      </w:r>
-      <w:proofErr w:type="gramEnd"/>
-      <w:r>
-        <w:rPr>
-          <w:rFonts w:ascii="Times New Roman" w:hAnsi="Times New Roman" w:cs="Times New Roman"/>
-          <w:sz w:val="26"/>
-          <w:szCs w:val="26"/>
-        </w:rPr>
-        <w:t xml:space="preserve"> Đặt tính của chuẩn DICOM</w:t>
+      <w:r>
+        <w:rPr>
+          <w:rFonts w:ascii="Times New Roman" w:hAnsi="Times New Roman" w:cs="Times New Roman"/>
+          <w:sz w:val="26"/>
+          <w:szCs w:val="26"/>
+        </w:rPr>
+        <w:t>Là chuẩn ảnh trong truyền tải ảnh và thông tin liên quan đến ảnh giữa các nhà sản xuất thiết bị trong y khoa khác nhau. Đặt tính của chuẩn DICOM</w:t>
       </w:r>
       <w:r>
         <w:rPr>
@@ -3161,14 +3045,14 @@
         <w:spacing w:before="120" w:after="120" w:line="360" w:lineRule="auto"/>
         <w:jc w:val="both"/>
       </w:pPr>
-      <w:bookmarkStart w:id="6" w:name="_Toc439423673"/>
+      <w:bookmarkStart w:id="5" w:name="_Toc439423673"/>
       <w:r>
         <w:t>Cấ</w:t>
       </w:r>
       <w:r>
         <w:t>u trúc file DICOM</w:t>
       </w:r>
-      <w:bookmarkEnd w:id="6"/>
+      <w:bookmarkEnd w:id="5"/>
     </w:p>
     <w:p>
       <w:pPr>
@@ -3203,7 +3087,7 @@
                     <pic:cNvPicPr/>
                   </pic:nvPicPr>
                   <pic:blipFill>
-                    <a:blip r:embed="rId11">
+                    <a:blip r:embed="rId10">
                       <a:extLst>
                         <a:ext uri="{28A0092B-C50C-407E-A947-70E740481C1C}">
                           <a14:useLocalDpi xmlns:a14="http://schemas.microsoft.com/office/drawing/2010/main" val="0"/>
@@ -3314,7 +3198,7 @@
                     <pic:cNvPicPr/>
                   </pic:nvPicPr>
                   <pic:blipFill>
-                    <a:blip r:embed="rId12">
+                    <a:blip r:embed="rId11">
                       <a:extLst>
                         <a:ext uri="{28A0092B-C50C-407E-A947-70E740481C1C}">
                           <a14:useLocalDpi xmlns:a14="http://schemas.microsoft.com/office/drawing/2010/main" val="0"/>
@@ -3436,7 +3320,7 @@
                     </pic:cNvPicPr>
                   </pic:nvPicPr>
                   <pic:blipFill>
-                    <a:blip r:embed="rId13">
+                    <a:blip r:embed="rId12">
                       <a:extLst>
                         <a:ext uri="{28A0092B-C50C-407E-A947-70E740481C1C}">
                           <a14:useLocalDpi xmlns:a14="http://schemas.microsoft.com/office/drawing/2010/main" val="0"/>
@@ -3494,25 +3378,7 @@
           <w:sz w:val="26"/>
           <w:szCs w:val="26"/>
         </w:rPr>
-        <w:t xml:space="preserve">Data Set File Meta Information được định dạng, mã hóa </w:t>
-      </w:r>
-      <w:proofErr w:type="gramStart"/>
-      <w:r>
-        <w:rPr>
-          <w:rFonts w:ascii="Times New Roman" w:hAnsi="Times New Roman" w:cs="Times New Roman"/>
-          <w:sz w:val="26"/>
-          <w:szCs w:val="26"/>
-        </w:rPr>
-        <w:t>theo</w:t>
-      </w:r>
-      <w:proofErr w:type="gramEnd"/>
-      <w:r>
-        <w:rPr>
-          <w:rFonts w:ascii="Times New Roman" w:hAnsi="Times New Roman" w:cs="Times New Roman"/>
-          <w:sz w:val="26"/>
-          <w:szCs w:val="26"/>
-        </w:rPr>
-        <w:t xml:space="preserve"> Transfer Syntax là Explicit VR Little Endian Transfer Syntax quy định bởi UID </w:t>
+        <w:t xml:space="preserve">Data Set File Meta Information được định dạng, mã hóa theo Transfer Syntax là Explicit VR Little Endian Transfer Syntax quy định bởi UID </w:t>
       </w:r>
       <w:r>
         <w:rPr>
@@ -3529,12 +3395,12 @@
         <w:spacing w:before="120" w:after="120" w:line="360" w:lineRule="auto"/>
         <w:jc w:val="both"/>
       </w:pPr>
-      <w:bookmarkStart w:id="7" w:name="_Toc439423674"/>
+      <w:bookmarkStart w:id="6" w:name="_Toc439423674"/>
       <w:r>
         <w:lastRenderedPageBreak/>
         <w:t>Phương thức thực hiện đề tài</w:t>
       </w:r>
-      <w:bookmarkEnd w:id="7"/>
+      <w:bookmarkEnd w:id="6"/>
     </w:p>
     <w:p>
       <w:pPr>
@@ -3542,7 +3408,7 @@
         <w:spacing w:before="120" w:after="120" w:line="360" w:lineRule="auto"/>
         <w:jc w:val="both"/>
       </w:pPr>
-      <w:bookmarkStart w:id="8" w:name="_Toc439423675"/>
+      <w:bookmarkStart w:id="7" w:name="_Toc439423675"/>
       <w:r>
         <w:t>Hệ thống tự động nhận dạng và ph</w:t>
       </w:r>
@@ -3550,17 +3416,9 @@
         <w:t>â</w:t>
       </w:r>
       <w:r>
-        <w:t xml:space="preserve">n lớp bệnh ung </w:t>
-      </w:r>
-      <w:proofErr w:type="gramStart"/>
-      <w:r>
-        <w:t>thư</w:t>
-      </w:r>
-      <w:proofErr w:type="gramEnd"/>
-      <w:r>
-        <w:t xml:space="preserve"> phổi</w:t>
-      </w:r>
-      <w:bookmarkEnd w:id="8"/>
+        <w:t>n lớp bệnh ung thư phổi</w:t>
+      </w:r>
+      <w:bookmarkEnd w:id="7"/>
     </w:p>
     <w:p>
       <w:pPr>
@@ -3652,25 +3510,7 @@
           <w:sz w:val="26"/>
           <w:szCs w:val="26"/>
         </w:rPr>
-        <w:t xml:space="preserve">để tách bỏ các thành phần không liên quan. </w:t>
-      </w:r>
-      <w:proofErr w:type="gramStart"/>
-      <w:r>
-        <w:rPr>
-          <w:rFonts w:ascii="Times New Roman" w:hAnsi="Times New Roman" w:cs="Times New Roman"/>
-          <w:sz w:val="26"/>
-          <w:szCs w:val="26"/>
-        </w:rPr>
-        <w:t>Ảnh nhị phân này được đưa vào thuật toán mã hoá nhãn Run-Length để phát hiện ra những thành phần nằm bên trong lá phổi.</w:t>
-      </w:r>
-      <w:proofErr w:type="gramEnd"/>
-      <w:r>
-        <w:rPr>
-          <w:rFonts w:ascii="Times New Roman" w:hAnsi="Times New Roman" w:cs="Times New Roman"/>
-          <w:sz w:val="26"/>
-          <w:szCs w:val="26"/>
-        </w:rPr>
-        <w:t xml:space="preserve"> Cuối cùng, một tập các đo lường thống kê và những chức năng biểu đồ được ứng d</w:t>
+        <w:t>để tách bỏ các thành phần không liên quan. Ảnh nhị phân này được đưa vào thuật toán mã hoá nhãn Run-Length để phát hiện ra những thành phần nằm bên trong lá phổi. Cuối cùng, một tập các đo lường thống kê và những chức năng biểu đồ được ứng d</w:t>
       </w:r>
       <w:r>
         <w:rPr>
@@ -3718,16 +3558,7 @@
           <w:sz w:val="26"/>
           <w:szCs w:val="26"/>
         </w:rPr>
-        <w:t xml:space="preserve">. </w:t>
-      </w:r>
-      <w:proofErr w:type="gramStart"/>
-      <w:r>
-        <w:rPr>
-          <w:rFonts w:ascii="Times New Roman" w:hAnsi="Times New Roman" w:cs="Times New Roman"/>
-          <w:sz w:val="26"/>
-          <w:szCs w:val="26"/>
-        </w:rPr>
-        <w:t>Bằ</w:t>
+        <w:t>. Bằ</w:t>
       </w:r>
       <w:r>
         <w:rPr>
@@ -3793,7 +3624,6 @@
         </w:rPr>
         <w:t>bình thường hoặc bất thường.</w:t>
       </w:r>
-      <w:proofErr w:type="gramEnd"/>
     </w:p>
     <w:p>
       <w:pPr>
@@ -3807,23 +3637,13 @@
           <w:szCs w:val="26"/>
         </w:rPr>
       </w:pPr>
-      <w:proofErr w:type="gramStart"/>
-      <w:r>
-        <w:rPr>
-          <w:rFonts w:ascii="Times New Roman" w:hAnsi="Times New Roman" w:cs="Times New Roman"/>
-          <w:sz w:val="26"/>
-          <w:szCs w:val="26"/>
-        </w:rPr>
-        <w:t>Sơ</w:t>
-      </w:r>
-      <w:proofErr w:type="gramEnd"/>
-      <w:r>
-        <w:rPr>
-          <w:rFonts w:ascii="Times New Roman" w:hAnsi="Times New Roman" w:cs="Times New Roman"/>
-          <w:sz w:val="26"/>
-          <w:szCs w:val="26"/>
-        </w:rPr>
-        <w:t xml:space="preserve"> đồ của thuật toán tự động nhận dạng và phân lớp</w:t>
+      <w:r>
+        <w:rPr>
+          <w:rFonts w:ascii="Times New Roman" w:hAnsi="Times New Roman" w:cs="Times New Roman"/>
+          <w:sz w:val="26"/>
+          <w:szCs w:val="26"/>
+        </w:rPr>
+        <w:t>Sơ đồ của thuật toán tự động nhận dạng và phân lớp</w:t>
       </w:r>
     </w:p>
     <w:p>
@@ -3853,7 +3673,7 @@
             <wp:cNvGraphicFramePr/>
             <a:graphic xmlns:a="http://schemas.openxmlformats.org/drawingml/2006/main">
               <a:graphicData uri="http://schemas.openxmlformats.org/drawingml/2006/diagram">
-                <dgm:relIds xmlns:dgm="http://schemas.openxmlformats.org/drawingml/2006/diagram" xmlns:r="http://schemas.openxmlformats.org/officeDocument/2006/relationships" r:dm="rId14" r:lo="rId15" r:qs="rId16" r:cs="rId17"/>
+                <dgm:relIds xmlns:dgm="http://schemas.openxmlformats.org/drawingml/2006/diagram" xmlns:r="http://schemas.openxmlformats.org/officeDocument/2006/relationships" r:dm="rId13" r:lo="rId14" r:qs="rId15" r:cs="rId16"/>
               </a:graphicData>
             </a:graphic>
           </wp:inline>
@@ -3866,7 +3686,7 @@
         <w:spacing w:before="120" w:after="120" w:line="360" w:lineRule="auto"/>
         <w:jc w:val="both"/>
       </w:pPr>
-      <w:bookmarkStart w:id="9" w:name="_Toc439423676"/>
+      <w:bookmarkStart w:id="8" w:name="_Toc439423676"/>
       <w:r>
         <w:lastRenderedPageBreak/>
         <w:t>G</w:t>
@@ -3877,7 +3697,7 @@
       <w:r>
         <w:t xml:space="preserve"> dựa trên ngưỡng</w:t>
       </w:r>
-      <w:bookmarkEnd w:id="9"/>
+      <w:bookmarkEnd w:id="8"/>
     </w:p>
     <w:p>
       <w:pPr>
@@ -3891,7 +3711,6 @@
           <w:szCs w:val="26"/>
         </w:rPr>
       </w:pPr>
-      <w:proofErr w:type="gramStart"/>
       <w:r>
         <w:rPr>
           <w:rFonts w:ascii="Times New Roman" w:hAnsi="Times New Roman" w:cs="Times New Roman"/>
@@ -3922,34 +3741,15 @@
           <w:sz w:val="26"/>
           <w:szCs w:val="26"/>
         </w:rPr>
-        <w:t xml:space="preserve"> làm giảm thiểu biến thiên giá trị trong nhóm.</w:t>
-      </w:r>
-      <w:proofErr w:type="gramEnd"/>
-      <w:r>
-        <w:rPr>
-          <w:rFonts w:ascii="Times New Roman" w:hAnsi="Times New Roman" w:cs="Times New Roman"/>
-          <w:sz w:val="26"/>
-          <w:szCs w:val="26"/>
-        </w:rPr>
-        <w:t xml:space="preserve"> </w:t>
-      </w:r>
-      <w:proofErr w:type="gramStart"/>
-      <w:r>
-        <w:rPr>
-          <w:rFonts w:ascii="Times New Roman" w:hAnsi="Times New Roman" w:cs="Times New Roman"/>
-          <w:sz w:val="26"/>
-          <w:szCs w:val="26"/>
-        </w:rPr>
-        <w:t>Hệ thống thực hiện thao tác gán nhãn cho mỗi pixel mà có giá trị lớn hơn giá trị ngưỡng sẽ mang giá trị 1.</w:t>
-      </w:r>
-      <w:proofErr w:type="gramEnd"/>
-      <w:r>
-        <w:rPr>
-          <w:rFonts w:ascii="Times New Roman" w:hAnsi="Times New Roman" w:cs="Times New Roman"/>
-          <w:sz w:val="26"/>
-          <w:szCs w:val="26"/>
-        </w:rPr>
-        <w:t xml:space="preserve"> Những pixel có giá trị thấp </w:t>
+        <w:t xml:space="preserve"> làm giảm thiểu biến thiên giá trị trong nhóm. </w:t>
+      </w:r>
+      <w:r>
+        <w:rPr>
+          <w:rFonts w:ascii="Times New Roman" w:hAnsi="Times New Roman" w:cs="Times New Roman"/>
+          <w:sz w:val="26"/>
+          <w:szCs w:val="26"/>
+        </w:rPr>
+        <w:t xml:space="preserve">Hệ thống thực hiện thao tác gán nhãn cho mỗi pixel mà có giá trị lớn hơn giá trị ngưỡng sẽ mang giá trị 1. Những pixel có giá trị thấp </w:t>
       </w:r>
       <w:r>
         <w:rPr>
@@ -3972,23 +3772,13 @@
           <w:szCs w:val="26"/>
         </w:rPr>
       </w:pPr>
-      <w:proofErr w:type="gramStart"/>
-      <w:r>
-        <w:rPr>
-          <w:rFonts w:ascii="Times New Roman" w:hAnsi="Times New Roman" w:cs="Times New Roman"/>
-          <w:sz w:val="26"/>
-          <w:szCs w:val="26"/>
-        </w:rPr>
-        <w:t>Hệ thống sẽ xác định giá trị t tốt nhất để phân tách biểu đồ thành 2 mô hình.</w:t>
-      </w:r>
-      <w:proofErr w:type="gramEnd"/>
-      <w:r>
-        <w:rPr>
-          <w:rFonts w:ascii="Times New Roman" w:hAnsi="Times New Roman" w:cs="Times New Roman"/>
-          <w:sz w:val="26"/>
-          <w:szCs w:val="26"/>
-        </w:rPr>
-        <w:t xml:space="preserve"> Mỗi ngưỡng </w:t>
+      <w:r>
+        <w:rPr>
+          <w:rFonts w:ascii="Times New Roman" w:hAnsi="Times New Roman" w:cs="Times New Roman"/>
+          <w:sz w:val="26"/>
+          <w:szCs w:val="26"/>
+        </w:rPr>
+        <w:t xml:space="preserve">Hệ thống sẽ xác định giá trị t tốt nhất để phân tách biểu đồ thành 2 mô hình. Mỗi ngưỡng </w:t>
       </w:r>
       <w:r>
         <w:rPr>
@@ -4121,18 +3911,8 @@
           <w:sz w:val="26"/>
           <w:szCs w:val="26"/>
         </w:rPr>
-        <w:t xml:space="preserve"> vào biểu </w:t>
-      </w:r>
-      <w:proofErr w:type="gramStart"/>
-      <w:r>
-        <w:rPr>
-          <w:rFonts w:ascii="Times New Roman" w:hAnsi="Times New Roman" w:cs="Times New Roman"/>
-          <w:sz w:val="26"/>
-          <w:szCs w:val="26"/>
-        </w:rPr>
-        <w:t xml:space="preserve">thức </w:t>
-      </w:r>
-      <w:proofErr w:type="gramEnd"/>
+        <w:t xml:space="preserve"> vào biểu thức </w:t>
+      </w:r>
       <m:oMath>
         <m:sSubSup>
           <m:sSubSupPr>
@@ -4331,7 +4111,7 @@
                           <pic:cNvPicPr/>
                         </pic:nvPicPr>
                         <pic:blipFill>
-                          <a:blip r:embed="rId19">
+                          <a:blip r:embed="rId18">
                             <a:extLst>
                               <a:ext uri="{28A0092B-C50C-407E-A947-70E740481C1C}">
                                 <a14:useLocalDpi xmlns:a14="http://schemas.microsoft.com/office/drawing/2010/main" val="0"/>
@@ -4476,7 +4256,7 @@
                           <pic:cNvPicPr/>
                         </pic:nvPicPr>
                         <pic:blipFill>
-                          <a:blip r:embed="rId20">
+                          <a:blip r:embed="rId19">
                             <a:extLst>
                               <a:ext uri="{28A0092B-C50C-407E-A947-70E740481C1C}">
                                 <a14:useLocalDpi xmlns:a14="http://schemas.microsoft.com/office/drawing/2010/main" val="0"/>
@@ -4623,7 +4403,7 @@
                           <pic:cNvPicPr/>
                         </pic:nvPicPr>
                         <pic:blipFill rotWithShape="1">
-                          <a:blip r:embed="rId21">
+                          <a:blip r:embed="rId20">
                             <a:extLst>
                               <a:ext uri="{28A0092B-C50C-407E-A947-70E740481C1C}">
                                 <a14:useLocalDpi xmlns:a14="http://schemas.microsoft.com/office/drawing/2010/main" val="0"/>
@@ -4775,7 +4555,7 @@
                           <pic:cNvPicPr/>
                         </pic:nvPicPr>
                         <pic:blipFill>
-                          <a:blip r:embed="rId22">
+                          <a:blip r:embed="rId21">
                             <a:extLst>
                               <a:ext uri="{28A0092B-C50C-407E-A947-70E740481C1C}">
                                 <a14:useLocalDpi xmlns:a14="http://schemas.microsoft.com/office/drawing/2010/main" val="0"/>
@@ -4900,11 +4680,11 @@
         <w:spacing w:before="120" w:after="120" w:line="360" w:lineRule="auto"/>
         <w:jc w:val="both"/>
       </w:pPr>
-      <w:bookmarkStart w:id="10" w:name="_Toc439423677"/>
+      <w:bookmarkStart w:id="9" w:name="_Toc439423677"/>
       <w:r>
         <w:t>Gán nhãn cho các thành phần có liên quan</w:t>
       </w:r>
-      <w:bookmarkEnd w:id="10"/>
+      <w:bookmarkEnd w:id="9"/>
     </w:p>
     <w:p>
       <w:pPr>
@@ -4980,79 +4760,24 @@
           <w:sz w:val="26"/>
           <w:szCs w:val="26"/>
         </w:rPr>
-        <w:t xml:space="preserve">. </w:t>
-      </w:r>
-      <w:proofErr w:type="gramStart"/>
-      <w:r>
-        <w:rPr>
-          <w:rFonts w:ascii="Times New Roman" w:hAnsi="Times New Roman" w:cs="Times New Roman"/>
-          <w:sz w:val="26"/>
-          <w:szCs w:val="26"/>
-        </w:rPr>
-        <w:t>Tất cả pixel có giá trị nhị phân 1 đượ</w:t>
-      </w:r>
-      <w:r>
-        <w:rPr>
-          <w:rFonts w:ascii="Times New Roman" w:hAnsi="Times New Roman" w:cs="Times New Roman"/>
-          <w:sz w:val="26"/>
-          <w:szCs w:val="26"/>
-        </w:rPr>
-        <w:t>c gán cùng 1 nhãn.</w:t>
-      </w:r>
-      <w:proofErr w:type="gramEnd"/>
-      <w:r>
-        <w:rPr>
-          <w:rFonts w:ascii="Times New Roman" w:hAnsi="Times New Roman" w:cs="Times New Roman"/>
-          <w:sz w:val="26"/>
-          <w:szCs w:val="26"/>
-        </w:rPr>
-        <w:t xml:space="preserve"> </w:t>
-      </w:r>
-      <w:proofErr w:type="gramStart"/>
-      <w:r>
-        <w:rPr>
-          <w:rFonts w:ascii="Times New Roman" w:hAnsi="Times New Roman" w:cs="Times New Roman"/>
-          <w:sz w:val="26"/>
-          <w:szCs w:val="26"/>
-        </w:rPr>
-        <w:t xml:space="preserve">Mỗi </w:t>
-      </w:r>
-      <w:r>
-        <w:rPr>
-          <w:rFonts w:ascii="Times New Roman" w:hAnsi="Times New Roman" w:cs="Times New Roman"/>
-          <w:sz w:val="26"/>
-          <w:szCs w:val="26"/>
-        </w:rPr>
-        <w:t>nhãn được định danh cho 1 đối tượng tiềm năng.</w:t>
-      </w:r>
-      <w:proofErr w:type="gramEnd"/>
-      <w:r>
-        <w:rPr>
-          <w:rFonts w:ascii="Times New Roman" w:hAnsi="Times New Roman" w:cs="Times New Roman"/>
-          <w:sz w:val="26"/>
-          <w:szCs w:val="26"/>
-        </w:rPr>
-        <w:t xml:space="preserve"> </w:t>
-      </w:r>
-      <w:proofErr w:type="gramStart"/>
-      <w:r>
-        <w:rPr>
-          <w:rFonts w:ascii="Times New Roman" w:hAnsi="Times New Roman" w:cs="Times New Roman"/>
-          <w:sz w:val="26"/>
-          <w:szCs w:val="26"/>
-        </w:rPr>
-        <w:t>Thao tác gán nhãn cho những thành phần có liên quan với nhau gọi là gom nhóm.</w:t>
-      </w:r>
-      <w:proofErr w:type="gramEnd"/>
-      <w:r>
-        <w:rPr>
-          <w:rFonts w:ascii="Times New Roman" w:hAnsi="Times New Roman" w:cs="Times New Roman"/>
-          <w:sz w:val="26"/>
-          <w:szCs w:val="26"/>
-        </w:rPr>
-        <w:t xml:space="preserve"> </w:t>
-      </w:r>
-      <w:proofErr w:type="gramStart"/>
+        <w:t>. Tất cả pixel có giá trị nhị phân 1 đượ</w:t>
+      </w:r>
+      <w:r>
+        <w:rPr>
+          <w:rFonts w:ascii="Times New Roman" w:hAnsi="Times New Roman" w:cs="Times New Roman"/>
+          <w:sz w:val="26"/>
+          <w:szCs w:val="26"/>
+        </w:rPr>
+        <w:t xml:space="preserve">c gán cùng 1 nhãn. Mỗi </w:t>
+      </w:r>
+      <w:r>
+        <w:rPr>
+          <w:rFonts w:ascii="Times New Roman" w:hAnsi="Times New Roman" w:cs="Times New Roman"/>
+          <w:sz w:val="26"/>
+          <w:szCs w:val="26"/>
+        </w:rPr>
+        <w:t xml:space="preserve">nhãn được định danh cho 1 đối tượng tiềm năng. Thao tác gán nhãn cho những thành phần có liên quan với nhau gọi là gom nhóm. </w:t>
+      </w:r>
       <w:r>
         <w:rPr>
           <w:rFonts w:ascii="Times New Roman" w:hAnsi="Times New Roman" w:cs="Times New Roman"/>
@@ -5085,7 +4810,6 @@
         </w:rPr>
         <w:t>.</w:t>
       </w:r>
-      <w:proofErr w:type="gramEnd"/>
     </w:p>
     <w:p>
       <w:pPr>
@@ -5093,7 +4817,7 @@
         <w:spacing w:before="120" w:after="120" w:line="360" w:lineRule="auto"/>
         <w:jc w:val="both"/>
       </w:pPr>
-      <w:bookmarkStart w:id="11" w:name="_Toc439423678"/>
+      <w:bookmarkStart w:id="10" w:name="_Toc439423678"/>
       <w:r>
         <w:t>Ứng dụng mạng nơron vào việc phát hiện khối u</w:t>
       </w:r>
@@ -5110,7 +4834,6 @@
           <w:szCs w:val="26"/>
         </w:rPr>
       </w:pPr>
-      <w:proofErr w:type="gramStart"/>
       <w:r>
         <w:rPr>
           <w:rFonts w:ascii="Times New Roman" w:hAnsi="Times New Roman" w:cs="Times New Roman"/>
@@ -5119,7 +4842,6 @@
         </w:rPr>
         <w:t>Đầu tiên, hệ thống sẽ chuyển đổi tọa độ các nhóm đã được phân lớp vào ma trân có kích thước 60x60 (Hệ thống chỉ nhận dạng khối u có kích thước nhỏ hơn hoặc bằng 60 pixel).</w:t>
       </w:r>
-      <w:proofErr w:type="gramEnd"/>
     </w:p>
     <w:p>
       <w:pPr>
@@ -5140,25 +4862,7 @@
           <w:szCs w:val="26"/>
         </w:rPr>
         <w:lastRenderedPageBreak/>
-        <w:t xml:space="preserve">Tiếp </w:t>
-      </w:r>
-      <w:proofErr w:type="gramStart"/>
-      <w:r>
-        <w:rPr>
-          <w:rFonts w:ascii="Times New Roman" w:hAnsi="Times New Roman" w:cs="Times New Roman"/>
-          <w:sz w:val="26"/>
-          <w:szCs w:val="26"/>
-        </w:rPr>
-        <w:t>theo</w:t>
-      </w:r>
-      <w:proofErr w:type="gramEnd"/>
-      <w:r>
-        <w:rPr>
-          <w:rFonts w:ascii="Times New Roman" w:hAnsi="Times New Roman" w:cs="Times New Roman"/>
-          <w:sz w:val="26"/>
-          <w:szCs w:val="26"/>
-        </w:rPr>
-        <w:t xml:space="preserve">, hệ thống </w:t>
+        <w:t xml:space="preserve">Tiếp theo, hệ thống </w:t>
       </w:r>
       <w:r>
         <w:rPr>
@@ -5202,7 +4906,7 @@
       <w:r>
         <w:t>Chức năng kết xuất</w:t>
       </w:r>
-      <w:bookmarkEnd w:id="11"/>
+      <w:bookmarkEnd w:id="10"/>
     </w:p>
     <w:p>
       <w:pPr>
@@ -5216,7 +4920,6 @@
           <w:szCs w:val="26"/>
         </w:rPr>
       </w:pPr>
-      <w:proofErr w:type="gramStart"/>
       <w:r>
         <w:rPr>
           <w:rFonts w:ascii="Times New Roman" w:hAnsi="Times New Roman" w:cs="Times New Roman"/>
@@ -5274,16 +4977,7 @@
           <w:sz w:val="26"/>
           <w:szCs w:val="26"/>
         </w:rPr>
-        <w:t>.</w:t>
-      </w:r>
-      <w:proofErr w:type="gramEnd"/>
-      <w:r>
-        <w:rPr>
-          <w:rFonts w:ascii="Times New Roman" w:hAnsi="Times New Roman" w:cs="Times New Roman"/>
-          <w:sz w:val="26"/>
-          <w:szCs w:val="26"/>
-        </w:rPr>
-        <w:t xml:space="preserve"> N</w:t>
+        <w:t>. N</w:t>
       </w:r>
       <w:r>
         <w:rPr>
@@ -5292,27 +4986,7 @@
           <w:szCs w:val="26"/>
           <w:lang w:val="vi-VN"/>
         </w:rPr>
-        <w:t xml:space="preserve">hững thuộc tính mỗi vùng được bác sĩ chụp CT đọc và phát hiện ra những vùng chứa ung </w:t>
-      </w:r>
-      <w:proofErr w:type="gramStart"/>
-      <w:r>
-        <w:rPr>
-          <w:rFonts w:ascii="Times New Roman" w:hAnsi="Times New Roman" w:cs="Times New Roman"/>
-          <w:sz w:val="26"/>
-          <w:szCs w:val="26"/>
-          <w:lang w:val="vi-VN"/>
-        </w:rPr>
-        <w:t>thư</w:t>
-      </w:r>
-      <w:proofErr w:type="gramEnd"/>
-      <w:r>
-        <w:rPr>
-          <w:rFonts w:ascii="Times New Roman" w:hAnsi="Times New Roman" w:cs="Times New Roman"/>
-          <w:sz w:val="26"/>
-          <w:szCs w:val="26"/>
-          <w:lang w:val="vi-VN"/>
-        </w:rPr>
-        <w:t xml:space="preserve"> thông qua</w:t>
+        <w:t>hững thuộc tính mỗi vùng được bác sĩ chụp CT đọc và phát hiện ra những vùng chứa ung thư thông qua</w:t>
       </w:r>
       <w:r>
         <w:rPr>
@@ -5679,11 +5353,11 @@
         <w:spacing w:before="120" w:after="120" w:line="360" w:lineRule="auto"/>
         <w:jc w:val="both"/>
       </w:pPr>
-      <w:bookmarkStart w:id="12" w:name="_Toc439423679"/>
+      <w:bookmarkStart w:id="11" w:name="_Toc439423679"/>
       <w:r>
         <w:t>Cách đọc hình ảnh DICOM</w:t>
       </w:r>
-      <w:bookmarkEnd w:id="12"/>
+      <w:bookmarkEnd w:id="11"/>
     </w:p>
     <w:p>
       <w:pPr>
@@ -5856,7 +5530,7 @@
                     <pic:cNvPicPr/>
                   </pic:nvPicPr>
                   <pic:blipFill>
-                    <a:blip r:embed="rId23">
+                    <a:blip r:embed="rId22">
                       <a:extLst>
                         <a:ext uri="{28A0092B-C50C-407E-A947-70E740481C1C}">
                           <a14:useLocalDpi xmlns:a14="http://schemas.microsoft.com/office/drawing/2010/main" val="0"/>
@@ -5900,25 +5574,7 @@
           <w:sz w:val="26"/>
           <w:szCs w:val="26"/>
         </w:rPr>
-        <w:t xml:space="preserve">Các thông số này được dựa </w:t>
-      </w:r>
-      <w:proofErr w:type="gramStart"/>
-      <w:r>
-        <w:rPr>
-          <w:rFonts w:ascii="Times New Roman" w:hAnsi="Times New Roman" w:cs="Times New Roman"/>
-          <w:sz w:val="26"/>
-          <w:szCs w:val="26"/>
-        </w:rPr>
-        <w:t>theo</w:t>
-      </w:r>
-      <w:proofErr w:type="gramEnd"/>
-      <w:r>
-        <w:rPr>
-          <w:rFonts w:ascii="Times New Roman" w:hAnsi="Times New Roman" w:cs="Times New Roman"/>
-          <w:sz w:val="26"/>
-          <w:szCs w:val="26"/>
-        </w:rPr>
-        <w:t xml:space="preserve"> chuẩn DICOM và dicom tag để đọc ảnh.</w:t>
+        <w:t>Các thông số này được dựa theo chuẩn DICOM và dicom tag để đọc ảnh.</w:t>
       </w:r>
     </w:p>
     <w:p>
@@ -5927,11 +5583,11 @@
         <w:spacing w:before="120" w:after="120" w:line="360" w:lineRule="auto"/>
         <w:jc w:val="both"/>
       </w:pPr>
-      <w:bookmarkStart w:id="13" w:name="_Toc439423680"/>
+      <w:bookmarkStart w:id="12" w:name="_Toc439423680"/>
       <w:r>
         <w:t>Thuật toán Otsu</w:t>
       </w:r>
-      <w:bookmarkEnd w:id="13"/>
+      <w:bookmarkEnd w:id="12"/>
     </w:p>
     <w:p>
       <w:pPr>
@@ -5966,25 +5622,7 @@
           <w:sz w:val="26"/>
           <w:szCs w:val="26"/>
         </w:rPr>
-        <w:t xml:space="preserve">của ảnh. Thuật toán Otsu sẽ xác định ngưỡng t tốt </w:t>
-      </w:r>
-      <w:proofErr w:type="gramStart"/>
-      <w:r>
-        <w:rPr>
-          <w:rFonts w:ascii="Times New Roman" w:hAnsi="Times New Roman" w:cs="Times New Roman"/>
-          <w:sz w:val="26"/>
-          <w:szCs w:val="26"/>
-        </w:rPr>
-        <w:t>nhất  để</w:t>
-      </w:r>
-      <w:proofErr w:type="gramEnd"/>
-      <w:r>
-        <w:rPr>
-          <w:rFonts w:ascii="Times New Roman" w:hAnsi="Times New Roman" w:cs="Times New Roman"/>
-          <w:sz w:val="26"/>
-          <w:szCs w:val="26"/>
-        </w:rPr>
-        <w:t xml:space="preserve"> phân tách các vùng</w:t>
+        <w:t>của ảnh. Thuật toán Otsu sẽ xác định ngưỡng t tốt nhất  để phân tách các vùng</w:t>
       </w:r>
       <w:r>
         <w:rPr>
@@ -6066,23 +5704,13 @@
           <w:szCs w:val="26"/>
         </w:rPr>
       </w:pPr>
-      <w:proofErr w:type="gramStart"/>
-      <w:r>
-        <w:rPr>
-          <w:rFonts w:ascii="Times New Roman" w:hAnsi="Times New Roman" w:cs="Times New Roman"/>
-          <w:sz w:val="26"/>
-          <w:szCs w:val="26"/>
-        </w:rPr>
-        <w:t>f(</w:t>
-      </w:r>
-      <w:proofErr w:type="gramEnd"/>
-      <w:r>
-        <w:rPr>
-          <w:rFonts w:ascii="Times New Roman" w:hAnsi="Times New Roman" w:cs="Times New Roman"/>
-          <w:sz w:val="26"/>
-          <w:szCs w:val="26"/>
-        </w:rPr>
-        <w:t xml:space="preserve">x, y): biểu diễn mức xám của điểm ảnh (x,y) </w:t>
+      <w:r>
+        <w:rPr>
+          <w:rFonts w:ascii="Times New Roman" w:hAnsi="Times New Roman" w:cs="Times New Roman"/>
+          <w:sz w:val="26"/>
+          <w:szCs w:val="26"/>
+        </w:rPr>
+        <w:t xml:space="preserve">f(x, y): biểu diễn mức xám của điểm ảnh (x,y) </w:t>
       </w:r>
       <w:r>
         <w:rPr>
@@ -6104,23 +5732,13 @@
           <w:szCs w:val="26"/>
         </w:rPr>
       </w:pPr>
-      <w:proofErr w:type="gramStart"/>
-      <w:r>
-        <w:rPr>
-          <w:rFonts w:ascii="Times New Roman" w:hAnsi="Times New Roman" w:cs="Times New Roman"/>
-          <w:sz w:val="26"/>
-          <w:szCs w:val="26"/>
-        </w:rPr>
-        <w:t>p(</w:t>
-      </w:r>
-      <w:proofErr w:type="gramEnd"/>
-      <w:r>
-        <w:rPr>
-          <w:rFonts w:ascii="Times New Roman" w:hAnsi="Times New Roman" w:cs="Times New Roman"/>
-          <w:sz w:val="26"/>
-          <w:szCs w:val="26"/>
-        </w:rPr>
-        <w:t>x, y): hàm mô tả thuộc tính cục bộ của ảnh</w:t>
+      <w:r>
+        <w:rPr>
+          <w:rFonts w:ascii="Times New Roman" w:hAnsi="Times New Roman" w:cs="Times New Roman"/>
+          <w:sz w:val="26"/>
+          <w:szCs w:val="26"/>
+        </w:rPr>
+        <w:t>p(x, y): hàm mô tả thuộc tính cục bộ của ảnh</w:t>
       </w:r>
       <w:r>
         <w:rPr>
@@ -6227,7 +5845,6 @@
           <w:szCs w:val="26"/>
         </w:rPr>
       </w:pPr>
-      <w:proofErr w:type="gramStart"/>
       <w:r>
         <w:rPr>
           <w:rFonts w:ascii="Times New Roman" w:hAnsi="Times New Roman" w:cs="Times New Roman"/>
@@ -6260,7 +5877,6 @@
         </w:rPr>
         <w:t>.</w:t>
       </w:r>
-      <w:proofErr w:type="gramEnd"/>
     </w:p>
     <w:p>
       <w:pPr>
@@ -6298,7 +5914,7 @@
                     <pic:cNvPicPr/>
                   </pic:nvPicPr>
                   <pic:blipFill>
-                    <a:blip r:embed="rId24">
+                    <a:blip r:embed="rId23">
                       <a:extLst>
                         <a:ext uri="{28A0092B-C50C-407E-A947-70E740481C1C}">
                           <a14:useLocalDpi xmlns:a14="http://schemas.microsoft.com/office/drawing/2010/main" val="0"/>
@@ -6333,7 +5949,7 @@
           <w:szCs w:val="26"/>
         </w:rPr>
       </w:pPr>
-      <w:bookmarkStart w:id="14" w:name="_Toc439423681"/>
+      <w:bookmarkStart w:id="13" w:name="_Toc439423681"/>
       <w:r>
         <w:rPr>
           <w:rFonts w:ascii="Times New Roman" w:hAnsi="Times New Roman" w:cs="Times New Roman"/>
@@ -6665,7 +6281,7 @@
           <w:szCs w:val="26"/>
         </w:rPr>
         <w:drawing>
-          <wp:inline distT="0" distB="0" distL="0" distR="0" wp14:anchorId="5C8AAA8B" wp14:editId="4EBD773A">
+          <wp:inline distT="0" distB="0" distL="0" distR="0" wp14:anchorId="5078A2C5" wp14:editId="3F09470B">
             <wp:extent cx="2289658" cy="490118"/>
             <wp:effectExtent l="0" t="0" r="0" b="5715"/>
             <wp:docPr id="8" name="Picture 8"/>
@@ -6680,11 +6296,11 @@
                     <pic:cNvPicPr/>
                   </pic:nvPicPr>
                   <pic:blipFill>
-                    <a:blip r:embed="rId25" cstate="print">
+                    <a:blip r:embed="rId24" cstate="print">
                       <a:extLst>
                         <a:ext uri="{BEBA8EAE-BF5A-486C-A8C5-ECC9F3942E4B}">
                           <a14:imgProps xmlns:a14="http://schemas.microsoft.com/office/drawing/2010/main">
-                            <a14:imgLayer r:embed="rId26">
+                            <a14:imgLayer r:embed="rId25">
                               <a14:imgEffect>
                                 <a14:brightnessContrast bright="40000" contrast="-40000"/>
                               </a14:imgEffect>
@@ -6736,7 +6352,7 @@
           <w:szCs w:val="26"/>
         </w:rPr>
         <w:drawing>
-          <wp:inline distT="0" distB="0" distL="0" distR="0" wp14:anchorId="5593D904" wp14:editId="23F94C57">
+          <wp:inline distT="0" distB="0" distL="0" distR="0" wp14:anchorId="61F744EA" wp14:editId="661BAFA1">
             <wp:extent cx="3043123" cy="519379"/>
             <wp:effectExtent l="0" t="0" r="5080" b="0"/>
             <wp:docPr id="16" name="Picture 16"/>
@@ -6751,11 +6367,11 @@
                     <pic:cNvPicPr/>
                   </pic:nvPicPr>
                   <pic:blipFill rotWithShape="1">
-                    <a:blip r:embed="rId27" cstate="print">
+                    <a:blip r:embed="rId26" cstate="print">
                       <a:extLst>
                         <a:ext uri="{BEBA8EAE-BF5A-486C-A8C5-ECC9F3942E4B}">
                           <a14:imgProps xmlns:a14="http://schemas.microsoft.com/office/drawing/2010/main">
-                            <a14:imgLayer r:embed="rId28">
+                            <a14:imgLayer r:embed="rId27">
                               <a14:imgEffect>
                                 <a14:brightnessContrast bright="40000" contrast="-40000"/>
                               </a14:imgEffect>
@@ -6812,7 +6428,7 @@
           <w:szCs w:val="26"/>
         </w:rPr>
         <w:drawing>
-          <wp:inline distT="0" distB="0" distL="0" distR="0" wp14:anchorId="2DF26FF0" wp14:editId="48BD04DB">
+          <wp:inline distT="0" distB="0" distL="0" distR="0" wp14:anchorId="4F2D9F89" wp14:editId="244E21C3">
             <wp:extent cx="2830982" cy="409651"/>
             <wp:effectExtent l="0" t="0" r="7620" b="9525"/>
             <wp:docPr id="9" name="Picture 9"/>
@@ -6827,11 +6443,11 @@
                     <pic:cNvPicPr/>
                   </pic:nvPicPr>
                   <pic:blipFill rotWithShape="1">
-                    <a:blip r:embed="rId27" cstate="print">
+                    <a:blip r:embed="rId26" cstate="print">
                       <a:extLst>
                         <a:ext uri="{BEBA8EAE-BF5A-486C-A8C5-ECC9F3942E4B}">
                           <a14:imgProps xmlns:a14="http://schemas.microsoft.com/office/drawing/2010/main">
-                            <a14:imgLayer r:embed="rId28">
+                            <a14:imgLayer r:embed="rId27">
                               <a14:imgEffect>
                                 <a14:brightnessContrast bright="40000" contrast="-40000"/>
                               </a14:imgEffect>
@@ -6885,25 +6501,7 @@
           <w:sz w:val="26"/>
           <w:szCs w:val="26"/>
         </w:rPr>
-        <w:t xml:space="preserve">L mức xám {0, 1, </w:t>
-      </w:r>
-      <w:proofErr w:type="gramStart"/>
-      <w:r>
-        <w:rPr>
-          <w:rFonts w:ascii="Times New Roman" w:hAnsi="Times New Roman" w:cs="Times New Roman"/>
-          <w:sz w:val="26"/>
-          <w:szCs w:val="26"/>
-        </w:rPr>
-        <w:t>2, …</w:t>
-      </w:r>
-      <w:proofErr w:type="gramEnd"/>
-      <w:r>
-        <w:rPr>
-          <w:rFonts w:ascii="Times New Roman" w:hAnsi="Times New Roman" w:cs="Times New Roman"/>
-          <w:sz w:val="26"/>
-          <w:szCs w:val="26"/>
-        </w:rPr>
-        <w:t xml:space="preserve"> L-1}</w:t>
+        <w:t>L mức xám {0, 1, 2, … L-1}</w:t>
       </w:r>
     </w:p>
     <w:p>
@@ -6915,23 +6513,13 @@
           <w:szCs w:val="26"/>
         </w:rPr>
       </w:pPr>
-      <w:proofErr w:type="gramStart"/>
-      <w:r>
-        <w:rPr>
-          <w:rFonts w:ascii="Times New Roman" w:hAnsi="Times New Roman" w:cs="Times New Roman"/>
-          <w:sz w:val="26"/>
-          <w:szCs w:val="26"/>
-        </w:rPr>
-        <w:t>P(</w:t>
-      </w:r>
-      <w:proofErr w:type="gramEnd"/>
-      <w:r>
-        <w:rPr>
-          <w:rFonts w:ascii="Times New Roman" w:hAnsi="Times New Roman" w:cs="Times New Roman"/>
-          <w:sz w:val="26"/>
-          <w:szCs w:val="26"/>
-        </w:rPr>
-        <w:t>i): giá trị mức xám tại vị trí i</w:t>
+      <w:r>
+        <w:rPr>
+          <w:rFonts w:ascii="Times New Roman" w:hAnsi="Times New Roman" w:cs="Times New Roman"/>
+          <w:sz w:val="26"/>
+          <w:szCs w:val="26"/>
+        </w:rPr>
+        <w:t>P(i): giá trị mức xám tại vị trí i</w:t>
       </w:r>
     </w:p>
     <w:p>
@@ -6969,7 +6557,7 @@
           <w:szCs w:val="26"/>
         </w:rPr>
         <w:drawing>
-          <wp:inline distT="0" distB="0" distL="0" distR="0" wp14:anchorId="16702804" wp14:editId="67BBEEDA">
+          <wp:inline distT="0" distB="0" distL="0" distR="0" wp14:anchorId="64720B42" wp14:editId="0626BF84">
             <wp:extent cx="2794406" cy="590386"/>
             <wp:effectExtent l="0" t="0" r="6350" b="635"/>
             <wp:docPr id="15" name="Picture 15"/>
@@ -6984,11 +6572,11 @@
                     <pic:cNvPicPr/>
                   </pic:nvPicPr>
                   <pic:blipFill rotWithShape="1">
-                    <a:blip r:embed="rId29" cstate="print">
+                    <a:blip r:embed="rId28" cstate="print">
                       <a:extLst>
                         <a:ext uri="{BEBA8EAE-BF5A-486C-A8C5-ECC9F3942E4B}">
                           <a14:imgProps xmlns:a14="http://schemas.microsoft.com/office/drawing/2010/main">
-                            <a14:imgLayer r:embed="rId30">
+                            <a14:imgLayer r:embed="rId29">
                               <a14:imgEffect>
                                 <a14:brightnessContrast bright="40000" contrast="-40000"/>
                               </a14:imgEffect>
@@ -7271,23 +6859,13 @@
           <w:szCs w:val="26"/>
         </w:rPr>
       </w:pPr>
-      <w:proofErr w:type="gramStart"/>
-      <w:r>
-        <w:rPr>
-          <w:rFonts w:ascii="Times New Roman" w:hAnsi="Times New Roman" w:cs="Times New Roman"/>
-          <w:sz w:val="26"/>
-          <w:szCs w:val="26"/>
-        </w:rPr>
-        <w:t>Bước 1.</w:t>
-      </w:r>
-      <w:proofErr w:type="gramEnd"/>
-      <w:r>
-        <w:rPr>
-          <w:rFonts w:ascii="Times New Roman" w:hAnsi="Times New Roman" w:cs="Times New Roman"/>
-          <w:sz w:val="26"/>
-          <w:szCs w:val="26"/>
-        </w:rPr>
-        <w:t xml:space="preserve"> Tính histogram, và xác suất tại mỗi giá trị mức xám </w:t>
+      <w:r>
+        <w:rPr>
+          <w:rFonts w:ascii="Times New Roman" w:hAnsi="Times New Roman" w:cs="Times New Roman"/>
+          <w:sz w:val="26"/>
+          <w:szCs w:val="26"/>
+        </w:rPr>
+        <w:t xml:space="preserve">Bước 1. Tính histogram, và xác suất tại mỗi giá trị mức xám </w:t>
       </w:r>
     </w:p>
     <w:p>
@@ -7299,23 +6877,13 @@
           <w:szCs w:val="26"/>
         </w:rPr>
       </w:pPr>
-      <w:proofErr w:type="gramStart"/>
-      <w:r>
-        <w:rPr>
-          <w:rFonts w:ascii="Times New Roman" w:hAnsi="Times New Roman" w:cs="Times New Roman"/>
-          <w:sz w:val="26"/>
-          <w:szCs w:val="26"/>
-        </w:rPr>
-        <w:t>Bước 2.</w:t>
-      </w:r>
-      <w:proofErr w:type="gramEnd"/>
-      <w:r>
-        <w:rPr>
-          <w:rFonts w:ascii="Times New Roman" w:hAnsi="Times New Roman" w:cs="Times New Roman"/>
-          <w:sz w:val="26"/>
-          <w:szCs w:val="26"/>
-        </w:rPr>
-        <w:t xml:space="preserve"> Khởi tạo  </w:t>
+      <w:r>
+        <w:rPr>
+          <w:rFonts w:ascii="Times New Roman" w:hAnsi="Times New Roman" w:cs="Times New Roman"/>
+          <w:sz w:val="26"/>
+          <w:szCs w:val="26"/>
+        </w:rPr>
+        <w:t xml:space="preserve">Bước 2. Khởi tạo  </w:t>
       </w:r>
       <w:r>
         <w:rPr>
@@ -7325,7 +6893,7 @@
           <w:szCs w:val="26"/>
         </w:rPr>
         <w:drawing>
-          <wp:inline distT="0" distB="0" distL="0" distR="0" wp14:anchorId="2FC71363" wp14:editId="033F8FEA">
+          <wp:inline distT="0" distB="0" distL="0" distR="0" wp14:anchorId="178DEAF2" wp14:editId="3A7AFE09">
             <wp:extent cx="1850746" cy="189830"/>
             <wp:effectExtent l="0" t="0" r="0" b="1270"/>
             <wp:docPr id="6" name="Picture 6"/>
@@ -7340,7 +6908,7 @@
                     <pic:cNvPicPr/>
                   </pic:nvPicPr>
                   <pic:blipFill>
-                    <a:blip r:embed="rId31">
+                    <a:blip r:embed="rId30">
                       <a:extLst>
                         <a:ext uri="{28A0092B-C50C-407E-A947-70E740481C1C}">
                           <a14:useLocalDpi xmlns:a14="http://schemas.microsoft.com/office/drawing/2010/main" val="0"/>
@@ -7376,7 +6944,6 @@
           <w:szCs w:val="26"/>
         </w:rPr>
       </w:pPr>
-      <w:proofErr w:type="gramStart"/>
       <w:r>
         <w:rPr>
           <w:rFonts w:ascii="Times New Roman" w:hAnsi="Times New Roman" w:cs="Times New Roman"/>
@@ -7384,16 +6951,7 @@
           <w:szCs w:val="26"/>
         </w:rPr>
         <w:lastRenderedPageBreak/>
-        <w:t>Bước 3.</w:t>
-      </w:r>
-      <w:proofErr w:type="gramEnd"/>
-      <w:r>
-        <w:rPr>
-          <w:rFonts w:ascii="Times New Roman" w:hAnsi="Times New Roman" w:cs="Times New Roman"/>
-          <w:sz w:val="26"/>
-          <w:szCs w:val="26"/>
-        </w:rPr>
-        <w:t xml:space="preserve"> Duyệt lần lượt các giá trị của t từ 1 đến L-1</w:t>
+        <w:t>Bước 3. Duyệt lần lượt các giá trị của t từ 1 đến L-1</w:t>
       </w:r>
     </w:p>
     <w:p>
@@ -7577,23 +7135,13 @@
           <w:szCs w:val="26"/>
         </w:rPr>
       </w:pPr>
-      <w:proofErr w:type="gramStart"/>
-      <w:r>
-        <w:rPr>
-          <w:rFonts w:ascii="Times New Roman" w:hAnsi="Times New Roman" w:cs="Times New Roman"/>
-          <w:sz w:val="26"/>
-          <w:szCs w:val="26"/>
-        </w:rPr>
-        <w:t>Bước 4.</w:t>
-      </w:r>
-      <w:proofErr w:type="gramEnd"/>
-      <w:r>
-        <w:rPr>
-          <w:rFonts w:ascii="Times New Roman" w:hAnsi="Times New Roman" w:cs="Times New Roman"/>
-          <w:sz w:val="26"/>
-          <w:szCs w:val="26"/>
-        </w:rPr>
-        <w:t xml:space="preserve"> Cập nhật ngưỡng t ứng với </w:t>
+      <w:r>
+        <w:rPr>
+          <w:rFonts w:ascii="Times New Roman" w:hAnsi="Times New Roman" w:cs="Times New Roman"/>
+          <w:sz w:val="26"/>
+          <w:szCs w:val="26"/>
+        </w:rPr>
+        <w:t xml:space="preserve">Bước 4. Cập nhật ngưỡng t ứng với </w:t>
       </w:r>
       <m:oMath>
         <m:sSubSup>
@@ -7782,25 +7330,7 @@
           <w:sz w:val="26"/>
           <w:szCs w:val="26"/>
         </w:rPr>
-        <w:t xml:space="preserve"> [i</w:t>
-      </w:r>
-      <w:proofErr w:type="gramStart"/>
-      <w:r>
-        <w:rPr>
-          <w:rFonts w:ascii="Times New Roman" w:hAnsi="Times New Roman" w:cs="Times New Roman"/>
-          <w:sz w:val="26"/>
-          <w:szCs w:val="26"/>
-        </w:rPr>
-        <w:t>][</w:t>
-      </w:r>
-      <w:proofErr w:type="gramEnd"/>
-      <w:r>
-        <w:rPr>
-          <w:rFonts w:ascii="Times New Roman" w:hAnsi="Times New Roman" w:cs="Times New Roman"/>
-          <w:sz w:val="26"/>
-          <w:szCs w:val="26"/>
-        </w:rPr>
-        <w:t>j</w:t>
+        <w:t xml:space="preserve"> [i][j</w:t>
       </w:r>
       <w:r>
         <w:rPr>
@@ -7950,23 +7480,13 @@
         </w:rPr>
         <w:t xml:space="preserve"> kề </w:t>
       </w:r>
-      <w:proofErr w:type="gramStart"/>
-      <w:r>
-        <w:rPr>
-          <w:rFonts w:ascii="Times New Roman" w:hAnsi="Times New Roman" w:cs="Times New Roman"/>
-          <w:sz w:val="26"/>
-          <w:szCs w:val="26"/>
-        </w:rPr>
-        <w:t>phải ,</w:t>
-      </w:r>
-      <w:proofErr w:type="gramEnd"/>
-      <w:r>
-        <w:rPr>
-          <w:rFonts w:ascii="Times New Roman" w:hAnsi="Times New Roman" w:cs="Times New Roman"/>
-          <w:sz w:val="26"/>
-          <w:szCs w:val="26"/>
-        </w:rPr>
-        <w:t xml:space="preserve"> </w:t>
+      <w:r>
+        <w:rPr>
+          <w:rFonts w:ascii="Times New Roman" w:hAnsi="Times New Roman" w:cs="Times New Roman"/>
+          <w:sz w:val="26"/>
+          <w:szCs w:val="26"/>
+        </w:rPr>
+        <w:t xml:space="preserve">phải , </w:t>
       </w:r>
       <w:r>
         <w:rPr>
@@ -8188,23 +7708,13 @@
           <w:szCs w:val="26"/>
         </w:rPr>
       </w:pPr>
-      <w:proofErr w:type="gramStart"/>
-      <w:r>
-        <w:rPr>
-          <w:rFonts w:ascii="Times New Roman" w:hAnsi="Times New Roman" w:cs="Times New Roman"/>
-          <w:sz w:val="26"/>
-          <w:szCs w:val="26"/>
-        </w:rPr>
-        <w:t>For(</w:t>
-      </w:r>
-      <w:proofErr w:type="gramEnd"/>
-      <w:r>
-        <w:rPr>
-          <w:rFonts w:ascii="Times New Roman" w:hAnsi="Times New Roman" w:cs="Times New Roman"/>
-          <w:sz w:val="26"/>
-          <w:szCs w:val="26"/>
-        </w:rPr>
-        <w:t xml:space="preserve"> </w:t>
+      <w:r>
+        <w:rPr>
+          <w:rFonts w:ascii="Times New Roman" w:hAnsi="Times New Roman" w:cs="Times New Roman"/>
+          <w:sz w:val="26"/>
+          <w:szCs w:val="26"/>
+        </w:rPr>
+        <w:t xml:space="preserve">For( </w:t>
       </w:r>
       <w:r>
         <w:rPr>
@@ -8262,25 +7772,7 @@
           <w:szCs w:val="26"/>
         </w:rPr>
         <w:tab/>
-        <w:t xml:space="preserve">For </w:t>
-      </w:r>
-      <w:proofErr w:type="gramStart"/>
-      <w:r>
-        <w:rPr>
-          <w:rFonts w:ascii="Times New Roman" w:hAnsi="Times New Roman" w:cs="Times New Roman"/>
-          <w:sz w:val="26"/>
-          <w:szCs w:val="26"/>
-        </w:rPr>
-        <w:t>( j</w:t>
-      </w:r>
-      <w:proofErr w:type="gramEnd"/>
-      <w:r>
-        <w:rPr>
-          <w:rFonts w:ascii="Times New Roman" w:hAnsi="Times New Roman" w:cs="Times New Roman"/>
-          <w:sz w:val="26"/>
-          <w:szCs w:val="26"/>
-        </w:rPr>
-        <w:t xml:space="preserve"> = 1 ; j &lt; chieu doc  ; j++ )</w:t>
+        <w:t>For ( j = 1 ; j &lt; chieu doc  ; j++ )</w:t>
       </w:r>
     </w:p>
     <w:p>
@@ -8837,7 +8329,6 @@
           <w:szCs w:val="26"/>
         </w:rPr>
       </w:pPr>
-      <w:proofErr w:type="gramStart"/>
       <w:r>
         <w:rPr>
           <w:rFonts w:ascii="Times New Roman" w:hAnsi="Times New Roman" w:cs="Times New Roman"/>
@@ -8868,16 +8359,7 @@
           <w:sz w:val="26"/>
           <w:szCs w:val="26"/>
         </w:rPr>
-        <w:t>t ra.</w:t>
-      </w:r>
-      <w:proofErr w:type="gramEnd"/>
-      <w:r>
-        <w:rPr>
-          <w:rFonts w:ascii="Times New Roman" w:hAnsi="Times New Roman" w:cs="Times New Roman"/>
-          <w:sz w:val="26"/>
-          <w:szCs w:val="26"/>
-        </w:rPr>
-        <w:t xml:space="preserve"> Thuật toán như sau:</w:t>
+        <w:t>t ra. Thuật toán như sau:</w:t>
       </w:r>
     </w:p>
     <w:p>
@@ -9028,6 +8510,1744 @@
     </w:p>
     <w:p>
       <w:pPr>
+        <w:pStyle w:val="Heading2"/>
+      </w:pPr>
+      <w:r>
+        <w:t>Lý thuyết Neural Network.</w:t>
+      </w:r>
+    </w:p>
+    <w:p>
+      <w:pPr>
+        <w:rPr>
+          <w:rFonts w:ascii="Times New Roman" w:hAnsi="Times New Roman"/>
+          <w:sz w:val="26"/>
+          <w:szCs w:val="26"/>
+        </w:rPr>
+      </w:pPr>
+      <w:r>
+        <w:rPr>
+          <w:rFonts w:ascii="Times New Roman" w:hAnsi="Times New Roman"/>
+          <w:sz w:val="26"/>
+          <w:szCs w:val="26"/>
+        </w:rPr>
+        <w:t>Neural Networks</w:t>
+      </w:r>
+      <w:r>
+        <w:rPr>
+          <w:rFonts w:ascii="Times New Roman" w:hAnsi="Times New Roman"/>
+          <w:sz w:val="26"/>
+          <w:szCs w:val="26"/>
+        </w:rPr>
+        <w:t>.</w:t>
+      </w:r>
+    </w:p>
+    <w:p>
+      <w:pPr>
+        <w:ind w:firstLine="567"/>
+        <w:rPr>
+          <w:rFonts w:ascii="Times New Roman" w:hAnsi="Times New Roman" w:cs="Times New Roman"/>
+          <w:sz w:val="26"/>
+          <w:szCs w:val="26"/>
+        </w:rPr>
+      </w:pPr>
+      <w:r>
+        <w:rPr>
+          <w:rFonts w:ascii="Times New Roman" w:hAnsi="Times New Roman" w:cs="Times New Roman"/>
+          <w:sz w:val="26"/>
+          <w:szCs w:val="26"/>
+        </w:rPr>
+        <w:t>Lớp đầu tiên của mạng là ma trận có kích thước 60*60 vậy lớp đầu vào sẽ có 3600 phần tử. Đồng thời ta cũng có 3600 vector W từ 3600 input đầu vào. Mỗi W sẽ có giá trị tương ứng từ -0.075-&gt; 0.075. và ta có 1 trọng số b để điều chỉnh giá trị trong lúc học. gọi là bias được khởi tạo bằng giá trị 0.050.</w:t>
+      </w:r>
+    </w:p>
+    <w:p>
+      <w:pPr>
+        <w:ind w:firstLine="567"/>
+        <w:rPr>
+          <w:rFonts w:ascii="Times New Roman" w:hAnsi="Times New Roman" w:cs="Times New Roman"/>
+          <w:sz w:val="26"/>
+          <w:szCs w:val="26"/>
+        </w:rPr>
+      </w:pPr>
+      <w:r>
+        <w:rPr>
+          <w:rFonts w:ascii="Times New Roman" w:hAnsi="Times New Roman" w:cs="Times New Roman"/>
+          <w:sz w:val="26"/>
+          <w:szCs w:val="26"/>
+        </w:rPr>
+        <w:t>Neural Networks sẽ trải qua 3 bước để có thể ra đầu ra nhận dạng.</w:t>
+      </w:r>
+    </w:p>
+    <w:p>
+      <w:pPr>
+        <w:ind w:firstLine="567"/>
+        <w:rPr>
+          <w:rFonts w:ascii="Times New Roman" w:hAnsi="Times New Roman" w:cs="Times New Roman"/>
+          <w:sz w:val="26"/>
+          <w:szCs w:val="26"/>
+        </w:rPr>
+      </w:pPr>
+      <w:r>
+        <w:rPr>
+          <w:rFonts w:ascii="Times New Roman" w:hAnsi="Times New Roman" w:cs="Times New Roman"/>
+          <w:sz w:val="26"/>
+          <w:szCs w:val="26"/>
+        </w:rPr>
+        <w:t>Bước 1: tính tổng tất cả các input đầu vào kèm theo trọng số vector W tương ứng.</w:t>
+      </w:r>
+    </w:p>
+    <w:p>
+      <w:pPr>
+        <w:ind w:firstLine="567"/>
+        <w:rPr>
+          <w:rFonts w:ascii="Times New Roman" w:hAnsi="Times New Roman" w:cs="Times New Roman"/>
+          <w:sz w:val="26"/>
+          <w:szCs w:val="26"/>
+        </w:rPr>
+      </w:pPr>
+      <w:r>
+        <w:rPr>
+          <w:rFonts w:ascii="Times New Roman" w:hAnsi="Times New Roman" w:cs="Times New Roman"/>
+          <w:sz w:val="26"/>
+          <w:szCs w:val="26"/>
+        </w:rPr>
+        <w:t>Bước 2: lấy kết quả ở bước 1 cộng thêm giá trị bias hiện tại. ra được tham số dp.</w:t>
+      </w:r>
+      <w:bookmarkStart w:id="14" w:name="_GoBack"/>
+      <w:bookmarkEnd w:id="14"/>
+    </w:p>
+    <w:p>
+      <w:pPr>
+        <w:ind w:firstLine="567"/>
+        <w:rPr>
+          <w:rFonts w:ascii="Times New Roman" w:hAnsi="Times New Roman" w:cs="Times New Roman"/>
+          <w:sz w:val="26"/>
+          <w:szCs w:val="26"/>
+        </w:rPr>
+      </w:pPr>
+      <w:r>
+        <w:rPr>
+          <w:rFonts w:ascii="Times New Roman" w:hAnsi="Times New Roman" w:cs="Times New Roman"/>
+          <w:sz w:val="26"/>
+          <w:szCs w:val="26"/>
+        </w:rPr>
+        <w:lastRenderedPageBreak/>
+        <w:t>Bước 3:kiểm tra tham số dp ở bước 2 nếu nó lớn hơn 0.5 thì kết quả đầu ra là 1 còn ngược lại thì kết quả đầu ra là 0.</w:t>
+      </w:r>
+    </w:p>
+    <w:p>
+      <w:pPr>
+        <w:ind w:firstLine="567"/>
+        <w:rPr>
+          <w:rFonts w:ascii="Times New Roman" w:hAnsi="Times New Roman" w:cs="Times New Roman"/>
+          <w:sz w:val="26"/>
+          <w:szCs w:val="26"/>
+        </w:rPr>
+      </w:pPr>
+      <w:r>
+        <w:rPr>
+          <w:rFonts w:ascii="Times New Roman" w:hAnsi="Times New Roman" w:cs="Times New Roman"/>
+          <w:sz w:val="26"/>
+          <w:szCs w:val="26"/>
+        </w:rPr>
+        <w:t>Cũng ở bước 3 này ta sẽ gọi hàm để điều chỉnh trọng số bestBias và bestWeight.</w:t>
+      </w:r>
+    </w:p>
+    <w:p>
+      <w:pPr>
+        <w:ind w:firstLine="567"/>
+        <w:rPr>
+          <w:rFonts w:ascii="Times New Roman" w:hAnsi="Times New Roman" w:cs="Times New Roman"/>
+          <w:sz w:val="26"/>
+          <w:szCs w:val="26"/>
+        </w:rPr>
+      </w:pPr>
+      <w:r>
+        <w:rPr>
+          <w:rFonts w:ascii="Times New Roman" w:hAnsi="Times New Roman" w:cs="Times New Roman"/>
+          <w:sz w:val="26"/>
+          <w:szCs w:val="26"/>
+        </w:rPr>
+        <w:drawing>
+          <wp:inline distT="0" distB="0" distL="0" distR="0" wp14:anchorId="03AA7D85" wp14:editId="3E9E1B80">
+            <wp:extent cx="4344798" cy="2657475"/>
+            <wp:effectExtent l="0" t="0" r="0" b="0"/>
+            <wp:docPr id="21" name="Picture 21"/>
+            <wp:cNvGraphicFramePr>
+              <a:graphicFrameLocks xmlns:a="http://schemas.openxmlformats.org/drawingml/2006/main" noChangeAspect="1"/>
+            </wp:cNvGraphicFramePr>
+            <a:graphic xmlns:a="http://schemas.openxmlformats.org/drawingml/2006/main">
+              <a:graphicData uri="http://schemas.openxmlformats.org/drawingml/2006/picture">
+                <pic:pic xmlns:pic="http://schemas.openxmlformats.org/drawingml/2006/picture">
+                  <pic:nvPicPr>
+                    <pic:cNvPr id="6" name="Untitled.png"/>
+                    <pic:cNvPicPr/>
+                  </pic:nvPicPr>
+                  <pic:blipFill>
+                    <a:blip r:embed="rId31">
+                      <a:extLst>
+                        <a:ext uri="{28A0092B-C50C-407E-A947-70E740481C1C}">
+                          <a14:useLocalDpi xmlns:a14="http://schemas.microsoft.com/office/drawing/2010/main" val="0"/>
+                        </a:ext>
+                      </a:extLst>
+                    </a:blip>
+                    <a:stretch>
+                      <a:fillRect/>
+                    </a:stretch>
+                  </pic:blipFill>
+                  <pic:spPr>
+                    <a:xfrm>
+                      <a:off x="0" y="0"/>
+                      <a:ext cx="4352700" cy="2662308"/>
+                    </a:xfrm>
+                    <a:prstGeom prst="rect">
+                      <a:avLst/>
+                    </a:prstGeom>
+                  </pic:spPr>
+                </pic:pic>
+              </a:graphicData>
+            </a:graphic>
+          </wp:inline>
+        </w:drawing>
+      </w:r>
+    </w:p>
+    <w:p>
+      <w:pPr>
+        <w:ind w:firstLine="567"/>
+        <w:rPr>
+          <w:rFonts w:ascii="Times New Roman" w:hAnsi="Times New Roman" w:cs="Times New Roman"/>
+          <w:sz w:val="26"/>
+          <w:szCs w:val="26"/>
+        </w:rPr>
+      </w:pPr>
+      <w:r>
+        <w:rPr>
+          <w:rFonts w:ascii="Times New Roman" w:hAnsi="Times New Roman" w:cs="Times New Roman"/>
+          <w:sz w:val="26"/>
+          <w:szCs w:val="26"/>
+        </w:rPr>
+        <w:t>Cấu trúc dữ liệu được sử dụng trong bài toán neural network được sử dụng là.</w:t>
+      </w:r>
+    </w:p>
+    <w:p>
+      <w:pPr>
+        <w:ind w:firstLine="567"/>
+        <w:rPr>
+          <w:rFonts w:ascii="Times New Roman" w:hAnsi="Times New Roman" w:cs="Times New Roman"/>
+          <w:sz w:val="26"/>
+          <w:szCs w:val="26"/>
+        </w:rPr>
+      </w:pPr>
+      <w:r>
+        <w:rPr>
+          <w:rFonts w:ascii="Times New Roman" w:hAnsi="Times New Roman" w:cs="Times New Roman"/>
+          <w:sz w:val="26"/>
+          <w:szCs w:val="26"/>
+        </w:rPr>
+        <w:t>trainingData[ ][ ] kèm theo một giá trị cho biết đã nhận dạng đúng hay sai,</w:t>
+      </w:r>
+    </w:p>
+    <w:p>
+      <w:pPr>
+        <w:ind w:firstLine="567"/>
+        <w:rPr>
+          <w:rFonts w:ascii="Times New Roman" w:hAnsi="Times New Roman" w:cs="Times New Roman"/>
+          <w:sz w:val="26"/>
+          <w:szCs w:val="26"/>
+        </w:rPr>
+      </w:pPr>
+      <w:r>
+        <w:rPr>
+          <w:rFonts w:ascii="Times New Roman" w:hAnsi="Times New Roman" w:cs="Times New Roman"/>
+          <w:sz w:val="26"/>
+          <w:szCs w:val="26"/>
+        </w:rPr>
+        <w:t>giá trị cột cho ta biết số phần tử tấm ảnh cần nhận dạng. Còn số dòng là giá trị ma trận của tấm ảnh cần nhận dạng bằng Neural Network.</w:t>
+      </w:r>
+    </w:p>
+    <w:p>
+      <w:pPr>
+        <w:ind w:firstLine="567"/>
+        <w:rPr>
+          <w:rFonts w:ascii="Times New Roman" w:hAnsi="Times New Roman" w:cs="Times New Roman"/>
+          <w:sz w:val="26"/>
+          <w:szCs w:val="26"/>
+        </w:rPr>
+      </w:pPr>
+      <w:r>
+        <w:rPr>
+          <w:rFonts w:ascii="Times New Roman" w:hAnsi="Times New Roman" w:cs="Times New Roman"/>
+          <w:sz w:val="26"/>
+          <w:szCs w:val="26"/>
+        </w:rPr>
+        <w:t>Khởi tạo số lần học mong muốn là 1000,và tham số alpha 0.075. và tỉ lệ phần trăm nhận dạng đúng bao nhiêu phần trăm.</w:t>
+      </w:r>
+    </w:p>
+    <w:p>
+      <w:pPr>
+        <w:ind w:firstLine="567"/>
+        <w:rPr>
+          <w:rFonts w:ascii="Times New Roman" w:hAnsi="Times New Roman" w:cs="Times New Roman"/>
+          <w:sz w:val="26"/>
+          <w:szCs w:val="26"/>
+        </w:rPr>
+      </w:pPr>
+      <w:r>
+        <w:rPr>
+          <w:rFonts w:ascii="Times New Roman" w:hAnsi="Times New Roman" w:cs="Times New Roman"/>
+          <w:sz w:val="26"/>
+          <w:szCs w:val="26"/>
+        </w:rPr>
+        <w:t>Tạo một biến bestbias là tham số để chỉnh sửa các trong số để ra cho kết quả theo mong muốn nếu trong quá trình học còn xảy ra sai sót.</w:t>
+      </w:r>
+    </w:p>
+    <w:p>
+      <w:pPr>
+        <w:ind w:firstLine="567"/>
+        <w:rPr>
+          <w:rFonts w:ascii="Times New Roman" w:hAnsi="Times New Roman" w:cs="Times New Roman"/>
+          <w:sz w:val="26"/>
+          <w:szCs w:val="26"/>
+        </w:rPr>
+      </w:pPr>
+      <w:r>
+        <w:rPr>
+          <w:rFonts w:ascii="Times New Roman" w:hAnsi="Times New Roman" w:cs="Times New Roman"/>
+          <w:sz w:val="26"/>
+          <w:szCs w:val="26"/>
+        </w:rPr>
+        <w:t>Quá trình tìm trọng số tốt nhất bestWeights</w:t>
+      </w:r>
+    </w:p>
+    <w:p>
+      <w:pPr>
+        <w:ind w:firstLine="567"/>
+        <w:rPr>
+          <w:rFonts w:ascii="Times New Roman" w:hAnsi="Times New Roman" w:cs="Times New Roman"/>
+          <w:sz w:val="26"/>
+          <w:szCs w:val="26"/>
+        </w:rPr>
+      </w:pPr>
+      <w:r>
+        <w:rPr>
+          <w:rFonts w:ascii="Times New Roman" w:hAnsi="Times New Roman" w:cs="Times New Roman"/>
+          <w:sz w:val="26"/>
+          <w:szCs w:val="26"/>
+        </w:rPr>
+        <w:t>B1 : tạo một mảng trọng số ban đầu có giá trị đều là 0. ở đây ta có số vòng lập tối đa cũng là số lần học là 1000. Tách giá trị mong muốn là giá trị 0 hay 1 . sau đó đầu ra (0 hay 1) của kết quả.</w:t>
+      </w:r>
+    </w:p>
+    <w:p>
+      <w:pPr>
+        <w:ind w:firstLine="567"/>
+        <w:rPr>
+          <w:rFonts w:ascii="Times New Roman" w:hAnsi="Times New Roman" w:cs="Times New Roman"/>
+          <w:sz w:val="26"/>
+          <w:szCs w:val="26"/>
+        </w:rPr>
+      </w:pPr>
+      <w:r>
+        <w:rPr>
+          <w:rFonts w:ascii="Times New Roman" w:hAnsi="Times New Roman" w:cs="Times New Roman"/>
+          <w:sz w:val="26"/>
+          <w:szCs w:val="26"/>
+        </w:rPr>
+        <w:t>B2: điều chỉnh lại những trọng số bestbias và bestWeghith</w:t>
+      </w:r>
+    </w:p>
+    <w:p>
+      <w:pPr>
+        <w:ind w:firstLine="567"/>
+        <w:rPr>
+          <w:rFonts w:ascii="Times New Roman" w:hAnsi="Times New Roman" w:cs="Times New Roman"/>
+          <w:sz w:val="26"/>
+          <w:szCs w:val="26"/>
+        </w:rPr>
+      </w:pPr>
+    </w:p>
+    <w:p>
+      <w:pPr>
+        <w:ind w:firstLine="567"/>
+        <w:rPr>
+          <w:rFonts w:ascii="Times New Roman" w:hAnsi="Times New Roman" w:cs="Times New Roman"/>
+          <w:sz w:val="26"/>
+          <w:szCs w:val="26"/>
+        </w:rPr>
+      </w:pPr>
+      <w:r>
+        <w:rPr>
+          <w:rFonts w:ascii="Times New Roman" w:hAnsi="Times New Roman" w:cs="Times New Roman"/>
+          <w:sz w:val="26"/>
+          <w:szCs w:val="26"/>
+        </w:rPr>
+        <w:lastRenderedPageBreak/>
+        <w:t>Bên trong vòng lặp</w:t>
+      </w:r>
+      <w:r>
+        <w:rPr>
+          <w:rFonts w:ascii="Times New Roman" w:hAnsi="Times New Roman" w:cs="Times New Roman"/>
+          <w:sz w:val="26"/>
+          <w:szCs w:val="26"/>
+        </w:rPr>
+        <w:t xml:space="preserve"> </w:t>
+      </w:r>
+      <w:r>
+        <w:rPr>
+          <w:rFonts w:ascii="Times New Roman" w:hAnsi="Times New Roman" w:cs="Times New Roman"/>
+          <w:sz w:val="26"/>
+          <w:szCs w:val="26"/>
+        </w:rPr>
+        <w:t>xử lý chính</w:t>
+      </w:r>
+      <w:r>
+        <w:rPr>
+          <w:rFonts w:ascii="Times New Roman" w:hAnsi="Times New Roman" w:cs="Times New Roman"/>
+          <w:sz w:val="26"/>
+          <w:szCs w:val="26"/>
+        </w:rPr>
+        <w:t xml:space="preserve">, mỗi </w:t>
+      </w:r>
+      <w:r>
+        <w:rPr>
+          <w:rFonts w:ascii="Times New Roman" w:hAnsi="Times New Roman" w:cs="Times New Roman"/>
+          <w:sz w:val="26"/>
+          <w:szCs w:val="26"/>
+        </w:rPr>
+        <w:t>tập</w:t>
+      </w:r>
+      <w:r>
+        <w:rPr>
+          <w:rFonts w:ascii="Times New Roman" w:hAnsi="Times New Roman" w:cs="Times New Roman"/>
+          <w:sz w:val="26"/>
+          <w:szCs w:val="26"/>
+        </w:rPr>
+        <w:t xml:space="preserve"> </w:t>
+      </w:r>
+      <w:r>
+        <w:rPr>
+          <w:rFonts w:ascii="Times New Roman" w:hAnsi="Times New Roman" w:cs="Times New Roman"/>
+          <w:sz w:val="26"/>
+          <w:szCs w:val="26"/>
+        </w:rPr>
+        <w:t>mục dữ liệu</w:t>
+      </w:r>
+      <w:r>
+        <w:rPr>
+          <w:rFonts w:ascii="Times New Roman" w:hAnsi="Times New Roman" w:cs="Times New Roman"/>
+          <w:sz w:val="26"/>
+          <w:szCs w:val="26"/>
+        </w:rPr>
+        <w:t xml:space="preserve"> </w:t>
+      </w:r>
+      <w:r>
+        <w:rPr>
+          <w:rFonts w:ascii="Times New Roman" w:hAnsi="Times New Roman" w:cs="Times New Roman"/>
+          <w:sz w:val="26"/>
+          <w:szCs w:val="26"/>
+        </w:rPr>
+        <w:t>được kiểm tra.</w:t>
+      </w:r>
+      <w:r>
+        <w:rPr>
+          <w:rFonts w:ascii="Times New Roman" w:hAnsi="Times New Roman" w:cs="Times New Roman"/>
+          <w:sz w:val="26"/>
+          <w:szCs w:val="26"/>
+        </w:rPr>
+        <w:t xml:space="preserve"> </w:t>
+      </w:r>
+      <w:r>
+        <w:rPr>
+          <w:rFonts w:ascii="Times New Roman" w:hAnsi="Times New Roman" w:cs="Times New Roman"/>
+          <w:sz w:val="26"/>
+          <w:szCs w:val="26"/>
+        </w:rPr>
+        <w:t>Đầu tiên là</w:t>
+      </w:r>
+      <w:r>
+        <w:rPr>
+          <w:rFonts w:ascii="Times New Roman" w:hAnsi="Times New Roman" w:cs="Times New Roman"/>
+          <w:sz w:val="26"/>
+          <w:szCs w:val="26"/>
+        </w:rPr>
+        <w:t xml:space="preserve"> </w:t>
+      </w:r>
+      <w:r>
+        <w:rPr>
+          <w:rFonts w:ascii="Times New Roman" w:hAnsi="Times New Roman" w:cs="Times New Roman"/>
+          <w:sz w:val="26"/>
+          <w:szCs w:val="26"/>
+        </w:rPr>
+        <w:t>giá trị mong muốn</w:t>
+      </w:r>
+      <w:r>
+        <w:rPr>
+          <w:rFonts w:ascii="Times New Roman" w:hAnsi="Times New Roman" w:cs="Times New Roman"/>
+          <w:sz w:val="26"/>
+          <w:szCs w:val="26"/>
+        </w:rPr>
+        <w:t xml:space="preserve"> </w:t>
+      </w:r>
+      <w:r>
+        <w:rPr>
+          <w:rFonts w:ascii="Times New Roman" w:hAnsi="Times New Roman" w:cs="Times New Roman"/>
+          <w:sz w:val="26"/>
+          <w:szCs w:val="26"/>
+        </w:rPr>
+        <w:t>(</w:t>
+      </w:r>
+      <w:r>
+        <w:rPr>
+          <w:rFonts w:ascii="Times New Roman" w:hAnsi="Times New Roman" w:cs="Times New Roman"/>
+          <w:sz w:val="26"/>
+          <w:szCs w:val="26"/>
+        </w:rPr>
+        <w:t xml:space="preserve">0 hoặc </w:t>
+      </w:r>
+      <w:r>
+        <w:rPr>
+          <w:rFonts w:ascii="Times New Roman" w:hAnsi="Times New Roman" w:cs="Times New Roman"/>
+          <w:sz w:val="26"/>
+          <w:szCs w:val="26"/>
+        </w:rPr>
+        <w:t>1) được</w:t>
+      </w:r>
+      <w:r>
+        <w:rPr>
+          <w:rFonts w:ascii="Times New Roman" w:hAnsi="Times New Roman" w:cs="Times New Roman"/>
+          <w:sz w:val="26"/>
+          <w:szCs w:val="26"/>
+        </w:rPr>
+        <w:t xml:space="preserve"> </w:t>
+      </w:r>
+      <w:r>
+        <w:rPr>
+          <w:rFonts w:ascii="Times New Roman" w:hAnsi="Times New Roman" w:cs="Times New Roman"/>
+          <w:sz w:val="26"/>
+          <w:szCs w:val="26"/>
+        </w:rPr>
+        <w:t>bóc ra</w:t>
+      </w:r>
+      <w:r>
+        <w:rPr>
+          <w:rFonts w:ascii="Times New Roman" w:hAnsi="Times New Roman" w:cs="Times New Roman"/>
+          <w:sz w:val="26"/>
+          <w:szCs w:val="26"/>
+        </w:rPr>
+        <w:t xml:space="preserve">. </w:t>
+      </w:r>
+      <w:r>
+        <w:rPr>
+          <w:rFonts w:ascii="Times New Roman" w:hAnsi="Times New Roman" w:cs="Times New Roman"/>
+          <w:sz w:val="26"/>
+          <w:szCs w:val="26"/>
+        </w:rPr>
+        <w:t>Sau đó,</w:t>
+      </w:r>
+      <w:r>
+        <w:rPr>
+          <w:rFonts w:ascii="Times New Roman" w:hAnsi="Times New Roman" w:cs="Times New Roman"/>
+          <w:sz w:val="26"/>
+          <w:szCs w:val="26"/>
+        </w:rPr>
+        <w:t xml:space="preserve"> </w:t>
+      </w:r>
+      <w:r>
+        <w:rPr>
+          <w:rFonts w:ascii="Times New Roman" w:hAnsi="Times New Roman" w:cs="Times New Roman"/>
+          <w:sz w:val="26"/>
+          <w:szCs w:val="26"/>
+        </w:rPr>
+        <w:t>đầu ra (</w:t>
+      </w:r>
+      <w:r>
+        <w:rPr>
+          <w:rFonts w:ascii="Times New Roman" w:hAnsi="Times New Roman" w:cs="Times New Roman"/>
+          <w:sz w:val="26"/>
+          <w:szCs w:val="26"/>
+        </w:rPr>
+        <w:t xml:space="preserve">0 hoặc </w:t>
+      </w:r>
+      <w:r>
+        <w:rPr>
+          <w:rFonts w:ascii="Times New Roman" w:hAnsi="Times New Roman" w:cs="Times New Roman"/>
+          <w:sz w:val="26"/>
+          <w:szCs w:val="26"/>
+        </w:rPr>
+        <w:t>1) của</w:t>
+      </w:r>
+      <w:r>
+        <w:rPr>
+          <w:rFonts w:ascii="Times New Roman" w:hAnsi="Times New Roman" w:cs="Times New Roman"/>
+          <w:sz w:val="26"/>
+          <w:szCs w:val="26"/>
+        </w:rPr>
+        <w:t xml:space="preserve"> </w:t>
+      </w:r>
+      <w:r>
+        <w:rPr>
+          <w:rFonts w:ascii="Times New Roman" w:hAnsi="Times New Roman" w:cs="Times New Roman"/>
+          <w:sz w:val="26"/>
+          <w:szCs w:val="26"/>
+        </w:rPr>
+        <w:t>Perceptron</w:t>
+      </w:r>
+      <w:r>
+        <w:rPr>
+          <w:rFonts w:ascii="Times New Roman" w:hAnsi="Times New Roman" w:cs="Times New Roman"/>
+          <w:sz w:val="26"/>
+          <w:szCs w:val="26"/>
+        </w:rPr>
+        <w:t xml:space="preserve"> </w:t>
+      </w:r>
+      <w:r>
+        <w:rPr>
+          <w:rFonts w:ascii="Times New Roman" w:hAnsi="Times New Roman" w:cs="Times New Roman"/>
+          <w:sz w:val="26"/>
+          <w:szCs w:val="26"/>
+        </w:rPr>
+        <w:t>được tính toán</w:t>
+      </w:r>
+      <w:r>
+        <w:rPr>
+          <w:rFonts w:ascii="Times New Roman" w:hAnsi="Times New Roman" w:cs="Times New Roman"/>
+          <w:sz w:val="26"/>
+          <w:szCs w:val="26"/>
+        </w:rPr>
+        <w:t xml:space="preserve"> </w:t>
+      </w:r>
+      <w:r>
+        <w:rPr>
+          <w:rFonts w:ascii="Times New Roman" w:hAnsi="Times New Roman" w:cs="Times New Roman"/>
+          <w:sz w:val="26"/>
+          <w:szCs w:val="26"/>
+        </w:rPr>
+        <w:t>bằng cách sử dụng</w:t>
+      </w:r>
+      <w:r>
+        <w:rPr>
+          <w:rFonts w:ascii="Times New Roman" w:hAnsi="Times New Roman" w:cs="Times New Roman"/>
+          <w:sz w:val="26"/>
+          <w:szCs w:val="26"/>
+        </w:rPr>
+        <w:t xml:space="preserve"> </w:t>
+      </w:r>
+      <w:r>
+        <w:rPr>
+          <w:rFonts w:ascii="Times New Roman" w:hAnsi="Times New Roman" w:cs="Times New Roman"/>
+          <w:sz w:val="26"/>
+          <w:szCs w:val="26"/>
+        </w:rPr>
+        <w:t>trọng lượng</w:t>
+      </w:r>
+      <w:r>
+        <w:rPr>
+          <w:rFonts w:ascii="Times New Roman" w:hAnsi="Times New Roman" w:cs="Times New Roman"/>
+          <w:sz w:val="26"/>
+          <w:szCs w:val="26"/>
+        </w:rPr>
+        <w:t xml:space="preserve"> </w:t>
+      </w:r>
+      <w:r>
+        <w:rPr>
+          <w:rFonts w:ascii="Times New Roman" w:hAnsi="Times New Roman" w:cs="Times New Roman"/>
+          <w:sz w:val="26"/>
+          <w:szCs w:val="26"/>
+        </w:rPr>
+        <w:t>hiện tại và</w:t>
+      </w:r>
+      <w:r>
+        <w:rPr>
+          <w:rFonts w:ascii="Times New Roman" w:hAnsi="Times New Roman" w:cs="Times New Roman"/>
+          <w:sz w:val="26"/>
+          <w:szCs w:val="26"/>
+        </w:rPr>
+        <w:t xml:space="preserve"> </w:t>
+      </w:r>
+      <w:r>
+        <w:rPr>
+          <w:rFonts w:ascii="Times New Roman" w:hAnsi="Times New Roman" w:cs="Times New Roman"/>
+          <w:sz w:val="26"/>
+          <w:szCs w:val="26"/>
+        </w:rPr>
+        <w:t xml:space="preserve">thiên vị ( bias) </w:t>
+      </w:r>
+      <w:r>
+        <w:rPr>
+          <w:rFonts w:ascii="Times New Roman" w:hAnsi="Times New Roman" w:cs="Times New Roman"/>
+          <w:sz w:val="26"/>
+          <w:szCs w:val="26"/>
+        </w:rPr>
+        <w:t xml:space="preserve">. </w:t>
+      </w:r>
+      <w:r>
+        <w:rPr>
+          <w:rFonts w:ascii="Times New Roman" w:hAnsi="Times New Roman" w:cs="Times New Roman"/>
+          <w:sz w:val="26"/>
+          <w:szCs w:val="26"/>
+        </w:rPr>
+        <w:t>đồng bằng</w:t>
+      </w:r>
+      <w:r>
+        <w:rPr>
+          <w:rFonts w:ascii="Times New Roman" w:hAnsi="Times New Roman" w:cs="Times New Roman"/>
+          <w:sz w:val="26"/>
+          <w:szCs w:val="26"/>
+        </w:rPr>
+        <w:t xml:space="preserve"> </w:t>
+      </w:r>
+      <w:r>
+        <w:rPr>
+          <w:rFonts w:ascii="Times New Roman" w:hAnsi="Times New Roman" w:cs="Times New Roman"/>
+          <w:sz w:val="26"/>
+          <w:szCs w:val="26"/>
+        </w:rPr>
+        <w:t>biến</w:t>
+      </w:r>
+      <w:r>
+        <w:rPr>
+          <w:rFonts w:ascii="Times New Roman" w:hAnsi="Times New Roman" w:cs="Times New Roman"/>
+          <w:sz w:val="26"/>
+          <w:szCs w:val="26"/>
+        </w:rPr>
+        <w:t xml:space="preserve"> </w:t>
+      </w:r>
+      <w:r>
+        <w:rPr>
+          <w:rFonts w:ascii="Times New Roman" w:hAnsi="Times New Roman" w:cs="Times New Roman"/>
+          <w:sz w:val="26"/>
+          <w:szCs w:val="26"/>
+        </w:rPr>
+        <w:t>là sự khác biệt</w:t>
+      </w:r>
+      <w:r>
+        <w:rPr>
+          <w:rFonts w:ascii="Times New Roman" w:hAnsi="Times New Roman" w:cs="Times New Roman"/>
+          <w:sz w:val="26"/>
+          <w:szCs w:val="26"/>
+        </w:rPr>
+        <w:t xml:space="preserve"> </w:t>
+      </w:r>
+      <w:r>
+        <w:rPr>
+          <w:rFonts w:ascii="Times New Roman" w:hAnsi="Times New Roman" w:cs="Times New Roman"/>
+          <w:sz w:val="26"/>
+          <w:szCs w:val="26"/>
+        </w:rPr>
+        <w:t>giữa giá trị</w:t>
+      </w:r>
+      <w:r>
+        <w:rPr>
+          <w:rFonts w:ascii="Times New Roman" w:hAnsi="Times New Roman" w:cs="Times New Roman"/>
+          <w:sz w:val="26"/>
+          <w:szCs w:val="26"/>
+        </w:rPr>
+        <w:t xml:space="preserve"> </w:t>
+      </w:r>
+      <w:r>
+        <w:rPr>
+          <w:rFonts w:ascii="Times New Roman" w:hAnsi="Times New Roman" w:cs="Times New Roman"/>
+          <w:sz w:val="26"/>
+          <w:szCs w:val="26"/>
+        </w:rPr>
+        <w:t>mong muốn</w:t>
+      </w:r>
+      <w:r>
+        <w:rPr>
+          <w:rFonts w:ascii="Times New Roman" w:hAnsi="Times New Roman" w:cs="Times New Roman"/>
+          <w:sz w:val="26"/>
+          <w:szCs w:val="26"/>
+        </w:rPr>
+        <w:t xml:space="preserve"> </w:t>
+      </w:r>
+      <w:r>
+        <w:rPr>
+          <w:rFonts w:ascii="Times New Roman" w:hAnsi="Times New Roman" w:cs="Times New Roman"/>
+          <w:sz w:val="26"/>
+          <w:szCs w:val="26"/>
+        </w:rPr>
+        <w:t>và giá trị</w:t>
+      </w:r>
+      <w:r>
+        <w:rPr>
+          <w:rFonts w:ascii="Times New Roman" w:hAnsi="Times New Roman" w:cs="Times New Roman"/>
+          <w:sz w:val="26"/>
+          <w:szCs w:val="26"/>
+        </w:rPr>
+        <w:t xml:space="preserve"> </w:t>
+      </w:r>
+      <w:r>
+        <w:rPr>
+          <w:rFonts w:ascii="Times New Roman" w:hAnsi="Times New Roman" w:cs="Times New Roman"/>
+          <w:sz w:val="26"/>
+          <w:szCs w:val="26"/>
+        </w:rPr>
+        <w:t>tính toán.</w:t>
+      </w:r>
+      <w:r>
+        <w:rPr>
+          <w:rFonts w:ascii="Times New Roman" w:hAnsi="Times New Roman" w:cs="Times New Roman"/>
+          <w:sz w:val="26"/>
+          <w:szCs w:val="26"/>
+        </w:rPr>
+        <w:t xml:space="preserve"> </w:t>
+      </w:r>
+      <w:r>
+        <w:rPr>
+          <w:rFonts w:ascii="Times New Roman" w:hAnsi="Times New Roman" w:cs="Times New Roman"/>
+          <w:sz w:val="26"/>
+          <w:szCs w:val="26"/>
+        </w:rPr>
+        <w:t>Delta</w:t>
+      </w:r>
+      <w:r>
+        <w:rPr>
+          <w:rFonts w:ascii="Times New Roman" w:hAnsi="Times New Roman" w:cs="Times New Roman"/>
+          <w:sz w:val="26"/>
+          <w:szCs w:val="26"/>
+        </w:rPr>
+        <w:t xml:space="preserve"> </w:t>
+      </w:r>
+      <w:r>
+        <w:rPr>
+          <w:rFonts w:ascii="Times New Roman" w:hAnsi="Times New Roman" w:cs="Times New Roman"/>
+          <w:sz w:val="26"/>
+          <w:szCs w:val="26"/>
+        </w:rPr>
+        <w:t>chỉ</w:t>
+      </w:r>
+      <w:r>
+        <w:rPr>
+          <w:rFonts w:ascii="Times New Roman" w:hAnsi="Times New Roman" w:cs="Times New Roman"/>
+          <w:sz w:val="26"/>
+          <w:szCs w:val="26"/>
+        </w:rPr>
+        <w:t xml:space="preserve"> </w:t>
+      </w:r>
+      <w:r>
+        <w:rPr>
+          <w:rFonts w:ascii="Times New Roman" w:hAnsi="Times New Roman" w:cs="Times New Roman"/>
+          <w:sz w:val="26"/>
+          <w:szCs w:val="26"/>
+        </w:rPr>
+        <w:t>có thể có ba</w:t>
+      </w:r>
+      <w:r>
+        <w:rPr>
+          <w:rFonts w:ascii="Times New Roman" w:hAnsi="Times New Roman" w:cs="Times New Roman"/>
+          <w:sz w:val="26"/>
+          <w:szCs w:val="26"/>
+        </w:rPr>
+        <w:t xml:space="preserve"> </w:t>
+      </w:r>
+      <w:r>
+        <w:rPr>
+          <w:rFonts w:ascii="Times New Roman" w:hAnsi="Times New Roman" w:cs="Times New Roman"/>
+          <w:sz w:val="26"/>
+          <w:szCs w:val="26"/>
+        </w:rPr>
+        <w:t>giá trị có thể</w:t>
+      </w:r>
+      <w:r>
+        <w:rPr>
+          <w:rFonts w:ascii="Times New Roman" w:hAnsi="Times New Roman" w:cs="Times New Roman"/>
+          <w:sz w:val="26"/>
+          <w:szCs w:val="26"/>
+        </w:rPr>
+        <w:t xml:space="preserve">: </w:t>
+      </w:r>
+      <w:r>
+        <w:rPr>
+          <w:rFonts w:ascii="Times New Roman" w:hAnsi="Times New Roman" w:cs="Times New Roman"/>
+          <w:sz w:val="26"/>
+          <w:szCs w:val="26"/>
+        </w:rPr>
+        <w:t>0 nếu</w:t>
+      </w:r>
+      <w:r>
+        <w:rPr>
+          <w:rFonts w:ascii="Times New Roman" w:hAnsi="Times New Roman" w:cs="Times New Roman"/>
+          <w:sz w:val="26"/>
+          <w:szCs w:val="26"/>
+        </w:rPr>
+        <w:t xml:space="preserve"> </w:t>
+      </w:r>
+      <w:r>
+        <w:rPr>
+          <w:rFonts w:ascii="Times New Roman" w:hAnsi="Times New Roman" w:cs="Times New Roman"/>
+          <w:sz w:val="26"/>
+          <w:szCs w:val="26"/>
+        </w:rPr>
+        <w:t xml:space="preserve">kết quả </w:t>
+      </w:r>
+      <w:r>
+        <w:rPr>
+          <w:rFonts w:ascii="Times New Roman" w:hAnsi="Times New Roman" w:cs="Times New Roman"/>
+          <w:sz w:val="26"/>
+          <w:szCs w:val="26"/>
+        </w:rPr>
+        <w:t xml:space="preserve"> </w:t>
+      </w:r>
+      <w:r>
+        <w:rPr>
+          <w:rFonts w:ascii="Times New Roman" w:hAnsi="Times New Roman" w:cs="Times New Roman"/>
+          <w:sz w:val="26"/>
+          <w:szCs w:val="26"/>
+        </w:rPr>
+        <w:t>tính</w:t>
+      </w:r>
+      <w:r>
+        <w:rPr>
+          <w:rFonts w:ascii="Times New Roman" w:hAnsi="Times New Roman" w:cs="Times New Roman"/>
+          <w:sz w:val="26"/>
+          <w:szCs w:val="26"/>
+        </w:rPr>
+        <w:t xml:space="preserve"> </w:t>
+      </w:r>
+      <w:r>
+        <w:rPr>
+          <w:rFonts w:ascii="Times New Roman" w:hAnsi="Times New Roman" w:cs="Times New Roman"/>
+          <w:sz w:val="26"/>
+          <w:szCs w:val="26"/>
+        </w:rPr>
+        <w:t>bằng</w:t>
+      </w:r>
+      <w:r>
+        <w:rPr>
+          <w:rFonts w:ascii="Times New Roman" w:hAnsi="Times New Roman" w:cs="Times New Roman"/>
+          <w:sz w:val="26"/>
+          <w:szCs w:val="26"/>
+        </w:rPr>
+        <w:t xml:space="preserve"> </w:t>
+      </w:r>
+      <w:r>
+        <w:rPr>
+          <w:rFonts w:ascii="Times New Roman" w:hAnsi="Times New Roman" w:cs="Times New Roman"/>
+          <w:sz w:val="26"/>
+          <w:szCs w:val="26"/>
+        </w:rPr>
+        <w:t xml:space="preserve">kết quả </w:t>
+      </w:r>
+      <w:r>
+        <w:rPr>
+          <w:rFonts w:ascii="Times New Roman" w:hAnsi="Times New Roman" w:cs="Times New Roman"/>
+          <w:sz w:val="26"/>
+          <w:szCs w:val="26"/>
+        </w:rPr>
+        <w:t xml:space="preserve"> </w:t>
+      </w:r>
+      <w:r>
+        <w:rPr>
+          <w:rFonts w:ascii="Times New Roman" w:hAnsi="Times New Roman" w:cs="Times New Roman"/>
+          <w:sz w:val="26"/>
+          <w:szCs w:val="26"/>
+        </w:rPr>
+        <w:t>mong muốn,</w:t>
+      </w:r>
+      <w:r>
+        <w:rPr>
+          <w:rFonts w:ascii="Times New Roman" w:hAnsi="Times New Roman" w:cs="Times New Roman"/>
+          <w:sz w:val="26"/>
+          <w:szCs w:val="26"/>
+        </w:rPr>
+        <w:t xml:space="preserve"> </w:t>
+      </w:r>
+      <w:r>
+        <w:rPr>
+          <w:rFonts w:ascii="Times New Roman" w:hAnsi="Times New Roman" w:cs="Times New Roman"/>
+          <w:sz w:val="26"/>
+          <w:szCs w:val="26"/>
+        </w:rPr>
+        <w:t>1</w:t>
+      </w:r>
+      <w:r>
+        <w:rPr>
+          <w:rFonts w:ascii="Times New Roman" w:hAnsi="Times New Roman" w:cs="Times New Roman"/>
+          <w:sz w:val="26"/>
+          <w:szCs w:val="26"/>
+        </w:rPr>
+        <w:t xml:space="preserve"> </w:t>
+      </w:r>
+      <w:r>
+        <w:rPr>
+          <w:rFonts w:ascii="Times New Roman" w:hAnsi="Times New Roman" w:cs="Times New Roman"/>
+          <w:sz w:val="26"/>
+          <w:szCs w:val="26"/>
+        </w:rPr>
+        <w:t>nếu muốn</w:t>
+      </w:r>
+      <w:r>
+        <w:rPr>
+          <w:rFonts w:ascii="Times New Roman" w:hAnsi="Times New Roman" w:cs="Times New Roman"/>
+          <w:sz w:val="26"/>
+          <w:szCs w:val="26"/>
+        </w:rPr>
+        <w:t xml:space="preserve"> </w:t>
+      </w:r>
+      <w:r>
+        <w:rPr>
+          <w:rFonts w:ascii="Times New Roman" w:hAnsi="Times New Roman" w:cs="Times New Roman"/>
+          <w:sz w:val="26"/>
+          <w:szCs w:val="26"/>
+        </w:rPr>
+        <w:t>là 1</w:t>
+      </w:r>
+      <w:r>
+        <w:rPr>
+          <w:rFonts w:ascii="Times New Roman" w:hAnsi="Times New Roman" w:cs="Times New Roman"/>
+          <w:sz w:val="26"/>
+          <w:szCs w:val="26"/>
+        </w:rPr>
+        <w:t xml:space="preserve"> </w:t>
+      </w:r>
+      <w:r>
+        <w:rPr>
+          <w:rFonts w:ascii="Times New Roman" w:hAnsi="Times New Roman" w:cs="Times New Roman"/>
+          <w:sz w:val="26"/>
+          <w:szCs w:val="26"/>
+        </w:rPr>
+        <w:t>và đầu ra là</w:t>
+      </w:r>
+      <w:r>
+        <w:rPr>
+          <w:rFonts w:ascii="Times New Roman" w:hAnsi="Times New Roman" w:cs="Times New Roman"/>
+          <w:sz w:val="26"/>
+          <w:szCs w:val="26"/>
+        </w:rPr>
+        <w:t xml:space="preserve"> </w:t>
+      </w:r>
+      <w:r>
+        <w:rPr>
+          <w:rFonts w:ascii="Times New Roman" w:hAnsi="Times New Roman" w:cs="Times New Roman"/>
+          <w:sz w:val="26"/>
+          <w:szCs w:val="26"/>
+        </w:rPr>
+        <w:t>0</w:t>
+      </w:r>
+      <w:r>
+        <w:rPr>
+          <w:rFonts w:ascii="Times New Roman" w:hAnsi="Times New Roman" w:cs="Times New Roman"/>
+          <w:sz w:val="26"/>
+          <w:szCs w:val="26"/>
+        </w:rPr>
+        <w:t xml:space="preserve"> </w:t>
+      </w:r>
+      <w:r>
+        <w:rPr>
+          <w:rFonts w:ascii="Times New Roman" w:hAnsi="Times New Roman" w:cs="Times New Roman"/>
+          <w:sz w:val="26"/>
+          <w:szCs w:val="26"/>
+        </w:rPr>
+        <w:t>và -1</w:t>
+      </w:r>
+      <w:r>
+        <w:rPr>
+          <w:rFonts w:ascii="Times New Roman" w:hAnsi="Times New Roman" w:cs="Times New Roman"/>
+          <w:sz w:val="26"/>
+          <w:szCs w:val="26"/>
+        </w:rPr>
+        <w:t xml:space="preserve"> </w:t>
+      </w:r>
+      <w:r>
+        <w:rPr>
+          <w:rFonts w:ascii="Times New Roman" w:hAnsi="Times New Roman" w:cs="Times New Roman"/>
+          <w:sz w:val="26"/>
+          <w:szCs w:val="26"/>
+        </w:rPr>
+        <w:t>nếu muốn</w:t>
+      </w:r>
+      <w:r>
+        <w:rPr>
+          <w:rFonts w:ascii="Times New Roman" w:hAnsi="Times New Roman" w:cs="Times New Roman"/>
+          <w:sz w:val="26"/>
+          <w:szCs w:val="26"/>
+        </w:rPr>
+        <w:t xml:space="preserve"> </w:t>
+      </w:r>
+      <w:r>
+        <w:rPr>
+          <w:rFonts w:ascii="Times New Roman" w:hAnsi="Times New Roman" w:cs="Times New Roman"/>
+          <w:sz w:val="26"/>
+          <w:szCs w:val="26"/>
+        </w:rPr>
+        <w:t>là</w:t>
+      </w:r>
+      <w:r>
+        <w:rPr>
+          <w:rFonts w:ascii="Times New Roman" w:hAnsi="Times New Roman" w:cs="Times New Roman"/>
+          <w:sz w:val="26"/>
+          <w:szCs w:val="26"/>
+        </w:rPr>
+        <w:t xml:space="preserve"> </w:t>
+      </w:r>
+      <w:r>
+        <w:rPr>
+          <w:rFonts w:ascii="Times New Roman" w:hAnsi="Times New Roman" w:cs="Times New Roman"/>
+          <w:sz w:val="26"/>
+          <w:szCs w:val="26"/>
+        </w:rPr>
+        <w:t>0 và</w:t>
+      </w:r>
+      <w:r>
+        <w:rPr>
+          <w:rFonts w:ascii="Times New Roman" w:hAnsi="Times New Roman" w:cs="Times New Roman"/>
+          <w:sz w:val="26"/>
+          <w:szCs w:val="26"/>
+        </w:rPr>
+        <w:t xml:space="preserve"> </w:t>
+      </w:r>
+      <w:r>
+        <w:rPr>
+          <w:rFonts w:ascii="Times New Roman" w:hAnsi="Times New Roman" w:cs="Times New Roman"/>
+          <w:sz w:val="26"/>
+          <w:szCs w:val="26"/>
+        </w:rPr>
+        <w:t>đầu ra là</w:t>
+      </w:r>
+      <w:r>
+        <w:rPr>
+          <w:rFonts w:ascii="Times New Roman" w:hAnsi="Times New Roman" w:cs="Times New Roman"/>
+          <w:sz w:val="26"/>
+          <w:szCs w:val="26"/>
+        </w:rPr>
+        <w:t xml:space="preserve"> </w:t>
+      </w:r>
+      <w:r>
+        <w:rPr>
+          <w:rFonts w:ascii="Times New Roman" w:hAnsi="Times New Roman" w:cs="Times New Roman"/>
+          <w:sz w:val="26"/>
+          <w:szCs w:val="26"/>
+        </w:rPr>
+        <w:t>1.</w:t>
+      </w:r>
+      <w:r>
+        <w:rPr>
+          <w:rFonts w:ascii="Times New Roman" w:hAnsi="Times New Roman" w:cs="Times New Roman"/>
+          <w:sz w:val="26"/>
+          <w:szCs w:val="26"/>
+        </w:rPr>
+        <w:t xml:space="preserve"> </w:t>
+      </w:r>
+      <w:r>
+        <w:rPr>
+          <w:rFonts w:ascii="Times New Roman" w:hAnsi="Times New Roman" w:cs="Times New Roman"/>
+          <w:sz w:val="26"/>
+          <w:szCs w:val="26"/>
+        </w:rPr>
+        <w:t>Vì vậy, nếu</w:t>
+      </w:r>
+      <w:r>
+        <w:rPr>
+          <w:rFonts w:ascii="Times New Roman" w:hAnsi="Times New Roman" w:cs="Times New Roman"/>
+          <w:sz w:val="26"/>
+          <w:szCs w:val="26"/>
+        </w:rPr>
+        <w:t xml:space="preserve"> </w:t>
+      </w:r>
+      <w:r>
+        <w:rPr>
+          <w:rFonts w:ascii="Times New Roman" w:hAnsi="Times New Roman" w:cs="Times New Roman"/>
+          <w:sz w:val="26"/>
+          <w:szCs w:val="26"/>
+        </w:rPr>
+        <w:t>đồng bằng</w:t>
+      </w:r>
+      <w:r>
+        <w:rPr>
+          <w:rFonts w:ascii="Times New Roman" w:hAnsi="Times New Roman" w:cs="Times New Roman"/>
+          <w:sz w:val="26"/>
+          <w:szCs w:val="26"/>
+        </w:rPr>
+        <w:t xml:space="preserve"> </w:t>
+      </w:r>
+      <w:r>
+        <w:rPr>
+          <w:rFonts w:ascii="Times New Roman" w:hAnsi="Times New Roman" w:cs="Times New Roman"/>
+          <w:sz w:val="26"/>
+          <w:szCs w:val="26"/>
+        </w:rPr>
+        <w:t>1</w:t>
+      </w:r>
+      <w:r>
+        <w:rPr>
+          <w:rFonts w:ascii="Times New Roman" w:hAnsi="Times New Roman" w:cs="Times New Roman"/>
+          <w:sz w:val="26"/>
+          <w:szCs w:val="26"/>
+        </w:rPr>
+        <w:t xml:space="preserve">, </w:t>
+      </w:r>
+      <w:r>
+        <w:rPr>
+          <w:rFonts w:ascii="Times New Roman" w:hAnsi="Times New Roman" w:cs="Times New Roman"/>
+          <w:sz w:val="26"/>
+          <w:szCs w:val="26"/>
+        </w:rPr>
+        <w:t>đầu ra</w:t>
+      </w:r>
+      <w:r>
+        <w:rPr>
+          <w:rFonts w:ascii="Times New Roman" w:hAnsi="Times New Roman" w:cs="Times New Roman"/>
+          <w:sz w:val="26"/>
+          <w:szCs w:val="26"/>
+        </w:rPr>
+        <w:t xml:space="preserve"> </w:t>
+      </w:r>
+      <w:r>
+        <w:rPr>
+          <w:rFonts w:ascii="Times New Roman" w:hAnsi="Times New Roman" w:cs="Times New Roman"/>
+          <w:sz w:val="26"/>
+          <w:szCs w:val="26"/>
+        </w:rPr>
+        <w:t>là</w:t>
+      </w:r>
+      <w:r>
+        <w:rPr>
+          <w:rFonts w:ascii="Times New Roman" w:hAnsi="Times New Roman" w:cs="Times New Roman"/>
+          <w:sz w:val="26"/>
+          <w:szCs w:val="26"/>
+        </w:rPr>
+        <w:t xml:space="preserve"> </w:t>
+      </w:r>
+      <w:r>
+        <w:rPr>
+          <w:rFonts w:ascii="Times New Roman" w:hAnsi="Times New Roman" w:cs="Times New Roman"/>
+          <w:sz w:val="26"/>
+          <w:szCs w:val="26"/>
+        </w:rPr>
+        <w:t>quá nhỏ</w:t>
+      </w:r>
+      <w:r>
+        <w:rPr>
+          <w:rFonts w:ascii="Times New Roman" w:hAnsi="Times New Roman" w:cs="Times New Roman"/>
+          <w:sz w:val="26"/>
+          <w:szCs w:val="26"/>
+        </w:rPr>
+        <w:t xml:space="preserve"> </w:t>
+      </w:r>
+      <w:r>
+        <w:rPr>
+          <w:rFonts w:ascii="Times New Roman" w:hAnsi="Times New Roman" w:cs="Times New Roman"/>
+          <w:sz w:val="26"/>
+          <w:szCs w:val="26"/>
+        </w:rPr>
+        <w:t>và nếu</w:t>
+      </w:r>
+      <w:r>
+        <w:rPr>
+          <w:rFonts w:ascii="Times New Roman" w:hAnsi="Times New Roman" w:cs="Times New Roman"/>
+          <w:sz w:val="26"/>
+          <w:szCs w:val="26"/>
+        </w:rPr>
+        <w:t xml:space="preserve"> </w:t>
+      </w:r>
+      <w:r>
+        <w:rPr>
+          <w:rFonts w:ascii="Times New Roman" w:hAnsi="Times New Roman" w:cs="Times New Roman"/>
+          <w:sz w:val="26"/>
+          <w:szCs w:val="26"/>
+        </w:rPr>
+        <w:t>đồng bằng</w:t>
+      </w:r>
+      <w:r>
+        <w:rPr>
+          <w:rFonts w:ascii="Times New Roman" w:hAnsi="Times New Roman" w:cs="Times New Roman"/>
+          <w:sz w:val="26"/>
+          <w:szCs w:val="26"/>
+        </w:rPr>
+        <w:t xml:space="preserve"> </w:t>
+      </w:r>
+      <w:r>
+        <w:rPr>
+          <w:rFonts w:ascii="Times New Roman" w:hAnsi="Times New Roman" w:cs="Times New Roman"/>
+          <w:sz w:val="26"/>
+          <w:szCs w:val="26"/>
+        </w:rPr>
+        <w:t>là -1</w:t>
+      </w:r>
+      <w:r>
+        <w:rPr>
+          <w:rFonts w:ascii="Times New Roman" w:hAnsi="Times New Roman" w:cs="Times New Roman"/>
+          <w:sz w:val="26"/>
+          <w:szCs w:val="26"/>
+        </w:rPr>
+        <w:t xml:space="preserve">, đầu ra là </w:t>
+      </w:r>
+      <w:r>
+        <w:rPr>
+          <w:rFonts w:ascii="Times New Roman" w:hAnsi="Times New Roman" w:cs="Times New Roman"/>
+          <w:sz w:val="26"/>
+          <w:szCs w:val="26"/>
+        </w:rPr>
+        <w:t>quá lớn</w:t>
+      </w:r>
+      <w:r>
+        <w:rPr>
+          <w:rFonts w:ascii="Times New Roman" w:hAnsi="Times New Roman" w:cs="Times New Roman"/>
+          <w:sz w:val="26"/>
+          <w:szCs w:val="26"/>
+        </w:rPr>
+        <w:t>.</w:t>
+      </w:r>
+    </w:p>
+    <w:p>
+      <w:pPr>
+        <w:ind w:firstLine="567"/>
+        <w:rPr>
+          <w:rFonts w:ascii="Times New Roman" w:hAnsi="Times New Roman" w:cs="Times New Roman"/>
+          <w:sz w:val="26"/>
+          <w:szCs w:val="26"/>
+        </w:rPr>
+      </w:pPr>
+      <w:r>
+        <w:rPr>
+          <w:rFonts w:ascii="Times New Roman" w:hAnsi="Times New Roman" w:cs="Times New Roman"/>
+          <w:sz w:val="26"/>
+          <w:szCs w:val="26"/>
+        </w:rPr>
+        <w:t>Tiếp theo,</w:t>
+      </w:r>
+      <w:r>
+        <w:rPr>
+          <w:rFonts w:ascii="Times New Roman" w:hAnsi="Times New Roman" w:cs="Times New Roman"/>
+          <w:sz w:val="26"/>
+          <w:szCs w:val="26"/>
+        </w:rPr>
+        <w:t xml:space="preserve"> </w:t>
+      </w:r>
+      <w:r>
+        <w:rPr>
+          <w:rFonts w:ascii="Times New Roman" w:hAnsi="Times New Roman" w:cs="Times New Roman"/>
+          <w:sz w:val="26"/>
+          <w:szCs w:val="26"/>
+        </w:rPr>
+        <w:t>mỗi</w:t>
+      </w:r>
+      <w:r>
+        <w:rPr>
+          <w:rFonts w:ascii="Times New Roman" w:hAnsi="Times New Roman" w:cs="Times New Roman"/>
+          <w:sz w:val="26"/>
+          <w:szCs w:val="26"/>
+        </w:rPr>
+        <w:t xml:space="preserve"> </w:t>
+      </w:r>
+      <w:r>
+        <w:rPr>
+          <w:rFonts w:ascii="Times New Roman" w:hAnsi="Times New Roman" w:cs="Times New Roman"/>
+          <w:sz w:val="26"/>
+          <w:szCs w:val="26"/>
+        </w:rPr>
+        <w:t xml:space="preserve">trọng số </w:t>
+      </w:r>
+      <w:r>
+        <w:rPr>
+          <w:rFonts w:ascii="Times New Roman" w:hAnsi="Times New Roman" w:cs="Times New Roman"/>
+          <w:sz w:val="26"/>
+          <w:szCs w:val="26"/>
+        </w:rPr>
+        <w:t xml:space="preserve"> </w:t>
+      </w:r>
+      <w:r>
+        <w:rPr>
+          <w:rFonts w:ascii="Times New Roman" w:hAnsi="Times New Roman" w:cs="Times New Roman"/>
+          <w:sz w:val="26"/>
+          <w:szCs w:val="26"/>
+        </w:rPr>
+        <w:t>có liên kết với</w:t>
+      </w:r>
+      <w:r>
+        <w:rPr>
+          <w:rFonts w:ascii="Times New Roman" w:hAnsi="Times New Roman" w:cs="Times New Roman"/>
+          <w:sz w:val="26"/>
+          <w:szCs w:val="26"/>
+        </w:rPr>
+        <w:t xml:space="preserve"> </w:t>
+      </w:r>
+      <w:r>
+        <w:rPr>
+          <w:rFonts w:ascii="Times New Roman" w:hAnsi="Times New Roman" w:cs="Times New Roman"/>
+          <w:sz w:val="26"/>
+          <w:szCs w:val="26"/>
+        </w:rPr>
+        <w:t>một đầu vào</w:t>
+      </w:r>
+      <w:r>
+        <w:rPr>
+          <w:rFonts w:ascii="Times New Roman" w:hAnsi="Times New Roman" w:cs="Times New Roman"/>
+          <w:sz w:val="26"/>
+          <w:szCs w:val="26"/>
+        </w:rPr>
+        <w:t xml:space="preserve"> </w:t>
+      </w:r>
+      <w:r>
+        <w:rPr>
+          <w:rFonts w:ascii="Times New Roman" w:hAnsi="Times New Roman" w:cs="Times New Roman"/>
+          <w:sz w:val="26"/>
+          <w:szCs w:val="26"/>
+        </w:rPr>
+        <w:t>1, và</w:t>
+      </w:r>
+      <w:r>
+        <w:rPr>
+          <w:rFonts w:ascii="Times New Roman" w:hAnsi="Times New Roman" w:cs="Times New Roman"/>
+          <w:sz w:val="26"/>
+          <w:szCs w:val="26"/>
+        </w:rPr>
+        <w:t xml:space="preserve"> </w:t>
+      </w:r>
+      <w:r>
+        <w:rPr>
+          <w:rFonts w:ascii="Times New Roman" w:hAnsi="Times New Roman" w:cs="Times New Roman"/>
+          <w:sz w:val="26"/>
+          <w:szCs w:val="26"/>
+        </w:rPr>
+        <w:t>thiên vị (bias)</w:t>
+      </w:r>
+      <w:r>
+        <w:rPr>
+          <w:rFonts w:ascii="Times New Roman" w:hAnsi="Times New Roman" w:cs="Times New Roman"/>
+          <w:sz w:val="26"/>
+          <w:szCs w:val="26"/>
+        </w:rPr>
+        <w:t xml:space="preserve"> </w:t>
+      </w:r>
+      <w:r>
+        <w:rPr>
+          <w:rFonts w:ascii="Times New Roman" w:hAnsi="Times New Roman" w:cs="Times New Roman"/>
+          <w:sz w:val="26"/>
+          <w:szCs w:val="26"/>
+        </w:rPr>
+        <w:t>đang</w:t>
+      </w:r>
+      <w:r>
+        <w:rPr>
+          <w:rFonts w:ascii="Times New Roman" w:hAnsi="Times New Roman" w:cs="Times New Roman"/>
+          <w:sz w:val="26"/>
+          <w:szCs w:val="26"/>
+        </w:rPr>
+        <w:t xml:space="preserve"> </w:t>
+      </w:r>
+      <w:r>
+        <w:rPr>
+          <w:rFonts w:ascii="Times New Roman" w:hAnsi="Times New Roman" w:cs="Times New Roman"/>
+          <w:sz w:val="26"/>
+          <w:szCs w:val="26"/>
+        </w:rPr>
+        <w:t>tăng lên -</w:t>
+      </w:r>
+      <w:r>
+        <w:rPr>
+          <w:rFonts w:ascii="Times New Roman" w:hAnsi="Times New Roman" w:cs="Times New Roman"/>
+          <w:sz w:val="26"/>
+          <w:szCs w:val="26"/>
+        </w:rPr>
+        <w:t xml:space="preserve"> </w:t>
+      </w:r>
+      <w:r>
+        <w:rPr>
+          <w:rFonts w:ascii="Times New Roman" w:hAnsi="Times New Roman" w:cs="Times New Roman"/>
+          <w:sz w:val="26"/>
+          <w:szCs w:val="26"/>
+        </w:rPr>
+        <w:t>một lượng bằng</w:t>
+      </w:r>
+      <w:r>
+        <w:rPr>
+          <w:rFonts w:ascii="Times New Roman" w:hAnsi="Times New Roman" w:cs="Times New Roman"/>
+          <w:sz w:val="26"/>
+          <w:szCs w:val="26"/>
+        </w:rPr>
+        <w:t xml:space="preserve"> </w:t>
+      </w:r>
+      <w:r>
+        <w:rPr>
+          <w:rFonts w:ascii="Times New Roman" w:hAnsi="Times New Roman" w:cs="Times New Roman"/>
+          <w:sz w:val="26"/>
+          <w:szCs w:val="26"/>
+        </w:rPr>
+        <w:t>với</w:t>
+      </w:r>
+      <w:r>
+        <w:rPr>
+          <w:rFonts w:ascii="Times New Roman" w:hAnsi="Times New Roman" w:cs="Times New Roman"/>
+          <w:sz w:val="26"/>
+          <w:szCs w:val="26"/>
+        </w:rPr>
+        <w:t xml:space="preserve"> </w:t>
+      </w:r>
+      <w:r>
+        <w:rPr>
+          <w:rFonts w:ascii="Times New Roman" w:hAnsi="Times New Roman" w:cs="Times New Roman"/>
+          <w:sz w:val="26"/>
+          <w:szCs w:val="26"/>
+        </w:rPr>
+        <w:t>alpha</w:t>
+      </w:r>
+      <w:r>
+        <w:rPr>
+          <w:rFonts w:ascii="Times New Roman" w:hAnsi="Times New Roman" w:cs="Times New Roman"/>
+          <w:sz w:val="26"/>
+          <w:szCs w:val="26"/>
+        </w:rPr>
+        <w:t xml:space="preserve"> </w:t>
+      </w:r>
+      <w:r>
+        <w:rPr>
+          <w:rFonts w:ascii="Times New Roman" w:hAnsi="Times New Roman" w:cs="Times New Roman"/>
+          <w:sz w:val="26"/>
+          <w:szCs w:val="26"/>
+        </w:rPr>
+        <w:t>nếu đầu ra</w:t>
+      </w:r>
+      <w:r>
+        <w:rPr>
+          <w:rFonts w:ascii="Times New Roman" w:hAnsi="Times New Roman" w:cs="Times New Roman"/>
+          <w:sz w:val="26"/>
+          <w:szCs w:val="26"/>
+        </w:rPr>
+        <w:t xml:space="preserve"> </w:t>
+      </w:r>
+      <w:r>
+        <w:rPr>
+          <w:rFonts w:ascii="Times New Roman" w:hAnsi="Times New Roman" w:cs="Times New Roman"/>
+          <w:sz w:val="26"/>
+          <w:szCs w:val="26"/>
+        </w:rPr>
+        <w:t>tính</w:t>
+      </w:r>
+      <w:r>
+        <w:rPr>
+          <w:rFonts w:ascii="Times New Roman" w:hAnsi="Times New Roman" w:cs="Times New Roman"/>
+          <w:sz w:val="26"/>
+          <w:szCs w:val="26"/>
+        </w:rPr>
+        <w:t xml:space="preserve"> </w:t>
+      </w:r>
+      <w:r>
+        <w:rPr>
+          <w:rFonts w:ascii="Times New Roman" w:hAnsi="Times New Roman" w:cs="Times New Roman"/>
+          <w:sz w:val="26"/>
+          <w:szCs w:val="26"/>
+        </w:rPr>
+        <w:t>là</w:t>
+      </w:r>
+      <w:r>
+        <w:rPr>
+          <w:rFonts w:ascii="Times New Roman" w:hAnsi="Times New Roman" w:cs="Times New Roman"/>
+          <w:sz w:val="26"/>
+          <w:szCs w:val="26"/>
+        </w:rPr>
+        <w:t xml:space="preserve"> </w:t>
+      </w:r>
+      <w:r>
+        <w:rPr>
+          <w:rFonts w:ascii="Times New Roman" w:hAnsi="Times New Roman" w:cs="Times New Roman"/>
+          <w:sz w:val="26"/>
+          <w:szCs w:val="26"/>
+        </w:rPr>
+        <w:t>quá nhỏ</w:t>
+      </w:r>
+      <w:r>
+        <w:rPr>
+          <w:rFonts w:ascii="Times New Roman" w:hAnsi="Times New Roman" w:cs="Times New Roman"/>
+          <w:sz w:val="26"/>
+          <w:szCs w:val="26"/>
+        </w:rPr>
+        <w:t xml:space="preserve">, </w:t>
+      </w:r>
+      <w:r>
+        <w:rPr>
+          <w:rFonts w:ascii="Times New Roman" w:hAnsi="Times New Roman" w:cs="Times New Roman"/>
+          <w:sz w:val="26"/>
+          <w:szCs w:val="26"/>
+        </w:rPr>
+        <w:t>hoặc</w:t>
+      </w:r>
+      <w:r>
+        <w:rPr>
+          <w:rFonts w:ascii="Times New Roman" w:hAnsi="Times New Roman" w:cs="Times New Roman"/>
+          <w:sz w:val="26"/>
+          <w:szCs w:val="26"/>
+        </w:rPr>
+        <w:t xml:space="preserve"> </w:t>
+      </w:r>
+      <w:r>
+        <w:rPr>
+          <w:rFonts w:ascii="Times New Roman" w:hAnsi="Times New Roman" w:cs="Times New Roman"/>
+          <w:sz w:val="26"/>
+          <w:szCs w:val="26"/>
+        </w:rPr>
+        <w:t>giảm</w:t>
+      </w:r>
+      <w:r>
+        <w:rPr>
+          <w:rFonts w:ascii="Times New Roman" w:hAnsi="Times New Roman" w:cs="Times New Roman"/>
+          <w:sz w:val="26"/>
+          <w:szCs w:val="26"/>
+        </w:rPr>
+        <w:t xml:space="preserve"> </w:t>
+      </w:r>
+      <w:r>
+        <w:rPr>
+          <w:rFonts w:ascii="Times New Roman" w:hAnsi="Times New Roman" w:cs="Times New Roman"/>
+          <w:sz w:val="26"/>
+          <w:szCs w:val="26"/>
+        </w:rPr>
+        <w:t>alpha</w:t>
+      </w:r>
+      <w:r>
+        <w:rPr>
+          <w:rFonts w:ascii="Times New Roman" w:hAnsi="Times New Roman" w:cs="Times New Roman"/>
+          <w:sz w:val="26"/>
+          <w:szCs w:val="26"/>
+        </w:rPr>
+        <w:t xml:space="preserve"> </w:t>
+      </w:r>
+      <w:r>
+        <w:rPr>
+          <w:rFonts w:ascii="Times New Roman" w:hAnsi="Times New Roman" w:cs="Times New Roman"/>
+          <w:sz w:val="26"/>
+          <w:szCs w:val="26"/>
+        </w:rPr>
+        <w:t>nếu đầu ra là</w:t>
+      </w:r>
+      <w:r>
+        <w:rPr>
+          <w:rFonts w:ascii="Times New Roman" w:hAnsi="Times New Roman" w:cs="Times New Roman"/>
+          <w:sz w:val="26"/>
+          <w:szCs w:val="26"/>
+        </w:rPr>
+        <w:t xml:space="preserve"> </w:t>
+      </w:r>
+      <w:r>
+        <w:rPr>
+          <w:rFonts w:ascii="Times New Roman" w:hAnsi="Times New Roman" w:cs="Times New Roman"/>
+          <w:sz w:val="26"/>
+          <w:szCs w:val="26"/>
+        </w:rPr>
+        <w:t>quá lớn</w:t>
+      </w:r>
+      <w:r>
+        <w:rPr>
+          <w:rFonts w:ascii="Times New Roman" w:hAnsi="Times New Roman" w:cs="Times New Roman"/>
+          <w:sz w:val="26"/>
+          <w:szCs w:val="26"/>
+        </w:rPr>
+        <w:t xml:space="preserve">. </w:t>
+      </w:r>
+      <w:r>
+        <w:rPr>
+          <w:rFonts w:ascii="Times New Roman" w:hAnsi="Times New Roman" w:cs="Times New Roman"/>
+          <w:sz w:val="26"/>
+          <w:szCs w:val="26"/>
+        </w:rPr>
+        <w:t>Nếu</w:t>
+      </w:r>
+      <w:r>
+        <w:rPr>
+          <w:rFonts w:ascii="Times New Roman" w:hAnsi="Times New Roman" w:cs="Times New Roman"/>
+          <w:sz w:val="26"/>
+          <w:szCs w:val="26"/>
+        </w:rPr>
+        <w:t xml:space="preserve"> </w:t>
+      </w:r>
+      <w:r>
+        <w:rPr>
+          <w:rFonts w:ascii="Times New Roman" w:hAnsi="Times New Roman" w:cs="Times New Roman"/>
+          <w:sz w:val="26"/>
+          <w:szCs w:val="26"/>
+        </w:rPr>
+        <w:t>đồng bằng</w:t>
+      </w:r>
+      <w:r>
+        <w:rPr>
+          <w:rFonts w:ascii="Times New Roman" w:hAnsi="Times New Roman" w:cs="Times New Roman"/>
+          <w:sz w:val="26"/>
+          <w:szCs w:val="26"/>
+        </w:rPr>
+        <w:t xml:space="preserve"> </w:t>
+      </w:r>
+      <w:r>
+        <w:rPr>
+          <w:rFonts w:ascii="Times New Roman" w:hAnsi="Times New Roman" w:cs="Times New Roman"/>
+          <w:sz w:val="26"/>
+          <w:szCs w:val="26"/>
+        </w:rPr>
+        <w:t>là</w:t>
+      </w:r>
+      <w:r>
+        <w:rPr>
+          <w:rFonts w:ascii="Times New Roman" w:hAnsi="Times New Roman" w:cs="Times New Roman"/>
+          <w:sz w:val="26"/>
+          <w:szCs w:val="26"/>
+        </w:rPr>
+        <w:t xml:space="preserve"> </w:t>
+      </w:r>
+      <w:r>
+        <w:rPr>
+          <w:rFonts w:ascii="Times New Roman" w:hAnsi="Times New Roman" w:cs="Times New Roman"/>
+          <w:sz w:val="26"/>
+          <w:szCs w:val="26"/>
+        </w:rPr>
+        <w:t>0</w:t>
+      </w:r>
+      <w:r>
+        <w:rPr>
+          <w:rFonts w:ascii="Times New Roman" w:hAnsi="Times New Roman" w:cs="Times New Roman"/>
+          <w:sz w:val="26"/>
+          <w:szCs w:val="26"/>
+        </w:rPr>
+        <w:t xml:space="preserve">, không có </w:t>
+      </w:r>
+      <w:r>
+        <w:rPr>
+          <w:rFonts w:ascii="Times New Roman" w:hAnsi="Times New Roman" w:cs="Times New Roman"/>
+          <w:sz w:val="26"/>
+          <w:szCs w:val="26"/>
+        </w:rPr>
+        <w:t>thay đổi đối với</w:t>
+      </w:r>
+      <w:r>
+        <w:rPr>
+          <w:rFonts w:ascii="Times New Roman" w:hAnsi="Times New Roman" w:cs="Times New Roman"/>
+          <w:sz w:val="26"/>
+          <w:szCs w:val="26"/>
+        </w:rPr>
+        <w:t xml:space="preserve"> </w:t>
+      </w:r>
+      <w:r>
+        <w:rPr>
+          <w:rFonts w:ascii="Times New Roman" w:hAnsi="Times New Roman" w:cs="Times New Roman"/>
+          <w:sz w:val="26"/>
+          <w:szCs w:val="26"/>
+        </w:rPr>
+        <w:t>trọng lượng</w:t>
+      </w:r>
+      <w:r>
+        <w:rPr>
+          <w:rFonts w:ascii="Times New Roman" w:hAnsi="Times New Roman" w:cs="Times New Roman"/>
+          <w:sz w:val="26"/>
+          <w:szCs w:val="26"/>
+        </w:rPr>
+        <w:t xml:space="preserve"> </w:t>
+      </w:r>
+      <w:r>
+        <w:rPr>
+          <w:rFonts w:ascii="Times New Roman" w:hAnsi="Times New Roman" w:cs="Times New Roman"/>
+          <w:sz w:val="26"/>
+          <w:szCs w:val="26"/>
+        </w:rPr>
+        <w:t>và thiên vị</w:t>
+      </w:r>
+      <w:r>
+        <w:rPr>
+          <w:rFonts w:ascii="Times New Roman" w:hAnsi="Times New Roman" w:cs="Times New Roman"/>
+          <w:sz w:val="26"/>
+          <w:szCs w:val="26"/>
+        </w:rPr>
+        <w:t>.</w:t>
+      </w:r>
+    </w:p>
+    <w:p>
+      <w:pPr>
+        <w:ind w:firstLine="567"/>
         <w:rPr>
           <w:rFonts w:ascii="Times New Roman" w:hAnsi="Times New Roman" w:cs="Times New Roman"/>
           <w:sz w:val="26"/>
@@ -9048,7 +10268,7 @@
         <w:pStyle w:val="Heading1"/>
       </w:pPr>
       <w:bookmarkStart w:id="15" w:name="_Toc439423682"/>
-      <w:bookmarkEnd w:id="14"/>
+      <w:bookmarkEnd w:id="13"/>
       <w:r>
         <w:lastRenderedPageBreak/>
         <w:t>Kết quả hệ thống</w:t>
@@ -9442,23 +10662,13 @@
           <w:szCs w:val="26"/>
         </w:rPr>
       </w:pPr>
-      <w:proofErr w:type="gramStart"/>
-      <w:r>
-        <w:rPr>
-          <w:rFonts w:ascii="Times New Roman" w:hAnsi="Times New Roman" w:cs="Times New Roman"/>
-          <w:sz w:val="26"/>
-          <w:szCs w:val="26"/>
-        </w:rPr>
-        <w:t>Hệ thống được xây dựng trong bài báo cáo này có khả năng phát hiện khối u và phân lớp.</w:t>
-      </w:r>
-      <w:proofErr w:type="gramEnd"/>
-      <w:r>
-        <w:rPr>
-          <w:rFonts w:ascii="Times New Roman" w:hAnsi="Times New Roman" w:cs="Times New Roman"/>
-          <w:sz w:val="26"/>
-          <w:szCs w:val="26"/>
-        </w:rPr>
-        <w:t xml:space="preserve"> Hệ thống đọc những ảnh DICOM CT và áp dụng một số quy tắc xử lý ảnh để</w:t>
+      <w:r>
+        <w:rPr>
+          <w:rFonts w:ascii="Times New Roman" w:hAnsi="Times New Roman" w:cs="Times New Roman"/>
+          <w:sz w:val="26"/>
+          <w:szCs w:val="26"/>
+        </w:rPr>
+        <w:t>Hệ thống được xây dựng trong bài báo cáo này có khả năng phát hiện khối u và phân lớp. Hệ thống đọc những ảnh DICOM CT và áp dụng một số quy tắc xử lý ảnh để</w:t>
       </w:r>
       <w:r>
         <w:rPr>
@@ -9474,51 +10684,15 @@
           <w:sz w:val="26"/>
           <w:szCs w:val="26"/>
         </w:rPr>
-        <w:t xml:space="preserve">phân khúc và phát hiện khối thương tổn có kích thước rất nhỏ của vùng bị ung </w:t>
-      </w:r>
-      <w:proofErr w:type="gramStart"/>
-      <w:r>
-        <w:rPr>
-          <w:rFonts w:ascii="Times New Roman" w:hAnsi="Times New Roman" w:cs="Times New Roman"/>
-          <w:sz w:val="26"/>
-          <w:szCs w:val="26"/>
-        </w:rPr>
-        <w:t>thư</w:t>
-      </w:r>
-      <w:proofErr w:type="gramEnd"/>
-      <w:r>
-        <w:rPr>
-          <w:rFonts w:ascii="Times New Roman" w:hAnsi="Times New Roman" w:cs="Times New Roman"/>
-          <w:sz w:val="26"/>
-          <w:szCs w:val="26"/>
-        </w:rPr>
-        <w:t xml:space="preserve">, đây là tiền đề cho quá trình điều trị phẩu thuật trong y học. </w:t>
-      </w:r>
-      <w:r>
-        <w:rPr>
-          <w:rFonts w:ascii="Times New Roman" w:hAnsi="Times New Roman" w:cs="Times New Roman"/>
-          <w:sz w:val="26"/>
-          <w:szCs w:val="26"/>
-        </w:rPr>
-        <w:t xml:space="preserve">Quá trình phát hiện vùng biên của ung </w:t>
-      </w:r>
-      <w:proofErr w:type="gramStart"/>
-      <w:r>
-        <w:rPr>
-          <w:rFonts w:ascii="Times New Roman" w:hAnsi="Times New Roman" w:cs="Times New Roman"/>
-          <w:sz w:val="26"/>
-          <w:szCs w:val="26"/>
-        </w:rPr>
-        <w:t>thư</w:t>
-      </w:r>
-      <w:proofErr w:type="gramEnd"/>
-      <w:r>
-        <w:rPr>
-          <w:rFonts w:ascii="Times New Roman" w:hAnsi="Times New Roman" w:cs="Times New Roman"/>
-          <w:sz w:val="26"/>
-          <w:szCs w:val="26"/>
-        </w:rPr>
-        <w:t xml:space="preserve"> là sự thay đổi lớn cho bác sĩ chuyên khoa trong quá trình chuẩn đoán</w:t>
+        <w:t xml:space="preserve">phân khúc và phát hiện khối thương tổn có kích thước rất nhỏ của vùng bị ung thư, đây là tiền đề cho quá trình điều trị phẩu thuật trong y học. </w:t>
+      </w:r>
+      <w:r>
+        <w:rPr>
+          <w:rFonts w:ascii="Times New Roman" w:hAnsi="Times New Roman" w:cs="Times New Roman"/>
+          <w:sz w:val="26"/>
+          <w:szCs w:val="26"/>
+        </w:rPr>
+        <w:t>Quá trình phát hiện vùng biên của ung thư là sự thay đổi lớn cho bác sĩ chuyên khoa trong quá trình chuẩn đoán</w:t>
       </w:r>
       <w:r>
         <w:rPr>
@@ -9553,25 +10727,7 @@
           <w:sz w:val="26"/>
           <w:szCs w:val="26"/>
         </w:rPr>
-        <w:t xml:space="preserve">Hệ thống đã xây dựng đóng vai trò quan trọng trong việc phát hiện những sự thay đổi nhỏ về kích cỡ của khối u, từ đó bác sĩ có khả năng sử dụng và đo lường sự phát triển của khối u </w:t>
-      </w:r>
-      <w:proofErr w:type="gramStart"/>
-      <w:r>
-        <w:rPr>
-          <w:rFonts w:ascii="Times New Roman" w:hAnsi="Times New Roman" w:cs="Times New Roman"/>
-          <w:sz w:val="26"/>
-          <w:szCs w:val="26"/>
-        </w:rPr>
-        <w:t>theo</w:t>
-      </w:r>
-      <w:proofErr w:type="gramEnd"/>
-      <w:r>
-        <w:rPr>
-          <w:rFonts w:ascii="Times New Roman" w:hAnsi="Times New Roman" w:cs="Times New Roman"/>
-          <w:sz w:val="26"/>
-          <w:szCs w:val="26"/>
-        </w:rPr>
-        <w:t xml:space="preserve"> thời điểm.</w:t>
+        <w:t>Hệ thống đã xây dựng đóng vai trò quan trọng trong việc phát hiện những sự thay đổi nhỏ về kích cỡ của khối u, từ đó bác sĩ có khả năng sử dụng và đo lường sự phát triển của khối u theo thời điểm.</w:t>
       </w:r>
     </w:p>
     <w:p>
@@ -9726,17 +10882,7 @@
           <w:sz w:val="26"/>
           <w:szCs w:val="26"/>
         </w:rPr>
-        <w:t>Amjed S. Al-Fahoum1, Eslam B. Jaber2, Mohammed A. Al-Jarrah</w:t>
-      </w:r>
-      <w:r>
-        <w:rPr>
-          <w:rFonts w:ascii="Times New Roman" w:hAnsi="Times New Roman" w:cs="Times New Roman"/>
-          <w:bCs/>
-          <w:color w:val="000000"/>
-          <w:sz w:val="26"/>
-          <w:szCs w:val="26"/>
-        </w:rPr>
-        <w:t xml:space="preserve">, </w:t>
+        <w:t xml:space="preserve">Amjed S. Al-Fahoum1, Eslam B. Jaber2, Mohammed A. Al-Jarrah, </w:t>
       </w:r>
       <w:r>
         <w:rPr>
@@ -9825,8 +10971,8 @@
 </file>
 
 <file path=word/numbering.xml><?xml version="1.0" encoding="utf-8"?>
-<w:numbering xmlns:wpc="http://schemas.microsoft.com/office/word/2010/wordprocessingCanvas" xmlns:mc="http://schemas.openxmlformats.org/markup-compatibility/2006" xmlns:o="urn:schemas-microsoft-com:office:office" xmlns:r="http://schemas.openxmlformats.org/officeDocument/2006/relationships" xmlns:m="http://schemas.openxmlformats.org/officeDocument/2006/math" xmlns:v="urn:schemas-microsoft-com:vml" xmlns:wp14="http://schemas.microsoft.com/office/word/2010/wordprocessingDrawing" xmlns:wp="http://schemas.openxmlformats.org/drawingml/2006/wordprocessingDrawing" xmlns:w10="urn:schemas-microsoft-com:office:word" xmlns:w="http://schemas.openxmlformats.org/wordprocessingml/2006/main" xmlns:w14="http://schemas.microsoft.com/office/word/2010/wordml" xmlns:wpg="http://schemas.microsoft.com/office/word/2010/wordprocessingGroup" xmlns:wpi="http://schemas.microsoft.com/office/word/2010/wordprocessingInk" xmlns:wne="http://schemas.microsoft.com/office/word/2006/wordml" xmlns:wps="http://schemas.microsoft.com/office/word/2010/wordprocessingShape" mc:Ignorable="w14 wp14">
-  <w:abstractNum w:abstractNumId="0">
+<w:numbering xmlns:wpc="http://schemas.microsoft.com/office/word/2010/wordprocessingCanvas" xmlns:cx="http://schemas.microsoft.com/office/drawing/2014/chartex" xmlns:cx1="http://schemas.microsoft.com/office/drawing/2015/9/8/chartex" xmlns:mc="http://schemas.openxmlformats.org/markup-compatibility/2006" xmlns:o="urn:schemas-microsoft-com:office:office" xmlns:r="http://schemas.openxmlformats.org/officeDocument/2006/relationships" xmlns:m="http://schemas.openxmlformats.org/officeDocument/2006/math" xmlns:v="urn:schemas-microsoft-com:vml" xmlns:wp14="http://schemas.microsoft.com/office/word/2010/wordprocessingDrawing" xmlns:wp="http://schemas.openxmlformats.org/drawingml/2006/wordprocessingDrawing" xmlns:w10="urn:schemas-microsoft-com:office:word" xmlns:w="http://schemas.openxmlformats.org/wordprocessingml/2006/main" xmlns:w14="http://schemas.microsoft.com/office/word/2010/wordml" xmlns:w15="http://schemas.microsoft.com/office/word/2012/wordml" xmlns:w16se="http://schemas.microsoft.com/office/word/2015/wordml/symex" xmlns:wpg="http://schemas.microsoft.com/office/word/2010/wordprocessingGroup" xmlns:wpi="http://schemas.microsoft.com/office/word/2010/wordprocessingInk" xmlns:wne="http://schemas.microsoft.com/office/word/2006/wordml" xmlns:wps="http://schemas.microsoft.com/office/word/2010/wordprocessingShape" mc:Ignorable="w14 w15 w16se wp14">
+  <w:abstractNum w:abstractNumId="0" w15:restartNumberingAfterBreak="0">
     <w:nsid w:val="00240FD7"/>
     <w:multiLevelType w:val="multilevel"/>
     <w:tmpl w:val="E7F2D7AE"/>
@@ -9921,7 +11067,7 @@
       </w:pPr>
     </w:lvl>
   </w:abstractNum>
-  <w:abstractNum w:abstractNumId="1">
+  <w:abstractNum w:abstractNumId="1" w15:restartNumberingAfterBreak="0">
     <w:nsid w:val="026922E8"/>
     <w:multiLevelType w:val="hybridMultilevel"/>
     <w:tmpl w:val="02F84EE6"/>
@@ -10007,7 +11153,7 @@
       </w:pPr>
     </w:lvl>
   </w:abstractNum>
-  <w:abstractNum w:abstractNumId="2">
+  <w:abstractNum w:abstractNumId="2" w15:restartNumberingAfterBreak="0">
     <w:nsid w:val="0521669C"/>
     <w:multiLevelType w:val="hybridMultilevel"/>
     <w:tmpl w:val="749A91FC"/>
@@ -10120,7 +11266,7 @@
       </w:rPr>
     </w:lvl>
   </w:abstractNum>
-  <w:abstractNum w:abstractNumId="3">
+  <w:abstractNum w:abstractNumId="3" w15:restartNumberingAfterBreak="0">
     <w:nsid w:val="0C8D1EA9"/>
     <w:multiLevelType w:val="hybridMultilevel"/>
     <w:tmpl w:val="DF62661A"/>
@@ -10206,7 +11352,7 @@
       </w:pPr>
     </w:lvl>
   </w:abstractNum>
-  <w:abstractNum w:abstractNumId="4">
+  <w:abstractNum w:abstractNumId="4" w15:restartNumberingAfterBreak="0">
     <w:nsid w:val="1D5C09ED"/>
     <w:multiLevelType w:val="hybridMultilevel"/>
     <w:tmpl w:val="8BB62ACE"/>
@@ -10319,7 +11465,7 @@
       </w:rPr>
     </w:lvl>
   </w:abstractNum>
-  <w:abstractNum w:abstractNumId="5">
+  <w:abstractNum w:abstractNumId="5" w15:restartNumberingAfterBreak="0">
     <w:nsid w:val="255F5DE7"/>
     <w:multiLevelType w:val="multilevel"/>
     <w:tmpl w:val="3AF41B70"/>
@@ -10432,7 +11578,7 @@
       </w:rPr>
     </w:lvl>
   </w:abstractNum>
-  <w:abstractNum w:abstractNumId="6">
+  <w:abstractNum w:abstractNumId="6" w15:restartNumberingAfterBreak="0">
     <w:nsid w:val="37BB31F4"/>
     <w:multiLevelType w:val="hybridMultilevel"/>
     <w:tmpl w:val="4FBAF810"/>
@@ -10545,7 +11691,7 @@
       </w:rPr>
     </w:lvl>
   </w:abstractNum>
-  <w:abstractNum w:abstractNumId="7">
+  <w:abstractNum w:abstractNumId="7" w15:restartNumberingAfterBreak="0">
     <w:nsid w:val="37E33D69"/>
     <w:multiLevelType w:val="multilevel"/>
     <w:tmpl w:val="42F28AFC"/>
@@ -10658,7 +11804,7 @@
       </w:rPr>
     </w:lvl>
   </w:abstractNum>
-  <w:abstractNum w:abstractNumId="8">
+  <w:abstractNum w:abstractNumId="8" w15:restartNumberingAfterBreak="0">
     <w:nsid w:val="467E1603"/>
     <w:multiLevelType w:val="hybridMultilevel"/>
     <w:tmpl w:val="584840AA"/>
@@ -10747,7 +11893,7 @@
       </w:pPr>
     </w:lvl>
   </w:abstractNum>
-  <w:abstractNum w:abstractNumId="9">
+  <w:abstractNum w:abstractNumId="9" w15:restartNumberingAfterBreak="0">
     <w:nsid w:val="4B25047E"/>
     <w:multiLevelType w:val="hybridMultilevel"/>
     <w:tmpl w:val="7FF8C53C"/>
@@ -10837,7 +11983,7 @@
       </w:pPr>
     </w:lvl>
   </w:abstractNum>
-  <w:abstractNum w:abstractNumId="10">
+  <w:abstractNum w:abstractNumId="10" w15:restartNumberingAfterBreak="0">
     <w:nsid w:val="4E06066A"/>
     <w:multiLevelType w:val="multilevel"/>
     <w:tmpl w:val="F14C8F3C"/>
@@ -10955,7 +12101,7 @@
       </w:rPr>
     </w:lvl>
   </w:abstractNum>
-  <w:abstractNum w:abstractNumId="11">
+  <w:abstractNum w:abstractNumId="11" w15:restartNumberingAfterBreak="0">
     <w:nsid w:val="56F83DE6"/>
     <w:multiLevelType w:val="multilevel"/>
     <w:tmpl w:val="C15A260E"/>
@@ -11041,7 +12187,7 @@
       </w:pPr>
     </w:lvl>
   </w:abstractNum>
-  <w:abstractNum w:abstractNumId="12">
+  <w:abstractNum w:abstractNumId="12" w15:restartNumberingAfterBreak="0">
     <w:nsid w:val="77067968"/>
     <w:multiLevelType w:val="hybridMultilevel"/>
     <w:tmpl w:val="B6A2E91C"/>
@@ -11127,7 +12273,7 @@
       </w:pPr>
     </w:lvl>
   </w:abstractNum>
-  <w:abstractNum w:abstractNumId="13">
+  <w:abstractNum w:abstractNumId="13" w15:restartNumberingAfterBreak="0">
     <w:nsid w:val="7A014FC8"/>
     <w:multiLevelType w:val="hybridMultilevel"/>
     <w:tmpl w:val="8A7067D0"/>
@@ -11213,7 +12359,7 @@
       </w:pPr>
     </w:lvl>
   </w:abstractNum>
-  <w:abstractNum w:abstractNumId="14">
+  <w:abstractNum w:abstractNumId="14" w15:restartNumberingAfterBreak="0">
     <w:nsid w:val="7E1F42CF"/>
     <w:multiLevelType w:val="hybridMultilevel"/>
     <w:tmpl w:val="77C09F3E"/>
@@ -11405,7 +12551,7 @@
 </file>
 
 <file path=word/styles.xml><?xml version="1.0" encoding="utf-8"?>
-<w:styles xmlns:mc="http://schemas.openxmlformats.org/markup-compatibility/2006" xmlns:r="http://schemas.openxmlformats.org/officeDocument/2006/relationships" xmlns:w="http://schemas.openxmlformats.org/wordprocessingml/2006/main" xmlns:w14="http://schemas.microsoft.com/office/word/2010/wordml" mc:Ignorable="w14">
+<w:styles xmlns:mc="http://schemas.openxmlformats.org/markup-compatibility/2006" xmlns:r="http://schemas.openxmlformats.org/officeDocument/2006/relationships" xmlns:w="http://schemas.openxmlformats.org/wordprocessingml/2006/main" xmlns:w14="http://schemas.microsoft.com/office/word/2010/wordml" xmlns:w15="http://schemas.microsoft.com/office/word/2012/wordml" xmlns:w16se="http://schemas.microsoft.com/office/word/2015/wordml/symex" mc:Ignorable="w14 w15 w16se">
   <w:docDefaults>
     <w:rPrDefault>
       <w:rPr>
@@ -11421,144 +12567,378 @@
       </w:pPr>
     </w:pPrDefault>
   </w:docDefaults>
-  <w:latentStyles w:defLockedState="0" w:defUIPriority="99" w:defSemiHidden="1" w:defUnhideWhenUsed="1" w:defQFormat="0" w:count="267">
-    <w:lsdException w:name="Normal" w:semiHidden="0" w:uiPriority="0" w:unhideWhenUsed="0" w:qFormat="1"/>
-    <w:lsdException w:name="heading 1" w:semiHidden="0" w:uiPriority="9" w:unhideWhenUsed="0" w:qFormat="1"/>
-    <w:lsdException w:name="heading 2" w:uiPriority="9" w:qFormat="1"/>
-    <w:lsdException w:name="heading 3" w:uiPriority="9" w:qFormat="1"/>
-    <w:lsdException w:name="heading 4" w:uiPriority="9" w:qFormat="1"/>
-    <w:lsdException w:name="heading 5" w:uiPriority="9" w:qFormat="1"/>
-    <w:lsdException w:name="heading 6" w:uiPriority="9" w:qFormat="1"/>
-    <w:lsdException w:name="heading 7" w:uiPriority="9" w:qFormat="1"/>
-    <w:lsdException w:name="heading 8" w:uiPriority="9" w:qFormat="1"/>
-    <w:lsdException w:name="heading 9" w:uiPriority="9" w:qFormat="1"/>
-    <w:lsdException w:name="toc 1" w:uiPriority="39"/>
-    <w:lsdException w:name="toc 2" w:uiPriority="39"/>
-    <w:lsdException w:name="toc 3" w:uiPriority="39"/>
-    <w:lsdException w:name="toc 4" w:uiPriority="39"/>
-    <w:lsdException w:name="toc 5" w:uiPriority="39"/>
-    <w:lsdException w:name="toc 6" w:uiPriority="39"/>
-    <w:lsdException w:name="toc 7" w:uiPriority="39"/>
-    <w:lsdException w:name="toc 8" w:uiPriority="39"/>
-    <w:lsdException w:name="toc 9" w:uiPriority="39"/>
-    <w:lsdException w:name="caption" w:uiPriority="35" w:qFormat="1"/>
-    <w:lsdException w:name="Title" w:semiHidden="0" w:uiPriority="10" w:unhideWhenUsed="0" w:qFormat="1"/>
-    <w:lsdException w:name="Default Paragraph Font" w:uiPriority="1"/>
-    <w:lsdException w:name="Subtitle" w:semiHidden="0" w:uiPriority="11" w:unhideWhenUsed="0" w:qFormat="1"/>
-    <w:lsdException w:name="Strong" w:semiHidden="0" w:uiPriority="22" w:unhideWhenUsed="0" w:qFormat="1"/>
-    <w:lsdException w:name="Emphasis" w:semiHidden="0" w:uiPriority="20" w:unhideWhenUsed="0" w:qFormat="1"/>
-    <w:lsdException w:name="Table Grid" w:semiHidden="0" w:uiPriority="59" w:unhideWhenUsed="0"/>
-    <w:lsdException w:name="Placeholder Text" w:unhideWhenUsed="0"/>
-    <w:lsdException w:name="No Spacing" w:semiHidden="0" w:uiPriority="1" w:unhideWhenUsed="0" w:qFormat="1"/>
-    <w:lsdException w:name="Light Shading" w:semiHidden="0" w:uiPriority="60" w:unhideWhenUsed="0"/>
-    <w:lsdException w:name="Light List" w:semiHidden="0" w:uiPriority="61" w:unhideWhenUsed="0"/>
-    <w:lsdException w:name="Light Grid" w:semiHidden="0" w:uiPriority="62" w:unhideWhenUsed="0"/>
-    <w:lsdException w:name="Medium Shading 1" w:semiHidden="0" w:uiPriority="63" w:unhideWhenUsed="0"/>
-    <w:lsdException w:name="Medium Shading 2" w:semiHidden="0" w:uiPriority="64" w:unhideWhenUsed="0"/>
-    <w:lsdException w:name="Medium List 1" w:semiHidden="0" w:uiPriority="65" w:unhideWhenUsed="0"/>
-    <w:lsdException w:name="Medium List 2" w:semiHidden="0" w:uiPriority="66" w:unhideWhenUsed="0"/>
-    <w:lsdException w:name="Medium Grid 1" w:semiHidden="0" w:uiPriority="67" w:unhideWhenUsed="0"/>
-    <w:lsdException w:name="Medium Grid 2" w:semiHidden="0" w:uiPriority="68" w:unhideWhenUsed="0"/>
-    <w:lsdException w:name="Medium Grid 3" w:semiHidden="0" w:uiPriority="69" w:unhideWhenUsed="0"/>
-    <w:lsdException w:name="Dark List" w:semiHidden="0" w:uiPriority="70" w:unhideWhenUsed="0"/>
-    <w:lsdException w:name="Colorful Shading" w:semiHidden="0" w:uiPriority="71" w:unhideWhenUsed="0"/>
-    <w:lsdException w:name="Colorful List" w:semiHidden="0" w:uiPriority="72" w:unhideWhenUsed="0"/>
-    <w:lsdException w:name="Colorful Grid" w:semiHidden="0" w:uiPriority="73" w:unhideWhenUsed="0"/>
-    <w:lsdException w:name="Light Shading Accent 1" w:semiHidden="0" w:uiPriority="60" w:unhideWhenUsed="0"/>
-    <w:lsdException w:name="Light List Accent 1" w:semiHidden="0" w:uiPriority="61" w:unhideWhenUsed="0"/>
-    <w:lsdException w:name="Light Grid Accent 1" w:semiHidden="0" w:uiPriority="62" w:unhideWhenUsed="0"/>
-    <w:lsdException w:name="Medium Shading 1 Accent 1" w:semiHidden="0" w:uiPriority="63" w:unhideWhenUsed="0"/>
-    <w:lsdException w:name="Medium Shading 2 Accent 1" w:semiHidden="0" w:uiPriority="64" w:unhideWhenUsed="0"/>
-    <w:lsdException w:name="Medium List 1 Accent 1" w:semiHidden="0" w:uiPriority="65" w:unhideWhenUsed="0"/>
-    <w:lsdException w:name="Revision" w:unhideWhenUsed="0"/>
-    <w:lsdException w:name="List Paragraph" w:semiHidden="0" w:uiPriority="34" w:unhideWhenUsed="0" w:qFormat="1"/>
-    <w:lsdException w:name="Quote" w:semiHidden="0" w:uiPriority="29" w:unhideWhenUsed="0" w:qFormat="1"/>
-    <w:lsdException w:name="Intense Quote" w:semiHidden="0" w:uiPriority="30" w:unhideWhenUsed="0" w:qFormat="1"/>
-    <w:lsdException w:name="Medium List 2 Accent 1" w:semiHidden="0" w:uiPriority="66" w:unhideWhenUsed="0"/>
-    <w:lsdException w:name="Medium Grid 1 Accent 1" w:semiHidden="0" w:uiPriority="67" w:unhideWhenUsed="0"/>
-    <w:lsdException w:name="Medium Grid 2 Accent 1" w:semiHidden="0" w:uiPriority="68" w:unhideWhenUsed="0"/>
-    <w:lsdException w:name="Medium Grid 3 Accent 1" w:semiHidden="0" w:uiPriority="69" w:unhideWhenUsed="0"/>
-    <w:lsdException w:name="Dark List Accent 1" w:semiHidden="0" w:uiPriority="70" w:unhideWhenUsed="0"/>
-    <w:lsdException w:name="Colorful Shading Accent 1" w:semiHidden="0" w:uiPriority="71" w:unhideWhenUsed="0"/>
-    <w:lsdException w:name="Colorful List Accent 1" w:semiHidden="0" w:uiPriority="72" w:unhideWhenUsed="0"/>
-    <w:lsdException w:name="Colorful Grid Accent 1" w:semiHidden="0" w:uiPriority="73" w:unhideWhenUsed="0"/>
-    <w:lsdException w:name="Light Shading Accent 2" w:semiHidden="0" w:uiPriority="60" w:unhideWhenUsed="0"/>
-    <w:lsdException w:name="Light List Accent 2" w:semiHidden="0" w:uiPriority="61" w:unhideWhenUsed="0"/>
-    <w:lsdException w:name="Light Grid Accent 2" w:semiHidden="0" w:uiPriority="62" w:unhideWhenUsed="0"/>
-    <w:lsdException w:name="Medium Shading 1 Accent 2" w:semiHidden="0" w:uiPriority="63" w:unhideWhenUsed="0"/>
-    <w:lsdException w:name="Medium Shading 2 Accent 2" w:semiHidden="0" w:uiPriority="64" w:unhideWhenUsed="0"/>
-    <w:lsdException w:name="Medium List 1 Accent 2" w:semiHidden="0" w:uiPriority="65" w:unhideWhenUsed="0"/>
-    <w:lsdException w:name="Medium List 2 Accent 2" w:semiHidden="0" w:uiPriority="66" w:unhideWhenUsed="0"/>
-    <w:lsdException w:name="Medium Grid 1 Accent 2" w:semiHidden="0" w:uiPriority="67" w:unhideWhenUsed="0"/>
-    <w:lsdException w:name="Medium Grid 2 Accent 2" w:semiHidden="0" w:uiPriority="68" w:unhideWhenUsed="0"/>
-    <w:lsdException w:name="Medium Grid 3 Accent 2" w:semiHidden="0" w:uiPriority="69" w:unhideWhenUsed="0"/>
-    <w:lsdException w:name="Dark List Accent 2" w:semiHidden="0" w:uiPriority="70" w:unhideWhenUsed="0"/>
-    <w:lsdException w:name="Colorful Shading Accent 2" w:semiHidden="0" w:uiPriority="71" w:unhideWhenUsed="0"/>
-    <w:lsdException w:name="Colorful List Accent 2" w:semiHidden="0" w:uiPriority="72" w:unhideWhenUsed="0"/>
-    <w:lsdException w:name="Colorful Grid Accent 2" w:semiHidden="0" w:uiPriority="73" w:unhideWhenUsed="0"/>
-    <w:lsdException w:name="Light Shading Accent 3" w:semiHidden="0" w:uiPriority="60" w:unhideWhenUsed="0"/>
-    <w:lsdException w:name="Light List Accent 3" w:semiHidden="0" w:uiPriority="61" w:unhideWhenUsed="0"/>
-    <w:lsdException w:name="Light Grid Accent 3" w:semiHidden="0" w:uiPriority="62" w:unhideWhenUsed="0"/>
-    <w:lsdException w:name="Medium Shading 1 Accent 3" w:semiHidden="0" w:uiPriority="63" w:unhideWhenUsed="0"/>
-    <w:lsdException w:name="Medium Shading 2 Accent 3" w:semiHidden="0" w:uiPriority="64" w:unhideWhenUsed="0"/>
-    <w:lsdException w:name="Medium List 1 Accent 3" w:semiHidden="0" w:uiPriority="65" w:unhideWhenUsed="0"/>
-    <w:lsdException w:name="Medium List 2 Accent 3" w:semiHidden="0" w:uiPriority="66" w:unhideWhenUsed="0"/>
-    <w:lsdException w:name="Medium Grid 1 Accent 3" w:semiHidden="0" w:uiPriority="67" w:unhideWhenUsed="0"/>
-    <w:lsdException w:name="Medium Grid 2 Accent 3" w:semiHidden="0" w:uiPriority="68" w:unhideWhenUsed="0"/>
-    <w:lsdException w:name="Medium Grid 3 Accent 3" w:semiHidden="0" w:uiPriority="69" w:unhideWhenUsed="0"/>
-    <w:lsdException w:name="Dark List Accent 3" w:semiHidden="0" w:uiPriority="70" w:unhideWhenUsed="0"/>
-    <w:lsdException w:name="Colorful Shading Accent 3" w:semiHidden="0" w:uiPriority="71" w:unhideWhenUsed="0"/>
-    <w:lsdException w:name="Colorful List Accent 3" w:semiHidden="0" w:uiPriority="72" w:unhideWhenUsed="0"/>
-    <w:lsdException w:name="Colorful Grid Accent 3" w:semiHidden="0" w:uiPriority="73" w:unhideWhenUsed="0"/>
-    <w:lsdException w:name="Light Shading Accent 4" w:semiHidden="0" w:uiPriority="60" w:unhideWhenUsed="0"/>
-    <w:lsdException w:name="Light List Accent 4" w:semiHidden="0" w:uiPriority="61" w:unhideWhenUsed="0"/>
-    <w:lsdException w:name="Light Grid Accent 4" w:semiHidden="0" w:uiPriority="62" w:unhideWhenUsed="0"/>
-    <w:lsdException w:name="Medium Shading 1 Accent 4" w:semiHidden="0" w:uiPriority="63" w:unhideWhenUsed="0"/>
-    <w:lsdException w:name="Medium Shading 2 Accent 4" w:semiHidden="0" w:uiPriority="64" w:unhideWhenUsed="0"/>
-    <w:lsdException w:name="Medium List 1 Accent 4" w:semiHidden="0" w:uiPriority="65" w:unhideWhenUsed="0"/>
-    <w:lsdException w:name="Medium List 2 Accent 4" w:semiHidden="0" w:uiPriority="66" w:unhideWhenUsed="0"/>
-    <w:lsdException w:name="Medium Grid 1 Accent 4" w:semiHidden="0" w:uiPriority="67" w:unhideWhenUsed="0"/>
-    <w:lsdException w:name="Medium Grid 2 Accent 4" w:semiHidden="0" w:uiPriority="68" w:unhideWhenUsed="0"/>
-    <w:lsdException w:name="Medium Grid 3 Accent 4" w:semiHidden="0" w:uiPriority="69" w:unhideWhenUsed="0"/>
-    <w:lsdException w:name="Dark List Accent 4" w:semiHidden="0" w:uiPriority="70" w:unhideWhenUsed="0"/>
-    <w:lsdException w:name="Colorful Shading Accent 4" w:semiHidden="0" w:uiPriority="71" w:unhideWhenUsed="0"/>
-    <w:lsdException w:name="Colorful List Accent 4" w:semiHidden="0" w:uiPriority="72" w:unhideWhenUsed="0"/>
-    <w:lsdException w:name="Colorful Grid Accent 4" w:semiHidden="0" w:uiPriority="73" w:unhideWhenUsed="0"/>
-    <w:lsdException w:name="Light Shading Accent 5" w:semiHidden="0" w:uiPriority="60" w:unhideWhenUsed="0"/>
-    <w:lsdException w:name="Light List Accent 5" w:semiHidden="0" w:uiPriority="61" w:unhideWhenUsed="0"/>
-    <w:lsdException w:name="Light Grid Accent 5" w:semiHidden="0" w:uiPriority="62" w:unhideWhenUsed="0"/>
-    <w:lsdException w:name="Medium Shading 1 Accent 5" w:semiHidden="0" w:uiPriority="63" w:unhideWhenUsed="0"/>
-    <w:lsdException w:name="Medium Shading 2 Accent 5" w:semiHidden="0" w:uiPriority="64" w:unhideWhenUsed="0"/>
-    <w:lsdException w:name="Medium List 1 Accent 5" w:semiHidden="0" w:uiPriority="65" w:unhideWhenUsed="0"/>
-    <w:lsdException w:name="Medium List 2 Accent 5" w:semiHidden="0" w:uiPriority="66" w:unhideWhenUsed="0"/>
-    <w:lsdException w:name="Medium Grid 1 Accent 5" w:semiHidden="0" w:uiPriority="67" w:unhideWhenUsed="0"/>
-    <w:lsdException w:name="Medium Grid 2 Accent 5" w:semiHidden="0" w:uiPriority="68" w:unhideWhenUsed="0"/>
-    <w:lsdException w:name="Medium Grid 3 Accent 5" w:semiHidden="0" w:uiPriority="69" w:unhideWhenUsed="0"/>
-    <w:lsdException w:name="Dark List Accent 5" w:semiHidden="0" w:uiPriority="70" w:unhideWhenUsed="0"/>
-    <w:lsdException w:name="Colorful Shading Accent 5" w:semiHidden="0" w:uiPriority="71" w:unhideWhenUsed="0"/>
-    <w:lsdException w:name="Colorful List Accent 5" w:semiHidden="0" w:uiPriority="72" w:unhideWhenUsed="0"/>
-    <w:lsdException w:name="Colorful Grid Accent 5" w:semiHidden="0" w:uiPriority="73" w:unhideWhenUsed="0"/>
-    <w:lsdException w:name="Light Shading Accent 6" w:semiHidden="0" w:uiPriority="60" w:unhideWhenUsed="0"/>
-    <w:lsdException w:name="Light List Accent 6" w:semiHidden="0" w:uiPriority="61" w:unhideWhenUsed="0"/>
-    <w:lsdException w:name="Light Grid Accent 6" w:semiHidden="0" w:uiPriority="62" w:unhideWhenUsed="0"/>
-    <w:lsdException w:name="Medium Shading 1 Accent 6" w:semiHidden="0" w:uiPriority="63" w:unhideWhenUsed="0"/>
-    <w:lsdException w:name="Medium Shading 2 Accent 6" w:semiHidden="0" w:uiPriority="64" w:unhideWhenUsed="0"/>
-    <w:lsdException w:name="Medium List 1 Accent 6" w:semiHidden="0" w:uiPriority="65" w:unhideWhenUsed="0"/>
-    <w:lsdException w:name="Medium List 2 Accent 6" w:semiHidden="0" w:uiPriority="66" w:unhideWhenUsed="0"/>
-    <w:lsdException w:name="Medium Grid 1 Accent 6" w:semiHidden="0" w:uiPriority="67" w:unhideWhenUsed="0"/>
-    <w:lsdException w:name="Medium Grid 2 Accent 6" w:semiHidden="0" w:uiPriority="68" w:unhideWhenUsed="0"/>
-    <w:lsdException w:name="Medium Grid 3 Accent 6" w:semiHidden="0" w:uiPriority="69" w:unhideWhenUsed="0"/>
-    <w:lsdException w:name="Dark List Accent 6" w:semiHidden="0" w:uiPriority="70" w:unhideWhenUsed="0"/>
-    <w:lsdException w:name="Colorful Shading Accent 6" w:semiHidden="0" w:uiPriority="71" w:unhideWhenUsed="0"/>
-    <w:lsdException w:name="Colorful List Accent 6" w:semiHidden="0" w:uiPriority="72" w:unhideWhenUsed="0"/>
-    <w:lsdException w:name="Colorful Grid Accent 6" w:semiHidden="0" w:uiPriority="73" w:unhideWhenUsed="0"/>
-    <w:lsdException w:name="Subtle Emphasis" w:semiHidden="0" w:uiPriority="19" w:unhideWhenUsed="0" w:qFormat="1"/>
-    <w:lsdException w:name="Intense Emphasis" w:semiHidden="0" w:uiPriority="21" w:unhideWhenUsed="0" w:qFormat="1"/>
-    <w:lsdException w:name="Subtle Reference" w:semiHidden="0" w:uiPriority="31" w:unhideWhenUsed="0" w:qFormat="1"/>
-    <w:lsdException w:name="Intense Reference" w:semiHidden="0" w:uiPriority="32" w:unhideWhenUsed="0" w:qFormat="1"/>
-    <w:lsdException w:name="Book Title" w:semiHidden="0" w:uiPriority="33" w:unhideWhenUsed="0" w:qFormat="1"/>
-    <w:lsdException w:name="Bibliography" w:uiPriority="37"/>
-    <w:lsdException w:name="TOC Heading" w:uiPriority="39" w:qFormat="1"/>
+  <w:latentStyles w:defLockedState="0" w:defUIPriority="99" w:defSemiHidden="0" w:defUnhideWhenUsed="0" w:defQFormat="0" w:count="371">
+    <w:lsdException w:name="Normal" w:uiPriority="0" w:qFormat="1"/>
+    <w:lsdException w:name="heading 1" w:uiPriority="9" w:qFormat="1"/>
+    <w:lsdException w:name="heading 2" w:semiHidden="1" w:uiPriority="9" w:unhideWhenUsed="1" w:qFormat="1"/>
+    <w:lsdException w:name="heading 3" w:semiHidden="1" w:uiPriority="9" w:unhideWhenUsed="1" w:qFormat="1"/>
+    <w:lsdException w:name="heading 4" w:semiHidden="1" w:uiPriority="9" w:unhideWhenUsed="1" w:qFormat="1"/>
+    <w:lsdException w:name="heading 5" w:semiHidden="1" w:uiPriority="9" w:unhideWhenUsed="1" w:qFormat="1"/>
+    <w:lsdException w:name="heading 6" w:semiHidden="1" w:uiPriority="9" w:unhideWhenUsed="1" w:qFormat="1"/>
+    <w:lsdException w:name="heading 7" w:semiHidden="1" w:uiPriority="9" w:unhideWhenUsed="1" w:qFormat="1"/>
+    <w:lsdException w:name="heading 8" w:semiHidden="1" w:uiPriority="9" w:unhideWhenUsed="1" w:qFormat="1"/>
+    <w:lsdException w:name="heading 9" w:semiHidden="1" w:uiPriority="9" w:unhideWhenUsed="1" w:qFormat="1"/>
+    <w:lsdException w:name="index 1" w:semiHidden="1" w:unhideWhenUsed="1"/>
+    <w:lsdException w:name="index 2" w:semiHidden="1" w:unhideWhenUsed="1"/>
+    <w:lsdException w:name="index 3" w:semiHidden="1" w:unhideWhenUsed="1"/>
+    <w:lsdException w:name="index 4" w:semiHidden="1" w:unhideWhenUsed="1"/>
+    <w:lsdException w:name="index 5" w:semiHidden="1" w:unhideWhenUsed="1"/>
+    <w:lsdException w:name="index 6" w:semiHidden="1" w:unhideWhenUsed="1"/>
+    <w:lsdException w:name="index 7" w:semiHidden="1" w:unhideWhenUsed="1"/>
+    <w:lsdException w:name="index 8" w:semiHidden="1" w:unhideWhenUsed="1"/>
+    <w:lsdException w:name="index 9" w:semiHidden="1" w:unhideWhenUsed="1"/>
+    <w:lsdException w:name="toc 1" w:semiHidden="1" w:uiPriority="39" w:unhideWhenUsed="1"/>
+    <w:lsdException w:name="toc 2" w:semiHidden="1" w:uiPriority="39" w:unhideWhenUsed="1"/>
+    <w:lsdException w:name="toc 3" w:semiHidden="1" w:uiPriority="39" w:unhideWhenUsed="1"/>
+    <w:lsdException w:name="toc 4" w:semiHidden="1" w:uiPriority="39" w:unhideWhenUsed="1"/>
+    <w:lsdException w:name="toc 5" w:semiHidden="1" w:uiPriority="39" w:unhideWhenUsed="1"/>
+    <w:lsdException w:name="toc 6" w:semiHidden="1" w:uiPriority="39" w:unhideWhenUsed="1"/>
+    <w:lsdException w:name="toc 7" w:semiHidden="1" w:uiPriority="39" w:unhideWhenUsed="1"/>
+    <w:lsdException w:name="toc 8" w:semiHidden="1" w:uiPriority="39" w:unhideWhenUsed="1"/>
+    <w:lsdException w:name="toc 9" w:semiHidden="1" w:uiPriority="39" w:unhideWhenUsed="1"/>
+    <w:lsdException w:name="Normal Indent" w:semiHidden="1" w:unhideWhenUsed="1"/>
+    <w:lsdException w:name="footnote text" w:semiHidden="1" w:unhideWhenUsed="1"/>
+    <w:lsdException w:name="annotation text" w:semiHidden="1" w:unhideWhenUsed="1"/>
+    <w:lsdException w:name="header" w:semiHidden="1" w:unhideWhenUsed="1"/>
+    <w:lsdException w:name="footer" w:semiHidden="1" w:unhideWhenUsed="1"/>
+    <w:lsdException w:name="index heading" w:semiHidden="1" w:unhideWhenUsed="1"/>
+    <w:lsdException w:name="caption" w:semiHidden="1" w:uiPriority="35" w:unhideWhenUsed="1" w:qFormat="1"/>
+    <w:lsdException w:name="table of figures" w:semiHidden="1" w:unhideWhenUsed="1"/>
+    <w:lsdException w:name="envelope address" w:semiHidden="1" w:unhideWhenUsed="1"/>
+    <w:lsdException w:name="envelope return" w:semiHidden="1" w:unhideWhenUsed="1"/>
+    <w:lsdException w:name="footnote reference" w:semiHidden="1" w:unhideWhenUsed="1"/>
+    <w:lsdException w:name="annotation reference" w:semiHidden="1" w:unhideWhenUsed="1"/>
+    <w:lsdException w:name="line number" w:semiHidden="1" w:unhideWhenUsed="1"/>
+    <w:lsdException w:name="page number" w:semiHidden="1" w:unhideWhenUsed="1"/>
+    <w:lsdException w:name="endnote reference" w:semiHidden="1" w:unhideWhenUsed="1"/>
+    <w:lsdException w:name="endnote text" w:semiHidden="1" w:unhideWhenUsed="1"/>
+    <w:lsdException w:name="table of authorities" w:semiHidden="1" w:unhideWhenUsed="1"/>
+    <w:lsdException w:name="macro" w:semiHidden="1" w:unhideWhenUsed="1"/>
+    <w:lsdException w:name="toa heading" w:semiHidden="1" w:unhideWhenUsed="1"/>
+    <w:lsdException w:name="List" w:semiHidden="1" w:unhideWhenUsed="1"/>
+    <w:lsdException w:name="List Bullet" w:semiHidden="1" w:unhideWhenUsed="1"/>
+    <w:lsdException w:name="List Number" w:semiHidden="1" w:unhideWhenUsed="1"/>
+    <w:lsdException w:name="List 2" w:semiHidden="1" w:unhideWhenUsed="1"/>
+    <w:lsdException w:name="List 3" w:semiHidden="1" w:unhideWhenUsed="1"/>
+    <w:lsdException w:name="List 4" w:semiHidden="1" w:unhideWhenUsed="1"/>
+    <w:lsdException w:name="List 5" w:semiHidden="1" w:unhideWhenUsed="1"/>
+    <w:lsdException w:name="List Bullet 2" w:semiHidden="1" w:unhideWhenUsed="1"/>
+    <w:lsdException w:name="List Bullet 3" w:semiHidden="1" w:unhideWhenUsed="1"/>
+    <w:lsdException w:name="List Bullet 4" w:semiHidden="1" w:unhideWhenUsed="1"/>
+    <w:lsdException w:name="List Bullet 5" w:semiHidden="1" w:unhideWhenUsed="1"/>
+    <w:lsdException w:name="List Number 2" w:semiHidden="1" w:unhideWhenUsed="1"/>
+    <w:lsdException w:name="List Number 3" w:semiHidden="1" w:unhideWhenUsed="1"/>
+    <w:lsdException w:name="List Number 4" w:semiHidden="1" w:unhideWhenUsed="1"/>
+    <w:lsdException w:name="List Number 5" w:semiHidden="1" w:unhideWhenUsed="1"/>
+    <w:lsdException w:name="Title" w:uiPriority="10" w:qFormat="1"/>
+    <w:lsdException w:name="Closing" w:semiHidden="1" w:unhideWhenUsed="1"/>
+    <w:lsdException w:name="Signature" w:semiHidden="1" w:unhideWhenUsed="1"/>
+    <w:lsdException w:name="Default Paragraph Font" w:semiHidden="1" w:uiPriority="1" w:unhideWhenUsed="1"/>
+    <w:lsdException w:name="Body Text" w:semiHidden="1" w:unhideWhenUsed="1"/>
+    <w:lsdException w:name="Body Text Indent" w:semiHidden="1" w:unhideWhenUsed="1"/>
+    <w:lsdException w:name="List Continue" w:semiHidden="1" w:unhideWhenUsed="1"/>
+    <w:lsdException w:name="List Continue 2" w:semiHidden="1" w:unhideWhenUsed="1"/>
+    <w:lsdException w:name="List Continue 3" w:semiHidden="1" w:unhideWhenUsed="1"/>
+    <w:lsdException w:name="List Continue 4" w:semiHidden="1" w:unhideWhenUsed="1"/>
+    <w:lsdException w:name="List Continue 5" w:semiHidden="1" w:unhideWhenUsed="1"/>
+    <w:lsdException w:name="Message Header" w:semiHidden="1" w:unhideWhenUsed="1"/>
+    <w:lsdException w:name="Subtitle" w:uiPriority="11" w:qFormat="1"/>
+    <w:lsdException w:name="Salutation" w:semiHidden="1" w:unhideWhenUsed="1"/>
+    <w:lsdException w:name="Date" w:semiHidden="1" w:unhideWhenUsed="1"/>
+    <w:lsdException w:name="Body Text First Indent" w:semiHidden="1" w:unhideWhenUsed="1"/>
+    <w:lsdException w:name="Body Text First Indent 2" w:semiHidden="1" w:unhideWhenUsed="1"/>
+    <w:lsdException w:name="Note Heading" w:semiHidden="1" w:unhideWhenUsed="1"/>
+    <w:lsdException w:name="Body Text 2" w:semiHidden="1" w:unhideWhenUsed="1"/>
+    <w:lsdException w:name="Body Text 3" w:semiHidden="1" w:unhideWhenUsed="1"/>
+    <w:lsdException w:name="Body Text Indent 2" w:semiHidden="1" w:unhideWhenUsed="1"/>
+    <w:lsdException w:name="Body Text Indent 3" w:semiHidden="1" w:unhideWhenUsed="1"/>
+    <w:lsdException w:name="Block Text" w:semiHidden="1" w:unhideWhenUsed="1"/>
+    <w:lsdException w:name="Hyperlink" w:semiHidden="1" w:unhideWhenUsed="1"/>
+    <w:lsdException w:name="FollowedHyperlink" w:semiHidden="1" w:unhideWhenUsed="1"/>
+    <w:lsdException w:name="Strong" w:uiPriority="22" w:qFormat="1"/>
+    <w:lsdException w:name="Emphasis" w:uiPriority="20" w:qFormat="1"/>
+    <w:lsdException w:name="Document Map" w:semiHidden="1" w:unhideWhenUsed="1"/>
+    <w:lsdException w:name="Plain Text" w:semiHidden="1" w:unhideWhenUsed="1"/>
+    <w:lsdException w:name="E-mail Signature" w:semiHidden="1" w:unhideWhenUsed="1"/>
+    <w:lsdException w:name="HTML Top of Form" w:semiHidden="1" w:unhideWhenUsed="1"/>
+    <w:lsdException w:name="HTML Bottom of Form" w:semiHidden="1" w:unhideWhenUsed="1"/>
+    <w:lsdException w:name="Normal (Web)" w:semiHidden="1" w:unhideWhenUsed="1"/>
+    <w:lsdException w:name="HTML Acronym" w:semiHidden="1" w:unhideWhenUsed="1"/>
+    <w:lsdException w:name="HTML Address" w:semiHidden="1" w:unhideWhenUsed="1"/>
+    <w:lsdException w:name="HTML Cite" w:semiHidden="1" w:unhideWhenUsed="1"/>
+    <w:lsdException w:name="HTML Code" w:semiHidden="1" w:unhideWhenUsed="1"/>
+    <w:lsdException w:name="HTML Definition" w:semiHidden="1" w:unhideWhenUsed="1"/>
+    <w:lsdException w:name="HTML Keyboard" w:semiHidden="1" w:unhideWhenUsed="1"/>
+    <w:lsdException w:name="HTML Preformatted" w:semiHidden="1" w:unhideWhenUsed="1"/>
+    <w:lsdException w:name="HTML Sample" w:semiHidden="1" w:unhideWhenUsed="1"/>
+    <w:lsdException w:name="HTML Typewriter" w:semiHidden="1" w:unhideWhenUsed="1"/>
+    <w:lsdException w:name="HTML Variable" w:semiHidden="1" w:unhideWhenUsed="1"/>
+    <w:lsdException w:name="Normal Table" w:semiHidden="1" w:unhideWhenUsed="1"/>
+    <w:lsdException w:name="annotation subject" w:semiHidden="1" w:unhideWhenUsed="1"/>
+    <w:lsdException w:name="No List" w:semiHidden="1" w:unhideWhenUsed="1"/>
+    <w:lsdException w:name="Outline List 1" w:semiHidden="1" w:unhideWhenUsed="1"/>
+    <w:lsdException w:name="Outline List 2" w:semiHidden="1" w:unhideWhenUsed="1"/>
+    <w:lsdException w:name="Outline List 3" w:semiHidden="1" w:unhideWhenUsed="1"/>
+    <w:lsdException w:name="Table Simple 1" w:semiHidden="1" w:unhideWhenUsed="1"/>
+    <w:lsdException w:name="Table Simple 2" w:semiHidden="1" w:unhideWhenUsed="1"/>
+    <w:lsdException w:name="Table Simple 3" w:semiHidden="1" w:unhideWhenUsed="1"/>
+    <w:lsdException w:name="Table Classic 1" w:semiHidden="1" w:unhideWhenUsed="1"/>
+    <w:lsdException w:name="Table Classic 2" w:semiHidden="1" w:unhideWhenUsed="1"/>
+    <w:lsdException w:name="Table Classic 3" w:semiHidden="1" w:unhideWhenUsed="1"/>
+    <w:lsdException w:name="Table Classic 4" w:semiHidden="1" w:unhideWhenUsed="1"/>
+    <w:lsdException w:name="Table Colorful 1" w:semiHidden="1" w:unhideWhenUsed="1"/>
+    <w:lsdException w:name="Table Colorful 2" w:semiHidden="1" w:unhideWhenUsed="1"/>
+    <w:lsdException w:name="Table Colorful 3" w:semiHidden="1" w:unhideWhenUsed="1"/>
+    <w:lsdException w:name="Table Columns 1" w:semiHidden="1" w:unhideWhenUsed="1"/>
+    <w:lsdException w:name="Table Columns 2" w:semiHidden="1" w:unhideWhenUsed="1"/>
+    <w:lsdException w:name="Table Columns 3" w:semiHidden="1" w:unhideWhenUsed="1"/>
+    <w:lsdException w:name="Table Columns 4" w:semiHidden="1" w:unhideWhenUsed="1"/>
+    <w:lsdException w:name="Table Columns 5" w:semiHidden="1" w:unhideWhenUsed="1"/>
+    <w:lsdException w:name="Table Grid 1" w:semiHidden="1" w:unhideWhenUsed="1"/>
+    <w:lsdException w:name="Table Grid 2" w:semiHidden="1" w:unhideWhenUsed="1"/>
+    <w:lsdException w:name="Table Grid 3" w:semiHidden="1" w:unhideWhenUsed="1"/>
+    <w:lsdException w:name="Table Grid 4" w:semiHidden="1" w:unhideWhenUsed="1"/>
+    <w:lsdException w:name="Table Grid 5" w:semiHidden="1" w:unhideWhenUsed="1"/>
+    <w:lsdException w:name="Table Grid 6" w:semiHidden="1" w:unhideWhenUsed="1"/>
+    <w:lsdException w:name="Table Grid 7" w:semiHidden="1" w:unhideWhenUsed="1"/>
+    <w:lsdException w:name="Table Grid 8" w:semiHidden="1" w:unhideWhenUsed="1"/>
+    <w:lsdException w:name="Table List 1" w:semiHidden="1" w:unhideWhenUsed="1"/>
+    <w:lsdException w:name="Table List 2" w:semiHidden="1" w:unhideWhenUsed="1"/>
+    <w:lsdException w:name="Table List 3" w:semiHidden="1" w:unhideWhenUsed="1"/>
+    <w:lsdException w:name="Table List 4" w:semiHidden="1" w:unhideWhenUsed="1"/>
+    <w:lsdException w:name="Table List 5" w:semiHidden="1" w:unhideWhenUsed="1"/>
+    <w:lsdException w:name="Table List 6" w:semiHidden="1" w:unhideWhenUsed="1"/>
+    <w:lsdException w:name="Table List 7" w:semiHidden="1" w:unhideWhenUsed="1"/>
+    <w:lsdException w:name="Table List 8" w:semiHidden="1" w:unhideWhenUsed="1"/>
+    <w:lsdException w:name="Table 3D effects 1" w:semiHidden="1" w:unhideWhenUsed="1"/>
+    <w:lsdException w:name="Table 3D effects 2" w:semiHidden="1" w:unhideWhenUsed="1"/>
+    <w:lsdException w:name="Table 3D effects 3" w:semiHidden="1" w:unhideWhenUsed="1"/>
+    <w:lsdException w:name="Table Contemporary" w:semiHidden="1" w:unhideWhenUsed="1"/>
+    <w:lsdException w:name="Table Elegant" w:semiHidden="1" w:unhideWhenUsed="1"/>
+    <w:lsdException w:name="Table Professional" w:semiHidden="1" w:unhideWhenUsed="1"/>
+    <w:lsdException w:name="Table Subtle 1" w:semiHidden="1" w:unhideWhenUsed="1"/>
+    <w:lsdException w:name="Table Subtle 2" w:semiHidden="1" w:unhideWhenUsed="1"/>
+    <w:lsdException w:name="Table Web 1" w:semiHidden="1" w:unhideWhenUsed="1"/>
+    <w:lsdException w:name="Table Web 2" w:semiHidden="1" w:unhideWhenUsed="1"/>
+    <w:lsdException w:name="Table Web 3" w:semiHidden="1" w:unhideWhenUsed="1"/>
+    <w:lsdException w:name="Balloon Text" w:semiHidden="1" w:unhideWhenUsed="1"/>
+    <w:lsdException w:name="Table Grid" w:uiPriority="59"/>
+    <w:lsdException w:name="Table Theme" w:semiHidden="1" w:unhideWhenUsed="1"/>
+    <w:lsdException w:name="Placeholder Text" w:semiHidden="1"/>
+    <w:lsdException w:name="No Spacing" w:uiPriority="1" w:qFormat="1"/>
+    <w:lsdException w:name="Light Shading" w:uiPriority="60"/>
+    <w:lsdException w:name="Light List" w:uiPriority="61"/>
+    <w:lsdException w:name="Light Grid" w:uiPriority="62"/>
+    <w:lsdException w:name="Medium Shading 1" w:uiPriority="63"/>
+    <w:lsdException w:name="Medium Shading 2" w:uiPriority="64"/>
+    <w:lsdException w:name="Medium List 1" w:uiPriority="65"/>
+    <w:lsdException w:name="Medium List 2" w:uiPriority="66"/>
+    <w:lsdException w:name="Medium Grid 1" w:uiPriority="67"/>
+    <w:lsdException w:name="Medium Grid 2" w:uiPriority="68"/>
+    <w:lsdException w:name="Medium Grid 3" w:uiPriority="69"/>
+    <w:lsdException w:name="Dark List" w:uiPriority="70"/>
+    <w:lsdException w:name="Colorful Shading" w:uiPriority="71"/>
+    <w:lsdException w:name="Colorful List" w:uiPriority="72"/>
+    <w:lsdException w:name="Colorful Grid" w:uiPriority="73"/>
+    <w:lsdException w:name="Light Shading Accent 1" w:uiPriority="60"/>
+    <w:lsdException w:name="Light List Accent 1" w:uiPriority="61"/>
+    <w:lsdException w:name="Light Grid Accent 1" w:uiPriority="62"/>
+    <w:lsdException w:name="Medium Shading 1 Accent 1" w:uiPriority="63"/>
+    <w:lsdException w:name="Medium Shading 2 Accent 1" w:uiPriority="64"/>
+    <w:lsdException w:name="Medium List 1 Accent 1" w:uiPriority="65"/>
+    <w:lsdException w:name="Revision" w:semiHidden="1"/>
+    <w:lsdException w:name="List Paragraph" w:uiPriority="34" w:qFormat="1"/>
+    <w:lsdException w:name="Quote" w:uiPriority="29" w:qFormat="1"/>
+    <w:lsdException w:name="Intense Quote" w:uiPriority="30" w:qFormat="1"/>
+    <w:lsdException w:name="Medium List 2 Accent 1" w:uiPriority="66"/>
+    <w:lsdException w:name="Medium Grid 1 Accent 1" w:uiPriority="67"/>
+    <w:lsdException w:name="Medium Grid 2 Accent 1" w:uiPriority="68"/>
+    <w:lsdException w:name="Medium Grid 3 Accent 1" w:uiPriority="69"/>
+    <w:lsdException w:name="Dark List Accent 1" w:uiPriority="70"/>
+    <w:lsdException w:name="Colorful Shading Accent 1" w:uiPriority="71"/>
+    <w:lsdException w:name="Colorful List Accent 1" w:uiPriority="72"/>
+    <w:lsdException w:name="Colorful Grid Accent 1" w:uiPriority="73"/>
+    <w:lsdException w:name="Light Shading Accent 2" w:uiPriority="60"/>
+    <w:lsdException w:name="Light List Accent 2" w:uiPriority="61"/>
+    <w:lsdException w:name="Light Grid Accent 2" w:uiPriority="62"/>
+    <w:lsdException w:name="Medium Shading 1 Accent 2" w:uiPriority="63"/>
+    <w:lsdException w:name="Medium Shading 2 Accent 2" w:uiPriority="64"/>
+    <w:lsdException w:name="Medium List 1 Accent 2" w:uiPriority="65"/>
+    <w:lsdException w:name="Medium List 2 Accent 2" w:uiPriority="66"/>
+    <w:lsdException w:name="Medium Grid 1 Accent 2" w:uiPriority="67"/>
+    <w:lsdException w:name="Medium Grid 2 Accent 2" w:uiPriority="68"/>
+    <w:lsdException w:name="Medium Grid 3 Accent 2" w:uiPriority="69"/>
+    <w:lsdException w:name="Dark List Accent 2" w:uiPriority="70"/>
+    <w:lsdException w:name="Colorful Shading Accent 2" w:uiPriority="71"/>
+    <w:lsdException w:name="Colorful List Accent 2" w:uiPriority="72"/>
+    <w:lsdException w:name="Colorful Grid Accent 2" w:uiPriority="73"/>
+    <w:lsdException w:name="Light Shading Accent 3" w:uiPriority="60"/>
+    <w:lsdException w:name="Light List Accent 3" w:uiPriority="61"/>
+    <w:lsdException w:name="Light Grid Accent 3" w:uiPriority="62"/>
+    <w:lsdException w:name="Medium Shading 1 Accent 3" w:uiPriority="63"/>
+    <w:lsdException w:name="Medium Shading 2 Accent 3" w:uiPriority="64"/>
+    <w:lsdException w:name="Medium List 1 Accent 3" w:uiPriority="65"/>
+    <w:lsdException w:name="Medium List 2 Accent 3" w:uiPriority="66"/>
+    <w:lsdException w:name="Medium Grid 1 Accent 3" w:uiPriority="67"/>
+    <w:lsdException w:name="Medium Grid 2 Accent 3" w:uiPriority="68"/>
+    <w:lsdException w:name="Medium Grid 3 Accent 3" w:uiPriority="69"/>
+    <w:lsdException w:name="Dark List Accent 3" w:uiPriority="70"/>
+    <w:lsdException w:name="Colorful Shading Accent 3" w:uiPriority="71"/>
+    <w:lsdException w:name="Colorful List Accent 3" w:uiPriority="72"/>
+    <w:lsdException w:name="Colorful Grid Accent 3" w:uiPriority="73"/>
+    <w:lsdException w:name="Light Shading Accent 4" w:uiPriority="60"/>
+    <w:lsdException w:name="Light List Accent 4" w:uiPriority="61"/>
+    <w:lsdException w:name="Light Grid Accent 4" w:uiPriority="62"/>
+    <w:lsdException w:name="Medium Shading 1 Accent 4" w:uiPriority="63"/>
+    <w:lsdException w:name="Medium Shading 2 Accent 4" w:uiPriority="64"/>
+    <w:lsdException w:name="Medium List 1 Accent 4" w:uiPriority="65"/>
+    <w:lsdException w:name="Medium List 2 Accent 4" w:uiPriority="66"/>
+    <w:lsdException w:name="Medium Grid 1 Accent 4" w:uiPriority="67"/>
+    <w:lsdException w:name="Medium Grid 2 Accent 4" w:uiPriority="68"/>
+    <w:lsdException w:name="Medium Grid 3 Accent 4" w:uiPriority="69"/>
+    <w:lsdException w:name="Dark List Accent 4" w:uiPriority="70"/>
+    <w:lsdException w:name="Colorful Shading Accent 4" w:uiPriority="71"/>
+    <w:lsdException w:name="Colorful List Accent 4" w:uiPriority="72"/>
+    <w:lsdException w:name="Colorful Grid Accent 4" w:uiPriority="73"/>
+    <w:lsdException w:name="Light Shading Accent 5" w:uiPriority="60"/>
+    <w:lsdException w:name="Light List Accent 5" w:uiPriority="61"/>
+    <w:lsdException w:name="Light Grid Accent 5" w:uiPriority="62"/>
+    <w:lsdException w:name="Medium Shading 1 Accent 5" w:uiPriority="63"/>
+    <w:lsdException w:name="Medium Shading 2 Accent 5" w:uiPriority="64"/>
+    <w:lsdException w:name="Medium List 1 Accent 5" w:uiPriority="65"/>
+    <w:lsdException w:name="Medium List 2 Accent 5" w:uiPriority="66"/>
+    <w:lsdException w:name="Medium Grid 1 Accent 5" w:uiPriority="67"/>
+    <w:lsdException w:name="Medium Grid 2 Accent 5" w:uiPriority="68"/>
+    <w:lsdException w:name="Medium Grid 3 Accent 5" w:uiPriority="69"/>
+    <w:lsdException w:name="Dark List Accent 5" w:uiPriority="70"/>
+    <w:lsdException w:name="Colorful Shading Accent 5" w:uiPriority="71"/>
+    <w:lsdException w:name="Colorful List Accent 5" w:uiPriority="72"/>
+    <w:lsdException w:name="Colorful Grid Accent 5" w:uiPriority="73"/>
+    <w:lsdException w:name="Light Shading Accent 6" w:uiPriority="60"/>
+    <w:lsdException w:name="Light List Accent 6" w:uiPriority="61"/>
+    <w:lsdException w:name="Light Grid Accent 6" w:uiPriority="62"/>
+    <w:lsdException w:name="Medium Shading 1 Accent 6" w:uiPriority="63"/>
+    <w:lsdException w:name="Medium Shading 2 Accent 6" w:uiPriority="64"/>
+    <w:lsdException w:name="Medium List 1 Accent 6" w:uiPriority="65"/>
+    <w:lsdException w:name="Medium List 2 Accent 6" w:uiPriority="66"/>
+    <w:lsdException w:name="Medium Grid 1 Accent 6" w:uiPriority="67"/>
+    <w:lsdException w:name="Medium Grid 2 Accent 6" w:uiPriority="68"/>
+    <w:lsdException w:name="Medium Grid 3 Accent 6" w:uiPriority="69"/>
+    <w:lsdException w:name="Dark List Accent 6" w:uiPriority="70"/>
+    <w:lsdException w:name="Colorful Shading Accent 6" w:uiPriority="71"/>
+    <w:lsdException w:name="Colorful List Accent 6" w:uiPriority="72"/>
+    <w:lsdException w:name="Colorful Grid Accent 6" w:uiPriority="73"/>
+    <w:lsdException w:name="Subtle Emphasis" w:uiPriority="19" w:qFormat="1"/>
+    <w:lsdException w:name="Intense Emphasis" w:uiPriority="21" w:qFormat="1"/>
+    <w:lsdException w:name="Subtle Reference" w:uiPriority="31" w:qFormat="1"/>
+    <w:lsdException w:name="Intense Reference" w:uiPriority="32" w:qFormat="1"/>
+    <w:lsdException w:name="Book Title" w:uiPriority="33" w:qFormat="1"/>
+    <w:lsdException w:name="Bibliography" w:semiHidden="1" w:uiPriority="37" w:unhideWhenUsed="1"/>
+    <w:lsdException w:name="TOC Heading" w:semiHidden="1" w:uiPriority="39" w:unhideWhenUsed="1" w:qFormat="1"/>
+    <w:lsdException w:name="Plain Table 1" w:uiPriority="41"/>
+    <w:lsdException w:name="Plain Table 2" w:uiPriority="42"/>
+    <w:lsdException w:name="Plain Table 3" w:uiPriority="43"/>
+    <w:lsdException w:name="Plain Table 4" w:uiPriority="44"/>
+    <w:lsdException w:name="Plain Table 5" w:uiPriority="45"/>
+    <w:lsdException w:name="Grid Table Light" w:uiPriority="40"/>
+    <w:lsdException w:name="Grid Table 1 Light" w:uiPriority="46"/>
+    <w:lsdException w:name="Grid Table 2" w:uiPriority="47"/>
+    <w:lsdException w:name="Grid Table 3" w:uiPriority="48"/>
+    <w:lsdException w:name="Grid Table 4" w:uiPriority="49"/>
+    <w:lsdException w:name="Grid Table 5 Dark" w:uiPriority="50"/>
+    <w:lsdException w:name="Grid Table 6 Colorful" w:uiPriority="51"/>
+    <w:lsdException w:name="Grid Table 7 Colorful" w:uiPriority="52"/>
+    <w:lsdException w:name="Grid Table 1 Light Accent 1" w:uiPriority="46"/>
+    <w:lsdException w:name="Grid Table 2 Accent 1" w:uiPriority="47"/>
+    <w:lsdException w:name="Grid Table 3 Accent 1" w:uiPriority="48"/>
+    <w:lsdException w:name="Grid Table 4 Accent 1" w:uiPriority="49"/>
+    <w:lsdException w:name="Grid Table 5 Dark Accent 1" w:uiPriority="50"/>
+    <w:lsdException w:name="Grid Table 6 Colorful Accent 1" w:uiPriority="51"/>
+    <w:lsdException w:name="Grid Table 7 Colorful Accent 1" w:uiPriority="52"/>
+    <w:lsdException w:name="Grid Table 1 Light Accent 2" w:uiPriority="46"/>
+    <w:lsdException w:name="Grid Table 2 Accent 2" w:uiPriority="47"/>
+    <w:lsdException w:name="Grid Table 3 Accent 2" w:uiPriority="48"/>
+    <w:lsdException w:name="Grid Table 4 Accent 2" w:uiPriority="49"/>
+    <w:lsdException w:name="Grid Table 5 Dark Accent 2" w:uiPriority="50"/>
+    <w:lsdException w:name="Grid Table 6 Colorful Accent 2" w:uiPriority="51"/>
+    <w:lsdException w:name="Grid Table 7 Colorful Accent 2" w:uiPriority="52"/>
+    <w:lsdException w:name="Grid Table 1 Light Accent 3" w:uiPriority="46"/>
+    <w:lsdException w:name="Grid Table 2 Accent 3" w:uiPriority="47"/>
+    <w:lsdException w:name="Grid Table 3 Accent 3" w:uiPriority="48"/>
+    <w:lsdException w:name="Grid Table 4 Accent 3" w:uiPriority="49"/>
+    <w:lsdException w:name="Grid Table 5 Dark Accent 3" w:uiPriority="50"/>
+    <w:lsdException w:name="Grid Table 6 Colorful Accent 3" w:uiPriority="51"/>
+    <w:lsdException w:name="Grid Table 7 Colorful Accent 3" w:uiPriority="52"/>
+    <w:lsdException w:name="Grid Table 1 Light Accent 4" w:uiPriority="46"/>
+    <w:lsdException w:name="Grid Table 2 Accent 4" w:uiPriority="47"/>
+    <w:lsdException w:name="Grid Table 3 Accent 4" w:uiPriority="48"/>
+    <w:lsdException w:name="Grid Table 4 Accent 4" w:uiPriority="49"/>
+    <w:lsdException w:name="Grid Table 5 Dark Accent 4" w:uiPriority="50"/>
+    <w:lsdException w:name="Grid Table 6 Colorful Accent 4" w:uiPriority="51"/>
+    <w:lsdException w:name="Grid Table 7 Colorful Accent 4" w:uiPriority="52"/>
+    <w:lsdException w:name="Grid Table 1 Light Accent 5" w:uiPriority="46"/>
+    <w:lsdException w:name="Grid Table 2 Accent 5" w:uiPriority="47"/>
+    <w:lsdException w:name="Grid Table 3 Accent 5" w:uiPriority="48"/>
+    <w:lsdException w:name="Grid Table 4 Accent 5" w:uiPriority="49"/>
+    <w:lsdException w:name="Grid Table 5 Dark Accent 5" w:uiPriority="50"/>
+    <w:lsdException w:name="Grid Table 6 Colorful Accent 5" w:uiPriority="51"/>
+    <w:lsdException w:name="Grid Table 7 Colorful Accent 5" w:uiPriority="52"/>
+    <w:lsdException w:name="Grid Table 1 Light Accent 6" w:uiPriority="46"/>
+    <w:lsdException w:name="Grid Table 2 Accent 6" w:uiPriority="47"/>
+    <w:lsdException w:name="Grid Table 3 Accent 6" w:uiPriority="48"/>
+    <w:lsdException w:name="Grid Table 4 Accent 6" w:uiPriority="49"/>
+    <w:lsdException w:name="Grid Table 5 Dark Accent 6" w:uiPriority="50"/>
+    <w:lsdException w:name="Grid Table 6 Colorful Accent 6" w:uiPriority="51"/>
+    <w:lsdException w:name="Grid Table 7 Colorful Accent 6" w:uiPriority="52"/>
+    <w:lsdException w:name="List Table 1 Light" w:uiPriority="46"/>
+    <w:lsdException w:name="List Table 2" w:uiPriority="47"/>
+    <w:lsdException w:name="List Table 3" w:uiPriority="48"/>
+    <w:lsdException w:name="List Table 4" w:uiPriority="49"/>
+    <w:lsdException w:name="List Table 5 Dark" w:uiPriority="50"/>
+    <w:lsdException w:name="List Table 6 Colorful" w:uiPriority="51"/>
+    <w:lsdException w:name="List Table 7 Colorful" w:uiPriority="52"/>
+    <w:lsdException w:name="List Table 1 Light Accent 1" w:uiPriority="46"/>
+    <w:lsdException w:name="List Table 2 Accent 1" w:uiPriority="47"/>
+    <w:lsdException w:name="List Table 3 Accent 1" w:uiPriority="48"/>
+    <w:lsdException w:name="List Table 4 Accent 1" w:uiPriority="49"/>
+    <w:lsdException w:name="List Table 5 Dark Accent 1" w:uiPriority="50"/>
+    <w:lsdException w:name="List Table 6 Colorful Accent 1" w:uiPriority="51"/>
+    <w:lsdException w:name="List Table 7 Colorful Accent 1" w:uiPriority="52"/>
+    <w:lsdException w:name="List Table 1 Light Accent 2" w:uiPriority="46"/>
+    <w:lsdException w:name="List Table 2 Accent 2" w:uiPriority="47"/>
+    <w:lsdException w:name="List Table 3 Accent 2" w:uiPriority="48"/>
+    <w:lsdException w:name="List Table 4 Accent 2" w:uiPriority="49"/>
+    <w:lsdException w:name="List Table 5 Dark Accent 2" w:uiPriority="50"/>
+    <w:lsdException w:name="List Table 6 Colorful Accent 2" w:uiPriority="51"/>
+    <w:lsdException w:name="List Table 7 Colorful Accent 2" w:uiPriority="52"/>
+    <w:lsdException w:name="List Table 1 Light Accent 3" w:uiPriority="46"/>
+    <w:lsdException w:name="List Table 2 Accent 3" w:uiPriority="47"/>
+    <w:lsdException w:name="List Table 3 Accent 3" w:uiPriority="48"/>
+    <w:lsdException w:name="List Table 4 Accent 3" w:uiPriority="49"/>
+    <w:lsdException w:name="List Table 5 Dark Accent 3" w:uiPriority="50"/>
+    <w:lsdException w:name="List Table 6 Colorful Accent 3" w:uiPriority="51"/>
+    <w:lsdException w:name="List Table 7 Colorful Accent 3" w:uiPriority="52"/>
+    <w:lsdException w:name="List Table 1 Light Accent 4" w:uiPriority="46"/>
+    <w:lsdException w:name="List Table 2 Accent 4" w:uiPriority="47"/>
+    <w:lsdException w:name="List Table 3 Accent 4" w:uiPriority="48"/>
+    <w:lsdException w:name="List Table 4 Accent 4" w:uiPriority="49"/>
+    <w:lsdException w:name="List Table 5 Dark Accent 4" w:uiPriority="50"/>
+    <w:lsdException w:name="List Table 6 Colorful Accent 4" w:uiPriority="51"/>
+    <w:lsdException w:name="List Table 7 Colorful Accent 4" w:uiPriority="52"/>
+    <w:lsdException w:name="List Table 1 Light Accent 5" w:uiPriority="46"/>
+    <w:lsdException w:name="List Table 2 Accent 5" w:uiPriority="47"/>
+    <w:lsdException w:name="List Table 3 Accent 5" w:uiPriority="48"/>
+    <w:lsdException w:name="List Table 4 Accent 5" w:uiPriority="49"/>
+    <w:lsdException w:name="List Table 5 Dark Accent 5" w:uiPriority="50"/>
+    <w:lsdException w:name="List Table 6 Colorful Accent 5" w:uiPriority="51"/>
+    <w:lsdException w:name="List Table 7 Colorful Accent 5" w:uiPriority="52"/>
+    <w:lsdException w:name="List Table 1 Light Accent 6" w:uiPriority="46"/>
+    <w:lsdException w:name="List Table 2 Accent 6" w:uiPriority="47"/>
+    <w:lsdException w:name="List Table 3 Accent 6" w:uiPriority="48"/>
+    <w:lsdException w:name="List Table 4 Accent 6" w:uiPriority="49"/>
+    <w:lsdException w:name="List Table 5 Dark Accent 6" w:uiPriority="50"/>
+    <w:lsdException w:name="List Table 6 Colorful Accent 6" w:uiPriority="51"/>
+    <w:lsdException w:name="List Table 7 Colorful Accent 6" w:uiPriority="52"/>
   </w:latentStyles>
   <w:style w:type="paragraph" w:default="1" w:styleId="Normal">
     <w:name w:val="Normal"/>
@@ -11813,7 +13193,6 @@
   <w:style w:type="character" w:default="1" w:styleId="DefaultParagraphFont">
     <w:name w:val="Default Paragraph Font"/>
     <w:uiPriority w:val="1"/>
-    <w:semiHidden/>
     <w:unhideWhenUsed/>
   </w:style>
   <w:style w:type="table" w:default="1" w:styleId="TableNormal">
@@ -12095,7 +13474,6 @@
       <w:spacing w:after="0" w:line="240" w:lineRule="auto"/>
     </w:pPr>
     <w:tblPr>
-      <w:tblInd w:w="0" w:type="dxa"/>
       <w:tblBorders>
         <w:top w:val="single" w:sz="4" w:space="0" w:color="auto"/>
         <w:left w:val="single" w:sz="4" w:space="0" w:color="auto"/>
@@ -12104,12 +13482,6 @@
         <w:insideH w:val="single" w:sz="4" w:space="0" w:color="auto"/>
         <w:insideV w:val="single" w:sz="4" w:space="0" w:color="auto"/>
       </w:tblBorders>
-      <w:tblCellMar>
-        <w:top w:w="0" w:type="dxa"/>
-        <w:left w:w="108" w:type="dxa"/>
-        <w:bottom w:w="0" w:type="dxa"/>
-        <w:right w:w="108" w:type="dxa"/>
-      </w:tblCellMar>
     </w:tblPr>
   </w:style>
   <w:style w:type="paragraph" w:styleId="Caption">
@@ -12131,735 +13503,10 @@
       <w:szCs w:val="18"/>
     </w:rPr>
   </w:style>
-</w:styles>
-</file>
-
-<file path=word/stylesWithEffects.xml><?xml version="1.0" encoding="utf-8"?>
-<w:styles xmlns:wpc="http://schemas.microsoft.com/office/word/2010/wordprocessingCanvas" xmlns:mc="http://schemas.openxmlformats.org/markup-compatibility/2006" xmlns:o="urn:schemas-microsoft-com:office:office" xmlns:r="http://schemas.openxmlformats.org/officeDocument/2006/relationships" xmlns:m="http://schemas.openxmlformats.org/officeDocument/2006/math" xmlns:v="urn:schemas-microsoft-com:vml" xmlns:wp14="http://schemas.microsoft.com/office/word/2010/wordprocessingDrawing" xmlns:wp="http://schemas.openxmlformats.org/drawingml/2006/wordprocessingDrawing" xmlns:w10="urn:schemas-microsoft-com:office:word" xmlns:w="http://schemas.openxmlformats.org/wordprocessingml/2006/main" xmlns:w14="http://schemas.microsoft.com/office/word/2010/wordml" xmlns:wpg="http://schemas.microsoft.com/office/word/2010/wordprocessingGroup" xmlns:wpi="http://schemas.microsoft.com/office/word/2010/wordprocessingInk" xmlns:wne="http://schemas.microsoft.com/office/word/2006/wordml" xmlns:wps="http://schemas.microsoft.com/office/word/2010/wordprocessingShape" mc:Ignorable="w14 wp14">
-  <w:docDefaults>
-    <w:rPrDefault>
-      <w:rPr>
-        <w:rFonts w:asciiTheme="minorHAnsi" w:eastAsiaTheme="minorHAnsi" w:hAnsiTheme="minorHAnsi" w:cstheme="minorBidi"/>
-        <w:sz w:val="22"/>
-        <w:szCs w:val="22"/>
-        <w:lang w:val="en-US" w:eastAsia="en-US" w:bidi="ar-SA"/>
-      </w:rPr>
-    </w:rPrDefault>
-    <w:pPrDefault>
-      <w:pPr>
-        <w:spacing w:after="200" w:line="276" w:lineRule="auto"/>
-      </w:pPr>
-    </w:pPrDefault>
-  </w:docDefaults>
-  <w:latentStyles w:defLockedState="0" w:defUIPriority="99" w:defSemiHidden="1" w:defUnhideWhenUsed="1" w:defQFormat="0" w:count="267">
-    <w:lsdException w:name="Normal" w:semiHidden="0" w:uiPriority="0" w:unhideWhenUsed="0" w:qFormat="1"/>
-    <w:lsdException w:name="heading 1" w:semiHidden="0" w:uiPriority="9" w:unhideWhenUsed="0" w:qFormat="1"/>
-    <w:lsdException w:name="heading 2" w:uiPriority="9" w:qFormat="1"/>
-    <w:lsdException w:name="heading 3" w:uiPriority="9" w:qFormat="1"/>
-    <w:lsdException w:name="heading 4" w:uiPriority="9" w:qFormat="1"/>
-    <w:lsdException w:name="heading 5" w:uiPriority="9" w:qFormat="1"/>
-    <w:lsdException w:name="heading 6" w:uiPriority="9" w:qFormat="1"/>
-    <w:lsdException w:name="heading 7" w:uiPriority="9" w:qFormat="1"/>
-    <w:lsdException w:name="heading 8" w:uiPriority="9" w:qFormat="1"/>
-    <w:lsdException w:name="heading 9" w:uiPriority="9" w:qFormat="1"/>
-    <w:lsdException w:name="toc 1" w:uiPriority="39"/>
-    <w:lsdException w:name="toc 2" w:uiPriority="39"/>
-    <w:lsdException w:name="toc 3" w:uiPriority="39"/>
-    <w:lsdException w:name="toc 4" w:uiPriority="39"/>
-    <w:lsdException w:name="toc 5" w:uiPriority="39"/>
-    <w:lsdException w:name="toc 6" w:uiPriority="39"/>
-    <w:lsdException w:name="toc 7" w:uiPriority="39"/>
-    <w:lsdException w:name="toc 8" w:uiPriority="39"/>
-    <w:lsdException w:name="toc 9" w:uiPriority="39"/>
-    <w:lsdException w:name="caption" w:uiPriority="35" w:qFormat="1"/>
-    <w:lsdException w:name="Title" w:semiHidden="0" w:uiPriority="10" w:unhideWhenUsed="0" w:qFormat="1"/>
-    <w:lsdException w:name="Default Paragraph Font" w:uiPriority="1"/>
-    <w:lsdException w:name="Subtitle" w:semiHidden="0" w:uiPriority="11" w:unhideWhenUsed="0" w:qFormat="1"/>
-    <w:lsdException w:name="Strong" w:semiHidden="0" w:uiPriority="22" w:unhideWhenUsed="0" w:qFormat="1"/>
-    <w:lsdException w:name="Emphasis" w:semiHidden="0" w:uiPriority="20" w:unhideWhenUsed="0" w:qFormat="1"/>
-    <w:lsdException w:name="Table Grid" w:semiHidden="0" w:uiPriority="59" w:unhideWhenUsed="0"/>
-    <w:lsdException w:name="Placeholder Text" w:unhideWhenUsed="0"/>
-    <w:lsdException w:name="No Spacing" w:semiHidden="0" w:uiPriority="1" w:unhideWhenUsed="0" w:qFormat="1"/>
-    <w:lsdException w:name="Light Shading" w:semiHidden="0" w:uiPriority="60" w:unhideWhenUsed="0"/>
-    <w:lsdException w:name="Light List" w:semiHidden="0" w:uiPriority="61" w:unhideWhenUsed="0"/>
-    <w:lsdException w:name="Light Grid" w:semiHidden="0" w:uiPriority="62" w:unhideWhenUsed="0"/>
-    <w:lsdException w:name="Medium Shading 1" w:semiHidden="0" w:uiPriority="63" w:unhideWhenUsed="0"/>
-    <w:lsdException w:name="Medium Shading 2" w:semiHidden="0" w:uiPriority="64" w:unhideWhenUsed="0"/>
-    <w:lsdException w:name="Medium List 1" w:semiHidden="0" w:uiPriority="65" w:unhideWhenUsed="0"/>
-    <w:lsdException w:name="Medium List 2" w:semiHidden="0" w:uiPriority="66" w:unhideWhenUsed="0"/>
-    <w:lsdException w:name="Medium Grid 1" w:semiHidden="0" w:uiPriority="67" w:unhideWhenUsed="0"/>
-    <w:lsdException w:name="Medium Grid 2" w:semiHidden="0" w:uiPriority="68" w:unhideWhenUsed="0"/>
-    <w:lsdException w:name="Medium Grid 3" w:semiHidden="0" w:uiPriority="69" w:unhideWhenUsed="0"/>
-    <w:lsdException w:name="Dark List" w:semiHidden="0" w:uiPriority="70" w:unhideWhenUsed="0"/>
-    <w:lsdException w:name="Colorful Shading" w:semiHidden="0" w:uiPriority="71" w:unhideWhenUsed="0"/>
-    <w:lsdException w:name="Colorful List" w:semiHidden="0" w:uiPriority="72" w:unhideWhenUsed="0"/>
-    <w:lsdException w:name="Colorful Grid" w:semiHidden="0" w:uiPriority="73" w:unhideWhenUsed="0"/>
-    <w:lsdException w:name="Light Shading Accent 1" w:semiHidden="0" w:uiPriority="60" w:unhideWhenUsed="0"/>
-    <w:lsdException w:name="Light List Accent 1" w:semiHidden="0" w:uiPriority="61" w:unhideWhenUsed="0"/>
-    <w:lsdException w:name="Light Grid Accent 1" w:semiHidden="0" w:uiPriority="62" w:unhideWhenUsed="0"/>
-    <w:lsdException w:name="Medium Shading 1 Accent 1" w:semiHidden="0" w:uiPriority="63" w:unhideWhenUsed="0"/>
-    <w:lsdException w:name="Medium Shading 2 Accent 1" w:semiHidden="0" w:uiPriority="64" w:unhideWhenUsed="0"/>
-    <w:lsdException w:name="Medium List 1 Accent 1" w:semiHidden="0" w:uiPriority="65" w:unhideWhenUsed="0"/>
-    <w:lsdException w:name="Revision" w:unhideWhenUsed="0"/>
-    <w:lsdException w:name="List Paragraph" w:semiHidden="0" w:uiPriority="34" w:unhideWhenUsed="0" w:qFormat="1"/>
-    <w:lsdException w:name="Quote" w:semiHidden="0" w:uiPriority="29" w:unhideWhenUsed="0" w:qFormat="1"/>
-    <w:lsdException w:name="Intense Quote" w:semiHidden="0" w:uiPriority="30" w:unhideWhenUsed="0" w:qFormat="1"/>
-    <w:lsdException w:name="Medium List 2 Accent 1" w:semiHidden="0" w:uiPriority="66" w:unhideWhenUsed="0"/>
-    <w:lsdException w:name="Medium Grid 1 Accent 1" w:semiHidden="0" w:uiPriority="67" w:unhideWhenUsed="0"/>
-    <w:lsdException w:name="Medium Grid 2 Accent 1" w:semiHidden="0" w:uiPriority="68" w:unhideWhenUsed="0"/>
-    <w:lsdException w:name="Medium Grid 3 Accent 1" w:semiHidden="0" w:uiPriority="69" w:unhideWhenUsed="0"/>
-    <w:lsdException w:name="Dark List Accent 1" w:semiHidden="0" w:uiPriority="70" w:unhideWhenUsed="0"/>
-    <w:lsdException w:name="Colorful Shading Accent 1" w:semiHidden="0" w:uiPriority="71" w:unhideWhenUsed="0"/>
-    <w:lsdException w:name="Colorful List Accent 1" w:semiHidden="0" w:uiPriority="72" w:unhideWhenUsed="0"/>
-    <w:lsdException w:name="Colorful Grid Accent 1" w:semiHidden="0" w:uiPriority="73" w:unhideWhenUsed="0"/>
-    <w:lsdException w:name="Light Shading Accent 2" w:semiHidden="0" w:uiPriority="60" w:unhideWhenUsed="0"/>
-    <w:lsdException w:name="Light List Accent 2" w:semiHidden="0" w:uiPriority="61" w:unhideWhenUsed="0"/>
-    <w:lsdException w:name="Light Grid Accent 2" w:semiHidden="0" w:uiPriority="62" w:unhideWhenUsed="0"/>
-    <w:lsdException w:name="Medium Shading 1 Accent 2" w:semiHidden="0" w:uiPriority="63" w:unhideWhenUsed="0"/>
-    <w:lsdException w:name="Medium Shading 2 Accent 2" w:semiHidden="0" w:uiPriority="64" w:unhideWhenUsed="0"/>
-    <w:lsdException w:name="Medium List 1 Accent 2" w:semiHidden="0" w:uiPriority="65" w:unhideWhenUsed="0"/>
-    <w:lsdException w:name="Medium List 2 Accent 2" w:semiHidden="0" w:uiPriority="66" w:unhideWhenUsed="0"/>
-    <w:lsdException w:name="Medium Grid 1 Accent 2" w:semiHidden="0" w:uiPriority="67" w:unhideWhenUsed="0"/>
-    <w:lsdException w:name="Medium Grid 2 Accent 2" w:semiHidden="0" w:uiPriority="68" w:unhideWhenUsed="0"/>
-    <w:lsdException w:name="Medium Grid 3 Accent 2" w:semiHidden="0" w:uiPriority="69" w:unhideWhenUsed="0"/>
-    <w:lsdException w:name="Dark List Accent 2" w:semiHidden="0" w:uiPriority="70" w:unhideWhenUsed="0"/>
-    <w:lsdException w:name="Colorful Shading Accent 2" w:semiHidden="0" w:uiPriority="71" w:unhideWhenUsed="0"/>
-    <w:lsdException w:name="Colorful List Accent 2" w:semiHidden="0" w:uiPriority="72" w:unhideWhenUsed="0"/>
-    <w:lsdException w:name="Colorful Grid Accent 2" w:semiHidden="0" w:uiPriority="73" w:unhideWhenUsed="0"/>
-    <w:lsdException w:name="Light Shading Accent 3" w:semiHidden="0" w:uiPriority="60" w:unhideWhenUsed="0"/>
-    <w:lsdException w:name="Light List Accent 3" w:semiHidden="0" w:uiPriority="61" w:unhideWhenUsed="0"/>
-    <w:lsdException w:name="Light Grid Accent 3" w:semiHidden="0" w:uiPriority="62" w:unhideWhenUsed="0"/>
-    <w:lsdException w:name="Medium Shading 1 Accent 3" w:semiHidden="0" w:uiPriority="63" w:unhideWhenUsed="0"/>
-    <w:lsdException w:name="Medium Shading 2 Accent 3" w:semiHidden="0" w:uiPriority="64" w:unhideWhenUsed="0"/>
-    <w:lsdException w:name="Medium List 1 Accent 3" w:semiHidden="0" w:uiPriority="65" w:unhideWhenUsed="0"/>
-    <w:lsdException w:name="Medium List 2 Accent 3" w:semiHidden="0" w:uiPriority="66" w:unhideWhenUsed="0"/>
-    <w:lsdException w:name="Medium Grid 1 Accent 3" w:semiHidden="0" w:uiPriority="67" w:unhideWhenUsed="0"/>
-    <w:lsdException w:name="Medium Grid 2 Accent 3" w:semiHidden="0" w:uiPriority="68" w:unhideWhenUsed="0"/>
-    <w:lsdException w:name="Medium Grid 3 Accent 3" w:semiHidden="0" w:uiPriority="69" w:unhideWhenUsed="0"/>
-    <w:lsdException w:name="Dark List Accent 3" w:semiHidden="0" w:uiPriority="70" w:unhideWhenUsed="0"/>
-    <w:lsdException w:name="Colorful Shading Accent 3" w:semiHidden="0" w:uiPriority="71" w:unhideWhenUsed="0"/>
-    <w:lsdException w:name="Colorful List Accent 3" w:semiHidden="0" w:uiPriority="72" w:unhideWhenUsed="0"/>
-    <w:lsdException w:name="Colorful Grid Accent 3" w:semiHidden="0" w:uiPriority="73" w:unhideWhenUsed="0"/>
-    <w:lsdException w:name="Light Shading Accent 4" w:semiHidden="0" w:uiPriority="60" w:unhideWhenUsed="0"/>
-    <w:lsdException w:name="Light List Accent 4" w:semiHidden="0" w:uiPriority="61" w:unhideWhenUsed="0"/>
-    <w:lsdException w:name="Light Grid Accent 4" w:semiHidden="0" w:uiPriority="62" w:unhideWhenUsed="0"/>
-    <w:lsdException w:name="Medium Shading 1 Accent 4" w:semiHidden="0" w:uiPriority="63" w:unhideWhenUsed="0"/>
-    <w:lsdException w:name="Medium Shading 2 Accent 4" w:semiHidden="0" w:uiPriority="64" w:unhideWhenUsed="0"/>
-    <w:lsdException w:name="Medium List 1 Accent 4" w:semiHidden="0" w:uiPriority="65" w:unhideWhenUsed="0"/>
-    <w:lsdException w:name="Medium List 2 Accent 4" w:semiHidden="0" w:uiPriority="66" w:unhideWhenUsed="0"/>
-    <w:lsdException w:name="Medium Grid 1 Accent 4" w:semiHidden="0" w:uiPriority="67" w:unhideWhenUsed="0"/>
-    <w:lsdException w:name="Medium Grid 2 Accent 4" w:semiHidden="0" w:uiPriority="68" w:unhideWhenUsed="0"/>
-    <w:lsdException w:name="Medium Grid 3 Accent 4" w:semiHidden="0" w:uiPriority="69" w:unhideWhenUsed="0"/>
-    <w:lsdException w:name="Dark List Accent 4" w:semiHidden="0" w:uiPriority="70" w:unhideWhenUsed="0"/>
-    <w:lsdException w:name="Colorful Shading Accent 4" w:semiHidden="0" w:uiPriority="71" w:unhideWhenUsed="0"/>
-    <w:lsdException w:name="Colorful List Accent 4" w:semiHidden="0" w:uiPriority="72" w:unhideWhenUsed="0"/>
-    <w:lsdException w:name="Colorful Grid Accent 4" w:semiHidden="0" w:uiPriority="73" w:unhideWhenUsed="0"/>
-    <w:lsdException w:name="Light Shading Accent 5" w:semiHidden="0" w:uiPriority="60" w:unhideWhenUsed="0"/>
-    <w:lsdException w:name="Light List Accent 5" w:semiHidden="0" w:uiPriority="61" w:unhideWhenUsed="0"/>
-    <w:lsdException w:name="Light Grid Accent 5" w:semiHidden="0" w:uiPriority="62" w:unhideWhenUsed="0"/>
-    <w:lsdException w:name="Medium Shading 1 Accent 5" w:semiHidden="0" w:uiPriority="63" w:unhideWhenUsed="0"/>
-    <w:lsdException w:name="Medium Shading 2 Accent 5" w:semiHidden="0" w:uiPriority="64" w:unhideWhenUsed="0"/>
-    <w:lsdException w:name="Medium List 1 Accent 5" w:semiHidden="0" w:uiPriority="65" w:unhideWhenUsed="0"/>
-    <w:lsdException w:name="Medium List 2 Accent 5" w:semiHidden="0" w:uiPriority="66" w:unhideWhenUsed="0"/>
-    <w:lsdException w:name="Medium Grid 1 Accent 5" w:semiHidden="0" w:uiPriority="67" w:unhideWhenUsed="0"/>
-    <w:lsdException w:name="Medium Grid 2 Accent 5" w:semiHidden="0" w:uiPriority="68" w:unhideWhenUsed="0"/>
-    <w:lsdException w:name="Medium Grid 3 Accent 5" w:semiHidden="0" w:uiPriority="69" w:unhideWhenUsed="0"/>
-    <w:lsdException w:name="Dark List Accent 5" w:semiHidden="0" w:uiPriority="70" w:unhideWhenUsed="0"/>
-    <w:lsdException w:name="Colorful Shading Accent 5" w:semiHidden="0" w:uiPriority="71" w:unhideWhenUsed="0"/>
-    <w:lsdException w:name="Colorful List Accent 5" w:semiHidden="0" w:uiPriority="72" w:unhideWhenUsed="0"/>
-    <w:lsdException w:name="Colorful Grid Accent 5" w:semiHidden="0" w:uiPriority="73" w:unhideWhenUsed="0"/>
-    <w:lsdException w:name="Light Shading Accent 6" w:semiHidden="0" w:uiPriority="60" w:unhideWhenUsed="0"/>
-    <w:lsdException w:name="Light List Accent 6" w:semiHidden="0" w:uiPriority="61" w:unhideWhenUsed="0"/>
-    <w:lsdException w:name="Light Grid Accent 6" w:semiHidden="0" w:uiPriority="62" w:unhideWhenUsed="0"/>
-    <w:lsdException w:name="Medium Shading 1 Accent 6" w:semiHidden="0" w:uiPriority="63" w:unhideWhenUsed="0"/>
-    <w:lsdException w:name="Medium Shading 2 Accent 6" w:semiHidden="0" w:uiPriority="64" w:unhideWhenUsed="0"/>
-    <w:lsdException w:name="Medium List 1 Accent 6" w:semiHidden="0" w:uiPriority="65" w:unhideWhenUsed="0"/>
-    <w:lsdException w:name="Medium List 2 Accent 6" w:semiHidden="0" w:uiPriority="66" w:unhideWhenUsed="0"/>
-    <w:lsdException w:name="Medium Grid 1 Accent 6" w:semiHidden="0" w:uiPriority="67" w:unhideWhenUsed="0"/>
-    <w:lsdException w:name="Medium Grid 2 Accent 6" w:semiHidden="0" w:uiPriority="68" w:unhideWhenUsed="0"/>
-    <w:lsdException w:name="Medium Grid 3 Accent 6" w:semiHidden="0" w:uiPriority="69" w:unhideWhenUsed="0"/>
-    <w:lsdException w:name="Dark List Accent 6" w:semiHidden="0" w:uiPriority="70" w:unhideWhenUsed="0"/>
-    <w:lsdException w:name="Colorful Shading Accent 6" w:semiHidden="0" w:uiPriority="71" w:unhideWhenUsed="0"/>
-    <w:lsdException w:name="Colorful List Accent 6" w:semiHidden="0" w:uiPriority="72" w:unhideWhenUsed="0"/>
-    <w:lsdException w:name="Colorful Grid Accent 6" w:semiHidden="0" w:uiPriority="73" w:unhideWhenUsed="0"/>
-    <w:lsdException w:name="Subtle Emphasis" w:semiHidden="0" w:uiPriority="19" w:unhideWhenUsed="0" w:qFormat="1"/>
-    <w:lsdException w:name="Intense Emphasis" w:semiHidden="0" w:uiPriority="21" w:unhideWhenUsed="0" w:qFormat="1"/>
-    <w:lsdException w:name="Subtle Reference" w:semiHidden="0" w:uiPriority="31" w:unhideWhenUsed="0" w:qFormat="1"/>
-    <w:lsdException w:name="Intense Reference" w:semiHidden="0" w:uiPriority="32" w:unhideWhenUsed="0" w:qFormat="1"/>
-    <w:lsdException w:name="Book Title" w:semiHidden="0" w:uiPriority="33" w:unhideWhenUsed="0" w:qFormat="1"/>
-    <w:lsdException w:name="Bibliography" w:uiPriority="37"/>
-    <w:lsdException w:name="TOC Heading" w:uiPriority="39" w:qFormat="1"/>
-  </w:latentStyles>
-  <w:style w:type="paragraph" w:default="1" w:styleId="Normal">
-    <w:name w:val="Normal"/>
-    <w:qFormat/>
-  </w:style>
-  <w:style w:type="paragraph" w:styleId="Heading1">
-    <w:name w:val="heading 1"/>
-    <w:basedOn w:val="Normal"/>
-    <w:next w:val="Normal"/>
-    <w:link w:val="Heading1Char"/>
-    <w:uiPriority w:val="9"/>
-    <w:qFormat/>
-    <w:rsid w:val="00E8676E"/>
-    <w:pPr>
-      <w:keepNext/>
-      <w:keepLines/>
-      <w:numPr>
-        <w:numId w:val="4"/>
-      </w:numPr>
-      <w:spacing w:before="480" w:after="0"/>
-      <w:outlineLvl w:val="0"/>
-    </w:pPr>
-    <w:rPr>
-      <w:rFonts w:asciiTheme="majorHAnsi" w:eastAsiaTheme="majorEastAsia" w:hAnsiTheme="majorHAnsi" w:cstheme="majorBidi"/>
-      <w:b/>
-      <w:bCs/>
-      <w:color w:val="365F91" w:themeColor="accent1" w:themeShade="BF"/>
-      <w:sz w:val="28"/>
-      <w:szCs w:val="28"/>
-    </w:rPr>
-  </w:style>
-  <w:style w:type="paragraph" w:styleId="Heading2">
-    <w:name w:val="heading 2"/>
-    <w:basedOn w:val="Normal"/>
-    <w:next w:val="Normal"/>
-    <w:link w:val="Heading2Char"/>
-    <w:uiPriority w:val="9"/>
-    <w:unhideWhenUsed/>
-    <w:qFormat/>
-    <w:rsid w:val="00E8676E"/>
-    <w:pPr>
-      <w:keepNext/>
-      <w:keepLines/>
-      <w:numPr>
-        <w:ilvl w:val="1"/>
-        <w:numId w:val="4"/>
-      </w:numPr>
-      <w:spacing w:before="200" w:after="0"/>
-      <w:outlineLvl w:val="1"/>
-    </w:pPr>
-    <w:rPr>
-      <w:rFonts w:asciiTheme="majorHAnsi" w:eastAsiaTheme="majorEastAsia" w:hAnsiTheme="majorHAnsi" w:cstheme="majorBidi"/>
-      <w:b/>
-      <w:bCs/>
-      <w:color w:val="4F81BD" w:themeColor="accent1"/>
-      <w:sz w:val="24"/>
-      <w:szCs w:val="26"/>
-    </w:rPr>
-  </w:style>
-  <w:style w:type="paragraph" w:styleId="Heading3">
-    <w:name w:val="heading 3"/>
-    <w:basedOn w:val="Normal"/>
-    <w:next w:val="Normal"/>
-    <w:link w:val="Heading3Char"/>
-    <w:uiPriority w:val="9"/>
-    <w:unhideWhenUsed/>
-    <w:qFormat/>
-    <w:rsid w:val="00E8676E"/>
-    <w:pPr>
-      <w:keepNext/>
-      <w:keepLines/>
-      <w:numPr>
-        <w:ilvl w:val="2"/>
-        <w:numId w:val="4"/>
-      </w:numPr>
-      <w:spacing w:before="200" w:after="0"/>
-      <w:outlineLvl w:val="2"/>
-    </w:pPr>
-    <w:rPr>
-      <w:rFonts w:asciiTheme="majorHAnsi" w:eastAsiaTheme="majorEastAsia" w:hAnsiTheme="majorHAnsi" w:cstheme="majorBidi"/>
-      <w:b/>
-      <w:bCs/>
-      <w:i/>
-      <w:color w:val="4F81BD" w:themeColor="accent1"/>
-      <w:sz w:val="24"/>
-    </w:rPr>
-  </w:style>
-  <w:style w:type="paragraph" w:styleId="Heading4">
-    <w:name w:val="heading 4"/>
-    <w:basedOn w:val="Normal"/>
-    <w:next w:val="Normal"/>
-    <w:link w:val="Heading4Char"/>
-    <w:uiPriority w:val="9"/>
-    <w:semiHidden/>
-    <w:unhideWhenUsed/>
-    <w:qFormat/>
-    <w:rsid w:val="00E8676E"/>
-    <w:pPr>
-      <w:keepNext/>
-      <w:keepLines/>
-      <w:numPr>
-        <w:ilvl w:val="3"/>
-        <w:numId w:val="4"/>
-      </w:numPr>
-      <w:spacing w:before="200" w:after="0"/>
-      <w:outlineLvl w:val="3"/>
-    </w:pPr>
-    <w:rPr>
-      <w:rFonts w:asciiTheme="majorHAnsi" w:eastAsiaTheme="majorEastAsia" w:hAnsiTheme="majorHAnsi" w:cstheme="majorBidi"/>
-      <w:b/>
-      <w:bCs/>
-      <w:i/>
-      <w:iCs/>
-      <w:color w:val="4F81BD" w:themeColor="accent1"/>
-    </w:rPr>
-  </w:style>
-  <w:style w:type="paragraph" w:styleId="Heading5">
-    <w:name w:val="heading 5"/>
-    <w:basedOn w:val="Normal"/>
-    <w:next w:val="Normal"/>
-    <w:link w:val="Heading5Char"/>
-    <w:uiPriority w:val="9"/>
-    <w:semiHidden/>
-    <w:unhideWhenUsed/>
-    <w:qFormat/>
-    <w:rsid w:val="00E8676E"/>
-    <w:pPr>
-      <w:keepNext/>
-      <w:keepLines/>
-      <w:numPr>
-        <w:ilvl w:val="4"/>
-        <w:numId w:val="4"/>
-      </w:numPr>
-      <w:spacing w:before="200" w:after="0"/>
-      <w:outlineLvl w:val="4"/>
-    </w:pPr>
-    <w:rPr>
-      <w:rFonts w:asciiTheme="majorHAnsi" w:eastAsiaTheme="majorEastAsia" w:hAnsiTheme="majorHAnsi" w:cstheme="majorBidi"/>
-      <w:color w:val="243F60" w:themeColor="accent1" w:themeShade="7F"/>
-    </w:rPr>
-  </w:style>
-  <w:style w:type="paragraph" w:styleId="Heading6">
-    <w:name w:val="heading 6"/>
-    <w:basedOn w:val="Normal"/>
-    <w:next w:val="Normal"/>
-    <w:link w:val="Heading6Char"/>
-    <w:uiPriority w:val="9"/>
-    <w:semiHidden/>
-    <w:unhideWhenUsed/>
-    <w:qFormat/>
-    <w:rsid w:val="00E8676E"/>
-    <w:pPr>
-      <w:keepNext/>
-      <w:keepLines/>
-      <w:numPr>
-        <w:ilvl w:val="5"/>
-        <w:numId w:val="4"/>
-      </w:numPr>
-      <w:spacing w:before="200" w:after="0"/>
-      <w:outlineLvl w:val="5"/>
-    </w:pPr>
-    <w:rPr>
-      <w:rFonts w:asciiTheme="majorHAnsi" w:eastAsiaTheme="majorEastAsia" w:hAnsiTheme="majorHAnsi" w:cstheme="majorBidi"/>
-      <w:i/>
-      <w:iCs/>
-      <w:color w:val="243F60" w:themeColor="accent1" w:themeShade="7F"/>
-    </w:rPr>
-  </w:style>
-  <w:style w:type="paragraph" w:styleId="Heading7">
-    <w:name w:val="heading 7"/>
-    <w:basedOn w:val="Normal"/>
-    <w:next w:val="Normal"/>
-    <w:link w:val="Heading7Char"/>
-    <w:uiPriority w:val="9"/>
-    <w:semiHidden/>
-    <w:unhideWhenUsed/>
-    <w:qFormat/>
-    <w:rsid w:val="00E8676E"/>
-    <w:pPr>
-      <w:keepNext/>
-      <w:keepLines/>
-      <w:numPr>
-        <w:ilvl w:val="6"/>
-        <w:numId w:val="4"/>
-      </w:numPr>
-      <w:spacing w:before="200" w:after="0"/>
-      <w:outlineLvl w:val="6"/>
-    </w:pPr>
-    <w:rPr>
-      <w:rFonts w:asciiTheme="majorHAnsi" w:eastAsiaTheme="majorEastAsia" w:hAnsiTheme="majorHAnsi" w:cstheme="majorBidi"/>
-      <w:i/>
-      <w:iCs/>
-      <w:color w:val="404040" w:themeColor="text1" w:themeTint="BF"/>
-    </w:rPr>
-  </w:style>
-  <w:style w:type="paragraph" w:styleId="Heading8">
-    <w:name w:val="heading 8"/>
-    <w:basedOn w:val="Normal"/>
-    <w:next w:val="Normal"/>
-    <w:link w:val="Heading8Char"/>
-    <w:uiPriority w:val="9"/>
-    <w:semiHidden/>
-    <w:unhideWhenUsed/>
-    <w:qFormat/>
-    <w:rsid w:val="00E8676E"/>
-    <w:pPr>
-      <w:keepNext/>
-      <w:keepLines/>
-      <w:numPr>
-        <w:ilvl w:val="7"/>
-        <w:numId w:val="4"/>
-      </w:numPr>
-      <w:spacing w:before="200" w:after="0"/>
-      <w:outlineLvl w:val="7"/>
-    </w:pPr>
-    <w:rPr>
-      <w:rFonts w:asciiTheme="majorHAnsi" w:eastAsiaTheme="majorEastAsia" w:hAnsiTheme="majorHAnsi" w:cstheme="majorBidi"/>
-      <w:color w:val="404040" w:themeColor="text1" w:themeTint="BF"/>
-      <w:sz w:val="20"/>
-      <w:szCs w:val="20"/>
-    </w:rPr>
-  </w:style>
-  <w:style w:type="paragraph" w:styleId="Heading9">
-    <w:name w:val="heading 9"/>
-    <w:basedOn w:val="Normal"/>
-    <w:next w:val="Normal"/>
-    <w:link w:val="Heading9Char"/>
-    <w:uiPriority w:val="9"/>
-    <w:semiHidden/>
-    <w:unhideWhenUsed/>
-    <w:qFormat/>
-    <w:rsid w:val="00E8676E"/>
-    <w:pPr>
-      <w:keepNext/>
-      <w:keepLines/>
-      <w:numPr>
-        <w:ilvl w:val="8"/>
-        <w:numId w:val="4"/>
-      </w:numPr>
-      <w:spacing w:before="200" w:after="0"/>
-      <w:outlineLvl w:val="8"/>
-    </w:pPr>
-    <w:rPr>
-      <w:rFonts w:asciiTheme="majorHAnsi" w:eastAsiaTheme="majorEastAsia" w:hAnsiTheme="majorHAnsi" w:cstheme="majorBidi"/>
-      <w:i/>
-      <w:iCs/>
-      <w:color w:val="404040" w:themeColor="text1" w:themeTint="BF"/>
-      <w:sz w:val="20"/>
-      <w:szCs w:val="20"/>
-    </w:rPr>
-  </w:style>
-  <w:style w:type="character" w:default="1" w:styleId="DefaultParagraphFont">
-    <w:name w:val="Default Paragraph Font"/>
-    <w:uiPriority w:val="1"/>
-    <w:semiHidden/>
-    <w:unhideWhenUsed/>
-  </w:style>
-  <w:style w:type="table" w:default="1" w:styleId="TableNormal">
-    <w:name w:val="Normal Table"/>
-    <w:uiPriority w:val="99"/>
-    <w:semiHidden/>
-    <w:unhideWhenUsed/>
-    <w:tblPr>
-      <w:tblInd w:w="0" w:type="dxa"/>
-      <w:tblCellMar>
-        <w:top w:w="0" w:type="dxa"/>
-        <w:left w:w="108" w:type="dxa"/>
-        <w:bottom w:w="0" w:type="dxa"/>
-        <w:right w:w="108" w:type="dxa"/>
-      </w:tblCellMar>
-    </w:tblPr>
-  </w:style>
-  <w:style w:type="numbering" w:default="1" w:styleId="NoList">
-    <w:name w:val="No List"/>
-    <w:uiPriority w:val="99"/>
-    <w:semiHidden/>
-    <w:unhideWhenUsed/>
-  </w:style>
-  <w:style w:type="paragraph" w:styleId="ListParagraph">
-    <w:name w:val="List Paragraph"/>
-    <w:basedOn w:val="Normal"/>
-    <w:uiPriority w:val="34"/>
-    <w:qFormat/>
-    <w:rsid w:val="004E747D"/>
-    <w:pPr>
-      <w:ind w:left="720"/>
-      <w:contextualSpacing/>
-    </w:pPr>
-  </w:style>
-  <w:style w:type="paragraph" w:styleId="BalloonText">
-    <w:name w:val="Balloon Text"/>
-    <w:basedOn w:val="Normal"/>
-    <w:link w:val="BalloonTextChar"/>
-    <w:uiPriority w:val="99"/>
-    <w:semiHidden/>
-    <w:unhideWhenUsed/>
-    <w:rsid w:val="001533B5"/>
-    <w:pPr>
-      <w:spacing w:after="0" w:line="240" w:lineRule="auto"/>
-    </w:pPr>
-    <w:rPr>
-      <w:rFonts w:ascii="Tahoma" w:hAnsi="Tahoma" w:cs="Tahoma"/>
-      <w:sz w:val="16"/>
-      <w:szCs w:val="16"/>
-    </w:rPr>
-  </w:style>
-  <w:style w:type="character" w:customStyle="1" w:styleId="BalloonTextChar">
-    <w:name w:val="Balloon Text Char"/>
+  <w:style w:type="character" w:customStyle="1" w:styleId="hps">
+    <w:name w:val="hps"/>
     <w:basedOn w:val="DefaultParagraphFont"/>
-    <w:link w:val="BalloonText"/>
-    <w:uiPriority w:val="99"/>
-    <w:semiHidden/>
-    <w:rsid w:val="001533B5"/>
-    <w:rPr>
-      <w:rFonts w:ascii="Tahoma" w:hAnsi="Tahoma" w:cs="Tahoma"/>
-      <w:sz w:val="16"/>
-      <w:szCs w:val="16"/>
-    </w:rPr>
-  </w:style>
-  <w:style w:type="character" w:customStyle="1" w:styleId="Heading1Char">
-    <w:name w:val="Heading 1 Char"/>
-    <w:basedOn w:val="DefaultParagraphFont"/>
-    <w:link w:val="Heading1"/>
-    <w:uiPriority w:val="9"/>
-    <w:rsid w:val="00E8676E"/>
-    <w:rPr>
-      <w:rFonts w:asciiTheme="majorHAnsi" w:eastAsiaTheme="majorEastAsia" w:hAnsiTheme="majorHAnsi" w:cstheme="majorBidi"/>
-      <w:b/>
-      <w:bCs/>
-      <w:color w:val="365F91" w:themeColor="accent1" w:themeShade="BF"/>
-      <w:sz w:val="28"/>
-      <w:szCs w:val="28"/>
-    </w:rPr>
-  </w:style>
-  <w:style w:type="character" w:customStyle="1" w:styleId="Heading2Char">
-    <w:name w:val="Heading 2 Char"/>
-    <w:basedOn w:val="DefaultParagraphFont"/>
-    <w:link w:val="Heading2"/>
-    <w:uiPriority w:val="9"/>
-    <w:rsid w:val="00E8676E"/>
-    <w:rPr>
-      <w:rFonts w:asciiTheme="majorHAnsi" w:eastAsiaTheme="majorEastAsia" w:hAnsiTheme="majorHAnsi" w:cstheme="majorBidi"/>
-      <w:b/>
-      <w:bCs/>
-      <w:color w:val="4F81BD" w:themeColor="accent1"/>
-      <w:sz w:val="24"/>
-      <w:szCs w:val="26"/>
-    </w:rPr>
-  </w:style>
-  <w:style w:type="character" w:customStyle="1" w:styleId="Heading3Char">
-    <w:name w:val="Heading 3 Char"/>
-    <w:basedOn w:val="DefaultParagraphFont"/>
-    <w:link w:val="Heading3"/>
-    <w:uiPriority w:val="9"/>
-    <w:rsid w:val="00E8676E"/>
-    <w:rPr>
-      <w:rFonts w:asciiTheme="majorHAnsi" w:eastAsiaTheme="majorEastAsia" w:hAnsiTheme="majorHAnsi" w:cstheme="majorBidi"/>
-      <w:b/>
-      <w:bCs/>
-      <w:i/>
-      <w:color w:val="4F81BD" w:themeColor="accent1"/>
-      <w:sz w:val="24"/>
-    </w:rPr>
-  </w:style>
-  <w:style w:type="character" w:customStyle="1" w:styleId="Heading4Char">
-    <w:name w:val="Heading 4 Char"/>
-    <w:basedOn w:val="DefaultParagraphFont"/>
-    <w:link w:val="Heading4"/>
-    <w:uiPriority w:val="9"/>
-    <w:semiHidden/>
-    <w:rsid w:val="00E8676E"/>
-    <w:rPr>
-      <w:rFonts w:asciiTheme="majorHAnsi" w:eastAsiaTheme="majorEastAsia" w:hAnsiTheme="majorHAnsi" w:cstheme="majorBidi"/>
-      <w:b/>
-      <w:bCs/>
-      <w:i/>
-      <w:iCs/>
-      <w:color w:val="4F81BD" w:themeColor="accent1"/>
-    </w:rPr>
-  </w:style>
-  <w:style w:type="character" w:customStyle="1" w:styleId="Heading5Char">
-    <w:name w:val="Heading 5 Char"/>
-    <w:basedOn w:val="DefaultParagraphFont"/>
-    <w:link w:val="Heading5"/>
-    <w:uiPriority w:val="9"/>
-    <w:semiHidden/>
-    <w:rsid w:val="00E8676E"/>
-    <w:rPr>
-      <w:rFonts w:asciiTheme="majorHAnsi" w:eastAsiaTheme="majorEastAsia" w:hAnsiTheme="majorHAnsi" w:cstheme="majorBidi"/>
-      <w:color w:val="243F60" w:themeColor="accent1" w:themeShade="7F"/>
-    </w:rPr>
-  </w:style>
-  <w:style w:type="character" w:customStyle="1" w:styleId="Heading6Char">
-    <w:name w:val="Heading 6 Char"/>
-    <w:basedOn w:val="DefaultParagraphFont"/>
-    <w:link w:val="Heading6"/>
-    <w:uiPriority w:val="9"/>
-    <w:semiHidden/>
-    <w:rsid w:val="00E8676E"/>
-    <w:rPr>
-      <w:rFonts w:asciiTheme="majorHAnsi" w:eastAsiaTheme="majorEastAsia" w:hAnsiTheme="majorHAnsi" w:cstheme="majorBidi"/>
-      <w:i/>
-      <w:iCs/>
-      <w:color w:val="243F60" w:themeColor="accent1" w:themeShade="7F"/>
-    </w:rPr>
-  </w:style>
-  <w:style w:type="character" w:customStyle="1" w:styleId="Heading7Char">
-    <w:name w:val="Heading 7 Char"/>
-    <w:basedOn w:val="DefaultParagraphFont"/>
-    <w:link w:val="Heading7"/>
-    <w:uiPriority w:val="9"/>
-    <w:semiHidden/>
-    <w:rsid w:val="00E8676E"/>
-    <w:rPr>
-      <w:rFonts w:asciiTheme="majorHAnsi" w:eastAsiaTheme="majorEastAsia" w:hAnsiTheme="majorHAnsi" w:cstheme="majorBidi"/>
-      <w:i/>
-      <w:iCs/>
-      <w:color w:val="404040" w:themeColor="text1" w:themeTint="BF"/>
-    </w:rPr>
-  </w:style>
-  <w:style w:type="character" w:customStyle="1" w:styleId="Heading8Char">
-    <w:name w:val="Heading 8 Char"/>
-    <w:basedOn w:val="DefaultParagraphFont"/>
-    <w:link w:val="Heading8"/>
-    <w:uiPriority w:val="9"/>
-    <w:semiHidden/>
-    <w:rsid w:val="00E8676E"/>
-    <w:rPr>
-      <w:rFonts w:asciiTheme="majorHAnsi" w:eastAsiaTheme="majorEastAsia" w:hAnsiTheme="majorHAnsi" w:cstheme="majorBidi"/>
-      <w:color w:val="404040" w:themeColor="text1" w:themeTint="BF"/>
-      <w:sz w:val="20"/>
-      <w:szCs w:val="20"/>
-    </w:rPr>
-  </w:style>
-  <w:style w:type="character" w:customStyle="1" w:styleId="Heading9Char">
-    <w:name w:val="Heading 9 Char"/>
-    <w:basedOn w:val="DefaultParagraphFont"/>
-    <w:link w:val="Heading9"/>
-    <w:uiPriority w:val="9"/>
-    <w:semiHidden/>
-    <w:rsid w:val="00E8676E"/>
-    <w:rPr>
-      <w:rFonts w:asciiTheme="majorHAnsi" w:eastAsiaTheme="majorEastAsia" w:hAnsiTheme="majorHAnsi" w:cstheme="majorBidi"/>
-      <w:i/>
-      <w:iCs/>
-      <w:color w:val="404040" w:themeColor="text1" w:themeTint="BF"/>
-      <w:sz w:val="20"/>
-      <w:szCs w:val="20"/>
-    </w:rPr>
-  </w:style>
-  <w:style w:type="character" w:styleId="PlaceholderText">
-    <w:name w:val="Placeholder Text"/>
-    <w:basedOn w:val="DefaultParagraphFont"/>
-    <w:uiPriority w:val="99"/>
-    <w:semiHidden/>
-    <w:rsid w:val="005C244F"/>
-    <w:rPr>
-      <w:color w:val="808080"/>
-    </w:rPr>
-  </w:style>
-  <w:style w:type="paragraph" w:styleId="TOCHeading">
-    <w:name w:val="TOC Heading"/>
-    <w:basedOn w:val="Heading1"/>
-    <w:next w:val="Normal"/>
-    <w:uiPriority w:val="39"/>
-    <w:unhideWhenUsed/>
-    <w:qFormat/>
-    <w:rsid w:val="00B11DE3"/>
-    <w:pPr>
-      <w:numPr>
-        <w:numId w:val="0"/>
-      </w:numPr>
-      <w:outlineLvl w:val="9"/>
-    </w:pPr>
-    <w:rPr>
-      <w:lang w:eastAsia="ja-JP"/>
-    </w:rPr>
-  </w:style>
-  <w:style w:type="paragraph" w:styleId="TOC1">
-    <w:name w:val="toc 1"/>
-    <w:basedOn w:val="Normal"/>
-    <w:next w:val="Normal"/>
-    <w:autoRedefine/>
-    <w:uiPriority w:val="39"/>
-    <w:unhideWhenUsed/>
-    <w:rsid w:val="00B11DE3"/>
-    <w:pPr>
-      <w:spacing w:after="100"/>
-    </w:pPr>
-  </w:style>
-  <w:style w:type="paragraph" w:styleId="TOC2">
-    <w:name w:val="toc 2"/>
-    <w:basedOn w:val="Normal"/>
-    <w:next w:val="Normal"/>
-    <w:autoRedefine/>
-    <w:uiPriority w:val="39"/>
-    <w:unhideWhenUsed/>
-    <w:rsid w:val="00B11DE3"/>
-    <w:pPr>
-      <w:spacing w:after="100"/>
-      <w:ind w:left="220"/>
-    </w:pPr>
-  </w:style>
-  <w:style w:type="paragraph" w:styleId="TOC3">
-    <w:name w:val="toc 3"/>
-    <w:basedOn w:val="Normal"/>
-    <w:next w:val="Normal"/>
-    <w:autoRedefine/>
-    <w:uiPriority w:val="39"/>
-    <w:unhideWhenUsed/>
-    <w:rsid w:val="00B11DE3"/>
-    <w:pPr>
-      <w:spacing w:after="100"/>
-      <w:ind w:left="440"/>
-    </w:pPr>
-  </w:style>
-  <w:style w:type="character" w:styleId="Hyperlink">
-    <w:name w:val="Hyperlink"/>
-    <w:basedOn w:val="DefaultParagraphFont"/>
-    <w:uiPriority w:val="99"/>
-    <w:unhideWhenUsed/>
-    <w:rsid w:val="00B11DE3"/>
-    <w:rPr>
-      <w:color w:val="0000FF" w:themeColor="hyperlink"/>
-      <w:u w:val="single"/>
-    </w:rPr>
-  </w:style>
-  <w:style w:type="table" w:styleId="TableGrid">
-    <w:name w:val="Table Grid"/>
-    <w:basedOn w:val="TableNormal"/>
-    <w:uiPriority w:val="59"/>
-    <w:rsid w:val="00675CB1"/>
-    <w:pPr>
-      <w:spacing w:after="0" w:line="240" w:lineRule="auto"/>
-    </w:pPr>
-    <w:tblPr>
-      <w:tblInd w:w="0" w:type="dxa"/>
-      <w:tblBorders>
-        <w:top w:val="single" w:sz="4" w:space="0" w:color="auto"/>
-        <w:left w:val="single" w:sz="4" w:space="0" w:color="auto"/>
-        <w:bottom w:val="single" w:sz="4" w:space="0" w:color="auto"/>
-        <w:right w:val="single" w:sz="4" w:space="0" w:color="auto"/>
-        <w:insideH w:val="single" w:sz="4" w:space="0" w:color="auto"/>
-        <w:insideV w:val="single" w:sz="4" w:space="0" w:color="auto"/>
-      </w:tblBorders>
-      <w:tblCellMar>
-        <w:top w:w="0" w:type="dxa"/>
-        <w:left w:w="108" w:type="dxa"/>
-        <w:bottom w:w="0" w:type="dxa"/>
-        <w:right w:w="108" w:type="dxa"/>
-      </w:tblCellMar>
-    </w:tblPr>
-  </w:style>
-  <w:style w:type="paragraph" w:styleId="Caption">
-    <w:name w:val="caption"/>
-    <w:basedOn w:val="Normal"/>
-    <w:next w:val="Normal"/>
-    <w:uiPriority w:val="35"/>
-    <w:unhideWhenUsed/>
-    <w:qFormat/>
-    <w:rsid w:val="00675CB1"/>
-    <w:pPr>
-      <w:spacing w:line="240" w:lineRule="auto"/>
-    </w:pPr>
-    <w:rPr>
-      <w:b/>
-      <w:bCs/>
-      <w:color w:val="4F81BD" w:themeColor="accent1"/>
-      <w:sz w:val="18"/>
-      <w:szCs w:val="18"/>
-    </w:rPr>
+    <w:rsid w:val="00CC64EA"/>
   </w:style>
 </w:styles>
 </file>
@@ -14152,7 +14799,7 @@
   <dgm:whole/>
   <dgm:extLst>
     <a:ext uri="http://schemas.microsoft.com/office/drawing/2008/diagram">
-      <dsp:dataModelExt xmlns:dsp="http://schemas.microsoft.com/office/drawing/2008/diagram" relId="rId18" minVer="http://schemas.openxmlformats.org/drawingml/2006/diagram"/>
+      <dsp:dataModelExt xmlns:dsp="http://schemas.microsoft.com/office/drawing/2008/diagram" relId="rId17" minVer="http://schemas.openxmlformats.org/drawingml/2006/diagram"/>
     </a:ext>
   </dgm:extLst>
 </dgm:dataModel>
@@ -16631,7 +17278,7 @@
 </file>
 
 <file path=customXml/itemProps1.xml><?xml version="1.0" encoding="utf-8"?>
-<ds:datastoreItem xmlns:ds="http://schemas.openxmlformats.org/officeDocument/2006/customXml" ds:itemID="{6DD52374-1FA9-4050-BDD4-8218EF37827E}">
+<ds:datastoreItem xmlns:ds="http://schemas.openxmlformats.org/officeDocument/2006/customXml" ds:itemID="{E379FD37-A233-466F-A392-B3941AD0C7EE}">
   <ds:schemaRefs>
     <ds:schemaRef ds:uri="http://schemas.openxmlformats.org/officeDocument/2006/bibliography"/>
   </ds:schemaRefs>

--- a/Document/BaoCao.docx
+++ b/Document/BaoCao.docx
@@ -32,7 +32,7 @@
           <v:shape id="_x0000_s1029" type="#_x0000_t75" style="position:absolute;margin-left:-18.35pt;margin-top:-17.15pt;width:519.45pt;height:689.85pt;z-index:-251659264;mso-wrap-edited:f" wrapcoords="0 22 0 21533 21567 21533 21567 22 0 22" fillcolor="window">
             <v:imagedata r:id="rId9" o:title=""/>
           </v:shape>
-          <o:OLEObject Type="Embed" ProgID="Word.Picture.8" ShapeID="_x0000_s1029" DrawAspect="Content" ObjectID="_1518247140" r:id="rId10"/>
+          <o:OLEObject Type="Embed" ProgID="Word.Picture.8" ShapeID="_x0000_s1029" DrawAspect="Content" ObjectID="_1518247451" r:id="rId10"/>
         </w:pict>
       </w:r>
       <w:r>
@@ -623,7 +623,7 @@
               <w:tab w:val="right" w:leader="dot" w:pos="9350"/>
             </w:tabs>
             <w:rPr>
-              <w:rFonts w:ascii="Times New Roman" w:hAnsi="Times New Roman" w:cs="Times New Roman"/>
+              <w:rFonts w:ascii="Times New Roman" w:eastAsiaTheme="minorEastAsia" w:hAnsi="Times New Roman" w:cs="Times New Roman"/>
               <w:noProof/>
               <w:sz w:val="26"/>
               <w:szCs w:val="26"/>
@@ -653,7 +653,7 @@
             </w:rPr>
             <w:fldChar w:fldCharType="separate"/>
           </w:r>
-          <w:hyperlink w:anchor="_Toc439423668" w:history="1">
+          <w:hyperlink w:anchor="_Toc444505600" w:history="1">
             <w:r>
               <w:rPr>
                 <w:rStyle w:val="Hyperlink"/>
@@ -666,7 +666,7 @@
             </w:r>
             <w:r>
               <w:rPr>
-                <w:rFonts w:ascii="Times New Roman" w:hAnsi="Times New Roman" w:cs="Times New Roman"/>
+                <w:rFonts w:ascii="Times New Roman" w:eastAsiaTheme="minorEastAsia" w:hAnsi="Times New Roman" w:cs="Times New Roman"/>
                 <w:noProof/>
                 <w:sz w:val="26"/>
                 <w:szCs w:val="26"/>
@@ -711,7 +711,7 @@
                 <w:sz w:val="26"/>
                 <w:szCs w:val="26"/>
               </w:rPr>
-              <w:instrText xml:space="preserve"> PAGEREF _Toc439423668 \h </w:instrText>
+              <w:instrText xml:space="preserve"> PAGEREF _Toc444505600 \h </w:instrText>
             </w:r>
             <w:r>
               <w:rPr>
@@ -740,7 +740,7 @@
                 <w:sz w:val="26"/>
                 <w:szCs w:val="26"/>
               </w:rPr>
-              <w:t>3</w:t>
+              <w:t>1</w:t>
             </w:r>
             <w:r>
               <w:rPr>
@@ -762,13 +762,13 @@
               <w:tab w:val="right" w:leader="dot" w:pos="9350"/>
             </w:tabs>
             <w:rPr>
-              <w:rFonts w:ascii="Times New Roman" w:hAnsi="Times New Roman" w:cs="Times New Roman"/>
+              <w:rFonts w:ascii="Times New Roman" w:eastAsiaTheme="minorEastAsia" w:hAnsi="Times New Roman" w:cs="Times New Roman"/>
               <w:noProof/>
               <w:sz w:val="26"/>
               <w:szCs w:val="26"/>
             </w:rPr>
           </w:pPr>
-          <w:hyperlink w:anchor="_Toc439423669" w:history="1">
+          <w:hyperlink w:anchor="_Toc444505601" w:history="1">
             <w:r>
               <w:rPr>
                 <w:rStyle w:val="Hyperlink"/>
@@ -781,7 +781,7 @@
             </w:r>
             <w:r>
               <w:rPr>
-                <w:rFonts w:ascii="Times New Roman" w:hAnsi="Times New Roman" w:cs="Times New Roman"/>
+                <w:rFonts w:ascii="Times New Roman" w:eastAsiaTheme="minorEastAsia" w:hAnsi="Times New Roman" w:cs="Times New Roman"/>
                 <w:noProof/>
                 <w:sz w:val="26"/>
                 <w:szCs w:val="26"/>
@@ -826,7 +826,7 @@
                 <w:sz w:val="26"/>
                 <w:szCs w:val="26"/>
               </w:rPr>
-              <w:instrText xml:space="preserve"> PAGEREF _Toc439423669 \h </w:instrText>
+              <w:instrText xml:space="preserve"> PAGEREF _Toc444505601 \h </w:instrText>
             </w:r>
             <w:r>
               <w:rPr>
@@ -855,7 +855,469 @@
                 <w:sz w:val="26"/>
                 <w:szCs w:val="26"/>
               </w:rPr>
-              <w:t>4</w:t>
+              <w:t>2</w:t>
+            </w:r>
+            <w:r>
+              <w:rPr>
+                <w:rFonts w:ascii="Times New Roman" w:hAnsi="Times New Roman" w:cs="Times New Roman"/>
+                <w:noProof/>
+                <w:webHidden/>
+                <w:sz w:val="26"/>
+                <w:szCs w:val="26"/>
+              </w:rPr>
+              <w:fldChar w:fldCharType="end"/>
+            </w:r>
+          </w:hyperlink>
+          <w:bookmarkStart w:id="0" w:name="_GoBack"/>
+          <w:bookmarkEnd w:id="0"/>
+        </w:p>
+        <w:p>
+          <w:pPr>
+            <w:pStyle w:val="TOC1"/>
+            <w:tabs>
+              <w:tab w:val="left" w:pos="440"/>
+              <w:tab w:val="right" w:leader="dot" w:pos="9350"/>
+            </w:tabs>
+            <w:rPr>
+              <w:rFonts w:ascii="Times New Roman" w:eastAsiaTheme="minorEastAsia" w:hAnsi="Times New Roman" w:cs="Times New Roman"/>
+              <w:noProof/>
+              <w:sz w:val="26"/>
+              <w:szCs w:val="26"/>
+            </w:rPr>
+          </w:pPr>
+          <w:hyperlink w:anchor="_Toc444505602" w:history="1">
+            <w:r>
+              <w:rPr>
+                <w:rStyle w:val="Hyperlink"/>
+                <w:rFonts w:ascii="Times New Roman" w:hAnsi="Times New Roman" w:cs="Times New Roman"/>
+                <w:noProof/>
+                <w:sz w:val="26"/>
+                <w:szCs w:val="26"/>
+              </w:rPr>
+              <w:t>1</w:t>
+            </w:r>
+            <w:r>
+              <w:rPr>
+                <w:rFonts w:ascii="Times New Roman" w:eastAsiaTheme="minorEastAsia" w:hAnsi="Times New Roman" w:cs="Times New Roman"/>
+                <w:noProof/>
+                <w:sz w:val="26"/>
+                <w:szCs w:val="26"/>
+              </w:rPr>
+              <w:tab/>
+            </w:r>
+            <w:r>
+              <w:rPr>
+                <w:rStyle w:val="Hyperlink"/>
+                <w:rFonts w:ascii="Times New Roman" w:hAnsi="Times New Roman" w:cs="Times New Roman"/>
+                <w:noProof/>
+                <w:sz w:val="26"/>
+                <w:szCs w:val="26"/>
+              </w:rPr>
+              <w:t>Giới thiệu về DICOM</w:t>
+            </w:r>
+            <w:r>
+              <w:rPr>
+                <w:rFonts w:ascii="Times New Roman" w:hAnsi="Times New Roman" w:cs="Times New Roman"/>
+                <w:noProof/>
+                <w:webHidden/>
+                <w:sz w:val="26"/>
+                <w:szCs w:val="26"/>
+              </w:rPr>
+              <w:tab/>
+            </w:r>
+            <w:r>
+              <w:rPr>
+                <w:rFonts w:ascii="Times New Roman" w:hAnsi="Times New Roman" w:cs="Times New Roman"/>
+                <w:noProof/>
+                <w:webHidden/>
+                <w:sz w:val="26"/>
+                <w:szCs w:val="26"/>
+              </w:rPr>
+              <w:fldChar w:fldCharType="begin"/>
+            </w:r>
+            <w:r>
+              <w:rPr>
+                <w:rFonts w:ascii="Times New Roman" w:hAnsi="Times New Roman" w:cs="Times New Roman"/>
+                <w:noProof/>
+                <w:webHidden/>
+                <w:sz w:val="26"/>
+                <w:szCs w:val="26"/>
+              </w:rPr>
+              <w:instrText xml:space="preserve"> PAGEREF _Toc444505602 \h </w:instrText>
+            </w:r>
+            <w:r>
+              <w:rPr>
+                <w:rFonts w:ascii="Times New Roman" w:hAnsi="Times New Roman" w:cs="Times New Roman"/>
+                <w:noProof/>
+                <w:webHidden/>
+                <w:sz w:val="26"/>
+                <w:szCs w:val="26"/>
+              </w:rPr>
+            </w:r>
+            <w:r>
+              <w:rPr>
+                <w:rFonts w:ascii="Times New Roman" w:hAnsi="Times New Roman" w:cs="Times New Roman"/>
+                <w:noProof/>
+                <w:webHidden/>
+                <w:sz w:val="26"/>
+                <w:szCs w:val="26"/>
+              </w:rPr>
+              <w:fldChar w:fldCharType="separate"/>
+            </w:r>
+            <w:r>
+              <w:rPr>
+                <w:rFonts w:ascii="Times New Roman" w:hAnsi="Times New Roman" w:cs="Times New Roman"/>
+                <w:noProof/>
+                <w:webHidden/>
+                <w:sz w:val="26"/>
+                <w:szCs w:val="26"/>
+              </w:rPr>
+              <w:t>2</w:t>
+            </w:r>
+            <w:r>
+              <w:rPr>
+                <w:rFonts w:ascii="Times New Roman" w:hAnsi="Times New Roman" w:cs="Times New Roman"/>
+                <w:noProof/>
+                <w:webHidden/>
+                <w:sz w:val="26"/>
+                <w:szCs w:val="26"/>
+              </w:rPr>
+              <w:fldChar w:fldCharType="end"/>
+            </w:r>
+          </w:hyperlink>
+        </w:p>
+        <w:p>
+          <w:pPr>
+            <w:pStyle w:val="TOC2"/>
+            <w:tabs>
+              <w:tab w:val="left" w:pos="880"/>
+              <w:tab w:val="right" w:leader="dot" w:pos="9350"/>
+            </w:tabs>
+            <w:rPr>
+              <w:rFonts w:ascii="Times New Roman" w:eastAsiaTheme="minorEastAsia" w:hAnsi="Times New Roman" w:cs="Times New Roman"/>
+              <w:noProof/>
+              <w:sz w:val="26"/>
+              <w:szCs w:val="26"/>
+            </w:rPr>
+          </w:pPr>
+          <w:hyperlink w:anchor="_Toc444505603" w:history="1">
+            <w:r>
+              <w:rPr>
+                <w:rStyle w:val="Hyperlink"/>
+                <w:rFonts w:ascii="Times New Roman" w:hAnsi="Times New Roman" w:cs="Times New Roman"/>
+                <w:noProof/>
+                <w:sz w:val="26"/>
+                <w:szCs w:val="26"/>
+              </w:rPr>
+              <w:t>1.1</w:t>
+            </w:r>
+            <w:r>
+              <w:rPr>
+                <w:rFonts w:ascii="Times New Roman" w:eastAsiaTheme="minorEastAsia" w:hAnsi="Times New Roman" w:cs="Times New Roman"/>
+                <w:noProof/>
+                <w:sz w:val="26"/>
+                <w:szCs w:val="26"/>
+              </w:rPr>
+              <w:tab/>
+            </w:r>
+            <w:r>
+              <w:rPr>
+                <w:rStyle w:val="Hyperlink"/>
+                <w:rFonts w:ascii="Times New Roman" w:hAnsi="Times New Roman" w:cs="Times New Roman"/>
+                <w:noProof/>
+                <w:sz w:val="26"/>
+                <w:szCs w:val="26"/>
+              </w:rPr>
+              <w:t>DICOM là gì?</w:t>
+            </w:r>
+            <w:r>
+              <w:rPr>
+                <w:rFonts w:ascii="Times New Roman" w:hAnsi="Times New Roman" w:cs="Times New Roman"/>
+                <w:noProof/>
+                <w:webHidden/>
+                <w:sz w:val="26"/>
+                <w:szCs w:val="26"/>
+              </w:rPr>
+              <w:tab/>
+            </w:r>
+            <w:r>
+              <w:rPr>
+                <w:rFonts w:ascii="Times New Roman" w:hAnsi="Times New Roman" w:cs="Times New Roman"/>
+                <w:noProof/>
+                <w:webHidden/>
+                <w:sz w:val="26"/>
+                <w:szCs w:val="26"/>
+              </w:rPr>
+              <w:fldChar w:fldCharType="begin"/>
+            </w:r>
+            <w:r>
+              <w:rPr>
+                <w:rFonts w:ascii="Times New Roman" w:hAnsi="Times New Roman" w:cs="Times New Roman"/>
+                <w:noProof/>
+                <w:webHidden/>
+                <w:sz w:val="26"/>
+                <w:szCs w:val="26"/>
+              </w:rPr>
+              <w:instrText xml:space="preserve"> PAGEREF _Toc444505603 \h </w:instrText>
+            </w:r>
+            <w:r>
+              <w:rPr>
+                <w:rFonts w:ascii="Times New Roman" w:hAnsi="Times New Roman" w:cs="Times New Roman"/>
+                <w:noProof/>
+                <w:webHidden/>
+                <w:sz w:val="26"/>
+                <w:szCs w:val="26"/>
+              </w:rPr>
+            </w:r>
+            <w:r>
+              <w:rPr>
+                <w:rFonts w:ascii="Times New Roman" w:hAnsi="Times New Roman" w:cs="Times New Roman"/>
+                <w:noProof/>
+                <w:webHidden/>
+                <w:sz w:val="26"/>
+                <w:szCs w:val="26"/>
+              </w:rPr>
+              <w:fldChar w:fldCharType="separate"/>
+            </w:r>
+            <w:r>
+              <w:rPr>
+                <w:rFonts w:ascii="Times New Roman" w:hAnsi="Times New Roman" w:cs="Times New Roman"/>
+                <w:noProof/>
+                <w:webHidden/>
+                <w:sz w:val="26"/>
+                <w:szCs w:val="26"/>
+              </w:rPr>
+              <w:t>2</w:t>
+            </w:r>
+            <w:r>
+              <w:rPr>
+                <w:rFonts w:ascii="Times New Roman" w:hAnsi="Times New Roman" w:cs="Times New Roman"/>
+                <w:noProof/>
+                <w:webHidden/>
+                <w:sz w:val="26"/>
+                <w:szCs w:val="26"/>
+              </w:rPr>
+              <w:fldChar w:fldCharType="end"/>
+            </w:r>
+          </w:hyperlink>
+        </w:p>
+        <w:p>
+          <w:pPr>
+            <w:pStyle w:val="TOC2"/>
+            <w:tabs>
+              <w:tab w:val="left" w:pos="880"/>
+              <w:tab w:val="right" w:leader="dot" w:pos="9350"/>
+            </w:tabs>
+            <w:rPr>
+              <w:rFonts w:ascii="Times New Roman" w:eastAsiaTheme="minorEastAsia" w:hAnsi="Times New Roman" w:cs="Times New Roman"/>
+              <w:noProof/>
+              <w:sz w:val="26"/>
+              <w:szCs w:val="26"/>
+            </w:rPr>
+          </w:pPr>
+          <w:hyperlink w:anchor="_Toc444505604" w:history="1">
+            <w:r>
+              <w:rPr>
+                <w:rStyle w:val="Hyperlink"/>
+                <w:rFonts w:ascii="Times New Roman" w:hAnsi="Times New Roman" w:cs="Times New Roman"/>
+                <w:noProof/>
+                <w:sz w:val="26"/>
+                <w:szCs w:val="26"/>
+              </w:rPr>
+              <w:t>1.2</w:t>
+            </w:r>
+            <w:r>
+              <w:rPr>
+                <w:rFonts w:ascii="Times New Roman" w:eastAsiaTheme="minorEastAsia" w:hAnsi="Times New Roman" w:cs="Times New Roman"/>
+                <w:noProof/>
+                <w:sz w:val="26"/>
+                <w:szCs w:val="26"/>
+              </w:rPr>
+              <w:tab/>
+            </w:r>
+            <w:r>
+              <w:rPr>
+                <w:rStyle w:val="Hyperlink"/>
+                <w:rFonts w:ascii="Times New Roman" w:hAnsi="Times New Roman" w:cs="Times New Roman"/>
+                <w:noProof/>
+                <w:sz w:val="26"/>
+                <w:szCs w:val="26"/>
+              </w:rPr>
+              <w:t>Chuẩn DICOM trong y tế</w:t>
+            </w:r>
+            <w:r>
+              <w:rPr>
+                <w:rFonts w:ascii="Times New Roman" w:hAnsi="Times New Roman" w:cs="Times New Roman"/>
+                <w:noProof/>
+                <w:webHidden/>
+                <w:sz w:val="26"/>
+                <w:szCs w:val="26"/>
+              </w:rPr>
+              <w:tab/>
+            </w:r>
+            <w:r>
+              <w:rPr>
+                <w:rFonts w:ascii="Times New Roman" w:hAnsi="Times New Roman" w:cs="Times New Roman"/>
+                <w:noProof/>
+                <w:webHidden/>
+                <w:sz w:val="26"/>
+                <w:szCs w:val="26"/>
+              </w:rPr>
+              <w:fldChar w:fldCharType="begin"/>
+            </w:r>
+            <w:r>
+              <w:rPr>
+                <w:rFonts w:ascii="Times New Roman" w:hAnsi="Times New Roman" w:cs="Times New Roman"/>
+                <w:noProof/>
+                <w:webHidden/>
+                <w:sz w:val="26"/>
+                <w:szCs w:val="26"/>
+              </w:rPr>
+              <w:instrText xml:space="preserve"> PAGEREF _Toc444505604 \h </w:instrText>
+            </w:r>
+            <w:r>
+              <w:rPr>
+                <w:rFonts w:ascii="Times New Roman" w:hAnsi="Times New Roman" w:cs="Times New Roman"/>
+                <w:noProof/>
+                <w:webHidden/>
+                <w:sz w:val="26"/>
+                <w:szCs w:val="26"/>
+              </w:rPr>
+            </w:r>
+            <w:r>
+              <w:rPr>
+                <w:rFonts w:ascii="Times New Roman" w:hAnsi="Times New Roman" w:cs="Times New Roman"/>
+                <w:noProof/>
+                <w:webHidden/>
+                <w:sz w:val="26"/>
+                <w:szCs w:val="26"/>
+              </w:rPr>
+              <w:fldChar w:fldCharType="separate"/>
+            </w:r>
+            <w:r>
+              <w:rPr>
+                <w:rFonts w:ascii="Times New Roman" w:hAnsi="Times New Roman" w:cs="Times New Roman"/>
+                <w:noProof/>
+                <w:webHidden/>
+                <w:sz w:val="26"/>
+                <w:szCs w:val="26"/>
+              </w:rPr>
+              <w:t>2</w:t>
+            </w:r>
+            <w:r>
+              <w:rPr>
+                <w:rFonts w:ascii="Times New Roman" w:hAnsi="Times New Roman" w:cs="Times New Roman"/>
+                <w:noProof/>
+                <w:webHidden/>
+                <w:sz w:val="26"/>
+                <w:szCs w:val="26"/>
+              </w:rPr>
+              <w:fldChar w:fldCharType="end"/>
+            </w:r>
+          </w:hyperlink>
+        </w:p>
+        <w:p>
+          <w:pPr>
+            <w:pStyle w:val="TOC2"/>
+            <w:tabs>
+              <w:tab w:val="left" w:pos="880"/>
+              <w:tab w:val="right" w:leader="dot" w:pos="9350"/>
+            </w:tabs>
+            <w:rPr>
+              <w:rFonts w:ascii="Times New Roman" w:eastAsiaTheme="minorEastAsia" w:hAnsi="Times New Roman" w:cs="Times New Roman"/>
+              <w:noProof/>
+              <w:sz w:val="26"/>
+              <w:szCs w:val="26"/>
+            </w:rPr>
+          </w:pPr>
+          <w:hyperlink w:anchor="_Toc444505605" w:history="1">
+            <w:r>
+              <w:rPr>
+                <w:rStyle w:val="Hyperlink"/>
+                <w:rFonts w:ascii="Times New Roman" w:hAnsi="Times New Roman" w:cs="Times New Roman"/>
+                <w:noProof/>
+                <w:sz w:val="26"/>
+                <w:szCs w:val="26"/>
+              </w:rPr>
+              <w:t>1.3</w:t>
+            </w:r>
+            <w:r>
+              <w:rPr>
+                <w:rFonts w:ascii="Times New Roman" w:eastAsiaTheme="minorEastAsia" w:hAnsi="Times New Roman" w:cs="Times New Roman"/>
+                <w:noProof/>
+                <w:sz w:val="26"/>
+                <w:szCs w:val="26"/>
+              </w:rPr>
+              <w:tab/>
+            </w:r>
+            <w:r>
+              <w:rPr>
+                <w:rStyle w:val="Hyperlink"/>
+                <w:rFonts w:ascii="Times New Roman" w:hAnsi="Times New Roman" w:cs="Times New Roman"/>
+                <w:noProof/>
+                <w:sz w:val="26"/>
+                <w:szCs w:val="26"/>
+              </w:rPr>
+              <w:t>Cấu trúc file DICOM</w:t>
+            </w:r>
+            <w:r>
+              <w:rPr>
+                <w:rFonts w:ascii="Times New Roman" w:hAnsi="Times New Roman" w:cs="Times New Roman"/>
+                <w:noProof/>
+                <w:webHidden/>
+                <w:sz w:val="26"/>
+                <w:szCs w:val="26"/>
+              </w:rPr>
+              <w:tab/>
+            </w:r>
+            <w:r>
+              <w:rPr>
+                <w:rFonts w:ascii="Times New Roman" w:hAnsi="Times New Roman" w:cs="Times New Roman"/>
+                <w:noProof/>
+                <w:webHidden/>
+                <w:sz w:val="26"/>
+                <w:szCs w:val="26"/>
+              </w:rPr>
+              <w:fldChar w:fldCharType="begin"/>
+            </w:r>
+            <w:r>
+              <w:rPr>
+                <w:rFonts w:ascii="Times New Roman" w:hAnsi="Times New Roman" w:cs="Times New Roman"/>
+                <w:noProof/>
+                <w:webHidden/>
+                <w:sz w:val="26"/>
+                <w:szCs w:val="26"/>
+              </w:rPr>
+              <w:instrText xml:space="preserve"> PAGEREF _Toc444505605 \h </w:instrText>
+            </w:r>
+            <w:r>
+              <w:rPr>
+                <w:rFonts w:ascii="Times New Roman" w:hAnsi="Times New Roman" w:cs="Times New Roman"/>
+                <w:noProof/>
+                <w:webHidden/>
+                <w:sz w:val="26"/>
+                <w:szCs w:val="26"/>
+              </w:rPr>
+            </w:r>
+            <w:r>
+              <w:rPr>
+                <w:rFonts w:ascii="Times New Roman" w:hAnsi="Times New Roman" w:cs="Times New Roman"/>
+                <w:noProof/>
+                <w:webHidden/>
+                <w:sz w:val="26"/>
+                <w:szCs w:val="26"/>
+              </w:rPr>
+              <w:fldChar w:fldCharType="separate"/>
+            </w:r>
+            <w:r>
+              <w:rPr>
+                <w:rFonts w:ascii="Times New Roman" w:hAnsi="Times New Roman" w:cs="Times New Roman"/>
+                <w:noProof/>
+                <w:webHidden/>
+                <w:sz w:val="26"/>
+                <w:szCs w:val="26"/>
+              </w:rPr>
+              <w:t>3</w:t>
             </w:r>
             <w:r>
               <w:rPr>
@@ -877,13 +1339,13 @@
               <w:tab w:val="right" w:leader="dot" w:pos="9350"/>
             </w:tabs>
             <w:rPr>
-              <w:rFonts w:ascii="Times New Roman" w:hAnsi="Times New Roman" w:cs="Times New Roman"/>
+              <w:rFonts w:ascii="Times New Roman" w:eastAsiaTheme="minorEastAsia" w:hAnsi="Times New Roman" w:cs="Times New Roman"/>
               <w:noProof/>
               <w:sz w:val="26"/>
               <w:szCs w:val="26"/>
             </w:rPr>
           </w:pPr>
-          <w:hyperlink w:anchor="_Toc439423670" w:history="1">
+          <w:hyperlink w:anchor="_Toc444505606" w:history="1">
             <w:r>
               <w:rPr>
                 <w:rStyle w:val="Hyperlink"/>
@@ -892,11 +1354,11 @@
                 <w:sz w:val="26"/>
                 <w:szCs w:val="26"/>
               </w:rPr>
-              <w:t>1</w:t>
-            </w:r>
-            <w:r>
-              <w:rPr>
-                <w:rFonts w:ascii="Times New Roman" w:hAnsi="Times New Roman" w:cs="Times New Roman"/>
+              <w:t>2</w:t>
+            </w:r>
+            <w:r>
+              <w:rPr>
+                <w:rFonts w:ascii="Times New Roman" w:eastAsiaTheme="minorEastAsia" w:hAnsi="Times New Roman" w:cs="Times New Roman"/>
                 <w:noProof/>
                 <w:sz w:val="26"/>
                 <w:szCs w:val="26"/>
@@ -911,7 +1373,7 @@
                 <w:sz w:val="26"/>
                 <w:szCs w:val="26"/>
               </w:rPr>
-              <w:t>Giới thiệu về DICOM</w:t>
+              <w:t>Phương thức thực hiện đề tài</w:t>
             </w:r>
             <w:r>
               <w:rPr>
@@ -941,7 +1403,7 @@
                 <w:sz w:val="26"/>
                 <w:szCs w:val="26"/>
               </w:rPr>
-              <w:instrText xml:space="preserve"> PAGEREF _Toc439423670 \h </w:instrText>
+              <w:instrText xml:space="preserve"> PAGEREF _Toc444505606 \h </w:instrText>
             </w:r>
             <w:r>
               <w:rPr>
@@ -970,7 +1432,7 @@
                 <w:sz w:val="26"/>
                 <w:szCs w:val="26"/>
               </w:rPr>
-              <w:t>4</w:t>
+              <w:t>5</w:t>
             </w:r>
             <w:r>
               <w:rPr>
@@ -992,13 +1454,13 @@
               <w:tab w:val="right" w:leader="dot" w:pos="9350"/>
             </w:tabs>
             <w:rPr>
-              <w:rFonts w:ascii="Times New Roman" w:hAnsi="Times New Roman" w:cs="Times New Roman"/>
+              <w:rFonts w:ascii="Times New Roman" w:eastAsiaTheme="minorEastAsia" w:hAnsi="Times New Roman" w:cs="Times New Roman"/>
               <w:noProof/>
               <w:sz w:val="26"/>
               <w:szCs w:val="26"/>
             </w:rPr>
           </w:pPr>
-          <w:hyperlink w:anchor="_Toc439423671" w:history="1">
+          <w:hyperlink w:anchor="_Toc444505607" w:history="1">
             <w:r>
               <w:rPr>
                 <w:rStyle w:val="Hyperlink"/>
@@ -1007,11 +1469,11 @@
                 <w:sz w:val="26"/>
                 <w:szCs w:val="26"/>
               </w:rPr>
-              <w:t>1.1</w:t>
-            </w:r>
-            <w:r>
-              <w:rPr>
-                <w:rFonts w:ascii="Times New Roman" w:hAnsi="Times New Roman" w:cs="Times New Roman"/>
+              <w:t>2.1</w:t>
+            </w:r>
+            <w:r>
+              <w:rPr>
+                <w:rFonts w:ascii="Times New Roman" w:eastAsiaTheme="minorEastAsia" w:hAnsi="Times New Roman" w:cs="Times New Roman"/>
                 <w:noProof/>
                 <w:sz w:val="26"/>
                 <w:szCs w:val="26"/>
@@ -1026,7 +1488,7 @@
                 <w:sz w:val="26"/>
                 <w:szCs w:val="26"/>
               </w:rPr>
-              <w:t>DICOM là gì?</w:t>
+              <w:t>Hệ thống tự động nhận dạng và phân lớp bệnh ung thư phổi</w:t>
             </w:r>
             <w:r>
               <w:rPr>
@@ -1056,7 +1518,7 @@
                 <w:sz w:val="26"/>
                 <w:szCs w:val="26"/>
               </w:rPr>
-              <w:instrText xml:space="preserve"> PAGEREF _Toc439423671 \h </w:instrText>
+              <w:instrText xml:space="preserve"> PAGEREF _Toc444505607 \h </w:instrText>
             </w:r>
             <w:r>
               <w:rPr>
@@ -1085,7 +1547,467 @@
                 <w:sz w:val="26"/>
                 <w:szCs w:val="26"/>
               </w:rPr>
-              <w:t>4</w:t>
+              <w:t>5</w:t>
+            </w:r>
+            <w:r>
+              <w:rPr>
+                <w:rFonts w:ascii="Times New Roman" w:hAnsi="Times New Roman" w:cs="Times New Roman"/>
+                <w:noProof/>
+                <w:webHidden/>
+                <w:sz w:val="26"/>
+                <w:szCs w:val="26"/>
+              </w:rPr>
+              <w:fldChar w:fldCharType="end"/>
+            </w:r>
+          </w:hyperlink>
+        </w:p>
+        <w:p>
+          <w:pPr>
+            <w:pStyle w:val="TOC3"/>
+            <w:tabs>
+              <w:tab w:val="left" w:pos="1320"/>
+              <w:tab w:val="right" w:leader="dot" w:pos="9350"/>
+            </w:tabs>
+            <w:rPr>
+              <w:rFonts w:ascii="Times New Roman" w:eastAsiaTheme="minorEastAsia" w:hAnsi="Times New Roman" w:cs="Times New Roman"/>
+              <w:noProof/>
+              <w:sz w:val="26"/>
+              <w:szCs w:val="26"/>
+            </w:rPr>
+          </w:pPr>
+          <w:hyperlink w:anchor="_Toc444505608" w:history="1">
+            <w:r>
+              <w:rPr>
+                <w:rStyle w:val="Hyperlink"/>
+                <w:rFonts w:ascii="Times New Roman" w:hAnsi="Times New Roman" w:cs="Times New Roman"/>
+                <w:noProof/>
+                <w:sz w:val="26"/>
+                <w:szCs w:val="26"/>
+              </w:rPr>
+              <w:t>2.1.1</w:t>
+            </w:r>
+            <w:r>
+              <w:rPr>
+                <w:rFonts w:ascii="Times New Roman" w:eastAsiaTheme="minorEastAsia" w:hAnsi="Times New Roman" w:cs="Times New Roman"/>
+                <w:noProof/>
+                <w:sz w:val="26"/>
+                <w:szCs w:val="26"/>
+              </w:rPr>
+              <w:tab/>
+            </w:r>
+            <w:r>
+              <w:rPr>
+                <w:rStyle w:val="Hyperlink"/>
+                <w:rFonts w:ascii="Times New Roman" w:hAnsi="Times New Roman" w:cs="Times New Roman"/>
+                <w:noProof/>
+                <w:sz w:val="26"/>
+                <w:szCs w:val="26"/>
+              </w:rPr>
+              <w:t>Gán nhãn dựa trên ngưỡng</w:t>
+            </w:r>
+            <w:r>
+              <w:rPr>
+                <w:rFonts w:ascii="Times New Roman" w:hAnsi="Times New Roman" w:cs="Times New Roman"/>
+                <w:noProof/>
+                <w:webHidden/>
+                <w:sz w:val="26"/>
+                <w:szCs w:val="26"/>
+              </w:rPr>
+              <w:tab/>
+            </w:r>
+            <w:r>
+              <w:rPr>
+                <w:rFonts w:ascii="Times New Roman" w:hAnsi="Times New Roman" w:cs="Times New Roman"/>
+                <w:noProof/>
+                <w:webHidden/>
+                <w:sz w:val="26"/>
+                <w:szCs w:val="26"/>
+              </w:rPr>
+              <w:fldChar w:fldCharType="begin"/>
+            </w:r>
+            <w:r>
+              <w:rPr>
+                <w:rFonts w:ascii="Times New Roman" w:hAnsi="Times New Roman" w:cs="Times New Roman"/>
+                <w:noProof/>
+                <w:webHidden/>
+                <w:sz w:val="26"/>
+                <w:szCs w:val="26"/>
+              </w:rPr>
+              <w:instrText xml:space="preserve"> PAGEREF _Toc444505608 \h </w:instrText>
+            </w:r>
+            <w:r>
+              <w:rPr>
+                <w:rFonts w:ascii="Times New Roman" w:hAnsi="Times New Roman" w:cs="Times New Roman"/>
+                <w:noProof/>
+                <w:webHidden/>
+                <w:sz w:val="26"/>
+                <w:szCs w:val="26"/>
+              </w:rPr>
+            </w:r>
+            <w:r>
+              <w:rPr>
+                <w:rFonts w:ascii="Times New Roman" w:hAnsi="Times New Roman" w:cs="Times New Roman"/>
+                <w:noProof/>
+                <w:webHidden/>
+                <w:sz w:val="26"/>
+                <w:szCs w:val="26"/>
+              </w:rPr>
+              <w:fldChar w:fldCharType="separate"/>
+            </w:r>
+            <w:r>
+              <w:rPr>
+                <w:rFonts w:ascii="Times New Roman" w:hAnsi="Times New Roman" w:cs="Times New Roman"/>
+                <w:noProof/>
+                <w:webHidden/>
+                <w:sz w:val="26"/>
+                <w:szCs w:val="26"/>
+              </w:rPr>
+              <w:t>6</w:t>
+            </w:r>
+            <w:r>
+              <w:rPr>
+                <w:rFonts w:ascii="Times New Roman" w:hAnsi="Times New Roman" w:cs="Times New Roman"/>
+                <w:noProof/>
+                <w:webHidden/>
+                <w:sz w:val="26"/>
+                <w:szCs w:val="26"/>
+              </w:rPr>
+              <w:fldChar w:fldCharType="end"/>
+            </w:r>
+          </w:hyperlink>
+        </w:p>
+        <w:p>
+          <w:pPr>
+            <w:pStyle w:val="TOC3"/>
+            <w:tabs>
+              <w:tab w:val="left" w:pos="1320"/>
+              <w:tab w:val="right" w:leader="dot" w:pos="9350"/>
+            </w:tabs>
+            <w:rPr>
+              <w:rFonts w:ascii="Times New Roman" w:eastAsiaTheme="minorEastAsia" w:hAnsi="Times New Roman" w:cs="Times New Roman"/>
+              <w:noProof/>
+              <w:sz w:val="26"/>
+              <w:szCs w:val="26"/>
+            </w:rPr>
+          </w:pPr>
+          <w:hyperlink w:anchor="_Toc444505609" w:history="1">
+            <w:r>
+              <w:rPr>
+                <w:rStyle w:val="Hyperlink"/>
+                <w:rFonts w:ascii="Times New Roman" w:hAnsi="Times New Roman" w:cs="Times New Roman"/>
+                <w:noProof/>
+                <w:sz w:val="26"/>
+                <w:szCs w:val="26"/>
+              </w:rPr>
+              <w:t>2.1.2</w:t>
+            </w:r>
+            <w:r>
+              <w:rPr>
+                <w:rFonts w:ascii="Times New Roman" w:eastAsiaTheme="minorEastAsia" w:hAnsi="Times New Roman" w:cs="Times New Roman"/>
+                <w:noProof/>
+                <w:sz w:val="26"/>
+                <w:szCs w:val="26"/>
+              </w:rPr>
+              <w:tab/>
+            </w:r>
+            <w:r>
+              <w:rPr>
+                <w:rStyle w:val="Hyperlink"/>
+                <w:rFonts w:ascii="Times New Roman" w:hAnsi="Times New Roman" w:cs="Times New Roman"/>
+                <w:noProof/>
+                <w:sz w:val="26"/>
+                <w:szCs w:val="26"/>
+              </w:rPr>
+              <w:t>Gán nhãn cho các thành phần có liên quan</w:t>
+            </w:r>
+            <w:r>
+              <w:rPr>
+                <w:rFonts w:ascii="Times New Roman" w:hAnsi="Times New Roman" w:cs="Times New Roman"/>
+                <w:noProof/>
+                <w:webHidden/>
+                <w:sz w:val="26"/>
+                <w:szCs w:val="26"/>
+              </w:rPr>
+              <w:tab/>
+            </w:r>
+            <w:r>
+              <w:rPr>
+                <w:rFonts w:ascii="Times New Roman" w:hAnsi="Times New Roman" w:cs="Times New Roman"/>
+                <w:noProof/>
+                <w:webHidden/>
+                <w:sz w:val="26"/>
+                <w:szCs w:val="26"/>
+              </w:rPr>
+              <w:fldChar w:fldCharType="begin"/>
+            </w:r>
+            <w:r>
+              <w:rPr>
+                <w:rFonts w:ascii="Times New Roman" w:hAnsi="Times New Roman" w:cs="Times New Roman"/>
+                <w:noProof/>
+                <w:webHidden/>
+                <w:sz w:val="26"/>
+                <w:szCs w:val="26"/>
+              </w:rPr>
+              <w:instrText xml:space="preserve"> PAGEREF _Toc444505609 \h </w:instrText>
+            </w:r>
+            <w:r>
+              <w:rPr>
+                <w:rFonts w:ascii="Times New Roman" w:hAnsi="Times New Roman" w:cs="Times New Roman"/>
+                <w:noProof/>
+                <w:webHidden/>
+                <w:sz w:val="26"/>
+                <w:szCs w:val="26"/>
+              </w:rPr>
+            </w:r>
+            <w:r>
+              <w:rPr>
+                <w:rFonts w:ascii="Times New Roman" w:hAnsi="Times New Roman" w:cs="Times New Roman"/>
+                <w:noProof/>
+                <w:webHidden/>
+                <w:sz w:val="26"/>
+                <w:szCs w:val="26"/>
+              </w:rPr>
+              <w:fldChar w:fldCharType="separate"/>
+            </w:r>
+            <w:r>
+              <w:rPr>
+                <w:rFonts w:ascii="Times New Roman" w:hAnsi="Times New Roman" w:cs="Times New Roman"/>
+                <w:noProof/>
+                <w:webHidden/>
+                <w:sz w:val="26"/>
+                <w:szCs w:val="26"/>
+              </w:rPr>
+              <w:t>7</w:t>
+            </w:r>
+            <w:r>
+              <w:rPr>
+                <w:rFonts w:ascii="Times New Roman" w:hAnsi="Times New Roman" w:cs="Times New Roman"/>
+                <w:noProof/>
+                <w:webHidden/>
+                <w:sz w:val="26"/>
+                <w:szCs w:val="26"/>
+              </w:rPr>
+              <w:fldChar w:fldCharType="end"/>
+            </w:r>
+          </w:hyperlink>
+        </w:p>
+        <w:p>
+          <w:pPr>
+            <w:pStyle w:val="TOC3"/>
+            <w:tabs>
+              <w:tab w:val="left" w:pos="1320"/>
+              <w:tab w:val="right" w:leader="dot" w:pos="9350"/>
+            </w:tabs>
+            <w:rPr>
+              <w:rFonts w:ascii="Times New Roman" w:eastAsiaTheme="minorEastAsia" w:hAnsi="Times New Roman" w:cs="Times New Roman"/>
+              <w:noProof/>
+              <w:sz w:val="26"/>
+              <w:szCs w:val="26"/>
+            </w:rPr>
+          </w:pPr>
+          <w:hyperlink w:anchor="_Toc444505610" w:history="1">
+            <w:r>
+              <w:rPr>
+                <w:rStyle w:val="Hyperlink"/>
+                <w:rFonts w:ascii="Times New Roman" w:hAnsi="Times New Roman" w:cs="Times New Roman"/>
+                <w:noProof/>
+                <w:sz w:val="26"/>
+                <w:szCs w:val="26"/>
+              </w:rPr>
+              <w:t>2.1.3</w:t>
+            </w:r>
+            <w:r>
+              <w:rPr>
+                <w:rFonts w:ascii="Times New Roman" w:eastAsiaTheme="minorEastAsia" w:hAnsi="Times New Roman" w:cs="Times New Roman"/>
+                <w:noProof/>
+                <w:sz w:val="26"/>
+                <w:szCs w:val="26"/>
+              </w:rPr>
+              <w:tab/>
+            </w:r>
+            <w:r>
+              <w:rPr>
+                <w:rStyle w:val="Hyperlink"/>
+                <w:rFonts w:ascii="Times New Roman" w:hAnsi="Times New Roman" w:cs="Times New Roman"/>
+                <w:noProof/>
+                <w:sz w:val="26"/>
+                <w:szCs w:val="26"/>
+              </w:rPr>
+              <w:t>Ứng dụng mạng nơron vào việc phát hiện khối u</w:t>
+            </w:r>
+            <w:r>
+              <w:rPr>
+                <w:rFonts w:ascii="Times New Roman" w:hAnsi="Times New Roman" w:cs="Times New Roman"/>
+                <w:noProof/>
+                <w:webHidden/>
+                <w:sz w:val="26"/>
+                <w:szCs w:val="26"/>
+              </w:rPr>
+              <w:tab/>
+            </w:r>
+            <w:r>
+              <w:rPr>
+                <w:rFonts w:ascii="Times New Roman" w:hAnsi="Times New Roman" w:cs="Times New Roman"/>
+                <w:noProof/>
+                <w:webHidden/>
+                <w:sz w:val="26"/>
+                <w:szCs w:val="26"/>
+              </w:rPr>
+              <w:fldChar w:fldCharType="begin"/>
+            </w:r>
+            <w:r>
+              <w:rPr>
+                <w:rFonts w:ascii="Times New Roman" w:hAnsi="Times New Roman" w:cs="Times New Roman"/>
+                <w:noProof/>
+                <w:webHidden/>
+                <w:sz w:val="26"/>
+                <w:szCs w:val="26"/>
+              </w:rPr>
+              <w:instrText xml:space="preserve"> PAGEREF _Toc444505610 \h </w:instrText>
+            </w:r>
+            <w:r>
+              <w:rPr>
+                <w:rFonts w:ascii="Times New Roman" w:hAnsi="Times New Roman" w:cs="Times New Roman"/>
+                <w:noProof/>
+                <w:webHidden/>
+                <w:sz w:val="26"/>
+                <w:szCs w:val="26"/>
+              </w:rPr>
+            </w:r>
+            <w:r>
+              <w:rPr>
+                <w:rFonts w:ascii="Times New Roman" w:hAnsi="Times New Roman" w:cs="Times New Roman"/>
+                <w:noProof/>
+                <w:webHidden/>
+                <w:sz w:val="26"/>
+                <w:szCs w:val="26"/>
+              </w:rPr>
+              <w:fldChar w:fldCharType="separate"/>
+            </w:r>
+            <w:r>
+              <w:rPr>
+                <w:rFonts w:ascii="Times New Roman" w:hAnsi="Times New Roman" w:cs="Times New Roman"/>
+                <w:noProof/>
+                <w:webHidden/>
+                <w:sz w:val="26"/>
+                <w:szCs w:val="26"/>
+              </w:rPr>
+              <w:t>8</w:t>
+            </w:r>
+            <w:r>
+              <w:rPr>
+                <w:rFonts w:ascii="Times New Roman" w:hAnsi="Times New Roman" w:cs="Times New Roman"/>
+                <w:noProof/>
+                <w:webHidden/>
+                <w:sz w:val="26"/>
+                <w:szCs w:val="26"/>
+              </w:rPr>
+              <w:fldChar w:fldCharType="end"/>
+            </w:r>
+          </w:hyperlink>
+        </w:p>
+        <w:p>
+          <w:pPr>
+            <w:pStyle w:val="TOC3"/>
+            <w:tabs>
+              <w:tab w:val="left" w:pos="1320"/>
+              <w:tab w:val="right" w:leader="dot" w:pos="9350"/>
+            </w:tabs>
+            <w:rPr>
+              <w:rFonts w:ascii="Times New Roman" w:eastAsiaTheme="minorEastAsia" w:hAnsi="Times New Roman" w:cs="Times New Roman"/>
+              <w:noProof/>
+              <w:sz w:val="26"/>
+              <w:szCs w:val="26"/>
+            </w:rPr>
+          </w:pPr>
+          <w:hyperlink w:anchor="_Toc444505611" w:history="1">
+            <w:r>
+              <w:rPr>
+                <w:rStyle w:val="Hyperlink"/>
+                <w:rFonts w:ascii="Times New Roman" w:hAnsi="Times New Roman" w:cs="Times New Roman"/>
+                <w:noProof/>
+                <w:sz w:val="26"/>
+                <w:szCs w:val="26"/>
+              </w:rPr>
+              <w:t>2.1.4</w:t>
+            </w:r>
+            <w:r>
+              <w:rPr>
+                <w:rFonts w:ascii="Times New Roman" w:eastAsiaTheme="minorEastAsia" w:hAnsi="Times New Roman" w:cs="Times New Roman"/>
+                <w:noProof/>
+                <w:sz w:val="26"/>
+                <w:szCs w:val="26"/>
+              </w:rPr>
+              <w:tab/>
+            </w:r>
+            <w:r>
+              <w:rPr>
+                <w:rStyle w:val="Hyperlink"/>
+                <w:rFonts w:ascii="Times New Roman" w:hAnsi="Times New Roman" w:cs="Times New Roman"/>
+                <w:noProof/>
+                <w:sz w:val="26"/>
+                <w:szCs w:val="26"/>
+              </w:rPr>
+              <w:t>Chức năng kết xuất</w:t>
+            </w:r>
+            <w:r>
+              <w:rPr>
+                <w:rFonts w:ascii="Times New Roman" w:hAnsi="Times New Roman" w:cs="Times New Roman"/>
+                <w:noProof/>
+                <w:webHidden/>
+                <w:sz w:val="26"/>
+                <w:szCs w:val="26"/>
+              </w:rPr>
+              <w:tab/>
+            </w:r>
+            <w:r>
+              <w:rPr>
+                <w:rFonts w:ascii="Times New Roman" w:hAnsi="Times New Roman" w:cs="Times New Roman"/>
+                <w:noProof/>
+                <w:webHidden/>
+                <w:sz w:val="26"/>
+                <w:szCs w:val="26"/>
+              </w:rPr>
+              <w:fldChar w:fldCharType="begin"/>
+            </w:r>
+            <w:r>
+              <w:rPr>
+                <w:rFonts w:ascii="Times New Roman" w:hAnsi="Times New Roman" w:cs="Times New Roman"/>
+                <w:noProof/>
+                <w:webHidden/>
+                <w:sz w:val="26"/>
+                <w:szCs w:val="26"/>
+              </w:rPr>
+              <w:instrText xml:space="preserve"> PAGEREF _Toc444505611 \h </w:instrText>
+            </w:r>
+            <w:r>
+              <w:rPr>
+                <w:rFonts w:ascii="Times New Roman" w:hAnsi="Times New Roman" w:cs="Times New Roman"/>
+                <w:noProof/>
+                <w:webHidden/>
+                <w:sz w:val="26"/>
+                <w:szCs w:val="26"/>
+              </w:rPr>
+            </w:r>
+            <w:r>
+              <w:rPr>
+                <w:rFonts w:ascii="Times New Roman" w:hAnsi="Times New Roman" w:cs="Times New Roman"/>
+                <w:noProof/>
+                <w:webHidden/>
+                <w:sz w:val="26"/>
+                <w:szCs w:val="26"/>
+              </w:rPr>
+              <w:fldChar w:fldCharType="separate"/>
+            </w:r>
+            <w:r>
+              <w:rPr>
+                <w:rFonts w:ascii="Times New Roman" w:hAnsi="Times New Roman" w:cs="Times New Roman"/>
+                <w:noProof/>
+                <w:webHidden/>
+                <w:sz w:val="26"/>
+                <w:szCs w:val="26"/>
+              </w:rPr>
+              <w:t>8</w:t>
             </w:r>
             <w:r>
               <w:rPr>
@@ -1107,13 +2029,13 @@
               <w:tab w:val="right" w:leader="dot" w:pos="9350"/>
             </w:tabs>
             <w:rPr>
-              <w:rFonts w:ascii="Times New Roman" w:hAnsi="Times New Roman" w:cs="Times New Roman"/>
+              <w:rFonts w:ascii="Times New Roman" w:eastAsiaTheme="minorEastAsia" w:hAnsi="Times New Roman" w:cs="Times New Roman"/>
               <w:noProof/>
               <w:sz w:val="26"/>
               <w:szCs w:val="26"/>
             </w:rPr>
           </w:pPr>
-          <w:hyperlink w:anchor="_Toc439423672" w:history="1">
+          <w:hyperlink w:anchor="_Toc444505612" w:history="1">
             <w:r>
               <w:rPr>
                 <w:rStyle w:val="Hyperlink"/>
@@ -1122,11 +2044,11 @@
                 <w:sz w:val="26"/>
                 <w:szCs w:val="26"/>
               </w:rPr>
-              <w:t>1.2</w:t>
-            </w:r>
-            <w:r>
-              <w:rPr>
-                <w:rFonts w:ascii="Times New Roman" w:hAnsi="Times New Roman" w:cs="Times New Roman"/>
+              <w:t>2.2</w:t>
+            </w:r>
+            <w:r>
+              <w:rPr>
+                <w:rFonts w:ascii="Times New Roman" w:eastAsiaTheme="minorEastAsia" w:hAnsi="Times New Roman" w:cs="Times New Roman"/>
                 <w:noProof/>
                 <w:sz w:val="26"/>
                 <w:szCs w:val="26"/>
@@ -1141,7 +2063,7 @@
                 <w:sz w:val="26"/>
                 <w:szCs w:val="26"/>
               </w:rPr>
-              <w:t>Chuẩn DICOM trong y tế</w:t>
+              <w:t>Cách đọc hình ảnh DICOM</w:t>
             </w:r>
             <w:r>
               <w:rPr>
@@ -1171,7 +2093,7 @@
                 <w:sz w:val="26"/>
                 <w:szCs w:val="26"/>
               </w:rPr>
-              <w:instrText xml:space="preserve"> PAGEREF _Toc439423672 \h </w:instrText>
+              <w:instrText xml:space="preserve"> PAGEREF _Toc444505612 \h </w:instrText>
             </w:r>
             <w:r>
               <w:rPr>
@@ -1200,7 +2122,7 @@
                 <w:sz w:val="26"/>
                 <w:szCs w:val="26"/>
               </w:rPr>
-              <w:t>4</w:t>
+              <w:t>8</w:t>
             </w:r>
             <w:r>
               <w:rPr>
@@ -1222,13 +2144,13 @@
               <w:tab w:val="right" w:leader="dot" w:pos="9350"/>
             </w:tabs>
             <w:rPr>
-              <w:rFonts w:ascii="Times New Roman" w:hAnsi="Times New Roman" w:cs="Times New Roman"/>
+              <w:rFonts w:ascii="Times New Roman" w:eastAsiaTheme="minorEastAsia" w:hAnsi="Times New Roman" w:cs="Times New Roman"/>
               <w:noProof/>
               <w:sz w:val="26"/>
               <w:szCs w:val="26"/>
             </w:rPr>
           </w:pPr>
-          <w:hyperlink w:anchor="_Toc439423673" w:history="1">
+          <w:hyperlink w:anchor="_Toc444505613" w:history="1">
             <w:r>
               <w:rPr>
                 <w:rStyle w:val="Hyperlink"/>
@@ -1237,11 +2159,11 @@
                 <w:sz w:val="26"/>
                 <w:szCs w:val="26"/>
               </w:rPr>
-              <w:t>1.3</w:t>
-            </w:r>
-            <w:r>
-              <w:rPr>
-                <w:rFonts w:ascii="Times New Roman" w:hAnsi="Times New Roman" w:cs="Times New Roman"/>
+              <w:t>2.3</w:t>
+            </w:r>
+            <w:r>
+              <w:rPr>
+                <w:rFonts w:ascii="Times New Roman" w:eastAsiaTheme="minorEastAsia" w:hAnsi="Times New Roman" w:cs="Times New Roman"/>
                 <w:noProof/>
                 <w:sz w:val="26"/>
                 <w:szCs w:val="26"/>
@@ -1256,7 +2178,7 @@
                 <w:sz w:val="26"/>
                 <w:szCs w:val="26"/>
               </w:rPr>
-              <w:t>Cấu trúc file DICOM</w:t>
+              <w:t>Thuật toán Otsu</w:t>
             </w:r>
             <w:r>
               <w:rPr>
@@ -1286,7 +2208,7 @@
                 <w:sz w:val="26"/>
                 <w:szCs w:val="26"/>
               </w:rPr>
-              <w:instrText xml:space="preserve"> PAGEREF _Toc439423673 \h </w:instrText>
+              <w:instrText xml:space="preserve"> PAGEREF _Toc444505613 \h </w:instrText>
             </w:r>
             <w:r>
               <w:rPr>
@@ -1315,7 +2237,352 @@
                 <w:sz w:val="26"/>
                 <w:szCs w:val="26"/>
               </w:rPr>
-              <w:t>4</w:t>
+              <w:t>9</w:t>
+            </w:r>
+            <w:r>
+              <w:rPr>
+                <w:rFonts w:ascii="Times New Roman" w:hAnsi="Times New Roman" w:cs="Times New Roman"/>
+                <w:noProof/>
+                <w:webHidden/>
+                <w:sz w:val="26"/>
+                <w:szCs w:val="26"/>
+              </w:rPr>
+              <w:fldChar w:fldCharType="end"/>
+            </w:r>
+          </w:hyperlink>
+        </w:p>
+        <w:p>
+          <w:pPr>
+            <w:pStyle w:val="TOC2"/>
+            <w:tabs>
+              <w:tab w:val="left" w:pos="880"/>
+              <w:tab w:val="right" w:leader="dot" w:pos="9350"/>
+            </w:tabs>
+            <w:rPr>
+              <w:rFonts w:ascii="Times New Roman" w:eastAsiaTheme="minorEastAsia" w:hAnsi="Times New Roman" w:cs="Times New Roman"/>
+              <w:noProof/>
+              <w:sz w:val="26"/>
+              <w:szCs w:val="26"/>
+            </w:rPr>
+          </w:pPr>
+          <w:hyperlink w:anchor="_Toc444505614" w:history="1">
+            <w:r>
+              <w:rPr>
+                <w:rStyle w:val="Hyperlink"/>
+                <w:rFonts w:ascii="Times New Roman" w:hAnsi="Times New Roman" w:cs="Times New Roman"/>
+                <w:noProof/>
+                <w:sz w:val="26"/>
+                <w:szCs w:val="26"/>
+              </w:rPr>
+              <w:t>2.4</w:t>
+            </w:r>
+            <w:r>
+              <w:rPr>
+                <w:rFonts w:ascii="Times New Roman" w:eastAsiaTheme="minorEastAsia" w:hAnsi="Times New Roman" w:cs="Times New Roman"/>
+                <w:noProof/>
+                <w:sz w:val="26"/>
+                <w:szCs w:val="26"/>
+              </w:rPr>
+              <w:tab/>
+            </w:r>
+            <w:r>
+              <w:rPr>
+                <w:rStyle w:val="Hyperlink"/>
+                <w:rFonts w:ascii="Times New Roman" w:hAnsi="Times New Roman" w:cs="Times New Roman"/>
+                <w:noProof/>
+                <w:sz w:val="26"/>
+                <w:szCs w:val="26"/>
+              </w:rPr>
+              <w:t>Thuật toán làm mịn ảnh</w:t>
+            </w:r>
+            <w:r>
+              <w:rPr>
+                <w:rFonts w:ascii="Times New Roman" w:hAnsi="Times New Roman" w:cs="Times New Roman"/>
+                <w:noProof/>
+                <w:webHidden/>
+                <w:sz w:val="26"/>
+                <w:szCs w:val="26"/>
+              </w:rPr>
+              <w:tab/>
+            </w:r>
+            <w:r>
+              <w:rPr>
+                <w:rFonts w:ascii="Times New Roman" w:hAnsi="Times New Roman" w:cs="Times New Roman"/>
+                <w:noProof/>
+                <w:webHidden/>
+                <w:sz w:val="26"/>
+                <w:szCs w:val="26"/>
+              </w:rPr>
+              <w:fldChar w:fldCharType="begin"/>
+            </w:r>
+            <w:r>
+              <w:rPr>
+                <w:rFonts w:ascii="Times New Roman" w:hAnsi="Times New Roman" w:cs="Times New Roman"/>
+                <w:noProof/>
+                <w:webHidden/>
+                <w:sz w:val="26"/>
+                <w:szCs w:val="26"/>
+              </w:rPr>
+              <w:instrText xml:space="preserve"> PAGEREF _Toc444505614 \h </w:instrText>
+            </w:r>
+            <w:r>
+              <w:rPr>
+                <w:rFonts w:ascii="Times New Roman" w:hAnsi="Times New Roman" w:cs="Times New Roman"/>
+                <w:noProof/>
+                <w:webHidden/>
+                <w:sz w:val="26"/>
+                <w:szCs w:val="26"/>
+              </w:rPr>
+            </w:r>
+            <w:r>
+              <w:rPr>
+                <w:rFonts w:ascii="Times New Roman" w:hAnsi="Times New Roman" w:cs="Times New Roman"/>
+                <w:noProof/>
+                <w:webHidden/>
+                <w:sz w:val="26"/>
+                <w:szCs w:val="26"/>
+              </w:rPr>
+              <w:fldChar w:fldCharType="separate"/>
+            </w:r>
+            <w:r>
+              <w:rPr>
+                <w:rFonts w:ascii="Times New Roman" w:hAnsi="Times New Roman" w:cs="Times New Roman"/>
+                <w:noProof/>
+                <w:webHidden/>
+                <w:sz w:val="26"/>
+                <w:szCs w:val="26"/>
+              </w:rPr>
+              <w:t>11</w:t>
+            </w:r>
+            <w:r>
+              <w:rPr>
+                <w:rFonts w:ascii="Times New Roman" w:hAnsi="Times New Roman" w:cs="Times New Roman"/>
+                <w:noProof/>
+                <w:webHidden/>
+                <w:sz w:val="26"/>
+                <w:szCs w:val="26"/>
+              </w:rPr>
+              <w:fldChar w:fldCharType="end"/>
+            </w:r>
+          </w:hyperlink>
+        </w:p>
+        <w:p>
+          <w:pPr>
+            <w:pStyle w:val="TOC2"/>
+            <w:tabs>
+              <w:tab w:val="left" w:pos="880"/>
+              <w:tab w:val="right" w:leader="dot" w:pos="9350"/>
+            </w:tabs>
+            <w:rPr>
+              <w:rFonts w:ascii="Times New Roman" w:eastAsiaTheme="minorEastAsia" w:hAnsi="Times New Roman" w:cs="Times New Roman"/>
+              <w:noProof/>
+              <w:sz w:val="26"/>
+              <w:szCs w:val="26"/>
+            </w:rPr>
+          </w:pPr>
+          <w:hyperlink w:anchor="_Toc444505615" w:history="1">
+            <w:r>
+              <w:rPr>
+                <w:rStyle w:val="Hyperlink"/>
+                <w:rFonts w:ascii="Times New Roman" w:hAnsi="Times New Roman" w:cs="Times New Roman"/>
+                <w:noProof/>
+                <w:sz w:val="26"/>
+                <w:szCs w:val="26"/>
+              </w:rPr>
+              <w:t>2.5</w:t>
+            </w:r>
+            <w:r>
+              <w:rPr>
+                <w:rFonts w:ascii="Times New Roman" w:eastAsiaTheme="minorEastAsia" w:hAnsi="Times New Roman" w:cs="Times New Roman"/>
+                <w:noProof/>
+                <w:sz w:val="26"/>
+                <w:szCs w:val="26"/>
+              </w:rPr>
+              <w:tab/>
+            </w:r>
+            <w:r>
+              <w:rPr>
+                <w:rStyle w:val="Hyperlink"/>
+                <w:rFonts w:ascii="Times New Roman" w:hAnsi="Times New Roman" w:cs="Times New Roman"/>
+                <w:noProof/>
+                <w:sz w:val="26"/>
+                <w:szCs w:val="26"/>
+              </w:rPr>
+              <w:t>Thuật toán tách phổi</w:t>
+            </w:r>
+            <w:r>
+              <w:rPr>
+                <w:rFonts w:ascii="Times New Roman" w:hAnsi="Times New Roman" w:cs="Times New Roman"/>
+                <w:noProof/>
+                <w:webHidden/>
+                <w:sz w:val="26"/>
+                <w:szCs w:val="26"/>
+              </w:rPr>
+              <w:tab/>
+            </w:r>
+            <w:r>
+              <w:rPr>
+                <w:rFonts w:ascii="Times New Roman" w:hAnsi="Times New Roman" w:cs="Times New Roman"/>
+                <w:noProof/>
+                <w:webHidden/>
+                <w:sz w:val="26"/>
+                <w:szCs w:val="26"/>
+              </w:rPr>
+              <w:fldChar w:fldCharType="begin"/>
+            </w:r>
+            <w:r>
+              <w:rPr>
+                <w:rFonts w:ascii="Times New Roman" w:hAnsi="Times New Roman" w:cs="Times New Roman"/>
+                <w:noProof/>
+                <w:webHidden/>
+                <w:sz w:val="26"/>
+                <w:szCs w:val="26"/>
+              </w:rPr>
+              <w:instrText xml:space="preserve"> PAGEREF _Toc444505615 \h </w:instrText>
+            </w:r>
+            <w:r>
+              <w:rPr>
+                <w:rFonts w:ascii="Times New Roman" w:hAnsi="Times New Roman" w:cs="Times New Roman"/>
+                <w:noProof/>
+                <w:webHidden/>
+                <w:sz w:val="26"/>
+                <w:szCs w:val="26"/>
+              </w:rPr>
+            </w:r>
+            <w:r>
+              <w:rPr>
+                <w:rFonts w:ascii="Times New Roman" w:hAnsi="Times New Roman" w:cs="Times New Roman"/>
+                <w:noProof/>
+                <w:webHidden/>
+                <w:sz w:val="26"/>
+                <w:szCs w:val="26"/>
+              </w:rPr>
+              <w:fldChar w:fldCharType="separate"/>
+            </w:r>
+            <w:r>
+              <w:rPr>
+                <w:rFonts w:ascii="Times New Roman" w:hAnsi="Times New Roman" w:cs="Times New Roman"/>
+                <w:noProof/>
+                <w:webHidden/>
+                <w:sz w:val="26"/>
+                <w:szCs w:val="26"/>
+              </w:rPr>
+              <w:t>12</w:t>
+            </w:r>
+            <w:r>
+              <w:rPr>
+                <w:rFonts w:ascii="Times New Roman" w:hAnsi="Times New Roman" w:cs="Times New Roman"/>
+                <w:noProof/>
+                <w:webHidden/>
+                <w:sz w:val="26"/>
+                <w:szCs w:val="26"/>
+              </w:rPr>
+              <w:fldChar w:fldCharType="end"/>
+            </w:r>
+          </w:hyperlink>
+        </w:p>
+        <w:p>
+          <w:pPr>
+            <w:pStyle w:val="TOC2"/>
+            <w:tabs>
+              <w:tab w:val="left" w:pos="880"/>
+              <w:tab w:val="right" w:leader="dot" w:pos="9350"/>
+            </w:tabs>
+            <w:rPr>
+              <w:rFonts w:ascii="Times New Roman" w:eastAsiaTheme="minorEastAsia" w:hAnsi="Times New Roman" w:cs="Times New Roman"/>
+              <w:noProof/>
+              <w:sz w:val="26"/>
+              <w:szCs w:val="26"/>
+            </w:rPr>
+          </w:pPr>
+          <w:hyperlink w:anchor="_Toc444505616" w:history="1">
+            <w:r>
+              <w:rPr>
+                <w:rStyle w:val="Hyperlink"/>
+                <w:rFonts w:ascii="Times New Roman" w:hAnsi="Times New Roman" w:cs="Times New Roman"/>
+                <w:noProof/>
+                <w:sz w:val="26"/>
+                <w:szCs w:val="26"/>
+              </w:rPr>
+              <w:t>2.6</w:t>
+            </w:r>
+            <w:r>
+              <w:rPr>
+                <w:rFonts w:ascii="Times New Roman" w:eastAsiaTheme="minorEastAsia" w:hAnsi="Times New Roman" w:cs="Times New Roman"/>
+                <w:noProof/>
+                <w:sz w:val="26"/>
+                <w:szCs w:val="26"/>
+              </w:rPr>
+              <w:tab/>
+            </w:r>
+            <w:r>
+              <w:rPr>
+                <w:rStyle w:val="Hyperlink"/>
+                <w:rFonts w:ascii="Times New Roman" w:hAnsi="Times New Roman" w:cs="Times New Roman"/>
+                <w:noProof/>
+                <w:sz w:val="26"/>
+                <w:szCs w:val="26"/>
+              </w:rPr>
+              <w:t>Lý thuyết Neural Network.</w:t>
+            </w:r>
+            <w:r>
+              <w:rPr>
+                <w:rFonts w:ascii="Times New Roman" w:hAnsi="Times New Roman" w:cs="Times New Roman"/>
+                <w:noProof/>
+                <w:webHidden/>
+                <w:sz w:val="26"/>
+                <w:szCs w:val="26"/>
+              </w:rPr>
+              <w:tab/>
+            </w:r>
+            <w:r>
+              <w:rPr>
+                <w:rFonts w:ascii="Times New Roman" w:hAnsi="Times New Roman" w:cs="Times New Roman"/>
+                <w:noProof/>
+                <w:webHidden/>
+                <w:sz w:val="26"/>
+                <w:szCs w:val="26"/>
+              </w:rPr>
+              <w:fldChar w:fldCharType="begin"/>
+            </w:r>
+            <w:r>
+              <w:rPr>
+                <w:rFonts w:ascii="Times New Roman" w:hAnsi="Times New Roman" w:cs="Times New Roman"/>
+                <w:noProof/>
+                <w:webHidden/>
+                <w:sz w:val="26"/>
+                <w:szCs w:val="26"/>
+              </w:rPr>
+              <w:instrText xml:space="preserve"> PAGEREF _Toc444505616 \h </w:instrText>
+            </w:r>
+            <w:r>
+              <w:rPr>
+                <w:rFonts w:ascii="Times New Roman" w:hAnsi="Times New Roman" w:cs="Times New Roman"/>
+                <w:noProof/>
+                <w:webHidden/>
+                <w:sz w:val="26"/>
+                <w:szCs w:val="26"/>
+              </w:rPr>
+            </w:r>
+            <w:r>
+              <w:rPr>
+                <w:rFonts w:ascii="Times New Roman" w:hAnsi="Times New Roman" w:cs="Times New Roman"/>
+                <w:noProof/>
+                <w:webHidden/>
+                <w:sz w:val="26"/>
+                <w:szCs w:val="26"/>
+              </w:rPr>
+              <w:fldChar w:fldCharType="separate"/>
+            </w:r>
+            <w:r>
+              <w:rPr>
+                <w:rFonts w:ascii="Times New Roman" w:hAnsi="Times New Roman" w:cs="Times New Roman"/>
+                <w:noProof/>
+                <w:webHidden/>
+                <w:sz w:val="26"/>
+                <w:szCs w:val="26"/>
+              </w:rPr>
+              <w:t>13</w:t>
             </w:r>
             <w:r>
               <w:rPr>
@@ -1337,13 +2604,13 @@
               <w:tab w:val="right" w:leader="dot" w:pos="9350"/>
             </w:tabs>
             <w:rPr>
-              <w:rFonts w:ascii="Times New Roman" w:hAnsi="Times New Roman" w:cs="Times New Roman"/>
+              <w:rFonts w:ascii="Times New Roman" w:eastAsiaTheme="minorEastAsia" w:hAnsi="Times New Roman" w:cs="Times New Roman"/>
               <w:noProof/>
               <w:sz w:val="26"/>
               <w:szCs w:val="26"/>
             </w:rPr>
           </w:pPr>
-          <w:hyperlink w:anchor="_Toc439423674" w:history="1">
+          <w:hyperlink w:anchor="_Toc444505617" w:history="1">
             <w:r>
               <w:rPr>
                 <w:rStyle w:val="Hyperlink"/>
@@ -1352,11 +2619,11 @@
                 <w:sz w:val="26"/>
                 <w:szCs w:val="26"/>
               </w:rPr>
-              <w:t>2</w:t>
-            </w:r>
-            <w:r>
-              <w:rPr>
-                <w:rFonts w:ascii="Times New Roman" w:hAnsi="Times New Roman" w:cs="Times New Roman"/>
+              <w:t>3</w:t>
+            </w:r>
+            <w:r>
+              <w:rPr>
+                <w:rFonts w:ascii="Times New Roman" w:eastAsiaTheme="minorEastAsia" w:hAnsi="Times New Roman" w:cs="Times New Roman"/>
                 <w:noProof/>
                 <w:sz w:val="26"/>
                 <w:szCs w:val="26"/>
@@ -1371,7 +2638,7 @@
                 <w:sz w:val="26"/>
                 <w:szCs w:val="26"/>
               </w:rPr>
-              <w:t>Phương thức thực hiện đề tài</w:t>
+              <w:t>Kết quả hệ thống</w:t>
             </w:r>
             <w:r>
               <w:rPr>
@@ -1401,7 +2668,7 @@
                 <w:sz w:val="26"/>
                 <w:szCs w:val="26"/>
               </w:rPr>
-              <w:instrText xml:space="preserve"> PAGEREF _Toc439423674 \h </w:instrText>
+              <w:instrText xml:space="preserve"> PAGEREF _Toc444505617 \h </w:instrText>
             </w:r>
             <w:r>
               <w:rPr>
@@ -1430,812 +2697,7 @@
                 <w:sz w:val="26"/>
                 <w:szCs w:val="26"/>
               </w:rPr>
-              <w:t>7</w:t>
-            </w:r>
-            <w:r>
-              <w:rPr>
-                <w:rFonts w:ascii="Times New Roman" w:hAnsi="Times New Roman" w:cs="Times New Roman"/>
-                <w:noProof/>
-                <w:webHidden/>
-                <w:sz w:val="26"/>
-                <w:szCs w:val="26"/>
-              </w:rPr>
-              <w:fldChar w:fldCharType="end"/>
-            </w:r>
-          </w:hyperlink>
-        </w:p>
-        <w:p>
-          <w:pPr>
-            <w:pStyle w:val="TOC2"/>
-            <w:tabs>
-              <w:tab w:val="left" w:pos="880"/>
-              <w:tab w:val="right" w:leader="dot" w:pos="9350"/>
-            </w:tabs>
-            <w:rPr>
-              <w:rFonts w:ascii="Times New Roman" w:hAnsi="Times New Roman" w:cs="Times New Roman"/>
-              <w:noProof/>
-              <w:sz w:val="26"/>
-              <w:szCs w:val="26"/>
-            </w:rPr>
-          </w:pPr>
-          <w:hyperlink w:anchor="_Toc439423675" w:history="1">
-            <w:r>
-              <w:rPr>
-                <w:rStyle w:val="Hyperlink"/>
-                <w:rFonts w:ascii="Times New Roman" w:hAnsi="Times New Roman" w:cs="Times New Roman"/>
-                <w:noProof/>
-                <w:sz w:val="26"/>
-                <w:szCs w:val="26"/>
-              </w:rPr>
-              <w:t>2.1</w:t>
-            </w:r>
-            <w:r>
-              <w:rPr>
-                <w:rFonts w:ascii="Times New Roman" w:hAnsi="Times New Roman" w:cs="Times New Roman"/>
-                <w:noProof/>
-                <w:sz w:val="26"/>
-                <w:szCs w:val="26"/>
-              </w:rPr>
-              <w:tab/>
-            </w:r>
-            <w:r>
-              <w:rPr>
-                <w:rStyle w:val="Hyperlink"/>
-                <w:rFonts w:ascii="Times New Roman" w:hAnsi="Times New Roman" w:cs="Times New Roman"/>
-                <w:noProof/>
-                <w:sz w:val="26"/>
-                <w:szCs w:val="26"/>
-              </w:rPr>
-              <w:t>Hệ thống tự động nhận dạng và phân lớp bệnh ung thư phổi</w:t>
-            </w:r>
-            <w:r>
-              <w:rPr>
-                <w:rFonts w:ascii="Times New Roman" w:hAnsi="Times New Roman" w:cs="Times New Roman"/>
-                <w:noProof/>
-                <w:webHidden/>
-                <w:sz w:val="26"/>
-                <w:szCs w:val="26"/>
-              </w:rPr>
-              <w:tab/>
-            </w:r>
-            <w:r>
-              <w:rPr>
-                <w:rFonts w:ascii="Times New Roman" w:hAnsi="Times New Roman" w:cs="Times New Roman"/>
-                <w:noProof/>
-                <w:webHidden/>
-                <w:sz w:val="26"/>
-                <w:szCs w:val="26"/>
-              </w:rPr>
-              <w:fldChar w:fldCharType="begin"/>
-            </w:r>
-            <w:r>
-              <w:rPr>
-                <w:rFonts w:ascii="Times New Roman" w:hAnsi="Times New Roman" w:cs="Times New Roman"/>
-                <w:noProof/>
-                <w:webHidden/>
-                <w:sz w:val="26"/>
-                <w:szCs w:val="26"/>
-              </w:rPr>
-              <w:instrText xml:space="preserve"> PAGEREF _Toc439423675 \h </w:instrText>
-            </w:r>
-            <w:r>
-              <w:rPr>
-                <w:rFonts w:ascii="Times New Roman" w:hAnsi="Times New Roman" w:cs="Times New Roman"/>
-                <w:noProof/>
-                <w:webHidden/>
-                <w:sz w:val="26"/>
-                <w:szCs w:val="26"/>
-              </w:rPr>
-            </w:r>
-            <w:r>
-              <w:rPr>
-                <w:rFonts w:ascii="Times New Roman" w:hAnsi="Times New Roman" w:cs="Times New Roman"/>
-                <w:noProof/>
-                <w:webHidden/>
-                <w:sz w:val="26"/>
-                <w:szCs w:val="26"/>
-              </w:rPr>
-              <w:fldChar w:fldCharType="separate"/>
-            </w:r>
-            <w:r>
-              <w:rPr>
-                <w:rFonts w:ascii="Times New Roman" w:hAnsi="Times New Roman" w:cs="Times New Roman"/>
-                <w:noProof/>
-                <w:webHidden/>
-                <w:sz w:val="26"/>
-                <w:szCs w:val="26"/>
-              </w:rPr>
-              <w:t>7</w:t>
-            </w:r>
-            <w:r>
-              <w:rPr>
-                <w:rFonts w:ascii="Times New Roman" w:hAnsi="Times New Roman" w:cs="Times New Roman"/>
-                <w:noProof/>
-                <w:webHidden/>
-                <w:sz w:val="26"/>
-                <w:szCs w:val="26"/>
-              </w:rPr>
-              <w:fldChar w:fldCharType="end"/>
-            </w:r>
-          </w:hyperlink>
-        </w:p>
-        <w:p>
-          <w:pPr>
-            <w:pStyle w:val="TOC3"/>
-            <w:tabs>
-              <w:tab w:val="left" w:pos="1320"/>
-              <w:tab w:val="right" w:leader="dot" w:pos="9350"/>
-            </w:tabs>
-            <w:rPr>
-              <w:rFonts w:ascii="Times New Roman" w:hAnsi="Times New Roman" w:cs="Times New Roman"/>
-              <w:noProof/>
-              <w:sz w:val="26"/>
-              <w:szCs w:val="26"/>
-            </w:rPr>
-          </w:pPr>
-          <w:hyperlink w:anchor="_Toc439423676" w:history="1">
-            <w:r>
-              <w:rPr>
-                <w:rStyle w:val="Hyperlink"/>
-                <w:rFonts w:ascii="Times New Roman" w:hAnsi="Times New Roman" w:cs="Times New Roman"/>
-                <w:noProof/>
-                <w:sz w:val="26"/>
-                <w:szCs w:val="26"/>
-              </w:rPr>
-              <w:t>2.1.1</w:t>
-            </w:r>
-            <w:r>
-              <w:rPr>
-                <w:rFonts w:ascii="Times New Roman" w:hAnsi="Times New Roman" w:cs="Times New Roman"/>
-                <w:noProof/>
-                <w:sz w:val="26"/>
-                <w:szCs w:val="26"/>
-              </w:rPr>
-              <w:tab/>
-            </w:r>
-            <w:r>
-              <w:rPr>
-                <w:rStyle w:val="Hyperlink"/>
-                <w:rFonts w:ascii="Times New Roman" w:hAnsi="Times New Roman" w:cs="Times New Roman"/>
-                <w:noProof/>
-                <w:sz w:val="26"/>
-                <w:szCs w:val="26"/>
-              </w:rPr>
-              <w:t>Gán nhãn dựa trên ngưỡng</w:t>
-            </w:r>
-            <w:r>
-              <w:rPr>
-                <w:rFonts w:ascii="Times New Roman" w:hAnsi="Times New Roman" w:cs="Times New Roman"/>
-                <w:noProof/>
-                <w:webHidden/>
-                <w:sz w:val="26"/>
-                <w:szCs w:val="26"/>
-              </w:rPr>
-              <w:tab/>
-            </w:r>
-            <w:r>
-              <w:rPr>
-                <w:rFonts w:ascii="Times New Roman" w:hAnsi="Times New Roman" w:cs="Times New Roman"/>
-                <w:noProof/>
-                <w:webHidden/>
-                <w:sz w:val="26"/>
-                <w:szCs w:val="26"/>
-              </w:rPr>
-              <w:fldChar w:fldCharType="begin"/>
-            </w:r>
-            <w:r>
-              <w:rPr>
-                <w:rFonts w:ascii="Times New Roman" w:hAnsi="Times New Roman" w:cs="Times New Roman"/>
-                <w:noProof/>
-                <w:webHidden/>
-                <w:sz w:val="26"/>
-                <w:szCs w:val="26"/>
-              </w:rPr>
-              <w:instrText xml:space="preserve"> PAGEREF _Toc439423676 \h </w:instrText>
-            </w:r>
-            <w:r>
-              <w:rPr>
-                <w:rFonts w:ascii="Times New Roman" w:hAnsi="Times New Roman" w:cs="Times New Roman"/>
-                <w:noProof/>
-                <w:webHidden/>
-                <w:sz w:val="26"/>
-                <w:szCs w:val="26"/>
-              </w:rPr>
-            </w:r>
-            <w:r>
-              <w:rPr>
-                <w:rFonts w:ascii="Times New Roman" w:hAnsi="Times New Roman" w:cs="Times New Roman"/>
-                <w:noProof/>
-                <w:webHidden/>
-                <w:sz w:val="26"/>
-                <w:szCs w:val="26"/>
-              </w:rPr>
-              <w:fldChar w:fldCharType="separate"/>
-            </w:r>
-            <w:r>
-              <w:rPr>
-                <w:rFonts w:ascii="Times New Roman" w:hAnsi="Times New Roman" w:cs="Times New Roman"/>
-                <w:noProof/>
-                <w:webHidden/>
-                <w:sz w:val="26"/>
-                <w:szCs w:val="26"/>
-              </w:rPr>
-              <w:t>7</w:t>
-            </w:r>
-            <w:r>
-              <w:rPr>
-                <w:rFonts w:ascii="Times New Roman" w:hAnsi="Times New Roman" w:cs="Times New Roman"/>
-                <w:noProof/>
-                <w:webHidden/>
-                <w:sz w:val="26"/>
-                <w:szCs w:val="26"/>
-              </w:rPr>
-              <w:fldChar w:fldCharType="end"/>
-            </w:r>
-          </w:hyperlink>
-        </w:p>
-        <w:p>
-          <w:pPr>
-            <w:pStyle w:val="TOC3"/>
-            <w:tabs>
-              <w:tab w:val="left" w:pos="1320"/>
-              <w:tab w:val="right" w:leader="dot" w:pos="9350"/>
-            </w:tabs>
-            <w:rPr>
-              <w:rFonts w:ascii="Times New Roman" w:hAnsi="Times New Roman" w:cs="Times New Roman"/>
-              <w:noProof/>
-              <w:sz w:val="26"/>
-              <w:szCs w:val="26"/>
-            </w:rPr>
-          </w:pPr>
-          <w:hyperlink w:anchor="_Toc439423677" w:history="1">
-            <w:r>
-              <w:rPr>
-                <w:rStyle w:val="Hyperlink"/>
-                <w:rFonts w:ascii="Times New Roman" w:hAnsi="Times New Roman" w:cs="Times New Roman"/>
-                <w:noProof/>
-                <w:sz w:val="26"/>
-                <w:szCs w:val="26"/>
-              </w:rPr>
-              <w:t>2.1.2</w:t>
-            </w:r>
-            <w:r>
-              <w:rPr>
-                <w:rFonts w:ascii="Times New Roman" w:hAnsi="Times New Roman" w:cs="Times New Roman"/>
-                <w:noProof/>
-                <w:sz w:val="26"/>
-                <w:szCs w:val="26"/>
-              </w:rPr>
-              <w:tab/>
-            </w:r>
-            <w:r>
-              <w:rPr>
-                <w:rStyle w:val="Hyperlink"/>
-                <w:rFonts w:ascii="Times New Roman" w:hAnsi="Times New Roman" w:cs="Times New Roman"/>
-                <w:noProof/>
-                <w:sz w:val="26"/>
-                <w:szCs w:val="26"/>
-              </w:rPr>
-              <w:t>Gán nhãn cho các thành phần có liên quan</w:t>
-            </w:r>
-            <w:r>
-              <w:rPr>
-                <w:rFonts w:ascii="Times New Roman" w:hAnsi="Times New Roman" w:cs="Times New Roman"/>
-                <w:noProof/>
-                <w:webHidden/>
-                <w:sz w:val="26"/>
-                <w:szCs w:val="26"/>
-              </w:rPr>
-              <w:tab/>
-            </w:r>
-            <w:r>
-              <w:rPr>
-                <w:rFonts w:ascii="Times New Roman" w:hAnsi="Times New Roman" w:cs="Times New Roman"/>
-                <w:noProof/>
-                <w:webHidden/>
-                <w:sz w:val="26"/>
-                <w:szCs w:val="26"/>
-              </w:rPr>
-              <w:fldChar w:fldCharType="begin"/>
-            </w:r>
-            <w:r>
-              <w:rPr>
-                <w:rFonts w:ascii="Times New Roman" w:hAnsi="Times New Roman" w:cs="Times New Roman"/>
-                <w:noProof/>
-                <w:webHidden/>
-                <w:sz w:val="26"/>
-                <w:szCs w:val="26"/>
-              </w:rPr>
-              <w:instrText xml:space="preserve"> PAGEREF _Toc439423677 \h </w:instrText>
-            </w:r>
-            <w:r>
-              <w:rPr>
-                <w:rFonts w:ascii="Times New Roman" w:hAnsi="Times New Roman" w:cs="Times New Roman"/>
-                <w:noProof/>
-                <w:webHidden/>
-                <w:sz w:val="26"/>
-                <w:szCs w:val="26"/>
-              </w:rPr>
-            </w:r>
-            <w:r>
-              <w:rPr>
-                <w:rFonts w:ascii="Times New Roman" w:hAnsi="Times New Roman" w:cs="Times New Roman"/>
-                <w:noProof/>
-                <w:webHidden/>
-                <w:sz w:val="26"/>
-                <w:szCs w:val="26"/>
-              </w:rPr>
-              <w:fldChar w:fldCharType="separate"/>
-            </w:r>
-            <w:r>
-              <w:rPr>
-                <w:rFonts w:ascii="Times New Roman" w:hAnsi="Times New Roman" w:cs="Times New Roman"/>
-                <w:noProof/>
-                <w:webHidden/>
-                <w:sz w:val="26"/>
-                <w:szCs w:val="26"/>
-              </w:rPr>
-              <w:t>8</w:t>
-            </w:r>
-            <w:r>
-              <w:rPr>
-                <w:rFonts w:ascii="Times New Roman" w:hAnsi="Times New Roman" w:cs="Times New Roman"/>
-                <w:noProof/>
-                <w:webHidden/>
-                <w:sz w:val="26"/>
-                <w:szCs w:val="26"/>
-              </w:rPr>
-              <w:fldChar w:fldCharType="end"/>
-            </w:r>
-          </w:hyperlink>
-        </w:p>
-        <w:p>
-          <w:pPr>
-            <w:pStyle w:val="TOC3"/>
-            <w:tabs>
-              <w:tab w:val="left" w:pos="1320"/>
-              <w:tab w:val="right" w:leader="dot" w:pos="9350"/>
-            </w:tabs>
-            <w:rPr>
-              <w:rFonts w:ascii="Times New Roman" w:hAnsi="Times New Roman" w:cs="Times New Roman"/>
-              <w:noProof/>
-              <w:sz w:val="26"/>
-              <w:szCs w:val="26"/>
-            </w:rPr>
-          </w:pPr>
-          <w:hyperlink w:anchor="_Toc439423678" w:history="1">
-            <w:r>
-              <w:rPr>
-                <w:rStyle w:val="Hyperlink"/>
-                <w:rFonts w:ascii="Times New Roman" w:hAnsi="Times New Roman" w:cs="Times New Roman"/>
-                <w:noProof/>
-                <w:sz w:val="26"/>
-                <w:szCs w:val="26"/>
-              </w:rPr>
-              <w:t>2.1.3</w:t>
-            </w:r>
-            <w:r>
-              <w:rPr>
-                <w:rFonts w:ascii="Times New Roman" w:hAnsi="Times New Roman" w:cs="Times New Roman"/>
-                <w:noProof/>
-                <w:sz w:val="26"/>
-                <w:szCs w:val="26"/>
-              </w:rPr>
-              <w:tab/>
-            </w:r>
-            <w:r>
-              <w:rPr>
-                <w:rStyle w:val="Hyperlink"/>
-                <w:rFonts w:ascii="Times New Roman" w:hAnsi="Times New Roman" w:cs="Times New Roman"/>
-                <w:noProof/>
-                <w:sz w:val="26"/>
-                <w:szCs w:val="26"/>
-              </w:rPr>
-              <w:t>Chức năng kết xuất</w:t>
-            </w:r>
-            <w:r>
-              <w:rPr>
-                <w:rFonts w:ascii="Times New Roman" w:hAnsi="Times New Roman" w:cs="Times New Roman"/>
-                <w:noProof/>
-                <w:webHidden/>
-                <w:sz w:val="26"/>
-                <w:szCs w:val="26"/>
-              </w:rPr>
-              <w:tab/>
-            </w:r>
-            <w:r>
-              <w:rPr>
-                <w:rFonts w:ascii="Times New Roman" w:hAnsi="Times New Roman" w:cs="Times New Roman"/>
-                <w:noProof/>
-                <w:webHidden/>
-                <w:sz w:val="26"/>
-                <w:szCs w:val="26"/>
-              </w:rPr>
-              <w:fldChar w:fldCharType="begin"/>
-            </w:r>
-            <w:r>
-              <w:rPr>
-                <w:rFonts w:ascii="Times New Roman" w:hAnsi="Times New Roman" w:cs="Times New Roman"/>
-                <w:noProof/>
-                <w:webHidden/>
-                <w:sz w:val="26"/>
-                <w:szCs w:val="26"/>
-              </w:rPr>
-              <w:instrText xml:space="preserve"> PAGEREF _Toc439423678 \h </w:instrText>
-            </w:r>
-            <w:r>
-              <w:rPr>
-                <w:rFonts w:ascii="Times New Roman" w:hAnsi="Times New Roman" w:cs="Times New Roman"/>
-                <w:noProof/>
-                <w:webHidden/>
-                <w:sz w:val="26"/>
-                <w:szCs w:val="26"/>
-              </w:rPr>
-            </w:r>
-            <w:r>
-              <w:rPr>
-                <w:rFonts w:ascii="Times New Roman" w:hAnsi="Times New Roman" w:cs="Times New Roman"/>
-                <w:noProof/>
-                <w:webHidden/>
-                <w:sz w:val="26"/>
-                <w:szCs w:val="26"/>
-              </w:rPr>
-              <w:fldChar w:fldCharType="separate"/>
-            </w:r>
-            <w:r>
-              <w:rPr>
-                <w:rFonts w:ascii="Times New Roman" w:hAnsi="Times New Roman" w:cs="Times New Roman"/>
-                <w:noProof/>
-                <w:webHidden/>
-                <w:sz w:val="26"/>
-                <w:szCs w:val="26"/>
-              </w:rPr>
-              <w:t>8</w:t>
-            </w:r>
-            <w:r>
-              <w:rPr>
-                <w:rFonts w:ascii="Times New Roman" w:hAnsi="Times New Roman" w:cs="Times New Roman"/>
-                <w:noProof/>
-                <w:webHidden/>
-                <w:sz w:val="26"/>
-                <w:szCs w:val="26"/>
-              </w:rPr>
-              <w:fldChar w:fldCharType="end"/>
-            </w:r>
-          </w:hyperlink>
-        </w:p>
-        <w:p>
-          <w:pPr>
-            <w:pStyle w:val="TOC2"/>
-            <w:tabs>
-              <w:tab w:val="left" w:pos="880"/>
-              <w:tab w:val="right" w:leader="dot" w:pos="9350"/>
-            </w:tabs>
-            <w:rPr>
-              <w:rFonts w:ascii="Times New Roman" w:hAnsi="Times New Roman" w:cs="Times New Roman"/>
-              <w:noProof/>
-              <w:sz w:val="26"/>
-              <w:szCs w:val="26"/>
-            </w:rPr>
-          </w:pPr>
-          <w:hyperlink w:anchor="_Toc439423679" w:history="1">
-            <w:r>
-              <w:rPr>
-                <w:rStyle w:val="Hyperlink"/>
-                <w:rFonts w:ascii="Times New Roman" w:hAnsi="Times New Roman" w:cs="Times New Roman"/>
-                <w:noProof/>
-                <w:sz w:val="26"/>
-                <w:szCs w:val="26"/>
-              </w:rPr>
-              <w:t>2.2</w:t>
-            </w:r>
-            <w:r>
-              <w:rPr>
-                <w:rFonts w:ascii="Times New Roman" w:hAnsi="Times New Roman" w:cs="Times New Roman"/>
-                <w:noProof/>
-                <w:sz w:val="26"/>
-                <w:szCs w:val="26"/>
-              </w:rPr>
-              <w:tab/>
-            </w:r>
-            <w:r>
-              <w:rPr>
-                <w:rStyle w:val="Hyperlink"/>
-                <w:rFonts w:ascii="Times New Roman" w:hAnsi="Times New Roman" w:cs="Times New Roman"/>
-                <w:noProof/>
-                <w:sz w:val="26"/>
-                <w:szCs w:val="26"/>
-              </w:rPr>
-              <w:t>Cách đọc hình ảnh DICOM</w:t>
-            </w:r>
-            <w:r>
-              <w:rPr>
-                <w:rFonts w:ascii="Times New Roman" w:hAnsi="Times New Roman" w:cs="Times New Roman"/>
-                <w:noProof/>
-                <w:webHidden/>
-                <w:sz w:val="26"/>
-                <w:szCs w:val="26"/>
-              </w:rPr>
-              <w:tab/>
-            </w:r>
-            <w:r>
-              <w:rPr>
-                <w:rFonts w:ascii="Times New Roman" w:hAnsi="Times New Roman" w:cs="Times New Roman"/>
-                <w:noProof/>
-                <w:webHidden/>
-                <w:sz w:val="26"/>
-                <w:szCs w:val="26"/>
-              </w:rPr>
-              <w:fldChar w:fldCharType="begin"/>
-            </w:r>
-            <w:r>
-              <w:rPr>
-                <w:rFonts w:ascii="Times New Roman" w:hAnsi="Times New Roman" w:cs="Times New Roman"/>
-                <w:noProof/>
-                <w:webHidden/>
-                <w:sz w:val="26"/>
-                <w:szCs w:val="26"/>
-              </w:rPr>
-              <w:instrText xml:space="preserve"> PAGEREF _Toc439423679 \h </w:instrText>
-            </w:r>
-            <w:r>
-              <w:rPr>
-                <w:rFonts w:ascii="Times New Roman" w:hAnsi="Times New Roman" w:cs="Times New Roman"/>
-                <w:noProof/>
-                <w:webHidden/>
-                <w:sz w:val="26"/>
-                <w:szCs w:val="26"/>
-              </w:rPr>
-            </w:r>
-            <w:r>
-              <w:rPr>
-                <w:rFonts w:ascii="Times New Roman" w:hAnsi="Times New Roman" w:cs="Times New Roman"/>
-                <w:noProof/>
-                <w:webHidden/>
-                <w:sz w:val="26"/>
-                <w:szCs w:val="26"/>
-              </w:rPr>
-              <w:fldChar w:fldCharType="separate"/>
-            </w:r>
-            <w:r>
-              <w:rPr>
-                <w:rFonts w:ascii="Times New Roman" w:hAnsi="Times New Roman" w:cs="Times New Roman"/>
-                <w:noProof/>
-                <w:webHidden/>
-                <w:sz w:val="26"/>
-                <w:szCs w:val="26"/>
-              </w:rPr>
-              <w:t>9</w:t>
-            </w:r>
-            <w:r>
-              <w:rPr>
-                <w:rFonts w:ascii="Times New Roman" w:hAnsi="Times New Roman" w:cs="Times New Roman"/>
-                <w:noProof/>
-                <w:webHidden/>
-                <w:sz w:val="26"/>
-                <w:szCs w:val="26"/>
-              </w:rPr>
-              <w:fldChar w:fldCharType="end"/>
-            </w:r>
-          </w:hyperlink>
-        </w:p>
-        <w:p>
-          <w:pPr>
-            <w:pStyle w:val="TOC2"/>
-            <w:tabs>
-              <w:tab w:val="left" w:pos="880"/>
-              <w:tab w:val="right" w:leader="dot" w:pos="9350"/>
-            </w:tabs>
-            <w:rPr>
-              <w:rFonts w:ascii="Times New Roman" w:hAnsi="Times New Roman" w:cs="Times New Roman"/>
-              <w:noProof/>
-              <w:sz w:val="26"/>
-              <w:szCs w:val="26"/>
-            </w:rPr>
-          </w:pPr>
-          <w:hyperlink w:anchor="_Toc439423680" w:history="1">
-            <w:r>
-              <w:rPr>
-                <w:rStyle w:val="Hyperlink"/>
-                <w:rFonts w:ascii="Times New Roman" w:hAnsi="Times New Roman" w:cs="Times New Roman"/>
-                <w:noProof/>
-                <w:sz w:val="26"/>
-                <w:szCs w:val="26"/>
-              </w:rPr>
-              <w:t>2.3</w:t>
-            </w:r>
-            <w:r>
-              <w:rPr>
-                <w:rFonts w:ascii="Times New Roman" w:hAnsi="Times New Roman" w:cs="Times New Roman"/>
-                <w:noProof/>
-                <w:sz w:val="26"/>
-                <w:szCs w:val="26"/>
-              </w:rPr>
-              <w:tab/>
-            </w:r>
-            <w:r>
-              <w:rPr>
-                <w:rStyle w:val="Hyperlink"/>
-                <w:rFonts w:ascii="Times New Roman" w:hAnsi="Times New Roman" w:cs="Times New Roman"/>
-                <w:noProof/>
-                <w:sz w:val="26"/>
-                <w:szCs w:val="26"/>
-              </w:rPr>
-              <w:t>Thuật toán Otsu</w:t>
-            </w:r>
-            <w:r>
-              <w:rPr>
-                <w:rFonts w:ascii="Times New Roman" w:hAnsi="Times New Roman" w:cs="Times New Roman"/>
-                <w:noProof/>
-                <w:webHidden/>
-                <w:sz w:val="26"/>
-                <w:szCs w:val="26"/>
-              </w:rPr>
-              <w:tab/>
-            </w:r>
-            <w:r>
-              <w:rPr>
-                <w:rFonts w:ascii="Times New Roman" w:hAnsi="Times New Roman" w:cs="Times New Roman"/>
-                <w:noProof/>
-                <w:webHidden/>
-                <w:sz w:val="26"/>
-                <w:szCs w:val="26"/>
-              </w:rPr>
-              <w:fldChar w:fldCharType="begin"/>
-            </w:r>
-            <w:r>
-              <w:rPr>
-                <w:rFonts w:ascii="Times New Roman" w:hAnsi="Times New Roman" w:cs="Times New Roman"/>
-                <w:noProof/>
-                <w:webHidden/>
-                <w:sz w:val="26"/>
-                <w:szCs w:val="26"/>
-              </w:rPr>
-              <w:instrText xml:space="preserve"> PAGEREF _Toc439423680 \h </w:instrText>
-            </w:r>
-            <w:r>
-              <w:rPr>
-                <w:rFonts w:ascii="Times New Roman" w:hAnsi="Times New Roman" w:cs="Times New Roman"/>
-                <w:noProof/>
-                <w:webHidden/>
-                <w:sz w:val="26"/>
-                <w:szCs w:val="26"/>
-              </w:rPr>
-            </w:r>
-            <w:r>
-              <w:rPr>
-                <w:rFonts w:ascii="Times New Roman" w:hAnsi="Times New Roman" w:cs="Times New Roman"/>
-                <w:noProof/>
-                <w:webHidden/>
-                <w:sz w:val="26"/>
-                <w:szCs w:val="26"/>
-              </w:rPr>
-              <w:fldChar w:fldCharType="separate"/>
-            </w:r>
-            <w:r>
-              <w:rPr>
-                <w:rFonts w:ascii="Times New Roman" w:hAnsi="Times New Roman" w:cs="Times New Roman"/>
-                <w:noProof/>
-                <w:webHidden/>
-                <w:sz w:val="26"/>
-                <w:szCs w:val="26"/>
-              </w:rPr>
-              <w:t>9</w:t>
-            </w:r>
-            <w:r>
-              <w:rPr>
-                <w:rFonts w:ascii="Times New Roman" w:hAnsi="Times New Roman" w:cs="Times New Roman"/>
-                <w:noProof/>
-                <w:webHidden/>
-                <w:sz w:val="26"/>
-                <w:szCs w:val="26"/>
-              </w:rPr>
-              <w:fldChar w:fldCharType="end"/>
-            </w:r>
-          </w:hyperlink>
-        </w:p>
-        <w:p>
-          <w:pPr>
-            <w:pStyle w:val="TOC2"/>
-            <w:tabs>
-              <w:tab w:val="left" w:pos="880"/>
-              <w:tab w:val="right" w:leader="dot" w:pos="9350"/>
-            </w:tabs>
-            <w:rPr>
-              <w:rFonts w:ascii="Times New Roman" w:hAnsi="Times New Roman" w:cs="Times New Roman"/>
-              <w:noProof/>
-              <w:sz w:val="26"/>
-              <w:szCs w:val="26"/>
-            </w:rPr>
-          </w:pPr>
-          <w:hyperlink w:anchor="_Toc439423681" w:history="1">
-            <w:r>
-              <w:rPr>
-                <w:rStyle w:val="Hyperlink"/>
-                <w:rFonts w:ascii="Times New Roman" w:hAnsi="Times New Roman" w:cs="Times New Roman"/>
-                <w:noProof/>
-                <w:sz w:val="26"/>
-                <w:szCs w:val="26"/>
-              </w:rPr>
-              <w:t>2.4</w:t>
-            </w:r>
-            <w:r>
-              <w:rPr>
-                <w:rFonts w:ascii="Times New Roman" w:hAnsi="Times New Roman" w:cs="Times New Roman"/>
-                <w:noProof/>
-                <w:sz w:val="26"/>
-                <w:szCs w:val="26"/>
-              </w:rPr>
-              <w:tab/>
-            </w:r>
-            <w:r>
-              <w:rPr>
-                <w:rStyle w:val="Hyperlink"/>
-                <w:rFonts w:ascii="Times New Roman" w:hAnsi="Times New Roman" w:cs="Times New Roman"/>
-                <w:noProof/>
-                <w:sz w:val="26"/>
-                <w:szCs w:val="26"/>
-              </w:rPr>
-              <w:t>Thuật toán Run-length encoding</w:t>
-            </w:r>
-            <w:r>
-              <w:rPr>
-                <w:rFonts w:ascii="Times New Roman" w:hAnsi="Times New Roman" w:cs="Times New Roman"/>
-                <w:noProof/>
-                <w:webHidden/>
-                <w:sz w:val="26"/>
-                <w:szCs w:val="26"/>
-              </w:rPr>
-              <w:tab/>
-            </w:r>
-            <w:r>
-              <w:rPr>
-                <w:rFonts w:ascii="Times New Roman" w:hAnsi="Times New Roman" w:cs="Times New Roman"/>
-                <w:noProof/>
-                <w:webHidden/>
-                <w:sz w:val="26"/>
-                <w:szCs w:val="26"/>
-              </w:rPr>
-              <w:fldChar w:fldCharType="begin"/>
-            </w:r>
-            <w:r>
-              <w:rPr>
-                <w:rFonts w:ascii="Times New Roman" w:hAnsi="Times New Roman" w:cs="Times New Roman"/>
-                <w:noProof/>
-                <w:webHidden/>
-                <w:sz w:val="26"/>
-                <w:szCs w:val="26"/>
-              </w:rPr>
-              <w:instrText xml:space="preserve"> PAGEREF _Toc439423681 \h </w:instrText>
-            </w:r>
-            <w:r>
-              <w:rPr>
-                <w:rFonts w:ascii="Times New Roman" w:hAnsi="Times New Roman" w:cs="Times New Roman"/>
-                <w:noProof/>
-                <w:webHidden/>
-                <w:sz w:val="26"/>
-                <w:szCs w:val="26"/>
-              </w:rPr>
-            </w:r>
-            <w:r>
-              <w:rPr>
-                <w:rFonts w:ascii="Times New Roman" w:hAnsi="Times New Roman" w:cs="Times New Roman"/>
-                <w:noProof/>
-                <w:webHidden/>
-                <w:sz w:val="26"/>
-                <w:szCs w:val="26"/>
-              </w:rPr>
-              <w:fldChar w:fldCharType="separate"/>
-            </w:r>
-            <w:r>
-              <w:rPr>
-                <w:rFonts w:ascii="Times New Roman" w:hAnsi="Times New Roman" w:cs="Times New Roman"/>
-                <w:noProof/>
-                <w:webHidden/>
-                <w:sz w:val="26"/>
-                <w:szCs w:val="26"/>
-              </w:rPr>
-              <w:t>9</w:t>
+              <w:t>16</w:t>
             </w:r>
             <w:r>
               <w:rPr>
@@ -2257,13 +2719,13 @@
               <w:tab w:val="right" w:leader="dot" w:pos="9350"/>
             </w:tabs>
             <w:rPr>
-              <w:rFonts w:ascii="Times New Roman" w:hAnsi="Times New Roman" w:cs="Times New Roman"/>
+              <w:rFonts w:ascii="Times New Roman" w:eastAsiaTheme="minorEastAsia" w:hAnsi="Times New Roman" w:cs="Times New Roman"/>
               <w:noProof/>
               <w:sz w:val="26"/>
               <w:szCs w:val="26"/>
             </w:rPr>
           </w:pPr>
-          <w:hyperlink w:anchor="_Toc439423682" w:history="1">
+          <w:hyperlink w:anchor="_Toc444505618" w:history="1">
             <w:r>
               <w:rPr>
                 <w:rStyle w:val="Hyperlink"/>
@@ -2272,11 +2734,11 @@
                 <w:sz w:val="26"/>
                 <w:szCs w:val="26"/>
               </w:rPr>
-              <w:t>3</w:t>
-            </w:r>
-            <w:r>
-              <w:rPr>
-                <w:rFonts w:ascii="Times New Roman" w:hAnsi="Times New Roman" w:cs="Times New Roman"/>
+              <w:t>C.</w:t>
+            </w:r>
+            <w:r>
+              <w:rPr>
+                <w:rFonts w:ascii="Times New Roman" w:eastAsiaTheme="minorEastAsia" w:hAnsi="Times New Roman" w:cs="Times New Roman"/>
                 <w:noProof/>
                 <w:sz w:val="26"/>
                 <w:szCs w:val="26"/>
@@ -2291,7 +2753,7 @@
                 <w:sz w:val="26"/>
                 <w:szCs w:val="26"/>
               </w:rPr>
-              <w:t>Kết quả hệ thống</w:t>
+              <w:t>KẾT LUẬN</w:t>
             </w:r>
             <w:r>
               <w:rPr>
@@ -2321,7 +2783,7 @@
                 <w:sz w:val="26"/>
                 <w:szCs w:val="26"/>
               </w:rPr>
-              <w:instrText xml:space="preserve"> PAGEREF _Toc439423682 \h </w:instrText>
+              <w:instrText xml:space="preserve"> PAGEREF _Toc444505618 \h </w:instrText>
             </w:r>
             <w:r>
               <w:rPr>
@@ -2350,7 +2812,7 @@
                 <w:sz w:val="26"/>
                 <w:szCs w:val="26"/>
               </w:rPr>
-              <w:t>9</w:t>
+              <w:t>20</w:t>
             </w:r>
             <w:r>
               <w:rPr>
@@ -2372,13 +2834,13 @@
               <w:tab w:val="right" w:leader="dot" w:pos="9350"/>
             </w:tabs>
             <w:rPr>
-              <w:rFonts w:ascii="Times New Roman" w:hAnsi="Times New Roman" w:cs="Times New Roman"/>
+              <w:rFonts w:ascii="Times New Roman" w:eastAsiaTheme="minorEastAsia" w:hAnsi="Times New Roman" w:cs="Times New Roman"/>
               <w:noProof/>
               <w:sz w:val="26"/>
               <w:szCs w:val="26"/>
             </w:rPr>
           </w:pPr>
-          <w:hyperlink w:anchor="_Toc439423683" w:history="1">
+          <w:hyperlink w:anchor="_Toc444505619" w:history="1">
             <w:r>
               <w:rPr>
                 <w:rStyle w:val="Hyperlink"/>
@@ -2387,11 +2849,11 @@
                 <w:sz w:val="26"/>
                 <w:szCs w:val="26"/>
               </w:rPr>
-              <w:t>C.</w:t>
-            </w:r>
-            <w:r>
-              <w:rPr>
-                <w:rFonts w:ascii="Times New Roman" w:hAnsi="Times New Roman" w:cs="Times New Roman"/>
+              <w:t>1</w:t>
+            </w:r>
+            <w:r>
+              <w:rPr>
+                <w:rFonts w:ascii="Times New Roman" w:eastAsiaTheme="minorEastAsia" w:hAnsi="Times New Roman" w:cs="Times New Roman"/>
                 <w:noProof/>
                 <w:sz w:val="26"/>
                 <w:szCs w:val="26"/>
@@ -2406,7 +2868,7 @@
                 <w:sz w:val="26"/>
                 <w:szCs w:val="26"/>
               </w:rPr>
-              <w:t>KẾT LUẬN</w:t>
+              <w:t>Quá trình thực hiện</w:t>
             </w:r>
             <w:r>
               <w:rPr>
@@ -2436,7 +2898,7 @@
                 <w:sz w:val="26"/>
                 <w:szCs w:val="26"/>
               </w:rPr>
-              <w:instrText xml:space="preserve"> PAGEREF _Toc439423683 \h </w:instrText>
+              <w:instrText xml:space="preserve"> PAGEREF _Toc444505619 \h </w:instrText>
             </w:r>
             <w:r>
               <w:rPr>
@@ -2465,7 +2927,237 @@
                 <w:sz w:val="26"/>
                 <w:szCs w:val="26"/>
               </w:rPr>
-              <w:t>10</w:t>
+              <w:t>20</w:t>
+            </w:r>
+            <w:r>
+              <w:rPr>
+                <w:rFonts w:ascii="Times New Roman" w:hAnsi="Times New Roman" w:cs="Times New Roman"/>
+                <w:noProof/>
+                <w:webHidden/>
+                <w:sz w:val="26"/>
+                <w:szCs w:val="26"/>
+              </w:rPr>
+              <w:fldChar w:fldCharType="end"/>
+            </w:r>
+          </w:hyperlink>
+        </w:p>
+        <w:p>
+          <w:pPr>
+            <w:pStyle w:val="TOC1"/>
+            <w:tabs>
+              <w:tab w:val="left" w:pos="440"/>
+              <w:tab w:val="right" w:leader="dot" w:pos="9350"/>
+            </w:tabs>
+            <w:rPr>
+              <w:rFonts w:ascii="Times New Roman" w:eastAsiaTheme="minorEastAsia" w:hAnsi="Times New Roman" w:cs="Times New Roman"/>
+              <w:noProof/>
+              <w:sz w:val="26"/>
+              <w:szCs w:val="26"/>
+            </w:rPr>
+          </w:pPr>
+          <w:hyperlink w:anchor="_Toc444505620" w:history="1">
+            <w:r>
+              <w:rPr>
+                <w:rStyle w:val="Hyperlink"/>
+                <w:rFonts w:ascii="Times New Roman" w:hAnsi="Times New Roman" w:cs="Times New Roman"/>
+                <w:noProof/>
+                <w:sz w:val="26"/>
+                <w:szCs w:val="26"/>
+              </w:rPr>
+              <w:t>2</w:t>
+            </w:r>
+            <w:r>
+              <w:rPr>
+                <w:rFonts w:ascii="Times New Roman" w:eastAsiaTheme="minorEastAsia" w:hAnsi="Times New Roman" w:cs="Times New Roman"/>
+                <w:noProof/>
+                <w:sz w:val="26"/>
+                <w:szCs w:val="26"/>
+              </w:rPr>
+              <w:tab/>
+            </w:r>
+            <w:r>
+              <w:rPr>
+                <w:rStyle w:val="Hyperlink"/>
+                <w:rFonts w:ascii="Times New Roman" w:hAnsi="Times New Roman" w:cs="Times New Roman"/>
+                <w:noProof/>
+                <w:sz w:val="26"/>
+                <w:szCs w:val="26"/>
+              </w:rPr>
+              <w:t>Kết quả đạt được</w:t>
+            </w:r>
+            <w:r>
+              <w:rPr>
+                <w:rFonts w:ascii="Times New Roman" w:hAnsi="Times New Roman" w:cs="Times New Roman"/>
+                <w:noProof/>
+                <w:webHidden/>
+                <w:sz w:val="26"/>
+                <w:szCs w:val="26"/>
+              </w:rPr>
+              <w:tab/>
+            </w:r>
+            <w:r>
+              <w:rPr>
+                <w:rFonts w:ascii="Times New Roman" w:hAnsi="Times New Roman" w:cs="Times New Roman"/>
+                <w:noProof/>
+                <w:webHidden/>
+                <w:sz w:val="26"/>
+                <w:szCs w:val="26"/>
+              </w:rPr>
+              <w:fldChar w:fldCharType="begin"/>
+            </w:r>
+            <w:r>
+              <w:rPr>
+                <w:rFonts w:ascii="Times New Roman" w:hAnsi="Times New Roman" w:cs="Times New Roman"/>
+                <w:noProof/>
+                <w:webHidden/>
+                <w:sz w:val="26"/>
+                <w:szCs w:val="26"/>
+              </w:rPr>
+              <w:instrText xml:space="preserve"> PAGEREF _Toc444505620 \h </w:instrText>
+            </w:r>
+            <w:r>
+              <w:rPr>
+                <w:rFonts w:ascii="Times New Roman" w:hAnsi="Times New Roman" w:cs="Times New Roman"/>
+                <w:noProof/>
+                <w:webHidden/>
+                <w:sz w:val="26"/>
+                <w:szCs w:val="26"/>
+              </w:rPr>
+            </w:r>
+            <w:r>
+              <w:rPr>
+                <w:rFonts w:ascii="Times New Roman" w:hAnsi="Times New Roman" w:cs="Times New Roman"/>
+                <w:noProof/>
+                <w:webHidden/>
+                <w:sz w:val="26"/>
+                <w:szCs w:val="26"/>
+              </w:rPr>
+              <w:fldChar w:fldCharType="separate"/>
+            </w:r>
+            <w:r>
+              <w:rPr>
+                <w:rFonts w:ascii="Times New Roman" w:hAnsi="Times New Roman" w:cs="Times New Roman"/>
+                <w:noProof/>
+                <w:webHidden/>
+                <w:sz w:val="26"/>
+                <w:szCs w:val="26"/>
+              </w:rPr>
+              <w:t>21</w:t>
+            </w:r>
+            <w:r>
+              <w:rPr>
+                <w:rFonts w:ascii="Times New Roman" w:hAnsi="Times New Roman" w:cs="Times New Roman"/>
+                <w:noProof/>
+                <w:webHidden/>
+                <w:sz w:val="26"/>
+                <w:szCs w:val="26"/>
+              </w:rPr>
+              <w:fldChar w:fldCharType="end"/>
+            </w:r>
+          </w:hyperlink>
+        </w:p>
+        <w:p>
+          <w:pPr>
+            <w:pStyle w:val="TOC1"/>
+            <w:tabs>
+              <w:tab w:val="left" w:pos="440"/>
+              <w:tab w:val="right" w:leader="dot" w:pos="9350"/>
+            </w:tabs>
+            <w:rPr>
+              <w:rFonts w:ascii="Times New Roman" w:eastAsiaTheme="minorEastAsia" w:hAnsi="Times New Roman" w:cs="Times New Roman"/>
+              <w:noProof/>
+              <w:sz w:val="26"/>
+              <w:szCs w:val="26"/>
+            </w:rPr>
+          </w:pPr>
+          <w:hyperlink w:anchor="_Toc444505621" w:history="1">
+            <w:r>
+              <w:rPr>
+                <w:rStyle w:val="Hyperlink"/>
+                <w:rFonts w:ascii="Times New Roman" w:hAnsi="Times New Roman" w:cs="Times New Roman"/>
+                <w:noProof/>
+                <w:sz w:val="26"/>
+                <w:szCs w:val="26"/>
+              </w:rPr>
+              <w:t>3</w:t>
+            </w:r>
+            <w:r>
+              <w:rPr>
+                <w:rFonts w:ascii="Times New Roman" w:eastAsiaTheme="minorEastAsia" w:hAnsi="Times New Roman" w:cs="Times New Roman"/>
+                <w:noProof/>
+                <w:sz w:val="26"/>
+                <w:szCs w:val="26"/>
+              </w:rPr>
+              <w:tab/>
+            </w:r>
+            <w:r>
+              <w:rPr>
+                <w:rStyle w:val="Hyperlink"/>
+                <w:rFonts w:ascii="Times New Roman" w:hAnsi="Times New Roman" w:cs="Times New Roman"/>
+                <w:noProof/>
+                <w:sz w:val="26"/>
+                <w:szCs w:val="26"/>
+              </w:rPr>
+              <w:t>Hướng phát triển</w:t>
+            </w:r>
+            <w:r>
+              <w:rPr>
+                <w:rFonts w:ascii="Times New Roman" w:hAnsi="Times New Roman" w:cs="Times New Roman"/>
+                <w:noProof/>
+                <w:webHidden/>
+                <w:sz w:val="26"/>
+                <w:szCs w:val="26"/>
+              </w:rPr>
+              <w:tab/>
+            </w:r>
+            <w:r>
+              <w:rPr>
+                <w:rFonts w:ascii="Times New Roman" w:hAnsi="Times New Roman" w:cs="Times New Roman"/>
+                <w:noProof/>
+                <w:webHidden/>
+                <w:sz w:val="26"/>
+                <w:szCs w:val="26"/>
+              </w:rPr>
+              <w:fldChar w:fldCharType="begin"/>
+            </w:r>
+            <w:r>
+              <w:rPr>
+                <w:rFonts w:ascii="Times New Roman" w:hAnsi="Times New Roman" w:cs="Times New Roman"/>
+                <w:noProof/>
+                <w:webHidden/>
+                <w:sz w:val="26"/>
+                <w:szCs w:val="26"/>
+              </w:rPr>
+              <w:instrText xml:space="preserve"> PAGEREF _Toc444505621 \h </w:instrText>
+            </w:r>
+            <w:r>
+              <w:rPr>
+                <w:rFonts w:ascii="Times New Roman" w:hAnsi="Times New Roman" w:cs="Times New Roman"/>
+                <w:noProof/>
+                <w:webHidden/>
+                <w:sz w:val="26"/>
+                <w:szCs w:val="26"/>
+              </w:rPr>
+            </w:r>
+            <w:r>
+              <w:rPr>
+                <w:rFonts w:ascii="Times New Roman" w:hAnsi="Times New Roman" w:cs="Times New Roman"/>
+                <w:noProof/>
+                <w:webHidden/>
+                <w:sz w:val="26"/>
+                <w:szCs w:val="26"/>
+              </w:rPr>
+              <w:fldChar w:fldCharType="separate"/>
+            </w:r>
+            <w:r>
+              <w:rPr>
+                <w:rFonts w:ascii="Times New Roman" w:hAnsi="Times New Roman" w:cs="Times New Roman"/>
+                <w:noProof/>
+                <w:webHidden/>
+                <w:sz w:val="26"/>
+                <w:szCs w:val="26"/>
+              </w:rPr>
+              <w:t>21</w:t>
             </w:r>
             <w:r>
               <w:rPr>
@@ -2514,6 +3206,7 @@
           <w:sz w:val="48"/>
           <w:szCs w:val="48"/>
         </w:rPr>
+        <w:lastRenderedPageBreak/>
         <w:br w:type="page"/>
       </w:r>
     </w:p>
@@ -2527,9 +3220,9 @@
           <w:szCs w:val="44"/>
         </w:rPr>
       </w:pPr>
-      <w:bookmarkStart w:id="0" w:name="_Toc335136541"/>
-      <w:bookmarkStart w:id="1" w:name="_Toc335137390"/>
-      <w:bookmarkStart w:id="2" w:name="_Toc335578767"/>
+      <w:bookmarkStart w:id="1" w:name="_Toc335136541"/>
+      <w:bookmarkStart w:id="2" w:name="_Toc335137390"/>
+      <w:bookmarkStart w:id="3" w:name="_Toc335578767"/>
       <w:r>
         <w:rPr>
           <w:rFonts w:ascii="Times New Roman" w:hAnsi="Times New Roman" w:cs="Times New Roman"/>
@@ -2540,9 +3233,9 @@
         <w:lastRenderedPageBreak/>
         <w:t>DANH SÁCH CÁC BẢNG</w:t>
       </w:r>
-      <w:bookmarkEnd w:id="0"/>
       <w:bookmarkEnd w:id="1"/>
       <w:bookmarkEnd w:id="2"/>
+      <w:bookmarkEnd w:id="3"/>
     </w:p>
     <w:p>
       <w:pPr>
@@ -2663,8 +3356,6 @@
         </w:rPr>
         <w:fldChar w:fldCharType="end"/>
       </w:r>
-      <w:bookmarkStart w:id="3" w:name="_GoBack"/>
-      <w:bookmarkEnd w:id="3"/>
     </w:p>
     <w:p>
       <w:pPr>
@@ -3702,7 +4393,7 @@
           <w:szCs w:val="48"/>
         </w:rPr>
       </w:pPr>
-      <w:bookmarkStart w:id="7" w:name="_Toc439423668"/>
+      <w:bookmarkStart w:id="7" w:name="_Toc444505600"/>
       <w:r>
         <w:rPr>
           <w:sz w:val="48"/>
@@ -3986,7 +4677,7 @@
           <w:szCs w:val="48"/>
         </w:rPr>
       </w:pPr>
-      <w:bookmarkStart w:id="8" w:name="_Toc439423669"/>
+      <w:bookmarkStart w:id="8" w:name="_Toc444505601"/>
       <w:r>
         <w:rPr>
           <w:sz w:val="48"/>
@@ -4003,7 +4694,7 @@
         <w:spacing w:before="120" w:after="120" w:line="360" w:lineRule="auto"/>
         <w:jc w:val="both"/>
       </w:pPr>
-      <w:bookmarkStart w:id="9" w:name="_Toc439423670"/>
+      <w:bookmarkStart w:id="9" w:name="_Toc444505602"/>
       <w:r>
         <w:t>Giới thiệu về DICOM</w:t>
       </w:r>
@@ -4015,7 +4706,7 @@
         <w:spacing w:before="120" w:after="120" w:line="360" w:lineRule="auto"/>
         <w:jc w:val="both"/>
       </w:pPr>
-      <w:bookmarkStart w:id="10" w:name="_Toc439423671"/>
+      <w:bookmarkStart w:id="10" w:name="_Toc444505603"/>
       <w:proofErr w:type="gramStart"/>
       <w:r>
         <w:t>DICOM là gì?</w:t>
@@ -4076,7 +4767,7 @@
         <w:spacing w:before="120" w:after="120" w:line="360" w:lineRule="auto"/>
         <w:jc w:val="both"/>
       </w:pPr>
-      <w:bookmarkStart w:id="11" w:name="_Toc439423672"/>
+      <w:bookmarkStart w:id="11" w:name="_Toc444505604"/>
       <w:r>
         <w:t>Chuẩn DICOM trong y tế</w:t>
       </w:r>
@@ -4360,7 +5051,7 @@
         <w:spacing w:before="120" w:after="120" w:line="360" w:lineRule="auto"/>
         <w:jc w:val="both"/>
       </w:pPr>
-      <w:bookmarkStart w:id="12" w:name="_Toc439423673"/>
+      <w:bookmarkStart w:id="12" w:name="_Toc444505605"/>
       <w:r>
         <w:lastRenderedPageBreak/>
         <w:t>Cấ</w:t>
@@ -4470,14 +5161,27 @@
       <w:r>
         <w:noBreakHyphen/>
       </w:r>
-      <w:fldSimple w:instr=" SEQ Hình_ \* ARABIC \s 1 ">
-        <w:r>
-          <w:rPr>
-            <w:noProof/>
-          </w:rPr>
-          <w:t>1</w:t>
-        </w:r>
-      </w:fldSimple>
+      <w:r>
+        <w:fldChar w:fldCharType="begin"/>
+      </w:r>
+      <w:r>
+        <w:instrText xml:space="preserve"> SEQ Hình_ \* ARABIC \s 1 </w:instrText>
+      </w:r>
+      <w:r>
+        <w:fldChar w:fldCharType="separate"/>
+      </w:r>
+      <w:r>
+        <w:rPr>
+          <w:noProof/>
+        </w:rPr>
+        <w:t>1</w:t>
+      </w:r>
+      <w:r>
+        <w:rPr>
+          <w:noProof/>
+        </w:rPr>
+        <w:fldChar w:fldCharType="end"/>
+      </w:r>
       <w:r>
         <w:t xml:space="preserve"> Cấu trúc file DICOM</w:t>
       </w:r>
@@ -4633,14 +5337,27 @@
       <w:r>
         <w:noBreakHyphen/>
       </w:r>
-      <w:fldSimple w:instr=" SEQ Hình_ \* ARABIC \s 1 ">
-        <w:r>
-          <w:rPr>
-            <w:noProof/>
-          </w:rPr>
-          <w:t>2</w:t>
-        </w:r>
-      </w:fldSimple>
+      <w:r>
+        <w:fldChar w:fldCharType="begin"/>
+      </w:r>
+      <w:r>
+        <w:instrText xml:space="preserve"> SEQ Hình_ \* ARABIC \s 1 </w:instrText>
+      </w:r>
+      <w:r>
+        <w:fldChar w:fldCharType="separate"/>
+      </w:r>
+      <w:r>
+        <w:rPr>
+          <w:noProof/>
+        </w:rPr>
+        <w:t>2</w:t>
+      </w:r>
+      <w:r>
+        <w:rPr>
+          <w:noProof/>
+        </w:rPr>
+        <w:fldChar w:fldCharType="end"/>
+      </w:r>
       <w:r>
         <w:t xml:space="preserve"> Cấu trúc Data Set</w:t>
       </w:r>
@@ -4770,25 +5487,57 @@
       <w:r>
         <w:t xml:space="preserve">Bảng </w:t>
       </w:r>
-      <w:fldSimple w:instr=" STYLEREF 1 \s ">
-        <w:r>
-          <w:rPr>
-            <w:noProof/>
-          </w:rPr>
-          <w:t>1</w:t>
-        </w:r>
-      </w:fldSimple>
+      <w:r>
+        <w:fldChar w:fldCharType="begin"/>
+      </w:r>
+      <w:r>
+        <w:instrText xml:space="preserve"> STYLEREF 1 \s </w:instrText>
+      </w:r>
+      <w:r>
+        <w:fldChar w:fldCharType="separate"/>
+      </w:r>
+      <w:r>
+        <w:rPr>
+          <w:noProof/>
+        </w:rPr>
+        <w:t>1</w:t>
+      </w:r>
+      <w:r>
+        <w:rPr>
+          <w:noProof/>
+        </w:rPr>
+        <w:fldChar w:fldCharType="end"/>
+      </w:r>
       <w:r>
         <w:noBreakHyphen/>
       </w:r>
-      <w:fldSimple w:instr=" SEQ Bảng \* ARABIC \s 1 ">
-        <w:r>
-          <w:rPr>
-            <w:noProof/>
-          </w:rPr>
-          <w:t>1</w:t>
-        </w:r>
-      </w:fldSimple>
+      <w:r>
+        <w:fldChar w:fldCharType="begin"/>
+      </w:r>
+      <w:r>
+        <w:instrText xml:space="preserve"> SEQ B</w:instrText>
+      </w:r>
+      <w:r>
+        <w:instrText>ả</w:instrText>
+      </w:r>
+      <w:r>
+        <w:instrText xml:space="preserve">ng \* ARABIC \s 1 </w:instrText>
+      </w:r>
+      <w:r>
+        <w:fldChar w:fldCharType="separate"/>
+      </w:r>
+      <w:r>
+        <w:rPr>
+          <w:noProof/>
+        </w:rPr>
+        <w:t>1</w:t>
+      </w:r>
+      <w:r>
+        <w:rPr>
+          <w:noProof/>
+        </w:rPr>
+        <w:fldChar w:fldCharType="end"/>
+      </w:r>
       <w:r>
         <w:t xml:space="preserve"> </w:t>
       </w:r>
@@ -4859,7 +5608,7 @@
         <w:spacing w:before="120" w:after="120" w:line="360" w:lineRule="auto"/>
         <w:jc w:val="both"/>
       </w:pPr>
-      <w:bookmarkStart w:id="16" w:name="_Toc439423674"/>
+      <w:bookmarkStart w:id="16" w:name="_Toc444505606"/>
       <w:r>
         <w:t>Phương thức thực hiện đề tài</w:t>
       </w:r>
@@ -4871,7 +5620,7 @@
         <w:spacing w:before="120" w:after="120" w:line="360" w:lineRule="auto"/>
         <w:jc w:val="both"/>
       </w:pPr>
-      <w:bookmarkStart w:id="17" w:name="_Toc439423675"/>
+      <w:bookmarkStart w:id="17" w:name="_Toc444505607"/>
       <w:r>
         <w:t>Hệ thống tự động nhận dạng và ph</w:t>
       </w:r>
@@ -5240,14 +5989,27 @@
       <w:r>
         <w:noBreakHyphen/>
       </w:r>
-      <w:fldSimple w:instr=" SEQ Hình_ \* ARABIC \s 1 ">
-        <w:r>
-          <w:rPr>
-            <w:noProof/>
-          </w:rPr>
-          <w:t>1</w:t>
-        </w:r>
-      </w:fldSimple>
+      <w:r>
+        <w:fldChar w:fldCharType="begin"/>
+      </w:r>
+      <w:r>
+        <w:instrText xml:space="preserve"> SEQ Hình_ \* ARABIC \s 1 </w:instrText>
+      </w:r>
+      <w:r>
+        <w:fldChar w:fldCharType="separate"/>
+      </w:r>
+      <w:r>
+        <w:rPr>
+          <w:noProof/>
+        </w:rPr>
+        <w:t>1</w:t>
+      </w:r>
+      <w:r>
+        <w:rPr>
+          <w:noProof/>
+        </w:rPr>
+        <w:fldChar w:fldCharType="end"/>
+      </w:r>
       <w:r>
         <w:t xml:space="preserve"> </w:t>
       </w:r>
@@ -5262,7 +6024,7 @@
         <w:spacing w:before="120" w:after="120" w:line="360" w:lineRule="auto"/>
         <w:jc w:val="both"/>
       </w:pPr>
-      <w:bookmarkStart w:id="19" w:name="_Toc439423676"/>
+      <w:bookmarkStart w:id="19" w:name="_Toc444505608"/>
       <w:r>
         <w:t>G</w:t>
       </w:r>
@@ -6467,7 +7229,7 @@
         <w:spacing w:before="120" w:after="120" w:line="360" w:lineRule="auto"/>
         <w:jc w:val="both"/>
       </w:pPr>
-      <w:bookmarkStart w:id="24" w:name="_Toc439423677"/>
+      <w:bookmarkStart w:id="24" w:name="_Toc444505609"/>
       <w:r>
         <w:t>Gán nhãn cho các thành phần có liên quan</w:t>
       </w:r>
@@ -6669,10 +7431,11 @@
         <w:spacing w:before="120" w:after="120" w:line="360" w:lineRule="auto"/>
         <w:jc w:val="both"/>
       </w:pPr>
-      <w:bookmarkStart w:id="25" w:name="_Toc439423678"/>
+      <w:bookmarkStart w:id="25" w:name="_Toc444505610"/>
       <w:r>
         <w:t>Ứng dụng mạng nơron vào việc phát hiện khối u</w:t>
       </w:r>
+      <w:bookmarkEnd w:id="25"/>
     </w:p>
     <w:p>
       <w:pPr>
@@ -6774,10 +7537,11 @@
         <w:spacing w:before="120" w:after="120" w:line="360" w:lineRule="auto"/>
         <w:jc w:val="both"/>
       </w:pPr>
+      <w:bookmarkStart w:id="26" w:name="_Toc444505611"/>
       <w:r>
         <w:t>Chức năng kết xuất</w:t>
       </w:r>
-      <w:bookmarkEnd w:id="25"/>
+      <w:bookmarkEnd w:id="26"/>
     </w:p>
     <w:p>
       <w:pPr>
@@ -7254,11 +8018,11 @@
         <w:spacing w:before="120" w:after="120" w:line="360" w:lineRule="auto"/>
         <w:jc w:val="both"/>
       </w:pPr>
-      <w:bookmarkStart w:id="26" w:name="_Toc439423679"/>
+      <w:bookmarkStart w:id="27" w:name="_Toc444505612"/>
       <w:r>
         <w:t>Cách đọc hình ảnh DICOM</w:t>
       </w:r>
-      <w:bookmarkEnd w:id="26"/>
+      <w:bookmarkEnd w:id="27"/>
     </w:p>
     <w:p>
       <w:pPr>
@@ -7464,7 +8228,7 @@
           <w:szCs w:val="26"/>
         </w:rPr>
       </w:pPr>
-      <w:bookmarkStart w:id="27" w:name="_Toc444505268"/>
+      <w:bookmarkStart w:id="28" w:name="_Toc444505268"/>
       <w:proofErr w:type="gramStart"/>
       <w:r>
         <w:t xml:space="preserve">Hình  </w:t>
@@ -7491,21 +8255,34 @@
       <w:r>
         <w:noBreakHyphen/>
       </w:r>
-      <w:fldSimple w:instr=" SEQ Hình_ \* ARABIC \s 1 ">
-        <w:r>
-          <w:rPr>
-            <w:noProof/>
-          </w:rPr>
-          <w:t>6</w:t>
-        </w:r>
-      </w:fldSimple>
+      <w:r>
+        <w:fldChar w:fldCharType="begin"/>
+      </w:r>
+      <w:r>
+        <w:instrText xml:space="preserve"> SEQ Hình_ \* ARABIC \s 1 </w:instrText>
+      </w:r>
+      <w:r>
+        <w:fldChar w:fldCharType="separate"/>
+      </w:r>
+      <w:r>
+        <w:rPr>
+          <w:noProof/>
+        </w:rPr>
+        <w:t>6</w:t>
+      </w:r>
+      <w:r>
+        <w:rPr>
+          <w:noProof/>
+        </w:rPr>
+        <w:fldChar w:fldCharType="end"/>
+      </w:r>
       <w:r>
         <w:t xml:space="preserve"> </w:t>
       </w:r>
       <w:r>
         <w:t>Thông tin các tag trong ảnh dicom</w:t>
       </w:r>
-      <w:bookmarkEnd w:id="27"/>
+      <w:bookmarkEnd w:id="28"/>
     </w:p>
     <w:p>
       <w:pPr>
@@ -7551,11 +8328,11 @@
         <w:spacing w:before="120" w:after="120" w:line="360" w:lineRule="auto"/>
         <w:jc w:val="both"/>
       </w:pPr>
-      <w:bookmarkStart w:id="28" w:name="_Toc439423680"/>
+      <w:bookmarkStart w:id="29" w:name="_Toc444505613"/>
       <w:r>
         <w:t>Thuật toán Otsu</w:t>
       </w:r>
-      <w:bookmarkEnd w:id="28"/>
+      <w:bookmarkEnd w:id="29"/>
     </w:p>
     <w:p>
       <w:pPr>
@@ -7957,7 +8734,6 @@
           <w:szCs w:val="26"/>
         </w:rPr>
       </w:pPr>
-      <w:bookmarkStart w:id="29" w:name="_Toc439423681"/>
       <w:r>
         <w:rPr>
           <w:rFonts w:ascii="Times New Roman" w:hAnsi="Times New Roman" w:cs="Times New Roman"/>
@@ -9331,9 +10107,11 @@
         <w:spacing w:before="120" w:after="120" w:line="360" w:lineRule="auto"/>
         <w:jc w:val="both"/>
       </w:pPr>
+      <w:bookmarkStart w:id="30" w:name="_Toc444505614"/>
       <w:r>
         <w:t>Thuật toán làm mịn ảnh</w:t>
       </w:r>
+      <w:bookmarkEnd w:id="30"/>
     </w:p>
     <w:p>
       <w:pPr>
@@ -10460,9 +11238,11 @@
         <w:spacing w:before="120" w:after="120" w:line="360" w:lineRule="auto"/>
         <w:jc w:val="both"/>
       </w:pPr>
+      <w:bookmarkStart w:id="31" w:name="_Toc444505615"/>
       <w:r>
         <w:t>Thuật toán tách phổi</w:t>
       </w:r>
+      <w:bookmarkEnd w:id="31"/>
     </w:p>
     <w:p>
       <w:pPr>
@@ -10667,10 +11447,12 @@
       <w:pPr>
         <w:pStyle w:val="Heading2"/>
       </w:pPr>
+      <w:bookmarkStart w:id="32" w:name="_Toc444505616"/>
       <w:proofErr w:type="gramStart"/>
       <w:r>
         <w:t>Lý thuyết Neural Network.</w:t>
       </w:r>
+      <w:bookmarkEnd w:id="32"/>
       <w:proofErr w:type="gramEnd"/>
     </w:p>
     <w:p>
@@ -11409,13 +12191,12 @@
       <w:pPr>
         <w:pStyle w:val="Heading1"/>
       </w:pPr>
-      <w:bookmarkStart w:id="30" w:name="_Toc439423682"/>
-      <w:bookmarkEnd w:id="29"/>
+      <w:bookmarkStart w:id="33" w:name="_Toc444505617"/>
       <w:r>
         <w:lastRenderedPageBreak/>
         <w:t>Kết quả hệ thống</w:t>
       </w:r>
-      <w:bookmarkEnd w:id="30"/>
+      <w:bookmarkEnd w:id="33"/>
     </w:p>
     <w:p>
       <w:pPr>
@@ -11505,7 +12286,7 @@
           <w:szCs w:val="26"/>
         </w:rPr>
       </w:pPr>
-      <w:bookmarkStart w:id="31" w:name="_Toc444505269"/>
+      <w:bookmarkStart w:id="34" w:name="_Toc444505269"/>
       <w:proofErr w:type="gramStart"/>
       <w:r>
         <w:t xml:space="preserve">Hình  </w:t>
@@ -11532,18 +12313,31 @@
       <w:r>
         <w:noBreakHyphen/>
       </w:r>
-      <w:fldSimple w:instr=" SEQ Hình_ \* ARABIC \s 1 ">
-        <w:r>
-          <w:rPr>
-            <w:noProof/>
-          </w:rPr>
-          <w:t>1</w:t>
-        </w:r>
-      </w:fldSimple>
+      <w:r>
+        <w:fldChar w:fldCharType="begin"/>
+      </w:r>
+      <w:r>
+        <w:instrText xml:space="preserve"> SEQ Hình_ \* ARABIC \s 1 </w:instrText>
+      </w:r>
+      <w:r>
+        <w:fldChar w:fldCharType="separate"/>
+      </w:r>
+      <w:r>
+        <w:rPr>
+          <w:noProof/>
+        </w:rPr>
+        <w:t>1</w:t>
+      </w:r>
+      <w:r>
+        <w:rPr>
+          <w:noProof/>
+        </w:rPr>
+        <w:fldChar w:fldCharType="end"/>
+      </w:r>
       <w:r>
         <w:t xml:space="preserve"> Hinh CT DICOM do người dùng truyền vào</w:t>
       </w:r>
-      <w:bookmarkEnd w:id="31"/>
+      <w:bookmarkEnd w:id="34"/>
     </w:p>
     <w:p>
       <w:pPr>
@@ -11652,7 +12446,7 @@
           <w:szCs w:val="26"/>
         </w:rPr>
       </w:pPr>
-      <w:bookmarkStart w:id="32" w:name="_Toc444505270"/>
+      <w:bookmarkStart w:id="35" w:name="_Toc444505270"/>
       <w:proofErr w:type="gramStart"/>
       <w:r>
         <w:t xml:space="preserve">Hình  </w:t>
@@ -11679,18 +12473,31 @@
       <w:r>
         <w:noBreakHyphen/>
       </w:r>
-      <w:fldSimple w:instr=" SEQ Hình_ \* ARABIC \s 1 ">
-        <w:r>
-          <w:rPr>
-            <w:noProof/>
-          </w:rPr>
-          <w:t>2</w:t>
-        </w:r>
-      </w:fldSimple>
+      <w:r>
+        <w:fldChar w:fldCharType="begin"/>
+      </w:r>
+      <w:r>
+        <w:instrText xml:space="preserve"> SEQ Hình_ \* ARABIC \s 1 </w:instrText>
+      </w:r>
+      <w:r>
+        <w:fldChar w:fldCharType="separate"/>
+      </w:r>
+      <w:r>
+        <w:rPr>
+          <w:noProof/>
+        </w:rPr>
+        <w:t>2</w:t>
+      </w:r>
+      <w:r>
+        <w:rPr>
+          <w:noProof/>
+        </w:rPr>
+        <w:fldChar w:fldCharType="end"/>
+      </w:r>
       <w:r>
         <w:t xml:space="preserve"> Chuyển ảnh sang ảnh nhị phân</w:t>
       </w:r>
-      <w:bookmarkEnd w:id="32"/>
+      <w:bookmarkEnd w:id="35"/>
     </w:p>
     <w:p>
       <w:pPr>
@@ -11811,7 +12618,7 @@
           <w:szCs w:val="26"/>
         </w:rPr>
       </w:pPr>
-      <w:bookmarkStart w:id="33" w:name="_Toc444505271"/>
+      <w:bookmarkStart w:id="36" w:name="_Toc444505271"/>
       <w:proofErr w:type="gramStart"/>
       <w:r>
         <w:t xml:space="preserve">Hình  </w:t>
@@ -11838,14 +12645,27 @@
       <w:r>
         <w:noBreakHyphen/>
       </w:r>
-      <w:fldSimple w:instr=" SEQ Hình_ \* ARABIC \s 1 ">
-        <w:r>
-          <w:rPr>
-            <w:noProof/>
-          </w:rPr>
-          <w:t>3</w:t>
-        </w:r>
-      </w:fldSimple>
+      <w:r>
+        <w:fldChar w:fldCharType="begin"/>
+      </w:r>
+      <w:r>
+        <w:instrText xml:space="preserve"> SEQ Hình_ \* ARABIC \s 1 </w:instrText>
+      </w:r>
+      <w:r>
+        <w:fldChar w:fldCharType="separate"/>
+      </w:r>
+      <w:r>
+        <w:rPr>
+          <w:noProof/>
+        </w:rPr>
+        <w:t>3</w:t>
+      </w:r>
+      <w:r>
+        <w:rPr>
+          <w:noProof/>
+        </w:rPr>
+        <w:fldChar w:fldCharType="end"/>
+      </w:r>
       <w:r>
         <w:t xml:space="preserve"> </w:t>
       </w:r>
@@ -11858,7 +12678,7 @@
       <w:r>
         <w:t>hân lớp, gom nhóm để tách phổi</w:t>
       </w:r>
-      <w:bookmarkEnd w:id="33"/>
+      <w:bookmarkEnd w:id="36"/>
     </w:p>
     <w:p>
       <w:pPr>
@@ -11953,7 +12773,7 @@
         <w:pStyle w:val="Caption"/>
         <w:jc w:val="center"/>
       </w:pPr>
-      <w:bookmarkStart w:id="34" w:name="_Toc444505272"/>
+      <w:bookmarkStart w:id="37" w:name="_Toc444505272"/>
       <w:proofErr w:type="gramStart"/>
       <w:r>
         <w:t xml:space="preserve">Hình  </w:t>
@@ -11980,18 +12800,31 @@
       <w:r>
         <w:noBreakHyphen/>
       </w:r>
-      <w:fldSimple w:instr=" SEQ Hình_ \* ARABIC \s 1 ">
-        <w:r>
-          <w:rPr>
-            <w:noProof/>
-          </w:rPr>
-          <w:t>4</w:t>
-        </w:r>
-      </w:fldSimple>
+      <w:r>
+        <w:fldChar w:fldCharType="begin"/>
+      </w:r>
+      <w:r>
+        <w:instrText xml:space="preserve"> SEQ Hình_ \* ARABIC \s 1 </w:instrText>
+      </w:r>
+      <w:r>
+        <w:fldChar w:fldCharType="separate"/>
+      </w:r>
+      <w:r>
+        <w:rPr>
+          <w:noProof/>
+        </w:rPr>
+        <w:t>4</w:t>
+      </w:r>
+      <w:r>
+        <w:rPr>
+          <w:noProof/>
+        </w:rPr>
+        <w:fldChar w:fldCharType="end"/>
+      </w:r>
       <w:r>
         <w:t xml:space="preserve"> Chỉ định vị trí ung thư trong lá phổi</w:t>
       </w:r>
-      <w:bookmarkEnd w:id="34"/>
+      <w:bookmarkEnd w:id="37"/>
     </w:p>
     <w:p>
       <w:r>
@@ -12013,10 +12846,10 @@
           <w:szCs w:val="40"/>
         </w:rPr>
       </w:pPr>
-      <w:bookmarkStart w:id="35" w:name="_Toc288637808"/>
-      <w:bookmarkStart w:id="36" w:name="_Toc288636709"/>
-      <w:bookmarkStart w:id="37" w:name="_Toc280087922"/>
-      <w:bookmarkStart w:id="38" w:name="_Toc439423683"/>
+      <w:bookmarkStart w:id="38" w:name="_Toc288637808"/>
+      <w:bookmarkStart w:id="39" w:name="_Toc288636709"/>
+      <w:bookmarkStart w:id="40" w:name="_Toc280087922"/>
+      <w:bookmarkStart w:id="41" w:name="_Toc444505618"/>
       <w:r>
         <w:rPr>
           <w:rFonts w:ascii="Times New Roman" w:hAnsi="Times New Roman"/>
@@ -12026,10 +12859,10 @@
         <w:lastRenderedPageBreak/>
         <w:t>KẾT LUẬN</w:t>
       </w:r>
-      <w:bookmarkEnd w:id="35"/>
-      <w:bookmarkEnd w:id="36"/>
-      <w:bookmarkEnd w:id="37"/>
       <w:bookmarkEnd w:id="38"/>
+      <w:bookmarkEnd w:id="39"/>
+      <w:bookmarkEnd w:id="40"/>
+      <w:bookmarkEnd w:id="41"/>
     </w:p>
     <w:p>
       <w:pPr>
@@ -12039,10 +12872,12 @@
           <w:numId w:val="20"/>
         </w:numPr>
       </w:pPr>
-      <w:bookmarkStart w:id="39" w:name="_Toc279893062"/>
+      <w:bookmarkStart w:id="42" w:name="_Toc279893062"/>
+      <w:bookmarkStart w:id="43" w:name="_Toc444505619"/>
       <w:r>
         <w:t>Quá trình thực hiện</w:t>
       </w:r>
+      <w:bookmarkEnd w:id="43"/>
     </w:p>
     <w:p>
       <w:pPr>
@@ -12164,25 +12999,7 @@
           <w:sz w:val="26"/>
           <w:szCs w:val="26"/>
         </w:rPr>
-        <w:t>Mohammed A. Al-Jarrah, Automated detection of lung cancer using statistical and morphological image processing techniques</w:t>
-      </w:r>
-      <w:r>
-        <w:rPr>
-          <w:rFonts w:ascii="Times New Roman" w:hAnsi="Times New Roman" w:cs="Times New Roman"/>
-          <w:color w:val="000000"/>
-          <w:sz w:val="26"/>
-          <w:szCs w:val="26"/>
-        </w:rPr>
-        <w:t xml:space="preserve"> của </w:t>
-      </w:r>
-      <w:r>
-        <w:rPr>
-          <w:rFonts w:ascii="Times New Roman" w:hAnsi="Times New Roman" w:cs="Times New Roman"/>
-          <w:color w:val="000000"/>
-          <w:sz w:val="26"/>
-          <w:szCs w:val="26"/>
-        </w:rPr>
-        <w:t>Amjed S. Al-Fahoum, Eslam B. Jaber, Mohammed A. Al-Jarrah</w:t>
+        <w:t>Mohammed A. Al-Jarrah, Automated detection of lung cancer using statistical and morphological image processing techniques của Amjed S. Al-Fahoum, Eslam B. Jaber, Mohammed A. Al-Jarrah</w:t>
       </w:r>
     </w:p>
     <w:p>
@@ -12402,10 +13219,12 @@
       <w:pPr>
         <w:pStyle w:val="Heading1"/>
       </w:pPr>
+      <w:bookmarkStart w:id="44" w:name="_Toc444505620"/>
       <w:r>
         <w:lastRenderedPageBreak/>
         <w:t>Kết quả đạt được</w:t>
       </w:r>
+      <w:bookmarkEnd w:id="44"/>
     </w:p>
     <w:p>
       <w:pPr>
@@ -12528,9 +13347,11 @@
       <w:pPr>
         <w:pStyle w:val="Heading1"/>
       </w:pPr>
+      <w:bookmarkStart w:id="45" w:name="_Toc444505621"/>
       <w:r>
         <w:t>Hướng phát triển</w:t>
       </w:r>
+      <w:bookmarkEnd w:id="45"/>
     </w:p>
     <w:p>
       <w:pPr>
@@ -12671,7 +13492,7 @@
         <w:lastRenderedPageBreak/>
         <w:t>TÀI LIỆU THAM KHẢO</w:t>
       </w:r>
-      <w:bookmarkEnd w:id="39"/>
+      <w:bookmarkEnd w:id="42"/>
     </w:p>
     <w:p>
       <w:pPr>
@@ -12730,16 +13551,7 @@
           <w:sz w:val="26"/>
           <w:szCs w:val="26"/>
         </w:rPr>
-        <w:t>and morphological image processing techniques</w:t>
-      </w:r>
-      <w:r>
-        <w:rPr>
-          <w:rFonts w:ascii="Times New Roman" w:hAnsi="Times New Roman" w:cs="Times New Roman"/>
-          <w:color w:val="000000"/>
-          <w:sz w:val="26"/>
-          <w:szCs w:val="26"/>
-        </w:rPr>
-        <w:t xml:space="preserve">, </w:t>
+        <w:t xml:space="preserve">and morphological image processing techniques, </w:t>
       </w:r>
       <w:r>
         <w:rPr>
@@ -12888,7 +13700,7 @@
           <w:rPr>
             <w:noProof/>
           </w:rPr>
-          <w:t>iii</w:t>
+          <w:t>i</w:t>
         </w:r>
         <w:r>
           <w:rPr>
@@ -17818,41 +18630,41 @@
     </dgm:pt>
   </dgm:ptLst>
   <dgm:cxnLst>
-    <dgm:cxn modelId="{0DF55878-33F4-4FD4-B68E-955135D7CA33}" type="presOf" srcId="{09F6DF45-7FE7-7542-91ED-0129C3A9BF67}" destId="{38F800D0-E174-D345-959E-CB89AE997466}" srcOrd="0" destOrd="0" presId="urn:microsoft.com/office/officeart/2005/8/layout/process4"/>
-    <dgm:cxn modelId="{1F759325-3B3A-4F7D-9717-95512A2CB94E}" type="presOf" srcId="{76D07C78-9352-014D-AB42-1303C9533134}" destId="{205D8CEF-DFAB-014B-A942-4BAE2A902578}" srcOrd="0" destOrd="0" presId="urn:microsoft.com/office/officeart/2005/8/layout/process4"/>
+    <dgm:cxn modelId="{4FF754C8-0196-4B11-9E3A-0BF821D0588B}" type="presOf" srcId="{486008AE-17B6-B944-85B1-DACCF1040F24}" destId="{8425F149-246C-784A-A2E9-445D86D713CB}" srcOrd="0" destOrd="0" presId="urn:microsoft.com/office/officeart/2005/8/layout/process4"/>
+    <dgm:cxn modelId="{B776AB2F-0584-4C1A-A602-C862D49720B8}" type="presOf" srcId="{76D07C78-9352-014D-AB42-1303C9533134}" destId="{205D8CEF-DFAB-014B-A942-4BAE2A902578}" srcOrd="0" destOrd="0" presId="urn:microsoft.com/office/officeart/2005/8/layout/process4"/>
     <dgm:cxn modelId="{5A7032D7-2B41-47B7-B53B-9452D3810B2C}" srcId="{09F6DF45-7FE7-7542-91ED-0129C3A9BF67}" destId="{CEE5B249-BAD7-4F2C-8AF3-7A3C81CA8035}" srcOrd="6" destOrd="0" parTransId="{59A0D164-7E3F-4B9C-B1E4-958DEF51069C}" sibTransId="{083A4AC3-8F74-423B-983A-BE35FE3C4CD9}"/>
-    <dgm:cxn modelId="{69ABFD20-EA9A-4671-B2B1-13C927A5B159}" type="presOf" srcId="{CD016E4B-39FF-F348-B369-25FD5BAA9056}" destId="{C82F9893-9DF0-1543-A27D-1A90BBD106FA}" srcOrd="0" destOrd="0" presId="urn:microsoft.com/office/officeart/2005/8/layout/process4"/>
     <dgm:cxn modelId="{71A9151B-FD2F-2746-B12C-54D90444AEAD}" srcId="{09F6DF45-7FE7-7542-91ED-0129C3A9BF67}" destId="{24F47E40-B841-044D-A8C2-99FEA3DCFA7B}" srcOrd="2" destOrd="0" parTransId="{B618F807-FA55-2642-B7F6-22D3D0565242}" sibTransId="{B65A1FF4-50F2-8844-B95D-0DD2FECE292C}"/>
     <dgm:cxn modelId="{98F4A117-BD70-9746-B847-F7DCBC92F221}" srcId="{09F6DF45-7FE7-7542-91ED-0129C3A9BF67}" destId="{CD016E4B-39FF-F348-B369-25FD5BAA9056}" srcOrd="4" destOrd="0" parTransId="{7A10C360-78E4-7D43-857F-FCF9C7ABAFE8}" sibTransId="{97CBDF41-6104-CB4E-9176-2F39AF291392}"/>
     <dgm:cxn modelId="{CE488D9E-EBE4-B74D-8BB5-576D5DB7D33C}" srcId="{09F6DF45-7FE7-7542-91ED-0129C3A9BF67}" destId="{486008AE-17B6-B944-85B1-DACCF1040F24}" srcOrd="0" destOrd="0" parTransId="{B4FCBC4F-D5C6-1D42-97F7-5F44C9698774}" sibTransId="{13F74FD0-E567-2641-978F-340E595829F5}"/>
-    <dgm:cxn modelId="{24970DA6-819D-4AD4-A690-D2E34D0310E6}" type="presOf" srcId="{24F47E40-B841-044D-A8C2-99FEA3DCFA7B}" destId="{249C7758-FB69-BE42-8D20-B5BECCB5171E}" srcOrd="0" destOrd="0" presId="urn:microsoft.com/office/officeart/2005/8/layout/process4"/>
+    <dgm:cxn modelId="{F7D5D71B-F8D8-4BFC-9FA1-BD6A6A966BFE}" type="presOf" srcId="{09F6DF45-7FE7-7542-91ED-0129C3A9BF67}" destId="{38F800D0-E174-D345-959E-CB89AE997466}" srcOrd="0" destOrd="0" presId="urn:microsoft.com/office/officeart/2005/8/layout/process4"/>
     <dgm:cxn modelId="{8BD79D78-F9DC-9B40-BB3B-3431BF7D7999}" srcId="{09F6DF45-7FE7-7542-91ED-0129C3A9BF67}" destId="{DEA10A0A-0B4E-424A-A0E4-B7C050571BCB}" srcOrd="5" destOrd="0" parTransId="{1173D54A-7803-D04E-8E76-E71670E326B2}" sibTransId="{FC02BFA7-A7A1-C74A-9878-C0DC6485D93E}"/>
-    <dgm:cxn modelId="{5D7B2967-580F-41E6-A1CA-0CF335BDC97E}" type="presOf" srcId="{CEE5B249-BAD7-4F2C-8AF3-7A3C81CA8035}" destId="{914DCCC4-4286-40E2-9AFF-01BCD6722039}" srcOrd="0" destOrd="0" presId="urn:microsoft.com/office/officeart/2005/8/layout/process4"/>
     <dgm:cxn modelId="{0E6F0D99-2FF0-834E-85D3-A4256074961F}" srcId="{09F6DF45-7FE7-7542-91ED-0129C3A9BF67}" destId="{76D07C78-9352-014D-AB42-1303C9533134}" srcOrd="3" destOrd="0" parTransId="{7CFD01F3-1D57-CC4D-82DC-058B01C8A6A9}" sibTransId="{B2F354D3-18B2-1F4E-9C93-F210B5268D2C}"/>
-    <dgm:cxn modelId="{7F2C4643-2768-428E-A6E3-1C4BF060F9A4}" type="presOf" srcId="{DEA10A0A-0B4E-424A-A0E4-B7C050571BCB}" destId="{0C654704-7E26-48DA-9B98-F185F8AAF069}" srcOrd="0" destOrd="0" presId="urn:microsoft.com/office/officeart/2005/8/layout/process4"/>
-    <dgm:cxn modelId="{4F3E49B7-F0FD-42DD-92AE-832E31CAE5DD}" type="presOf" srcId="{486008AE-17B6-B944-85B1-DACCF1040F24}" destId="{8425F149-246C-784A-A2E9-445D86D713CB}" srcOrd="0" destOrd="0" presId="urn:microsoft.com/office/officeart/2005/8/layout/process4"/>
+    <dgm:cxn modelId="{838D8D43-0D35-48BC-B250-77BBB7C2D0E1}" type="presOf" srcId="{CEE5B249-BAD7-4F2C-8AF3-7A3C81CA8035}" destId="{914DCCC4-4286-40E2-9AFF-01BCD6722039}" srcOrd="0" destOrd="0" presId="urn:microsoft.com/office/officeart/2005/8/layout/process4"/>
+    <dgm:cxn modelId="{F317DCDB-407C-49EA-A02B-C3E93959665D}" type="presOf" srcId="{DEA10A0A-0B4E-424A-A0E4-B7C050571BCB}" destId="{0C654704-7E26-48DA-9B98-F185F8AAF069}" srcOrd="0" destOrd="0" presId="urn:microsoft.com/office/officeart/2005/8/layout/process4"/>
+    <dgm:cxn modelId="{B7A866AA-711B-4466-B156-7C3206C6D8EC}" type="presOf" srcId="{24F47E40-B841-044D-A8C2-99FEA3DCFA7B}" destId="{249C7758-FB69-BE42-8D20-B5BECCB5171E}" srcOrd="0" destOrd="0" presId="urn:microsoft.com/office/officeart/2005/8/layout/process4"/>
+    <dgm:cxn modelId="{06215377-5B9B-422B-8A89-34D900D82A68}" type="presOf" srcId="{CD016E4B-39FF-F348-B369-25FD5BAA9056}" destId="{C82F9893-9DF0-1543-A27D-1A90BBD106FA}" srcOrd="0" destOrd="0" presId="urn:microsoft.com/office/officeart/2005/8/layout/process4"/>
+    <dgm:cxn modelId="{D5FC1A38-8687-4C04-AC9C-0BE891556492}" type="presOf" srcId="{F8DA789F-07E8-004D-ADAD-49046071EDC8}" destId="{696B8096-E29D-1742-8E61-5572A92C8728}" srcOrd="0" destOrd="0" presId="urn:microsoft.com/office/officeart/2005/8/layout/process4"/>
     <dgm:cxn modelId="{DC324742-50D0-EF4E-A0D6-2A5E2DE453BA}" srcId="{09F6DF45-7FE7-7542-91ED-0129C3A9BF67}" destId="{F8DA789F-07E8-004D-ADAD-49046071EDC8}" srcOrd="1" destOrd="0" parTransId="{81FE683D-1DF6-A14B-9F27-6CE0A6014550}" sibTransId="{11E25AC2-48D6-6E4E-9A8C-330DC4FFE93E}"/>
-    <dgm:cxn modelId="{7C195EAF-7C5F-4447-B974-A033CEA7EE40}" type="presOf" srcId="{F8DA789F-07E8-004D-ADAD-49046071EDC8}" destId="{696B8096-E29D-1742-8E61-5572A92C8728}" srcOrd="0" destOrd="0" presId="urn:microsoft.com/office/officeart/2005/8/layout/process4"/>
-    <dgm:cxn modelId="{3A2D5F93-9420-45C3-B234-99E1F5F3646A}" type="presParOf" srcId="{38F800D0-E174-D345-959E-CB89AE997466}" destId="{EA58D447-EE2D-4CF6-98FB-D6B9D494F20D}" srcOrd="0" destOrd="0" presId="urn:microsoft.com/office/officeart/2005/8/layout/process4"/>
-    <dgm:cxn modelId="{C6DE66D4-6A25-47E3-9614-F75F26543204}" type="presParOf" srcId="{EA58D447-EE2D-4CF6-98FB-D6B9D494F20D}" destId="{914DCCC4-4286-40E2-9AFF-01BCD6722039}" srcOrd="0" destOrd="0" presId="urn:microsoft.com/office/officeart/2005/8/layout/process4"/>
-    <dgm:cxn modelId="{D4F3BBFF-26A3-4043-A5E8-9FDAF95149E8}" type="presParOf" srcId="{38F800D0-E174-D345-959E-CB89AE997466}" destId="{813B86E2-B363-488D-BA6D-5C5CE9CF1C97}" srcOrd="1" destOrd="0" presId="urn:microsoft.com/office/officeart/2005/8/layout/process4"/>
-    <dgm:cxn modelId="{009E6D84-4840-4C61-8BD2-9FB77273C61E}" type="presParOf" srcId="{38F800D0-E174-D345-959E-CB89AE997466}" destId="{923BF478-AE74-4A58-BD22-A49FCE6161AB}" srcOrd="2" destOrd="0" presId="urn:microsoft.com/office/officeart/2005/8/layout/process4"/>
-    <dgm:cxn modelId="{1C9C610A-B295-41A2-9299-B29B7B9716A7}" type="presParOf" srcId="{923BF478-AE74-4A58-BD22-A49FCE6161AB}" destId="{0C654704-7E26-48DA-9B98-F185F8AAF069}" srcOrd="0" destOrd="0" presId="urn:microsoft.com/office/officeart/2005/8/layout/process4"/>
-    <dgm:cxn modelId="{E15CCC86-F234-4BC1-B6A2-D41526EE28A4}" type="presParOf" srcId="{38F800D0-E174-D345-959E-CB89AE997466}" destId="{23295264-0790-9046-B150-B1EEAB4EF6E0}" srcOrd="3" destOrd="0" presId="urn:microsoft.com/office/officeart/2005/8/layout/process4"/>
-    <dgm:cxn modelId="{E18A3D4E-6A8A-44FF-8619-E8C4EA1A1582}" type="presParOf" srcId="{38F800D0-E174-D345-959E-CB89AE997466}" destId="{FB62D35B-B5FC-2248-88C1-25F6E46F0184}" srcOrd="4" destOrd="0" presId="urn:microsoft.com/office/officeart/2005/8/layout/process4"/>
-    <dgm:cxn modelId="{2D9AC64B-6C48-4A2B-957A-C0639684B10B}" type="presParOf" srcId="{FB62D35B-B5FC-2248-88C1-25F6E46F0184}" destId="{C82F9893-9DF0-1543-A27D-1A90BBD106FA}" srcOrd="0" destOrd="0" presId="urn:microsoft.com/office/officeart/2005/8/layout/process4"/>
-    <dgm:cxn modelId="{48C9B73A-932E-47D4-8212-94A9B946CDB8}" type="presParOf" srcId="{38F800D0-E174-D345-959E-CB89AE997466}" destId="{2FECF24D-F42D-B342-A4E2-14F5DB973304}" srcOrd="5" destOrd="0" presId="urn:microsoft.com/office/officeart/2005/8/layout/process4"/>
-    <dgm:cxn modelId="{50BC34A9-5135-4F88-89FF-4DC835AEEED9}" type="presParOf" srcId="{38F800D0-E174-D345-959E-CB89AE997466}" destId="{5B99ED24-3416-5143-9FFA-CDF8690AA71E}" srcOrd="6" destOrd="0" presId="urn:microsoft.com/office/officeart/2005/8/layout/process4"/>
-    <dgm:cxn modelId="{C169DC2C-8C71-40A6-9887-BD490D4A106B}" type="presParOf" srcId="{5B99ED24-3416-5143-9FFA-CDF8690AA71E}" destId="{205D8CEF-DFAB-014B-A942-4BAE2A902578}" srcOrd="0" destOrd="0" presId="urn:microsoft.com/office/officeart/2005/8/layout/process4"/>
-    <dgm:cxn modelId="{7EEAD4D6-CB94-4F69-880C-407AD6D0EF17}" type="presParOf" srcId="{38F800D0-E174-D345-959E-CB89AE997466}" destId="{22958073-45BE-E041-B79C-6C8CB18E793F}" srcOrd="7" destOrd="0" presId="urn:microsoft.com/office/officeart/2005/8/layout/process4"/>
-    <dgm:cxn modelId="{357B1706-7080-4626-A0A2-E390D44D839B}" type="presParOf" srcId="{38F800D0-E174-D345-959E-CB89AE997466}" destId="{EF88CC46-F7A3-EC45-9A9C-22EBB80B8F74}" srcOrd="8" destOrd="0" presId="urn:microsoft.com/office/officeart/2005/8/layout/process4"/>
-    <dgm:cxn modelId="{0E86AE22-5F1E-4FE4-9CE2-3FA58BE799A4}" type="presParOf" srcId="{EF88CC46-F7A3-EC45-9A9C-22EBB80B8F74}" destId="{249C7758-FB69-BE42-8D20-B5BECCB5171E}" srcOrd="0" destOrd="0" presId="urn:microsoft.com/office/officeart/2005/8/layout/process4"/>
-    <dgm:cxn modelId="{6FD5124F-36EF-4168-8A17-FCC83E2E94E8}" type="presParOf" srcId="{38F800D0-E174-D345-959E-CB89AE997466}" destId="{69CD6F3B-D88B-8745-A86A-3692C780898E}" srcOrd="9" destOrd="0" presId="urn:microsoft.com/office/officeart/2005/8/layout/process4"/>
-    <dgm:cxn modelId="{687CA500-0B01-400E-8EC9-529C7C816F76}" type="presParOf" srcId="{38F800D0-E174-D345-959E-CB89AE997466}" destId="{76BE570A-1E00-9647-842B-3C4CA88A0359}" srcOrd="10" destOrd="0" presId="urn:microsoft.com/office/officeart/2005/8/layout/process4"/>
-    <dgm:cxn modelId="{2B4B5F4A-4020-4C59-8739-E3772840734F}" type="presParOf" srcId="{76BE570A-1E00-9647-842B-3C4CA88A0359}" destId="{696B8096-E29D-1742-8E61-5572A92C8728}" srcOrd="0" destOrd="0" presId="urn:microsoft.com/office/officeart/2005/8/layout/process4"/>
-    <dgm:cxn modelId="{3635D7DF-5FA4-4205-8289-4EBF87A242F0}" type="presParOf" srcId="{38F800D0-E174-D345-959E-CB89AE997466}" destId="{C1B06CCE-B100-0C43-B7BB-AE14453C4543}" srcOrd="11" destOrd="0" presId="urn:microsoft.com/office/officeart/2005/8/layout/process4"/>
-    <dgm:cxn modelId="{E2E0BA88-D4B0-49D2-905B-2D5A8072AC57}" type="presParOf" srcId="{38F800D0-E174-D345-959E-CB89AE997466}" destId="{4D120966-4693-8142-AF20-ED7A11EAF5EE}" srcOrd="12" destOrd="0" presId="urn:microsoft.com/office/officeart/2005/8/layout/process4"/>
-    <dgm:cxn modelId="{9D3F4E75-F8BE-4B75-A791-CCB5B273FCBD}" type="presParOf" srcId="{4D120966-4693-8142-AF20-ED7A11EAF5EE}" destId="{8425F149-246C-784A-A2E9-445D86D713CB}" srcOrd="0" destOrd="0" presId="urn:microsoft.com/office/officeart/2005/8/layout/process4"/>
+    <dgm:cxn modelId="{3613C953-F763-4CC0-AE9A-30040B3D948E}" type="presParOf" srcId="{38F800D0-E174-D345-959E-CB89AE997466}" destId="{EA58D447-EE2D-4CF6-98FB-D6B9D494F20D}" srcOrd="0" destOrd="0" presId="urn:microsoft.com/office/officeart/2005/8/layout/process4"/>
+    <dgm:cxn modelId="{7C33929D-6A0F-43C1-A6CB-93480F721605}" type="presParOf" srcId="{EA58D447-EE2D-4CF6-98FB-D6B9D494F20D}" destId="{914DCCC4-4286-40E2-9AFF-01BCD6722039}" srcOrd="0" destOrd="0" presId="urn:microsoft.com/office/officeart/2005/8/layout/process4"/>
+    <dgm:cxn modelId="{E8AEE4EB-75A7-46FB-8D7E-47CAADAB1066}" type="presParOf" srcId="{38F800D0-E174-D345-959E-CB89AE997466}" destId="{813B86E2-B363-488D-BA6D-5C5CE9CF1C97}" srcOrd="1" destOrd="0" presId="urn:microsoft.com/office/officeart/2005/8/layout/process4"/>
+    <dgm:cxn modelId="{6E305BF0-E632-40B0-BAF7-960805AD4B1F}" type="presParOf" srcId="{38F800D0-E174-D345-959E-CB89AE997466}" destId="{923BF478-AE74-4A58-BD22-A49FCE6161AB}" srcOrd="2" destOrd="0" presId="urn:microsoft.com/office/officeart/2005/8/layout/process4"/>
+    <dgm:cxn modelId="{70D43864-16DB-4A8F-AFA6-D33CA5F8EF9D}" type="presParOf" srcId="{923BF478-AE74-4A58-BD22-A49FCE6161AB}" destId="{0C654704-7E26-48DA-9B98-F185F8AAF069}" srcOrd="0" destOrd="0" presId="urn:microsoft.com/office/officeart/2005/8/layout/process4"/>
+    <dgm:cxn modelId="{AD91F914-2CE0-4384-A2FD-A954B81078B1}" type="presParOf" srcId="{38F800D0-E174-D345-959E-CB89AE997466}" destId="{23295264-0790-9046-B150-B1EEAB4EF6E0}" srcOrd="3" destOrd="0" presId="urn:microsoft.com/office/officeart/2005/8/layout/process4"/>
+    <dgm:cxn modelId="{A622A644-1469-4665-9D2F-9B66599149EA}" type="presParOf" srcId="{38F800D0-E174-D345-959E-CB89AE997466}" destId="{FB62D35B-B5FC-2248-88C1-25F6E46F0184}" srcOrd="4" destOrd="0" presId="urn:microsoft.com/office/officeart/2005/8/layout/process4"/>
+    <dgm:cxn modelId="{430614DA-80D2-45E2-AF95-3432BE9432B3}" type="presParOf" srcId="{FB62D35B-B5FC-2248-88C1-25F6E46F0184}" destId="{C82F9893-9DF0-1543-A27D-1A90BBD106FA}" srcOrd="0" destOrd="0" presId="urn:microsoft.com/office/officeart/2005/8/layout/process4"/>
+    <dgm:cxn modelId="{C223E92F-2E41-4A7E-9545-8FD309A603A9}" type="presParOf" srcId="{38F800D0-E174-D345-959E-CB89AE997466}" destId="{2FECF24D-F42D-B342-A4E2-14F5DB973304}" srcOrd="5" destOrd="0" presId="urn:microsoft.com/office/officeart/2005/8/layout/process4"/>
+    <dgm:cxn modelId="{35F08610-5CC7-40A6-9197-36981C772E72}" type="presParOf" srcId="{38F800D0-E174-D345-959E-CB89AE997466}" destId="{5B99ED24-3416-5143-9FFA-CDF8690AA71E}" srcOrd="6" destOrd="0" presId="urn:microsoft.com/office/officeart/2005/8/layout/process4"/>
+    <dgm:cxn modelId="{3744F1DC-E777-472F-93A5-4B1FE9F54E72}" type="presParOf" srcId="{5B99ED24-3416-5143-9FFA-CDF8690AA71E}" destId="{205D8CEF-DFAB-014B-A942-4BAE2A902578}" srcOrd="0" destOrd="0" presId="urn:microsoft.com/office/officeart/2005/8/layout/process4"/>
+    <dgm:cxn modelId="{B5BEE874-4A04-4847-8019-56AE4271CE9F}" type="presParOf" srcId="{38F800D0-E174-D345-959E-CB89AE997466}" destId="{22958073-45BE-E041-B79C-6C8CB18E793F}" srcOrd="7" destOrd="0" presId="urn:microsoft.com/office/officeart/2005/8/layout/process4"/>
+    <dgm:cxn modelId="{0B1F5EAB-F862-413F-81C6-F5A22F447A6A}" type="presParOf" srcId="{38F800D0-E174-D345-959E-CB89AE997466}" destId="{EF88CC46-F7A3-EC45-9A9C-22EBB80B8F74}" srcOrd="8" destOrd="0" presId="urn:microsoft.com/office/officeart/2005/8/layout/process4"/>
+    <dgm:cxn modelId="{BD8D92AF-10D0-4D06-8591-020F218A79BE}" type="presParOf" srcId="{EF88CC46-F7A3-EC45-9A9C-22EBB80B8F74}" destId="{249C7758-FB69-BE42-8D20-B5BECCB5171E}" srcOrd="0" destOrd="0" presId="urn:microsoft.com/office/officeart/2005/8/layout/process4"/>
+    <dgm:cxn modelId="{980EE278-9C89-4705-B7E1-2BFD3044FAE9}" type="presParOf" srcId="{38F800D0-E174-D345-959E-CB89AE997466}" destId="{69CD6F3B-D88B-8745-A86A-3692C780898E}" srcOrd="9" destOrd="0" presId="urn:microsoft.com/office/officeart/2005/8/layout/process4"/>
+    <dgm:cxn modelId="{7EF0276B-5039-4334-80BB-D928F5937210}" type="presParOf" srcId="{38F800D0-E174-D345-959E-CB89AE997466}" destId="{76BE570A-1E00-9647-842B-3C4CA88A0359}" srcOrd="10" destOrd="0" presId="urn:microsoft.com/office/officeart/2005/8/layout/process4"/>
+    <dgm:cxn modelId="{3D42638E-8245-4F5B-B864-0883FBCF34E8}" type="presParOf" srcId="{76BE570A-1E00-9647-842B-3C4CA88A0359}" destId="{696B8096-E29D-1742-8E61-5572A92C8728}" srcOrd="0" destOrd="0" presId="urn:microsoft.com/office/officeart/2005/8/layout/process4"/>
+    <dgm:cxn modelId="{7FE36EFC-BC6B-40B2-B7EF-DF6A81CA9A2C}" type="presParOf" srcId="{38F800D0-E174-D345-959E-CB89AE997466}" destId="{C1B06CCE-B100-0C43-B7BB-AE14453C4543}" srcOrd="11" destOrd="0" presId="urn:microsoft.com/office/officeart/2005/8/layout/process4"/>
+    <dgm:cxn modelId="{4B20D02A-E4EF-48E3-B7D4-6101FB9DC491}" type="presParOf" srcId="{38F800D0-E174-D345-959E-CB89AE997466}" destId="{4D120966-4693-8142-AF20-ED7A11EAF5EE}" srcOrd="12" destOrd="0" presId="urn:microsoft.com/office/officeart/2005/8/layout/process4"/>
+    <dgm:cxn modelId="{5CA05DD9-E224-4571-B43C-10BD55F9F465}" type="presParOf" srcId="{4D120966-4693-8142-AF20-ED7A11EAF5EE}" destId="{8425F149-246C-784A-A2E9-445D86D713CB}" srcOrd="0" destOrd="0" presId="urn:microsoft.com/office/officeart/2005/8/layout/process4"/>
   </dgm:cxnLst>
   <dgm:bg/>
   <dgm:whole/>
@@ -20356,7 +21168,7 @@
 </file>
 
 <file path=customXml/itemProps1.xml><?xml version="1.0" encoding="utf-8"?>
-<ds:datastoreItem xmlns:ds="http://schemas.openxmlformats.org/officeDocument/2006/customXml" ds:itemID="{881A99D4-5398-426C-994E-E5E84A8F566D}">
+<ds:datastoreItem xmlns:ds="http://schemas.openxmlformats.org/officeDocument/2006/customXml" ds:itemID="{9288B28E-9E30-4CC9-B6E8-0AB7649957F5}">
   <ds:schemaRefs>
     <ds:schemaRef ds:uri="http://schemas.openxmlformats.org/officeDocument/2006/bibliography"/>
   </ds:schemaRefs>

--- a/Document/BaoCao.docx
+++ b/Document/BaoCao.docx
@@ -1,6 +1,6 @@
 
 <file path=word/document.xml><?xml version="1.0" encoding="utf-8"?>
-<w:document xmlns:wpc="http://schemas.microsoft.com/office/word/2010/wordprocessingCanvas" xmlns:mc="http://schemas.openxmlformats.org/markup-compatibility/2006" xmlns:o="urn:schemas-microsoft-com:office:office" xmlns:r="http://schemas.openxmlformats.org/officeDocument/2006/relationships" xmlns:m="http://schemas.openxmlformats.org/officeDocument/2006/math" xmlns:v="urn:schemas-microsoft-com:vml" xmlns:wp14="http://schemas.microsoft.com/office/word/2010/wordprocessingDrawing" xmlns:wp="http://schemas.openxmlformats.org/drawingml/2006/wordprocessingDrawing" xmlns:w10="urn:schemas-microsoft-com:office:word" xmlns:w="http://schemas.openxmlformats.org/wordprocessingml/2006/main" xmlns:w14="http://schemas.microsoft.com/office/word/2010/wordml" xmlns:wpg="http://schemas.microsoft.com/office/word/2010/wordprocessingGroup" xmlns:wpi="http://schemas.microsoft.com/office/word/2010/wordprocessingInk" xmlns:wne="http://schemas.microsoft.com/office/word/2006/wordml" xmlns:wps="http://schemas.microsoft.com/office/word/2010/wordprocessingShape" mc:Ignorable="w14 wp14">
+<w:document xmlns:wpc="http://schemas.microsoft.com/office/word/2010/wordprocessingCanvas" xmlns:mc="http://schemas.openxmlformats.org/markup-compatibility/2006" xmlns:o="urn:schemas-microsoft-com:office:office" xmlns:r="http://schemas.openxmlformats.org/officeDocument/2006/relationships" xmlns:m="http://schemas.openxmlformats.org/officeDocument/2006/math" xmlns:v="urn:schemas-microsoft-com:vml" xmlns:wp14="http://schemas.microsoft.com/office/word/2010/wordprocessingDrawing" xmlns:wp="http://schemas.openxmlformats.org/drawingml/2006/wordprocessingDrawing" xmlns:w10="urn:schemas-microsoft-com:office:word" xmlns:w="http://schemas.openxmlformats.org/wordprocessingml/2006/main" xmlns:w14="http://schemas.microsoft.com/office/word/2010/wordml" xmlns:w15="http://schemas.microsoft.com/office/word/2012/wordml" xmlns:wpg="http://schemas.microsoft.com/office/word/2010/wordprocessingGroup" xmlns:wpi="http://schemas.microsoft.com/office/word/2010/wordprocessingInk" xmlns:wne="http://schemas.microsoft.com/office/word/2006/wordml" xmlns:wps="http://schemas.microsoft.com/office/word/2010/wordprocessingShape" mc:Ignorable="w14 w15 wp14">
   <w:body>
     <w:p>
       <w:pPr>
@@ -9,7 +9,7 @@
         </w:rPr>
       </w:pPr>
       <w:r>
-        <w:pict>
+        <w:object w:dxaOrig="0" w:dyaOrig="0">
           <v:shapetype id="_x0000_t75" coordsize="21600,21600" o:spt="75" o:preferrelative="t" path="m@4@5l@4@11@9@11@9@5xe" filled="f" stroked="f">
             <v:stroke joinstyle="miter"/>
             <v:formulas>
@@ -30,10 +30,10 @@
             <o:lock v:ext="edit" aspectratio="t"/>
           </v:shapetype>
           <v:shape id="_x0000_s1029" type="#_x0000_t75" style="position:absolute;margin-left:-18.35pt;margin-top:-17.15pt;width:519.45pt;height:689.85pt;z-index:-251659264;mso-wrap-edited:f" wrapcoords="0 22 0 21533 21567 21533 21567 22 0 22" fillcolor="window">
-            <v:imagedata r:id="rId9" o:title=""/>
+            <v:imagedata r:id="rId8" o:title=""/>
           </v:shape>
-          <o:OLEObject Type="Embed" ProgID="Word.Picture.8" ShapeID="_x0000_s1029" DrawAspect="Content" ObjectID="_1518247451" r:id="rId10"/>
-        </w:pict>
+          <o:OLEObject Type="Embed" ProgID="Word.Picture.8" ShapeID="_x0000_s1029" DrawAspect="Content" ObjectID="_1519475525" r:id="rId9"/>
+        </w:object>
       </w:r>
       <w:r>
         <w:t xml:space="preserve"> </w:t>
@@ -138,7 +138,7 @@
                     <pic:cNvPicPr/>
                   </pic:nvPicPr>
                   <pic:blipFill>
-                    <a:blip r:embed="rId11" cstate="print">
+                    <a:blip r:embed="rId10" cstate="print">
                       <a:extLst>
                         <a:ext uri="{28A0092B-C50C-407E-A947-70E740481C1C}">
                           <a14:useLocalDpi xmlns:a14="http://schemas.microsoft.com/office/drawing/2010/main" val="0"/>
@@ -191,27 +191,7 @@
           <w:szCs w:val="32"/>
           <w:u w:val="single"/>
         </w:rPr>
-        <w:t xml:space="preserve">Đồ </w:t>
-      </w:r>
-      <w:proofErr w:type="gramStart"/>
-      <w:r>
-        <w:rPr>
-          <w:b/>
-          <w:sz w:val="32"/>
-          <w:szCs w:val="32"/>
-          <w:u w:val="single"/>
-        </w:rPr>
-        <w:t>Án</w:t>
-      </w:r>
-      <w:proofErr w:type="gramEnd"/>
-      <w:r>
-        <w:rPr>
-          <w:b/>
-          <w:sz w:val="32"/>
-          <w:szCs w:val="32"/>
-          <w:u w:val="single"/>
-        </w:rPr>
-        <w:t xml:space="preserve"> Môn Học</w:t>
+        <w:t>Đồ Án Môn Học</w:t>
       </w:r>
     </w:p>
     <w:p>
@@ -278,8 +258,8 @@
             <o:lock v:ext="edit" text="t" shapetype="t"/>
           </v:shapetype>
           <v:shape id="_x0000_s1030" type="#_x0000_t136" style="position:absolute;left:0;text-align:left;margin-left:10.1pt;margin-top:37.55pt;width:466.85pt;height:124.75pt;z-index:251658240;mso-position-horizontal-relative:text;mso-position-vertical-relative:text" adj="10801" fillcolor="#b2b2b2" strokecolor="#33c" strokeweight="1pt">
-            <v:fill r:id="rId12" o:title="" opacity=".5"/>
-            <v:stroke r:id="rId12" o:title=""/>
+            <v:fill r:id="rId11" o:title="" opacity=".5"/>
+            <v:stroke r:id="rId11" o:title=""/>
             <v:shadow on="t" color="#99f" offset="3pt"/>
             <v:textpath style="font-family:&quot;Times New Roman&quot;;v-text-kern:t" trim="t" fitpath="t" string="TỰ ĐỘNG PHÁT HIỆN UNG THƯ PHỔI&#10;BẰNG THỐNG KÊ VÀ CHUẨN ĐOÁN TRONG ẢNH Y KHOA"/>
             <w10:wrap type="square"/>
@@ -537,7 +517,7 @@
           <w:szCs w:val="28"/>
         </w:rPr>
         <w:sectPr>
-          <w:footerReference w:type="default" r:id="rId13"/>
+          <w:footerReference w:type="default" r:id="rId12"/>
           <w:pgSz w:w="12240" w:h="15840"/>
           <w:pgMar w:top="1440" w:right="1440" w:bottom="1440" w:left="1440" w:header="720" w:footer="720" w:gutter="0"/>
           <w:pgNumType w:fmt="lowerRoman" w:start="1"/>
@@ -868,8 +848,6 @@
               <w:fldChar w:fldCharType="end"/>
             </w:r>
           </w:hyperlink>
-          <w:bookmarkStart w:id="0" w:name="_GoBack"/>
-          <w:bookmarkEnd w:id="0"/>
         </w:p>
         <w:p>
           <w:pPr>
@@ -3220,9 +3198,9 @@
           <w:szCs w:val="44"/>
         </w:rPr>
       </w:pPr>
-      <w:bookmarkStart w:id="1" w:name="_Toc335136541"/>
-      <w:bookmarkStart w:id="2" w:name="_Toc335137390"/>
-      <w:bookmarkStart w:id="3" w:name="_Toc335578767"/>
+      <w:bookmarkStart w:id="0" w:name="_Toc335136541"/>
+      <w:bookmarkStart w:id="1" w:name="_Toc335137390"/>
+      <w:bookmarkStart w:id="2" w:name="_Toc335578767"/>
       <w:r>
         <w:rPr>
           <w:rFonts w:ascii="Times New Roman" w:hAnsi="Times New Roman" w:cs="Times New Roman"/>
@@ -3233,9 +3211,9 @@
         <w:lastRenderedPageBreak/>
         <w:t>DANH SÁCH CÁC BẢNG</w:t>
       </w:r>
+      <w:bookmarkEnd w:id="0"/>
       <w:bookmarkEnd w:id="1"/>
       <w:bookmarkEnd w:id="2"/>
-      <w:bookmarkEnd w:id="3"/>
     </w:p>
     <w:p>
       <w:pPr>
@@ -3373,9 +3351,9 @@
         </w:rPr>
         <w:br w:type="page"/>
       </w:r>
-      <w:bookmarkStart w:id="4" w:name="_Toc335136542"/>
-      <w:bookmarkStart w:id="5" w:name="_Toc335137391"/>
-      <w:bookmarkStart w:id="6" w:name="_Toc335578768"/>
+      <w:bookmarkStart w:id="3" w:name="_Toc335136542"/>
+      <w:bookmarkStart w:id="4" w:name="_Toc335137391"/>
+      <w:bookmarkStart w:id="5" w:name="_Toc335578768"/>
       <w:r>
         <w:rPr>
           <w:rFonts w:ascii="Times New Roman" w:hAnsi="Times New Roman" w:cs="Times New Roman"/>
@@ -3386,9 +3364,9 @@
         <w:lastRenderedPageBreak/>
         <w:t>DANH SÁCH CÁC HÌNH</w:t>
       </w:r>
+      <w:bookmarkEnd w:id="3"/>
       <w:bookmarkEnd w:id="4"/>
       <w:bookmarkEnd w:id="5"/>
-      <w:bookmarkEnd w:id="6"/>
     </w:p>
     <w:p>
       <w:pPr>
@@ -4362,7 +4340,7 @@
           <w:szCs w:val="28"/>
         </w:rPr>
         <w:sectPr>
-          <w:footerReference w:type="first" r:id="rId14"/>
+          <w:footerReference w:type="first" r:id="rId13"/>
           <w:pgSz w:w="12240" w:h="15840"/>
           <w:pgMar w:top="1440" w:right="1440" w:bottom="1440" w:left="1440" w:header="720" w:footer="720" w:gutter="0"/>
           <w:pgNumType w:fmt="lowerRoman" w:start="1"/>
@@ -4393,7 +4371,7 @@
           <w:szCs w:val="48"/>
         </w:rPr>
       </w:pPr>
-      <w:bookmarkStart w:id="7" w:name="_Toc444505600"/>
+      <w:bookmarkStart w:id="6" w:name="_Toc444505600"/>
       <w:r>
         <w:rPr>
           <w:sz w:val="48"/>
@@ -4402,7 +4380,7 @@
         <w:lastRenderedPageBreak/>
         <w:t>GIỚI THIỆU</w:t>
       </w:r>
-      <w:bookmarkEnd w:id="7"/>
+      <w:bookmarkEnd w:id="6"/>
     </w:p>
     <w:p>
       <w:pPr>
@@ -4432,25 +4410,7 @@
           <w:sz w:val="26"/>
           <w:szCs w:val="26"/>
         </w:rPr>
-        <w:t xml:space="preserve">Ung </w:t>
-      </w:r>
-      <w:proofErr w:type="gramStart"/>
-      <w:r>
-        <w:rPr>
-          <w:rFonts w:ascii="Times New Roman" w:hAnsi="Times New Roman" w:cs="Times New Roman"/>
-          <w:sz w:val="26"/>
-          <w:szCs w:val="26"/>
-        </w:rPr>
-        <w:t>thư</w:t>
-      </w:r>
-      <w:proofErr w:type="gramEnd"/>
-      <w:r>
-        <w:rPr>
-          <w:rFonts w:ascii="Times New Roman" w:hAnsi="Times New Roman" w:cs="Times New Roman"/>
-          <w:sz w:val="26"/>
-          <w:szCs w:val="26"/>
-        </w:rPr>
-        <w:t xml:space="preserve"> phổi là nguyên nhân thứ</w:t>
+        <w:t>Ung thư phổi là nguyên nhân thứ</w:t>
       </w:r>
       <w:r>
         <w:rPr>
@@ -4466,25 +4426,7 @@
           <w:sz w:val="26"/>
           <w:szCs w:val="26"/>
         </w:rPr>
-        <w:t xml:space="preserve"> dẫn đến tử vong và là loại ung thư thường gặp và có tỷ lệ tử vong cao nhất trong tất các các loại ung thư. Ung </w:t>
-      </w:r>
-      <w:proofErr w:type="gramStart"/>
-      <w:r>
-        <w:rPr>
-          <w:rFonts w:ascii="Times New Roman" w:hAnsi="Times New Roman" w:cs="Times New Roman"/>
-          <w:sz w:val="26"/>
-          <w:szCs w:val="26"/>
-        </w:rPr>
-        <w:t>thư</w:t>
-      </w:r>
-      <w:proofErr w:type="gramEnd"/>
-      <w:r>
-        <w:rPr>
-          <w:rFonts w:ascii="Times New Roman" w:hAnsi="Times New Roman" w:cs="Times New Roman"/>
-          <w:sz w:val="26"/>
-          <w:szCs w:val="26"/>
-        </w:rPr>
-        <w:t xml:space="preserve"> phổi xảy ra 80% ở nam giới và 20% ở nữ giới.</w:t>
+        <w:t xml:space="preserve"> dẫn đến tử vong và là loại ung thư thường gặp và có tỷ lệ tử vong cao nhất trong tất các các loại ung thư. Ung thư phổi xảy ra 80% ở nam giới và 20% ở nữ giới.</w:t>
       </w:r>
     </w:p>
     <w:p>
@@ -4504,25 +4446,7 @@
           <w:sz w:val="26"/>
           <w:szCs w:val="26"/>
         </w:rPr>
-        <w:t xml:space="preserve">Chẩn đoán xác định ung </w:t>
-      </w:r>
-      <w:proofErr w:type="gramStart"/>
-      <w:r>
-        <w:rPr>
-          <w:rFonts w:ascii="Times New Roman" w:hAnsi="Times New Roman" w:cs="Times New Roman"/>
-          <w:sz w:val="26"/>
-          <w:szCs w:val="26"/>
-        </w:rPr>
-        <w:t>thư</w:t>
-      </w:r>
-      <w:proofErr w:type="gramEnd"/>
-      <w:r>
-        <w:rPr>
-          <w:rFonts w:ascii="Times New Roman" w:hAnsi="Times New Roman" w:cs="Times New Roman"/>
-          <w:sz w:val="26"/>
-          <w:szCs w:val="26"/>
-        </w:rPr>
-        <w:t xml:space="preserve"> phổi là kết quả giải phẫu bệnh. Tuy nhiên để có kết quả giải phẩu sớm và chính xác thì vai trò của chẩn đoán hình ảnh trong tất cả các khâu từ sàng </w:t>
+        <w:t xml:space="preserve">Chẩn đoán xác định ung thư phổi là kết quả giải phẫu bệnh. Tuy nhiên để có kết quả giải phẩu sớm và chính xác thì vai trò của chẩn đoán hình ảnh trong tất cả các khâu từ sàng </w:t>
       </w:r>
       <w:r>
         <w:rPr>
@@ -4538,25 +4462,7 @@
           <w:sz w:val="26"/>
           <w:szCs w:val="26"/>
         </w:rPr>
-        <w:t xml:space="preserve">ọc, định hướng chẩn đoán, </w:t>
-      </w:r>
-      <w:proofErr w:type="gramStart"/>
-      <w:r>
-        <w:rPr>
-          <w:rFonts w:ascii="Times New Roman" w:hAnsi="Times New Roman" w:cs="Times New Roman"/>
-          <w:sz w:val="26"/>
-          <w:szCs w:val="26"/>
-        </w:rPr>
-        <w:t>can</w:t>
-      </w:r>
-      <w:proofErr w:type="gramEnd"/>
-      <w:r>
-        <w:rPr>
-          <w:rFonts w:ascii="Times New Roman" w:hAnsi="Times New Roman" w:cs="Times New Roman"/>
-          <w:sz w:val="26"/>
-          <w:szCs w:val="26"/>
-        </w:rPr>
-        <w:t xml:space="preserve"> thiệp chẩn đoán... là vô cùng quan trọng.</w:t>
+        <w:t>ọc, định hướng chẩn đoán, can thiệp chẩn đoán... là vô cùng quan trọng.</w:t>
       </w:r>
       <w:r>
         <w:rPr>
@@ -4677,7 +4583,7 @@
           <w:szCs w:val="48"/>
         </w:rPr>
       </w:pPr>
-      <w:bookmarkStart w:id="8" w:name="_Toc444505601"/>
+      <w:bookmarkStart w:id="7" w:name="_Toc444505601"/>
       <w:r>
         <w:rPr>
           <w:sz w:val="48"/>
@@ -4686,7 +4592,7 @@
         <w:lastRenderedPageBreak/>
         <w:t>NỘI DUNG</w:t>
       </w:r>
-      <w:bookmarkEnd w:id="8"/>
+      <w:bookmarkEnd w:id="7"/>
     </w:p>
     <w:p>
       <w:pPr>
@@ -4694,11 +4600,11 @@
         <w:spacing w:before="120" w:after="120" w:line="360" w:lineRule="auto"/>
         <w:jc w:val="both"/>
       </w:pPr>
-      <w:bookmarkStart w:id="9" w:name="_Toc444505602"/>
+      <w:bookmarkStart w:id="8" w:name="_Toc444505602"/>
       <w:r>
         <w:t>Giới thiệu về DICOM</w:t>
       </w:r>
-      <w:bookmarkEnd w:id="9"/>
+      <w:bookmarkEnd w:id="8"/>
     </w:p>
     <w:p>
       <w:pPr>
@@ -4706,13 +4612,11 @@
         <w:spacing w:before="120" w:after="120" w:line="360" w:lineRule="auto"/>
         <w:jc w:val="both"/>
       </w:pPr>
-      <w:bookmarkStart w:id="10" w:name="_Toc444505603"/>
-      <w:proofErr w:type="gramStart"/>
+      <w:bookmarkStart w:id="9" w:name="_Toc444505603"/>
       <w:r>
         <w:t>DICOM là gì?</w:t>
       </w:r>
-      <w:bookmarkEnd w:id="10"/>
-      <w:proofErr w:type="gramEnd"/>
+      <w:bookmarkEnd w:id="9"/>
     </w:p>
     <w:p>
       <w:pPr>
@@ -4726,7 +4630,6 @@
           <w:szCs w:val="26"/>
         </w:rPr>
       </w:pPr>
-      <w:proofErr w:type="gramStart"/>
       <w:r>
         <w:rPr>
           <w:rFonts w:ascii="Times New Roman" w:hAnsi="Times New Roman" w:cs="Times New Roman"/>
@@ -4741,16 +4644,7 @@
           <w:sz w:val="26"/>
           <w:szCs w:val="26"/>
         </w:rPr>
-        <w:t>, truyền tải thông tin, lưu trữ và in ấn ảnh y khoa.</w:t>
-      </w:r>
-      <w:proofErr w:type="gramEnd"/>
-      <w:r>
-        <w:rPr>
-          <w:rFonts w:ascii="Times New Roman" w:hAnsi="Times New Roman" w:cs="Times New Roman"/>
-          <w:sz w:val="26"/>
-          <w:szCs w:val="26"/>
-        </w:rPr>
-        <w:t xml:space="preserve"> Chuẩn này bao gồm định dạng file và giao thức truyền tin qua mạng. </w:t>
+        <w:t xml:space="preserve">, truyền tải thông tin, lưu trữ và in ấn ảnh y khoa. Chuẩn này bao gồm định dạng file và giao thức truyền tin qua mạng. </w:t>
       </w:r>
       <w:r>
         <w:rPr>
@@ -4767,11 +4661,11 @@
         <w:spacing w:before="120" w:after="120" w:line="360" w:lineRule="auto"/>
         <w:jc w:val="both"/>
       </w:pPr>
-      <w:bookmarkStart w:id="11" w:name="_Toc444505604"/>
+      <w:bookmarkStart w:id="10" w:name="_Toc444505604"/>
       <w:r>
         <w:t>Chuẩn DICOM trong y tế</w:t>
       </w:r>
-      <w:bookmarkEnd w:id="11"/>
+      <w:bookmarkEnd w:id="10"/>
     </w:p>
     <w:p>
       <w:pPr>
@@ -4785,23 +4679,13 @@
           <w:szCs w:val="26"/>
         </w:rPr>
       </w:pPr>
-      <w:proofErr w:type="gramStart"/>
-      <w:r>
-        <w:rPr>
-          <w:rFonts w:ascii="Times New Roman" w:hAnsi="Times New Roman" w:cs="Times New Roman"/>
-          <w:sz w:val="26"/>
-          <w:szCs w:val="26"/>
-        </w:rPr>
-        <w:t>Là chuẩn ảnh trong truyền tải ảnh và thông tin liên quan đến ảnh giữa các nhà sản xuất thiết bị trong y khoa khác nhau.</w:t>
-      </w:r>
-      <w:proofErr w:type="gramEnd"/>
-      <w:r>
-        <w:rPr>
-          <w:rFonts w:ascii="Times New Roman" w:hAnsi="Times New Roman" w:cs="Times New Roman"/>
-          <w:sz w:val="26"/>
-          <w:szCs w:val="26"/>
-        </w:rPr>
-        <w:t xml:space="preserve"> Đặt tính của chuẩn DICOM</w:t>
+      <w:r>
+        <w:rPr>
+          <w:rFonts w:ascii="Times New Roman" w:hAnsi="Times New Roman" w:cs="Times New Roman"/>
+          <w:sz w:val="26"/>
+          <w:szCs w:val="26"/>
+        </w:rPr>
+        <w:t>Là chuẩn ảnh trong truyền tải ảnh và thông tin liên quan đến ảnh giữa các nhà sản xuất thiết bị trong y khoa khác nhau. Đặt tính của chuẩn DICOM</w:t>
       </w:r>
       <w:r>
         <w:rPr>
@@ -5051,7 +4935,7 @@
         <w:spacing w:before="120" w:after="120" w:line="360" w:lineRule="auto"/>
         <w:jc w:val="both"/>
       </w:pPr>
-      <w:bookmarkStart w:id="12" w:name="_Toc444505605"/>
+      <w:bookmarkStart w:id="11" w:name="_Toc444505605"/>
       <w:r>
         <w:lastRenderedPageBreak/>
         <w:t>Cấ</w:t>
@@ -5059,7 +4943,7 @@
       <w:r>
         <w:t>u trúc file DICOM</w:t>
       </w:r>
-      <w:bookmarkEnd w:id="12"/>
+      <w:bookmarkEnd w:id="11"/>
     </w:p>
     <w:p>
       <w:pPr>
@@ -5090,7 +4974,7 @@
                     <pic:cNvPicPr/>
                   </pic:nvPicPr>
                   <pic:blipFill rotWithShape="1">
-                    <a:blip r:embed="rId15">
+                    <a:blip r:embed="rId14">
                       <a:extLst>
                         <a:ext uri="{28A0092B-C50C-407E-A947-70E740481C1C}">
                           <a14:useLocalDpi xmlns:a14="http://schemas.microsoft.com/office/drawing/2010/main" val="0"/>
@@ -5134,58 +5018,33 @@
           <w:szCs w:val="26"/>
         </w:rPr>
       </w:pPr>
-      <w:bookmarkStart w:id="13" w:name="_Toc444505261"/>
-      <w:proofErr w:type="gramStart"/>
+      <w:bookmarkStart w:id="12" w:name="_Toc444505261"/>
       <w:r>
         <w:t xml:space="preserve">Hình  </w:t>
       </w:r>
-      <w:proofErr w:type="gramEnd"/>
-      <w:r>
-        <w:fldChar w:fldCharType="begin"/>
-      </w:r>
-      <w:r>
-        <w:instrText xml:space="preserve"> STYLEREF 1 \s </w:instrText>
-      </w:r>
-      <w:r>
-        <w:fldChar w:fldCharType="separate"/>
-      </w:r>
-      <w:r>
-        <w:rPr>
-          <w:noProof/>
-        </w:rPr>
-        <w:t>1</w:t>
-      </w:r>
-      <w:r>
-        <w:fldChar w:fldCharType="end"/>
-      </w:r>
+      <w:fldSimple w:instr=" STYLEREF 1 \s ">
+        <w:r>
+          <w:rPr>
+            <w:noProof/>
+          </w:rPr>
+          <w:t>1</w:t>
+        </w:r>
+      </w:fldSimple>
       <w:r>
         <w:noBreakHyphen/>
       </w:r>
-      <w:r>
-        <w:fldChar w:fldCharType="begin"/>
-      </w:r>
-      <w:r>
-        <w:instrText xml:space="preserve"> SEQ Hình_ \* ARABIC \s 1 </w:instrText>
-      </w:r>
-      <w:r>
-        <w:fldChar w:fldCharType="separate"/>
-      </w:r>
-      <w:r>
-        <w:rPr>
-          <w:noProof/>
-        </w:rPr>
-        <w:t>1</w:t>
-      </w:r>
-      <w:r>
-        <w:rPr>
-          <w:noProof/>
-        </w:rPr>
-        <w:fldChar w:fldCharType="end"/>
-      </w:r>
+      <w:fldSimple w:instr=" SEQ Hình_ \* ARABIC \s 1 ">
+        <w:r>
+          <w:rPr>
+            <w:noProof/>
+          </w:rPr>
+          <w:t>1</w:t>
+        </w:r>
+      </w:fldSimple>
       <w:r>
         <w:t xml:space="preserve"> Cấu trúc file DICOM</w:t>
       </w:r>
-      <w:bookmarkEnd w:id="13"/>
+      <w:bookmarkEnd w:id="12"/>
     </w:p>
     <w:p>
       <w:pPr>
@@ -5266,7 +5125,7 @@
                     <pic:cNvPicPr/>
                   </pic:nvPicPr>
                   <pic:blipFill rotWithShape="1">
-                    <a:blip r:embed="rId16">
+                    <a:blip r:embed="rId15">
                       <a:extLst>
                         <a:ext uri="{28A0092B-C50C-407E-A947-70E740481C1C}">
                           <a14:useLocalDpi xmlns:a14="http://schemas.microsoft.com/office/drawing/2010/main" val="0"/>
@@ -5310,58 +5169,33 @@
           <w:szCs w:val="26"/>
         </w:rPr>
       </w:pPr>
-      <w:bookmarkStart w:id="14" w:name="_Toc444505262"/>
-      <w:proofErr w:type="gramStart"/>
+      <w:bookmarkStart w:id="13" w:name="_Toc444505262"/>
       <w:r>
         <w:t xml:space="preserve">Hình  </w:t>
       </w:r>
-      <w:proofErr w:type="gramEnd"/>
-      <w:r>
-        <w:fldChar w:fldCharType="begin"/>
-      </w:r>
-      <w:r>
-        <w:instrText xml:space="preserve"> STYLEREF 1 \s </w:instrText>
-      </w:r>
-      <w:r>
-        <w:fldChar w:fldCharType="separate"/>
-      </w:r>
-      <w:r>
-        <w:rPr>
-          <w:noProof/>
-        </w:rPr>
-        <w:t>1</w:t>
-      </w:r>
-      <w:r>
-        <w:fldChar w:fldCharType="end"/>
-      </w:r>
+      <w:fldSimple w:instr=" STYLEREF 1 \s ">
+        <w:r>
+          <w:rPr>
+            <w:noProof/>
+          </w:rPr>
+          <w:t>1</w:t>
+        </w:r>
+      </w:fldSimple>
       <w:r>
         <w:noBreakHyphen/>
       </w:r>
-      <w:r>
-        <w:fldChar w:fldCharType="begin"/>
-      </w:r>
-      <w:r>
-        <w:instrText xml:space="preserve"> SEQ Hình_ \* ARABIC \s 1 </w:instrText>
-      </w:r>
-      <w:r>
-        <w:fldChar w:fldCharType="separate"/>
-      </w:r>
-      <w:r>
-        <w:rPr>
-          <w:noProof/>
-        </w:rPr>
-        <w:t>2</w:t>
-      </w:r>
-      <w:r>
-        <w:rPr>
-          <w:noProof/>
-        </w:rPr>
-        <w:fldChar w:fldCharType="end"/>
-      </w:r>
+      <w:fldSimple w:instr=" SEQ Hình_ \* ARABIC \s 1 ">
+        <w:r>
+          <w:rPr>
+            <w:noProof/>
+          </w:rPr>
+          <w:t>2</w:t>
+        </w:r>
+      </w:fldSimple>
       <w:r>
         <w:t xml:space="preserve"> Cấu trúc Data Set</w:t>
       </w:r>
-      <w:bookmarkEnd w:id="14"/>
+      <w:bookmarkEnd w:id="13"/>
     </w:p>
     <w:p>
       <w:pPr>
@@ -5441,7 +5275,7 @@
                     </pic:cNvPicPr>
                   </pic:nvPicPr>
                   <pic:blipFill>
-                    <a:blip r:embed="rId17">
+                    <a:blip r:embed="rId16">
                       <a:extLst>
                         <a:ext uri="{28A0092B-C50C-407E-A947-70E740481C1C}">
                           <a14:useLocalDpi xmlns:a14="http://schemas.microsoft.com/office/drawing/2010/main" val="0"/>
@@ -5483,68 +5317,36 @@
           <w:szCs w:val="26"/>
         </w:rPr>
       </w:pPr>
-      <w:bookmarkStart w:id="15" w:name="_Toc444505276"/>
+      <w:bookmarkStart w:id="14" w:name="_Toc444505276"/>
       <w:r>
         <w:t xml:space="preserve">Bảng </w:t>
       </w:r>
-      <w:r>
-        <w:fldChar w:fldCharType="begin"/>
-      </w:r>
-      <w:r>
-        <w:instrText xml:space="preserve"> STYLEREF 1 \s </w:instrText>
-      </w:r>
-      <w:r>
-        <w:fldChar w:fldCharType="separate"/>
-      </w:r>
-      <w:r>
-        <w:rPr>
-          <w:noProof/>
-        </w:rPr>
-        <w:t>1</w:t>
-      </w:r>
-      <w:r>
-        <w:rPr>
-          <w:noProof/>
-        </w:rPr>
-        <w:fldChar w:fldCharType="end"/>
-      </w:r>
+      <w:fldSimple w:instr=" STYLEREF 1 \s ">
+        <w:r>
+          <w:rPr>
+            <w:noProof/>
+          </w:rPr>
+          <w:t>1</w:t>
+        </w:r>
+      </w:fldSimple>
       <w:r>
         <w:noBreakHyphen/>
       </w:r>
-      <w:r>
-        <w:fldChar w:fldCharType="begin"/>
-      </w:r>
-      <w:r>
-        <w:instrText xml:space="preserve"> SEQ B</w:instrText>
-      </w:r>
-      <w:r>
-        <w:instrText>ả</w:instrText>
-      </w:r>
-      <w:r>
-        <w:instrText xml:space="preserve">ng \* ARABIC \s 1 </w:instrText>
-      </w:r>
-      <w:r>
-        <w:fldChar w:fldCharType="separate"/>
-      </w:r>
-      <w:r>
-        <w:rPr>
-          <w:noProof/>
-        </w:rPr>
-        <w:t>1</w:t>
-      </w:r>
-      <w:r>
-        <w:rPr>
-          <w:noProof/>
-        </w:rPr>
-        <w:fldChar w:fldCharType="end"/>
-      </w:r>
+      <w:fldSimple w:instr=" SEQ Bảng \* ARABIC \s 1 ">
+        <w:r>
+          <w:rPr>
+            <w:noProof/>
+          </w:rPr>
+          <w:t>1</w:t>
+        </w:r>
+      </w:fldSimple>
       <w:r>
         <w:t xml:space="preserve"> </w:t>
       </w:r>
       <w:r>
         <w:t>mô tả các Data Element của Data Set File Meta Information</w:t>
       </w:r>
-      <w:bookmarkEnd w:id="15"/>
+      <w:bookmarkEnd w:id="14"/>
     </w:p>
     <w:p>
       <w:pPr>
@@ -5573,25 +5375,7 @@
           <w:sz w:val="26"/>
           <w:szCs w:val="26"/>
         </w:rPr>
-        <w:t xml:space="preserve">Data Set File Meta Information được định dạng, mã hóa </w:t>
-      </w:r>
-      <w:proofErr w:type="gramStart"/>
-      <w:r>
-        <w:rPr>
-          <w:rFonts w:ascii="Times New Roman" w:hAnsi="Times New Roman" w:cs="Times New Roman"/>
-          <w:sz w:val="26"/>
-          <w:szCs w:val="26"/>
-        </w:rPr>
-        <w:t>theo</w:t>
-      </w:r>
-      <w:proofErr w:type="gramEnd"/>
-      <w:r>
-        <w:rPr>
-          <w:rFonts w:ascii="Times New Roman" w:hAnsi="Times New Roman" w:cs="Times New Roman"/>
-          <w:sz w:val="26"/>
-          <w:szCs w:val="26"/>
-        </w:rPr>
-        <w:t xml:space="preserve"> Transfer Syntax là Explicit VR Little Endian Transfer Syntax quy định bởi UID </w:t>
+        <w:t xml:space="preserve">Data Set File Meta Information được định dạng, mã hóa theo Transfer Syntax là Explicit VR Little Endian Transfer Syntax quy định bởi UID </w:t>
       </w:r>
       <w:r>
         <w:rPr>
@@ -5608,11 +5392,11 @@
         <w:spacing w:before="120" w:after="120" w:line="360" w:lineRule="auto"/>
         <w:jc w:val="both"/>
       </w:pPr>
-      <w:bookmarkStart w:id="16" w:name="_Toc444505606"/>
+      <w:bookmarkStart w:id="15" w:name="_Toc444505606"/>
       <w:r>
         <w:t>Phương thức thực hiện đề tài</w:t>
       </w:r>
-      <w:bookmarkEnd w:id="16"/>
+      <w:bookmarkEnd w:id="15"/>
     </w:p>
     <w:p>
       <w:pPr>
@@ -5620,7 +5404,7 @@
         <w:spacing w:before="120" w:after="120" w:line="360" w:lineRule="auto"/>
         <w:jc w:val="both"/>
       </w:pPr>
-      <w:bookmarkStart w:id="17" w:name="_Toc444505607"/>
+      <w:bookmarkStart w:id="16" w:name="_Toc444505607"/>
       <w:r>
         <w:t>Hệ thống tự động nhận dạng và ph</w:t>
       </w:r>
@@ -5628,17 +5412,9 @@
         <w:t>â</w:t>
       </w:r>
       <w:r>
-        <w:t xml:space="preserve">n lớp bệnh ung </w:t>
-      </w:r>
-      <w:proofErr w:type="gramStart"/>
-      <w:r>
-        <w:t>thư</w:t>
-      </w:r>
-      <w:proofErr w:type="gramEnd"/>
-      <w:r>
-        <w:t xml:space="preserve"> phổi</w:t>
-      </w:r>
-      <w:bookmarkEnd w:id="17"/>
+        <w:t>n lớp bệnh ung thư phổi</w:t>
+      </w:r>
+      <w:bookmarkEnd w:id="16"/>
     </w:p>
     <w:p>
       <w:pPr>
@@ -5730,25 +5506,7 @@
           <w:sz w:val="26"/>
           <w:szCs w:val="26"/>
         </w:rPr>
-        <w:t xml:space="preserve">để tách bỏ các thành phần không liên quan. </w:t>
-      </w:r>
-      <w:proofErr w:type="gramStart"/>
-      <w:r>
-        <w:rPr>
-          <w:rFonts w:ascii="Times New Roman" w:hAnsi="Times New Roman" w:cs="Times New Roman"/>
-          <w:sz w:val="26"/>
-          <w:szCs w:val="26"/>
-        </w:rPr>
-        <w:t>Ảnh nhị phân này được đưa vào thuật toán mã hoá nhãn Run-Length để phát hiện ra những thành phần nằm bên trong lá phổi.</w:t>
-      </w:r>
-      <w:proofErr w:type="gramEnd"/>
-      <w:r>
-        <w:rPr>
-          <w:rFonts w:ascii="Times New Roman" w:hAnsi="Times New Roman" w:cs="Times New Roman"/>
-          <w:sz w:val="26"/>
-          <w:szCs w:val="26"/>
-        </w:rPr>
-        <w:t xml:space="preserve"> Cuối cùng, một tập các đo lường thống kê và những chức năng biểu đồ được ứng d</w:t>
+        <w:t>để tách bỏ các thành phần không liên quan. Ảnh nhị phân này được đưa vào thuật toán mã hoá nhãn Run-Length để phát hiện ra những thành phần nằm bên trong lá phổi. Cuối cùng, một tập các đo lường thống kê và những chức năng biểu đồ được ứng d</w:t>
       </w:r>
       <w:r>
         <w:rPr>
@@ -5796,16 +5554,7 @@
           <w:sz w:val="26"/>
           <w:szCs w:val="26"/>
         </w:rPr>
-        <w:t xml:space="preserve">. </w:t>
-      </w:r>
-      <w:proofErr w:type="gramStart"/>
-      <w:r>
-        <w:rPr>
-          <w:rFonts w:ascii="Times New Roman" w:hAnsi="Times New Roman" w:cs="Times New Roman"/>
-          <w:sz w:val="26"/>
-          <w:szCs w:val="26"/>
-        </w:rPr>
-        <w:t>Bằ</w:t>
+        <w:t>. Bằ</w:t>
       </w:r>
       <w:r>
         <w:rPr>
@@ -5871,7 +5620,6 @@
         </w:rPr>
         <w:t>bình thường hoặc bất thường.</w:t>
       </w:r>
-      <w:proofErr w:type="gramEnd"/>
     </w:p>
     <w:p>
       <w:pPr>
@@ -5902,7 +5650,6 @@
           <w:szCs w:val="26"/>
         </w:rPr>
       </w:pPr>
-      <w:proofErr w:type="gramStart"/>
       <w:r>
         <w:rPr>
           <w:rFonts w:ascii="Times New Roman" w:hAnsi="Times New Roman" w:cs="Times New Roman"/>
@@ -5910,16 +5657,7 @@
           <w:szCs w:val="26"/>
         </w:rPr>
         <w:lastRenderedPageBreak/>
-        <w:t>Sơ</w:t>
-      </w:r>
-      <w:proofErr w:type="gramEnd"/>
-      <w:r>
-        <w:rPr>
-          <w:rFonts w:ascii="Times New Roman" w:hAnsi="Times New Roman" w:cs="Times New Roman"/>
-          <w:sz w:val="26"/>
-          <w:szCs w:val="26"/>
-        </w:rPr>
-        <w:t xml:space="preserve"> đồ của thuật toán tự động nhận dạng và phân lớp</w:t>
+        <w:t>Sơ đồ của thuật toán tự động nhận dạng và phân lớp</w:t>
       </w:r>
     </w:p>
     <w:p>
@@ -5944,7 +5682,7 @@
             <wp:cNvGraphicFramePr/>
             <a:graphic xmlns:a="http://schemas.openxmlformats.org/drawingml/2006/main">
               <a:graphicData uri="http://schemas.openxmlformats.org/drawingml/2006/diagram">
-                <dgm:relIds xmlns:dgm="http://schemas.openxmlformats.org/drawingml/2006/diagram" xmlns:r="http://schemas.openxmlformats.org/officeDocument/2006/relationships" r:dm="rId18" r:lo="rId19" r:qs="rId20" r:cs="rId21"/>
+                <dgm:relIds xmlns:dgm="http://schemas.openxmlformats.org/drawingml/2006/diagram" xmlns:r="http://schemas.openxmlformats.org/officeDocument/2006/relationships" r:dm="rId17" r:lo="rId18" r:qs="rId19" r:cs="rId20"/>
               </a:graphicData>
             </a:graphic>
           </wp:inline>
@@ -5962,61 +5700,36 @@
           <w:lang w:val="vi-VN"/>
         </w:rPr>
       </w:pPr>
-      <w:bookmarkStart w:id="18" w:name="_Toc444505263"/>
-      <w:proofErr w:type="gramStart"/>
+      <w:bookmarkStart w:id="17" w:name="_Toc444505263"/>
       <w:r>
         <w:t xml:space="preserve">Hình  </w:t>
       </w:r>
-      <w:proofErr w:type="gramEnd"/>
-      <w:r>
-        <w:fldChar w:fldCharType="begin"/>
-      </w:r>
-      <w:r>
-        <w:instrText xml:space="preserve"> STYLEREF 1 \s </w:instrText>
-      </w:r>
-      <w:r>
-        <w:fldChar w:fldCharType="separate"/>
-      </w:r>
-      <w:r>
-        <w:rPr>
-          <w:noProof/>
-        </w:rPr>
-        <w:t>2</w:t>
-      </w:r>
-      <w:r>
-        <w:fldChar w:fldCharType="end"/>
-      </w:r>
+      <w:fldSimple w:instr=" STYLEREF 1 \s ">
+        <w:r>
+          <w:rPr>
+            <w:noProof/>
+          </w:rPr>
+          <w:t>2</w:t>
+        </w:r>
+      </w:fldSimple>
       <w:r>
         <w:noBreakHyphen/>
       </w:r>
-      <w:r>
-        <w:fldChar w:fldCharType="begin"/>
-      </w:r>
-      <w:r>
-        <w:instrText xml:space="preserve"> SEQ Hình_ \* ARABIC \s 1 </w:instrText>
-      </w:r>
-      <w:r>
-        <w:fldChar w:fldCharType="separate"/>
-      </w:r>
-      <w:r>
-        <w:rPr>
-          <w:noProof/>
-        </w:rPr>
-        <w:t>1</w:t>
-      </w:r>
-      <w:r>
-        <w:rPr>
-          <w:noProof/>
-        </w:rPr>
-        <w:fldChar w:fldCharType="end"/>
-      </w:r>
+      <w:fldSimple w:instr=" SEQ Hình_ \* ARABIC \s 1 ">
+        <w:r>
+          <w:rPr>
+            <w:noProof/>
+          </w:rPr>
+          <w:t>1</w:t>
+        </w:r>
+      </w:fldSimple>
       <w:r>
         <w:t xml:space="preserve"> </w:t>
       </w:r>
       <w:r>
         <w:t>Sơ đồ của thuật toán tự động nhận dạng và phân lớp</w:t>
       </w:r>
-      <w:bookmarkEnd w:id="18"/>
+      <w:bookmarkEnd w:id="17"/>
     </w:p>
     <w:p>
       <w:pPr>
@@ -6024,7 +5737,7 @@
         <w:spacing w:before="120" w:after="120" w:line="360" w:lineRule="auto"/>
         <w:jc w:val="both"/>
       </w:pPr>
-      <w:bookmarkStart w:id="19" w:name="_Toc444505608"/>
+      <w:bookmarkStart w:id="18" w:name="_Toc444505608"/>
       <w:r>
         <w:t>G</w:t>
       </w:r>
@@ -6034,7 +5747,7 @@
       <w:r>
         <w:t xml:space="preserve"> dựa trên ngưỡng</w:t>
       </w:r>
-      <w:bookmarkEnd w:id="19"/>
+      <w:bookmarkEnd w:id="18"/>
     </w:p>
     <w:p>
       <w:pPr>
@@ -6048,7 +5761,6 @@
           <w:szCs w:val="26"/>
         </w:rPr>
       </w:pPr>
-      <w:proofErr w:type="gramStart"/>
       <w:r>
         <w:rPr>
           <w:rFonts w:ascii="Times New Roman" w:hAnsi="Times New Roman" w:cs="Times New Roman"/>
@@ -6079,34 +5791,15 @@
           <w:sz w:val="26"/>
           <w:szCs w:val="26"/>
         </w:rPr>
-        <w:t xml:space="preserve"> làm giảm thiểu biến thiên giá trị trong nhóm.</w:t>
-      </w:r>
-      <w:proofErr w:type="gramEnd"/>
-      <w:r>
-        <w:rPr>
-          <w:rFonts w:ascii="Times New Roman" w:hAnsi="Times New Roman" w:cs="Times New Roman"/>
-          <w:sz w:val="26"/>
-          <w:szCs w:val="26"/>
-        </w:rPr>
-        <w:t xml:space="preserve"> </w:t>
-      </w:r>
-      <w:proofErr w:type="gramStart"/>
-      <w:r>
-        <w:rPr>
-          <w:rFonts w:ascii="Times New Roman" w:hAnsi="Times New Roman" w:cs="Times New Roman"/>
-          <w:sz w:val="26"/>
-          <w:szCs w:val="26"/>
-        </w:rPr>
-        <w:t>Hệ thống thực hiện thao tác gán nhãn cho mỗi pixel mà có giá trị lớn hơn giá trị ngưỡng sẽ mang giá trị 1.</w:t>
-      </w:r>
-      <w:proofErr w:type="gramEnd"/>
-      <w:r>
-        <w:rPr>
-          <w:rFonts w:ascii="Times New Roman" w:hAnsi="Times New Roman" w:cs="Times New Roman"/>
-          <w:sz w:val="26"/>
-          <w:szCs w:val="26"/>
-        </w:rPr>
-        <w:t xml:space="preserve"> Những pixel có giá trị thấp </w:t>
+        <w:t xml:space="preserve"> làm giảm thiểu biến thiên giá trị trong nhóm. </w:t>
+      </w:r>
+      <w:r>
+        <w:rPr>
+          <w:rFonts w:ascii="Times New Roman" w:hAnsi="Times New Roman" w:cs="Times New Roman"/>
+          <w:sz w:val="26"/>
+          <w:szCs w:val="26"/>
+        </w:rPr>
+        <w:t xml:space="preserve">Hệ thống thực hiện thao tác gán nhãn cho mỗi pixel mà có giá trị lớn hơn giá trị ngưỡng sẽ mang giá trị 1. Những pixel có giá trị thấp </w:t>
       </w:r>
       <w:r>
         <w:rPr>
@@ -6129,23 +5822,13 @@
           <w:szCs w:val="26"/>
         </w:rPr>
       </w:pPr>
-      <w:proofErr w:type="gramStart"/>
-      <w:r>
-        <w:rPr>
-          <w:rFonts w:ascii="Times New Roman" w:hAnsi="Times New Roman" w:cs="Times New Roman"/>
-          <w:sz w:val="26"/>
-          <w:szCs w:val="26"/>
-        </w:rPr>
-        <w:t>Hệ thống sẽ xác định giá trị t tốt nhất để phân tách biểu đồ thành 2 mô hình.</w:t>
-      </w:r>
-      <w:proofErr w:type="gramEnd"/>
-      <w:r>
-        <w:rPr>
-          <w:rFonts w:ascii="Times New Roman" w:hAnsi="Times New Roman" w:cs="Times New Roman"/>
-          <w:sz w:val="26"/>
-          <w:szCs w:val="26"/>
-        </w:rPr>
-        <w:t xml:space="preserve"> Mỗi ngưỡng </w:t>
+      <w:r>
+        <w:rPr>
+          <w:rFonts w:ascii="Times New Roman" w:hAnsi="Times New Roman" w:cs="Times New Roman"/>
+          <w:sz w:val="26"/>
+          <w:szCs w:val="26"/>
+        </w:rPr>
+        <w:t xml:space="preserve">Hệ thống sẽ xác định giá trị t tốt nhất để phân tách biểu đồ thành 2 mô hình. Mỗi ngưỡng </w:t>
       </w:r>
       <w:r>
         <w:rPr>
@@ -6278,18 +5961,8 @@
           <w:sz w:val="26"/>
           <w:szCs w:val="26"/>
         </w:rPr>
-        <w:t xml:space="preserve"> vào biểu </w:t>
-      </w:r>
-      <w:proofErr w:type="gramStart"/>
-      <w:r>
-        <w:rPr>
-          <w:rFonts w:ascii="Times New Roman" w:hAnsi="Times New Roman" w:cs="Times New Roman"/>
-          <w:sz w:val="26"/>
-          <w:szCs w:val="26"/>
-        </w:rPr>
-        <w:t xml:space="preserve">thức </w:t>
-      </w:r>
-      <w:proofErr w:type="gramEnd"/>
+        <w:t xml:space="preserve"> vào biểu thức </w:t>
+      </w:r>
       <m:oMath>
         <m:sSubSup>
           <m:sSubSupPr>
@@ -6488,7 +6161,7 @@
                           <pic:cNvPicPr/>
                         </pic:nvPicPr>
                         <pic:blipFill>
-                          <a:blip r:embed="rId23">
+                          <a:blip r:embed="rId22">
                             <a:extLst>
                               <a:ext uri="{28A0092B-C50C-407E-A947-70E740481C1C}">
                                 <a14:useLocalDpi xmlns:a14="http://schemas.microsoft.com/office/drawing/2010/main" val="0"/>
@@ -6525,7 +6198,7 @@
                 <w:szCs w:val="26"/>
               </w:rPr>
             </w:pPr>
-            <w:bookmarkStart w:id="20" w:name="_Toc444505264"/>
+            <w:bookmarkStart w:id="19" w:name="_Toc444505264"/>
             <w:r>
               <w:rPr>
                 <w:rFonts w:ascii="Times New Roman" w:hAnsi="Times New Roman" w:cs="Times New Roman"/>
@@ -6632,7 +6305,7 @@
               </w:rPr>
               <w:t xml:space="preserve"> Ảnh của bệnh nhân</w:t>
             </w:r>
-            <w:bookmarkEnd w:id="20"/>
+            <w:bookmarkEnd w:id="19"/>
           </w:p>
         </w:tc>
         <w:tc>
@@ -6676,7 +6349,7 @@
                           <pic:cNvPicPr/>
                         </pic:nvPicPr>
                         <pic:blipFill>
-                          <a:blip r:embed="rId24">
+                          <a:blip r:embed="rId23">
                             <a:extLst>
                               <a:ext uri="{28A0092B-C50C-407E-A947-70E740481C1C}">
                                 <a14:useLocalDpi xmlns:a14="http://schemas.microsoft.com/office/drawing/2010/main" val="0"/>
@@ -6713,7 +6386,7 @@
                 <w:szCs w:val="26"/>
               </w:rPr>
             </w:pPr>
-            <w:bookmarkStart w:id="21" w:name="_Toc444505265"/>
+            <w:bookmarkStart w:id="20" w:name="_Toc444505265"/>
             <w:r>
               <w:rPr>
                 <w:rFonts w:ascii="Times New Roman" w:hAnsi="Times New Roman" w:cs="Times New Roman"/>
@@ -6820,7 +6493,7 @@
               </w:rPr>
               <w:t xml:space="preserve"> Ảnh sau khi phân ngưỡng</w:t>
             </w:r>
-            <w:bookmarkEnd w:id="21"/>
+            <w:bookmarkEnd w:id="20"/>
           </w:p>
         </w:tc>
       </w:tr>
@@ -6866,7 +6539,7 @@
                           <pic:cNvPicPr/>
                         </pic:nvPicPr>
                         <pic:blipFill rotWithShape="1">
-                          <a:blip r:embed="rId25">
+                          <a:blip r:embed="rId24">
                             <a:extLst>
                               <a:ext uri="{28A0092B-C50C-407E-A947-70E740481C1C}">
                                 <a14:useLocalDpi xmlns:a14="http://schemas.microsoft.com/office/drawing/2010/main" val="0"/>
@@ -6910,7 +6583,7 @@
                 <w:szCs w:val="26"/>
               </w:rPr>
             </w:pPr>
-            <w:bookmarkStart w:id="22" w:name="_Toc444505266"/>
+            <w:bookmarkStart w:id="21" w:name="_Toc444505266"/>
             <w:r>
               <w:rPr>
                 <w:rFonts w:ascii="Times New Roman" w:hAnsi="Times New Roman" w:cs="Times New Roman"/>
@@ -7017,7 +6690,7 @@
               </w:rPr>
               <w:t xml:space="preserve"> Vùng sau khi gán nhãn</w:t>
             </w:r>
-            <w:bookmarkEnd w:id="22"/>
+            <w:bookmarkEnd w:id="21"/>
           </w:p>
         </w:tc>
         <w:tc>
@@ -7061,7 +6734,7 @@
                           <pic:cNvPicPr/>
                         </pic:nvPicPr>
                         <pic:blipFill>
-                          <a:blip r:embed="rId26">
+                          <a:blip r:embed="rId25">
                             <a:extLst>
                               <a:ext uri="{28A0092B-C50C-407E-A947-70E740481C1C}">
                                 <a14:useLocalDpi xmlns:a14="http://schemas.microsoft.com/office/drawing/2010/main" val="0"/>
@@ -7098,7 +6771,7 @@
                 <w:szCs w:val="26"/>
               </w:rPr>
             </w:pPr>
-            <w:bookmarkStart w:id="23" w:name="_Toc444505267"/>
+            <w:bookmarkStart w:id="22" w:name="_Toc444505267"/>
             <w:r>
               <w:rPr>
                 <w:rFonts w:ascii="Times New Roman" w:hAnsi="Times New Roman" w:cs="Times New Roman"/>
@@ -7205,7 +6878,7 @@
               </w:rPr>
               <w:t xml:space="preserve"> Vùng sau khi làm mịn</w:t>
             </w:r>
-            <w:bookmarkEnd w:id="23"/>
+            <w:bookmarkEnd w:id="22"/>
           </w:p>
         </w:tc>
       </w:tr>
@@ -7229,11 +6902,11 @@
         <w:spacing w:before="120" w:after="120" w:line="360" w:lineRule="auto"/>
         <w:jc w:val="both"/>
       </w:pPr>
-      <w:bookmarkStart w:id="24" w:name="_Toc444505609"/>
+      <w:bookmarkStart w:id="23" w:name="_Toc444505609"/>
       <w:r>
         <w:t>Gán nhãn cho các thành phần có liên quan</w:t>
       </w:r>
-      <w:bookmarkEnd w:id="24"/>
+      <w:bookmarkEnd w:id="23"/>
     </w:p>
     <w:p>
       <w:pPr>
@@ -7309,79 +6982,24 @@
           <w:sz w:val="26"/>
           <w:szCs w:val="26"/>
         </w:rPr>
-        <w:t xml:space="preserve">. </w:t>
-      </w:r>
-      <w:proofErr w:type="gramStart"/>
-      <w:r>
-        <w:rPr>
-          <w:rFonts w:ascii="Times New Roman" w:hAnsi="Times New Roman" w:cs="Times New Roman"/>
-          <w:sz w:val="26"/>
-          <w:szCs w:val="26"/>
-        </w:rPr>
-        <w:t>Tất cả pixel có giá trị nhị phân 1 đượ</w:t>
-      </w:r>
-      <w:r>
-        <w:rPr>
-          <w:rFonts w:ascii="Times New Roman" w:hAnsi="Times New Roman" w:cs="Times New Roman"/>
-          <w:sz w:val="26"/>
-          <w:szCs w:val="26"/>
-        </w:rPr>
-        <w:t>c gán cùng 1 nhãn.</w:t>
-      </w:r>
-      <w:proofErr w:type="gramEnd"/>
-      <w:r>
-        <w:rPr>
-          <w:rFonts w:ascii="Times New Roman" w:hAnsi="Times New Roman" w:cs="Times New Roman"/>
-          <w:sz w:val="26"/>
-          <w:szCs w:val="26"/>
-        </w:rPr>
-        <w:t xml:space="preserve"> </w:t>
-      </w:r>
-      <w:proofErr w:type="gramStart"/>
-      <w:r>
-        <w:rPr>
-          <w:rFonts w:ascii="Times New Roman" w:hAnsi="Times New Roman" w:cs="Times New Roman"/>
-          <w:sz w:val="26"/>
-          <w:szCs w:val="26"/>
-        </w:rPr>
-        <w:t xml:space="preserve">Mỗi </w:t>
-      </w:r>
-      <w:r>
-        <w:rPr>
-          <w:rFonts w:ascii="Times New Roman" w:hAnsi="Times New Roman" w:cs="Times New Roman"/>
-          <w:sz w:val="26"/>
-          <w:szCs w:val="26"/>
-        </w:rPr>
-        <w:t>nhãn được định danh cho 1 đối tượng tiềm năng.</w:t>
-      </w:r>
-      <w:proofErr w:type="gramEnd"/>
-      <w:r>
-        <w:rPr>
-          <w:rFonts w:ascii="Times New Roman" w:hAnsi="Times New Roman" w:cs="Times New Roman"/>
-          <w:sz w:val="26"/>
-          <w:szCs w:val="26"/>
-        </w:rPr>
-        <w:t xml:space="preserve"> </w:t>
-      </w:r>
-      <w:proofErr w:type="gramStart"/>
-      <w:r>
-        <w:rPr>
-          <w:rFonts w:ascii="Times New Roman" w:hAnsi="Times New Roman" w:cs="Times New Roman"/>
-          <w:sz w:val="26"/>
-          <w:szCs w:val="26"/>
-        </w:rPr>
-        <w:t>Thao tác gán nhãn cho những thành phần có liên quan với nhau gọi là gom nhóm.</w:t>
-      </w:r>
-      <w:proofErr w:type="gramEnd"/>
-      <w:r>
-        <w:rPr>
-          <w:rFonts w:ascii="Times New Roman" w:hAnsi="Times New Roman" w:cs="Times New Roman"/>
-          <w:sz w:val="26"/>
-          <w:szCs w:val="26"/>
-        </w:rPr>
-        <w:t xml:space="preserve"> </w:t>
-      </w:r>
-      <w:proofErr w:type="gramStart"/>
+        <w:t>. Tất cả pixel có giá trị nhị phân 1 đượ</w:t>
+      </w:r>
+      <w:r>
+        <w:rPr>
+          <w:rFonts w:ascii="Times New Roman" w:hAnsi="Times New Roman" w:cs="Times New Roman"/>
+          <w:sz w:val="26"/>
+          <w:szCs w:val="26"/>
+        </w:rPr>
+        <w:t xml:space="preserve">c gán cùng 1 nhãn. Mỗi </w:t>
+      </w:r>
+      <w:r>
+        <w:rPr>
+          <w:rFonts w:ascii="Times New Roman" w:hAnsi="Times New Roman" w:cs="Times New Roman"/>
+          <w:sz w:val="26"/>
+          <w:szCs w:val="26"/>
+        </w:rPr>
+        <w:t xml:space="preserve">nhãn được định danh cho 1 đối tượng tiềm năng. Thao tác gán nhãn cho những thành phần có liên quan với nhau gọi là gom nhóm. </w:t>
+      </w:r>
       <w:r>
         <w:rPr>
           <w:rFonts w:ascii="Times New Roman" w:hAnsi="Times New Roman" w:cs="Times New Roman"/>
@@ -7423,7 +7041,6 @@
         </w:rPr>
         <w:t>.</w:t>
       </w:r>
-      <w:proofErr w:type="gramEnd"/>
     </w:p>
     <w:p>
       <w:pPr>
@@ -7431,11 +7048,11 @@
         <w:spacing w:before="120" w:after="120" w:line="360" w:lineRule="auto"/>
         <w:jc w:val="both"/>
       </w:pPr>
-      <w:bookmarkStart w:id="25" w:name="_Toc444505610"/>
+      <w:bookmarkStart w:id="24" w:name="_Toc444505610"/>
       <w:r>
         <w:t>Ứng dụng mạng nơron vào việc phát hiện khối u</w:t>
       </w:r>
-      <w:bookmarkEnd w:id="25"/>
+      <w:bookmarkEnd w:id="24"/>
     </w:p>
     <w:p>
       <w:pPr>
@@ -7449,7 +7066,6 @@
           <w:szCs w:val="26"/>
         </w:rPr>
       </w:pPr>
-      <w:proofErr w:type="gramStart"/>
       <w:r>
         <w:rPr>
           <w:rFonts w:ascii="Times New Roman" w:hAnsi="Times New Roman" w:cs="Times New Roman"/>
@@ -7458,7 +7074,6 @@
         </w:rPr>
         <w:t>Đầu tiên, hệ thống sẽ chuyển đổi tọa độ các nhóm đã được phân lớp vào ma trân có kích thước 60x60 (Hệ thống chỉ nhận dạng khối u có kích thước nhỏ hơn hoặc bằng 60 pixel).</w:t>
       </w:r>
-      <w:proofErr w:type="gramEnd"/>
     </w:p>
     <w:p>
       <w:pPr>
@@ -7478,25 +7093,7 @@
           <w:sz w:val="26"/>
           <w:szCs w:val="26"/>
         </w:rPr>
-        <w:t xml:space="preserve">Tiếp </w:t>
-      </w:r>
-      <w:proofErr w:type="gramStart"/>
-      <w:r>
-        <w:rPr>
-          <w:rFonts w:ascii="Times New Roman" w:hAnsi="Times New Roman" w:cs="Times New Roman"/>
-          <w:sz w:val="26"/>
-          <w:szCs w:val="26"/>
-        </w:rPr>
-        <w:t>theo</w:t>
-      </w:r>
-      <w:proofErr w:type="gramEnd"/>
-      <w:r>
-        <w:rPr>
-          <w:rFonts w:ascii="Times New Roman" w:hAnsi="Times New Roman" w:cs="Times New Roman"/>
-          <w:sz w:val="26"/>
-          <w:szCs w:val="26"/>
-        </w:rPr>
-        <w:t xml:space="preserve">, hệ thống </w:t>
+        <w:t xml:space="preserve">Tiếp theo, hệ thống </w:t>
       </w:r>
       <w:r>
         <w:rPr>
@@ -7537,11 +7134,11 @@
         <w:spacing w:before="120" w:after="120" w:line="360" w:lineRule="auto"/>
         <w:jc w:val="both"/>
       </w:pPr>
-      <w:bookmarkStart w:id="26" w:name="_Toc444505611"/>
+      <w:bookmarkStart w:id="25" w:name="_Toc444505611"/>
       <w:r>
         <w:t>Chức năng kết xuất</w:t>
       </w:r>
-      <w:bookmarkEnd w:id="26"/>
+      <w:bookmarkEnd w:id="25"/>
     </w:p>
     <w:p>
       <w:pPr>
@@ -7555,7 +7152,6 @@
           <w:szCs w:val="26"/>
         </w:rPr>
       </w:pPr>
-      <w:proofErr w:type="gramStart"/>
       <w:r>
         <w:rPr>
           <w:rFonts w:ascii="Times New Roman" w:hAnsi="Times New Roman" w:cs="Times New Roman"/>
@@ -7613,16 +7209,7 @@
           <w:sz w:val="26"/>
           <w:szCs w:val="26"/>
         </w:rPr>
-        <w:t>.</w:t>
-      </w:r>
-      <w:proofErr w:type="gramEnd"/>
-      <w:r>
-        <w:rPr>
-          <w:rFonts w:ascii="Times New Roman" w:hAnsi="Times New Roman" w:cs="Times New Roman"/>
-          <w:sz w:val="26"/>
-          <w:szCs w:val="26"/>
-        </w:rPr>
-        <w:t xml:space="preserve"> N</w:t>
+        <w:t>. N</w:t>
       </w:r>
       <w:r>
         <w:rPr>
@@ -7631,27 +7218,7 @@
           <w:szCs w:val="26"/>
           <w:lang w:val="vi-VN"/>
         </w:rPr>
-        <w:t xml:space="preserve">hững thuộc tính mỗi vùng được bác sĩ chụp CT đọc và phát hiện ra những vùng chứa ung </w:t>
-      </w:r>
-      <w:proofErr w:type="gramStart"/>
-      <w:r>
-        <w:rPr>
-          <w:rFonts w:ascii="Times New Roman" w:hAnsi="Times New Roman" w:cs="Times New Roman"/>
-          <w:sz w:val="26"/>
-          <w:szCs w:val="26"/>
-          <w:lang w:val="vi-VN"/>
-        </w:rPr>
-        <w:t>thư</w:t>
-      </w:r>
-      <w:proofErr w:type="gramEnd"/>
-      <w:r>
-        <w:rPr>
-          <w:rFonts w:ascii="Times New Roman" w:hAnsi="Times New Roman" w:cs="Times New Roman"/>
-          <w:sz w:val="26"/>
-          <w:szCs w:val="26"/>
-          <w:lang w:val="vi-VN"/>
-        </w:rPr>
-        <w:t xml:space="preserve"> thông qua</w:t>
+        <w:t>hững thuộc tính mỗi vùng được bác sĩ chụp CT đọc và phát hiện ra những vùng chứa ung thư thông qua</w:t>
       </w:r>
       <w:r>
         <w:rPr>
@@ -8018,11 +7585,11 @@
         <w:spacing w:before="120" w:after="120" w:line="360" w:lineRule="auto"/>
         <w:jc w:val="both"/>
       </w:pPr>
-      <w:bookmarkStart w:id="27" w:name="_Toc444505612"/>
+      <w:bookmarkStart w:id="26" w:name="_Toc444505612"/>
       <w:r>
         <w:t>Cách đọc hình ảnh DICOM</w:t>
       </w:r>
-      <w:bookmarkEnd w:id="27"/>
+      <w:bookmarkEnd w:id="26"/>
     </w:p>
     <w:p>
       <w:pPr>
@@ -8191,7 +7758,7 @@
                     <pic:cNvPicPr/>
                   </pic:nvPicPr>
                   <pic:blipFill>
-                    <a:blip r:embed="rId27">
+                    <a:blip r:embed="rId26">
                       <a:extLst>
                         <a:ext uri="{28A0092B-C50C-407E-A947-70E740481C1C}">
                           <a14:useLocalDpi xmlns:a14="http://schemas.microsoft.com/office/drawing/2010/main" val="0"/>
@@ -8228,61 +7795,36 @@
           <w:szCs w:val="26"/>
         </w:rPr>
       </w:pPr>
-      <w:bookmarkStart w:id="28" w:name="_Toc444505268"/>
-      <w:proofErr w:type="gramStart"/>
+      <w:bookmarkStart w:id="27" w:name="_Toc444505268"/>
       <w:r>
         <w:t xml:space="preserve">Hình  </w:t>
       </w:r>
-      <w:proofErr w:type="gramEnd"/>
-      <w:r>
-        <w:fldChar w:fldCharType="begin"/>
-      </w:r>
-      <w:r>
-        <w:instrText xml:space="preserve"> STYLEREF 1 \s </w:instrText>
-      </w:r>
-      <w:r>
-        <w:fldChar w:fldCharType="separate"/>
-      </w:r>
-      <w:r>
-        <w:rPr>
-          <w:noProof/>
-        </w:rPr>
-        <w:t>2</w:t>
-      </w:r>
-      <w:r>
-        <w:fldChar w:fldCharType="end"/>
-      </w:r>
+      <w:fldSimple w:instr=" STYLEREF 1 \s ">
+        <w:r>
+          <w:rPr>
+            <w:noProof/>
+          </w:rPr>
+          <w:t>2</w:t>
+        </w:r>
+      </w:fldSimple>
       <w:r>
         <w:noBreakHyphen/>
       </w:r>
-      <w:r>
-        <w:fldChar w:fldCharType="begin"/>
-      </w:r>
-      <w:r>
-        <w:instrText xml:space="preserve"> SEQ Hình_ \* ARABIC \s 1 </w:instrText>
-      </w:r>
-      <w:r>
-        <w:fldChar w:fldCharType="separate"/>
-      </w:r>
-      <w:r>
-        <w:rPr>
-          <w:noProof/>
-        </w:rPr>
-        <w:t>6</w:t>
-      </w:r>
-      <w:r>
-        <w:rPr>
-          <w:noProof/>
-        </w:rPr>
-        <w:fldChar w:fldCharType="end"/>
-      </w:r>
+      <w:fldSimple w:instr=" SEQ Hình_ \* ARABIC \s 1 ">
+        <w:r>
+          <w:rPr>
+            <w:noProof/>
+          </w:rPr>
+          <w:t>6</w:t>
+        </w:r>
+      </w:fldSimple>
       <w:r>
         <w:t xml:space="preserve"> </w:t>
       </w:r>
       <w:r>
         <w:t>Thông tin các tag trong ảnh dicom</w:t>
       </w:r>
-      <w:bookmarkEnd w:id="28"/>
+      <w:bookmarkEnd w:id="27"/>
     </w:p>
     <w:p>
       <w:pPr>
@@ -8301,25 +7843,7 @@
           <w:sz w:val="26"/>
           <w:szCs w:val="26"/>
         </w:rPr>
-        <w:t xml:space="preserve">Các thông số này được dựa </w:t>
-      </w:r>
-      <w:proofErr w:type="gramStart"/>
-      <w:r>
-        <w:rPr>
-          <w:rFonts w:ascii="Times New Roman" w:hAnsi="Times New Roman" w:cs="Times New Roman"/>
-          <w:sz w:val="26"/>
-          <w:szCs w:val="26"/>
-        </w:rPr>
-        <w:t>theo</w:t>
-      </w:r>
-      <w:proofErr w:type="gramEnd"/>
-      <w:r>
-        <w:rPr>
-          <w:rFonts w:ascii="Times New Roman" w:hAnsi="Times New Roman" w:cs="Times New Roman"/>
-          <w:sz w:val="26"/>
-          <w:szCs w:val="26"/>
-        </w:rPr>
-        <w:t xml:space="preserve"> chuẩn DICOM và dicom tag để đọc ảnh.</w:t>
+        <w:t>Các thông số này được dựa theo chuẩn DICOM và dicom tag để đọc ảnh.</w:t>
       </w:r>
     </w:p>
     <w:p>
@@ -8328,11 +7852,11 @@
         <w:spacing w:before="120" w:after="120" w:line="360" w:lineRule="auto"/>
         <w:jc w:val="both"/>
       </w:pPr>
-      <w:bookmarkStart w:id="29" w:name="_Toc444505613"/>
+      <w:bookmarkStart w:id="28" w:name="_Toc444505613"/>
       <w:r>
         <w:t>Thuật toán Otsu</w:t>
       </w:r>
-      <w:bookmarkEnd w:id="29"/>
+      <w:bookmarkEnd w:id="28"/>
     </w:p>
     <w:p>
       <w:pPr>
@@ -8367,25 +7891,7 @@
           <w:sz w:val="26"/>
           <w:szCs w:val="26"/>
         </w:rPr>
-        <w:t xml:space="preserve">của ảnh. Thuật toán Otsu sẽ xác định ngưỡng t tốt </w:t>
-      </w:r>
-      <w:proofErr w:type="gramStart"/>
-      <w:r>
-        <w:rPr>
-          <w:rFonts w:ascii="Times New Roman" w:hAnsi="Times New Roman" w:cs="Times New Roman"/>
-          <w:sz w:val="26"/>
-          <w:szCs w:val="26"/>
-        </w:rPr>
-        <w:t>nhất  để</w:t>
-      </w:r>
-      <w:proofErr w:type="gramEnd"/>
-      <w:r>
-        <w:rPr>
-          <w:rFonts w:ascii="Times New Roman" w:hAnsi="Times New Roman" w:cs="Times New Roman"/>
-          <w:sz w:val="26"/>
-          <w:szCs w:val="26"/>
-        </w:rPr>
-        <w:t xml:space="preserve"> phân tách các vùng</w:t>
+        <w:t>của ảnh. Thuật toán Otsu sẽ xác định ngưỡng t tốt nhất  để phân tách các vùng</w:t>
       </w:r>
       <w:r>
         <w:rPr>
@@ -8468,23 +7974,13 @@
           <w:szCs w:val="26"/>
         </w:rPr>
       </w:pPr>
-      <w:proofErr w:type="gramStart"/>
-      <w:r>
-        <w:rPr>
-          <w:rFonts w:ascii="Times New Roman" w:hAnsi="Times New Roman" w:cs="Times New Roman"/>
-          <w:sz w:val="26"/>
-          <w:szCs w:val="26"/>
-        </w:rPr>
-        <w:t>f(</w:t>
-      </w:r>
-      <w:proofErr w:type="gramEnd"/>
-      <w:r>
-        <w:rPr>
-          <w:rFonts w:ascii="Times New Roman" w:hAnsi="Times New Roman" w:cs="Times New Roman"/>
-          <w:sz w:val="26"/>
-          <w:szCs w:val="26"/>
-        </w:rPr>
-        <w:t xml:space="preserve">x, y): biểu diễn mức xám của điểm ảnh (x,y) </w:t>
+      <w:r>
+        <w:rPr>
+          <w:rFonts w:ascii="Times New Roman" w:hAnsi="Times New Roman" w:cs="Times New Roman"/>
+          <w:sz w:val="26"/>
+          <w:szCs w:val="26"/>
+        </w:rPr>
+        <w:t xml:space="preserve">f(x, y): biểu diễn mức xám của điểm ảnh (x,y) </w:t>
       </w:r>
       <w:r>
         <w:rPr>
@@ -8506,23 +8002,13 @@
           <w:szCs w:val="26"/>
         </w:rPr>
       </w:pPr>
-      <w:proofErr w:type="gramStart"/>
-      <w:r>
-        <w:rPr>
-          <w:rFonts w:ascii="Times New Roman" w:hAnsi="Times New Roman" w:cs="Times New Roman"/>
-          <w:sz w:val="26"/>
-          <w:szCs w:val="26"/>
-        </w:rPr>
-        <w:t>p(</w:t>
-      </w:r>
-      <w:proofErr w:type="gramEnd"/>
-      <w:r>
-        <w:rPr>
-          <w:rFonts w:ascii="Times New Roman" w:hAnsi="Times New Roman" w:cs="Times New Roman"/>
-          <w:sz w:val="26"/>
-          <w:szCs w:val="26"/>
-        </w:rPr>
-        <w:t>x, y): hàm mô tả thuộc tính cục bộ của ảnh</w:t>
+      <w:r>
+        <w:rPr>
+          <w:rFonts w:ascii="Times New Roman" w:hAnsi="Times New Roman" w:cs="Times New Roman"/>
+          <w:sz w:val="26"/>
+          <w:szCs w:val="26"/>
+        </w:rPr>
+        <w:t>p(x, y): hàm mô tả thuộc tính cục bộ của ảnh</w:t>
       </w:r>
       <w:r>
         <w:rPr>
@@ -8628,7 +8114,6 @@
           <w:szCs w:val="26"/>
         </w:rPr>
       </w:pPr>
-      <w:proofErr w:type="gramStart"/>
       <w:r>
         <w:rPr>
           <w:rFonts w:ascii="Times New Roman" w:hAnsi="Times New Roman" w:cs="Times New Roman"/>
@@ -8661,7 +8146,6 @@
         </w:rPr>
         <w:t>.</w:t>
       </w:r>
-      <w:proofErr w:type="gramEnd"/>
     </w:p>
     <w:p>
       <w:pPr>
@@ -8699,7 +8183,7 @@
                     <pic:cNvPicPr/>
                   </pic:nvPicPr>
                   <pic:blipFill>
-                    <a:blip r:embed="rId28">
+                    <a:blip r:embed="rId27">
                       <a:extLst>
                         <a:ext uri="{28A0092B-C50C-407E-A947-70E740481C1C}">
                           <a14:useLocalDpi xmlns:a14="http://schemas.microsoft.com/office/drawing/2010/main" val="0"/>
@@ -9080,11 +8564,11 @@
                     <pic:cNvPicPr/>
                   </pic:nvPicPr>
                   <pic:blipFill>
-                    <a:blip r:embed="rId29" cstate="print">
+                    <a:blip r:embed="rId28" cstate="print">
                       <a:extLst>
                         <a:ext uri="{BEBA8EAE-BF5A-486C-A8C5-ECC9F3942E4B}">
                           <a14:imgProps xmlns:a14="http://schemas.microsoft.com/office/drawing/2010/main">
-                            <a14:imgLayer r:embed="rId30">
+                            <a14:imgLayer r:embed="rId29">
                               <a14:imgEffect>
                                 <a14:brightnessContrast bright="40000" contrast="-40000"/>
                               </a14:imgEffect>
@@ -9151,11 +8635,11 @@
                     <pic:cNvPicPr/>
                   </pic:nvPicPr>
                   <pic:blipFill rotWithShape="1">
-                    <a:blip r:embed="rId31" cstate="print">
+                    <a:blip r:embed="rId30" cstate="print">
                       <a:extLst>
                         <a:ext uri="{BEBA8EAE-BF5A-486C-A8C5-ECC9F3942E4B}">
                           <a14:imgProps xmlns:a14="http://schemas.microsoft.com/office/drawing/2010/main">
-                            <a14:imgLayer r:embed="rId32">
+                            <a14:imgLayer r:embed="rId31">
                               <a14:imgEffect>
                                 <a14:brightnessContrast bright="40000" contrast="-40000"/>
                               </a14:imgEffect>
@@ -9227,11 +8711,11 @@
                     <pic:cNvPicPr/>
                   </pic:nvPicPr>
                   <pic:blipFill rotWithShape="1">
-                    <a:blip r:embed="rId31" cstate="print">
+                    <a:blip r:embed="rId30" cstate="print">
                       <a:extLst>
                         <a:ext uri="{BEBA8EAE-BF5A-486C-A8C5-ECC9F3942E4B}">
                           <a14:imgProps xmlns:a14="http://schemas.microsoft.com/office/drawing/2010/main">
-                            <a14:imgLayer r:embed="rId32">
+                            <a14:imgLayer r:embed="rId31">
                               <a14:imgEffect>
                                 <a14:brightnessContrast bright="40000" contrast="-40000"/>
                               </a14:imgEffect>
@@ -9285,25 +8769,7 @@
           <w:sz w:val="26"/>
           <w:szCs w:val="26"/>
         </w:rPr>
-        <w:t xml:space="preserve">L mức xám {0, 1, </w:t>
-      </w:r>
-      <w:proofErr w:type="gramStart"/>
-      <w:r>
-        <w:rPr>
-          <w:rFonts w:ascii="Times New Roman" w:hAnsi="Times New Roman" w:cs="Times New Roman"/>
-          <w:sz w:val="26"/>
-          <w:szCs w:val="26"/>
-        </w:rPr>
-        <w:t>2, …</w:t>
-      </w:r>
-      <w:proofErr w:type="gramEnd"/>
-      <w:r>
-        <w:rPr>
-          <w:rFonts w:ascii="Times New Roman" w:hAnsi="Times New Roman" w:cs="Times New Roman"/>
-          <w:sz w:val="26"/>
-          <w:szCs w:val="26"/>
-        </w:rPr>
-        <w:t xml:space="preserve"> L-1}</w:t>
+        <w:t>L mức xám {0, 1, 2, … L-1}</w:t>
       </w:r>
     </w:p>
     <w:p>
@@ -9315,23 +8781,13 @@
           <w:szCs w:val="26"/>
         </w:rPr>
       </w:pPr>
-      <w:proofErr w:type="gramStart"/>
-      <w:r>
-        <w:rPr>
-          <w:rFonts w:ascii="Times New Roman" w:hAnsi="Times New Roman" w:cs="Times New Roman"/>
-          <w:sz w:val="26"/>
-          <w:szCs w:val="26"/>
-        </w:rPr>
-        <w:t>P(</w:t>
-      </w:r>
-      <w:proofErr w:type="gramEnd"/>
-      <w:r>
-        <w:rPr>
-          <w:rFonts w:ascii="Times New Roman" w:hAnsi="Times New Roman" w:cs="Times New Roman"/>
-          <w:sz w:val="26"/>
-          <w:szCs w:val="26"/>
-        </w:rPr>
-        <w:t>i): giá trị mức xám tại vị trí i</w:t>
+      <w:r>
+        <w:rPr>
+          <w:rFonts w:ascii="Times New Roman" w:hAnsi="Times New Roman" w:cs="Times New Roman"/>
+          <w:sz w:val="26"/>
+          <w:szCs w:val="26"/>
+        </w:rPr>
+        <w:t>P(i): giá trị mức xám tại vị trí i</w:t>
       </w:r>
     </w:p>
     <w:p>
@@ -9386,11 +8842,11 @@
                     <pic:cNvPicPr/>
                   </pic:nvPicPr>
                   <pic:blipFill rotWithShape="1">
-                    <a:blip r:embed="rId33" cstate="print">
+                    <a:blip r:embed="rId32" cstate="print">
                       <a:extLst>
                         <a:ext uri="{BEBA8EAE-BF5A-486C-A8C5-ECC9F3942E4B}">
                           <a14:imgProps xmlns:a14="http://schemas.microsoft.com/office/drawing/2010/main">
-                            <a14:imgLayer r:embed="rId34">
+                            <a14:imgLayer r:embed="rId33">
                               <a14:imgEffect>
                                 <a14:brightnessContrast bright="40000" contrast="-40000"/>
                               </a14:imgEffect>
@@ -9682,23 +9138,13 @@
           <w:szCs w:val="26"/>
         </w:rPr>
       </w:pPr>
-      <w:proofErr w:type="gramStart"/>
-      <w:r>
-        <w:rPr>
-          <w:rFonts w:ascii="Times New Roman" w:hAnsi="Times New Roman" w:cs="Times New Roman"/>
-          <w:sz w:val="26"/>
-          <w:szCs w:val="26"/>
-        </w:rPr>
-        <w:t>Bước 1.</w:t>
-      </w:r>
-      <w:proofErr w:type="gramEnd"/>
-      <w:r>
-        <w:rPr>
-          <w:rFonts w:ascii="Times New Roman" w:hAnsi="Times New Roman" w:cs="Times New Roman"/>
-          <w:sz w:val="26"/>
-          <w:szCs w:val="26"/>
-        </w:rPr>
-        <w:t xml:space="preserve"> Tính histogram, và xác suất tại mỗi giá trị mức xám </w:t>
+      <w:r>
+        <w:rPr>
+          <w:rFonts w:ascii="Times New Roman" w:hAnsi="Times New Roman" w:cs="Times New Roman"/>
+          <w:sz w:val="26"/>
+          <w:szCs w:val="26"/>
+        </w:rPr>
+        <w:t xml:space="preserve">Bước 1. Tính histogram, và xác suất tại mỗi giá trị mức xám </w:t>
       </w:r>
     </w:p>
     <w:p>
@@ -9710,23 +9156,13 @@
           <w:szCs w:val="26"/>
         </w:rPr>
       </w:pPr>
-      <w:proofErr w:type="gramStart"/>
-      <w:r>
-        <w:rPr>
-          <w:rFonts w:ascii="Times New Roman" w:hAnsi="Times New Roman" w:cs="Times New Roman"/>
-          <w:sz w:val="26"/>
-          <w:szCs w:val="26"/>
-        </w:rPr>
-        <w:t>Bước 2.</w:t>
-      </w:r>
-      <w:proofErr w:type="gramEnd"/>
-      <w:r>
-        <w:rPr>
-          <w:rFonts w:ascii="Times New Roman" w:hAnsi="Times New Roman" w:cs="Times New Roman"/>
-          <w:sz w:val="26"/>
-          <w:szCs w:val="26"/>
-        </w:rPr>
-        <w:t xml:space="preserve"> Khởi tạo  </w:t>
+      <w:r>
+        <w:rPr>
+          <w:rFonts w:ascii="Times New Roman" w:hAnsi="Times New Roman" w:cs="Times New Roman"/>
+          <w:sz w:val="26"/>
+          <w:szCs w:val="26"/>
+        </w:rPr>
+        <w:t xml:space="preserve">Bước 2. Khởi tạo  </w:t>
       </w:r>
       <w:r>
         <w:rPr>
@@ -9751,7 +9187,7 @@
                     <pic:cNvPicPr/>
                   </pic:nvPicPr>
                   <pic:blipFill>
-                    <a:blip r:embed="rId35">
+                    <a:blip r:embed="rId34">
                       <a:extLst>
                         <a:ext uri="{28A0092B-C50C-407E-A947-70E740481C1C}">
                           <a14:useLocalDpi xmlns:a14="http://schemas.microsoft.com/office/drawing/2010/main" val="0"/>
@@ -9787,23 +9223,13 @@
           <w:szCs w:val="26"/>
         </w:rPr>
       </w:pPr>
-      <w:proofErr w:type="gramStart"/>
-      <w:r>
-        <w:rPr>
-          <w:rFonts w:ascii="Times New Roman" w:hAnsi="Times New Roman" w:cs="Times New Roman"/>
-          <w:sz w:val="26"/>
-          <w:szCs w:val="26"/>
-        </w:rPr>
-        <w:t>Bước 3.</w:t>
-      </w:r>
-      <w:proofErr w:type="gramEnd"/>
-      <w:r>
-        <w:rPr>
-          <w:rFonts w:ascii="Times New Roman" w:hAnsi="Times New Roman" w:cs="Times New Roman"/>
-          <w:sz w:val="26"/>
-          <w:szCs w:val="26"/>
-        </w:rPr>
-        <w:t xml:space="preserve"> Duyệt lần lượt các giá trị của t từ 1 đến L-1</w:t>
+      <w:r>
+        <w:rPr>
+          <w:rFonts w:ascii="Times New Roman" w:hAnsi="Times New Roman" w:cs="Times New Roman"/>
+          <w:sz w:val="26"/>
+          <w:szCs w:val="26"/>
+        </w:rPr>
+        <w:t>Bước 3. Duyệt lần lượt các giá trị của t từ 1 đến L-1</w:t>
       </w:r>
     </w:p>
     <w:p>
@@ -9987,23 +9413,13 @@
           <w:szCs w:val="26"/>
         </w:rPr>
       </w:pPr>
-      <w:proofErr w:type="gramStart"/>
-      <w:r>
-        <w:rPr>
-          <w:rFonts w:ascii="Times New Roman" w:hAnsi="Times New Roman" w:cs="Times New Roman"/>
-          <w:sz w:val="26"/>
-          <w:szCs w:val="26"/>
-        </w:rPr>
-        <w:t>Bước 4.</w:t>
-      </w:r>
-      <w:proofErr w:type="gramEnd"/>
-      <w:r>
-        <w:rPr>
-          <w:rFonts w:ascii="Times New Roman" w:hAnsi="Times New Roman" w:cs="Times New Roman"/>
-          <w:sz w:val="26"/>
-          <w:szCs w:val="26"/>
-        </w:rPr>
-        <w:t xml:space="preserve"> Cập nhật ngưỡng t ứng với </w:t>
+      <w:r>
+        <w:rPr>
+          <w:rFonts w:ascii="Times New Roman" w:hAnsi="Times New Roman" w:cs="Times New Roman"/>
+          <w:sz w:val="26"/>
+          <w:szCs w:val="26"/>
+        </w:rPr>
+        <w:t xml:space="preserve">Bước 4. Cập nhật ngưỡng t ứng với </w:t>
       </w:r>
       <m:oMath>
         <m:sSubSup>
@@ -10107,11 +9523,11 @@
         <w:spacing w:before="120" w:after="120" w:line="360" w:lineRule="auto"/>
         <w:jc w:val="both"/>
       </w:pPr>
-      <w:bookmarkStart w:id="30" w:name="_Toc444505614"/>
+      <w:bookmarkStart w:id="29" w:name="_Toc444505614"/>
       <w:r>
         <w:t>Thuật toán làm mịn ảnh</w:t>
       </w:r>
-      <w:bookmarkEnd w:id="30"/>
+      <w:bookmarkEnd w:id="29"/>
     </w:p>
     <w:p>
       <w:pPr>
@@ -10194,25 +9610,7 @@
           <w:sz w:val="26"/>
           <w:szCs w:val="26"/>
         </w:rPr>
-        <w:t xml:space="preserve"> [i</w:t>
-      </w:r>
-      <w:proofErr w:type="gramStart"/>
-      <w:r>
-        <w:rPr>
-          <w:rFonts w:ascii="Times New Roman" w:hAnsi="Times New Roman" w:cs="Times New Roman"/>
-          <w:sz w:val="26"/>
-          <w:szCs w:val="26"/>
-        </w:rPr>
-        <w:t>][</w:t>
-      </w:r>
-      <w:proofErr w:type="gramEnd"/>
-      <w:r>
-        <w:rPr>
-          <w:rFonts w:ascii="Times New Roman" w:hAnsi="Times New Roman" w:cs="Times New Roman"/>
-          <w:sz w:val="26"/>
-          <w:szCs w:val="26"/>
-        </w:rPr>
-        <w:t>j</w:t>
+        <w:t xml:space="preserve"> [i][j</w:t>
       </w:r>
       <w:r>
         <w:rPr>
@@ -10362,23 +9760,13 @@
         </w:rPr>
         <w:t xml:space="preserve"> kề </w:t>
       </w:r>
-      <w:proofErr w:type="gramStart"/>
-      <w:r>
-        <w:rPr>
-          <w:rFonts w:ascii="Times New Roman" w:hAnsi="Times New Roman" w:cs="Times New Roman"/>
-          <w:sz w:val="26"/>
-          <w:szCs w:val="26"/>
-        </w:rPr>
-        <w:t>phải ,</w:t>
-      </w:r>
-      <w:proofErr w:type="gramEnd"/>
-      <w:r>
-        <w:rPr>
-          <w:rFonts w:ascii="Times New Roman" w:hAnsi="Times New Roman" w:cs="Times New Roman"/>
-          <w:sz w:val="26"/>
-          <w:szCs w:val="26"/>
-        </w:rPr>
-        <w:t xml:space="preserve"> </w:t>
+      <w:r>
+        <w:rPr>
+          <w:rFonts w:ascii="Times New Roman" w:hAnsi="Times New Roman" w:cs="Times New Roman"/>
+          <w:sz w:val="26"/>
+          <w:szCs w:val="26"/>
+        </w:rPr>
+        <w:t xml:space="preserve">phải , </w:t>
       </w:r>
       <w:r>
         <w:rPr>
@@ -10542,7 +9930,6 @@
         </w:rPr>
         <w:t xml:space="preserve">m hiện tại thành cùng màu với những điểm kề với nó. </w:t>
       </w:r>
-      <w:proofErr w:type="gramStart"/>
       <w:r>
         <w:rPr>
           <w:rFonts w:ascii="Times New Roman" w:hAnsi="Times New Roman" w:cs="Times New Roman"/>
@@ -10559,7 +9946,6 @@
         </w:rPr>
         <w:t>.</w:t>
       </w:r>
-      <w:proofErr w:type="gramEnd"/>
     </w:p>
     <w:p>
       <w:pPr>
@@ -10603,23 +9989,13 @@
           <w:szCs w:val="26"/>
         </w:rPr>
       </w:pPr>
-      <w:proofErr w:type="gramStart"/>
-      <w:r>
-        <w:rPr>
-          <w:rFonts w:ascii="Times New Roman" w:hAnsi="Times New Roman" w:cs="Times New Roman"/>
-          <w:sz w:val="26"/>
-          <w:szCs w:val="26"/>
-        </w:rPr>
-        <w:t>For(</w:t>
-      </w:r>
-      <w:proofErr w:type="gramEnd"/>
-      <w:r>
-        <w:rPr>
-          <w:rFonts w:ascii="Times New Roman" w:hAnsi="Times New Roman" w:cs="Times New Roman"/>
-          <w:sz w:val="26"/>
-          <w:szCs w:val="26"/>
-        </w:rPr>
-        <w:t xml:space="preserve"> </w:t>
+      <w:r>
+        <w:rPr>
+          <w:rFonts w:ascii="Times New Roman" w:hAnsi="Times New Roman" w:cs="Times New Roman"/>
+          <w:sz w:val="26"/>
+          <w:szCs w:val="26"/>
+        </w:rPr>
+        <w:t xml:space="preserve">For( </w:t>
       </w:r>
       <w:r>
         <w:rPr>
@@ -10677,25 +10053,7 @@
           <w:szCs w:val="26"/>
         </w:rPr>
         <w:tab/>
-        <w:t xml:space="preserve">For </w:t>
-      </w:r>
-      <w:proofErr w:type="gramStart"/>
-      <w:r>
-        <w:rPr>
-          <w:rFonts w:ascii="Times New Roman" w:hAnsi="Times New Roman" w:cs="Times New Roman"/>
-          <w:sz w:val="26"/>
-          <w:szCs w:val="26"/>
-        </w:rPr>
-        <w:t>( j</w:t>
-      </w:r>
-      <w:proofErr w:type="gramEnd"/>
-      <w:r>
-        <w:rPr>
-          <w:rFonts w:ascii="Times New Roman" w:hAnsi="Times New Roman" w:cs="Times New Roman"/>
-          <w:sz w:val="26"/>
-          <w:szCs w:val="26"/>
-        </w:rPr>
-        <w:t xml:space="preserve"> = 1 ; j &lt; chieu doc  ; j++ )</w:t>
+        <w:t>For ( j = 1 ; j &lt; chieu doc  ; j++ )</w:t>
       </w:r>
     </w:p>
     <w:p>
@@ -11238,11 +10596,11 @@
         <w:spacing w:before="120" w:after="120" w:line="360" w:lineRule="auto"/>
         <w:jc w:val="both"/>
       </w:pPr>
-      <w:bookmarkStart w:id="31" w:name="_Toc444505615"/>
+      <w:bookmarkStart w:id="30" w:name="_Toc444505615"/>
       <w:r>
         <w:t>Thuật toán tách phổi</w:t>
       </w:r>
-      <w:bookmarkEnd w:id="31"/>
+      <w:bookmarkEnd w:id="30"/>
     </w:p>
     <w:p>
       <w:pPr>
@@ -11253,7 +10611,6 @@
           <w:szCs w:val="26"/>
         </w:rPr>
       </w:pPr>
-      <w:proofErr w:type="gramStart"/>
       <w:r>
         <w:rPr>
           <w:rFonts w:ascii="Times New Roman" w:hAnsi="Times New Roman" w:cs="Times New Roman"/>
@@ -11284,16 +10641,7 @@
           <w:sz w:val="26"/>
           <w:szCs w:val="26"/>
         </w:rPr>
-        <w:t>t ra.</w:t>
-      </w:r>
-      <w:proofErr w:type="gramEnd"/>
-      <w:r>
-        <w:rPr>
-          <w:rFonts w:ascii="Times New Roman" w:hAnsi="Times New Roman" w:cs="Times New Roman"/>
-          <w:sz w:val="26"/>
-          <w:szCs w:val="26"/>
-        </w:rPr>
-        <w:t xml:space="preserve"> Thuật toán như sau:</w:t>
+        <w:t>t ra. Thuật toán như sau:</w:t>
       </w:r>
     </w:p>
     <w:p>
@@ -11447,13 +10795,11 @@
       <w:pPr>
         <w:pStyle w:val="Heading2"/>
       </w:pPr>
-      <w:bookmarkStart w:id="32" w:name="_Toc444505616"/>
-      <w:proofErr w:type="gramStart"/>
+      <w:bookmarkStart w:id="31" w:name="_Toc444505616"/>
       <w:r>
         <w:t>Lý thuyết Neural Network.</w:t>
       </w:r>
-      <w:bookmarkEnd w:id="32"/>
-      <w:proofErr w:type="gramEnd"/>
+      <w:bookmarkEnd w:id="31"/>
     </w:p>
     <w:p>
       <w:pPr>
@@ -11463,13 +10809,21 @@
           <w:szCs w:val="26"/>
         </w:rPr>
       </w:pPr>
-      <w:proofErr w:type="gramStart"/>
-      <w:r>
+    </w:p>
+    <w:p>
+      <w:pPr>
         <w:rPr>
           <w:rFonts w:ascii="Times New Roman" w:hAnsi="Times New Roman"/>
           <w:sz w:val="26"/>
           <w:szCs w:val="26"/>
         </w:rPr>
+      </w:pPr>
+      <w:r>
+        <w:rPr>
+          <w:rFonts w:ascii="Times New Roman" w:hAnsi="Times New Roman"/>
+          <w:sz w:val="26"/>
+          <w:szCs w:val="26"/>
+        </w:rPr>
         <w:t>Neural Networks</w:t>
       </w:r>
       <w:r>
@@ -11480,7 +10834,6 @@
         </w:rPr>
         <w:t>.</w:t>
       </w:r>
-      <w:proofErr w:type="gramEnd"/>
     </w:p>
     <w:p>
       <w:pPr>
@@ -11491,59 +10844,31 @@
           <w:szCs w:val="26"/>
         </w:rPr>
       </w:pPr>
-      <w:proofErr w:type="gramStart"/>
-      <w:r>
-        <w:rPr>
-          <w:rFonts w:ascii="Times New Roman" w:hAnsi="Times New Roman" w:cs="Times New Roman"/>
-          <w:sz w:val="26"/>
-          <w:szCs w:val="26"/>
-        </w:rPr>
-        <w:t>Lớp đầu tiên của mạng là ma trận có kích thước 60*60 vậy lớp đầu vào sẽ có 3600 phần tử.</w:t>
-      </w:r>
-      <w:proofErr w:type="gramEnd"/>
-      <w:r>
-        <w:rPr>
-          <w:rFonts w:ascii="Times New Roman" w:hAnsi="Times New Roman" w:cs="Times New Roman"/>
-          <w:sz w:val="26"/>
-          <w:szCs w:val="26"/>
-        </w:rPr>
-        <w:t xml:space="preserve"> Đồng thời ta cũng có 3600 vector W từ 3600 input đầu vào. Mỗi W sẽ có giá trị tương ứng từ -0.075-&gt; 0.075. </w:t>
-      </w:r>
-      <w:proofErr w:type="gramStart"/>
-      <w:r>
-        <w:rPr>
-          <w:rFonts w:ascii="Times New Roman" w:hAnsi="Times New Roman" w:cs="Times New Roman"/>
-          <w:sz w:val="26"/>
-          <w:szCs w:val="26"/>
-        </w:rPr>
-        <w:t>và</w:t>
-      </w:r>
-      <w:proofErr w:type="gramEnd"/>
-      <w:r>
-        <w:rPr>
-          <w:rFonts w:ascii="Times New Roman" w:hAnsi="Times New Roman" w:cs="Times New Roman"/>
-          <w:sz w:val="26"/>
-          <w:szCs w:val="26"/>
-        </w:rPr>
-        <w:t xml:space="preserve"> ta có 1 trọng số b để điều chỉnh giá trị trong lúc học. </w:t>
-      </w:r>
-      <w:proofErr w:type="gramStart"/>
-      <w:r>
-        <w:rPr>
-          <w:rFonts w:ascii="Times New Roman" w:hAnsi="Times New Roman" w:cs="Times New Roman"/>
-          <w:sz w:val="26"/>
-          <w:szCs w:val="26"/>
-        </w:rPr>
-        <w:t>gọi</w:t>
-      </w:r>
-      <w:proofErr w:type="gramEnd"/>
-      <w:r>
-        <w:rPr>
-          <w:rFonts w:ascii="Times New Roman" w:hAnsi="Times New Roman" w:cs="Times New Roman"/>
-          <w:sz w:val="26"/>
-          <w:szCs w:val="26"/>
-        </w:rPr>
-        <w:t xml:space="preserve"> là bias được khởi tạo bằng giá trị 0.050.</w:t>
+      <w:r>
+        <w:rPr>
+          <w:rFonts w:ascii="Times New Roman" w:hAnsi="Times New Roman" w:cs="Times New Roman"/>
+          <w:b/>
+          <w:bCs/>
+          <w:sz w:val="26"/>
+          <w:szCs w:val="26"/>
+        </w:rPr>
+        <w:t xml:space="preserve">Inputs: </w:t>
+      </w:r>
+      <w:r>
+        <w:rPr>
+          <w:rFonts w:ascii="Times New Roman" w:hAnsi="Times New Roman" w:cs="Times New Roman"/>
+          <w:sz w:val="26"/>
+          <w:szCs w:val="26"/>
+        </w:rPr>
+        <w:t>Mỗi Input tương ứng với 1 thuộc tính (attribute) của dữ liệu (patterns). Ví dụ như trong ứng dụng của ngân hàng xem xét có chấp nhận cho khách hàng vay tiền hay không thì mỗi Input là một thuộc tính của khách hàng như thu nhập, nghề nghiệp, tuổi, số</w:t>
+      </w:r>
+      <w:r>
+        <w:rPr>
+          <w:rFonts w:ascii="Times New Roman" w:hAnsi="Times New Roman" w:cs="Times New Roman"/>
+          <w:sz w:val="26"/>
+          <w:szCs w:val="26"/>
+        </w:rPr>
+        <w:t xml:space="preserve"> con,…</w:t>
       </w:r>
     </w:p>
     <w:p>
@@ -11555,7 +10880,532 @@
           <w:szCs w:val="26"/>
         </w:rPr>
       </w:pPr>
-      <w:proofErr w:type="gramStart"/>
+      <w:r>
+        <w:rPr>
+          <w:rFonts w:ascii="Times New Roman" w:hAnsi="Times New Roman" w:cs="Times New Roman"/>
+          <w:b/>
+          <w:bCs/>
+          <w:sz w:val="26"/>
+          <w:szCs w:val="26"/>
+        </w:rPr>
+        <w:t xml:space="preserve">Output: </w:t>
+      </w:r>
+      <w:r>
+        <w:rPr>
+          <w:rFonts w:ascii="Times New Roman" w:hAnsi="Times New Roman" w:cs="Times New Roman"/>
+          <w:sz w:val="26"/>
+          <w:szCs w:val="26"/>
+        </w:rPr>
+        <w:t>Kết quả của một ANN là một giải pháp cho một vấn đề, ví dụ như với bài toán xem xét chấp nhận cho khách hàng vay tiền hay không thì output là yes (cho vay) hoặc no (không cho vay).</w:t>
+      </w:r>
+    </w:p>
+    <w:p>
+      <w:pPr>
+        <w:ind w:firstLine="567"/>
+        <w:rPr>
+          <w:rFonts w:ascii="Times New Roman" w:hAnsi="Times New Roman" w:cs="Times New Roman"/>
+          <w:sz w:val="26"/>
+          <w:szCs w:val="26"/>
+        </w:rPr>
+      </w:pPr>
+      <w:r>
+        <w:rPr>
+          <w:rFonts w:ascii="Times New Roman" w:hAnsi="Times New Roman" w:cs="Times New Roman"/>
+          <w:b/>
+          <w:bCs/>
+          <w:sz w:val="26"/>
+          <w:szCs w:val="26"/>
+        </w:rPr>
+        <w:t>Connection Weights (Trọng số liên kết) :</w:t>
+      </w:r>
+      <w:r>
+        <w:rPr>
+          <w:rFonts w:ascii="Times New Roman" w:hAnsi="Times New Roman" w:cs="Times New Roman"/>
+          <w:sz w:val="26"/>
+          <w:szCs w:val="26"/>
+        </w:rPr>
+        <w:t xml:space="preserve"> Đây là thành phần rất quan trọng của một ANN, nó thể hiện mức độ quan trọng (độ mạnh) của dữ liệu đầu vào đối với quá trình xử lý thông tin (quá trình chuyển đổi dữ liệu từ Layer này sang layer khác). Quá trình học (Learning Processing) của ANN thực ra là quá trình điều chỉnh các trọng số (Weight) của các input data để có được kết quả mong muốn.</w:t>
+      </w:r>
+    </w:p>
+    <w:p>
+      <w:pPr>
+        <w:ind w:firstLine="567"/>
+        <w:rPr>
+          <w:rFonts w:ascii="Times New Roman" w:hAnsi="Times New Roman" w:cs="Times New Roman"/>
+          <w:sz w:val="26"/>
+          <w:szCs w:val="26"/>
+        </w:rPr>
+      </w:pPr>
+      <w:r>
+        <w:rPr>
+          <w:rFonts w:ascii="Times New Roman" w:hAnsi="Times New Roman" w:cs="Times New Roman"/>
+          <w:b/>
+          <w:bCs/>
+          <w:sz w:val="26"/>
+          <w:szCs w:val="26"/>
+        </w:rPr>
+        <w:t xml:space="preserve">Summation Function (Hàm tổng): </w:t>
+      </w:r>
+      <w:r>
+        <w:rPr>
+          <w:rFonts w:ascii="Times New Roman" w:hAnsi="Times New Roman" w:cs="Times New Roman"/>
+          <w:sz w:val="26"/>
+          <w:szCs w:val="26"/>
+        </w:rPr>
+        <w:t xml:space="preserve">Tính tổng trọng số của tất cả các input được đưa vào mỗi Neuron (phần tử xử lý PE). Hàm tổng của một Neuron đối với n input được tính theo công thức sau: </w:t>
+      </w:r>
+    </w:p>
+    <w:p>
+      <w:pPr>
+        <w:rPr>
+          <w:rFonts w:ascii="Times New Roman" w:eastAsiaTheme="minorEastAsia" w:hAnsi="Times New Roman"/>
+          <w:sz w:val="26"/>
+          <w:szCs w:val="26"/>
+        </w:rPr>
+      </w:pPr>
+      <m:oMathPara>
+        <m:oMath>
+          <m:r>
+            <w:rPr>
+              <w:rFonts w:ascii="Cambria Math" w:hAnsi="Cambria Math"/>
+              <w:sz w:val="26"/>
+              <w:szCs w:val="26"/>
+            </w:rPr>
+            <m:t xml:space="preserve">Y= </m:t>
+          </m:r>
+          <m:nary>
+            <m:naryPr>
+              <m:chr m:val="∑"/>
+              <m:limLoc m:val="undOvr"/>
+              <m:ctrlPr>
+                <w:rPr>
+                  <w:rFonts w:ascii="Cambria Math" w:hAnsi="Cambria Math"/>
+                  <w:i/>
+                  <w:sz w:val="26"/>
+                  <w:szCs w:val="26"/>
+                </w:rPr>
+              </m:ctrlPr>
+            </m:naryPr>
+            <m:sub>
+              <m:r>
+                <w:rPr>
+                  <w:rFonts w:ascii="Cambria Math" w:hAnsi="Cambria Math"/>
+                  <w:sz w:val="26"/>
+                  <w:szCs w:val="26"/>
+                </w:rPr>
+                <m:t>i=1</m:t>
+              </m:r>
+            </m:sub>
+            <m:sup>
+              <m:r>
+                <w:rPr>
+                  <w:rFonts w:ascii="Cambria Math" w:hAnsi="Cambria Math"/>
+                  <w:sz w:val="26"/>
+                  <w:szCs w:val="26"/>
+                </w:rPr>
+                <m:t>n</m:t>
+              </m:r>
+            </m:sup>
+            <m:e>
+              <m:r>
+                <w:rPr>
+                  <w:rFonts w:ascii="Cambria Math" w:hAnsi="Cambria Math"/>
+                  <w:sz w:val="26"/>
+                  <w:szCs w:val="26"/>
+                </w:rPr>
+                <m:t>XiWi</m:t>
+              </m:r>
+            </m:e>
+          </m:nary>
+        </m:oMath>
+      </m:oMathPara>
+    </w:p>
+    <w:p>
+      <w:pPr>
+        <w:pStyle w:val="NormalWeb"/>
+        <w:jc w:val="both"/>
+        <w:rPr>
+          <w:rFonts w:eastAsiaTheme="minorHAnsi"/>
+          <w:b/>
+          <w:bCs/>
+          <w:sz w:val="26"/>
+          <w:szCs w:val="26"/>
+        </w:rPr>
+      </w:pPr>
+      <w:r>
+        <w:rPr>
+          <w:rStyle w:val="Strong"/>
+        </w:rPr>
+        <w:t> </w:t>
+      </w:r>
+      <w:r>
+        <w:rPr>
+          <w:rFonts w:eastAsiaTheme="minorHAnsi"/>
+          <w:b/>
+          <w:sz w:val="26"/>
+          <w:szCs w:val="26"/>
+        </w:rPr>
+        <w:t>Transformation (Transfer) Function (Hàm chuyển đổi)</w:t>
+      </w:r>
+    </w:p>
+    <w:p>
+      <w:pPr>
+        <w:pStyle w:val="NormalWeb"/>
+        <w:jc w:val="both"/>
+        <w:rPr>
+          <w:rFonts w:eastAsiaTheme="minorHAnsi"/>
+          <w:bCs/>
+          <w:sz w:val="26"/>
+          <w:szCs w:val="26"/>
+        </w:rPr>
+      </w:pPr>
+      <w:r>
+        <w:rPr>
+          <w:rFonts w:eastAsiaTheme="minorHAnsi"/>
+          <w:bCs/>
+          <w:sz w:val="26"/>
+          <w:szCs w:val="26"/>
+        </w:rPr>
+        <w:lastRenderedPageBreak/>
+        <w:t>Hàm tổng (Summation Function) của một Neuron cho biết khả năng kích hoạt (Activation) của neuron đó còn gọi là kích hoạt bên trong (internal activation). Các Nueron này có thể sinh ra một output hoặc không trong ANN (nói cách khác rằng có thể output của 1 Neuron có thể được chuyển đến layer tiếp trong mạng Neuron theo hoặc không). Mối quan hệ giữa Internal Activation và kết quả (output) được thể hiện bằng hàm chuyển đổi (Transfer Function).</w:t>
+      </w:r>
+    </w:p>
+    <w:p>
+      <w:pPr>
+        <w:pStyle w:val="NormalWeb"/>
+        <w:jc w:val="center"/>
+        <w:rPr>
+          <w:rFonts w:eastAsiaTheme="minorHAnsi"/>
+          <w:bCs/>
+          <w:sz w:val="26"/>
+          <w:szCs w:val="26"/>
+        </w:rPr>
+      </w:pPr>
+      <w:r>
+        <w:rPr>
+          <w:rFonts w:eastAsiaTheme="minorHAnsi"/>
+          <w:bCs/>
+          <w:sz w:val="26"/>
+          <w:szCs w:val="26"/>
+        </w:rPr>
+        <w:drawing>
+          <wp:inline distT="0" distB="0" distL="0" distR="0" wp14:anchorId="19518D56" wp14:editId="68A7CC45">
+            <wp:extent cx="4514850" cy="1524000"/>
+            <wp:effectExtent l="0" t="0" r="0" b="0"/>
+            <wp:docPr id="23" name="Picture 23" descr="http://bis.net.vn/photos/storage/20110612161216842.png"/>
+            <wp:cNvGraphicFramePr>
+              <a:graphicFrameLocks xmlns:a="http://schemas.openxmlformats.org/drawingml/2006/main" noChangeAspect="1"/>
+            </wp:cNvGraphicFramePr>
+            <a:graphic xmlns:a="http://schemas.openxmlformats.org/drawingml/2006/main">
+              <a:graphicData uri="http://schemas.openxmlformats.org/drawingml/2006/picture">
+                <pic:pic xmlns:pic="http://schemas.openxmlformats.org/drawingml/2006/picture">
+                  <pic:nvPicPr>
+                    <pic:cNvPr id="0" name="Picture 2" descr="http://bis.net.vn/photos/storage/20110612161216842.png"/>
+                    <pic:cNvPicPr>
+                      <a:picLocks noChangeAspect="1" noChangeArrowheads="1"/>
+                    </pic:cNvPicPr>
+                  </pic:nvPicPr>
+                  <pic:blipFill>
+                    <a:blip r:embed="rId35">
+                      <a:extLst>
+                        <a:ext uri="{28A0092B-C50C-407E-A947-70E740481C1C}">
+                          <a14:useLocalDpi xmlns:a14="http://schemas.microsoft.com/office/drawing/2010/main" val="0"/>
+                        </a:ext>
+                      </a:extLst>
+                    </a:blip>
+                    <a:srcRect/>
+                    <a:stretch>
+                      <a:fillRect/>
+                    </a:stretch>
+                  </pic:blipFill>
+                  <pic:spPr bwMode="auto">
+                    <a:xfrm>
+                      <a:off x="0" y="0"/>
+                      <a:ext cx="4514850" cy="1524000"/>
+                    </a:xfrm>
+                    <a:prstGeom prst="rect">
+                      <a:avLst/>
+                    </a:prstGeom>
+                    <a:noFill/>
+                    <a:ln>
+                      <a:noFill/>
+                    </a:ln>
+                  </pic:spPr>
+                </pic:pic>
+              </a:graphicData>
+            </a:graphic>
+          </wp:inline>
+        </w:drawing>
+      </w:r>
+    </w:p>
+    <w:p>
+      <w:pPr>
+        <w:pStyle w:val="NormalWeb"/>
+        <w:rPr>
+          <w:rFonts w:eastAsiaTheme="minorHAnsi"/>
+          <w:b/>
+          <w:bCs/>
+          <w:sz w:val="26"/>
+          <w:szCs w:val="26"/>
+        </w:rPr>
+      </w:pPr>
+      <w:r>
+        <w:rPr>
+          <w:rFonts w:eastAsiaTheme="minorHAnsi"/>
+          <w:bCs/>
+          <w:sz w:val="26"/>
+          <w:szCs w:val="26"/>
+        </w:rPr>
+        <w:t>Việc lựa chọn Transfer Function có tác động lớn đến kết quả của ANN. Hàm chuyển đổi phi tuyến được sử dụng phổ biến trong ANN là</w:t>
+      </w:r>
+      <w:r>
+        <w:rPr>
+          <w:rFonts w:eastAsiaTheme="minorHAnsi"/>
+          <w:b/>
+          <w:bCs/>
+          <w:sz w:val="26"/>
+          <w:szCs w:val="26"/>
+        </w:rPr>
+        <w:t xml:space="preserve"> </w:t>
+      </w:r>
+      <w:r>
+        <w:rPr>
+          <w:rFonts w:eastAsiaTheme="minorHAnsi"/>
+          <w:sz w:val="26"/>
+          <w:szCs w:val="26"/>
+        </w:rPr>
+        <w:t>sigmoid (logical activation) function.</w:t>
+      </w:r>
+    </w:p>
+    <w:p>
+      <w:pPr>
+        <w:pStyle w:val="NormalWeb"/>
+        <w:jc w:val="center"/>
+        <w:rPr>
+          <w:rFonts w:eastAsiaTheme="minorHAnsi"/>
+          <w:b/>
+          <w:bCs/>
+          <w:sz w:val="26"/>
+          <w:szCs w:val="26"/>
+        </w:rPr>
+      </w:pPr>
+      <w:r>
+        <w:rPr>
+          <w:rFonts w:eastAsiaTheme="minorHAnsi"/>
+          <w:b/>
+          <w:bCs/>
+          <w:sz w:val="26"/>
+          <w:szCs w:val="26"/>
+        </w:rPr>
+        <w:drawing>
+          <wp:inline distT="0" distB="0" distL="0" distR="0" wp14:anchorId="08545D78" wp14:editId="27927560">
+            <wp:extent cx="1905000" cy="476250"/>
+            <wp:effectExtent l="0" t="0" r="0" b="0"/>
+            <wp:docPr id="22" name="Picture 22" descr="http://bis.net.vn/photos/storage/20110612161354813.png"/>
+            <wp:cNvGraphicFramePr>
+              <a:graphicFrameLocks xmlns:a="http://schemas.openxmlformats.org/drawingml/2006/main" noChangeAspect="1"/>
+            </wp:cNvGraphicFramePr>
+            <a:graphic xmlns:a="http://schemas.openxmlformats.org/drawingml/2006/main">
+              <a:graphicData uri="http://schemas.openxmlformats.org/drawingml/2006/picture">
+                <pic:pic xmlns:pic="http://schemas.openxmlformats.org/drawingml/2006/picture">
+                  <pic:nvPicPr>
+                    <pic:cNvPr id="0" name="Picture 3" descr="http://bis.net.vn/photos/storage/20110612161354813.png"/>
+                    <pic:cNvPicPr>
+                      <a:picLocks noChangeAspect="1" noChangeArrowheads="1"/>
+                    </pic:cNvPicPr>
+                  </pic:nvPicPr>
+                  <pic:blipFill>
+                    <a:blip r:embed="rId36">
+                      <a:extLst>
+                        <a:ext uri="{28A0092B-C50C-407E-A947-70E740481C1C}">
+                          <a14:useLocalDpi xmlns:a14="http://schemas.microsoft.com/office/drawing/2010/main" val="0"/>
+                        </a:ext>
+                      </a:extLst>
+                    </a:blip>
+                    <a:srcRect/>
+                    <a:stretch>
+                      <a:fillRect/>
+                    </a:stretch>
+                  </pic:blipFill>
+                  <pic:spPr bwMode="auto">
+                    <a:xfrm>
+                      <a:off x="0" y="0"/>
+                      <a:ext cx="1905000" cy="476250"/>
+                    </a:xfrm>
+                    <a:prstGeom prst="rect">
+                      <a:avLst/>
+                    </a:prstGeom>
+                    <a:noFill/>
+                    <a:ln>
+                      <a:noFill/>
+                    </a:ln>
+                  </pic:spPr>
+                </pic:pic>
+              </a:graphicData>
+            </a:graphic>
+          </wp:inline>
+        </w:drawing>
+      </w:r>
+    </w:p>
+    <w:p>
+      <w:pPr>
+        <w:pStyle w:val="NormalWeb"/>
+        <w:rPr>
+          <w:rFonts w:eastAsiaTheme="minorHAnsi"/>
+          <w:b/>
+          <w:bCs/>
+          <w:sz w:val="26"/>
+          <w:szCs w:val="26"/>
+        </w:rPr>
+      </w:pPr>
+      <w:r>
+        <w:rPr>
+          <w:rFonts w:eastAsiaTheme="minorHAnsi"/>
+          <w:b/>
+          <w:bCs/>
+          <w:i/>
+          <w:iCs/>
+          <w:sz w:val="26"/>
+          <w:szCs w:val="26"/>
+        </w:rPr>
+        <w:t>Trong đó</w:t>
+      </w:r>
+      <w:r>
+        <w:rPr>
+          <w:rFonts w:eastAsiaTheme="minorHAnsi"/>
+          <w:b/>
+          <w:bCs/>
+          <w:sz w:val="26"/>
+          <w:szCs w:val="26"/>
+        </w:rPr>
+        <w:t xml:space="preserve"> :</w:t>
+      </w:r>
+    </w:p>
+    <w:p>
+      <w:pPr>
+        <w:pStyle w:val="NormalWeb"/>
+        <w:rPr>
+          <w:rFonts w:eastAsiaTheme="minorHAnsi"/>
+          <w:b/>
+          <w:bCs/>
+          <w:sz w:val="26"/>
+          <w:szCs w:val="26"/>
+        </w:rPr>
+      </w:pPr>
+      <w:r>
+        <w:rPr>
+          <w:rFonts w:eastAsiaTheme="minorHAnsi"/>
+          <w:b/>
+          <w:bCs/>
+          <w:sz w:val="26"/>
+          <w:szCs w:val="26"/>
+        </w:rPr>
+        <w:t>YT: Hàm chuyển đổi</w:t>
+      </w:r>
+    </w:p>
+    <w:p>
+      <w:pPr>
+        <w:pStyle w:val="NormalWeb"/>
+        <w:rPr>
+          <w:rFonts w:eastAsiaTheme="minorHAnsi"/>
+          <w:b/>
+          <w:bCs/>
+          <w:sz w:val="26"/>
+          <w:szCs w:val="26"/>
+        </w:rPr>
+      </w:pPr>
+      <w:r>
+        <w:rPr>
+          <w:rFonts w:eastAsiaTheme="minorHAnsi"/>
+          <w:b/>
+          <w:bCs/>
+          <w:sz w:val="26"/>
+          <w:szCs w:val="26"/>
+        </w:rPr>
+        <w:t>Y: Hàm tổng</w:t>
+      </w:r>
+    </w:p>
+    <w:p>
+      <w:pPr>
+        <w:pStyle w:val="NormalWeb"/>
+        <w:jc w:val="both"/>
+        <w:rPr>
+          <w:rFonts w:eastAsiaTheme="minorHAnsi"/>
+          <w:bCs/>
+          <w:sz w:val="26"/>
+          <w:szCs w:val="26"/>
+        </w:rPr>
+      </w:pPr>
+      <w:r>
+        <w:rPr>
+          <w:rFonts w:eastAsiaTheme="minorHAnsi"/>
+          <w:bCs/>
+          <w:i/>
+          <w:iCs/>
+          <w:sz w:val="26"/>
+          <w:szCs w:val="26"/>
+        </w:rPr>
+        <w:t xml:space="preserve">Kết quả của Sigmoid Function thuộc khoảng [0,1] nên còn gọi là hàm chuẩn hóa (Normalized Function). </w:t>
+      </w:r>
+    </w:p>
+    <w:p>
+      <w:pPr>
+        <w:pStyle w:val="NormalWeb"/>
+        <w:jc w:val="both"/>
+        <w:rPr>
+          <w:rFonts w:eastAsiaTheme="minorHAnsi"/>
+          <w:bCs/>
+          <w:sz w:val="26"/>
+          <w:szCs w:val="26"/>
+        </w:rPr>
+      </w:pPr>
+      <w:r>
+        <w:rPr>
+          <w:rFonts w:eastAsiaTheme="minorHAnsi"/>
+          <w:bCs/>
+          <w:sz w:val="26"/>
+          <w:szCs w:val="26"/>
+        </w:rPr>
+        <w:t xml:space="preserve">Kết quả xử lý tại các Neuron (Output) đôi khi rất lớn, vì vậy transfer function được sử dụng để xử lý output này trước khi chuyển đến layer tiếp theo. Đôi khi thay vì sử dụng Transfer Function người ta sử dụng giá trị ngưỡng (Threshold value) để kiểm soát các output của các neuron tại một layer nào đó trước khi chuyển các output này đến các Layer tiếp theo. Nếu output của một neuron nào đó nhỏ hơn Threshold thì nó sẻ không được chuyển đến Layer tiếp theo. </w:t>
+      </w:r>
+    </w:p>
+    <w:p>
+      <w:pPr>
+        <w:rPr>
+          <w:rFonts w:ascii="Times New Roman" w:hAnsi="Times New Roman"/>
+          <w:sz w:val="26"/>
+          <w:szCs w:val="26"/>
+        </w:rPr>
+      </w:pPr>
+    </w:p>
+    <w:p>
+      <w:pPr>
+        <w:ind w:firstLine="567"/>
+        <w:rPr>
+          <w:rFonts w:ascii="Times New Roman" w:hAnsi="Times New Roman" w:cs="Times New Roman"/>
+          <w:sz w:val="26"/>
+          <w:szCs w:val="26"/>
+        </w:rPr>
+      </w:pPr>
+      <w:r>
+        <w:rPr>
+          <w:rFonts w:ascii="Times New Roman" w:hAnsi="Times New Roman" w:cs="Times New Roman"/>
+          <w:sz w:val="26"/>
+          <w:szCs w:val="26"/>
+        </w:rPr>
+        <w:lastRenderedPageBreak/>
+        <w:t>Lớp đầu tiên của mạng là ma trận có kích thước 60*60 vậy lớp đầu vào sẽ có 3600 phần tử. Đồng thời ta cũng có 3600 vector W từ 3600 input đầu vào. Mỗi W sẽ có giá trị tương ứng từ -0.075-&gt; 0.075. và ta có 1 trọng số b để điều chỉnh giá trị trong lúc học. gọi là bias được khởi tạo bằng giá trị 0.050.</w:t>
+      </w:r>
+    </w:p>
+    <w:p>
+      <w:pPr>
+        <w:ind w:firstLine="567"/>
+        <w:rPr>
+          <w:rFonts w:ascii="Times New Roman" w:hAnsi="Times New Roman" w:cs="Times New Roman"/>
+          <w:sz w:val="26"/>
+          <w:szCs w:val="26"/>
+        </w:rPr>
+      </w:pPr>
       <w:r>
         <w:rPr>
           <w:rFonts w:ascii="Times New Roman" w:hAnsi="Times New Roman" w:cs="Times New Roman"/>
@@ -11564,7 +11414,6 @@
         </w:rPr>
         <w:t>Neural Networks sẽ trải qua 3 bước để có thể ra đầu ra nhận dạng.</w:t>
       </w:r>
-      <w:proofErr w:type="gramEnd"/>
     </w:p>
     <w:p>
       <w:pPr>
@@ -11581,25 +11430,7 @@
           <w:sz w:val="26"/>
           <w:szCs w:val="26"/>
         </w:rPr>
-        <w:t xml:space="preserve">Bước 1: tính tổng tất cả các input đầu vào kèm </w:t>
-      </w:r>
-      <w:proofErr w:type="gramStart"/>
-      <w:r>
-        <w:rPr>
-          <w:rFonts w:ascii="Times New Roman" w:hAnsi="Times New Roman" w:cs="Times New Roman"/>
-          <w:sz w:val="26"/>
-          <w:szCs w:val="26"/>
-        </w:rPr>
-        <w:t>theo</w:t>
-      </w:r>
-      <w:proofErr w:type="gramEnd"/>
-      <w:r>
-        <w:rPr>
-          <w:rFonts w:ascii="Times New Roman" w:hAnsi="Times New Roman" w:cs="Times New Roman"/>
-          <w:sz w:val="26"/>
-          <w:szCs w:val="26"/>
-        </w:rPr>
-        <w:t xml:space="preserve"> trọng số vector W tương ứng.</w:t>
+        <w:t>Bước 1: tính tổng tất cả các input đầu vào kèm theo trọng số vector W tương ứng.</w:t>
       </w:r>
     </w:p>
     <w:p>
@@ -11617,25 +11448,7 @@
           <w:sz w:val="26"/>
           <w:szCs w:val="26"/>
         </w:rPr>
-        <w:t xml:space="preserve">Bước 2: lấy kết quả ở bước 1 cộng thêm giá trị bias hiện tại. </w:t>
-      </w:r>
-      <w:proofErr w:type="gramStart"/>
-      <w:r>
-        <w:rPr>
-          <w:rFonts w:ascii="Times New Roman" w:hAnsi="Times New Roman" w:cs="Times New Roman"/>
-          <w:sz w:val="26"/>
-          <w:szCs w:val="26"/>
-        </w:rPr>
-        <w:t>ra</w:t>
-      </w:r>
-      <w:proofErr w:type="gramEnd"/>
-      <w:r>
-        <w:rPr>
-          <w:rFonts w:ascii="Times New Roman" w:hAnsi="Times New Roman" w:cs="Times New Roman"/>
-          <w:sz w:val="26"/>
-          <w:szCs w:val="26"/>
-        </w:rPr>
-        <w:t xml:space="preserve"> được tham số dp.</w:t>
+        <w:t>Bước 2: lấy kết quả ở bước 1 cộng thêm giá trị bias hiện tại. ra được tham số dp.</w:t>
       </w:r>
     </w:p>
     <w:p>
@@ -11665,7 +11478,6 @@
           <w:szCs w:val="26"/>
         </w:rPr>
       </w:pPr>
-      <w:proofErr w:type="gramStart"/>
       <w:r>
         <w:rPr>
           <w:rFonts w:ascii="Times New Roman" w:hAnsi="Times New Roman" w:cs="Times New Roman"/>
@@ -11674,7 +11486,6 @@
         </w:rPr>
         <w:t>Cũng ở bước 3 này ta sẽ gọi hàm để điều chỉnh trọng số bestBias và bestWeight.</w:t>
       </w:r>
-      <w:proofErr w:type="gramEnd"/>
     </w:p>
     <w:p>
       <w:pPr>
@@ -11692,7 +11503,6 @@
           <w:sz w:val="26"/>
           <w:szCs w:val="26"/>
         </w:rPr>
-        <w:lastRenderedPageBreak/>
         <w:drawing>
           <wp:inline distT="0" distB="0" distL="0" distR="0" wp14:anchorId="085D2D35" wp14:editId="799C0585">
             <wp:extent cx="4344798" cy="2657475"/>
@@ -11709,7 +11519,7 @@
                     <pic:cNvPicPr/>
                   </pic:nvPicPr>
                   <pic:blipFill>
-                    <a:blip r:embed="rId36">
+                    <a:blip r:embed="rId37">
                       <a:extLst>
                         <a:ext uri="{28A0092B-C50C-407E-A947-70E740481C1C}">
                           <a14:useLocalDpi xmlns:a14="http://schemas.microsoft.com/office/drawing/2010/main" val="0"/>
@@ -11745,7 +11555,6 @@
           <w:szCs w:val="26"/>
         </w:rPr>
       </w:pPr>
-      <w:proofErr w:type="gramStart"/>
       <w:r>
         <w:rPr>
           <w:rFonts w:ascii="Times New Roman" w:hAnsi="Times New Roman" w:cs="Times New Roman"/>
@@ -11754,7 +11563,6 @@
         </w:rPr>
         <w:t>Cấu trúc dữ liệu được sử dụng trong bài toán neural network được sử dụng là.</w:t>
       </w:r>
-      <w:proofErr w:type="gramEnd"/>
     </w:p>
     <w:p>
       <w:pPr>
@@ -11765,23 +11573,13 @@
           <w:szCs w:val="26"/>
         </w:rPr>
       </w:pPr>
-      <w:proofErr w:type="gramStart"/>
-      <w:r>
-        <w:rPr>
-          <w:rFonts w:ascii="Times New Roman" w:hAnsi="Times New Roman" w:cs="Times New Roman"/>
-          <w:sz w:val="26"/>
-          <w:szCs w:val="26"/>
-        </w:rPr>
-        <w:t>trainingData[</w:t>
-      </w:r>
-      <w:proofErr w:type="gramEnd"/>
-      <w:r>
-        <w:rPr>
-          <w:rFonts w:ascii="Times New Roman" w:hAnsi="Times New Roman" w:cs="Times New Roman"/>
-          <w:sz w:val="26"/>
-          <w:szCs w:val="26"/>
-        </w:rPr>
-        <w:t xml:space="preserve"> ][ ] kèm theo một giá trị cho biết đã nhận dạng đúng hay sai,</w:t>
+      <w:r>
+        <w:rPr>
+          <w:rFonts w:ascii="Times New Roman" w:hAnsi="Times New Roman" w:cs="Times New Roman"/>
+          <w:sz w:val="26"/>
+          <w:szCs w:val="26"/>
+        </w:rPr>
+        <w:t>trainingData[ ][ ] kèm theo một giá trị cho biết đã nhận dạng đúng hay sai,</w:t>
       </w:r>
     </w:p>
     <w:p>
@@ -11793,34 +11591,14 @@
           <w:szCs w:val="26"/>
         </w:rPr>
       </w:pPr>
-      <w:proofErr w:type="gramStart"/>
-      <w:r>
-        <w:rPr>
-          <w:rFonts w:ascii="Times New Roman" w:hAnsi="Times New Roman" w:cs="Times New Roman"/>
-          <w:sz w:val="26"/>
-          <w:szCs w:val="26"/>
-        </w:rPr>
-        <w:t>giá</w:t>
-      </w:r>
-      <w:proofErr w:type="gramEnd"/>
-      <w:r>
-        <w:rPr>
-          <w:rFonts w:ascii="Times New Roman" w:hAnsi="Times New Roman" w:cs="Times New Roman"/>
-          <w:sz w:val="26"/>
-          <w:szCs w:val="26"/>
-        </w:rPr>
-        <w:t xml:space="preserve"> trị cột cho ta biết số phần tử tấm ảnh cần nhận dạng. </w:t>
-      </w:r>
-      <w:proofErr w:type="gramStart"/>
-      <w:r>
-        <w:rPr>
-          <w:rFonts w:ascii="Times New Roman" w:hAnsi="Times New Roman" w:cs="Times New Roman"/>
-          <w:sz w:val="26"/>
-          <w:szCs w:val="26"/>
-        </w:rPr>
-        <w:t>Còn số dòng là giá trị ma trận của tấm ảnh cần nhận dạng bằng Neural Network.</w:t>
-      </w:r>
-      <w:proofErr w:type="gramEnd"/>
+      <w:r>
+        <w:rPr>
+          <w:rFonts w:ascii="Times New Roman" w:hAnsi="Times New Roman" w:cs="Times New Roman"/>
+          <w:sz w:val="26"/>
+          <w:szCs w:val="26"/>
+        </w:rPr>
+        <w:t>giá trị cột cho ta biết số phần tử tấm ảnh cần nhận dạng. Còn số dòng là giá trị ma trận của tấm ảnh cần nhận dạng bằng Neural Network.</w:t>
+      </w:r>
     </w:p>
     <w:p>
       <w:pPr>
@@ -11837,27 +11615,278 @@
           <w:sz w:val="26"/>
           <w:szCs w:val="26"/>
         </w:rPr>
-        <w:t>Khởi tạo số lần học mong muốn là 1000</w:t>
-      </w:r>
-      <w:proofErr w:type="gramStart"/>
-      <w:r>
-        <w:rPr>
-          <w:rFonts w:ascii="Times New Roman" w:hAnsi="Times New Roman" w:cs="Times New Roman"/>
-          <w:sz w:val="26"/>
-          <w:szCs w:val="26"/>
-        </w:rPr>
-        <w:t>,và</w:t>
-      </w:r>
-      <w:proofErr w:type="gramEnd"/>
-      <w:r>
-        <w:rPr>
-          <w:rFonts w:ascii="Times New Roman" w:hAnsi="Times New Roman" w:cs="Times New Roman"/>
-          <w:sz w:val="26"/>
-          <w:szCs w:val="26"/>
-        </w:rPr>
-        <w:t xml:space="preserve"> tham số alpha 0.075. </w:t>
-      </w:r>
-      <w:proofErr w:type="gramStart"/>
+        <w:t>Khởi tạo số lần học mong muốn là 1000,và tham số alpha 0.075. và tỉ lệ phần trăm nhận dạng đúng bao nhiêu phần trăm.</w:t>
+      </w:r>
+    </w:p>
+    <w:p>
+      <w:pPr>
+        <w:ind w:firstLine="567"/>
+        <w:rPr>
+          <w:rFonts w:ascii="Times New Roman" w:hAnsi="Times New Roman" w:cs="Times New Roman"/>
+          <w:sz w:val="26"/>
+          <w:szCs w:val="26"/>
+        </w:rPr>
+      </w:pPr>
+      <w:r>
+        <w:rPr>
+          <w:rFonts w:ascii="Times New Roman" w:hAnsi="Times New Roman" w:cs="Times New Roman"/>
+          <w:sz w:val="26"/>
+          <w:szCs w:val="26"/>
+        </w:rPr>
+        <w:lastRenderedPageBreak/>
+        <w:t>Tạo một biến bestbias là tham số để chỉnh sửa các trong số để ra cho kết quả theo mong muốn nếu trong quá trình học còn xảy ra sai sót.</w:t>
+      </w:r>
+    </w:p>
+    <w:p>
+      <w:pPr>
+        <w:ind w:firstLine="567"/>
+        <w:rPr>
+          <w:rFonts w:ascii="Times New Roman" w:hAnsi="Times New Roman" w:cs="Times New Roman"/>
+          <w:sz w:val="26"/>
+          <w:szCs w:val="26"/>
+        </w:rPr>
+      </w:pPr>
+      <w:r>
+        <w:rPr>
+          <w:rFonts w:ascii="Times New Roman" w:hAnsi="Times New Roman" w:cs="Times New Roman"/>
+          <w:sz w:val="26"/>
+          <w:szCs w:val="26"/>
+        </w:rPr>
+        <w:t>Quá trình tìm trọng số tốt nhất bestWeights</w:t>
+      </w:r>
+    </w:p>
+    <w:p>
+      <w:pPr>
+        <w:ind w:firstLine="567"/>
+        <w:rPr>
+          <w:rFonts w:ascii="Times New Roman" w:hAnsi="Times New Roman" w:cs="Times New Roman"/>
+          <w:sz w:val="26"/>
+          <w:szCs w:val="26"/>
+        </w:rPr>
+      </w:pPr>
+      <w:r>
+        <w:rPr>
+          <w:rFonts w:ascii="Times New Roman" w:hAnsi="Times New Roman" w:cs="Times New Roman"/>
+          <w:sz w:val="26"/>
+          <w:szCs w:val="26"/>
+        </w:rPr>
+        <w:t>B1 : tạo một mảng trọng số ban đầu có giá trị đều là 0. ở đây ta có số vòng lập tối đa cũng là số lần học là 1000. Tách giá trị mong muốn là giá trị 0 hay 1 . sau đó đầu ra (0 hay 1) của kết quả.</w:t>
+      </w:r>
+    </w:p>
+    <w:p>
+      <w:pPr>
+        <w:ind w:firstLine="567"/>
+        <w:rPr>
+          <w:rFonts w:ascii="Times New Roman" w:hAnsi="Times New Roman" w:cs="Times New Roman"/>
+          <w:sz w:val="26"/>
+          <w:szCs w:val="26"/>
+        </w:rPr>
+      </w:pPr>
+      <w:r>
+        <w:rPr>
+          <w:rFonts w:ascii="Times New Roman" w:hAnsi="Times New Roman" w:cs="Times New Roman"/>
+          <w:sz w:val="26"/>
+          <w:szCs w:val="26"/>
+        </w:rPr>
+        <w:t>B2: điều chỉnh lại những trọng số bestbias và bestWeghith</w:t>
+      </w:r>
+    </w:p>
+    <w:p>
+      <w:pPr>
+        <w:ind w:firstLine="567"/>
+        <w:rPr>
+          <w:rFonts w:ascii="Times New Roman" w:hAnsi="Times New Roman" w:cs="Times New Roman"/>
+          <w:sz w:val="26"/>
+          <w:szCs w:val="26"/>
+        </w:rPr>
+      </w:pPr>
+    </w:p>
+    <w:p>
+      <w:pPr>
+        <w:ind w:firstLine="567"/>
+        <w:rPr>
+          <w:rFonts w:ascii="Times New Roman" w:hAnsi="Times New Roman" w:cs="Times New Roman"/>
+          <w:sz w:val="26"/>
+          <w:szCs w:val="26"/>
+        </w:rPr>
+      </w:pPr>
+      <w:r>
+        <w:rPr>
+          <w:rFonts w:ascii="Times New Roman" w:hAnsi="Times New Roman" w:cs="Times New Roman"/>
+          <w:sz w:val="26"/>
+          <w:szCs w:val="26"/>
+        </w:rPr>
+        <w:t>Bên trong vòng lặp xử lý chính, mỗi tập mục dữ liệu được kiểm tra. Đầu tiên là giá trị mong muốn (0 hoặc 1) được bóc ra. Sau đó, đầu ra (0 hoặc 1) của Perceptron được tính toán bằng cách sử dụng trọng lượng hiện tại và thiên vị ( bias) . đồng bằng biến là sự khác biệt giữa giá trị mong muốn và giá trị tính toán. Delta chỉ có thể có ba giá trị có thể: 0 nếu kết quả  tính bằng kết quả  mong muốn, 1 nếu muốn là 1 và đầu ra là 0 và -1 nếu muốn là 0 và đầu ra là 1. Vì vậy, nếu đồng bằng 1, đầu ra là quá nhỏ và nếu đồng bằng là -1, đầu ra là quá lớn.</w:t>
+      </w:r>
+    </w:p>
+    <w:p>
+      <w:pPr>
+        <w:ind w:firstLine="567"/>
+        <w:rPr>
+          <w:rFonts w:ascii="Times New Roman" w:hAnsi="Times New Roman" w:cs="Times New Roman"/>
+          <w:sz w:val="26"/>
+          <w:szCs w:val="26"/>
+        </w:rPr>
+      </w:pPr>
+      <w:r>
+        <w:rPr>
+          <w:rFonts w:ascii="Times New Roman" w:hAnsi="Times New Roman" w:cs="Times New Roman"/>
+          <w:sz w:val="26"/>
+          <w:szCs w:val="26"/>
+        </w:rPr>
+        <w:t>Tiếp theo, mỗi trọng số  có liên kết với một đầu vào 1, và thiên vị (bias) đang tăng lên - một lượng bằng với alpha nếu đầu ra tính là quá nhỏ, hoặc giảm alpha nếu đầu ra là quá lớn. Nếu đồng bằng là 0, không có thay đổi đối với trọng lượng và thiên vị.</w:t>
+      </w:r>
+    </w:p>
+    <w:p>
+      <w:pPr>
+        <w:ind w:firstLine="567"/>
+        <w:rPr>
+          <w:rFonts w:ascii="Times New Roman" w:hAnsi="Times New Roman" w:cs="Times New Roman"/>
+          <w:sz w:val="26"/>
+          <w:szCs w:val="26"/>
+        </w:rPr>
+      </w:pPr>
+      <w:r>
+        <w:rPr>
+          <w:rFonts w:ascii="Times New Roman" w:hAnsi="Times New Roman" w:cs="Times New Roman"/>
+          <w:sz w:val="26"/>
+          <w:szCs w:val="26"/>
+        </w:rPr>
+        <w:t>Theo dõi trọng lương và thiên vị mỗi khi bị thay đổi</w:t>
+      </w:r>
+      <w:r>
+        <w:rPr>
+          <w:rFonts w:ascii="Times New Roman" w:hAnsi="Times New Roman" w:cs="Times New Roman"/>
+          <w:sz w:val="26"/>
+          <w:szCs w:val="26"/>
+        </w:rPr>
+        <w:t xml:space="preserve"> trong quá trình học và ngưỡng alpha. Nếu alpha nhỏ thì quá trình học sẽ chậm và có khả năng dừng lại và các kết quả trọng lượng và thiên vị sẽ không tối ưu. Còn nếu alpha quá lớn, thì trọng số và thiên vị sẽ vượt ngưỡng, à dướt dịnh múc, cuối cùng ra kết quá tối ưu. Chọn lựa giá trị alpha tốt là rất khó, nhưng ta có thể thử và sai. Để qua nhiều quá trình học ta có 1 alpha hoàn hảo về giảm dần thời gian thực thi trong những lần học sau.</w:t>
+      </w:r>
+    </w:p>
+    <w:p>
+      <w:pPr>
+        <w:ind w:firstLine="567"/>
+        <w:rPr>
+          <w:rFonts w:ascii="Times New Roman" w:hAnsi="Times New Roman" w:cs="Times New Roman"/>
+          <w:sz w:val="26"/>
+          <w:szCs w:val="26"/>
+        </w:rPr>
+      </w:pPr>
+      <w:r>
+        <w:rPr>
+          <w:rFonts w:ascii="Times New Roman" w:hAnsi="Times New Roman" w:cs="Times New Roman"/>
+          <w:sz w:val="26"/>
+          <w:szCs w:val="26"/>
+        </w:rPr>
+        <w:t>Sau khi ta thay đổi trọng số và sự sai sót còn ở mức cho phép ta sẽ tính toán lại từ kết quả trả về cho sự thay đổi của trọng só và thiên vị . đây là quá trình lập đi lập lại nhiều lần. Sau khi thoát khoải vòng lập thì kết quả chúng ta lưu tâm là giá trị tìm được tốt ưu của thiên vị và trọng số tối ưu cho bài toán.</w:t>
+      </w:r>
+    </w:p>
+    <w:p>
+      <w:pPr>
+        <w:ind w:firstLine="567"/>
+        <w:rPr>
+          <w:rFonts w:ascii="Times New Roman" w:hAnsi="Times New Roman" w:cs="Times New Roman"/>
+          <w:sz w:val="26"/>
+          <w:szCs w:val="26"/>
+        </w:rPr>
+      </w:pPr>
+      <w:r>
+        <w:rPr>
+          <w:rFonts w:ascii="Times New Roman" w:hAnsi="Times New Roman" w:cs="Times New Roman"/>
+          <w:sz w:val="26"/>
+          <w:szCs w:val="26"/>
+        </w:rPr>
+        <w:lastRenderedPageBreak/>
+        <w:t>Tính toán các</w:t>
+      </w:r>
+      <w:r>
+        <w:rPr>
+          <w:rFonts w:ascii="Times New Roman" w:hAnsi="Times New Roman" w:cs="Times New Roman"/>
+          <w:sz w:val="26"/>
+          <w:szCs w:val="26"/>
+        </w:rPr>
+        <w:t xml:space="preserve"> </w:t>
+      </w:r>
+      <w:r>
+        <w:rPr>
+          <w:rFonts w:ascii="Times New Roman" w:hAnsi="Times New Roman" w:cs="Times New Roman"/>
+          <w:sz w:val="26"/>
+          <w:szCs w:val="26"/>
+        </w:rPr>
+        <w:t>lỗi</w:t>
+      </w:r>
+      <w:r>
+        <w:rPr>
+          <w:rFonts w:ascii="Times New Roman" w:hAnsi="Times New Roman" w:cs="Times New Roman"/>
+          <w:sz w:val="26"/>
+          <w:szCs w:val="26"/>
+        </w:rPr>
+        <w:t xml:space="preserve"> </w:t>
+      </w:r>
+      <w:r>
+        <w:rPr>
+          <w:rFonts w:ascii="Times New Roman" w:hAnsi="Times New Roman" w:cs="Times New Roman"/>
+          <w:sz w:val="26"/>
+          <w:szCs w:val="26"/>
+        </w:rPr>
+        <w:t>tổng số</w:t>
+      </w:r>
+      <w:r>
+        <w:rPr>
+          <w:rFonts w:ascii="Times New Roman" w:hAnsi="Times New Roman" w:cs="Times New Roman"/>
+          <w:sz w:val="26"/>
+          <w:szCs w:val="26"/>
+        </w:rPr>
+        <w:t xml:space="preserve"> </w:t>
+      </w:r>
+      <w:r>
+        <w:rPr>
+          <w:rFonts w:ascii="Times New Roman" w:hAnsi="Times New Roman" w:cs="Times New Roman"/>
+          <w:sz w:val="26"/>
+          <w:szCs w:val="26"/>
+        </w:rPr>
+        <w:t>được tạo ra bởi</w:t>
+      </w:r>
+      <w:r>
+        <w:rPr>
+          <w:rFonts w:ascii="Times New Roman" w:hAnsi="Times New Roman" w:cs="Times New Roman"/>
+          <w:sz w:val="26"/>
+          <w:szCs w:val="26"/>
+        </w:rPr>
+        <w:t xml:space="preserve"> </w:t>
+      </w:r>
+      <w:r>
+        <w:rPr>
+          <w:rFonts w:ascii="Times New Roman" w:hAnsi="Times New Roman" w:cs="Times New Roman"/>
+          <w:sz w:val="26"/>
+          <w:szCs w:val="26"/>
+        </w:rPr>
+        <w:t>một tập hợp</w:t>
+      </w:r>
+      <w:r>
+        <w:rPr>
+          <w:rFonts w:ascii="Times New Roman" w:hAnsi="Times New Roman" w:cs="Times New Roman"/>
+          <w:sz w:val="26"/>
+          <w:szCs w:val="26"/>
+        </w:rPr>
+        <w:t xml:space="preserve"> </w:t>
+      </w:r>
+      <w:r>
+        <w:rPr>
+          <w:rFonts w:ascii="Times New Roman" w:hAnsi="Times New Roman" w:cs="Times New Roman"/>
+          <w:sz w:val="26"/>
+          <w:szCs w:val="26"/>
+        </w:rPr>
+        <w:t>của trọng lượng</w:t>
+      </w:r>
+      <w:r>
+        <w:rPr>
+          <w:rFonts w:ascii="Times New Roman" w:hAnsi="Times New Roman" w:cs="Times New Roman"/>
+          <w:sz w:val="26"/>
+          <w:szCs w:val="26"/>
+        </w:rPr>
+        <w:t xml:space="preserve"> </w:t>
+      </w:r>
       <w:r>
         <w:rPr>
           <w:rFonts w:ascii="Times New Roman" w:hAnsi="Times New Roman" w:cs="Times New Roman"/>
@@ -11866,125 +11895,6 @@
         </w:rPr>
         <w:t>và</w:t>
       </w:r>
-      <w:proofErr w:type="gramEnd"/>
-      <w:r>
-        <w:rPr>
-          <w:rFonts w:ascii="Times New Roman" w:hAnsi="Times New Roman" w:cs="Times New Roman"/>
-          <w:sz w:val="26"/>
-          <w:szCs w:val="26"/>
-        </w:rPr>
-        <w:t xml:space="preserve"> tỉ lệ phần trăm nhận dạng đúng bao nhiêu phần trăm.</w:t>
-      </w:r>
-    </w:p>
-    <w:p>
-      <w:pPr>
-        <w:ind w:firstLine="567"/>
-        <w:rPr>
-          <w:rFonts w:ascii="Times New Roman" w:hAnsi="Times New Roman" w:cs="Times New Roman"/>
-          <w:sz w:val="26"/>
-          <w:szCs w:val="26"/>
-        </w:rPr>
-      </w:pPr>
-      <w:r>
-        <w:rPr>
-          <w:rFonts w:ascii="Times New Roman" w:hAnsi="Times New Roman" w:cs="Times New Roman"/>
-          <w:sz w:val="26"/>
-          <w:szCs w:val="26"/>
-        </w:rPr>
-        <w:t xml:space="preserve">Tạo một biến bestbias là tham số để chỉnh sửa các trong số để ra cho kết quả </w:t>
-      </w:r>
-      <w:proofErr w:type="gramStart"/>
-      <w:r>
-        <w:rPr>
-          <w:rFonts w:ascii="Times New Roman" w:hAnsi="Times New Roman" w:cs="Times New Roman"/>
-          <w:sz w:val="26"/>
-          <w:szCs w:val="26"/>
-        </w:rPr>
-        <w:t>theo</w:t>
-      </w:r>
-      <w:proofErr w:type="gramEnd"/>
-      <w:r>
-        <w:rPr>
-          <w:rFonts w:ascii="Times New Roman" w:hAnsi="Times New Roman" w:cs="Times New Roman"/>
-          <w:sz w:val="26"/>
-          <w:szCs w:val="26"/>
-        </w:rPr>
-        <w:t xml:space="preserve"> mong muốn nếu trong quá trình học còn xảy ra sai sót.</w:t>
-      </w:r>
-    </w:p>
-    <w:p>
-      <w:pPr>
-        <w:ind w:firstLine="567"/>
-        <w:rPr>
-          <w:rFonts w:ascii="Times New Roman" w:hAnsi="Times New Roman" w:cs="Times New Roman"/>
-          <w:sz w:val="26"/>
-          <w:szCs w:val="26"/>
-        </w:rPr>
-      </w:pPr>
-      <w:r>
-        <w:rPr>
-          <w:rFonts w:ascii="Times New Roman" w:hAnsi="Times New Roman" w:cs="Times New Roman"/>
-          <w:sz w:val="26"/>
-          <w:szCs w:val="26"/>
-        </w:rPr>
-        <w:t>Quá trình tìm trọng số tốt nhất bestWeights</w:t>
-      </w:r>
-    </w:p>
-    <w:p>
-      <w:pPr>
-        <w:ind w:firstLine="567"/>
-        <w:rPr>
-          <w:rFonts w:ascii="Times New Roman" w:hAnsi="Times New Roman" w:cs="Times New Roman"/>
-          <w:sz w:val="26"/>
-          <w:szCs w:val="26"/>
-        </w:rPr>
-      </w:pPr>
-      <w:proofErr w:type="gramStart"/>
-      <w:r>
-        <w:rPr>
-          <w:rFonts w:ascii="Times New Roman" w:hAnsi="Times New Roman" w:cs="Times New Roman"/>
-          <w:sz w:val="26"/>
-          <w:szCs w:val="26"/>
-        </w:rPr>
-        <w:t>B1 :</w:t>
-      </w:r>
-      <w:proofErr w:type="gramEnd"/>
-      <w:r>
-        <w:rPr>
-          <w:rFonts w:ascii="Times New Roman" w:hAnsi="Times New Roman" w:cs="Times New Roman"/>
-          <w:sz w:val="26"/>
-          <w:szCs w:val="26"/>
-        </w:rPr>
-        <w:t xml:space="preserve"> tạo một mảng trọng số ban đầu có giá trị đều là 0. </w:t>
-      </w:r>
-      <w:proofErr w:type="gramStart"/>
-      <w:r>
-        <w:rPr>
-          <w:rFonts w:ascii="Times New Roman" w:hAnsi="Times New Roman" w:cs="Times New Roman"/>
-          <w:sz w:val="26"/>
-          <w:szCs w:val="26"/>
-        </w:rPr>
-        <w:t>ở</w:t>
-      </w:r>
-      <w:proofErr w:type="gramEnd"/>
-      <w:r>
-        <w:rPr>
-          <w:rFonts w:ascii="Times New Roman" w:hAnsi="Times New Roman" w:cs="Times New Roman"/>
-          <w:sz w:val="26"/>
-          <w:szCs w:val="26"/>
-        </w:rPr>
-        <w:t xml:space="preserve"> đây ta có số vòng lập tối đa cũng là số lần học là 1000. Tách giá trị mong muốn là giá trị 0 hay </w:t>
-      </w:r>
-      <w:proofErr w:type="gramStart"/>
-      <w:r>
-        <w:rPr>
-          <w:rFonts w:ascii="Times New Roman" w:hAnsi="Times New Roman" w:cs="Times New Roman"/>
-          <w:sz w:val="26"/>
-          <w:szCs w:val="26"/>
-        </w:rPr>
-        <w:t>1 .</w:t>
-      </w:r>
-      <w:proofErr w:type="gramEnd"/>
       <w:r>
         <w:rPr>
           <w:rFonts w:ascii="Times New Roman" w:hAnsi="Times New Roman" w:cs="Times New Roman"/>
@@ -11993,72 +11903,14 @@
         </w:rPr>
         <w:t xml:space="preserve"> </w:t>
       </w:r>
-      <w:proofErr w:type="gramStart"/>
-      <w:r>
-        <w:rPr>
-          <w:rFonts w:ascii="Times New Roman" w:hAnsi="Times New Roman" w:cs="Times New Roman"/>
-          <w:sz w:val="26"/>
-          <w:szCs w:val="26"/>
-        </w:rPr>
-        <w:t>sau</w:t>
-      </w:r>
-      <w:proofErr w:type="gramEnd"/>
-      <w:r>
-        <w:rPr>
-          <w:rFonts w:ascii="Times New Roman" w:hAnsi="Times New Roman" w:cs="Times New Roman"/>
-          <w:sz w:val="26"/>
-          <w:szCs w:val="26"/>
-        </w:rPr>
-        <w:t xml:space="preserve"> đó đầu ra (0 hay 1) của kết quả.</w:t>
-      </w:r>
-    </w:p>
-    <w:p>
-      <w:pPr>
-        <w:ind w:firstLine="567"/>
-        <w:rPr>
-          <w:rFonts w:ascii="Times New Roman" w:hAnsi="Times New Roman" w:cs="Times New Roman"/>
-          <w:sz w:val="26"/>
-          <w:szCs w:val="26"/>
-        </w:rPr>
-      </w:pPr>
-      <w:r>
-        <w:rPr>
-          <w:rFonts w:ascii="Times New Roman" w:hAnsi="Times New Roman" w:cs="Times New Roman"/>
-          <w:sz w:val="26"/>
-          <w:szCs w:val="26"/>
-        </w:rPr>
-        <w:t>B2: điều chỉnh lại những trọng số bestbias và bestWeghith</w:t>
-      </w:r>
-    </w:p>
-    <w:p>
-      <w:pPr>
-        <w:ind w:firstLine="567"/>
-        <w:rPr>
-          <w:rFonts w:ascii="Times New Roman" w:hAnsi="Times New Roman" w:cs="Times New Roman"/>
-          <w:sz w:val="26"/>
-          <w:szCs w:val="26"/>
-        </w:rPr>
-      </w:pPr>
-    </w:p>
-    <w:p>
-      <w:pPr>
-        <w:ind w:firstLine="567"/>
-        <w:rPr>
-          <w:rFonts w:ascii="Times New Roman" w:hAnsi="Times New Roman" w:cs="Times New Roman"/>
-          <w:sz w:val="26"/>
-          <w:szCs w:val="26"/>
-        </w:rPr>
-      </w:pPr>
-      <w:proofErr w:type="gramStart"/>
-      <w:r>
-        <w:rPr>
-          <w:rFonts w:ascii="Times New Roman" w:hAnsi="Times New Roman" w:cs="Times New Roman"/>
-          <w:sz w:val="26"/>
-          <w:szCs w:val="26"/>
-        </w:rPr>
-        <w:t>Bên trong vòng lặp xử lý chính, mỗi tập mục dữ liệu được kiểm tra.</w:t>
-      </w:r>
-      <w:proofErr w:type="gramEnd"/>
+      <w:r>
+        <w:rPr>
+          <w:rFonts w:ascii="Times New Roman" w:hAnsi="Times New Roman" w:cs="Times New Roman"/>
+          <w:sz w:val="26"/>
+          <w:szCs w:val="26"/>
+        </w:rPr>
+        <w:t>một sự thiên vị</w:t>
+      </w:r>
       <w:r>
         <w:rPr>
           <w:rFonts w:ascii="Times New Roman" w:hAnsi="Times New Roman" w:cs="Times New Roman"/>
@@ -12067,117 +11919,550 @@
         </w:rPr>
         <w:t xml:space="preserve"> </w:t>
       </w:r>
-      <w:proofErr w:type="gramStart"/>
-      <w:r>
-        <w:rPr>
-          <w:rFonts w:ascii="Times New Roman" w:hAnsi="Times New Roman" w:cs="Times New Roman"/>
-          <w:sz w:val="26"/>
-          <w:szCs w:val="26"/>
-        </w:rPr>
-        <w:t>Đầu tiên là giá trị mong muốn (0 hoặc 1) được bóc ra.</w:t>
-      </w:r>
-      <w:proofErr w:type="gramEnd"/>
-      <w:r>
-        <w:rPr>
-          <w:rFonts w:ascii="Times New Roman" w:hAnsi="Times New Roman" w:cs="Times New Roman"/>
-          <w:sz w:val="26"/>
-          <w:szCs w:val="26"/>
-        </w:rPr>
-        <w:t xml:space="preserve"> Sau đó, đầu ra (0 hoặc 1) của Perceptron được tính toán bằng cách sử dụng trọng lượng hiện tại và thiên vị </w:t>
-      </w:r>
-      <w:proofErr w:type="gramStart"/>
-      <w:r>
-        <w:rPr>
-          <w:rFonts w:ascii="Times New Roman" w:hAnsi="Times New Roman" w:cs="Times New Roman"/>
-          <w:sz w:val="26"/>
-          <w:szCs w:val="26"/>
-        </w:rPr>
-        <w:t>( bias</w:t>
-      </w:r>
-      <w:proofErr w:type="gramEnd"/>
-      <w:r>
-        <w:rPr>
-          <w:rFonts w:ascii="Times New Roman" w:hAnsi="Times New Roman" w:cs="Times New Roman"/>
-          <w:sz w:val="26"/>
-          <w:szCs w:val="26"/>
-        </w:rPr>
-        <w:t xml:space="preserve">) . </w:t>
-      </w:r>
-      <w:proofErr w:type="gramStart"/>
-      <w:r>
-        <w:rPr>
-          <w:rFonts w:ascii="Times New Roman" w:hAnsi="Times New Roman" w:cs="Times New Roman"/>
-          <w:sz w:val="26"/>
-          <w:szCs w:val="26"/>
-        </w:rPr>
-        <w:t>đồng</w:t>
-      </w:r>
-      <w:proofErr w:type="gramEnd"/>
-      <w:r>
-        <w:rPr>
-          <w:rFonts w:ascii="Times New Roman" w:hAnsi="Times New Roman" w:cs="Times New Roman"/>
-          <w:sz w:val="26"/>
-          <w:szCs w:val="26"/>
-        </w:rPr>
-        <w:t xml:space="preserve"> bằng </w:t>
-      </w:r>
-      <w:r>
-        <w:rPr>
-          <w:rFonts w:ascii="Times New Roman" w:hAnsi="Times New Roman" w:cs="Times New Roman"/>
-          <w:sz w:val="26"/>
-          <w:szCs w:val="26"/>
-        </w:rPr>
-        <w:lastRenderedPageBreak/>
-        <w:t xml:space="preserve">biến là sự khác biệt giữa giá trị mong muốn và giá trị tính toán. Delta chỉ có thể có ba giá trị có thể: 0 nếu kết quả  tính bằng kết quả  mong muốn, 1 nếu muốn là 1 và đầu ra là 0 và -1 nếu muốn là 0 và đầu ra là 1. </w:t>
-      </w:r>
-      <w:proofErr w:type="gramStart"/>
-      <w:r>
-        <w:rPr>
-          <w:rFonts w:ascii="Times New Roman" w:hAnsi="Times New Roman" w:cs="Times New Roman"/>
-          <w:sz w:val="26"/>
-          <w:szCs w:val="26"/>
-        </w:rPr>
-        <w:t>Vì vậy, nếu đồng bằng 1, đầu ra là quá nhỏ và nếu đồng bằng là -1, đầu ra là quá lớn.</w:t>
-      </w:r>
-      <w:proofErr w:type="gramEnd"/>
-    </w:p>
-    <w:p>
-      <w:pPr>
-        <w:ind w:firstLine="567"/>
-        <w:rPr>
-          <w:rFonts w:ascii="Times New Roman" w:hAnsi="Times New Roman" w:cs="Times New Roman"/>
-          <w:sz w:val="26"/>
-          <w:szCs w:val="26"/>
-        </w:rPr>
-      </w:pPr>
-      <w:r>
-        <w:rPr>
-          <w:rFonts w:ascii="Times New Roman" w:hAnsi="Times New Roman" w:cs="Times New Roman"/>
-          <w:sz w:val="26"/>
-          <w:szCs w:val="26"/>
-        </w:rPr>
-        <w:t xml:space="preserve">Tiếp theo, mỗi trọng số  có liên kết với một đầu vào 1, và thiên vị (bias) đang tăng lên - một lượng bằng với alpha nếu đầu ra tính là quá nhỏ, hoặc giảm alpha nếu đầu ra là quá lớn. </w:t>
-      </w:r>
-      <w:proofErr w:type="gramStart"/>
-      <w:r>
-        <w:rPr>
-          <w:rFonts w:ascii="Times New Roman" w:hAnsi="Times New Roman" w:cs="Times New Roman"/>
-          <w:sz w:val="26"/>
-          <w:szCs w:val="26"/>
-        </w:rPr>
-        <w:t>Nếu đồng bằng là 0, không có thay đổi đối với trọng lượng và thiên vị.</w:t>
-      </w:r>
-      <w:proofErr w:type="gramEnd"/>
-    </w:p>
-    <w:p>
-      <w:pPr>
-        <w:ind w:firstLine="567"/>
-        <w:rPr>
-          <w:rFonts w:ascii="Times New Roman" w:hAnsi="Times New Roman" w:cs="Times New Roman"/>
-          <w:sz w:val="26"/>
-          <w:szCs w:val="26"/>
-        </w:rPr>
-      </w:pPr>
+      <w:r>
+        <w:rPr>
+          <w:rFonts w:ascii="Times New Roman" w:hAnsi="Times New Roman" w:cs="Times New Roman"/>
+          <w:sz w:val="26"/>
+          <w:szCs w:val="26"/>
+        </w:rPr>
+        <w:t>có thể được</w:t>
+      </w:r>
+      <w:r>
+        <w:rPr>
+          <w:rFonts w:ascii="Times New Roman" w:hAnsi="Times New Roman" w:cs="Times New Roman"/>
+          <w:sz w:val="26"/>
+          <w:szCs w:val="26"/>
+        </w:rPr>
+        <w:t xml:space="preserve"> </w:t>
+      </w:r>
+      <w:r>
+        <w:rPr>
+          <w:rFonts w:ascii="Times New Roman" w:hAnsi="Times New Roman" w:cs="Times New Roman"/>
+          <w:sz w:val="26"/>
+          <w:szCs w:val="26"/>
+        </w:rPr>
+        <w:t>thực hiện theo nhiều</w:t>
+      </w:r>
+      <w:r>
+        <w:rPr>
+          <w:rFonts w:ascii="Times New Roman" w:hAnsi="Times New Roman" w:cs="Times New Roman"/>
+          <w:sz w:val="26"/>
+          <w:szCs w:val="26"/>
+        </w:rPr>
+        <w:t xml:space="preserve"> </w:t>
+      </w:r>
+      <w:r>
+        <w:rPr>
+          <w:rFonts w:ascii="Times New Roman" w:hAnsi="Times New Roman" w:cs="Times New Roman"/>
+          <w:sz w:val="26"/>
+          <w:szCs w:val="26"/>
+        </w:rPr>
+        <w:t>cách khác nhau.</w:t>
+      </w:r>
+      <w:r>
+        <w:rPr>
+          <w:rFonts w:ascii="Times New Roman" w:hAnsi="Times New Roman" w:cs="Times New Roman"/>
+          <w:sz w:val="26"/>
+          <w:szCs w:val="26"/>
+        </w:rPr>
+        <w:t xml:space="preserve"> </w:t>
+      </w:r>
+      <w:r>
+        <w:rPr>
+          <w:rFonts w:ascii="Times New Roman" w:hAnsi="Times New Roman" w:cs="Times New Roman"/>
+          <w:sz w:val="26"/>
+          <w:szCs w:val="26"/>
+        </w:rPr>
+        <w:t>Một cách tiếp cận</w:t>
+      </w:r>
+      <w:r>
+        <w:rPr>
+          <w:rFonts w:ascii="Times New Roman" w:hAnsi="Times New Roman" w:cs="Times New Roman"/>
+          <w:sz w:val="26"/>
+          <w:szCs w:val="26"/>
+        </w:rPr>
+        <w:t xml:space="preserve"> </w:t>
+      </w:r>
+      <w:r>
+        <w:rPr>
+          <w:rFonts w:ascii="Times New Roman" w:hAnsi="Times New Roman" w:cs="Times New Roman"/>
+          <w:sz w:val="26"/>
+          <w:szCs w:val="26"/>
+        </w:rPr>
+        <w:t>là chỉ cần</w:t>
+      </w:r>
+      <w:r>
+        <w:rPr>
+          <w:rFonts w:ascii="Times New Roman" w:hAnsi="Times New Roman" w:cs="Times New Roman"/>
+          <w:sz w:val="26"/>
+          <w:szCs w:val="26"/>
+        </w:rPr>
+        <w:t xml:space="preserve"> </w:t>
+      </w:r>
+      <w:r>
+        <w:rPr>
+          <w:rFonts w:ascii="Times New Roman" w:hAnsi="Times New Roman" w:cs="Times New Roman"/>
+          <w:sz w:val="26"/>
+          <w:szCs w:val="26"/>
+        </w:rPr>
+        <w:t>tính toán</w:t>
+      </w:r>
+      <w:r>
+        <w:rPr>
+          <w:rFonts w:ascii="Times New Roman" w:hAnsi="Times New Roman" w:cs="Times New Roman"/>
+          <w:sz w:val="26"/>
+          <w:szCs w:val="26"/>
+        </w:rPr>
+        <w:t xml:space="preserve"> </w:t>
+      </w:r>
+      <w:r>
+        <w:rPr>
+          <w:rFonts w:ascii="Times New Roman" w:hAnsi="Times New Roman" w:cs="Times New Roman"/>
+          <w:sz w:val="26"/>
+          <w:szCs w:val="26"/>
+        </w:rPr>
+        <w:t>tỷ lệ phần trăm</w:t>
+      </w:r>
+      <w:r>
+        <w:rPr>
+          <w:rFonts w:ascii="Times New Roman" w:hAnsi="Times New Roman" w:cs="Times New Roman"/>
+          <w:sz w:val="26"/>
+          <w:szCs w:val="26"/>
+        </w:rPr>
+        <w:t xml:space="preserve"> </w:t>
+      </w:r>
+      <w:r>
+        <w:rPr>
+          <w:rFonts w:ascii="Times New Roman" w:hAnsi="Times New Roman" w:cs="Times New Roman"/>
+          <w:sz w:val="26"/>
+          <w:szCs w:val="26"/>
+        </w:rPr>
+        <w:t>của các vectơ</w:t>
+      </w:r>
+      <w:r>
+        <w:rPr>
+          <w:rFonts w:ascii="Times New Roman" w:hAnsi="Times New Roman" w:cs="Times New Roman"/>
+          <w:sz w:val="26"/>
+          <w:szCs w:val="26"/>
+        </w:rPr>
+        <w:t xml:space="preserve"> </w:t>
+      </w:r>
+      <w:r>
+        <w:rPr>
+          <w:rFonts w:ascii="Times New Roman" w:hAnsi="Times New Roman" w:cs="Times New Roman"/>
+          <w:sz w:val="26"/>
+          <w:szCs w:val="26"/>
+        </w:rPr>
+        <w:t>dữ liệu huấn luyện</w:t>
+      </w:r>
+      <w:r>
+        <w:rPr>
+          <w:rFonts w:ascii="Times New Roman" w:hAnsi="Times New Roman" w:cs="Times New Roman"/>
+          <w:sz w:val="26"/>
+          <w:szCs w:val="26"/>
+        </w:rPr>
+        <w:t xml:space="preserve"> </w:t>
+      </w:r>
+      <w:r>
+        <w:rPr>
+          <w:rFonts w:ascii="Times New Roman" w:hAnsi="Times New Roman" w:cs="Times New Roman"/>
+          <w:sz w:val="26"/>
+          <w:szCs w:val="26"/>
+        </w:rPr>
+        <w:t>đã</w:t>
+      </w:r>
+      <w:r>
+        <w:rPr>
+          <w:rFonts w:ascii="Times New Roman" w:hAnsi="Times New Roman" w:cs="Times New Roman"/>
+          <w:sz w:val="26"/>
+          <w:szCs w:val="26"/>
+        </w:rPr>
+        <w:t xml:space="preserve"> </w:t>
+      </w:r>
+      <w:r>
+        <w:rPr>
+          <w:rFonts w:ascii="Times New Roman" w:hAnsi="Times New Roman" w:cs="Times New Roman"/>
+          <w:sz w:val="26"/>
+          <w:szCs w:val="26"/>
+        </w:rPr>
+        <w:t>được tính toán</w:t>
+      </w:r>
+      <w:r>
+        <w:rPr>
+          <w:rFonts w:ascii="Times New Roman" w:hAnsi="Times New Roman" w:cs="Times New Roman"/>
+          <w:sz w:val="26"/>
+          <w:szCs w:val="26"/>
+        </w:rPr>
+        <w:t xml:space="preserve"> </w:t>
+      </w:r>
+      <w:r>
+        <w:rPr>
+          <w:rFonts w:ascii="Times New Roman" w:hAnsi="Times New Roman" w:cs="Times New Roman"/>
+          <w:sz w:val="26"/>
+          <w:szCs w:val="26"/>
+        </w:rPr>
+        <w:t>một cách chính xác</w:t>
+      </w:r>
+      <w:r>
+        <w:rPr>
+          <w:rFonts w:ascii="Times New Roman" w:hAnsi="Times New Roman" w:cs="Times New Roman"/>
+          <w:sz w:val="26"/>
+          <w:szCs w:val="26"/>
+        </w:rPr>
+        <w:t xml:space="preserve"> </w:t>
+      </w:r>
+      <w:r>
+        <w:rPr>
+          <w:rFonts w:ascii="Times New Roman" w:hAnsi="Times New Roman" w:cs="Times New Roman"/>
+          <w:sz w:val="26"/>
+          <w:szCs w:val="26"/>
+        </w:rPr>
+        <w:t>giá trị mong muốn</w:t>
+      </w:r>
+      <w:r>
+        <w:rPr>
+          <w:rFonts w:ascii="Times New Roman" w:hAnsi="Times New Roman" w:cs="Times New Roman"/>
+          <w:sz w:val="26"/>
+          <w:szCs w:val="26"/>
+        </w:rPr>
+        <w:t xml:space="preserve">. </w:t>
+      </w:r>
+      <w:r>
+        <w:rPr>
+          <w:rFonts w:ascii="Times New Roman" w:hAnsi="Times New Roman" w:cs="Times New Roman"/>
+          <w:sz w:val="26"/>
+          <w:szCs w:val="26"/>
+        </w:rPr>
+        <w:t>Trong ví dụ</w:t>
+      </w:r>
+      <w:r>
+        <w:rPr>
+          <w:rFonts w:ascii="Times New Roman" w:hAnsi="Times New Roman" w:cs="Times New Roman"/>
+          <w:sz w:val="26"/>
+          <w:szCs w:val="26"/>
+        </w:rPr>
+        <w:t xml:space="preserve"> </w:t>
+      </w:r>
+      <w:r>
+        <w:rPr>
+          <w:rFonts w:ascii="Times New Roman" w:hAnsi="Times New Roman" w:cs="Times New Roman"/>
+          <w:sz w:val="26"/>
+          <w:szCs w:val="26"/>
+        </w:rPr>
+        <w:t>nhận dạng mẫu</w:t>
+      </w:r>
+      <w:r>
+        <w:rPr>
+          <w:rFonts w:ascii="Times New Roman" w:hAnsi="Times New Roman" w:cs="Times New Roman"/>
+          <w:sz w:val="26"/>
+          <w:szCs w:val="26"/>
+        </w:rPr>
+        <w:t xml:space="preserve"> </w:t>
+      </w:r>
+      <w:r>
+        <w:rPr>
+          <w:rFonts w:ascii="Times New Roman" w:hAnsi="Times New Roman" w:cs="Times New Roman"/>
+          <w:sz w:val="26"/>
+          <w:szCs w:val="26"/>
+        </w:rPr>
+        <w:t>được trình bày</w:t>
+      </w:r>
+      <w:r>
+        <w:rPr>
+          <w:rFonts w:ascii="Times New Roman" w:hAnsi="Times New Roman" w:cs="Times New Roman"/>
+          <w:sz w:val="26"/>
+          <w:szCs w:val="26"/>
+        </w:rPr>
+        <w:t xml:space="preserve"> </w:t>
+      </w:r>
+      <w:r>
+        <w:rPr>
+          <w:rFonts w:ascii="Times New Roman" w:hAnsi="Times New Roman" w:cs="Times New Roman"/>
+          <w:sz w:val="26"/>
+          <w:szCs w:val="26"/>
+        </w:rPr>
+        <w:t>trong bài viết này</w:t>
+      </w:r>
+      <w:r>
+        <w:rPr>
+          <w:rFonts w:ascii="Times New Roman" w:hAnsi="Times New Roman" w:cs="Times New Roman"/>
+          <w:sz w:val="26"/>
+          <w:szCs w:val="26"/>
+        </w:rPr>
+        <w:t xml:space="preserve">, </w:t>
+      </w:r>
+      <w:r>
+        <w:rPr>
+          <w:rFonts w:ascii="Times New Roman" w:hAnsi="Times New Roman" w:cs="Times New Roman"/>
+          <w:sz w:val="26"/>
+          <w:szCs w:val="26"/>
+        </w:rPr>
+        <w:t>một cách tiếp cận</w:t>
+      </w:r>
+      <w:r>
+        <w:rPr>
+          <w:rFonts w:ascii="Times New Roman" w:hAnsi="Times New Roman" w:cs="Times New Roman"/>
+          <w:sz w:val="26"/>
+          <w:szCs w:val="26"/>
+        </w:rPr>
+        <w:t xml:space="preserve"> </w:t>
+      </w:r>
+      <w:r>
+        <w:rPr>
+          <w:rFonts w:ascii="Times New Roman" w:hAnsi="Times New Roman" w:cs="Times New Roman"/>
+          <w:sz w:val="26"/>
+          <w:szCs w:val="26"/>
+        </w:rPr>
+        <w:t>phần trăm-</w:t>
+      </w:r>
+      <w:r>
+        <w:rPr>
+          <w:rFonts w:ascii="Times New Roman" w:hAnsi="Times New Roman" w:cs="Times New Roman"/>
+          <w:sz w:val="26"/>
+          <w:szCs w:val="26"/>
+        </w:rPr>
+        <w:t xml:space="preserve">đúng </w:t>
+      </w:r>
+      <w:r>
+        <w:rPr>
+          <w:rFonts w:ascii="Times New Roman" w:hAnsi="Times New Roman" w:cs="Times New Roman"/>
+          <w:sz w:val="26"/>
+          <w:szCs w:val="26"/>
+        </w:rPr>
+        <w:t>như vậy đơn giản</w:t>
+      </w:r>
+      <w:r>
+        <w:rPr>
+          <w:rFonts w:ascii="Times New Roman" w:hAnsi="Times New Roman" w:cs="Times New Roman"/>
+          <w:sz w:val="26"/>
+          <w:szCs w:val="26"/>
+        </w:rPr>
+        <w:t xml:space="preserve"> </w:t>
+      </w:r>
+      <w:r>
+        <w:rPr>
+          <w:rFonts w:ascii="Times New Roman" w:hAnsi="Times New Roman" w:cs="Times New Roman"/>
+          <w:sz w:val="26"/>
+          <w:szCs w:val="26"/>
+        </w:rPr>
+        <w:t>sẽ làm việc tốt</w:t>
+      </w:r>
+      <w:r>
+        <w:rPr>
+          <w:rFonts w:ascii="Times New Roman" w:hAnsi="Times New Roman" w:cs="Times New Roman"/>
+          <w:sz w:val="26"/>
+          <w:szCs w:val="26"/>
+        </w:rPr>
+        <w:t xml:space="preserve">. </w:t>
+      </w:r>
+      <w:r>
+        <w:rPr>
+          <w:rFonts w:ascii="Times New Roman" w:hAnsi="Times New Roman" w:cs="Times New Roman"/>
+          <w:sz w:val="26"/>
+          <w:szCs w:val="26"/>
+        </w:rPr>
+        <w:t>Nhưng trong</w:t>
+      </w:r>
+      <w:r>
+        <w:rPr>
+          <w:rFonts w:ascii="Times New Roman" w:hAnsi="Times New Roman" w:cs="Times New Roman"/>
+          <w:sz w:val="26"/>
+          <w:szCs w:val="26"/>
+        </w:rPr>
+        <w:t xml:space="preserve"> </w:t>
+      </w:r>
+      <w:r>
+        <w:rPr>
+          <w:rFonts w:ascii="Times New Roman" w:hAnsi="Times New Roman" w:cs="Times New Roman"/>
+          <w:sz w:val="26"/>
+          <w:szCs w:val="26"/>
+        </w:rPr>
+        <w:t>tình huống</w:t>
+      </w:r>
+      <w:r>
+        <w:rPr>
+          <w:rFonts w:ascii="Times New Roman" w:hAnsi="Times New Roman" w:cs="Times New Roman"/>
+          <w:sz w:val="26"/>
+          <w:szCs w:val="26"/>
+        </w:rPr>
+        <w:t xml:space="preserve"> </w:t>
+      </w:r>
+      <w:r>
+        <w:rPr>
+          <w:rFonts w:ascii="Times New Roman" w:hAnsi="Times New Roman" w:cs="Times New Roman"/>
+          <w:sz w:val="26"/>
+          <w:szCs w:val="26"/>
+        </w:rPr>
+        <w:t>perceptron</w:t>
+      </w:r>
+      <w:r>
+        <w:rPr>
+          <w:rFonts w:ascii="Times New Roman" w:hAnsi="Times New Roman" w:cs="Times New Roman"/>
+          <w:sz w:val="26"/>
+          <w:szCs w:val="26"/>
+        </w:rPr>
+        <w:t xml:space="preserve"> </w:t>
+      </w:r>
+      <w:r>
+        <w:rPr>
+          <w:rFonts w:ascii="Times New Roman" w:hAnsi="Times New Roman" w:cs="Times New Roman"/>
+          <w:sz w:val="26"/>
+          <w:szCs w:val="26"/>
+        </w:rPr>
+        <w:t>phức tạp hơn,</w:t>
+      </w:r>
+      <w:r>
+        <w:rPr>
+          <w:rFonts w:ascii="Times New Roman" w:hAnsi="Times New Roman" w:cs="Times New Roman"/>
+          <w:sz w:val="26"/>
+          <w:szCs w:val="26"/>
+        </w:rPr>
+        <w:t xml:space="preserve"> </w:t>
+      </w:r>
+      <w:r>
+        <w:rPr>
+          <w:rFonts w:ascii="Times New Roman" w:hAnsi="Times New Roman" w:cs="Times New Roman"/>
+          <w:sz w:val="26"/>
+          <w:szCs w:val="26"/>
+        </w:rPr>
+        <w:t>và trong</w:t>
+      </w:r>
+      <w:r>
+        <w:rPr>
+          <w:rFonts w:ascii="Times New Roman" w:hAnsi="Times New Roman" w:cs="Times New Roman"/>
+          <w:sz w:val="26"/>
+          <w:szCs w:val="26"/>
+        </w:rPr>
+        <w:t xml:space="preserve"> </w:t>
+      </w:r>
+      <w:r>
+        <w:rPr>
+          <w:rFonts w:ascii="Times New Roman" w:hAnsi="Times New Roman" w:cs="Times New Roman"/>
+          <w:sz w:val="26"/>
+          <w:szCs w:val="26"/>
+        </w:rPr>
+        <w:t>kịch bản mạng</w:t>
+      </w:r>
+      <w:r>
+        <w:rPr>
+          <w:rFonts w:ascii="Times New Roman" w:hAnsi="Times New Roman" w:cs="Times New Roman"/>
+          <w:sz w:val="26"/>
+          <w:szCs w:val="26"/>
+        </w:rPr>
+        <w:t xml:space="preserve"> </w:t>
+      </w:r>
+      <w:r>
+        <w:rPr>
+          <w:rFonts w:ascii="Times New Roman" w:hAnsi="Times New Roman" w:cs="Times New Roman"/>
+          <w:sz w:val="26"/>
+          <w:szCs w:val="26"/>
+        </w:rPr>
+        <w:t>thần kinh</w:t>
+      </w:r>
+      <w:r>
+        <w:rPr>
+          <w:rFonts w:ascii="Times New Roman" w:hAnsi="Times New Roman" w:cs="Times New Roman"/>
+          <w:sz w:val="26"/>
+          <w:szCs w:val="26"/>
+        </w:rPr>
+        <w:t xml:space="preserve">, </w:t>
+      </w:r>
+      <w:r>
+        <w:rPr>
+          <w:rFonts w:ascii="Times New Roman" w:hAnsi="Times New Roman" w:cs="Times New Roman"/>
+          <w:sz w:val="26"/>
+          <w:szCs w:val="26"/>
+        </w:rPr>
+        <w:t>kỹ thuật khác được</w:t>
+      </w:r>
+      <w:r>
+        <w:rPr>
+          <w:rFonts w:ascii="Times New Roman" w:hAnsi="Times New Roman" w:cs="Times New Roman"/>
+          <w:sz w:val="26"/>
+          <w:szCs w:val="26"/>
+        </w:rPr>
+        <w:t xml:space="preserve"> </w:t>
+      </w:r>
+      <w:r>
+        <w:rPr>
+          <w:rFonts w:ascii="Times New Roman" w:hAnsi="Times New Roman" w:cs="Times New Roman"/>
+          <w:sz w:val="26"/>
+          <w:szCs w:val="26"/>
+        </w:rPr>
+        <w:t>sử dụng để</w:t>
+      </w:r>
+      <w:r>
+        <w:rPr>
+          <w:rFonts w:ascii="Times New Roman" w:hAnsi="Times New Roman" w:cs="Times New Roman"/>
+          <w:sz w:val="26"/>
+          <w:szCs w:val="26"/>
+        </w:rPr>
+        <w:t xml:space="preserve"> </w:t>
+      </w:r>
+      <w:r>
+        <w:rPr>
+          <w:rFonts w:ascii="Times New Roman" w:hAnsi="Times New Roman" w:cs="Times New Roman"/>
+          <w:sz w:val="26"/>
+          <w:szCs w:val="26"/>
+        </w:rPr>
+        <w:t>tính toán</w:t>
+      </w:r>
+      <w:r>
+        <w:rPr>
+          <w:rFonts w:ascii="Times New Roman" w:hAnsi="Times New Roman" w:cs="Times New Roman"/>
+          <w:sz w:val="26"/>
+          <w:szCs w:val="26"/>
+        </w:rPr>
+        <w:t xml:space="preserve"> </w:t>
+      </w:r>
+      <w:r>
+        <w:rPr>
+          <w:rFonts w:ascii="Times New Roman" w:hAnsi="Times New Roman" w:cs="Times New Roman"/>
+          <w:sz w:val="26"/>
+          <w:szCs w:val="26"/>
+        </w:rPr>
+        <w:t>tổng số</w:t>
+      </w:r>
+      <w:r>
+        <w:rPr>
+          <w:rFonts w:ascii="Times New Roman" w:hAnsi="Times New Roman" w:cs="Times New Roman"/>
+          <w:sz w:val="26"/>
+          <w:szCs w:val="26"/>
+        </w:rPr>
+        <w:t xml:space="preserve"> </w:t>
+      </w:r>
+      <w:r>
+        <w:rPr>
+          <w:rFonts w:ascii="Times New Roman" w:hAnsi="Times New Roman" w:cs="Times New Roman"/>
+          <w:sz w:val="26"/>
+          <w:szCs w:val="26"/>
+        </w:rPr>
+        <w:t>lỗi</w:t>
+      </w:r>
+      <w:r>
+        <w:rPr>
+          <w:rFonts w:ascii="Times New Roman" w:hAnsi="Times New Roman" w:cs="Times New Roman"/>
+          <w:sz w:val="26"/>
+          <w:szCs w:val="26"/>
+        </w:rPr>
+        <w:t xml:space="preserve"> </w:t>
+      </w:r>
+      <w:r>
+        <w:rPr>
+          <w:rFonts w:ascii="Times New Roman" w:hAnsi="Times New Roman" w:cs="Times New Roman"/>
+          <w:sz w:val="26"/>
+          <w:szCs w:val="26"/>
+        </w:rPr>
+        <w:t>mô hình</w:t>
+      </w:r>
+      <w:r>
+        <w:rPr>
+          <w:rFonts w:ascii="Times New Roman" w:hAnsi="Times New Roman" w:cs="Times New Roman"/>
+          <w:sz w:val="26"/>
+          <w:szCs w:val="26"/>
+        </w:rPr>
+        <w:t>.</w:t>
+      </w:r>
       <w:r>
         <w:rPr>
           <w:rFonts w:ascii="Times New Roman" w:hAnsi="Times New Roman" w:cs="Times New Roman"/>
@@ -12191,12 +12476,12 @@
       <w:pPr>
         <w:pStyle w:val="Heading1"/>
       </w:pPr>
-      <w:bookmarkStart w:id="33" w:name="_Toc444505617"/>
+      <w:bookmarkStart w:id="32" w:name="_Toc444505617"/>
       <w:r>
         <w:lastRenderedPageBreak/>
         <w:t>Kết quả hệ thống</w:t>
       </w:r>
-      <w:bookmarkEnd w:id="33"/>
+      <w:bookmarkEnd w:id="32"/>
     </w:p>
     <w:p>
       <w:pPr>
@@ -12249,7 +12534,7 @@
                     <pic:cNvPicPr/>
                   </pic:nvPicPr>
                   <pic:blipFill>
-                    <a:blip r:embed="rId37">
+                    <a:blip r:embed="rId38">
                       <a:extLst>
                         <a:ext uri="{28A0092B-C50C-407E-A947-70E740481C1C}">
                           <a14:useLocalDpi xmlns:a14="http://schemas.microsoft.com/office/drawing/2010/main" val="0"/>
@@ -12286,58 +12571,33 @@
           <w:szCs w:val="26"/>
         </w:rPr>
       </w:pPr>
-      <w:bookmarkStart w:id="34" w:name="_Toc444505269"/>
-      <w:proofErr w:type="gramStart"/>
+      <w:bookmarkStart w:id="33" w:name="_Toc444505269"/>
       <w:r>
         <w:t xml:space="preserve">Hình  </w:t>
       </w:r>
-      <w:proofErr w:type="gramEnd"/>
-      <w:r>
-        <w:fldChar w:fldCharType="begin"/>
-      </w:r>
-      <w:r>
-        <w:instrText xml:space="preserve"> STYLEREF 1 \s </w:instrText>
-      </w:r>
-      <w:r>
-        <w:fldChar w:fldCharType="separate"/>
-      </w:r>
-      <w:r>
-        <w:rPr>
-          <w:noProof/>
-        </w:rPr>
-        <w:t>3</w:t>
-      </w:r>
-      <w:r>
-        <w:fldChar w:fldCharType="end"/>
-      </w:r>
+      <w:fldSimple w:instr=" STYLEREF 1 \s ">
+        <w:r>
+          <w:rPr>
+            <w:noProof/>
+          </w:rPr>
+          <w:t>3</w:t>
+        </w:r>
+      </w:fldSimple>
       <w:r>
         <w:noBreakHyphen/>
       </w:r>
-      <w:r>
-        <w:fldChar w:fldCharType="begin"/>
-      </w:r>
-      <w:r>
-        <w:instrText xml:space="preserve"> SEQ Hình_ \* ARABIC \s 1 </w:instrText>
-      </w:r>
-      <w:r>
-        <w:fldChar w:fldCharType="separate"/>
-      </w:r>
-      <w:r>
-        <w:rPr>
-          <w:noProof/>
-        </w:rPr>
-        <w:t>1</w:t>
-      </w:r>
-      <w:r>
-        <w:rPr>
-          <w:noProof/>
-        </w:rPr>
-        <w:fldChar w:fldCharType="end"/>
-      </w:r>
+      <w:fldSimple w:instr=" SEQ Hình_ \* ARABIC \s 1 ">
+        <w:r>
+          <w:rPr>
+            <w:noProof/>
+          </w:rPr>
+          <w:t>1</w:t>
+        </w:r>
+      </w:fldSimple>
       <w:r>
         <w:t xml:space="preserve"> Hinh CT DICOM do người dùng truyền vào</w:t>
       </w:r>
-      <w:bookmarkEnd w:id="34"/>
+      <w:bookmarkEnd w:id="33"/>
     </w:p>
     <w:p>
       <w:pPr>
@@ -12409,7 +12669,7 @@
                     <pic:cNvPicPr/>
                   </pic:nvPicPr>
                   <pic:blipFill>
-                    <a:blip r:embed="rId38">
+                    <a:blip r:embed="rId39">
                       <a:extLst>
                         <a:ext uri="{28A0092B-C50C-407E-A947-70E740481C1C}">
                           <a14:useLocalDpi xmlns:a14="http://schemas.microsoft.com/office/drawing/2010/main" val="0"/>
@@ -12446,58 +12706,33 @@
           <w:szCs w:val="26"/>
         </w:rPr>
       </w:pPr>
-      <w:bookmarkStart w:id="35" w:name="_Toc444505270"/>
-      <w:proofErr w:type="gramStart"/>
+      <w:bookmarkStart w:id="34" w:name="_Toc444505270"/>
       <w:r>
         <w:t xml:space="preserve">Hình  </w:t>
       </w:r>
-      <w:proofErr w:type="gramEnd"/>
-      <w:r>
-        <w:fldChar w:fldCharType="begin"/>
-      </w:r>
-      <w:r>
-        <w:instrText xml:space="preserve"> STYLEREF 1 \s </w:instrText>
-      </w:r>
-      <w:r>
-        <w:fldChar w:fldCharType="separate"/>
-      </w:r>
-      <w:r>
-        <w:rPr>
-          <w:noProof/>
-        </w:rPr>
-        <w:t>3</w:t>
-      </w:r>
-      <w:r>
-        <w:fldChar w:fldCharType="end"/>
-      </w:r>
+      <w:fldSimple w:instr=" STYLEREF 1 \s ">
+        <w:r>
+          <w:rPr>
+            <w:noProof/>
+          </w:rPr>
+          <w:t>3</w:t>
+        </w:r>
+      </w:fldSimple>
       <w:r>
         <w:noBreakHyphen/>
       </w:r>
-      <w:r>
-        <w:fldChar w:fldCharType="begin"/>
-      </w:r>
-      <w:r>
-        <w:instrText xml:space="preserve"> SEQ Hình_ \* ARABIC \s 1 </w:instrText>
-      </w:r>
-      <w:r>
-        <w:fldChar w:fldCharType="separate"/>
-      </w:r>
-      <w:r>
-        <w:rPr>
-          <w:noProof/>
-        </w:rPr>
-        <w:t>2</w:t>
-      </w:r>
-      <w:r>
-        <w:rPr>
-          <w:noProof/>
-        </w:rPr>
-        <w:fldChar w:fldCharType="end"/>
-      </w:r>
+      <w:fldSimple w:instr=" SEQ Hình_ \* ARABIC \s 1 ">
+        <w:r>
+          <w:rPr>
+            <w:noProof/>
+          </w:rPr>
+          <w:t>2</w:t>
+        </w:r>
+      </w:fldSimple>
       <w:r>
         <w:t xml:space="preserve"> Chuyển ảnh sang ảnh nhị phân</w:t>
       </w:r>
-      <w:bookmarkEnd w:id="35"/>
+      <w:bookmarkEnd w:id="34"/>
     </w:p>
     <w:p>
       <w:pPr>
@@ -12581,7 +12816,7 @@
                     <pic:cNvPicPr/>
                   </pic:nvPicPr>
                   <pic:blipFill>
-                    <a:blip r:embed="rId39">
+                    <a:blip r:embed="rId40">
                       <a:extLst>
                         <a:ext uri="{28A0092B-C50C-407E-A947-70E740481C1C}">
                           <a14:useLocalDpi xmlns:a14="http://schemas.microsoft.com/office/drawing/2010/main" val="0"/>
@@ -12618,54 +12853,29 @@
           <w:szCs w:val="26"/>
         </w:rPr>
       </w:pPr>
-      <w:bookmarkStart w:id="36" w:name="_Toc444505271"/>
-      <w:proofErr w:type="gramStart"/>
+      <w:bookmarkStart w:id="35" w:name="_Toc444505271"/>
       <w:r>
         <w:t xml:space="preserve">Hình  </w:t>
       </w:r>
-      <w:proofErr w:type="gramEnd"/>
-      <w:r>
-        <w:fldChar w:fldCharType="begin"/>
-      </w:r>
-      <w:r>
-        <w:instrText xml:space="preserve"> STYLEREF 1 \s </w:instrText>
-      </w:r>
-      <w:r>
-        <w:fldChar w:fldCharType="separate"/>
-      </w:r>
-      <w:r>
-        <w:rPr>
-          <w:noProof/>
-        </w:rPr>
-        <w:t>3</w:t>
-      </w:r>
-      <w:r>
-        <w:fldChar w:fldCharType="end"/>
-      </w:r>
+      <w:fldSimple w:instr=" STYLEREF 1 \s ">
+        <w:r>
+          <w:rPr>
+            <w:noProof/>
+          </w:rPr>
+          <w:t>3</w:t>
+        </w:r>
+      </w:fldSimple>
       <w:r>
         <w:noBreakHyphen/>
       </w:r>
-      <w:r>
-        <w:fldChar w:fldCharType="begin"/>
-      </w:r>
-      <w:r>
-        <w:instrText xml:space="preserve"> SEQ Hình_ \* ARABIC \s 1 </w:instrText>
-      </w:r>
-      <w:r>
-        <w:fldChar w:fldCharType="separate"/>
-      </w:r>
-      <w:r>
-        <w:rPr>
-          <w:noProof/>
-        </w:rPr>
-        <w:t>3</w:t>
-      </w:r>
-      <w:r>
-        <w:rPr>
-          <w:noProof/>
-        </w:rPr>
-        <w:fldChar w:fldCharType="end"/>
-      </w:r>
+      <w:fldSimple w:instr=" SEQ Hình_ \* ARABIC \s 1 ">
+        <w:r>
+          <w:rPr>
+            <w:noProof/>
+          </w:rPr>
+          <w:t>3</w:t>
+        </w:r>
+      </w:fldSimple>
       <w:r>
         <w:t xml:space="preserve"> </w:t>
       </w:r>
@@ -12678,7 +12888,7 @@
       <w:r>
         <w:t>hân lớp, gom nhóm để tách phổi</w:t>
       </w:r>
-      <w:bookmarkEnd w:id="36"/>
+      <w:bookmarkEnd w:id="35"/>
     </w:p>
     <w:p>
       <w:pPr>
@@ -12741,7 +12951,7 @@
                     <pic:cNvPicPr/>
                   </pic:nvPicPr>
                   <pic:blipFill>
-                    <a:blip r:embed="rId40">
+                    <a:blip r:embed="rId41">
                       <a:extLst>
                         <a:ext uri="{28A0092B-C50C-407E-A947-70E740481C1C}">
                           <a14:useLocalDpi xmlns:a14="http://schemas.microsoft.com/office/drawing/2010/main" val="0"/>
@@ -12773,58 +12983,33 @@
         <w:pStyle w:val="Caption"/>
         <w:jc w:val="center"/>
       </w:pPr>
-      <w:bookmarkStart w:id="37" w:name="_Toc444505272"/>
-      <w:proofErr w:type="gramStart"/>
+      <w:bookmarkStart w:id="36" w:name="_Toc444505272"/>
       <w:r>
         <w:t xml:space="preserve">Hình  </w:t>
       </w:r>
-      <w:proofErr w:type="gramEnd"/>
-      <w:r>
-        <w:fldChar w:fldCharType="begin"/>
-      </w:r>
-      <w:r>
-        <w:instrText xml:space="preserve"> STYLEREF 1 \s </w:instrText>
-      </w:r>
-      <w:r>
-        <w:fldChar w:fldCharType="separate"/>
-      </w:r>
-      <w:r>
-        <w:rPr>
-          <w:noProof/>
-        </w:rPr>
-        <w:t>3</w:t>
-      </w:r>
-      <w:r>
-        <w:fldChar w:fldCharType="end"/>
-      </w:r>
+      <w:fldSimple w:instr=" STYLEREF 1 \s ">
+        <w:r>
+          <w:rPr>
+            <w:noProof/>
+          </w:rPr>
+          <w:t>3</w:t>
+        </w:r>
+      </w:fldSimple>
       <w:r>
         <w:noBreakHyphen/>
       </w:r>
-      <w:r>
-        <w:fldChar w:fldCharType="begin"/>
-      </w:r>
-      <w:r>
-        <w:instrText xml:space="preserve"> SEQ Hình_ \* ARABIC \s 1 </w:instrText>
-      </w:r>
-      <w:r>
-        <w:fldChar w:fldCharType="separate"/>
-      </w:r>
-      <w:r>
-        <w:rPr>
-          <w:noProof/>
-        </w:rPr>
-        <w:t>4</w:t>
-      </w:r>
-      <w:r>
-        <w:rPr>
-          <w:noProof/>
-        </w:rPr>
-        <w:fldChar w:fldCharType="end"/>
-      </w:r>
+      <w:fldSimple w:instr=" SEQ Hình_ \* ARABIC \s 1 ">
+        <w:r>
+          <w:rPr>
+            <w:noProof/>
+          </w:rPr>
+          <w:t>4</w:t>
+        </w:r>
+      </w:fldSimple>
       <w:r>
         <w:t xml:space="preserve"> Chỉ định vị trí ung thư trong lá phổi</w:t>
       </w:r>
-      <w:bookmarkEnd w:id="37"/>
+      <w:bookmarkEnd w:id="36"/>
     </w:p>
     <w:p>
       <w:r>
@@ -12846,10 +13031,10 @@
           <w:szCs w:val="40"/>
         </w:rPr>
       </w:pPr>
-      <w:bookmarkStart w:id="38" w:name="_Toc288637808"/>
-      <w:bookmarkStart w:id="39" w:name="_Toc288636709"/>
-      <w:bookmarkStart w:id="40" w:name="_Toc280087922"/>
-      <w:bookmarkStart w:id="41" w:name="_Toc444505618"/>
+      <w:bookmarkStart w:id="37" w:name="_Toc288637808"/>
+      <w:bookmarkStart w:id="38" w:name="_Toc288636709"/>
+      <w:bookmarkStart w:id="39" w:name="_Toc280087922"/>
+      <w:bookmarkStart w:id="40" w:name="_Toc444505618"/>
       <w:r>
         <w:rPr>
           <w:rFonts w:ascii="Times New Roman" w:hAnsi="Times New Roman"/>
@@ -12859,10 +13044,10 @@
         <w:lastRenderedPageBreak/>
         <w:t>KẾT LUẬN</w:t>
       </w:r>
+      <w:bookmarkEnd w:id="37"/>
       <w:bookmarkEnd w:id="38"/>
       <w:bookmarkEnd w:id="39"/>
       <w:bookmarkEnd w:id="40"/>
-      <w:bookmarkEnd w:id="41"/>
     </w:p>
     <w:p>
       <w:pPr>
@@ -12872,12 +13057,12 @@
           <w:numId w:val="20"/>
         </w:numPr>
       </w:pPr>
+      <w:bookmarkStart w:id="41" w:name="_Toc444505619"/>
       <w:bookmarkStart w:id="42" w:name="_Toc279893062"/>
-      <w:bookmarkStart w:id="43" w:name="_Toc444505619"/>
       <w:r>
         <w:t>Quá trình thực hiện</w:t>
       </w:r>
-      <w:bookmarkEnd w:id="43"/>
+      <w:bookmarkEnd w:id="41"/>
     </w:p>
     <w:p>
       <w:pPr>
@@ -13219,12 +13404,12 @@
       <w:pPr>
         <w:pStyle w:val="Heading1"/>
       </w:pPr>
-      <w:bookmarkStart w:id="44" w:name="_Toc444505620"/>
+      <w:bookmarkStart w:id="43" w:name="_Toc444505620"/>
       <w:r>
         <w:lastRenderedPageBreak/>
         <w:t>Kết quả đạt được</w:t>
       </w:r>
-      <w:bookmarkEnd w:id="44"/>
+      <w:bookmarkEnd w:id="43"/>
     </w:p>
     <w:p>
       <w:pPr>
@@ -13257,59 +13442,13 @@
           <w:szCs w:val="26"/>
         </w:rPr>
       </w:pPr>
-      <w:proofErr w:type="gramStart"/>
-      <w:r>
-        <w:rPr>
-          <w:rFonts w:ascii="Times New Roman" w:hAnsi="Times New Roman" w:cs="Times New Roman"/>
-          <w:sz w:val="26"/>
-          <w:szCs w:val="26"/>
-        </w:rPr>
-        <w:t>Hệ thống được xây dựng có khả năng phát hiện khối u và phân lớp.</w:t>
-      </w:r>
-      <w:proofErr w:type="gramEnd"/>
-      <w:r>
-        <w:rPr>
-          <w:rFonts w:ascii="Times New Roman" w:hAnsi="Times New Roman" w:cs="Times New Roman"/>
-          <w:sz w:val="26"/>
-          <w:szCs w:val="26"/>
-        </w:rPr>
-        <w:t xml:space="preserve"> Hệ thống đọc những ảnh DICOM CT và áp dụng một số quy tắc xử lý ảnh để phân khúc và phát hiện khối thương tổn có kích thước rất nhỏ của vùng bị ung </w:t>
-      </w:r>
-      <w:proofErr w:type="gramStart"/>
-      <w:r>
-        <w:rPr>
-          <w:rFonts w:ascii="Times New Roman" w:hAnsi="Times New Roman" w:cs="Times New Roman"/>
-          <w:sz w:val="26"/>
-          <w:szCs w:val="26"/>
-        </w:rPr>
-        <w:t>thư</w:t>
-      </w:r>
-      <w:proofErr w:type="gramEnd"/>
-      <w:r>
-        <w:rPr>
-          <w:rFonts w:ascii="Times New Roman" w:hAnsi="Times New Roman" w:cs="Times New Roman"/>
-          <w:sz w:val="26"/>
-          <w:szCs w:val="26"/>
-        </w:rPr>
-        <w:t xml:space="preserve">, đây là tiền đề cho quá trình điều trị phẩu thuật trong y học. Quá trình phát hiện vùng biên của ung </w:t>
-      </w:r>
-      <w:proofErr w:type="gramStart"/>
-      <w:r>
-        <w:rPr>
-          <w:rFonts w:ascii="Times New Roman" w:hAnsi="Times New Roman" w:cs="Times New Roman"/>
-          <w:sz w:val="26"/>
-          <w:szCs w:val="26"/>
-        </w:rPr>
-        <w:t>thư</w:t>
-      </w:r>
-      <w:proofErr w:type="gramEnd"/>
-      <w:r>
-        <w:rPr>
-          <w:rFonts w:ascii="Times New Roman" w:hAnsi="Times New Roman" w:cs="Times New Roman"/>
-          <w:sz w:val="26"/>
-          <w:szCs w:val="26"/>
-        </w:rPr>
-        <w:t xml:space="preserve"> là sự thay đổi lớn cho bác sĩ chuyên khoa trong quá trình chuẩn đoán ung thư phổi, vùng biên là một trong những chức năng được sử dụng trong suốt quá trình chuẩn đoán sự phát triển của khối u. </w:t>
+      <w:r>
+        <w:rPr>
+          <w:rFonts w:ascii="Times New Roman" w:hAnsi="Times New Roman" w:cs="Times New Roman"/>
+          <w:sz w:val="26"/>
+          <w:szCs w:val="26"/>
+        </w:rPr>
+        <w:t xml:space="preserve">Hệ thống được xây dựng có khả năng phát hiện khối u và phân lớp. Hệ thống đọc những ảnh DICOM CT và áp dụng một số quy tắc xử lý ảnh để phân khúc và phát hiện khối thương tổn có kích thước rất nhỏ của vùng bị ung thư, đây là tiền đề cho quá trình điều trị phẩu thuật trong y học. Quá trình phát hiện vùng biên của ung thư là sự thay đổi lớn cho bác sĩ chuyên khoa trong quá trình chuẩn đoán ung thư phổi, vùng biên là một trong những chức năng được sử dụng trong suốt quá trình chuẩn đoán sự phát triển của khối u. </w:t>
       </w:r>
     </w:p>
     <w:p>
@@ -13322,36 +13461,18 @@
           <w:sz w:val="26"/>
           <w:szCs w:val="26"/>
         </w:rPr>
-        <w:t xml:space="preserve">Hệ thống đã xây dựng đóng vai trò quan trọng trong việc phát hiện những sự thay đổi nhỏ về kích cỡ của khối u, từ đó bác sĩ có khả năng sử dụng và đo lường sự phát triển của khối u </w:t>
-      </w:r>
-      <w:proofErr w:type="gramStart"/>
-      <w:r>
-        <w:rPr>
-          <w:rFonts w:ascii="Times New Roman" w:hAnsi="Times New Roman" w:cs="Times New Roman"/>
-          <w:sz w:val="26"/>
-          <w:szCs w:val="26"/>
-        </w:rPr>
-        <w:t>theo</w:t>
-      </w:r>
-      <w:proofErr w:type="gramEnd"/>
-      <w:r>
-        <w:rPr>
-          <w:rFonts w:ascii="Times New Roman" w:hAnsi="Times New Roman" w:cs="Times New Roman"/>
-          <w:sz w:val="26"/>
-          <w:szCs w:val="26"/>
-        </w:rPr>
-        <w:t xml:space="preserve"> thời điểm</w:t>
+        <w:t>Hệ thống đã xây dựng đóng vai trò quan trọng trong việc phát hiện những sự thay đổi nhỏ về kích cỡ của khối u, từ đó bác sĩ có khả năng sử dụng và đo lường sự phát triển của khối u theo thời điểm</w:t>
       </w:r>
     </w:p>
     <w:p>
       <w:pPr>
         <w:pStyle w:val="Heading1"/>
       </w:pPr>
-      <w:bookmarkStart w:id="45" w:name="_Toc444505621"/>
+      <w:bookmarkStart w:id="44" w:name="_Toc444505621"/>
       <w:r>
         <w:t>Hướng phát triển</w:t>
       </w:r>
-      <w:bookmarkEnd w:id="45"/>
+      <w:bookmarkEnd w:id="44"/>
     </w:p>
     <w:p>
       <w:pPr>
@@ -13576,7 +13697,7 @@
           <w:szCs w:val="26"/>
         </w:rPr>
       </w:pPr>
-      <w:hyperlink r:id="rId41" w:history="1">
+      <w:hyperlink r:id="rId42" w:history="1">
         <w:r>
           <w:rPr>
             <w:rStyle w:val="Hyperlink"/>
@@ -13609,7 +13730,7 @@
           <w:szCs w:val="26"/>
         </w:rPr>
       </w:pPr>
-      <w:hyperlink r:id="rId42" w:history="1">
+      <w:hyperlink r:id="rId43" w:history="1">
         <w:r>
           <w:rPr>
             <w:rStyle w:val="Hyperlink"/>
@@ -13629,8 +13750,52 @@
         <w:t xml:space="preserve"> </w:t>
       </w:r>
     </w:p>
+    <w:p>
+      <w:pPr>
+        <w:pStyle w:val="ListParagraph"/>
+        <w:numPr>
+          <w:ilvl w:val="0"/>
+          <w:numId w:val="16"/>
+        </w:numPr>
+        <w:rPr>
+          <w:rFonts w:ascii="Times New Roman" w:hAnsi="Times New Roman" w:cs="Times New Roman"/>
+          <w:sz w:val="26"/>
+          <w:szCs w:val="26"/>
+        </w:rPr>
+      </w:pPr>
+      <w:r>
+        <w:rPr>
+          <w:rFonts w:ascii="Times New Roman" w:hAnsi="Times New Roman" w:cs="Times New Roman"/>
+          <w:sz w:val="26"/>
+          <w:szCs w:val="26"/>
+        </w:rPr>
+        <w:t>Slide bài giảng Thầy Lê hoàng Thái.</w:t>
+      </w:r>
+      <w:bookmarkStart w:id="45" w:name="_GoBack"/>
+      <w:bookmarkEnd w:id="45"/>
+    </w:p>
+    <w:p>
+      <w:pPr>
+        <w:pStyle w:val="ListParagraph"/>
+        <w:rPr>
+          <w:rFonts w:ascii="Times New Roman" w:hAnsi="Times New Roman" w:cs="Times New Roman"/>
+          <w:sz w:val="26"/>
+          <w:szCs w:val="26"/>
+        </w:rPr>
+      </w:pPr>
+    </w:p>
+    <w:p>
+      <w:pPr>
+        <w:pStyle w:val="ListParagraph"/>
+        <w:rPr>
+          <w:rFonts w:ascii="Times New Roman" w:hAnsi="Times New Roman" w:cs="Times New Roman"/>
+          <w:sz w:val="26"/>
+          <w:szCs w:val="26"/>
+        </w:rPr>
+      </w:pPr>
+    </w:p>
     <w:sectPr>
-      <w:footerReference w:type="default" r:id="rId43"/>
+      <w:footerReference w:type="default" r:id="rId44"/>
       <w:pgSz w:w="12240" w:h="15840"/>
       <w:pgMar w:top="1701" w:right="1134" w:bottom="1985" w:left="1985" w:header="720" w:footer="720" w:gutter="0"/>
       <w:pgNumType w:start="1"/>
@@ -13642,7 +13807,7 @@
 </file>
 
 <file path=word/endnotes.xml><?xml version="1.0" encoding="utf-8"?>
-<w:endnotes xmlns:wpc="http://schemas.microsoft.com/office/word/2010/wordprocessingCanvas" xmlns:mc="http://schemas.openxmlformats.org/markup-compatibility/2006" xmlns:o="urn:schemas-microsoft-com:office:office" xmlns:r="http://schemas.openxmlformats.org/officeDocument/2006/relationships" xmlns:m="http://schemas.openxmlformats.org/officeDocument/2006/math" xmlns:v="urn:schemas-microsoft-com:vml" xmlns:wp14="http://schemas.microsoft.com/office/word/2010/wordprocessingDrawing" xmlns:wp="http://schemas.openxmlformats.org/drawingml/2006/wordprocessingDrawing" xmlns:w10="urn:schemas-microsoft-com:office:word" xmlns:w="http://schemas.openxmlformats.org/wordprocessingml/2006/main" xmlns:w14="http://schemas.microsoft.com/office/word/2010/wordml" xmlns:wpg="http://schemas.microsoft.com/office/word/2010/wordprocessingGroup" xmlns:wpi="http://schemas.microsoft.com/office/word/2010/wordprocessingInk" xmlns:wne="http://schemas.microsoft.com/office/word/2006/wordml" xmlns:wps="http://schemas.microsoft.com/office/word/2010/wordprocessingShape" mc:Ignorable="w14 wp14">
+<w:endnotes xmlns:wpc="http://schemas.microsoft.com/office/word/2010/wordprocessingCanvas" xmlns:mc="http://schemas.openxmlformats.org/markup-compatibility/2006" xmlns:o="urn:schemas-microsoft-com:office:office" xmlns:r="http://schemas.openxmlformats.org/officeDocument/2006/relationships" xmlns:m="http://schemas.openxmlformats.org/officeDocument/2006/math" xmlns:v="urn:schemas-microsoft-com:vml" xmlns:wp14="http://schemas.microsoft.com/office/word/2010/wordprocessingDrawing" xmlns:wp="http://schemas.openxmlformats.org/drawingml/2006/wordprocessingDrawing" xmlns:w10="urn:schemas-microsoft-com:office:word" xmlns:w="http://schemas.openxmlformats.org/wordprocessingml/2006/main" xmlns:w14="http://schemas.microsoft.com/office/word/2010/wordml" xmlns:w15="http://schemas.microsoft.com/office/word/2012/wordml" xmlns:wpg="http://schemas.microsoft.com/office/word/2010/wordprocessingGroup" xmlns:wpi="http://schemas.microsoft.com/office/word/2010/wordprocessingInk" xmlns:wne="http://schemas.microsoft.com/office/word/2006/wordml" xmlns:wps="http://schemas.microsoft.com/office/word/2010/wordprocessingShape" mc:Ignorable="w14 w15 wp14">
   <w:endnote w:type="separator" w:id="-1">
     <w:p>
       <w:pPr>
@@ -13667,7 +13832,7 @@
 </file>
 
 <file path=word/footer1.xml><?xml version="1.0" encoding="utf-8"?>
-<w:ftr xmlns:wpc="http://schemas.microsoft.com/office/word/2010/wordprocessingCanvas" xmlns:mc="http://schemas.openxmlformats.org/markup-compatibility/2006" xmlns:o="urn:schemas-microsoft-com:office:office" xmlns:r="http://schemas.openxmlformats.org/officeDocument/2006/relationships" xmlns:m="http://schemas.openxmlformats.org/officeDocument/2006/math" xmlns:v="urn:schemas-microsoft-com:vml" xmlns:wp14="http://schemas.microsoft.com/office/word/2010/wordprocessingDrawing" xmlns:wp="http://schemas.openxmlformats.org/drawingml/2006/wordprocessingDrawing" xmlns:w10="urn:schemas-microsoft-com:office:word" xmlns:w="http://schemas.openxmlformats.org/wordprocessingml/2006/main" xmlns:w14="http://schemas.microsoft.com/office/word/2010/wordml" xmlns:wpg="http://schemas.microsoft.com/office/word/2010/wordprocessingGroup" xmlns:wpi="http://schemas.microsoft.com/office/word/2010/wordprocessingInk" xmlns:wne="http://schemas.microsoft.com/office/word/2006/wordml" xmlns:wps="http://schemas.microsoft.com/office/word/2010/wordprocessingShape" mc:Ignorable="w14 wp14">
+<w:ftr xmlns:wpc="http://schemas.microsoft.com/office/word/2010/wordprocessingCanvas" xmlns:mc="http://schemas.openxmlformats.org/markup-compatibility/2006" xmlns:o="urn:schemas-microsoft-com:office:office" xmlns:r="http://schemas.openxmlformats.org/officeDocument/2006/relationships" xmlns:m="http://schemas.openxmlformats.org/officeDocument/2006/math" xmlns:v="urn:schemas-microsoft-com:vml" xmlns:wp14="http://schemas.microsoft.com/office/word/2010/wordprocessingDrawing" xmlns:wp="http://schemas.openxmlformats.org/drawingml/2006/wordprocessingDrawing" xmlns:w10="urn:schemas-microsoft-com:office:word" xmlns:w="http://schemas.openxmlformats.org/wordprocessingml/2006/main" xmlns:w14="http://schemas.microsoft.com/office/word/2010/wordml" xmlns:w15="http://schemas.microsoft.com/office/word/2012/wordml" xmlns:wpg="http://schemas.microsoft.com/office/word/2010/wordprocessingGroup" xmlns:wpi="http://schemas.microsoft.com/office/word/2010/wordprocessingInk" xmlns:wne="http://schemas.microsoft.com/office/word/2006/wordml" xmlns:wps="http://schemas.microsoft.com/office/word/2010/wordprocessingShape" mc:Ignorable="w14 w15 wp14">
   <w:sdt>
     <w:sdtPr>
       <w:id w:val="-1349333672"/>
@@ -13700,7 +13865,7 @@
           <w:rPr>
             <w:noProof/>
           </w:rPr>
-          <w:t>i</w:t>
+          <w:t>iv</w:t>
         </w:r>
         <w:r>
           <w:rPr>
@@ -13720,7 +13885,7 @@
 </file>
 
 <file path=word/footer2.xml><?xml version="1.0" encoding="utf-8"?>
-<w:ftr xmlns:wpc="http://schemas.microsoft.com/office/word/2010/wordprocessingCanvas" xmlns:mc="http://schemas.openxmlformats.org/markup-compatibility/2006" xmlns:o="urn:schemas-microsoft-com:office:office" xmlns:r="http://schemas.openxmlformats.org/officeDocument/2006/relationships" xmlns:m="http://schemas.openxmlformats.org/officeDocument/2006/math" xmlns:v="urn:schemas-microsoft-com:vml" xmlns:wp14="http://schemas.microsoft.com/office/word/2010/wordprocessingDrawing" xmlns:wp="http://schemas.openxmlformats.org/drawingml/2006/wordprocessingDrawing" xmlns:w10="urn:schemas-microsoft-com:office:word" xmlns:w="http://schemas.openxmlformats.org/wordprocessingml/2006/main" xmlns:w14="http://schemas.microsoft.com/office/word/2010/wordml" xmlns:wpg="http://schemas.microsoft.com/office/word/2010/wordprocessingGroup" xmlns:wpi="http://schemas.microsoft.com/office/word/2010/wordprocessingInk" xmlns:wne="http://schemas.microsoft.com/office/word/2006/wordml" xmlns:wps="http://schemas.microsoft.com/office/word/2010/wordprocessingShape" mc:Ignorable="w14 wp14">
+<w:ftr xmlns:wpc="http://schemas.microsoft.com/office/word/2010/wordprocessingCanvas" xmlns:mc="http://schemas.openxmlformats.org/markup-compatibility/2006" xmlns:o="urn:schemas-microsoft-com:office:office" xmlns:r="http://schemas.openxmlformats.org/officeDocument/2006/relationships" xmlns:m="http://schemas.openxmlformats.org/officeDocument/2006/math" xmlns:v="urn:schemas-microsoft-com:vml" xmlns:wp14="http://schemas.microsoft.com/office/word/2010/wordprocessingDrawing" xmlns:wp="http://schemas.openxmlformats.org/drawingml/2006/wordprocessingDrawing" xmlns:w10="urn:schemas-microsoft-com:office:word" xmlns:w="http://schemas.openxmlformats.org/wordprocessingml/2006/main" xmlns:w14="http://schemas.microsoft.com/office/word/2010/wordml" xmlns:w15="http://schemas.microsoft.com/office/word/2012/wordml" xmlns:wpg="http://schemas.microsoft.com/office/word/2010/wordprocessingGroup" xmlns:wpi="http://schemas.microsoft.com/office/word/2010/wordprocessingInk" xmlns:wne="http://schemas.microsoft.com/office/word/2006/wordml" xmlns:wps="http://schemas.microsoft.com/office/word/2010/wordprocessingShape" mc:Ignorable="w14 w15 wp14">
   <w:p>
     <w:pPr>
       <w:pStyle w:val="Footer"/>
@@ -13730,7 +13895,7 @@
 </file>
 
 <file path=word/footer3.xml><?xml version="1.0" encoding="utf-8"?>
-<w:ftr xmlns:wpc="http://schemas.microsoft.com/office/word/2010/wordprocessingCanvas" xmlns:mc="http://schemas.openxmlformats.org/markup-compatibility/2006" xmlns:o="urn:schemas-microsoft-com:office:office" xmlns:r="http://schemas.openxmlformats.org/officeDocument/2006/relationships" xmlns:m="http://schemas.openxmlformats.org/officeDocument/2006/math" xmlns:v="urn:schemas-microsoft-com:vml" xmlns:wp14="http://schemas.microsoft.com/office/word/2010/wordprocessingDrawing" xmlns:wp="http://schemas.openxmlformats.org/drawingml/2006/wordprocessingDrawing" xmlns:w10="urn:schemas-microsoft-com:office:word" xmlns:w="http://schemas.openxmlformats.org/wordprocessingml/2006/main" xmlns:w14="http://schemas.microsoft.com/office/word/2010/wordml" xmlns:wpg="http://schemas.microsoft.com/office/word/2010/wordprocessingGroup" xmlns:wpi="http://schemas.microsoft.com/office/word/2010/wordprocessingInk" xmlns:wne="http://schemas.microsoft.com/office/word/2006/wordml" xmlns:wps="http://schemas.microsoft.com/office/word/2010/wordprocessingShape" mc:Ignorable="w14 wp14">
+<w:ftr xmlns:wpc="http://schemas.microsoft.com/office/word/2010/wordprocessingCanvas" xmlns:mc="http://schemas.openxmlformats.org/markup-compatibility/2006" xmlns:o="urn:schemas-microsoft-com:office:office" xmlns:r="http://schemas.openxmlformats.org/officeDocument/2006/relationships" xmlns:m="http://schemas.openxmlformats.org/officeDocument/2006/math" xmlns:v="urn:schemas-microsoft-com:vml" xmlns:wp14="http://schemas.microsoft.com/office/word/2010/wordprocessingDrawing" xmlns:wp="http://schemas.openxmlformats.org/drawingml/2006/wordprocessingDrawing" xmlns:w10="urn:schemas-microsoft-com:office:word" xmlns:w="http://schemas.openxmlformats.org/wordprocessingml/2006/main" xmlns:w14="http://schemas.microsoft.com/office/word/2010/wordml" xmlns:w15="http://schemas.microsoft.com/office/word/2012/wordml" xmlns:wpg="http://schemas.microsoft.com/office/word/2010/wordprocessingGroup" xmlns:wpi="http://schemas.microsoft.com/office/word/2010/wordprocessingInk" xmlns:wne="http://schemas.microsoft.com/office/word/2006/wordml" xmlns:wps="http://schemas.microsoft.com/office/word/2010/wordprocessingShape" mc:Ignorable="w14 w15 wp14">
   <w:sdt>
     <w:sdtPr>
       <w:id w:val="-200173911"/>
@@ -13783,7 +13948,7 @@
 </file>
 
 <file path=word/footnotes.xml><?xml version="1.0" encoding="utf-8"?>
-<w:footnotes xmlns:wpc="http://schemas.microsoft.com/office/word/2010/wordprocessingCanvas" xmlns:mc="http://schemas.openxmlformats.org/markup-compatibility/2006" xmlns:o="urn:schemas-microsoft-com:office:office" xmlns:r="http://schemas.openxmlformats.org/officeDocument/2006/relationships" xmlns:m="http://schemas.openxmlformats.org/officeDocument/2006/math" xmlns:v="urn:schemas-microsoft-com:vml" xmlns:wp14="http://schemas.microsoft.com/office/word/2010/wordprocessingDrawing" xmlns:wp="http://schemas.openxmlformats.org/drawingml/2006/wordprocessingDrawing" xmlns:w10="urn:schemas-microsoft-com:office:word" xmlns:w="http://schemas.openxmlformats.org/wordprocessingml/2006/main" xmlns:w14="http://schemas.microsoft.com/office/word/2010/wordml" xmlns:wpg="http://schemas.microsoft.com/office/word/2010/wordprocessingGroup" xmlns:wpi="http://schemas.microsoft.com/office/word/2010/wordprocessingInk" xmlns:wne="http://schemas.microsoft.com/office/word/2006/wordml" xmlns:wps="http://schemas.microsoft.com/office/word/2010/wordprocessingShape" mc:Ignorable="w14 wp14">
+<w:footnotes xmlns:wpc="http://schemas.microsoft.com/office/word/2010/wordprocessingCanvas" xmlns:mc="http://schemas.openxmlformats.org/markup-compatibility/2006" xmlns:o="urn:schemas-microsoft-com:office:office" xmlns:r="http://schemas.openxmlformats.org/officeDocument/2006/relationships" xmlns:m="http://schemas.openxmlformats.org/officeDocument/2006/math" xmlns:v="urn:schemas-microsoft-com:vml" xmlns:wp14="http://schemas.microsoft.com/office/word/2010/wordprocessingDrawing" xmlns:wp="http://schemas.openxmlformats.org/drawingml/2006/wordprocessingDrawing" xmlns:w10="urn:schemas-microsoft-com:office:word" xmlns:w="http://schemas.openxmlformats.org/wordprocessingml/2006/main" xmlns:w14="http://schemas.microsoft.com/office/word/2010/wordml" xmlns:w15="http://schemas.microsoft.com/office/word/2012/wordml" xmlns:wpg="http://schemas.microsoft.com/office/word/2010/wordprocessingGroup" xmlns:wpi="http://schemas.microsoft.com/office/word/2010/wordprocessingInk" xmlns:wne="http://schemas.microsoft.com/office/word/2006/wordml" xmlns:wps="http://schemas.microsoft.com/office/word/2010/wordprocessingShape" mc:Ignorable="w14 w15 wp14">
   <w:footnote w:type="separator" w:id="-1">
     <w:p>
       <w:pPr>
@@ -13808,8 +13973,8 @@
 </file>
 
 <file path=word/numbering.xml><?xml version="1.0" encoding="utf-8"?>
-<w:numbering xmlns:wpc="http://schemas.microsoft.com/office/word/2010/wordprocessingCanvas" xmlns:mc="http://schemas.openxmlformats.org/markup-compatibility/2006" xmlns:o="urn:schemas-microsoft-com:office:office" xmlns:r="http://schemas.openxmlformats.org/officeDocument/2006/relationships" xmlns:m="http://schemas.openxmlformats.org/officeDocument/2006/math" xmlns:v="urn:schemas-microsoft-com:vml" xmlns:wp14="http://schemas.microsoft.com/office/word/2010/wordprocessingDrawing" xmlns:wp="http://schemas.openxmlformats.org/drawingml/2006/wordprocessingDrawing" xmlns:w10="urn:schemas-microsoft-com:office:word" xmlns:w="http://schemas.openxmlformats.org/wordprocessingml/2006/main" xmlns:w14="http://schemas.microsoft.com/office/word/2010/wordml" xmlns:wpg="http://schemas.microsoft.com/office/word/2010/wordprocessingGroup" xmlns:wpi="http://schemas.microsoft.com/office/word/2010/wordprocessingInk" xmlns:wne="http://schemas.microsoft.com/office/word/2006/wordml" xmlns:wps="http://schemas.microsoft.com/office/word/2010/wordprocessingShape" mc:Ignorable="w14 wp14">
-  <w:abstractNum w:abstractNumId="0">
+<w:numbering xmlns:wpc="http://schemas.microsoft.com/office/word/2010/wordprocessingCanvas" xmlns:mc="http://schemas.openxmlformats.org/markup-compatibility/2006" xmlns:o="urn:schemas-microsoft-com:office:office" xmlns:r="http://schemas.openxmlformats.org/officeDocument/2006/relationships" xmlns:m="http://schemas.openxmlformats.org/officeDocument/2006/math" xmlns:v="urn:schemas-microsoft-com:vml" xmlns:wp14="http://schemas.microsoft.com/office/word/2010/wordprocessingDrawing" xmlns:wp="http://schemas.openxmlformats.org/drawingml/2006/wordprocessingDrawing" xmlns:w10="urn:schemas-microsoft-com:office:word" xmlns:w="http://schemas.openxmlformats.org/wordprocessingml/2006/main" xmlns:w14="http://schemas.microsoft.com/office/word/2010/wordml" xmlns:w15="http://schemas.microsoft.com/office/word/2012/wordml" xmlns:wpg="http://schemas.microsoft.com/office/word/2010/wordprocessingGroup" xmlns:wpi="http://schemas.microsoft.com/office/word/2010/wordprocessingInk" xmlns:wne="http://schemas.microsoft.com/office/word/2006/wordml" xmlns:wps="http://schemas.microsoft.com/office/word/2010/wordprocessingShape" mc:Ignorable="w14 w15 wp14">
+  <w:abstractNum w:abstractNumId="0" w15:restartNumberingAfterBreak="0">
     <w:nsid w:val="00240FD7"/>
     <w:multiLevelType w:val="multilevel"/>
     <w:tmpl w:val="FCCCDEAC"/>
@@ -13895,7 +14060,7 @@
       </w:pPr>
     </w:lvl>
   </w:abstractNum>
-  <w:abstractNum w:abstractNumId="1">
+  <w:abstractNum w:abstractNumId="1" w15:restartNumberingAfterBreak="0">
     <w:nsid w:val="026922E8"/>
     <w:multiLevelType w:val="hybridMultilevel"/>
     <w:tmpl w:val="02F84EE6"/>
@@ -13981,7 +14146,7 @@
       </w:pPr>
     </w:lvl>
   </w:abstractNum>
-  <w:abstractNum w:abstractNumId="2">
+  <w:abstractNum w:abstractNumId="2" w15:restartNumberingAfterBreak="0">
     <w:nsid w:val="0521669C"/>
     <w:multiLevelType w:val="hybridMultilevel"/>
     <w:tmpl w:val="749A91FC"/>
@@ -14094,7 +14259,7 @@
       </w:rPr>
     </w:lvl>
   </w:abstractNum>
-  <w:abstractNum w:abstractNumId="3">
+  <w:abstractNum w:abstractNumId="3" w15:restartNumberingAfterBreak="0">
     <w:nsid w:val="0C8D1EA9"/>
     <w:multiLevelType w:val="hybridMultilevel"/>
     <w:tmpl w:val="DF62661A"/>
@@ -14180,7 +14345,7 @@
       </w:pPr>
     </w:lvl>
   </w:abstractNum>
-  <w:abstractNum w:abstractNumId="4">
+  <w:abstractNum w:abstractNumId="4" w15:restartNumberingAfterBreak="0">
     <w:nsid w:val="1D5C09ED"/>
     <w:multiLevelType w:val="hybridMultilevel"/>
     <w:tmpl w:val="8BB62ACE"/>
@@ -14293,7 +14458,7 @@
       </w:rPr>
     </w:lvl>
   </w:abstractNum>
-  <w:abstractNum w:abstractNumId="5">
+  <w:abstractNum w:abstractNumId="5" w15:restartNumberingAfterBreak="0">
     <w:nsid w:val="255F5DE7"/>
     <w:multiLevelType w:val="multilevel"/>
     <w:tmpl w:val="3AF41B70"/>
@@ -14406,7 +14571,7 @@
       </w:rPr>
     </w:lvl>
   </w:abstractNum>
-  <w:abstractNum w:abstractNumId="6">
+  <w:abstractNum w:abstractNumId="6" w15:restartNumberingAfterBreak="0">
     <w:nsid w:val="37BB31F4"/>
     <w:multiLevelType w:val="hybridMultilevel"/>
     <w:tmpl w:val="4FBAF810"/>
@@ -14519,7 +14684,7 @@
       </w:rPr>
     </w:lvl>
   </w:abstractNum>
-  <w:abstractNum w:abstractNumId="7">
+  <w:abstractNum w:abstractNumId="7" w15:restartNumberingAfterBreak="0">
     <w:nsid w:val="37E33D69"/>
     <w:multiLevelType w:val="multilevel"/>
     <w:tmpl w:val="42F28AFC"/>
@@ -14632,7 +14797,7 @@
       </w:rPr>
     </w:lvl>
   </w:abstractNum>
-  <w:abstractNum w:abstractNumId="8">
+  <w:abstractNum w:abstractNumId="8" w15:restartNumberingAfterBreak="0">
     <w:nsid w:val="3D3559EA"/>
     <w:multiLevelType w:val="multilevel"/>
     <w:tmpl w:val="E048D7F6"/>
@@ -14754,7 +14919,7 @@
       </w:rPr>
     </w:lvl>
   </w:abstractNum>
-  <w:abstractNum w:abstractNumId="9">
+  <w:abstractNum w:abstractNumId="9" w15:restartNumberingAfterBreak="0">
     <w:nsid w:val="41CD1BF3"/>
     <w:multiLevelType w:val="hybridMultilevel"/>
     <w:tmpl w:val="762622D0"/>
@@ -14840,7 +15005,7 @@
       </w:pPr>
     </w:lvl>
   </w:abstractNum>
-  <w:abstractNum w:abstractNumId="10">
+  <w:abstractNum w:abstractNumId="10" w15:restartNumberingAfterBreak="0">
     <w:nsid w:val="467E1603"/>
     <w:multiLevelType w:val="hybridMultilevel"/>
     <w:tmpl w:val="584840AA"/>
@@ -14929,7 +15094,7 @@
       </w:pPr>
     </w:lvl>
   </w:abstractNum>
-  <w:abstractNum w:abstractNumId="11">
+  <w:abstractNum w:abstractNumId="11" w15:restartNumberingAfterBreak="0">
     <w:nsid w:val="4B25047E"/>
     <w:multiLevelType w:val="hybridMultilevel"/>
     <w:tmpl w:val="7FF8C53C"/>
@@ -15019,7 +15184,7 @@
       </w:pPr>
     </w:lvl>
   </w:abstractNum>
-  <w:abstractNum w:abstractNumId="12">
+  <w:abstractNum w:abstractNumId="12" w15:restartNumberingAfterBreak="0">
     <w:nsid w:val="4E06066A"/>
     <w:multiLevelType w:val="multilevel"/>
     <w:tmpl w:val="F14C8F3C"/>
@@ -15137,7 +15302,7 @@
       </w:rPr>
     </w:lvl>
   </w:abstractNum>
-  <w:abstractNum w:abstractNumId="13">
+  <w:abstractNum w:abstractNumId="13" w15:restartNumberingAfterBreak="0">
     <w:nsid w:val="56F83DE6"/>
     <w:multiLevelType w:val="multilevel"/>
     <w:tmpl w:val="C15A260E"/>
@@ -15223,7 +15388,7 @@
       </w:pPr>
     </w:lvl>
   </w:abstractNum>
-  <w:abstractNum w:abstractNumId="14">
+  <w:abstractNum w:abstractNumId="14" w15:restartNumberingAfterBreak="0">
     <w:nsid w:val="5D210A9D"/>
     <w:multiLevelType w:val="hybridMultilevel"/>
     <w:tmpl w:val="AD866EB4"/>
@@ -15336,7 +15501,7 @@
       </w:rPr>
     </w:lvl>
   </w:abstractNum>
-  <w:abstractNum w:abstractNumId="15">
+  <w:abstractNum w:abstractNumId="15" w15:restartNumberingAfterBreak="0">
     <w:nsid w:val="77067968"/>
     <w:multiLevelType w:val="hybridMultilevel"/>
     <w:tmpl w:val="762622D0"/>
@@ -15422,7 +15587,7 @@
       </w:pPr>
     </w:lvl>
   </w:abstractNum>
-  <w:abstractNum w:abstractNumId="16">
+  <w:abstractNum w:abstractNumId="16" w15:restartNumberingAfterBreak="0">
     <w:nsid w:val="7A014FC8"/>
     <w:multiLevelType w:val="hybridMultilevel"/>
     <w:tmpl w:val="8A7067D0"/>
@@ -15508,7 +15673,7 @@
       </w:pPr>
     </w:lvl>
   </w:abstractNum>
-  <w:abstractNum w:abstractNumId="17">
+  <w:abstractNum w:abstractNumId="17" w15:restartNumberingAfterBreak="0">
     <w:nsid w:val="7E1F42CF"/>
     <w:multiLevelType w:val="hybridMultilevel"/>
     <w:tmpl w:val="77C09F3E"/>
@@ -15742,7 +15907,7 @@
 </file>
 
 <file path=word/styles.xml><?xml version="1.0" encoding="utf-8"?>
-<w:styles xmlns:mc="http://schemas.openxmlformats.org/markup-compatibility/2006" xmlns:r="http://schemas.openxmlformats.org/officeDocument/2006/relationships" xmlns:w="http://schemas.openxmlformats.org/wordprocessingml/2006/main" xmlns:w14="http://schemas.microsoft.com/office/word/2010/wordml" mc:Ignorable="w14">
+<w:styles xmlns:mc="http://schemas.openxmlformats.org/markup-compatibility/2006" xmlns:r="http://schemas.openxmlformats.org/officeDocument/2006/relationships" xmlns:w="http://schemas.openxmlformats.org/wordprocessingml/2006/main" xmlns:w14="http://schemas.microsoft.com/office/word/2010/wordml" xmlns:w15="http://schemas.microsoft.com/office/word/2012/wordml" mc:Ignorable="w14 w15">
   <w:docDefaults>
     <w:rPrDefault>
       <w:rPr>
@@ -15758,144 +15923,378 @@
       </w:pPr>
     </w:pPrDefault>
   </w:docDefaults>
-  <w:latentStyles w:defLockedState="0" w:defUIPriority="99" w:defSemiHidden="1" w:defUnhideWhenUsed="1" w:defQFormat="0" w:count="267">
-    <w:lsdException w:name="Normal" w:semiHidden="0" w:uiPriority="0" w:unhideWhenUsed="0" w:qFormat="1"/>
-    <w:lsdException w:name="heading 1" w:semiHidden="0" w:uiPriority="9" w:unhideWhenUsed="0" w:qFormat="1"/>
-    <w:lsdException w:name="heading 2" w:uiPriority="9" w:qFormat="1"/>
-    <w:lsdException w:name="heading 3" w:uiPriority="9" w:qFormat="1"/>
-    <w:lsdException w:name="heading 4" w:uiPriority="9" w:qFormat="1"/>
-    <w:lsdException w:name="heading 5" w:uiPriority="9" w:qFormat="1"/>
-    <w:lsdException w:name="heading 6" w:uiPriority="9" w:qFormat="1"/>
-    <w:lsdException w:name="heading 7" w:uiPriority="9" w:qFormat="1"/>
-    <w:lsdException w:name="heading 8" w:uiPriority="9" w:qFormat="1"/>
-    <w:lsdException w:name="heading 9" w:uiPriority="9" w:qFormat="1"/>
-    <w:lsdException w:name="toc 1" w:uiPriority="39"/>
-    <w:lsdException w:name="toc 2" w:uiPriority="39"/>
-    <w:lsdException w:name="toc 3" w:uiPriority="39"/>
-    <w:lsdException w:name="toc 4" w:uiPriority="39"/>
-    <w:lsdException w:name="toc 5" w:uiPriority="39"/>
-    <w:lsdException w:name="toc 6" w:uiPriority="39"/>
-    <w:lsdException w:name="toc 7" w:uiPriority="39"/>
-    <w:lsdException w:name="toc 8" w:uiPriority="39"/>
-    <w:lsdException w:name="toc 9" w:uiPriority="39"/>
-    <w:lsdException w:name="caption" w:uiPriority="35" w:qFormat="1"/>
-    <w:lsdException w:name="Title" w:semiHidden="0" w:uiPriority="10" w:unhideWhenUsed="0" w:qFormat="1"/>
-    <w:lsdException w:name="Default Paragraph Font" w:uiPriority="1"/>
-    <w:lsdException w:name="Subtitle" w:semiHidden="0" w:uiPriority="11" w:unhideWhenUsed="0" w:qFormat="1"/>
-    <w:lsdException w:name="Strong" w:semiHidden="0" w:uiPriority="22" w:unhideWhenUsed="0" w:qFormat="1"/>
-    <w:lsdException w:name="Emphasis" w:semiHidden="0" w:uiPriority="20" w:unhideWhenUsed="0" w:qFormat="1"/>
-    <w:lsdException w:name="Table Grid" w:semiHidden="0" w:uiPriority="59" w:unhideWhenUsed="0"/>
-    <w:lsdException w:name="Placeholder Text" w:unhideWhenUsed="0"/>
-    <w:lsdException w:name="No Spacing" w:semiHidden="0" w:uiPriority="1" w:unhideWhenUsed="0" w:qFormat="1"/>
-    <w:lsdException w:name="Light Shading" w:semiHidden="0" w:uiPriority="60" w:unhideWhenUsed="0"/>
-    <w:lsdException w:name="Light List" w:semiHidden="0" w:uiPriority="61" w:unhideWhenUsed="0"/>
-    <w:lsdException w:name="Light Grid" w:semiHidden="0" w:uiPriority="62" w:unhideWhenUsed="0"/>
-    <w:lsdException w:name="Medium Shading 1" w:semiHidden="0" w:uiPriority="63" w:unhideWhenUsed="0"/>
-    <w:lsdException w:name="Medium Shading 2" w:semiHidden="0" w:uiPriority="64" w:unhideWhenUsed="0"/>
-    <w:lsdException w:name="Medium List 1" w:semiHidden="0" w:uiPriority="65" w:unhideWhenUsed="0"/>
-    <w:lsdException w:name="Medium List 2" w:semiHidden="0" w:uiPriority="66" w:unhideWhenUsed="0"/>
-    <w:lsdException w:name="Medium Grid 1" w:semiHidden="0" w:uiPriority="67" w:unhideWhenUsed="0"/>
-    <w:lsdException w:name="Medium Grid 2" w:semiHidden="0" w:uiPriority="68" w:unhideWhenUsed="0"/>
-    <w:lsdException w:name="Medium Grid 3" w:semiHidden="0" w:uiPriority="69" w:unhideWhenUsed="0"/>
-    <w:lsdException w:name="Dark List" w:semiHidden="0" w:uiPriority="70" w:unhideWhenUsed="0"/>
-    <w:lsdException w:name="Colorful Shading" w:semiHidden="0" w:uiPriority="71" w:unhideWhenUsed="0"/>
-    <w:lsdException w:name="Colorful List" w:semiHidden="0" w:uiPriority="72" w:unhideWhenUsed="0"/>
-    <w:lsdException w:name="Colorful Grid" w:semiHidden="0" w:uiPriority="73" w:unhideWhenUsed="0"/>
-    <w:lsdException w:name="Light Shading Accent 1" w:semiHidden="0" w:uiPriority="60" w:unhideWhenUsed="0"/>
-    <w:lsdException w:name="Light List Accent 1" w:semiHidden="0" w:uiPriority="61" w:unhideWhenUsed="0"/>
-    <w:lsdException w:name="Light Grid Accent 1" w:semiHidden="0" w:uiPriority="62" w:unhideWhenUsed="0"/>
-    <w:lsdException w:name="Medium Shading 1 Accent 1" w:semiHidden="0" w:uiPriority="63" w:unhideWhenUsed="0"/>
-    <w:lsdException w:name="Medium Shading 2 Accent 1" w:semiHidden="0" w:uiPriority="64" w:unhideWhenUsed="0"/>
-    <w:lsdException w:name="Medium List 1 Accent 1" w:semiHidden="0" w:uiPriority="65" w:unhideWhenUsed="0"/>
-    <w:lsdException w:name="Revision" w:unhideWhenUsed="0"/>
-    <w:lsdException w:name="List Paragraph" w:semiHidden="0" w:uiPriority="34" w:unhideWhenUsed="0" w:qFormat="1"/>
-    <w:lsdException w:name="Quote" w:semiHidden="0" w:uiPriority="29" w:unhideWhenUsed="0" w:qFormat="1"/>
-    <w:lsdException w:name="Intense Quote" w:semiHidden="0" w:uiPriority="30" w:unhideWhenUsed="0" w:qFormat="1"/>
-    <w:lsdException w:name="Medium List 2 Accent 1" w:semiHidden="0" w:uiPriority="66" w:unhideWhenUsed="0"/>
-    <w:lsdException w:name="Medium Grid 1 Accent 1" w:semiHidden="0" w:uiPriority="67" w:unhideWhenUsed="0"/>
-    <w:lsdException w:name="Medium Grid 2 Accent 1" w:semiHidden="0" w:uiPriority="68" w:unhideWhenUsed="0"/>
-    <w:lsdException w:name="Medium Grid 3 Accent 1" w:semiHidden="0" w:uiPriority="69" w:unhideWhenUsed="0"/>
-    <w:lsdException w:name="Dark List Accent 1" w:semiHidden="0" w:uiPriority="70" w:unhideWhenUsed="0"/>
-    <w:lsdException w:name="Colorful Shading Accent 1" w:semiHidden="0" w:uiPriority="71" w:unhideWhenUsed="0"/>
-    <w:lsdException w:name="Colorful List Accent 1" w:semiHidden="0" w:uiPriority="72" w:unhideWhenUsed="0"/>
-    <w:lsdException w:name="Colorful Grid Accent 1" w:semiHidden="0" w:uiPriority="73" w:unhideWhenUsed="0"/>
-    <w:lsdException w:name="Light Shading Accent 2" w:semiHidden="0" w:uiPriority="60" w:unhideWhenUsed="0"/>
-    <w:lsdException w:name="Light List Accent 2" w:semiHidden="0" w:uiPriority="61" w:unhideWhenUsed="0"/>
-    <w:lsdException w:name="Light Grid Accent 2" w:semiHidden="0" w:uiPriority="62" w:unhideWhenUsed="0"/>
-    <w:lsdException w:name="Medium Shading 1 Accent 2" w:semiHidden="0" w:uiPriority="63" w:unhideWhenUsed="0"/>
-    <w:lsdException w:name="Medium Shading 2 Accent 2" w:semiHidden="0" w:uiPriority="64" w:unhideWhenUsed="0"/>
-    <w:lsdException w:name="Medium List 1 Accent 2" w:semiHidden="0" w:uiPriority="65" w:unhideWhenUsed="0"/>
-    <w:lsdException w:name="Medium List 2 Accent 2" w:semiHidden="0" w:uiPriority="66" w:unhideWhenUsed="0"/>
-    <w:lsdException w:name="Medium Grid 1 Accent 2" w:semiHidden="0" w:uiPriority="67" w:unhideWhenUsed="0"/>
-    <w:lsdException w:name="Medium Grid 2 Accent 2" w:semiHidden="0" w:uiPriority="68" w:unhideWhenUsed="0"/>
-    <w:lsdException w:name="Medium Grid 3 Accent 2" w:semiHidden="0" w:uiPriority="69" w:unhideWhenUsed="0"/>
-    <w:lsdException w:name="Dark List Accent 2" w:semiHidden="0" w:uiPriority="70" w:unhideWhenUsed="0"/>
-    <w:lsdException w:name="Colorful Shading Accent 2" w:semiHidden="0" w:uiPriority="71" w:unhideWhenUsed="0"/>
-    <w:lsdException w:name="Colorful List Accent 2" w:semiHidden="0" w:uiPriority="72" w:unhideWhenUsed="0"/>
-    <w:lsdException w:name="Colorful Grid Accent 2" w:semiHidden="0" w:uiPriority="73" w:unhideWhenUsed="0"/>
-    <w:lsdException w:name="Light Shading Accent 3" w:semiHidden="0" w:uiPriority="60" w:unhideWhenUsed="0"/>
-    <w:lsdException w:name="Light List Accent 3" w:semiHidden="0" w:uiPriority="61" w:unhideWhenUsed="0"/>
-    <w:lsdException w:name="Light Grid Accent 3" w:semiHidden="0" w:uiPriority="62" w:unhideWhenUsed="0"/>
-    <w:lsdException w:name="Medium Shading 1 Accent 3" w:semiHidden="0" w:uiPriority="63" w:unhideWhenUsed="0"/>
-    <w:lsdException w:name="Medium Shading 2 Accent 3" w:semiHidden="0" w:uiPriority="64" w:unhideWhenUsed="0"/>
-    <w:lsdException w:name="Medium List 1 Accent 3" w:semiHidden="0" w:uiPriority="65" w:unhideWhenUsed="0"/>
-    <w:lsdException w:name="Medium List 2 Accent 3" w:semiHidden="0" w:uiPriority="66" w:unhideWhenUsed="0"/>
-    <w:lsdException w:name="Medium Grid 1 Accent 3" w:semiHidden="0" w:uiPriority="67" w:unhideWhenUsed="0"/>
-    <w:lsdException w:name="Medium Grid 2 Accent 3" w:semiHidden="0" w:uiPriority="68" w:unhideWhenUsed="0"/>
-    <w:lsdException w:name="Medium Grid 3 Accent 3" w:semiHidden="0" w:uiPriority="69" w:unhideWhenUsed="0"/>
-    <w:lsdException w:name="Dark List Accent 3" w:semiHidden="0" w:uiPriority="70" w:unhideWhenUsed="0"/>
-    <w:lsdException w:name="Colorful Shading Accent 3" w:semiHidden="0" w:uiPriority="71" w:unhideWhenUsed="0"/>
-    <w:lsdException w:name="Colorful List Accent 3" w:semiHidden="0" w:uiPriority="72" w:unhideWhenUsed="0"/>
-    <w:lsdException w:name="Colorful Grid Accent 3" w:semiHidden="0" w:uiPriority="73" w:unhideWhenUsed="0"/>
-    <w:lsdException w:name="Light Shading Accent 4" w:semiHidden="0" w:uiPriority="60" w:unhideWhenUsed="0"/>
-    <w:lsdException w:name="Light List Accent 4" w:semiHidden="0" w:uiPriority="61" w:unhideWhenUsed="0"/>
-    <w:lsdException w:name="Light Grid Accent 4" w:semiHidden="0" w:uiPriority="62" w:unhideWhenUsed="0"/>
-    <w:lsdException w:name="Medium Shading 1 Accent 4" w:semiHidden="0" w:uiPriority="63" w:unhideWhenUsed="0"/>
-    <w:lsdException w:name="Medium Shading 2 Accent 4" w:semiHidden="0" w:uiPriority="64" w:unhideWhenUsed="0"/>
-    <w:lsdException w:name="Medium List 1 Accent 4" w:semiHidden="0" w:uiPriority="65" w:unhideWhenUsed="0"/>
-    <w:lsdException w:name="Medium List 2 Accent 4" w:semiHidden="0" w:uiPriority="66" w:unhideWhenUsed="0"/>
-    <w:lsdException w:name="Medium Grid 1 Accent 4" w:semiHidden="0" w:uiPriority="67" w:unhideWhenUsed="0"/>
-    <w:lsdException w:name="Medium Grid 2 Accent 4" w:semiHidden="0" w:uiPriority="68" w:unhideWhenUsed="0"/>
-    <w:lsdException w:name="Medium Grid 3 Accent 4" w:semiHidden="0" w:uiPriority="69" w:unhideWhenUsed="0"/>
-    <w:lsdException w:name="Dark List Accent 4" w:semiHidden="0" w:uiPriority="70" w:unhideWhenUsed="0"/>
-    <w:lsdException w:name="Colorful Shading Accent 4" w:semiHidden="0" w:uiPriority="71" w:unhideWhenUsed="0"/>
-    <w:lsdException w:name="Colorful List Accent 4" w:semiHidden="0" w:uiPriority="72" w:unhideWhenUsed="0"/>
-    <w:lsdException w:name="Colorful Grid Accent 4" w:semiHidden="0" w:uiPriority="73" w:unhideWhenUsed="0"/>
-    <w:lsdException w:name="Light Shading Accent 5" w:semiHidden="0" w:uiPriority="60" w:unhideWhenUsed="0"/>
-    <w:lsdException w:name="Light List Accent 5" w:semiHidden="0" w:uiPriority="61" w:unhideWhenUsed="0"/>
-    <w:lsdException w:name="Light Grid Accent 5" w:semiHidden="0" w:uiPriority="62" w:unhideWhenUsed="0"/>
-    <w:lsdException w:name="Medium Shading 1 Accent 5" w:semiHidden="0" w:uiPriority="63" w:unhideWhenUsed="0"/>
-    <w:lsdException w:name="Medium Shading 2 Accent 5" w:semiHidden="0" w:uiPriority="64" w:unhideWhenUsed="0"/>
-    <w:lsdException w:name="Medium List 1 Accent 5" w:semiHidden="0" w:uiPriority="65" w:unhideWhenUsed="0"/>
-    <w:lsdException w:name="Medium List 2 Accent 5" w:semiHidden="0" w:uiPriority="66" w:unhideWhenUsed="0"/>
-    <w:lsdException w:name="Medium Grid 1 Accent 5" w:semiHidden="0" w:uiPriority="67" w:unhideWhenUsed="0"/>
-    <w:lsdException w:name="Medium Grid 2 Accent 5" w:semiHidden="0" w:uiPriority="68" w:unhideWhenUsed="0"/>
-    <w:lsdException w:name="Medium Grid 3 Accent 5" w:semiHidden="0" w:uiPriority="69" w:unhideWhenUsed="0"/>
-    <w:lsdException w:name="Dark List Accent 5" w:semiHidden="0" w:uiPriority="70" w:unhideWhenUsed="0"/>
-    <w:lsdException w:name="Colorful Shading Accent 5" w:semiHidden="0" w:uiPriority="71" w:unhideWhenUsed="0"/>
-    <w:lsdException w:name="Colorful List Accent 5" w:semiHidden="0" w:uiPriority="72" w:unhideWhenUsed="0"/>
-    <w:lsdException w:name="Colorful Grid Accent 5" w:semiHidden="0" w:uiPriority="73" w:unhideWhenUsed="0"/>
-    <w:lsdException w:name="Light Shading Accent 6" w:semiHidden="0" w:uiPriority="60" w:unhideWhenUsed="0"/>
-    <w:lsdException w:name="Light List Accent 6" w:semiHidden="0" w:uiPriority="61" w:unhideWhenUsed="0"/>
-    <w:lsdException w:name="Light Grid Accent 6" w:semiHidden="0" w:uiPriority="62" w:unhideWhenUsed="0"/>
-    <w:lsdException w:name="Medium Shading 1 Accent 6" w:semiHidden="0" w:uiPriority="63" w:unhideWhenUsed="0"/>
-    <w:lsdException w:name="Medium Shading 2 Accent 6" w:semiHidden="0" w:uiPriority="64" w:unhideWhenUsed="0"/>
-    <w:lsdException w:name="Medium List 1 Accent 6" w:semiHidden="0" w:uiPriority="65" w:unhideWhenUsed="0"/>
-    <w:lsdException w:name="Medium List 2 Accent 6" w:semiHidden="0" w:uiPriority="66" w:unhideWhenUsed="0"/>
-    <w:lsdException w:name="Medium Grid 1 Accent 6" w:semiHidden="0" w:uiPriority="67" w:unhideWhenUsed="0"/>
-    <w:lsdException w:name="Medium Grid 2 Accent 6" w:semiHidden="0" w:uiPriority="68" w:unhideWhenUsed="0"/>
-    <w:lsdException w:name="Medium Grid 3 Accent 6" w:semiHidden="0" w:uiPriority="69" w:unhideWhenUsed="0"/>
-    <w:lsdException w:name="Dark List Accent 6" w:semiHidden="0" w:uiPriority="70" w:unhideWhenUsed="0"/>
-    <w:lsdException w:name="Colorful Shading Accent 6" w:semiHidden="0" w:uiPriority="71" w:unhideWhenUsed="0"/>
-    <w:lsdException w:name="Colorful List Accent 6" w:semiHidden="0" w:uiPriority="72" w:unhideWhenUsed="0"/>
-    <w:lsdException w:name="Colorful Grid Accent 6" w:semiHidden="0" w:uiPriority="73" w:unhideWhenUsed="0"/>
-    <w:lsdException w:name="Subtle Emphasis" w:semiHidden="0" w:uiPriority="19" w:unhideWhenUsed="0" w:qFormat="1"/>
-    <w:lsdException w:name="Intense Emphasis" w:semiHidden="0" w:uiPriority="21" w:unhideWhenUsed="0" w:qFormat="1"/>
-    <w:lsdException w:name="Subtle Reference" w:semiHidden="0" w:uiPriority="31" w:unhideWhenUsed="0" w:qFormat="1"/>
-    <w:lsdException w:name="Intense Reference" w:semiHidden="0" w:uiPriority="32" w:unhideWhenUsed="0" w:qFormat="1"/>
-    <w:lsdException w:name="Book Title" w:semiHidden="0" w:uiPriority="33" w:unhideWhenUsed="0" w:qFormat="1"/>
-    <w:lsdException w:name="Bibliography" w:uiPriority="37"/>
-    <w:lsdException w:name="TOC Heading" w:uiPriority="39" w:qFormat="1"/>
+  <w:latentStyles w:defLockedState="0" w:defUIPriority="99" w:defSemiHidden="0" w:defUnhideWhenUsed="0" w:defQFormat="0" w:count="371">
+    <w:lsdException w:name="Normal" w:uiPriority="0" w:qFormat="1"/>
+    <w:lsdException w:name="heading 1" w:uiPriority="9" w:qFormat="1"/>
+    <w:lsdException w:name="heading 2" w:semiHidden="1" w:uiPriority="9" w:unhideWhenUsed="1" w:qFormat="1"/>
+    <w:lsdException w:name="heading 3" w:semiHidden="1" w:uiPriority="9" w:unhideWhenUsed="1" w:qFormat="1"/>
+    <w:lsdException w:name="heading 4" w:semiHidden="1" w:uiPriority="9" w:unhideWhenUsed="1" w:qFormat="1"/>
+    <w:lsdException w:name="heading 5" w:semiHidden="1" w:uiPriority="9" w:unhideWhenUsed="1" w:qFormat="1"/>
+    <w:lsdException w:name="heading 6" w:semiHidden="1" w:uiPriority="9" w:unhideWhenUsed="1" w:qFormat="1"/>
+    <w:lsdException w:name="heading 7" w:semiHidden="1" w:uiPriority="9" w:unhideWhenUsed="1" w:qFormat="1"/>
+    <w:lsdException w:name="heading 8" w:semiHidden="1" w:uiPriority="9" w:unhideWhenUsed="1" w:qFormat="1"/>
+    <w:lsdException w:name="heading 9" w:semiHidden="1" w:uiPriority="9" w:unhideWhenUsed="1" w:qFormat="1"/>
+    <w:lsdException w:name="index 1" w:semiHidden="1" w:unhideWhenUsed="1"/>
+    <w:lsdException w:name="index 2" w:semiHidden="1" w:unhideWhenUsed="1"/>
+    <w:lsdException w:name="index 3" w:semiHidden="1" w:unhideWhenUsed="1"/>
+    <w:lsdException w:name="index 4" w:semiHidden="1" w:unhideWhenUsed="1"/>
+    <w:lsdException w:name="index 5" w:semiHidden="1" w:unhideWhenUsed="1"/>
+    <w:lsdException w:name="index 6" w:semiHidden="1" w:unhideWhenUsed="1"/>
+    <w:lsdException w:name="index 7" w:semiHidden="1" w:unhideWhenUsed="1"/>
+    <w:lsdException w:name="index 8" w:semiHidden="1" w:unhideWhenUsed="1"/>
+    <w:lsdException w:name="index 9" w:semiHidden="1" w:unhideWhenUsed="1"/>
+    <w:lsdException w:name="toc 1" w:semiHidden="1" w:uiPriority="39" w:unhideWhenUsed="1"/>
+    <w:lsdException w:name="toc 2" w:semiHidden="1" w:uiPriority="39" w:unhideWhenUsed="1"/>
+    <w:lsdException w:name="toc 3" w:semiHidden="1" w:uiPriority="39" w:unhideWhenUsed="1"/>
+    <w:lsdException w:name="toc 4" w:semiHidden="1" w:uiPriority="39" w:unhideWhenUsed="1"/>
+    <w:lsdException w:name="toc 5" w:semiHidden="1" w:uiPriority="39" w:unhideWhenUsed="1"/>
+    <w:lsdException w:name="toc 6" w:semiHidden="1" w:uiPriority="39" w:unhideWhenUsed="1"/>
+    <w:lsdException w:name="toc 7" w:semiHidden="1" w:uiPriority="39" w:unhideWhenUsed="1"/>
+    <w:lsdException w:name="toc 8" w:semiHidden="1" w:uiPriority="39" w:unhideWhenUsed="1"/>
+    <w:lsdException w:name="toc 9" w:semiHidden="1" w:uiPriority="39" w:unhideWhenUsed="1"/>
+    <w:lsdException w:name="Normal Indent" w:semiHidden="1" w:unhideWhenUsed="1"/>
+    <w:lsdException w:name="footnote text" w:semiHidden="1" w:unhideWhenUsed="1"/>
+    <w:lsdException w:name="annotation text" w:semiHidden="1" w:unhideWhenUsed="1"/>
+    <w:lsdException w:name="header" w:semiHidden="1" w:unhideWhenUsed="1"/>
+    <w:lsdException w:name="footer" w:semiHidden="1" w:unhideWhenUsed="1"/>
+    <w:lsdException w:name="index heading" w:semiHidden="1" w:unhideWhenUsed="1"/>
+    <w:lsdException w:name="caption" w:semiHidden="1" w:uiPriority="35" w:unhideWhenUsed="1" w:qFormat="1"/>
+    <w:lsdException w:name="table of figures" w:semiHidden="1" w:unhideWhenUsed="1"/>
+    <w:lsdException w:name="envelope address" w:semiHidden="1" w:unhideWhenUsed="1"/>
+    <w:lsdException w:name="envelope return" w:semiHidden="1" w:unhideWhenUsed="1"/>
+    <w:lsdException w:name="footnote reference" w:semiHidden="1" w:unhideWhenUsed="1"/>
+    <w:lsdException w:name="annotation reference" w:semiHidden="1" w:unhideWhenUsed="1"/>
+    <w:lsdException w:name="line number" w:semiHidden="1" w:unhideWhenUsed="1"/>
+    <w:lsdException w:name="page number" w:semiHidden="1" w:unhideWhenUsed="1"/>
+    <w:lsdException w:name="endnote reference" w:semiHidden="1" w:unhideWhenUsed="1"/>
+    <w:lsdException w:name="endnote text" w:semiHidden="1" w:unhideWhenUsed="1"/>
+    <w:lsdException w:name="table of authorities" w:semiHidden="1" w:unhideWhenUsed="1"/>
+    <w:lsdException w:name="macro" w:semiHidden="1" w:unhideWhenUsed="1"/>
+    <w:lsdException w:name="toa heading" w:semiHidden="1" w:unhideWhenUsed="1"/>
+    <w:lsdException w:name="List" w:semiHidden="1" w:unhideWhenUsed="1"/>
+    <w:lsdException w:name="List Bullet" w:semiHidden="1" w:unhideWhenUsed="1"/>
+    <w:lsdException w:name="List Number" w:semiHidden="1" w:unhideWhenUsed="1"/>
+    <w:lsdException w:name="List 2" w:semiHidden="1" w:unhideWhenUsed="1"/>
+    <w:lsdException w:name="List 3" w:semiHidden="1" w:unhideWhenUsed="1"/>
+    <w:lsdException w:name="List 4" w:semiHidden="1" w:unhideWhenUsed="1"/>
+    <w:lsdException w:name="List 5" w:semiHidden="1" w:unhideWhenUsed="1"/>
+    <w:lsdException w:name="List Bullet 2" w:semiHidden="1" w:unhideWhenUsed="1"/>
+    <w:lsdException w:name="List Bullet 3" w:semiHidden="1" w:unhideWhenUsed="1"/>
+    <w:lsdException w:name="List Bullet 4" w:semiHidden="1" w:unhideWhenUsed="1"/>
+    <w:lsdException w:name="List Bullet 5" w:semiHidden="1" w:unhideWhenUsed="1"/>
+    <w:lsdException w:name="List Number 2" w:semiHidden="1" w:unhideWhenUsed="1"/>
+    <w:lsdException w:name="List Number 3" w:semiHidden="1" w:unhideWhenUsed="1"/>
+    <w:lsdException w:name="List Number 4" w:semiHidden="1" w:unhideWhenUsed="1"/>
+    <w:lsdException w:name="List Number 5" w:semiHidden="1" w:unhideWhenUsed="1"/>
+    <w:lsdException w:name="Title" w:uiPriority="10" w:qFormat="1"/>
+    <w:lsdException w:name="Closing" w:semiHidden="1" w:unhideWhenUsed="1"/>
+    <w:lsdException w:name="Signature" w:semiHidden="1" w:unhideWhenUsed="1"/>
+    <w:lsdException w:name="Default Paragraph Font" w:semiHidden="1" w:uiPriority="1" w:unhideWhenUsed="1"/>
+    <w:lsdException w:name="Body Text" w:semiHidden="1" w:unhideWhenUsed="1"/>
+    <w:lsdException w:name="Body Text Indent" w:semiHidden="1" w:unhideWhenUsed="1"/>
+    <w:lsdException w:name="List Continue" w:semiHidden="1" w:unhideWhenUsed="1"/>
+    <w:lsdException w:name="List Continue 2" w:semiHidden="1" w:unhideWhenUsed="1"/>
+    <w:lsdException w:name="List Continue 3" w:semiHidden="1" w:unhideWhenUsed="1"/>
+    <w:lsdException w:name="List Continue 4" w:semiHidden="1" w:unhideWhenUsed="1"/>
+    <w:lsdException w:name="List Continue 5" w:semiHidden="1" w:unhideWhenUsed="1"/>
+    <w:lsdException w:name="Message Header" w:semiHidden="1" w:unhideWhenUsed="1"/>
+    <w:lsdException w:name="Subtitle" w:uiPriority="11" w:qFormat="1"/>
+    <w:lsdException w:name="Salutation" w:semiHidden="1" w:unhideWhenUsed="1"/>
+    <w:lsdException w:name="Date" w:semiHidden="1" w:unhideWhenUsed="1"/>
+    <w:lsdException w:name="Body Text First Indent" w:semiHidden="1" w:unhideWhenUsed="1"/>
+    <w:lsdException w:name="Body Text First Indent 2" w:semiHidden="1" w:unhideWhenUsed="1"/>
+    <w:lsdException w:name="Note Heading" w:semiHidden="1" w:unhideWhenUsed="1"/>
+    <w:lsdException w:name="Body Text 2" w:semiHidden="1" w:unhideWhenUsed="1"/>
+    <w:lsdException w:name="Body Text 3" w:semiHidden="1" w:unhideWhenUsed="1"/>
+    <w:lsdException w:name="Body Text Indent 2" w:semiHidden="1" w:unhideWhenUsed="1"/>
+    <w:lsdException w:name="Body Text Indent 3" w:semiHidden="1" w:unhideWhenUsed="1"/>
+    <w:lsdException w:name="Block Text" w:semiHidden="1" w:unhideWhenUsed="1"/>
+    <w:lsdException w:name="Hyperlink" w:semiHidden="1" w:unhideWhenUsed="1"/>
+    <w:lsdException w:name="FollowedHyperlink" w:semiHidden="1" w:unhideWhenUsed="1"/>
+    <w:lsdException w:name="Strong" w:uiPriority="22" w:qFormat="1"/>
+    <w:lsdException w:name="Emphasis" w:uiPriority="20" w:qFormat="1"/>
+    <w:lsdException w:name="Document Map" w:semiHidden="1" w:unhideWhenUsed="1"/>
+    <w:lsdException w:name="Plain Text" w:semiHidden="1" w:unhideWhenUsed="1"/>
+    <w:lsdException w:name="E-mail Signature" w:semiHidden="1" w:unhideWhenUsed="1"/>
+    <w:lsdException w:name="HTML Top of Form" w:semiHidden="1" w:unhideWhenUsed="1"/>
+    <w:lsdException w:name="HTML Bottom of Form" w:semiHidden="1" w:unhideWhenUsed="1"/>
+    <w:lsdException w:name="Normal (Web)" w:semiHidden="1" w:unhideWhenUsed="1"/>
+    <w:lsdException w:name="HTML Acronym" w:semiHidden="1" w:unhideWhenUsed="1"/>
+    <w:lsdException w:name="HTML Address" w:semiHidden="1" w:unhideWhenUsed="1"/>
+    <w:lsdException w:name="HTML Cite" w:semiHidden="1" w:unhideWhenUsed="1"/>
+    <w:lsdException w:name="HTML Code" w:semiHidden="1" w:unhideWhenUsed="1"/>
+    <w:lsdException w:name="HTML Definition" w:semiHidden="1" w:unhideWhenUsed="1"/>
+    <w:lsdException w:name="HTML Keyboard" w:semiHidden="1" w:unhideWhenUsed="1"/>
+    <w:lsdException w:name="HTML Preformatted" w:semiHidden="1" w:unhideWhenUsed="1"/>
+    <w:lsdException w:name="HTML Sample" w:semiHidden="1" w:unhideWhenUsed="1"/>
+    <w:lsdException w:name="HTML Typewriter" w:semiHidden="1" w:unhideWhenUsed="1"/>
+    <w:lsdException w:name="HTML Variable" w:semiHidden="1" w:unhideWhenUsed="1"/>
+    <w:lsdException w:name="Normal Table" w:semiHidden="1" w:unhideWhenUsed="1"/>
+    <w:lsdException w:name="annotation subject" w:semiHidden="1" w:unhideWhenUsed="1"/>
+    <w:lsdException w:name="No List" w:semiHidden="1" w:unhideWhenUsed="1"/>
+    <w:lsdException w:name="Outline List 1" w:semiHidden="1" w:unhideWhenUsed="1"/>
+    <w:lsdException w:name="Outline List 2" w:semiHidden="1" w:unhideWhenUsed="1"/>
+    <w:lsdException w:name="Outline List 3" w:semiHidden="1" w:unhideWhenUsed="1"/>
+    <w:lsdException w:name="Table Simple 1" w:semiHidden="1" w:unhideWhenUsed="1"/>
+    <w:lsdException w:name="Table Simple 2" w:semiHidden="1" w:unhideWhenUsed="1"/>
+    <w:lsdException w:name="Table Simple 3" w:semiHidden="1" w:unhideWhenUsed="1"/>
+    <w:lsdException w:name="Table Classic 1" w:semiHidden="1" w:unhideWhenUsed="1"/>
+    <w:lsdException w:name="Table Classic 2" w:semiHidden="1" w:unhideWhenUsed="1"/>
+    <w:lsdException w:name="Table Classic 3" w:semiHidden="1" w:unhideWhenUsed="1"/>
+    <w:lsdException w:name="Table Classic 4" w:semiHidden="1" w:unhideWhenUsed="1"/>
+    <w:lsdException w:name="Table Colorful 1" w:semiHidden="1" w:unhideWhenUsed="1"/>
+    <w:lsdException w:name="Table Colorful 2" w:semiHidden="1" w:unhideWhenUsed="1"/>
+    <w:lsdException w:name="Table Colorful 3" w:semiHidden="1" w:unhideWhenUsed="1"/>
+    <w:lsdException w:name="Table Columns 1" w:semiHidden="1" w:unhideWhenUsed="1"/>
+    <w:lsdException w:name="Table Columns 2" w:semiHidden="1" w:unhideWhenUsed="1"/>
+    <w:lsdException w:name="Table Columns 3" w:semiHidden="1" w:unhideWhenUsed="1"/>
+    <w:lsdException w:name="Table Columns 4" w:semiHidden="1" w:unhideWhenUsed="1"/>
+    <w:lsdException w:name="Table Columns 5" w:semiHidden="1" w:unhideWhenUsed="1"/>
+    <w:lsdException w:name="Table Grid 1" w:semiHidden="1" w:unhideWhenUsed="1"/>
+    <w:lsdException w:name="Table Grid 2" w:semiHidden="1" w:unhideWhenUsed="1"/>
+    <w:lsdException w:name="Table Grid 3" w:semiHidden="1" w:unhideWhenUsed="1"/>
+    <w:lsdException w:name="Table Grid 4" w:semiHidden="1" w:unhideWhenUsed="1"/>
+    <w:lsdException w:name="Table Grid 5" w:semiHidden="1" w:unhideWhenUsed="1"/>
+    <w:lsdException w:name="Table Grid 6" w:semiHidden="1" w:unhideWhenUsed="1"/>
+    <w:lsdException w:name="Table Grid 7" w:semiHidden="1" w:unhideWhenUsed="1"/>
+    <w:lsdException w:name="Table Grid 8" w:semiHidden="1" w:unhideWhenUsed="1"/>
+    <w:lsdException w:name="Table List 1" w:semiHidden="1" w:unhideWhenUsed="1"/>
+    <w:lsdException w:name="Table List 2" w:semiHidden="1" w:unhideWhenUsed="1"/>
+    <w:lsdException w:name="Table List 3" w:semiHidden="1" w:unhideWhenUsed="1"/>
+    <w:lsdException w:name="Table List 4" w:semiHidden="1" w:unhideWhenUsed="1"/>
+    <w:lsdException w:name="Table List 5" w:semiHidden="1" w:unhideWhenUsed="1"/>
+    <w:lsdException w:name="Table List 6" w:semiHidden="1" w:unhideWhenUsed="1"/>
+    <w:lsdException w:name="Table List 7" w:semiHidden="1" w:unhideWhenUsed="1"/>
+    <w:lsdException w:name="Table List 8" w:semiHidden="1" w:unhideWhenUsed="1"/>
+    <w:lsdException w:name="Table 3D effects 1" w:semiHidden="1" w:unhideWhenUsed="1"/>
+    <w:lsdException w:name="Table 3D effects 2" w:semiHidden="1" w:unhideWhenUsed="1"/>
+    <w:lsdException w:name="Table 3D effects 3" w:semiHidden="1" w:unhideWhenUsed="1"/>
+    <w:lsdException w:name="Table Contemporary" w:semiHidden="1" w:unhideWhenUsed="1"/>
+    <w:lsdException w:name="Table Elegant" w:semiHidden="1" w:unhideWhenUsed="1"/>
+    <w:lsdException w:name="Table Professional" w:semiHidden="1" w:unhideWhenUsed="1"/>
+    <w:lsdException w:name="Table Subtle 1" w:semiHidden="1" w:unhideWhenUsed="1"/>
+    <w:lsdException w:name="Table Subtle 2" w:semiHidden="1" w:unhideWhenUsed="1"/>
+    <w:lsdException w:name="Table Web 1" w:semiHidden="1" w:unhideWhenUsed="1"/>
+    <w:lsdException w:name="Table Web 2" w:semiHidden="1" w:unhideWhenUsed="1"/>
+    <w:lsdException w:name="Table Web 3" w:semiHidden="1" w:unhideWhenUsed="1"/>
+    <w:lsdException w:name="Balloon Text" w:semiHidden="1" w:unhideWhenUsed="1"/>
+    <w:lsdException w:name="Table Grid" w:uiPriority="59"/>
+    <w:lsdException w:name="Table Theme" w:semiHidden="1" w:unhideWhenUsed="1"/>
+    <w:lsdException w:name="Placeholder Text" w:semiHidden="1"/>
+    <w:lsdException w:name="No Spacing" w:uiPriority="1" w:qFormat="1"/>
+    <w:lsdException w:name="Light Shading" w:uiPriority="60"/>
+    <w:lsdException w:name="Light List" w:uiPriority="61"/>
+    <w:lsdException w:name="Light Grid" w:uiPriority="62"/>
+    <w:lsdException w:name="Medium Shading 1" w:uiPriority="63"/>
+    <w:lsdException w:name="Medium Shading 2" w:uiPriority="64"/>
+    <w:lsdException w:name="Medium List 1" w:uiPriority="65"/>
+    <w:lsdException w:name="Medium List 2" w:uiPriority="66"/>
+    <w:lsdException w:name="Medium Grid 1" w:uiPriority="67"/>
+    <w:lsdException w:name="Medium Grid 2" w:uiPriority="68"/>
+    <w:lsdException w:name="Medium Grid 3" w:uiPriority="69"/>
+    <w:lsdException w:name="Dark List" w:uiPriority="70"/>
+    <w:lsdException w:name="Colorful Shading" w:uiPriority="71"/>
+    <w:lsdException w:name="Colorful List" w:uiPriority="72"/>
+    <w:lsdException w:name="Colorful Grid" w:uiPriority="73"/>
+    <w:lsdException w:name="Light Shading Accent 1" w:uiPriority="60"/>
+    <w:lsdException w:name="Light List Accent 1" w:uiPriority="61"/>
+    <w:lsdException w:name="Light Grid Accent 1" w:uiPriority="62"/>
+    <w:lsdException w:name="Medium Shading 1 Accent 1" w:uiPriority="63"/>
+    <w:lsdException w:name="Medium Shading 2 Accent 1" w:uiPriority="64"/>
+    <w:lsdException w:name="Medium List 1 Accent 1" w:uiPriority="65"/>
+    <w:lsdException w:name="Revision" w:semiHidden="1"/>
+    <w:lsdException w:name="List Paragraph" w:uiPriority="34" w:qFormat="1"/>
+    <w:lsdException w:name="Quote" w:uiPriority="29" w:qFormat="1"/>
+    <w:lsdException w:name="Intense Quote" w:uiPriority="30" w:qFormat="1"/>
+    <w:lsdException w:name="Medium List 2 Accent 1" w:uiPriority="66"/>
+    <w:lsdException w:name="Medium Grid 1 Accent 1" w:uiPriority="67"/>
+    <w:lsdException w:name="Medium Grid 2 Accent 1" w:uiPriority="68"/>
+    <w:lsdException w:name="Medium Grid 3 Accent 1" w:uiPriority="69"/>
+    <w:lsdException w:name="Dark List Accent 1" w:uiPriority="70"/>
+    <w:lsdException w:name="Colorful Shading Accent 1" w:uiPriority="71"/>
+    <w:lsdException w:name="Colorful List Accent 1" w:uiPriority="72"/>
+    <w:lsdException w:name="Colorful Grid Accent 1" w:uiPriority="73"/>
+    <w:lsdException w:name="Light Shading Accent 2" w:uiPriority="60"/>
+    <w:lsdException w:name="Light List Accent 2" w:uiPriority="61"/>
+    <w:lsdException w:name="Light Grid Accent 2" w:uiPriority="62"/>
+    <w:lsdException w:name="Medium Shading 1 Accent 2" w:uiPriority="63"/>
+    <w:lsdException w:name="Medium Shading 2 Accent 2" w:uiPriority="64"/>
+    <w:lsdException w:name="Medium List 1 Accent 2" w:uiPriority="65"/>
+    <w:lsdException w:name="Medium List 2 Accent 2" w:uiPriority="66"/>
+    <w:lsdException w:name="Medium Grid 1 Accent 2" w:uiPriority="67"/>
+    <w:lsdException w:name="Medium Grid 2 Accent 2" w:uiPriority="68"/>
+    <w:lsdException w:name="Medium Grid 3 Accent 2" w:uiPriority="69"/>
+    <w:lsdException w:name="Dark List Accent 2" w:uiPriority="70"/>
+    <w:lsdException w:name="Colorful Shading Accent 2" w:uiPriority="71"/>
+    <w:lsdException w:name="Colorful List Accent 2" w:uiPriority="72"/>
+    <w:lsdException w:name="Colorful Grid Accent 2" w:uiPriority="73"/>
+    <w:lsdException w:name="Light Shading Accent 3" w:uiPriority="60"/>
+    <w:lsdException w:name="Light List Accent 3" w:uiPriority="61"/>
+    <w:lsdException w:name="Light Grid Accent 3" w:uiPriority="62"/>
+    <w:lsdException w:name="Medium Shading 1 Accent 3" w:uiPriority="63"/>
+    <w:lsdException w:name="Medium Shading 2 Accent 3" w:uiPriority="64"/>
+    <w:lsdException w:name="Medium List 1 Accent 3" w:uiPriority="65"/>
+    <w:lsdException w:name="Medium List 2 Accent 3" w:uiPriority="66"/>
+    <w:lsdException w:name="Medium Grid 1 Accent 3" w:uiPriority="67"/>
+    <w:lsdException w:name="Medium Grid 2 Accent 3" w:uiPriority="68"/>
+    <w:lsdException w:name="Medium Grid 3 Accent 3" w:uiPriority="69"/>
+    <w:lsdException w:name="Dark List Accent 3" w:uiPriority="70"/>
+    <w:lsdException w:name="Colorful Shading Accent 3" w:uiPriority="71"/>
+    <w:lsdException w:name="Colorful List Accent 3" w:uiPriority="72"/>
+    <w:lsdException w:name="Colorful Grid Accent 3" w:uiPriority="73"/>
+    <w:lsdException w:name="Light Shading Accent 4" w:uiPriority="60"/>
+    <w:lsdException w:name="Light List Accent 4" w:uiPriority="61"/>
+    <w:lsdException w:name="Light Grid Accent 4" w:uiPriority="62"/>
+    <w:lsdException w:name="Medium Shading 1 Accent 4" w:uiPriority="63"/>
+    <w:lsdException w:name="Medium Shading 2 Accent 4" w:uiPriority="64"/>
+    <w:lsdException w:name="Medium List 1 Accent 4" w:uiPriority="65"/>
+    <w:lsdException w:name="Medium List 2 Accent 4" w:uiPriority="66"/>
+    <w:lsdException w:name="Medium Grid 1 Accent 4" w:uiPriority="67"/>
+    <w:lsdException w:name="Medium Grid 2 Accent 4" w:uiPriority="68"/>
+    <w:lsdException w:name="Medium Grid 3 Accent 4" w:uiPriority="69"/>
+    <w:lsdException w:name="Dark List Accent 4" w:uiPriority="70"/>
+    <w:lsdException w:name="Colorful Shading Accent 4" w:uiPriority="71"/>
+    <w:lsdException w:name="Colorful List Accent 4" w:uiPriority="72"/>
+    <w:lsdException w:name="Colorful Grid Accent 4" w:uiPriority="73"/>
+    <w:lsdException w:name="Light Shading Accent 5" w:uiPriority="60"/>
+    <w:lsdException w:name="Light List Accent 5" w:uiPriority="61"/>
+    <w:lsdException w:name="Light Grid Accent 5" w:uiPriority="62"/>
+    <w:lsdException w:name="Medium Shading 1 Accent 5" w:uiPriority="63"/>
+    <w:lsdException w:name="Medium Shading 2 Accent 5" w:uiPriority="64"/>
+    <w:lsdException w:name="Medium List 1 Accent 5" w:uiPriority="65"/>
+    <w:lsdException w:name="Medium List 2 Accent 5" w:uiPriority="66"/>
+    <w:lsdException w:name="Medium Grid 1 Accent 5" w:uiPriority="67"/>
+    <w:lsdException w:name="Medium Grid 2 Accent 5" w:uiPriority="68"/>
+    <w:lsdException w:name="Medium Grid 3 Accent 5" w:uiPriority="69"/>
+    <w:lsdException w:name="Dark List Accent 5" w:uiPriority="70"/>
+    <w:lsdException w:name="Colorful Shading Accent 5" w:uiPriority="71"/>
+    <w:lsdException w:name="Colorful List Accent 5" w:uiPriority="72"/>
+    <w:lsdException w:name="Colorful Grid Accent 5" w:uiPriority="73"/>
+    <w:lsdException w:name="Light Shading Accent 6" w:uiPriority="60"/>
+    <w:lsdException w:name="Light List Accent 6" w:uiPriority="61"/>
+    <w:lsdException w:name="Light Grid Accent 6" w:uiPriority="62"/>
+    <w:lsdException w:name="Medium Shading 1 Accent 6" w:uiPriority="63"/>
+    <w:lsdException w:name="Medium Shading 2 Accent 6" w:uiPriority="64"/>
+    <w:lsdException w:name="Medium List 1 Accent 6" w:uiPriority="65"/>
+    <w:lsdException w:name="Medium List 2 Accent 6" w:uiPriority="66"/>
+    <w:lsdException w:name="Medium Grid 1 Accent 6" w:uiPriority="67"/>
+    <w:lsdException w:name="Medium Grid 2 Accent 6" w:uiPriority="68"/>
+    <w:lsdException w:name="Medium Grid 3 Accent 6" w:uiPriority="69"/>
+    <w:lsdException w:name="Dark List Accent 6" w:uiPriority="70"/>
+    <w:lsdException w:name="Colorful Shading Accent 6" w:uiPriority="71"/>
+    <w:lsdException w:name="Colorful List Accent 6" w:uiPriority="72"/>
+    <w:lsdException w:name="Colorful Grid Accent 6" w:uiPriority="73"/>
+    <w:lsdException w:name="Subtle Emphasis" w:uiPriority="19" w:qFormat="1"/>
+    <w:lsdException w:name="Intense Emphasis" w:uiPriority="21" w:qFormat="1"/>
+    <w:lsdException w:name="Subtle Reference" w:uiPriority="31" w:qFormat="1"/>
+    <w:lsdException w:name="Intense Reference" w:uiPriority="32" w:qFormat="1"/>
+    <w:lsdException w:name="Book Title" w:uiPriority="33" w:qFormat="1"/>
+    <w:lsdException w:name="Bibliography" w:semiHidden="1" w:uiPriority="37" w:unhideWhenUsed="1"/>
+    <w:lsdException w:name="TOC Heading" w:semiHidden="1" w:uiPriority="39" w:unhideWhenUsed="1" w:qFormat="1"/>
+    <w:lsdException w:name="Plain Table 1" w:uiPriority="41"/>
+    <w:lsdException w:name="Plain Table 2" w:uiPriority="42"/>
+    <w:lsdException w:name="Plain Table 3" w:uiPriority="43"/>
+    <w:lsdException w:name="Plain Table 4" w:uiPriority="44"/>
+    <w:lsdException w:name="Plain Table 5" w:uiPriority="45"/>
+    <w:lsdException w:name="Grid Table Light" w:uiPriority="40"/>
+    <w:lsdException w:name="Grid Table 1 Light" w:uiPriority="46"/>
+    <w:lsdException w:name="Grid Table 2" w:uiPriority="47"/>
+    <w:lsdException w:name="Grid Table 3" w:uiPriority="48"/>
+    <w:lsdException w:name="Grid Table 4" w:uiPriority="49"/>
+    <w:lsdException w:name="Grid Table 5 Dark" w:uiPriority="50"/>
+    <w:lsdException w:name="Grid Table 6 Colorful" w:uiPriority="51"/>
+    <w:lsdException w:name="Grid Table 7 Colorful" w:uiPriority="52"/>
+    <w:lsdException w:name="Grid Table 1 Light Accent 1" w:uiPriority="46"/>
+    <w:lsdException w:name="Grid Table 2 Accent 1" w:uiPriority="47"/>
+    <w:lsdException w:name="Grid Table 3 Accent 1" w:uiPriority="48"/>
+    <w:lsdException w:name="Grid Table 4 Accent 1" w:uiPriority="49"/>
+    <w:lsdException w:name="Grid Table 5 Dark Accent 1" w:uiPriority="50"/>
+    <w:lsdException w:name="Grid Table 6 Colorful Accent 1" w:uiPriority="51"/>
+    <w:lsdException w:name="Grid Table 7 Colorful Accent 1" w:uiPriority="52"/>
+    <w:lsdException w:name="Grid Table 1 Light Accent 2" w:uiPriority="46"/>
+    <w:lsdException w:name="Grid Table 2 Accent 2" w:uiPriority="47"/>
+    <w:lsdException w:name="Grid Table 3 Accent 2" w:uiPriority="48"/>
+    <w:lsdException w:name="Grid Table 4 Accent 2" w:uiPriority="49"/>
+    <w:lsdException w:name="Grid Table 5 Dark Accent 2" w:uiPriority="50"/>
+    <w:lsdException w:name="Grid Table 6 Colorful Accent 2" w:uiPriority="51"/>
+    <w:lsdException w:name="Grid Table 7 Colorful Accent 2" w:uiPriority="52"/>
+    <w:lsdException w:name="Grid Table 1 Light Accent 3" w:uiPriority="46"/>
+    <w:lsdException w:name="Grid Table 2 Accent 3" w:uiPriority="47"/>
+    <w:lsdException w:name="Grid Table 3 Accent 3" w:uiPriority="48"/>
+    <w:lsdException w:name="Grid Table 4 Accent 3" w:uiPriority="49"/>
+    <w:lsdException w:name="Grid Table 5 Dark Accent 3" w:uiPriority="50"/>
+    <w:lsdException w:name="Grid Table 6 Colorful Accent 3" w:uiPriority="51"/>
+    <w:lsdException w:name="Grid Table 7 Colorful Accent 3" w:uiPriority="52"/>
+    <w:lsdException w:name="Grid Table 1 Light Accent 4" w:uiPriority="46"/>
+    <w:lsdException w:name="Grid Table 2 Accent 4" w:uiPriority="47"/>
+    <w:lsdException w:name="Grid Table 3 Accent 4" w:uiPriority="48"/>
+    <w:lsdException w:name="Grid Table 4 Accent 4" w:uiPriority="49"/>
+    <w:lsdException w:name="Grid Table 5 Dark Accent 4" w:uiPriority="50"/>
+    <w:lsdException w:name="Grid Table 6 Colorful Accent 4" w:uiPriority="51"/>
+    <w:lsdException w:name="Grid Table 7 Colorful Accent 4" w:uiPriority="52"/>
+    <w:lsdException w:name="Grid Table 1 Light Accent 5" w:uiPriority="46"/>
+    <w:lsdException w:name="Grid Table 2 Accent 5" w:uiPriority="47"/>
+    <w:lsdException w:name="Grid Table 3 Accent 5" w:uiPriority="48"/>
+    <w:lsdException w:name="Grid Table 4 Accent 5" w:uiPriority="49"/>
+    <w:lsdException w:name="Grid Table 5 Dark Accent 5" w:uiPriority="50"/>
+    <w:lsdException w:name="Grid Table 6 Colorful Accent 5" w:uiPriority="51"/>
+    <w:lsdException w:name="Grid Table 7 Colorful Accent 5" w:uiPriority="52"/>
+    <w:lsdException w:name="Grid Table 1 Light Accent 6" w:uiPriority="46"/>
+    <w:lsdException w:name="Grid Table 2 Accent 6" w:uiPriority="47"/>
+    <w:lsdException w:name="Grid Table 3 Accent 6" w:uiPriority="48"/>
+    <w:lsdException w:name="Grid Table 4 Accent 6" w:uiPriority="49"/>
+    <w:lsdException w:name="Grid Table 5 Dark Accent 6" w:uiPriority="50"/>
+    <w:lsdException w:name="Grid Table 6 Colorful Accent 6" w:uiPriority="51"/>
+    <w:lsdException w:name="Grid Table 7 Colorful Accent 6" w:uiPriority="52"/>
+    <w:lsdException w:name="List Table 1 Light" w:uiPriority="46"/>
+    <w:lsdException w:name="List Table 2" w:uiPriority="47"/>
+    <w:lsdException w:name="List Table 3" w:uiPriority="48"/>
+    <w:lsdException w:name="List Table 4" w:uiPriority="49"/>
+    <w:lsdException w:name="List Table 5 Dark" w:uiPriority="50"/>
+    <w:lsdException w:name="List Table 6 Colorful" w:uiPriority="51"/>
+    <w:lsdException w:name="List Table 7 Colorful" w:uiPriority="52"/>
+    <w:lsdException w:name="List Table 1 Light Accent 1" w:uiPriority="46"/>
+    <w:lsdException w:name="List Table 2 Accent 1" w:uiPriority="47"/>
+    <w:lsdException w:name="List Table 3 Accent 1" w:uiPriority="48"/>
+    <w:lsdException w:name="List Table 4 Accent 1" w:uiPriority="49"/>
+    <w:lsdException w:name="List Table 5 Dark Accent 1" w:uiPriority="50"/>
+    <w:lsdException w:name="List Table 6 Colorful Accent 1" w:uiPriority="51"/>
+    <w:lsdException w:name="List Table 7 Colorful Accent 1" w:uiPriority="52"/>
+    <w:lsdException w:name="List Table 1 Light Accent 2" w:uiPriority="46"/>
+    <w:lsdException w:name="List Table 2 Accent 2" w:uiPriority="47"/>
+    <w:lsdException w:name="List Table 3 Accent 2" w:uiPriority="48"/>
+    <w:lsdException w:name="List Table 4 Accent 2" w:uiPriority="49"/>
+    <w:lsdException w:name="List Table 5 Dark Accent 2" w:uiPriority="50"/>
+    <w:lsdException w:name="List Table 6 Colorful Accent 2" w:uiPriority="51"/>
+    <w:lsdException w:name="List Table 7 Colorful Accent 2" w:uiPriority="52"/>
+    <w:lsdException w:name="List Table 1 Light Accent 3" w:uiPriority="46"/>
+    <w:lsdException w:name="List Table 2 Accent 3" w:uiPriority="47"/>
+    <w:lsdException w:name="List Table 3 Accent 3" w:uiPriority="48"/>
+    <w:lsdException w:name="List Table 4 Accent 3" w:uiPriority="49"/>
+    <w:lsdException w:name="List Table 5 Dark Accent 3" w:uiPriority="50"/>
+    <w:lsdException w:name="List Table 6 Colorful Accent 3" w:uiPriority="51"/>
+    <w:lsdException w:name="List Table 7 Colorful Accent 3" w:uiPriority="52"/>
+    <w:lsdException w:name="List Table 1 Light Accent 4" w:uiPriority="46"/>
+    <w:lsdException w:name="List Table 2 Accent 4" w:uiPriority="47"/>
+    <w:lsdException w:name="List Table 3 Accent 4" w:uiPriority="48"/>
+    <w:lsdException w:name="List Table 4 Accent 4" w:uiPriority="49"/>
+    <w:lsdException w:name="List Table 5 Dark Accent 4" w:uiPriority="50"/>
+    <w:lsdException w:name="List Table 6 Colorful Accent 4" w:uiPriority="51"/>
+    <w:lsdException w:name="List Table 7 Colorful Accent 4" w:uiPriority="52"/>
+    <w:lsdException w:name="List Table 1 Light Accent 5" w:uiPriority="46"/>
+    <w:lsdException w:name="List Table 2 Accent 5" w:uiPriority="47"/>
+    <w:lsdException w:name="List Table 3 Accent 5" w:uiPriority="48"/>
+    <w:lsdException w:name="List Table 4 Accent 5" w:uiPriority="49"/>
+    <w:lsdException w:name="List Table 5 Dark Accent 5" w:uiPriority="50"/>
+    <w:lsdException w:name="List Table 6 Colorful Accent 5" w:uiPriority="51"/>
+    <w:lsdException w:name="List Table 7 Colorful Accent 5" w:uiPriority="52"/>
+    <w:lsdException w:name="List Table 1 Light Accent 6" w:uiPriority="46"/>
+    <w:lsdException w:name="List Table 2 Accent 6" w:uiPriority="47"/>
+    <w:lsdException w:name="List Table 3 Accent 6" w:uiPriority="48"/>
+    <w:lsdException w:name="List Table 4 Accent 6" w:uiPriority="49"/>
+    <w:lsdException w:name="List Table 5 Dark Accent 6" w:uiPriority="50"/>
+    <w:lsdException w:name="List Table 6 Colorful Accent 6" w:uiPriority="51"/>
+    <w:lsdException w:name="List Table 7 Colorful Accent 6" w:uiPriority="52"/>
   </w:latentStyles>
   <w:style w:type="paragraph" w:default="1" w:styleId="Normal">
     <w:name w:val="Normal"/>
@@ -16432,7 +16831,6 @@
       <w:spacing w:after="0" w:line="240" w:lineRule="auto"/>
     </w:pPr>
     <w:tblPr>
-      <w:tblInd w:w="0" w:type="dxa"/>
       <w:tblBorders>
         <w:top w:val="single" w:sz="4" w:space="0" w:color="auto"/>
         <w:left w:val="single" w:sz="4" w:space="0" w:color="auto"/>
@@ -16441,12 +16839,6 @@
         <w:insideH w:val="single" w:sz="4" w:space="0" w:color="auto"/>
         <w:insideV w:val="single" w:sz="4" w:space="0" w:color="auto"/>
       </w:tblBorders>
-      <w:tblCellMar>
-        <w:top w:w="0" w:type="dxa"/>
-        <w:left w:w="108" w:type="dxa"/>
-        <w:bottom w:w="0" w:type="dxa"/>
-        <w:right w:w="108" w:type="dxa"/>
-      </w:tblCellMar>
     </w:tblPr>
   </w:style>
   <w:style w:type="paragraph" w:styleId="Caption">
@@ -16533,800 +16925,48 @@
     <w:uiPriority w:val="99"/>
     <w:rsid w:val="00CA7DC5"/>
   </w:style>
-</w:styles>
-</file>
-
-<file path=word/stylesWithEffects.xml><?xml version="1.0" encoding="utf-8"?>
-<w:styles xmlns:wpc="http://schemas.microsoft.com/office/word/2010/wordprocessingCanvas" xmlns:mc="http://schemas.openxmlformats.org/markup-compatibility/2006" xmlns:o="urn:schemas-microsoft-com:office:office" xmlns:r="http://schemas.openxmlformats.org/officeDocument/2006/relationships" xmlns:m="http://schemas.openxmlformats.org/officeDocument/2006/math" xmlns:v="urn:schemas-microsoft-com:vml" xmlns:wp14="http://schemas.microsoft.com/office/word/2010/wordprocessingDrawing" xmlns:wp="http://schemas.openxmlformats.org/drawingml/2006/wordprocessingDrawing" xmlns:w10="urn:schemas-microsoft-com:office:word" xmlns:w="http://schemas.openxmlformats.org/wordprocessingml/2006/main" xmlns:w14="http://schemas.microsoft.com/office/word/2010/wordml" xmlns:wpg="http://schemas.microsoft.com/office/word/2010/wordprocessingGroup" xmlns:wpi="http://schemas.microsoft.com/office/word/2010/wordprocessingInk" xmlns:wne="http://schemas.microsoft.com/office/word/2006/wordml" xmlns:wps="http://schemas.microsoft.com/office/word/2010/wordprocessingShape" mc:Ignorable="w14 wp14">
-  <w:docDefaults>
-    <w:rPrDefault>
-      <w:rPr>
-        <w:rFonts w:asciiTheme="minorHAnsi" w:eastAsiaTheme="minorHAnsi" w:hAnsiTheme="minorHAnsi" w:cstheme="minorBidi"/>
-        <w:sz w:val="22"/>
-        <w:szCs w:val="22"/>
-        <w:lang w:val="en-US" w:eastAsia="en-US" w:bidi="ar-SA"/>
-      </w:rPr>
-    </w:rPrDefault>
-    <w:pPrDefault>
-      <w:pPr>
-        <w:spacing w:after="200" w:line="276" w:lineRule="auto"/>
-      </w:pPr>
-    </w:pPrDefault>
-  </w:docDefaults>
-  <w:latentStyles w:defLockedState="0" w:defUIPriority="99" w:defSemiHidden="1" w:defUnhideWhenUsed="1" w:defQFormat="0" w:count="267">
-    <w:lsdException w:name="Normal" w:semiHidden="0" w:uiPriority="0" w:unhideWhenUsed="0" w:qFormat="1"/>
-    <w:lsdException w:name="heading 1" w:semiHidden="0" w:uiPriority="9" w:unhideWhenUsed="0" w:qFormat="1"/>
-    <w:lsdException w:name="heading 2" w:uiPriority="9" w:qFormat="1"/>
-    <w:lsdException w:name="heading 3" w:uiPriority="9" w:qFormat="1"/>
-    <w:lsdException w:name="heading 4" w:uiPriority="9" w:qFormat="1"/>
-    <w:lsdException w:name="heading 5" w:uiPriority="9" w:qFormat="1"/>
-    <w:lsdException w:name="heading 6" w:uiPriority="9" w:qFormat="1"/>
-    <w:lsdException w:name="heading 7" w:uiPriority="9" w:qFormat="1"/>
-    <w:lsdException w:name="heading 8" w:uiPriority="9" w:qFormat="1"/>
-    <w:lsdException w:name="heading 9" w:uiPriority="9" w:qFormat="1"/>
-    <w:lsdException w:name="toc 1" w:uiPriority="39"/>
-    <w:lsdException w:name="toc 2" w:uiPriority="39"/>
-    <w:lsdException w:name="toc 3" w:uiPriority="39"/>
-    <w:lsdException w:name="toc 4" w:uiPriority="39"/>
-    <w:lsdException w:name="toc 5" w:uiPriority="39"/>
-    <w:lsdException w:name="toc 6" w:uiPriority="39"/>
-    <w:lsdException w:name="toc 7" w:uiPriority="39"/>
-    <w:lsdException w:name="toc 8" w:uiPriority="39"/>
-    <w:lsdException w:name="toc 9" w:uiPriority="39"/>
-    <w:lsdException w:name="caption" w:uiPriority="35" w:qFormat="1"/>
-    <w:lsdException w:name="Title" w:semiHidden="0" w:uiPriority="10" w:unhideWhenUsed="0" w:qFormat="1"/>
-    <w:lsdException w:name="Default Paragraph Font" w:uiPriority="1"/>
-    <w:lsdException w:name="Subtitle" w:semiHidden="0" w:uiPriority="11" w:unhideWhenUsed="0" w:qFormat="1"/>
-    <w:lsdException w:name="Strong" w:semiHidden="0" w:uiPriority="22" w:unhideWhenUsed="0" w:qFormat="1"/>
-    <w:lsdException w:name="Emphasis" w:semiHidden="0" w:uiPriority="20" w:unhideWhenUsed="0" w:qFormat="1"/>
-    <w:lsdException w:name="Table Grid" w:semiHidden="0" w:uiPriority="59" w:unhideWhenUsed="0"/>
-    <w:lsdException w:name="Placeholder Text" w:unhideWhenUsed="0"/>
-    <w:lsdException w:name="No Spacing" w:semiHidden="0" w:uiPriority="1" w:unhideWhenUsed="0" w:qFormat="1"/>
-    <w:lsdException w:name="Light Shading" w:semiHidden="0" w:uiPriority="60" w:unhideWhenUsed="0"/>
-    <w:lsdException w:name="Light List" w:semiHidden="0" w:uiPriority="61" w:unhideWhenUsed="0"/>
-    <w:lsdException w:name="Light Grid" w:semiHidden="0" w:uiPriority="62" w:unhideWhenUsed="0"/>
-    <w:lsdException w:name="Medium Shading 1" w:semiHidden="0" w:uiPriority="63" w:unhideWhenUsed="0"/>
-    <w:lsdException w:name="Medium Shading 2" w:semiHidden="0" w:uiPriority="64" w:unhideWhenUsed="0"/>
-    <w:lsdException w:name="Medium List 1" w:semiHidden="0" w:uiPriority="65" w:unhideWhenUsed="0"/>
-    <w:lsdException w:name="Medium List 2" w:semiHidden="0" w:uiPriority="66" w:unhideWhenUsed="0"/>
-    <w:lsdException w:name="Medium Grid 1" w:semiHidden="0" w:uiPriority="67" w:unhideWhenUsed="0"/>
-    <w:lsdException w:name="Medium Grid 2" w:semiHidden="0" w:uiPriority="68" w:unhideWhenUsed="0"/>
-    <w:lsdException w:name="Medium Grid 3" w:semiHidden="0" w:uiPriority="69" w:unhideWhenUsed="0"/>
-    <w:lsdException w:name="Dark List" w:semiHidden="0" w:uiPriority="70" w:unhideWhenUsed="0"/>
-    <w:lsdException w:name="Colorful Shading" w:semiHidden="0" w:uiPriority="71" w:unhideWhenUsed="0"/>
-    <w:lsdException w:name="Colorful List" w:semiHidden="0" w:uiPriority="72" w:unhideWhenUsed="0"/>
-    <w:lsdException w:name="Colorful Grid" w:semiHidden="0" w:uiPriority="73" w:unhideWhenUsed="0"/>
-    <w:lsdException w:name="Light Shading Accent 1" w:semiHidden="0" w:uiPriority="60" w:unhideWhenUsed="0"/>
-    <w:lsdException w:name="Light List Accent 1" w:semiHidden="0" w:uiPriority="61" w:unhideWhenUsed="0"/>
-    <w:lsdException w:name="Light Grid Accent 1" w:semiHidden="0" w:uiPriority="62" w:unhideWhenUsed="0"/>
-    <w:lsdException w:name="Medium Shading 1 Accent 1" w:semiHidden="0" w:uiPriority="63" w:unhideWhenUsed="0"/>
-    <w:lsdException w:name="Medium Shading 2 Accent 1" w:semiHidden="0" w:uiPriority="64" w:unhideWhenUsed="0"/>
-    <w:lsdException w:name="Medium List 1 Accent 1" w:semiHidden="0" w:uiPriority="65" w:unhideWhenUsed="0"/>
-    <w:lsdException w:name="Revision" w:unhideWhenUsed="0"/>
-    <w:lsdException w:name="List Paragraph" w:semiHidden="0" w:uiPriority="34" w:unhideWhenUsed="0" w:qFormat="1"/>
-    <w:lsdException w:name="Quote" w:semiHidden="0" w:uiPriority="29" w:unhideWhenUsed="0" w:qFormat="1"/>
-    <w:lsdException w:name="Intense Quote" w:semiHidden="0" w:uiPriority="30" w:unhideWhenUsed="0" w:qFormat="1"/>
-    <w:lsdException w:name="Medium List 2 Accent 1" w:semiHidden="0" w:uiPriority="66" w:unhideWhenUsed="0"/>
-    <w:lsdException w:name="Medium Grid 1 Accent 1" w:semiHidden="0" w:uiPriority="67" w:unhideWhenUsed="0"/>
-    <w:lsdException w:name="Medium Grid 2 Accent 1" w:semiHidden="0" w:uiPriority="68" w:unhideWhenUsed="0"/>
-    <w:lsdException w:name="Medium Grid 3 Accent 1" w:semiHidden="0" w:uiPriority="69" w:unhideWhenUsed="0"/>
-    <w:lsdException w:name="Dark List Accent 1" w:semiHidden="0" w:uiPriority="70" w:unhideWhenUsed="0"/>
-    <w:lsdException w:name="Colorful Shading Accent 1" w:semiHidden="0" w:uiPriority="71" w:unhideWhenUsed="0"/>
-    <w:lsdException w:name="Colorful List Accent 1" w:semiHidden="0" w:uiPriority="72" w:unhideWhenUsed="0"/>
-    <w:lsdException w:name="Colorful Grid Accent 1" w:semiHidden="0" w:uiPriority="73" w:unhideWhenUsed="0"/>
-    <w:lsdException w:name="Light Shading Accent 2" w:semiHidden="0" w:uiPriority="60" w:unhideWhenUsed="0"/>
-    <w:lsdException w:name="Light List Accent 2" w:semiHidden="0" w:uiPriority="61" w:unhideWhenUsed="0"/>
-    <w:lsdException w:name="Light Grid Accent 2" w:semiHidden="0" w:uiPriority="62" w:unhideWhenUsed="0"/>
-    <w:lsdException w:name="Medium Shading 1 Accent 2" w:semiHidden="0" w:uiPriority="63" w:unhideWhenUsed="0"/>
-    <w:lsdException w:name="Medium Shading 2 Accent 2" w:semiHidden="0" w:uiPriority="64" w:unhideWhenUsed="0"/>
-    <w:lsdException w:name="Medium List 1 Accent 2" w:semiHidden="0" w:uiPriority="65" w:unhideWhenUsed="0"/>
-    <w:lsdException w:name="Medium List 2 Accent 2" w:semiHidden="0" w:uiPriority="66" w:unhideWhenUsed="0"/>
-    <w:lsdException w:name="Medium Grid 1 Accent 2" w:semiHidden="0" w:uiPriority="67" w:unhideWhenUsed="0"/>
-    <w:lsdException w:name="Medium Grid 2 Accent 2" w:semiHidden="0" w:uiPriority="68" w:unhideWhenUsed="0"/>
-    <w:lsdException w:name="Medium Grid 3 Accent 2" w:semiHidden="0" w:uiPriority="69" w:unhideWhenUsed="0"/>
-    <w:lsdException w:name="Dark List Accent 2" w:semiHidden="0" w:uiPriority="70" w:unhideWhenUsed="0"/>
-    <w:lsdException w:name="Colorful Shading Accent 2" w:semiHidden="0" w:uiPriority="71" w:unhideWhenUsed="0"/>
-    <w:lsdException w:name="Colorful List Accent 2" w:semiHidden="0" w:uiPriority="72" w:unhideWhenUsed="0"/>
-    <w:lsdException w:name="Colorful Grid Accent 2" w:semiHidden="0" w:uiPriority="73" w:unhideWhenUsed="0"/>
-    <w:lsdException w:name="Light Shading Accent 3" w:semiHidden="0" w:uiPriority="60" w:unhideWhenUsed="0"/>
-    <w:lsdException w:name="Light List Accent 3" w:semiHidden="0" w:uiPriority="61" w:unhideWhenUsed="0"/>
-    <w:lsdException w:name="Light Grid Accent 3" w:semiHidden="0" w:uiPriority="62" w:unhideWhenUsed="0"/>
-    <w:lsdException w:name="Medium Shading 1 Accent 3" w:semiHidden="0" w:uiPriority="63" w:unhideWhenUsed="0"/>
-    <w:lsdException w:name="Medium Shading 2 Accent 3" w:semiHidden="0" w:uiPriority="64" w:unhideWhenUsed="0"/>
-    <w:lsdException w:name="Medium List 1 Accent 3" w:semiHidden="0" w:uiPriority="65" w:unhideWhenUsed="0"/>
-    <w:lsdException w:name="Medium List 2 Accent 3" w:semiHidden="0" w:uiPriority="66" w:unhideWhenUsed="0"/>
-    <w:lsdException w:name="Medium Grid 1 Accent 3" w:semiHidden="0" w:uiPriority="67" w:unhideWhenUsed="0"/>
-    <w:lsdException w:name="Medium Grid 2 Accent 3" w:semiHidden="0" w:uiPriority="68" w:unhideWhenUsed="0"/>
-    <w:lsdException w:name="Medium Grid 3 Accent 3" w:semiHidden="0" w:uiPriority="69" w:unhideWhenUsed="0"/>
-    <w:lsdException w:name="Dark List Accent 3" w:semiHidden="0" w:uiPriority="70" w:unhideWhenUsed="0"/>
-    <w:lsdException w:name="Colorful Shading Accent 3" w:semiHidden="0" w:uiPriority="71" w:unhideWhenUsed="0"/>
-    <w:lsdException w:name="Colorful List Accent 3" w:semiHidden="0" w:uiPriority="72" w:unhideWhenUsed="0"/>
-    <w:lsdException w:name="Colorful Grid Accent 3" w:semiHidden="0" w:uiPriority="73" w:unhideWhenUsed="0"/>
-    <w:lsdException w:name="Light Shading Accent 4" w:semiHidden="0" w:uiPriority="60" w:unhideWhenUsed="0"/>
-    <w:lsdException w:name="Light List Accent 4" w:semiHidden="0" w:uiPriority="61" w:unhideWhenUsed="0"/>
-    <w:lsdException w:name="Light Grid Accent 4" w:semiHidden="0" w:uiPriority="62" w:unhideWhenUsed="0"/>
-    <w:lsdException w:name="Medium Shading 1 Accent 4" w:semiHidden="0" w:uiPriority="63" w:unhideWhenUsed="0"/>
-    <w:lsdException w:name="Medium Shading 2 Accent 4" w:semiHidden="0" w:uiPriority="64" w:unhideWhenUsed="0"/>
-    <w:lsdException w:name="Medium List 1 Accent 4" w:semiHidden="0" w:uiPriority="65" w:unhideWhenUsed="0"/>
-    <w:lsdException w:name="Medium List 2 Accent 4" w:semiHidden="0" w:uiPriority="66" w:unhideWhenUsed="0"/>
-    <w:lsdException w:name="Medium Grid 1 Accent 4" w:semiHidden="0" w:uiPriority="67" w:unhideWhenUsed="0"/>
-    <w:lsdException w:name="Medium Grid 2 Accent 4" w:semiHidden="0" w:uiPriority="68" w:unhideWhenUsed="0"/>
-    <w:lsdException w:name="Medium Grid 3 Accent 4" w:semiHidden="0" w:uiPriority="69" w:unhideWhenUsed="0"/>
-    <w:lsdException w:name="Dark List Accent 4" w:semiHidden="0" w:uiPriority="70" w:unhideWhenUsed="0"/>
-    <w:lsdException w:name="Colorful Shading Accent 4" w:semiHidden="0" w:uiPriority="71" w:unhideWhenUsed="0"/>
-    <w:lsdException w:name="Colorful List Accent 4" w:semiHidden="0" w:uiPriority="72" w:unhideWhenUsed="0"/>
-    <w:lsdException w:name="Colorful Grid Accent 4" w:semiHidden="0" w:uiPriority="73" w:unhideWhenUsed="0"/>
-    <w:lsdException w:name="Light Shading Accent 5" w:semiHidden="0" w:uiPriority="60" w:unhideWhenUsed="0"/>
-    <w:lsdException w:name="Light List Accent 5" w:semiHidden="0" w:uiPriority="61" w:unhideWhenUsed="0"/>
-    <w:lsdException w:name="Light Grid Accent 5" w:semiHidden="0" w:uiPriority="62" w:unhideWhenUsed="0"/>
-    <w:lsdException w:name="Medium Shading 1 Accent 5" w:semiHidden="0" w:uiPriority="63" w:unhideWhenUsed="0"/>
-    <w:lsdException w:name="Medium Shading 2 Accent 5" w:semiHidden="0" w:uiPriority="64" w:unhideWhenUsed="0"/>
-    <w:lsdException w:name="Medium List 1 Accent 5" w:semiHidden="0" w:uiPriority="65" w:unhideWhenUsed="0"/>
-    <w:lsdException w:name="Medium List 2 Accent 5" w:semiHidden="0" w:uiPriority="66" w:unhideWhenUsed="0"/>
-    <w:lsdException w:name="Medium Grid 1 Accent 5" w:semiHidden="0" w:uiPriority="67" w:unhideWhenUsed="0"/>
-    <w:lsdException w:name="Medium Grid 2 Accent 5" w:semiHidden="0" w:uiPriority="68" w:unhideWhenUsed="0"/>
-    <w:lsdException w:name="Medium Grid 3 Accent 5" w:semiHidden="0" w:uiPriority="69" w:unhideWhenUsed="0"/>
-    <w:lsdException w:name="Dark List Accent 5" w:semiHidden="0" w:uiPriority="70" w:unhideWhenUsed="0"/>
-    <w:lsdException w:name="Colorful Shading Accent 5" w:semiHidden="0" w:uiPriority="71" w:unhideWhenUsed="0"/>
-    <w:lsdException w:name="Colorful List Accent 5" w:semiHidden="0" w:uiPriority="72" w:unhideWhenUsed="0"/>
-    <w:lsdException w:name="Colorful Grid Accent 5" w:semiHidden="0" w:uiPriority="73" w:unhideWhenUsed="0"/>
-    <w:lsdException w:name="Light Shading Accent 6" w:semiHidden="0" w:uiPriority="60" w:unhideWhenUsed="0"/>
-    <w:lsdException w:name="Light List Accent 6" w:semiHidden="0" w:uiPriority="61" w:unhideWhenUsed="0"/>
-    <w:lsdException w:name="Light Grid Accent 6" w:semiHidden="0" w:uiPriority="62" w:unhideWhenUsed="0"/>
-    <w:lsdException w:name="Medium Shading 1 Accent 6" w:semiHidden="0" w:uiPriority="63" w:unhideWhenUsed="0"/>
-    <w:lsdException w:name="Medium Shading 2 Accent 6" w:semiHidden="0" w:uiPriority="64" w:unhideWhenUsed="0"/>
-    <w:lsdException w:name="Medium List 1 Accent 6" w:semiHidden="0" w:uiPriority="65" w:unhideWhenUsed="0"/>
-    <w:lsdException w:name="Medium List 2 Accent 6" w:semiHidden="0" w:uiPriority="66" w:unhideWhenUsed="0"/>
-    <w:lsdException w:name="Medium Grid 1 Accent 6" w:semiHidden="0" w:uiPriority="67" w:unhideWhenUsed="0"/>
-    <w:lsdException w:name="Medium Grid 2 Accent 6" w:semiHidden="0" w:uiPriority="68" w:unhideWhenUsed="0"/>
-    <w:lsdException w:name="Medium Grid 3 Accent 6" w:semiHidden="0" w:uiPriority="69" w:unhideWhenUsed="0"/>
-    <w:lsdException w:name="Dark List Accent 6" w:semiHidden="0" w:uiPriority="70" w:unhideWhenUsed="0"/>
-    <w:lsdException w:name="Colorful Shading Accent 6" w:semiHidden="0" w:uiPriority="71" w:unhideWhenUsed="0"/>
-    <w:lsdException w:name="Colorful List Accent 6" w:semiHidden="0" w:uiPriority="72" w:unhideWhenUsed="0"/>
-    <w:lsdException w:name="Colorful Grid Accent 6" w:semiHidden="0" w:uiPriority="73" w:unhideWhenUsed="0"/>
-    <w:lsdException w:name="Subtle Emphasis" w:semiHidden="0" w:uiPriority="19" w:unhideWhenUsed="0" w:qFormat="1"/>
-    <w:lsdException w:name="Intense Emphasis" w:semiHidden="0" w:uiPriority="21" w:unhideWhenUsed="0" w:qFormat="1"/>
-    <w:lsdException w:name="Subtle Reference" w:semiHidden="0" w:uiPriority="31" w:unhideWhenUsed="0" w:qFormat="1"/>
-    <w:lsdException w:name="Intense Reference" w:semiHidden="0" w:uiPriority="32" w:unhideWhenUsed="0" w:qFormat="1"/>
-    <w:lsdException w:name="Book Title" w:semiHidden="0" w:uiPriority="33" w:unhideWhenUsed="0" w:qFormat="1"/>
-    <w:lsdException w:name="Bibliography" w:uiPriority="37"/>
-    <w:lsdException w:name="TOC Heading" w:uiPriority="39" w:qFormat="1"/>
-  </w:latentStyles>
-  <w:style w:type="paragraph" w:default="1" w:styleId="Normal">
-    <w:name w:val="Normal"/>
-    <w:qFormat/>
+  <w:style w:type="character" w:customStyle="1" w:styleId="atn">
+    <w:name w:val="atn"/>
+    <w:basedOn w:val="DefaultParagraphFont"/>
+    <w:rsid w:val="00BF2BB7"/>
   </w:style>
-  <w:style w:type="paragraph" w:styleId="Heading1">
-    <w:name w:val="heading 1"/>
+  <w:style w:type="paragraph" w:styleId="NormalWeb">
+    <w:name w:val="Normal (Web)"/>
     <w:basedOn w:val="Normal"/>
-    <w:next w:val="Normal"/>
-    <w:link w:val="Heading1Char"/>
-    <w:uiPriority w:val="9"/>
-    <w:qFormat/>
-    <w:rsid w:val="00E8676E"/>
-    <w:pPr>
-      <w:keepNext/>
-      <w:keepLines/>
-      <w:numPr>
-        <w:numId w:val="18"/>
-      </w:numPr>
-      <w:spacing w:before="480" w:after="0"/>
-      <w:outlineLvl w:val="0"/>
-    </w:pPr>
-    <w:rPr>
-      <w:rFonts w:asciiTheme="majorHAnsi" w:eastAsiaTheme="majorEastAsia" w:hAnsiTheme="majorHAnsi" w:cstheme="majorBidi"/>
-      <w:b/>
-      <w:bCs/>
-      <w:color w:val="365F91" w:themeColor="accent1" w:themeShade="BF"/>
-      <w:sz w:val="28"/>
-      <w:szCs w:val="28"/>
-    </w:rPr>
-  </w:style>
-  <w:style w:type="paragraph" w:styleId="Heading2">
-    <w:name w:val="heading 2"/>
-    <w:basedOn w:val="Normal"/>
-    <w:next w:val="Normal"/>
-    <w:link w:val="Heading2Char"/>
-    <w:uiPriority w:val="9"/>
-    <w:unhideWhenUsed/>
-    <w:qFormat/>
-    <w:rsid w:val="00E8676E"/>
-    <w:pPr>
-      <w:keepNext/>
-      <w:keepLines/>
-      <w:numPr>
-        <w:ilvl w:val="1"/>
-        <w:numId w:val="18"/>
-      </w:numPr>
-      <w:spacing w:before="200" w:after="0"/>
-      <w:outlineLvl w:val="1"/>
-    </w:pPr>
-    <w:rPr>
-      <w:rFonts w:asciiTheme="majorHAnsi" w:eastAsiaTheme="majorEastAsia" w:hAnsiTheme="majorHAnsi" w:cstheme="majorBidi"/>
-      <w:b/>
-      <w:bCs/>
-      <w:color w:val="4F81BD" w:themeColor="accent1"/>
-      <w:sz w:val="24"/>
-      <w:szCs w:val="26"/>
-    </w:rPr>
-  </w:style>
-  <w:style w:type="paragraph" w:styleId="Heading3">
-    <w:name w:val="heading 3"/>
-    <w:basedOn w:val="Normal"/>
-    <w:next w:val="Normal"/>
-    <w:link w:val="Heading3Char"/>
-    <w:uiPriority w:val="9"/>
-    <w:unhideWhenUsed/>
-    <w:qFormat/>
-    <w:rsid w:val="00E8676E"/>
-    <w:pPr>
-      <w:keepNext/>
-      <w:keepLines/>
-      <w:numPr>
-        <w:ilvl w:val="2"/>
-        <w:numId w:val="18"/>
-      </w:numPr>
-      <w:spacing w:before="200" w:after="0"/>
-      <w:outlineLvl w:val="2"/>
-    </w:pPr>
-    <w:rPr>
-      <w:rFonts w:asciiTheme="majorHAnsi" w:eastAsiaTheme="majorEastAsia" w:hAnsiTheme="majorHAnsi" w:cstheme="majorBidi"/>
-      <w:b/>
-      <w:bCs/>
-      <w:i/>
-      <w:color w:val="4F81BD" w:themeColor="accent1"/>
-      <w:sz w:val="24"/>
-    </w:rPr>
-  </w:style>
-  <w:style w:type="paragraph" w:styleId="Heading4">
-    <w:name w:val="heading 4"/>
-    <w:basedOn w:val="Normal"/>
-    <w:next w:val="Normal"/>
-    <w:link w:val="Heading4Char"/>
-    <w:uiPriority w:val="9"/>
-    <w:semiHidden/>
-    <w:unhideWhenUsed/>
-    <w:qFormat/>
-    <w:rsid w:val="00E8676E"/>
-    <w:pPr>
-      <w:keepNext/>
-      <w:keepLines/>
-      <w:numPr>
-        <w:ilvl w:val="3"/>
-        <w:numId w:val="18"/>
-      </w:numPr>
-      <w:spacing w:before="200" w:after="0"/>
-      <w:outlineLvl w:val="3"/>
-    </w:pPr>
-    <w:rPr>
-      <w:rFonts w:asciiTheme="majorHAnsi" w:eastAsiaTheme="majorEastAsia" w:hAnsiTheme="majorHAnsi" w:cstheme="majorBidi"/>
-      <w:b/>
-      <w:bCs/>
-      <w:i/>
-      <w:iCs/>
-      <w:color w:val="4F81BD" w:themeColor="accent1"/>
-    </w:rPr>
-  </w:style>
-  <w:style w:type="paragraph" w:styleId="Heading5">
-    <w:name w:val="heading 5"/>
-    <w:basedOn w:val="Normal"/>
-    <w:next w:val="Normal"/>
-    <w:link w:val="Heading5Char"/>
-    <w:uiPriority w:val="9"/>
-    <w:semiHidden/>
-    <w:unhideWhenUsed/>
-    <w:qFormat/>
-    <w:rsid w:val="00E8676E"/>
-    <w:pPr>
-      <w:keepNext/>
-      <w:keepLines/>
-      <w:numPr>
-        <w:ilvl w:val="4"/>
-        <w:numId w:val="18"/>
-      </w:numPr>
-      <w:spacing w:before="200" w:after="0"/>
-      <w:outlineLvl w:val="4"/>
-    </w:pPr>
-    <w:rPr>
-      <w:rFonts w:asciiTheme="majorHAnsi" w:eastAsiaTheme="majorEastAsia" w:hAnsiTheme="majorHAnsi" w:cstheme="majorBidi"/>
-      <w:color w:val="243F60" w:themeColor="accent1" w:themeShade="7F"/>
-    </w:rPr>
-  </w:style>
-  <w:style w:type="paragraph" w:styleId="Heading6">
-    <w:name w:val="heading 6"/>
-    <w:basedOn w:val="Normal"/>
-    <w:next w:val="Normal"/>
-    <w:link w:val="Heading6Char"/>
-    <w:uiPriority w:val="9"/>
-    <w:semiHidden/>
-    <w:unhideWhenUsed/>
-    <w:qFormat/>
-    <w:rsid w:val="00E8676E"/>
-    <w:pPr>
-      <w:keepNext/>
-      <w:keepLines/>
-      <w:numPr>
-        <w:ilvl w:val="5"/>
-        <w:numId w:val="18"/>
-      </w:numPr>
-      <w:spacing w:before="200" w:after="0"/>
-      <w:outlineLvl w:val="5"/>
-    </w:pPr>
-    <w:rPr>
-      <w:rFonts w:asciiTheme="majorHAnsi" w:eastAsiaTheme="majorEastAsia" w:hAnsiTheme="majorHAnsi" w:cstheme="majorBidi"/>
-      <w:i/>
-      <w:iCs/>
-      <w:color w:val="243F60" w:themeColor="accent1" w:themeShade="7F"/>
-    </w:rPr>
-  </w:style>
-  <w:style w:type="paragraph" w:styleId="Heading7">
-    <w:name w:val="heading 7"/>
-    <w:basedOn w:val="Normal"/>
-    <w:next w:val="Normal"/>
-    <w:link w:val="Heading7Char"/>
-    <w:uiPriority w:val="9"/>
-    <w:semiHidden/>
-    <w:unhideWhenUsed/>
-    <w:qFormat/>
-    <w:rsid w:val="00E8676E"/>
-    <w:pPr>
-      <w:keepNext/>
-      <w:keepLines/>
-      <w:numPr>
-        <w:ilvl w:val="6"/>
-        <w:numId w:val="18"/>
-      </w:numPr>
-      <w:spacing w:before="200" w:after="0"/>
-      <w:outlineLvl w:val="6"/>
-    </w:pPr>
-    <w:rPr>
-      <w:rFonts w:asciiTheme="majorHAnsi" w:eastAsiaTheme="majorEastAsia" w:hAnsiTheme="majorHAnsi" w:cstheme="majorBidi"/>
-      <w:i/>
-      <w:iCs/>
-      <w:color w:val="404040" w:themeColor="text1" w:themeTint="BF"/>
-    </w:rPr>
-  </w:style>
-  <w:style w:type="paragraph" w:styleId="Heading8">
-    <w:name w:val="heading 8"/>
-    <w:basedOn w:val="Normal"/>
-    <w:next w:val="Normal"/>
-    <w:link w:val="Heading8Char"/>
-    <w:uiPriority w:val="9"/>
-    <w:semiHidden/>
-    <w:unhideWhenUsed/>
-    <w:qFormat/>
-    <w:rsid w:val="00E8676E"/>
-    <w:pPr>
-      <w:keepNext/>
-      <w:keepLines/>
-      <w:numPr>
-        <w:ilvl w:val="7"/>
-        <w:numId w:val="18"/>
-      </w:numPr>
-      <w:spacing w:before="200" w:after="0"/>
-      <w:outlineLvl w:val="7"/>
-    </w:pPr>
-    <w:rPr>
-      <w:rFonts w:asciiTheme="majorHAnsi" w:eastAsiaTheme="majorEastAsia" w:hAnsiTheme="majorHAnsi" w:cstheme="majorBidi"/>
-      <w:color w:val="404040" w:themeColor="text1" w:themeTint="BF"/>
-      <w:sz w:val="20"/>
-      <w:szCs w:val="20"/>
-    </w:rPr>
-  </w:style>
-  <w:style w:type="paragraph" w:styleId="Heading9">
-    <w:name w:val="heading 9"/>
-    <w:basedOn w:val="Normal"/>
-    <w:next w:val="Normal"/>
-    <w:link w:val="Heading9Char"/>
-    <w:uiPriority w:val="9"/>
-    <w:semiHidden/>
-    <w:unhideWhenUsed/>
-    <w:qFormat/>
-    <w:rsid w:val="00E8676E"/>
-    <w:pPr>
-      <w:keepNext/>
-      <w:keepLines/>
-      <w:numPr>
-        <w:ilvl w:val="8"/>
-        <w:numId w:val="18"/>
-      </w:numPr>
-      <w:spacing w:before="200" w:after="0"/>
-      <w:outlineLvl w:val="8"/>
-    </w:pPr>
-    <w:rPr>
-      <w:rFonts w:asciiTheme="majorHAnsi" w:eastAsiaTheme="majorEastAsia" w:hAnsiTheme="majorHAnsi" w:cstheme="majorBidi"/>
-      <w:i/>
-      <w:iCs/>
-      <w:color w:val="404040" w:themeColor="text1" w:themeTint="BF"/>
-      <w:sz w:val="20"/>
-      <w:szCs w:val="20"/>
-    </w:rPr>
-  </w:style>
-  <w:style w:type="character" w:default="1" w:styleId="DefaultParagraphFont">
-    <w:name w:val="Default Paragraph Font"/>
-    <w:uiPriority w:val="1"/>
-    <w:semiHidden/>
-    <w:unhideWhenUsed/>
-  </w:style>
-  <w:style w:type="table" w:default="1" w:styleId="TableNormal">
-    <w:name w:val="Normal Table"/>
     <w:uiPriority w:val="99"/>
     <w:semiHidden/>
     <w:unhideWhenUsed/>
-    <w:tblPr>
-      <w:tblInd w:w="0" w:type="dxa"/>
-      <w:tblCellMar>
-        <w:top w:w="0" w:type="dxa"/>
-        <w:left w:w="108" w:type="dxa"/>
-        <w:bottom w:w="0" w:type="dxa"/>
-        <w:right w:w="108" w:type="dxa"/>
-      </w:tblCellMar>
-    </w:tblPr>
-  </w:style>
-  <w:style w:type="numbering" w:default="1" w:styleId="NoList">
-    <w:name w:val="No List"/>
-    <w:uiPriority w:val="99"/>
-    <w:semiHidden/>
-    <w:unhideWhenUsed/>
-  </w:style>
-  <w:style w:type="paragraph" w:styleId="ListParagraph">
-    <w:name w:val="List Paragraph"/>
-    <w:basedOn w:val="Normal"/>
-    <w:uiPriority w:val="34"/>
-    <w:qFormat/>
-    <w:rsid w:val="004E747D"/>
+    <w:rsid w:val="003115C5"/>
     <w:pPr>
-      <w:ind w:left="720"/>
-      <w:contextualSpacing/>
-    </w:pPr>
-  </w:style>
-  <w:style w:type="paragraph" w:styleId="BalloonText">
-    <w:name w:val="Balloon Text"/>
-    <w:basedOn w:val="Normal"/>
-    <w:link w:val="BalloonTextChar"/>
-    <w:uiPriority w:val="99"/>
-    <w:semiHidden/>
-    <w:unhideWhenUsed/>
-    <w:rsid w:val="001533B5"/>
-    <w:pPr>
-      <w:spacing w:after="0" w:line="240" w:lineRule="auto"/>
+      <w:spacing w:before="100" w:beforeAutospacing="1" w:after="100" w:afterAutospacing="1" w:line="240" w:lineRule="auto"/>
     </w:pPr>
     <w:rPr>
-      <w:rFonts w:ascii="Tahoma" w:hAnsi="Tahoma" w:cs="Tahoma"/>
-      <w:sz w:val="16"/>
-      <w:szCs w:val="16"/>
+      <w:rFonts w:ascii="Times New Roman" w:eastAsia="Times New Roman" w:hAnsi="Times New Roman" w:cs="Times New Roman"/>
+      <w:sz w:val="24"/>
+      <w:szCs w:val="24"/>
     </w:rPr>
   </w:style>
-  <w:style w:type="character" w:customStyle="1" w:styleId="BalloonTextChar">
-    <w:name w:val="Balloon Text Char"/>
+  <w:style w:type="character" w:styleId="Strong">
+    <w:name w:val="Strong"/>
     <w:basedOn w:val="DefaultParagraphFont"/>
-    <w:link w:val="BalloonText"/>
-    <w:uiPriority w:val="99"/>
-    <w:semiHidden/>
-    <w:rsid w:val="001533B5"/>
-    <w:rPr>
-      <w:rFonts w:ascii="Tahoma" w:hAnsi="Tahoma" w:cs="Tahoma"/>
-      <w:sz w:val="16"/>
-      <w:szCs w:val="16"/>
-    </w:rPr>
-  </w:style>
-  <w:style w:type="character" w:customStyle="1" w:styleId="Heading1Char">
-    <w:name w:val="Heading 1 Char"/>
-    <w:basedOn w:val="DefaultParagraphFont"/>
-    <w:link w:val="Heading1"/>
-    <w:uiPriority w:val="9"/>
-    <w:rsid w:val="00E8676E"/>
-    <w:rPr>
-      <w:rFonts w:asciiTheme="majorHAnsi" w:eastAsiaTheme="majorEastAsia" w:hAnsiTheme="majorHAnsi" w:cstheme="majorBidi"/>
-      <w:b/>
-      <w:bCs/>
-      <w:color w:val="365F91" w:themeColor="accent1" w:themeShade="BF"/>
-      <w:sz w:val="28"/>
-      <w:szCs w:val="28"/>
-    </w:rPr>
-  </w:style>
-  <w:style w:type="character" w:customStyle="1" w:styleId="Heading2Char">
-    <w:name w:val="Heading 2 Char"/>
-    <w:basedOn w:val="DefaultParagraphFont"/>
-    <w:link w:val="Heading2"/>
-    <w:uiPriority w:val="9"/>
-    <w:rsid w:val="00E8676E"/>
-    <w:rPr>
-      <w:rFonts w:asciiTheme="majorHAnsi" w:eastAsiaTheme="majorEastAsia" w:hAnsiTheme="majorHAnsi" w:cstheme="majorBidi"/>
-      <w:b/>
-      <w:bCs/>
-      <w:color w:val="4F81BD" w:themeColor="accent1"/>
-      <w:sz w:val="24"/>
-      <w:szCs w:val="26"/>
-    </w:rPr>
-  </w:style>
-  <w:style w:type="character" w:customStyle="1" w:styleId="Heading3Char">
-    <w:name w:val="Heading 3 Char"/>
-    <w:basedOn w:val="DefaultParagraphFont"/>
-    <w:link w:val="Heading3"/>
-    <w:uiPriority w:val="9"/>
-    <w:rsid w:val="00E8676E"/>
-    <w:rPr>
-      <w:rFonts w:asciiTheme="majorHAnsi" w:eastAsiaTheme="majorEastAsia" w:hAnsiTheme="majorHAnsi" w:cstheme="majorBidi"/>
-      <w:b/>
-      <w:bCs/>
-      <w:i/>
-      <w:color w:val="4F81BD" w:themeColor="accent1"/>
-      <w:sz w:val="24"/>
-    </w:rPr>
-  </w:style>
-  <w:style w:type="character" w:customStyle="1" w:styleId="Heading4Char">
-    <w:name w:val="Heading 4 Char"/>
-    <w:basedOn w:val="DefaultParagraphFont"/>
-    <w:link w:val="Heading4"/>
-    <w:uiPriority w:val="9"/>
-    <w:semiHidden/>
-    <w:rsid w:val="00E8676E"/>
-    <w:rPr>
-      <w:rFonts w:asciiTheme="majorHAnsi" w:eastAsiaTheme="majorEastAsia" w:hAnsiTheme="majorHAnsi" w:cstheme="majorBidi"/>
-      <w:b/>
-      <w:bCs/>
-      <w:i/>
-      <w:iCs/>
-      <w:color w:val="4F81BD" w:themeColor="accent1"/>
-    </w:rPr>
-  </w:style>
-  <w:style w:type="character" w:customStyle="1" w:styleId="Heading5Char">
-    <w:name w:val="Heading 5 Char"/>
-    <w:basedOn w:val="DefaultParagraphFont"/>
-    <w:link w:val="Heading5"/>
-    <w:uiPriority w:val="9"/>
-    <w:semiHidden/>
-    <w:rsid w:val="00E8676E"/>
-    <w:rPr>
-      <w:rFonts w:asciiTheme="majorHAnsi" w:eastAsiaTheme="majorEastAsia" w:hAnsiTheme="majorHAnsi" w:cstheme="majorBidi"/>
-      <w:color w:val="243F60" w:themeColor="accent1" w:themeShade="7F"/>
-    </w:rPr>
-  </w:style>
-  <w:style w:type="character" w:customStyle="1" w:styleId="Heading6Char">
-    <w:name w:val="Heading 6 Char"/>
-    <w:basedOn w:val="DefaultParagraphFont"/>
-    <w:link w:val="Heading6"/>
-    <w:uiPriority w:val="9"/>
-    <w:semiHidden/>
-    <w:rsid w:val="00E8676E"/>
-    <w:rPr>
-      <w:rFonts w:asciiTheme="majorHAnsi" w:eastAsiaTheme="majorEastAsia" w:hAnsiTheme="majorHAnsi" w:cstheme="majorBidi"/>
-      <w:i/>
-      <w:iCs/>
-      <w:color w:val="243F60" w:themeColor="accent1" w:themeShade="7F"/>
-    </w:rPr>
-  </w:style>
-  <w:style w:type="character" w:customStyle="1" w:styleId="Heading7Char">
-    <w:name w:val="Heading 7 Char"/>
-    <w:basedOn w:val="DefaultParagraphFont"/>
-    <w:link w:val="Heading7"/>
-    <w:uiPriority w:val="9"/>
-    <w:semiHidden/>
-    <w:rsid w:val="00E8676E"/>
-    <w:rPr>
-      <w:rFonts w:asciiTheme="majorHAnsi" w:eastAsiaTheme="majorEastAsia" w:hAnsiTheme="majorHAnsi" w:cstheme="majorBidi"/>
-      <w:i/>
-      <w:iCs/>
-      <w:color w:val="404040" w:themeColor="text1" w:themeTint="BF"/>
-    </w:rPr>
-  </w:style>
-  <w:style w:type="character" w:customStyle="1" w:styleId="Heading8Char">
-    <w:name w:val="Heading 8 Char"/>
-    <w:basedOn w:val="DefaultParagraphFont"/>
-    <w:link w:val="Heading8"/>
-    <w:uiPriority w:val="9"/>
-    <w:semiHidden/>
-    <w:rsid w:val="00E8676E"/>
-    <w:rPr>
-      <w:rFonts w:asciiTheme="majorHAnsi" w:eastAsiaTheme="majorEastAsia" w:hAnsiTheme="majorHAnsi" w:cstheme="majorBidi"/>
-      <w:color w:val="404040" w:themeColor="text1" w:themeTint="BF"/>
-      <w:sz w:val="20"/>
-      <w:szCs w:val="20"/>
-    </w:rPr>
-  </w:style>
-  <w:style w:type="character" w:customStyle="1" w:styleId="Heading9Char">
-    <w:name w:val="Heading 9 Char"/>
-    <w:basedOn w:val="DefaultParagraphFont"/>
-    <w:link w:val="Heading9"/>
-    <w:uiPriority w:val="9"/>
-    <w:semiHidden/>
-    <w:rsid w:val="00E8676E"/>
-    <w:rPr>
-      <w:rFonts w:asciiTheme="majorHAnsi" w:eastAsiaTheme="majorEastAsia" w:hAnsiTheme="majorHAnsi" w:cstheme="majorBidi"/>
-      <w:i/>
-      <w:iCs/>
-      <w:color w:val="404040" w:themeColor="text1" w:themeTint="BF"/>
-      <w:sz w:val="20"/>
-      <w:szCs w:val="20"/>
-    </w:rPr>
-  </w:style>
-  <w:style w:type="character" w:styleId="PlaceholderText">
-    <w:name w:val="Placeholder Text"/>
-    <w:basedOn w:val="DefaultParagraphFont"/>
-    <w:uiPriority w:val="99"/>
-    <w:semiHidden/>
-    <w:rsid w:val="005C244F"/>
-    <w:rPr>
-      <w:color w:val="808080"/>
-    </w:rPr>
-  </w:style>
-  <w:style w:type="paragraph" w:styleId="TOCHeading">
-    <w:name w:val="TOC Heading"/>
-    <w:basedOn w:val="Heading1"/>
-    <w:next w:val="Normal"/>
-    <w:uiPriority w:val="39"/>
-    <w:unhideWhenUsed/>
+    <w:uiPriority w:val="22"/>
     <w:qFormat/>
-    <w:rsid w:val="00B11DE3"/>
-    <w:pPr>
-      <w:numPr>
-        <w:numId w:val="0"/>
-      </w:numPr>
-      <w:outlineLvl w:val="9"/>
-    </w:pPr>
-    <w:rPr>
-      <w:lang w:eastAsia="ja-JP"/>
-    </w:rPr>
-  </w:style>
-  <w:style w:type="paragraph" w:styleId="TOC1">
-    <w:name w:val="toc 1"/>
-    <w:basedOn w:val="Normal"/>
-    <w:next w:val="Normal"/>
-    <w:autoRedefine/>
-    <w:uiPriority w:val="39"/>
-    <w:unhideWhenUsed/>
-    <w:rsid w:val="00B11DE3"/>
-    <w:pPr>
-      <w:spacing w:after="100"/>
-    </w:pPr>
-  </w:style>
-  <w:style w:type="paragraph" w:styleId="TOC2">
-    <w:name w:val="toc 2"/>
-    <w:basedOn w:val="Normal"/>
-    <w:next w:val="Normal"/>
-    <w:autoRedefine/>
-    <w:uiPriority w:val="39"/>
-    <w:unhideWhenUsed/>
-    <w:rsid w:val="00B11DE3"/>
-    <w:pPr>
-      <w:spacing w:after="100"/>
-      <w:ind w:left="220"/>
-    </w:pPr>
-  </w:style>
-  <w:style w:type="paragraph" w:styleId="TOC3">
-    <w:name w:val="toc 3"/>
-    <w:basedOn w:val="Normal"/>
-    <w:next w:val="Normal"/>
-    <w:autoRedefine/>
-    <w:uiPriority w:val="39"/>
-    <w:unhideWhenUsed/>
-    <w:rsid w:val="00B11DE3"/>
-    <w:pPr>
-      <w:spacing w:after="100"/>
-      <w:ind w:left="440"/>
-    </w:pPr>
-  </w:style>
-  <w:style w:type="character" w:styleId="Hyperlink">
-    <w:name w:val="Hyperlink"/>
-    <w:basedOn w:val="DefaultParagraphFont"/>
-    <w:uiPriority w:val="99"/>
-    <w:unhideWhenUsed/>
-    <w:rsid w:val="00B11DE3"/>
-    <w:rPr>
-      <w:color w:val="0000FF" w:themeColor="hyperlink"/>
-      <w:u w:val="single"/>
-    </w:rPr>
-  </w:style>
-  <w:style w:type="table" w:styleId="TableGrid">
-    <w:name w:val="Table Grid"/>
-    <w:basedOn w:val="TableNormal"/>
-    <w:uiPriority w:val="59"/>
-    <w:rsid w:val="00675CB1"/>
-    <w:pPr>
-      <w:spacing w:after="0" w:line="240" w:lineRule="auto"/>
-    </w:pPr>
-    <w:tblPr>
-      <w:tblInd w:w="0" w:type="dxa"/>
-      <w:tblBorders>
-        <w:top w:val="single" w:sz="4" w:space="0" w:color="auto"/>
-        <w:left w:val="single" w:sz="4" w:space="0" w:color="auto"/>
-        <w:bottom w:val="single" w:sz="4" w:space="0" w:color="auto"/>
-        <w:right w:val="single" w:sz="4" w:space="0" w:color="auto"/>
-        <w:insideH w:val="single" w:sz="4" w:space="0" w:color="auto"/>
-        <w:insideV w:val="single" w:sz="4" w:space="0" w:color="auto"/>
-      </w:tblBorders>
-      <w:tblCellMar>
-        <w:top w:w="0" w:type="dxa"/>
-        <w:left w:w="108" w:type="dxa"/>
-        <w:bottom w:w="0" w:type="dxa"/>
-        <w:right w:w="108" w:type="dxa"/>
-      </w:tblCellMar>
-    </w:tblPr>
-  </w:style>
-  <w:style w:type="paragraph" w:styleId="Caption">
-    <w:name w:val="caption"/>
-    <w:basedOn w:val="Normal"/>
-    <w:next w:val="Normal"/>
-    <w:uiPriority w:val="35"/>
-    <w:unhideWhenUsed/>
-    <w:qFormat/>
-    <w:rsid w:val="00F80F74"/>
-    <w:pPr>
-      <w:spacing w:line="240" w:lineRule="auto"/>
-    </w:pPr>
+    <w:rsid w:val="003115C5"/>
     <w:rPr>
       <w:b/>
       <w:bCs/>
-      <w:sz w:val="24"/>
-      <w:szCs w:val="18"/>
     </w:rPr>
   </w:style>
-  <w:style w:type="character" w:customStyle="1" w:styleId="hps">
-    <w:name w:val="hps"/>
+  <w:style w:type="character" w:styleId="Emphasis">
+    <w:name w:val="Emphasis"/>
     <w:basedOn w:val="DefaultParagraphFont"/>
-    <w:rsid w:val="00CC64EA"/>
-  </w:style>
-  <w:style w:type="paragraph" w:styleId="TableofFigures">
-    <w:name w:val="table of figures"/>
-    <w:basedOn w:val="Normal"/>
-    <w:next w:val="Normal"/>
-    <w:uiPriority w:val="99"/>
-    <w:rsid w:val="00872266"/>
-    <w:pPr>
-      <w:spacing w:before="120" w:after="120" w:line="360" w:lineRule="auto"/>
-      <w:ind w:firstLine="567"/>
-      <w:jc w:val="both"/>
-    </w:pPr>
+    <w:uiPriority w:val="20"/>
+    <w:qFormat/>
+    <w:rsid w:val="003115C5"/>
     <w:rPr>
-      <w:rFonts w:ascii="Times New Roman" w:eastAsia="Times New Roman" w:hAnsi="Times New Roman" w:cs="Times New Roman"/>
-      <w:sz w:val="28"/>
-      <w:szCs w:val="20"/>
+      <w:i/>
+      <w:iCs/>
     </w:rPr>
-  </w:style>
-  <w:style w:type="paragraph" w:styleId="Header">
-    <w:name w:val="header"/>
-    <w:basedOn w:val="Normal"/>
-    <w:link w:val="HeaderChar"/>
-    <w:uiPriority w:val="99"/>
-    <w:unhideWhenUsed/>
-    <w:rsid w:val="00CA7DC5"/>
-    <w:pPr>
-      <w:tabs>
-        <w:tab w:val="center" w:pos="4680"/>
-        <w:tab w:val="right" w:pos="9360"/>
-      </w:tabs>
-      <w:spacing w:after="0" w:line="240" w:lineRule="auto"/>
-    </w:pPr>
-  </w:style>
-  <w:style w:type="character" w:customStyle="1" w:styleId="HeaderChar">
-    <w:name w:val="Header Char"/>
-    <w:basedOn w:val="DefaultParagraphFont"/>
-    <w:link w:val="Header"/>
-    <w:uiPriority w:val="99"/>
-    <w:rsid w:val="00CA7DC5"/>
-  </w:style>
-  <w:style w:type="paragraph" w:styleId="Footer">
-    <w:name w:val="footer"/>
-    <w:basedOn w:val="Normal"/>
-    <w:link w:val="FooterChar"/>
-    <w:uiPriority w:val="99"/>
-    <w:unhideWhenUsed/>
-    <w:rsid w:val="00CA7DC5"/>
-    <w:pPr>
-      <w:tabs>
-        <w:tab w:val="center" w:pos="4680"/>
-        <w:tab w:val="right" w:pos="9360"/>
-      </w:tabs>
-      <w:spacing w:after="0" w:line="240" w:lineRule="auto"/>
-    </w:pPr>
-  </w:style>
-  <w:style w:type="character" w:customStyle="1" w:styleId="FooterChar">
-    <w:name w:val="Footer Char"/>
-    <w:basedOn w:val="DefaultParagraphFont"/>
-    <w:link w:val="Footer"/>
-    <w:uiPriority w:val="99"/>
-    <w:rsid w:val="00CA7DC5"/>
   </w:style>
 </w:styles>
 </file>
@@ -18630,47 +18270,47 @@
     </dgm:pt>
   </dgm:ptLst>
   <dgm:cxnLst>
-    <dgm:cxn modelId="{4FF754C8-0196-4B11-9E3A-0BF821D0588B}" type="presOf" srcId="{486008AE-17B6-B944-85B1-DACCF1040F24}" destId="{8425F149-246C-784A-A2E9-445D86D713CB}" srcOrd="0" destOrd="0" presId="urn:microsoft.com/office/officeart/2005/8/layout/process4"/>
-    <dgm:cxn modelId="{B776AB2F-0584-4C1A-A602-C862D49720B8}" type="presOf" srcId="{76D07C78-9352-014D-AB42-1303C9533134}" destId="{205D8CEF-DFAB-014B-A942-4BAE2A902578}" srcOrd="0" destOrd="0" presId="urn:microsoft.com/office/officeart/2005/8/layout/process4"/>
+    <dgm:cxn modelId="{E47683F2-716A-44CA-AFB9-526A2F8EE555}" type="presOf" srcId="{CD016E4B-39FF-F348-B369-25FD5BAA9056}" destId="{C82F9893-9DF0-1543-A27D-1A90BBD106FA}" srcOrd="0" destOrd="0" presId="urn:microsoft.com/office/officeart/2005/8/layout/process4"/>
+    <dgm:cxn modelId="{BC5F0BA1-AE41-481D-9306-45427B717830}" type="presOf" srcId="{486008AE-17B6-B944-85B1-DACCF1040F24}" destId="{8425F149-246C-784A-A2E9-445D86D713CB}" srcOrd="0" destOrd="0" presId="urn:microsoft.com/office/officeart/2005/8/layout/process4"/>
     <dgm:cxn modelId="{5A7032D7-2B41-47B7-B53B-9452D3810B2C}" srcId="{09F6DF45-7FE7-7542-91ED-0129C3A9BF67}" destId="{CEE5B249-BAD7-4F2C-8AF3-7A3C81CA8035}" srcOrd="6" destOrd="0" parTransId="{59A0D164-7E3F-4B9C-B1E4-958DEF51069C}" sibTransId="{083A4AC3-8F74-423B-983A-BE35FE3C4CD9}"/>
     <dgm:cxn modelId="{71A9151B-FD2F-2746-B12C-54D90444AEAD}" srcId="{09F6DF45-7FE7-7542-91ED-0129C3A9BF67}" destId="{24F47E40-B841-044D-A8C2-99FEA3DCFA7B}" srcOrd="2" destOrd="0" parTransId="{B618F807-FA55-2642-B7F6-22D3D0565242}" sibTransId="{B65A1FF4-50F2-8844-B95D-0DD2FECE292C}"/>
+    <dgm:cxn modelId="{442BC45F-134C-4FA7-B240-66F30E57610A}" type="presOf" srcId="{76D07C78-9352-014D-AB42-1303C9533134}" destId="{205D8CEF-DFAB-014B-A942-4BAE2A902578}" srcOrd="0" destOrd="0" presId="urn:microsoft.com/office/officeart/2005/8/layout/process4"/>
     <dgm:cxn modelId="{98F4A117-BD70-9746-B847-F7DCBC92F221}" srcId="{09F6DF45-7FE7-7542-91ED-0129C3A9BF67}" destId="{CD016E4B-39FF-F348-B369-25FD5BAA9056}" srcOrd="4" destOrd="0" parTransId="{7A10C360-78E4-7D43-857F-FCF9C7ABAFE8}" sibTransId="{97CBDF41-6104-CB4E-9176-2F39AF291392}"/>
     <dgm:cxn modelId="{CE488D9E-EBE4-B74D-8BB5-576D5DB7D33C}" srcId="{09F6DF45-7FE7-7542-91ED-0129C3A9BF67}" destId="{486008AE-17B6-B944-85B1-DACCF1040F24}" srcOrd="0" destOrd="0" parTransId="{B4FCBC4F-D5C6-1D42-97F7-5F44C9698774}" sibTransId="{13F74FD0-E567-2641-978F-340E595829F5}"/>
-    <dgm:cxn modelId="{F7D5D71B-F8D8-4BFC-9FA1-BD6A6A966BFE}" type="presOf" srcId="{09F6DF45-7FE7-7542-91ED-0129C3A9BF67}" destId="{38F800D0-E174-D345-959E-CB89AE997466}" srcOrd="0" destOrd="0" presId="urn:microsoft.com/office/officeart/2005/8/layout/process4"/>
+    <dgm:cxn modelId="{004FA073-00B9-4DE5-8370-E5091C2D181C}" type="presOf" srcId="{F8DA789F-07E8-004D-ADAD-49046071EDC8}" destId="{696B8096-E29D-1742-8E61-5572A92C8728}" srcOrd="0" destOrd="0" presId="urn:microsoft.com/office/officeart/2005/8/layout/process4"/>
     <dgm:cxn modelId="{8BD79D78-F9DC-9B40-BB3B-3431BF7D7999}" srcId="{09F6DF45-7FE7-7542-91ED-0129C3A9BF67}" destId="{DEA10A0A-0B4E-424A-A0E4-B7C050571BCB}" srcOrd="5" destOrd="0" parTransId="{1173D54A-7803-D04E-8E76-E71670E326B2}" sibTransId="{FC02BFA7-A7A1-C74A-9878-C0DC6485D93E}"/>
     <dgm:cxn modelId="{0E6F0D99-2FF0-834E-85D3-A4256074961F}" srcId="{09F6DF45-7FE7-7542-91ED-0129C3A9BF67}" destId="{76D07C78-9352-014D-AB42-1303C9533134}" srcOrd="3" destOrd="0" parTransId="{7CFD01F3-1D57-CC4D-82DC-058B01C8A6A9}" sibTransId="{B2F354D3-18B2-1F4E-9C93-F210B5268D2C}"/>
-    <dgm:cxn modelId="{838D8D43-0D35-48BC-B250-77BBB7C2D0E1}" type="presOf" srcId="{CEE5B249-BAD7-4F2C-8AF3-7A3C81CA8035}" destId="{914DCCC4-4286-40E2-9AFF-01BCD6722039}" srcOrd="0" destOrd="0" presId="urn:microsoft.com/office/officeart/2005/8/layout/process4"/>
-    <dgm:cxn modelId="{F317DCDB-407C-49EA-A02B-C3E93959665D}" type="presOf" srcId="{DEA10A0A-0B4E-424A-A0E4-B7C050571BCB}" destId="{0C654704-7E26-48DA-9B98-F185F8AAF069}" srcOrd="0" destOrd="0" presId="urn:microsoft.com/office/officeart/2005/8/layout/process4"/>
-    <dgm:cxn modelId="{B7A866AA-711B-4466-B156-7C3206C6D8EC}" type="presOf" srcId="{24F47E40-B841-044D-A8C2-99FEA3DCFA7B}" destId="{249C7758-FB69-BE42-8D20-B5BECCB5171E}" srcOrd="0" destOrd="0" presId="urn:microsoft.com/office/officeart/2005/8/layout/process4"/>
-    <dgm:cxn modelId="{06215377-5B9B-422B-8A89-34D900D82A68}" type="presOf" srcId="{CD016E4B-39FF-F348-B369-25FD5BAA9056}" destId="{C82F9893-9DF0-1543-A27D-1A90BBD106FA}" srcOrd="0" destOrd="0" presId="urn:microsoft.com/office/officeart/2005/8/layout/process4"/>
-    <dgm:cxn modelId="{D5FC1A38-8687-4C04-AC9C-0BE891556492}" type="presOf" srcId="{F8DA789F-07E8-004D-ADAD-49046071EDC8}" destId="{696B8096-E29D-1742-8E61-5572A92C8728}" srcOrd="0" destOrd="0" presId="urn:microsoft.com/office/officeart/2005/8/layout/process4"/>
+    <dgm:cxn modelId="{4D16F714-D8A1-451B-B94E-3E19B1FFABED}" type="presOf" srcId="{DEA10A0A-0B4E-424A-A0E4-B7C050571BCB}" destId="{0C654704-7E26-48DA-9B98-F185F8AAF069}" srcOrd="0" destOrd="0" presId="urn:microsoft.com/office/officeart/2005/8/layout/process4"/>
+    <dgm:cxn modelId="{A8A9D45B-5BF7-4691-8FF0-DBC314C85B33}" type="presOf" srcId="{CEE5B249-BAD7-4F2C-8AF3-7A3C81CA8035}" destId="{914DCCC4-4286-40E2-9AFF-01BCD6722039}" srcOrd="0" destOrd="0" presId="urn:microsoft.com/office/officeart/2005/8/layout/process4"/>
+    <dgm:cxn modelId="{69A8A666-B4FF-4936-8F05-F323A810D71C}" type="presOf" srcId="{24F47E40-B841-044D-A8C2-99FEA3DCFA7B}" destId="{249C7758-FB69-BE42-8D20-B5BECCB5171E}" srcOrd="0" destOrd="0" presId="urn:microsoft.com/office/officeart/2005/8/layout/process4"/>
+    <dgm:cxn modelId="{1A786E43-C2C9-412D-A34A-B608A6259562}" type="presOf" srcId="{09F6DF45-7FE7-7542-91ED-0129C3A9BF67}" destId="{38F800D0-E174-D345-959E-CB89AE997466}" srcOrd="0" destOrd="0" presId="urn:microsoft.com/office/officeart/2005/8/layout/process4"/>
     <dgm:cxn modelId="{DC324742-50D0-EF4E-A0D6-2A5E2DE453BA}" srcId="{09F6DF45-7FE7-7542-91ED-0129C3A9BF67}" destId="{F8DA789F-07E8-004D-ADAD-49046071EDC8}" srcOrd="1" destOrd="0" parTransId="{81FE683D-1DF6-A14B-9F27-6CE0A6014550}" sibTransId="{11E25AC2-48D6-6E4E-9A8C-330DC4FFE93E}"/>
-    <dgm:cxn modelId="{3613C953-F763-4CC0-AE9A-30040B3D948E}" type="presParOf" srcId="{38F800D0-E174-D345-959E-CB89AE997466}" destId="{EA58D447-EE2D-4CF6-98FB-D6B9D494F20D}" srcOrd="0" destOrd="0" presId="urn:microsoft.com/office/officeart/2005/8/layout/process4"/>
-    <dgm:cxn modelId="{7C33929D-6A0F-43C1-A6CB-93480F721605}" type="presParOf" srcId="{EA58D447-EE2D-4CF6-98FB-D6B9D494F20D}" destId="{914DCCC4-4286-40E2-9AFF-01BCD6722039}" srcOrd="0" destOrd="0" presId="urn:microsoft.com/office/officeart/2005/8/layout/process4"/>
-    <dgm:cxn modelId="{E8AEE4EB-75A7-46FB-8D7E-47CAADAB1066}" type="presParOf" srcId="{38F800D0-E174-D345-959E-CB89AE997466}" destId="{813B86E2-B363-488D-BA6D-5C5CE9CF1C97}" srcOrd="1" destOrd="0" presId="urn:microsoft.com/office/officeart/2005/8/layout/process4"/>
-    <dgm:cxn modelId="{6E305BF0-E632-40B0-BAF7-960805AD4B1F}" type="presParOf" srcId="{38F800D0-E174-D345-959E-CB89AE997466}" destId="{923BF478-AE74-4A58-BD22-A49FCE6161AB}" srcOrd="2" destOrd="0" presId="urn:microsoft.com/office/officeart/2005/8/layout/process4"/>
-    <dgm:cxn modelId="{70D43864-16DB-4A8F-AFA6-D33CA5F8EF9D}" type="presParOf" srcId="{923BF478-AE74-4A58-BD22-A49FCE6161AB}" destId="{0C654704-7E26-48DA-9B98-F185F8AAF069}" srcOrd="0" destOrd="0" presId="urn:microsoft.com/office/officeart/2005/8/layout/process4"/>
-    <dgm:cxn modelId="{AD91F914-2CE0-4384-A2FD-A954B81078B1}" type="presParOf" srcId="{38F800D0-E174-D345-959E-CB89AE997466}" destId="{23295264-0790-9046-B150-B1EEAB4EF6E0}" srcOrd="3" destOrd="0" presId="urn:microsoft.com/office/officeart/2005/8/layout/process4"/>
-    <dgm:cxn modelId="{A622A644-1469-4665-9D2F-9B66599149EA}" type="presParOf" srcId="{38F800D0-E174-D345-959E-CB89AE997466}" destId="{FB62D35B-B5FC-2248-88C1-25F6E46F0184}" srcOrd="4" destOrd="0" presId="urn:microsoft.com/office/officeart/2005/8/layout/process4"/>
-    <dgm:cxn modelId="{430614DA-80D2-45E2-AF95-3432BE9432B3}" type="presParOf" srcId="{FB62D35B-B5FC-2248-88C1-25F6E46F0184}" destId="{C82F9893-9DF0-1543-A27D-1A90BBD106FA}" srcOrd="0" destOrd="0" presId="urn:microsoft.com/office/officeart/2005/8/layout/process4"/>
-    <dgm:cxn modelId="{C223E92F-2E41-4A7E-9545-8FD309A603A9}" type="presParOf" srcId="{38F800D0-E174-D345-959E-CB89AE997466}" destId="{2FECF24D-F42D-B342-A4E2-14F5DB973304}" srcOrd="5" destOrd="0" presId="urn:microsoft.com/office/officeart/2005/8/layout/process4"/>
-    <dgm:cxn modelId="{35F08610-5CC7-40A6-9197-36981C772E72}" type="presParOf" srcId="{38F800D0-E174-D345-959E-CB89AE997466}" destId="{5B99ED24-3416-5143-9FFA-CDF8690AA71E}" srcOrd="6" destOrd="0" presId="urn:microsoft.com/office/officeart/2005/8/layout/process4"/>
-    <dgm:cxn modelId="{3744F1DC-E777-472F-93A5-4B1FE9F54E72}" type="presParOf" srcId="{5B99ED24-3416-5143-9FFA-CDF8690AA71E}" destId="{205D8CEF-DFAB-014B-A942-4BAE2A902578}" srcOrd="0" destOrd="0" presId="urn:microsoft.com/office/officeart/2005/8/layout/process4"/>
-    <dgm:cxn modelId="{B5BEE874-4A04-4847-8019-56AE4271CE9F}" type="presParOf" srcId="{38F800D0-E174-D345-959E-CB89AE997466}" destId="{22958073-45BE-E041-B79C-6C8CB18E793F}" srcOrd="7" destOrd="0" presId="urn:microsoft.com/office/officeart/2005/8/layout/process4"/>
-    <dgm:cxn modelId="{0B1F5EAB-F862-413F-81C6-F5A22F447A6A}" type="presParOf" srcId="{38F800D0-E174-D345-959E-CB89AE997466}" destId="{EF88CC46-F7A3-EC45-9A9C-22EBB80B8F74}" srcOrd="8" destOrd="0" presId="urn:microsoft.com/office/officeart/2005/8/layout/process4"/>
-    <dgm:cxn modelId="{BD8D92AF-10D0-4D06-8591-020F218A79BE}" type="presParOf" srcId="{EF88CC46-F7A3-EC45-9A9C-22EBB80B8F74}" destId="{249C7758-FB69-BE42-8D20-B5BECCB5171E}" srcOrd="0" destOrd="0" presId="urn:microsoft.com/office/officeart/2005/8/layout/process4"/>
-    <dgm:cxn modelId="{980EE278-9C89-4705-B7E1-2BFD3044FAE9}" type="presParOf" srcId="{38F800D0-E174-D345-959E-CB89AE997466}" destId="{69CD6F3B-D88B-8745-A86A-3692C780898E}" srcOrd="9" destOrd="0" presId="urn:microsoft.com/office/officeart/2005/8/layout/process4"/>
-    <dgm:cxn modelId="{7EF0276B-5039-4334-80BB-D928F5937210}" type="presParOf" srcId="{38F800D0-E174-D345-959E-CB89AE997466}" destId="{76BE570A-1E00-9647-842B-3C4CA88A0359}" srcOrd="10" destOrd="0" presId="urn:microsoft.com/office/officeart/2005/8/layout/process4"/>
-    <dgm:cxn modelId="{3D42638E-8245-4F5B-B864-0883FBCF34E8}" type="presParOf" srcId="{76BE570A-1E00-9647-842B-3C4CA88A0359}" destId="{696B8096-E29D-1742-8E61-5572A92C8728}" srcOrd="0" destOrd="0" presId="urn:microsoft.com/office/officeart/2005/8/layout/process4"/>
-    <dgm:cxn modelId="{7FE36EFC-BC6B-40B2-B7EF-DF6A81CA9A2C}" type="presParOf" srcId="{38F800D0-E174-D345-959E-CB89AE997466}" destId="{C1B06CCE-B100-0C43-B7BB-AE14453C4543}" srcOrd="11" destOrd="0" presId="urn:microsoft.com/office/officeart/2005/8/layout/process4"/>
-    <dgm:cxn modelId="{4B20D02A-E4EF-48E3-B7D4-6101FB9DC491}" type="presParOf" srcId="{38F800D0-E174-D345-959E-CB89AE997466}" destId="{4D120966-4693-8142-AF20-ED7A11EAF5EE}" srcOrd="12" destOrd="0" presId="urn:microsoft.com/office/officeart/2005/8/layout/process4"/>
-    <dgm:cxn modelId="{5CA05DD9-E224-4571-B43C-10BD55F9F465}" type="presParOf" srcId="{4D120966-4693-8142-AF20-ED7A11EAF5EE}" destId="{8425F149-246C-784A-A2E9-445D86D713CB}" srcOrd="0" destOrd="0" presId="urn:microsoft.com/office/officeart/2005/8/layout/process4"/>
+    <dgm:cxn modelId="{1E6095C0-070B-4110-B84D-28881B10C2BD}" type="presParOf" srcId="{38F800D0-E174-D345-959E-CB89AE997466}" destId="{EA58D447-EE2D-4CF6-98FB-D6B9D494F20D}" srcOrd="0" destOrd="0" presId="urn:microsoft.com/office/officeart/2005/8/layout/process4"/>
+    <dgm:cxn modelId="{FE797D53-5749-4866-A9BB-528CD07DB786}" type="presParOf" srcId="{EA58D447-EE2D-4CF6-98FB-D6B9D494F20D}" destId="{914DCCC4-4286-40E2-9AFF-01BCD6722039}" srcOrd="0" destOrd="0" presId="urn:microsoft.com/office/officeart/2005/8/layout/process4"/>
+    <dgm:cxn modelId="{DA0E76B7-A95E-4602-A11A-17C346625E2A}" type="presParOf" srcId="{38F800D0-E174-D345-959E-CB89AE997466}" destId="{813B86E2-B363-488D-BA6D-5C5CE9CF1C97}" srcOrd="1" destOrd="0" presId="urn:microsoft.com/office/officeart/2005/8/layout/process4"/>
+    <dgm:cxn modelId="{0CAB2056-4CC5-4FE9-83F9-7275C10AFBC0}" type="presParOf" srcId="{38F800D0-E174-D345-959E-CB89AE997466}" destId="{923BF478-AE74-4A58-BD22-A49FCE6161AB}" srcOrd="2" destOrd="0" presId="urn:microsoft.com/office/officeart/2005/8/layout/process4"/>
+    <dgm:cxn modelId="{2F893458-9D08-47C4-A3F0-CA8C47237F54}" type="presParOf" srcId="{923BF478-AE74-4A58-BD22-A49FCE6161AB}" destId="{0C654704-7E26-48DA-9B98-F185F8AAF069}" srcOrd="0" destOrd="0" presId="urn:microsoft.com/office/officeart/2005/8/layout/process4"/>
+    <dgm:cxn modelId="{8360A997-7D55-43B6-A448-AE6F3F438FE4}" type="presParOf" srcId="{38F800D0-E174-D345-959E-CB89AE997466}" destId="{23295264-0790-9046-B150-B1EEAB4EF6E0}" srcOrd="3" destOrd="0" presId="urn:microsoft.com/office/officeart/2005/8/layout/process4"/>
+    <dgm:cxn modelId="{E511CD84-289A-43A6-B2AD-27C6C36861F2}" type="presParOf" srcId="{38F800D0-E174-D345-959E-CB89AE997466}" destId="{FB62D35B-B5FC-2248-88C1-25F6E46F0184}" srcOrd="4" destOrd="0" presId="urn:microsoft.com/office/officeart/2005/8/layout/process4"/>
+    <dgm:cxn modelId="{69FFF2CA-DFCE-42AC-8959-27477646F434}" type="presParOf" srcId="{FB62D35B-B5FC-2248-88C1-25F6E46F0184}" destId="{C82F9893-9DF0-1543-A27D-1A90BBD106FA}" srcOrd="0" destOrd="0" presId="urn:microsoft.com/office/officeart/2005/8/layout/process4"/>
+    <dgm:cxn modelId="{3A6E5ADF-B480-46D6-95C8-FE8E13C4B58E}" type="presParOf" srcId="{38F800D0-E174-D345-959E-CB89AE997466}" destId="{2FECF24D-F42D-B342-A4E2-14F5DB973304}" srcOrd="5" destOrd="0" presId="urn:microsoft.com/office/officeart/2005/8/layout/process4"/>
+    <dgm:cxn modelId="{86ECCAC7-FC2F-4B0A-A55C-B23950B8975D}" type="presParOf" srcId="{38F800D0-E174-D345-959E-CB89AE997466}" destId="{5B99ED24-3416-5143-9FFA-CDF8690AA71E}" srcOrd="6" destOrd="0" presId="urn:microsoft.com/office/officeart/2005/8/layout/process4"/>
+    <dgm:cxn modelId="{F5333399-FA86-4519-840D-98E3BBB467B3}" type="presParOf" srcId="{5B99ED24-3416-5143-9FFA-CDF8690AA71E}" destId="{205D8CEF-DFAB-014B-A942-4BAE2A902578}" srcOrd="0" destOrd="0" presId="urn:microsoft.com/office/officeart/2005/8/layout/process4"/>
+    <dgm:cxn modelId="{C5909513-892F-4F19-89AB-6CBB9BD08E99}" type="presParOf" srcId="{38F800D0-E174-D345-959E-CB89AE997466}" destId="{22958073-45BE-E041-B79C-6C8CB18E793F}" srcOrd="7" destOrd="0" presId="urn:microsoft.com/office/officeart/2005/8/layout/process4"/>
+    <dgm:cxn modelId="{1A3E7C85-E87A-4794-811D-0495E36E3893}" type="presParOf" srcId="{38F800D0-E174-D345-959E-CB89AE997466}" destId="{EF88CC46-F7A3-EC45-9A9C-22EBB80B8F74}" srcOrd="8" destOrd="0" presId="urn:microsoft.com/office/officeart/2005/8/layout/process4"/>
+    <dgm:cxn modelId="{1171F9C9-36F7-4B88-AC86-521DABFF76DB}" type="presParOf" srcId="{EF88CC46-F7A3-EC45-9A9C-22EBB80B8F74}" destId="{249C7758-FB69-BE42-8D20-B5BECCB5171E}" srcOrd="0" destOrd="0" presId="urn:microsoft.com/office/officeart/2005/8/layout/process4"/>
+    <dgm:cxn modelId="{681CCE6B-0CA0-4605-8EC1-EC88BEE377FA}" type="presParOf" srcId="{38F800D0-E174-D345-959E-CB89AE997466}" destId="{69CD6F3B-D88B-8745-A86A-3692C780898E}" srcOrd="9" destOrd="0" presId="urn:microsoft.com/office/officeart/2005/8/layout/process4"/>
+    <dgm:cxn modelId="{572AB504-ACFF-40F2-BFAB-49AE361A6193}" type="presParOf" srcId="{38F800D0-E174-D345-959E-CB89AE997466}" destId="{76BE570A-1E00-9647-842B-3C4CA88A0359}" srcOrd="10" destOrd="0" presId="urn:microsoft.com/office/officeart/2005/8/layout/process4"/>
+    <dgm:cxn modelId="{C758689B-4018-48BB-A20C-8D6CB03A4B2D}" type="presParOf" srcId="{76BE570A-1E00-9647-842B-3C4CA88A0359}" destId="{696B8096-E29D-1742-8E61-5572A92C8728}" srcOrd="0" destOrd="0" presId="urn:microsoft.com/office/officeart/2005/8/layout/process4"/>
+    <dgm:cxn modelId="{8A5AB819-90F6-4B52-BD1E-C383FDC9C6DC}" type="presParOf" srcId="{38F800D0-E174-D345-959E-CB89AE997466}" destId="{C1B06CCE-B100-0C43-B7BB-AE14453C4543}" srcOrd="11" destOrd="0" presId="urn:microsoft.com/office/officeart/2005/8/layout/process4"/>
+    <dgm:cxn modelId="{F589F253-7AA7-4D36-8BA3-C3231C178A2F}" type="presParOf" srcId="{38F800D0-E174-D345-959E-CB89AE997466}" destId="{4D120966-4693-8142-AF20-ED7A11EAF5EE}" srcOrd="12" destOrd="0" presId="urn:microsoft.com/office/officeart/2005/8/layout/process4"/>
+    <dgm:cxn modelId="{4D3C41A4-324E-4DDE-A057-B39B5C0F9BEC}" type="presParOf" srcId="{4D120966-4693-8142-AF20-ED7A11EAF5EE}" destId="{8425F149-246C-784A-A2E9-445D86D713CB}" srcOrd="0" destOrd="0" presId="urn:microsoft.com/office/officeart/2005/8/layout/process4"/>
   </dgm:cxnLst>
   <dgm:bg/>
   <dgm:whole/>
   <dgm:extLst>
     <a:ext uri="http://schemas.microsoft.com/office/drawing/2008/diagram">
-      <dsp:dataModelExt xmlns:dsp="http://schemas.microsoft.com/office/drawing/2008/diagram" relId="rId22" minVer="http://schemas.openxmlformats.org/drawingml/2006/diagram"/>
+      <dsp:dataModelExt xmlns:dsp="http://schemas.microsoft.com/office/drawing/2008/diagram" relId="rId21" minVer="http://schemas.openxmlformats.org/drawingml/2006/diagram"/>
     </a:ext>
   </dgm:extLst>
 </dgm:dataModel>
@@ -20878,6 +20518,558 @@
 </dgm:styleDef>
 </file>
 
+<file path=word/glossary/document.xml><?xml version="1.0" encoding="utf-8"?>
+<w:glossaryDocument xmlns:wpc="http://schemas.microsoft.com/office/word/2010/wordprocessingCanvas" xmlns:mc="http://schemas.openxmlformats.org/markup-compatibility/2006" xmlns:o="urn:schemas-microsoft-com:office:office" xmlns:r="http://schemas.openxmlformats.org/officeDocument/2006/relationships" xmlns:m="http://schemas.openxmlformats.org/officeDocument/2006/math" xmlns:v="urn:schemas-microsoft-com:vml" xmlns:wp14="http://schemas.microsoft.com/office/word/2010/wordprocessingDrawing" xmlns:wp="http://schemas.openxmlformats.org/drawingml/2006/wordprocessingDrawing" xmlns:w10="urn:schemas-microsoft-com:office:word" xmlns:w="http://schemas.openxmlformats.org/wordprocessingml/2006/main" xmlns:w14="http://schemas.microsoft.com/office/word/2010/wordml" xmlns:w15="http://schemas.microsoft.com/office/word/2012/wordml" xmlns:wpg="http://schemas.microsoft.com/office/word/2010/wordprocessingGroup" xmlns:wpi="http://schemas.microsoft.com/office/word/2010/wordprocessingInk" xmlns:wne="http://schemas.microsoft.com/office/word/2006/wordml" xmlns:wps="http://schemas.microsoft.com/office/word/2010/wordprocessingShape" mc:Ignorable="w14 w15 wp14"/>
+</file>
+
+<file path=word/glossary/fontTable.xml><?xml version="1.0" encoding="utf-8"?>
+<w:fonts xmlns:mc="http://schemas.openxmlformats.org/markup-compatibility/2006" xmlns:r="http://schemas.openxmlformats.org/officeDocument/2006/relationships" xmlns:w="http://schemas.openxmlformats.org/wordprocessingml/2006/main" xmlns:w14="http://schemas.microsoft.com/office/word/2010/wordml" xmlns:w15="http://schemas.microsoft.com/office/word/2012/wordml" mc:Ignorable="w14 w15">
+  <w:font w:name="Symbol">
+    <w:panose1 w:val="05050102010706020507"/>
+    <w:charset w:val="02"/>
+    <w:family w:val="roman"/>
+    <w:pitch w:val="variable"/>
+    <w:sig w:usb0="00000000" w:usb1="10000000" w:usb2="00000000" w:usb3="00000000" w:csb0="80000000" w:csb1="00000000"/>
+  </w:font>
+  <w:font w:name="Times New Roman">
+    <w:panose1 w:val="02020603050405020304"/>
+    <w:charset w:val="00"/>
+    <w:family w:val="roman"/>
+    <w:pitch w:val="variable"/>
+    <w:sig w:usb0="E0002AFF" w:usb1="C0007841" w:usb2="00000009" w:usb3="00000000" w:csb0="000001FF" w:csb1="00000000"/>
+  </w:font>
+  <w:font w:name="Courier New">
+    <w:panose1 w:val="02070309020205020404"/>
+    <w:charset w:val="00"/>
+    <w:family w:val="modern"/>
+    <w:pitch w:val="fixed"/>
+    <w:sig w:usb0="E0002AFF" w:usb1="C0007843" w:usb2="00000009" w:usb3="00000000" w:csb0="000001FF" w:csb1="00000000"/>
+  </w:font>
+  <w:font w:name="Wingdings">
+    <w:panose1 w:val="05000000000000000000"/>
+    <w:charset w:val="02"/>
+    <w:family w:val="auto"/>
+    <w:pitch w:val="variable"/>
+    <w:sig w:usb0="00000000" w:usb1="10000000" w:usb2="00000000" w:usb3="00000000" w:csb0="80000000" w:csb1="00000000"/>
+  </w:font>
+  <w:font w:name="Calibri">
+    <w:panose1 w:val="020F0502020204030204"/>
+    <w:charset w:val="00"/>
+    <w:family w:val="swiss"/>
+    <w:pitch w:val="variable"/>
+    <w:sig w:usb0="E00002FF" w:usb1="4000ACFF" w:usb2="00000001" w:usb3="00000000" w:csb0="0000019F" w:csb1="00000000"/>
+  </w:font>
+  <w:font w:name="Cambria">
+    <w:panose1 w:val="02040503050406030204"/>
+    <w:charset w:val="00"/>
+    <w:family w:val="roman"/>
+    <w:pitch w:val="variable"/>
+    <w:sig w:usb0="E00002FF" w:usb1="400004FF" w:usb2="00000000" w:usb3="00000000" w:csb0="0000019F" w:csb1="00000000"/>
+  </w:font>
+  <w:font w:name="Tahoma">
+    <w:panose1 w:val="020B0604030504040204"/>
+    <w:charset w:val="00"/>
+    <w:family w:val="swiss"/>
+    <w:pitch w:val="variable"/>
+    <w:sig w:usb0="E1002EFF" w:usb1="C000605B" w:usb2="00000029" w:usb3="00000000" w:csb0="000101FF" w:csb1="00000000"/>
+  </w:font>
+  <w:font w:name="Cambria Math">
+    <w:panose1 w:val="02040503050406030204"/>
+    <w:charset w:val="00"/>
+    <w:family w:val="roman"/>
+    <w:pitch w:val="variable"/>
+    <w:sig w:usb0="E00002FF" w:usb1="420024FF" w:usb2="00000000" w:usb3="00000000" w:csb0="0000019F" w:csb1="00000000"/>
+  </w:font>
+  <w:font w:name="Calibri Light">
+    <w:panose1 w:val="020F0302020204030204"/>
+    <w:charset w:val="00"/>
+    <w:family w:val="swiss"/>
+    <w:pitch w:val="variable"/>
+    <w:sig w:usb0="A00002EF" w:usb1="4000207B" w:usb2="00000000" w:usb3="00000000" w:csb0="0000019F" w:csb1="00000000"/>
+  </w:font>
+</w:fonts>
+</file>
+
+<file path=word/glossary/settings.xml><?xml version="1.0" encoding="utf-8"?>
+<w:settings xmlns:mc="http://schemas.openxmlformats.org/markup-compatibility/2006" xmlns:o="urn:schemas-microsoft-com:office:office" xmlns:r="http://schemas.openxmlformats.org/officeDocument/2006/relationships" xmlns:m="http://schemas.openxmlformats.org/officeDocument/2006/math" xmlns:v="urn:schemas-microsoft-com:vml" xmlns:w10="urn:schemas-microsoft-com:office:word" xmlns:w="http://schemas.openxmlformats.org/wordprocessingml/2006/main" xmlns:w14="http://schemas.microsoft.com/office/word/2010/wordml" xmlns:w15="http://schemas.microsoft.com/office/word/2012/wordml" xmlns:sl="http://schemas.openxmlformats.org/schemaLibrary/2006/main" mc:Ignorable="w14 w15">
+  <w:view w:val="normal"/>
+  <w:defaultTabStop w:val="720"/>
+  <w:characterSpacingControl w:val="doNotCompress"/>
+  <w:compat>
+    <w:useFELayout/>
+    <w:compatSetting w:name="compatibilityMode" w:uri="http://schemas.microsoft.com/office/word" w:val="15"/>
+    <w:compatSetting w:name="overrideTableStyleFontSizeAndJustification" w:uri="http://schemas.microsoft.com/office/word" w:val="1"/>
+    <w:compatSetting w:name="enableOpenTypeFeatures" w:uri="http://schemas.microsoft.com/office/word" w:val="1"/>
+    <w:compatSetting w:name="doNotFlipMirrorIndents" w:uri="http://schemas.microsoft.com/office/word" w:val="1"/>
+    <w:compatSetting w:name="differentiateMultirowTableHeaders" w:uri="http://schemas.microsoft.com/office/word" w:val="1"/>
+  </w:compat>
+  <w:rsids>
+    <w:rsidRoot w:val="00FF6AF2"/>
+    <w:rsid w:val="00D80FFC"/>
+    <w:rsid w:val="00FF6AF2"/>
+  </w:rsids>
+  <m:mathPr>
+    <m:mathFont m:val="Cambria Math"/>
+    <m:brkBin m:val="before"/>
+    <m:brkBinSub m:val="--"/>
+    <m:smallFrac m:val="0"/>
+    <m:dispDef/>
+    <m:lMargin m:val="0"/>
+    <m:rMargin m:val="0"/>
+    <m:defJc m:val="centerGroup"/>
+    <m:wrapIndent m:val="1440"/>
+    <m:intLim m:val="subSup"/>
+    <m:naryLim m:val="undOvr"/>
+  </m:mathPr>
+  <w:themeFontLang w:val="en-US"/>
+  <w:clrSchemeMapping w:bg1="light1" w:t1="dark1" w:bg2="light2" w:t2="dark2" w:accent1="accent1" w:accent2="accent2" w:accent3="accent3" w:accent4="accent4" w:accent5="accent5" w:accent6="accent6" w:hyperlink="hyperlink" w:followedHyperlink="followedHyperlink"/>
+  <w:decimalSymbol w:val="."/>
+  <w:listSeparator w:val=","/>
+  <w15:chartTrackingRefBased/>
+</w:settings>
+</file>
+
+<file path=word/glossary/styles.xml><?xml version="1.0" encoding="utf-8"?>
+<w:styles xmlns:mc="http://schemas.openxmlformats.org/markup-compatibility/2006" xmlns:r="http://schemas.openxmlformats.org/officeDocument/2006/relationships" xmlns:w="http://schemas.openxmlformats.org/wordprocessingml/2006/main" xmlns:w14="http://schemas.microsoft.com/office/word/2010/wordml" xmlns:w15="http://schemas.microsoft.com/office/word/2012/wordml" mc:Ignorable="w14 w15">
+  <w:docDefaults>
+    <w:rPrDefault>
+      <w:rPr>
+        <w:rFonts w:asciiTheme="minorHAnsi" w:eastAsiaTheme="minorEastAsia" w:hAnsiTheme="minorHAnsi" w:cstheme="minorBidi"/>
+        <w:sz w:val="22"/>
+        <w:szCs w:val="22"/>
+        <w:lang w:val="en-US" w:eastAsia="en-US" w:bidi="ar-SA"/>
+      </w:rPr>
+    </w:rPrDefault>
+    <w:pPrDefault>
+      <w:pPr>
+        <w:spacing w:after="160" w:line="259" w:lineRule="auto"/>
+      </w:pPr>
+    </w:pPrDefault>
+  </w:docDefaults>
+  <w:latentStyles w:defLockedState="0" w:defUIPriority="99" w:defSemiHidden="0" w:defUnhideWhenUsed="0" w:defQFormat="0" w:count="371">
+    <w:lsdException w:name="Normal" w:uiPriority="0" w:qFormat="1"/>
+    <w:lsdException w:name="heading 1" w:uiPriority="9" w:qFormat="1"/>
+    <w:lsdException w:name="heading 2" w:semiHidden="1" w:uiPriority="9" w:unhideWhenUsed="1" w:qFormat="1"/>
+    <w:lsdException w:name="heading 3" w:semiHidden="1" w:uiPriority="9" w:unhideWhenUsed="1" w:qFormat="1"/>
+    <w:lsdException w:name="heading 4" w:semiHidden="1" w:uiPriority="9" w:unhideWhenUsed="1" w:qFormat="1"/>
+    <w:lsdException w:name="heading 5" w:semiHidden="1" w:uiPriority="9" w:unhideWhenUsed="1" w:qFormat="1"/>
+    <w:lsdException w:name="heading 6" w:semiHidden="1" w:uiPriority="9" w:unhideWhenUsed="1" w:qFormat="1"/>
+    <w:lsdException w:name="heading 7" w:semiHidden="1" w:uiPriority="9" w:unhideWhenUsed="1" w:qFormat="1"/>
+    <w:lsdException w:name="heading 8" w:semiHidden="1" w:uiPriority="9" w:unhideWhenUsed="1" w:qFormat="1"/>
+    <w:lsdException w:name="heading 9" w:semiHidden="1" w:uiPriority="9" w:unhideWhenUsed="1" w:qFormat="1"/>
+    <w:lsdException w:name="index 1" w:semiHidden="1" w:unhideWhenUsed="1"/>
+    <w:lsdException w:name="index 2" w:semiHidden="1" w:unhideWhenUsed="1"/>
+    <w:lsdException w:name="index 3" w:semiHidden="1" w:unhideWhenUsed="1"/>
+    <w:lsdException w:name="index 4" w:semiHidden="1" w:unhideWhenUsed="1"/>
+    <w:lsdException w:name="index 5" w:semiHidden="1" w:unhideWhenUsed="1"/>
+    <w:lsdException w:name="index 6" w:semiHidden="1" w:unhideWhenUsed="1"/>
+    <w:lsdException w:name="index 7" w:semiHidden="1" w:unhideWhenUsed="1"/>
+    <w:lsdException w:name="index 8" w:semiHidden="1" w:unhideWhenUsed="1"/>
+    <w:lsdException w:name="index 9" w:semiHidden="1" w:unhideWhenUsed="1"/>
+    <w:lsdException w:name="toc 1" w:semiHidden="1" w:uiPriority="39" w:unhideWhenUsed="1"/>
+    <w:lsdException w:name="toc 2" w:semiHidden="1" w:uiPriority="39" w:unhideWhenUsed="1"/>
+    <w:lsdException w:name="toc 3" w:semiHidden="1" w:uiPriority="39" w:unhideWhenUsed="1"/>
+    <w:lsdException w:name="toc 4" w:semiHidden="1" w:uiPriority="39" w:unhideWhenUsed="1"/>
+    <w:lsdException w:name="toc 5" w:semiHidden="1" w:uiPriority="39" w:unhideWhenUsed="1"/>
+    <w:lsdException w:name="toc 6" w:semiHidden="1" w:uiPriority="39" w:unhideWhenUsed="1"/>
+    <w:lsdException w:name="toc 7" w:semiHidden="1" w:uiPriority="39" w:unhideWhenUsed="1"/>
+    <w:lsdException w:name="toc 8" w:semiHidden="1" w:uiPriority="39" w:unhideWhenUsed="1"/>
+    <w:lsdException w:name="toc 9" w:semiHidden="1" w:uiPriority="39" w:unhideWhenUsed="1"/>
+    <w:lsdException w:name="Normal Indent" w:semiHidden="1" w:unhideWhenUsed="1"/>
+    <w:lsdException w:name="footnote text" w:semiHidden="1" w:unhideWhenUsed="1"/>
+    <w:lsdException w:name="annotation text" w:semiHidden="1" w:unhideWhenUsed="1"/>
+    <w:lsdException w:name="header" w:semiHidden="1" w:unhideWhenUsed="1"/>
+    <w:lsdException w:name="footer" w:semiHidden="1" w:unhideWhenUsed="1"/>
+    <w:lsdException w:name="index heading" w:semiHidden="1" w:unhideWhenUsed="1"/>
+    <w:lsdException w:name="caption" w:semiHidden="1" w:uiPriority="35" w:unhideWhenUsed="1" w:qFormat="1"/>
+    <w:lsdException w:name="table of figures" w:semiHidden="1" w:unhideWhenUsed="1"/>
+    <w:lsdException w:name="envelope address" w:semiHidden="1" w:unhideWhenUsed="1"/>
+    <w:lsdException w:name="envelope return" w:semiHidden="1" w:unhideWhenUsed="1"/>
+    <w:lsdException w:name="footnote reference" w:semiHidden="1" w:unhideWhenUsed="1"/>
+    <w:lsdException w:name="annotation reference" w:semiHidden="1" w:unhideWhenUsed="1"/>
+    <w:lsdException w:name="line number" w:semiHidden="1" w:unhideWhenUsed="1"/>
+    <w:lsdException w:name="page number" w:semiHidden="1" w:unhideWhenUsed="1"/>
+    <w:lsdException w:name="endnote reference" w:semiHidden="1" w:unhideWhenUsed="1"/>
+    <w:lsdException w:name="endnote text" w:semiHidden="1" w:unhideWhenUsed="1"/>
+    <w:lsdException w:name="table of authorities" w:semiHidden="1" w:unhideWhenUsed="1"/>
+    <w:lsdException w:name="macro" w:semiHidden="1" w:unhideWhenUsed="1"/>
+    <w:lsdException w:name="toa heading" w:semiHidden="1" w:unhideWhenUsed="1"/>
+    <w:lsdException w:name="List" w:semiHidden="1" w:unhideWhenUsed="1"/>
+    <w:lsdException w:name="List Bullet" w:semiHidden="1" w:unhideWhenUsed="1"/>
+    <w:lsdException w:name="List Number" w:semiHidden="1" w:unhideWhenUsed="1"/>
+    <w:lsdException w:name="List 2" w:semiHidden="1" w:unhideWhenUsed="1"/>
+    <w:lsdException w:name="List 3" w:semiHidden="1" w:unhideWhenUsed="1"/>
+    <w:lsdException w:name="List 4" w:semiHidden="1" w:unhideWhenUsed="1"/>
+    <w:lsdException w:name="List 5" w:semiHidden="1" w:unhideWhenUsed="1"/>
+    <w:lsdException w:name="List Bullet 2" w:semiHidden="1" w:unhideWhenUsed="1"/>
+    <w:lsdException w:name="List Bullet 3" w:semiHidden="1" w:unhideWhenUsed="1"/>
+    <w:lsdException w:name="List Bullet 4" w:semiHidden="1" w:unhideWhenUsed="1"/>
+    <w:lsdException w:name="List Bullet 5" w:semiHidden="1" w:unhideWhenUsed="1"/>
+    <w:lsdException w:name="List Number 2" w:semiHidden="1" w:unhideWhenUsed="1"/>
+    <w:lsdException w:name="List Number 3" w:semiHidden="1" w:unhideWhenUsed="1"/>
+    <w:lsdException w:name="List Number 4" w:semiHidden="1" w:unhideWhenUsed="1"/>
+    <w:lsdException w:name="List Number 5" w:semiHidden="1" w:unhideWhenUsed="1"/>
+    <w:lsdException w:name="Title" w:uiPriority="10" w:qFormat="1"/>
+    <w:lsdException w:name="Closing" w:semiHidden="1" w:unhideWhenUsed="1"/>
+    <w:lsdException w:name="Signature" w:semiHidden="1" w:unhideWhenUsed="1"/>
+    <w:lsdException w:name="Default Paragraph Font" w:semiHidden="1" w:uiPriority="1" w:unhideWhenUsed="1"/>
+    <w:lsdException w:name="Body Text" w:semiHidden="1" w:unhideWhenUsed="1"/>
+    <w:lsdException w:name="Body Text Indent" w:semiHidden="1" w:unhideWhenUsed="1"/>
+    <w:lsdException w:name="List Continue" w:semiHidden="1" w:unhideWhenUsed="1"/>
+    <w:lsdException w:name="List Continue 2" w:semiHidden="1" w:unhideWhenUsed="1"/>
+    <w:lsdException w:name="List Continue 3" w:semiHidden="1" w:unhideWhenUsed="1"/>
+    <w:lsdException w:name="List Continue 4" w:semiHidden="1" w:unhideWhenUsed="1"/>
+    <w:lsdException w:name="List Continue 5" w:semiHidden="1" w:unhideWhenUsed="1"/>
+    <w:lsdException w:name="Message Header" w:semiHidden="1" w:unhideWhenUsed="1"/>
+    <w:lsdException w:name="Subtitle" w:uiPriority="11" w:qFormat="1"/>
+    <w:lsdException w:name="Salutation" w:semiHidden="1" w:unhideWhenUsed="1"/>
+    <w:lsdException w:name="Date" w:semiHidden="1" w:unhideWhenUsed="1"/>
+    <w:lsdException w:name="Body Text First Indent" w:semiHidden="1" w:unhideWhenUsed="1"/>
+    <w:lsdException w:name="Body Text First Indent 2" w:semiHidden="1" w:unhideWhenUsed="1"/>
+    <w:lsdException w:name="Note Heading" w:semiHidden="1" w:unhideWhenUsed="1"/>
+    <w:lsdException w:name="Body Text 2" w:semiHidden="1" w:unhideWhenUsed="1"/>
+    <w:lsdException w:name="Body Text 3" w:semiHidden="1" w:unhideWhenUsed="1"/>
+    <w:lsdException w:name="Body Text Indent 2" w:semiHidden="1" w:unhideWhenUsed="1"/>
+    <w:lsdException w:name="Body Text Indent 3" w:semiHidden="1" w:unhideWhenUsed="1"/>
+    <w:lsdException w:name="Block Text" w:semiHidden="1" w:unhideWhenUsed="1"/>
+    <w:lsdException w:name="Hyperlink" w:semiHidden="1" w:unhideWhenUsed="1"/>
+    <w:lsdException w:name="FollowedHyperlink" w:semiHidden="1" w:unhideWhenUsed="1"/>
+    <w:lsdException w:name="Strong" w:uiPriority="22" w:qFormat="1"/>
+    <w:lsdException w:name="Emphasis" w:uiPriority="20" w:qFormat="1"/>
+    <w:lsdException w:name="Document Map" w:semiHidden="1" w:unhideWhenUsed="1"/>
+    <w:lsdException w:name="Plain Text" w:semiHidden="1" w:unhideWhenUsed="1"/>
+    <w:lsdException w:name="E-mail Signature" w:semiHidden="1" w:unhideWhenUsed="1"/>
+    <w:lsdException w:name="HTML Top of Form" w:semiHidden="1" w:unhideWhenUsed="1"/>
+    <w:lsdException w:name="HTML Bottom of Form" w:semiHidden="1" w:unhideWhenUsed="1"/>
+    <w:lsdException w:name="Normal (Web)" w:semiHidden="1" w:unhideWhenUsed="1"/>
+    <w:lsdException w:name="HTML Acronym" w:semiHidden="1" w:unhideWhenUsed="1"/>
+    <w:lsdException w:name="HTML Address" w:semiHidden="1" w:unhideWhenUsed="1"/>
+    <w:lsdException w:name="HTML Cite" w:semiHidden="1" w:unhideWhenUsed="1"/>
+    <w:lsdException w:name="HTML Code" w:semiHidden="1" w:unhideWhenUsed="1"/>
+    <w:lsdException w:name="HTML Definition" w:semiHidden="1" w:unhideWhenUsed="1"/>
+    <w:lsdException w:name="HTML Keyboard" w:semiHidden="1" w:unhideWhenUsed="1"/>
+    <w:lsdException w:name="HTML Preformatted" w:semiHidden="1" w:unhideWhenUsed="1"/>
+    <w:lsdException w:name="HTML Sample" w:semiHidden="1" w:unhideWhenUsed="1"/>
+    <w:lsdException w:name="HTML Typewriter" w:semiHidden="1" w:unhideWhenUsed="1"/>
+    <w:lsdException w:name="HTML Variable" w:semiHidden="1" w:unhideWhenUsed="1"/>
+    <w:lsdException w:name="Normal Table" w:semiHidden="1" w:unhideWhenUsed="1"/>
+    <w:lsdException w:name="annotation subject" w:semiHidden="1" w:unhideWhenUsed="1"/>
+    <w:lsdException w:name="No List" w:semiHidden="1" w:unhideWhenUsed="1"/>
+    <w:lsdException w:name="Outline List 1" w:semiHidden="1" w:unhideWhenUsed="1"/>
+    <w:lsdException w:name="Outline List 2" w:semiHidden="1" w:unhideWhenUsed="1"/>
+    <w:lsdException w:name="Outline List 3" w:semiHidden="1" w:unhideWhenUsed="1"/>
+    <w:lsdException w:name="Table Simple 1" w:semiHidden="1" w:unhideWhenUsed="1"/>
+    <w:lsdException w:name="Table Simple 2" w:semiHidden="1" w:unhideWhenUsed="1"/>
+    <w:lsdException w:name="Table Simple 3" w:semiHidden="1" w:unhideWhenUsed="1"/>
+    <w:lsdException w:name="Table Classic 1" w:semiHidden="1" w:unhideWhenUsed="1"/>
+    <w:lsdException w:name="Table Classic 2" w:semiHidden="1" w:unhideWhenUsed="1"/>
+    <w:lsdException w:name="Table Classic 3" w:semiHidden="1" w:unhideWhenUsed="1"/>
+    <w:lsdException w:name="Table Classic 4" w:semiHidden="1" w:unhideWhenUsed="1"/>
+    <w:lsdException w:name="Table Colorful 1" w:semiHidden="1" w:unhideWhenUsed="1"/>
+    <w:lsdException w:name="Table Colorful 2" w:semiHidden="1" w:unhideWhenUsed="1"/>
+    <w:lsdException w:name="Table Colorful 3" w:semiHidden="1" w:unhideWhenUsed="1"/>
+    <w:lsdException w:name="Table Columns 1" w:semiHidden="1" w:unhideWhenUsed="1"/>
+    <w:lsdException w:name="Table Columns 2" w:semiHidden="1" w:unhideWhenUsed="1"/>
+    <w:lsdException w:name="Table Columns 3" w:semiHidden="1" w:unhideWhenUsed="1"/>
+    <w:lsdException w:name="Table Columns 4" w:semiHidden="1" w:unhideWhenUsed="1"/>
+    <w:lsdException w:name="Table Columns 5" w:semiHidden="1" w:unhideWhenUsed="1"/>
+    <w:lsdException w:name="Table Grid 1" w:semiHidden="1" w:unhideWhenUsed="1"/>
+    <w:lsdException w:name="Table Grid 2" w:semiHidden="1" w:unhideWhenUsed="1"/>
+    <w:lsdException w:name="Table Grid 3" w:semiHidden="1" w:unhideWhenUsed="1"/>
+    <w:lsdException w:name="Table Grid 4" w:semiHidden="1" w:unhideWhenUsed="1"/>
+    <w:lsdException w:name="Table Grid 5" w:semiHidden="1" w:unhideWhenUsed="1"/>
+    <w:lsdException w:name="Table Grid 6" w:semiHidden="1" w:unhideWhenUsed="1"/>
+    <w:lsdException w:name="Table Grid 7" w:semiHidden="1" w:unhideWhenUsed="1"/>
+    <w:lsdException w:name="Table Grid 8" w:semiHidden="1" w:unhideWhenUsed="1"/>
+    <w:lsdException w:name="Table List 1" w:semiHidden="1" w:unhideWhenUsed="1"/>
+    <w:lsdException w:name="Table List 2" w:semiHidden="1" w:unhideWhenUsed="1"/>
+    <w:lsdException w:name="Table List 3" w:semiHidden="1" w:unhideWhenUsed="1"/>
+    <w:lsdException w:name="Table List 4" w:semiHidden="1" w:unhideWhenUsed="1"/>
+    <w:lsdException w:name="Table List 5" w:semiHidden="1" w:unhideWhenUsed="1"/>
+    <w:lsdException w:name="Table List 6" w:semiHidden="1" w:unhideWhenUsed="1"/>
+    <w:lsdException w:name="Table List 7" w:semiHidden="1" w:unhideWhenUsed="1"/>
+    <w:lsdException w:name="Table List 8" w:semiHidden="1" w:unhideWhenUsed="1"/>
+    <w:lsdException w:name="Table 3D effects 1" w:semiHidden="1" w:unhideWhenUsed="1"/>
+    <w:lsdException w:name="Table 3D effects 2" w:semiHidden="1" w:unhideWhenUsed="1"/>
+    <w:lsdException w:name="Table 3D effects 3" w:semiHidden="1" w:unhideWhenUsed="1"/>
+    <w:lsdException w:name="Table Contemporary" w:semiHidden="1" w:unhideWhenUsed="1"/>
+    <w:lsdException w:name="Table Elegant" w:semiHidden="1" w:unhideWhenUsed="1"/>
+    <w:lsdException w:name="Table Professional" w:semiHidden="1" w:unhideWhenUsed="1"/>
+    <w:lsdException w:name="Table Subtle 1" w:semiHidden="1" w:unhideWhenUsed="1"/>
+    <w:lsdException w:name="Table Subtle 2" w:semiHidden="1" w:unhideWhenUsed="1"/>
+    <w:lsdException w:name="Table Web 1" w:semiHidden="1" w:unhideWhenUsed="1"/>
+    <w:lsdException w:name="Table Web 2" w:semiHidden="1" w:unhideWhenUsed="1"/>
+    <w:lsdException w:name="Table Web 3" w:semiHidden="1" w:unhideWhenUsed="1"/>
+    <w:lsdException w:name="Balloon Text" w:semiHidden="1" w:unhideWhenUsed="1"/>
+    <w:lsdException w:name="Table Grid" w:uiPriority="39"/>
+    <w:lsdException w:name="Table Theme" w:semiHidden="1" w:unhideWhenUsed="1"/>
+    <w:lsdException w:name="Placeholder Text" w:semiHidden="1"/>
+    <w:lsdException w:name="No Spacing" w:uiPriority="1" w:qFormat="1"/>
+    <w:lsdException w:name="Light Shading" w:uiPriority="60"/>
+    <w:lsdException w:name="Light List" w:uiPriority="61"/>
+    <w:lsdException w:name="Light Grid" w:uiPriority="62"/>
+    <w:lsdException w:name="Medium Shading 1" w:uiPriority="63"/>
+    <w:lsdException w:name="Medium Shading 2" w:uiPriority="64"/>
+    <w:lsdException w:name="Medium List 1" w:uiPriority="65"/>
+    <w:lsdException w:name="Medium List 2" w:uiPriority="66"/>
+    <w:lsdException w:name="Medium Grid 1" w:uiPriority="67"/>
+    <w:lsdException w:name="Medium Grid 2" w:uiPriority="68"/>
+    <w:lsdException w:name="Medium Grid 3" w:uiPriority="69"/>
+    <w:lsdException w:name="Dark List" w:uiPriority="70"/>
+    <w:lsdException w:name="Colorful Shading" w:uiPriority="71"/>
+    <w:lsdException w:name="Colorful List" w:uiPriority="72"/>
+    <w:lsdException w:name="Colorful Grid" w:uiPriority="73"/>
+    <w:lsdException w:name="Light Shading Accent 1" w:uiPriority="60"/>
+    <w:lsdException w:name="Light List Accent 1" w:uiPriority="61"/>
+    <w:lsdException w:name="Light Grid Accent 1" w:uiPriority="62"/>
+    <w:lsdException w:name="Medium Shading 1 Accent 1" w:uiPriority="63"/>
+    <w:lsdException w:name="Medium Shading 2 Accent 1" w:uiPriority="64"/>
+    <w:lsdException w:name="Medium List 1 Accent 1" w:uiPriority="65"/>
+    <w:lsdException w:name="Revision" w:semiHidden="1"/>
+    <w:lsdException w:name="List Paragraph" w:uiPriority="34" w:qFormat="1"/>
+    <w:lsdException w:name="Quote" w:uiPriority="29" w:qFormat="1"/>
+    <w:lsdException w:name="Intense Quote" w:uiPriority="30" w:qFormat="1"/>
+    <w:lsdException w:name="Medium List 2 Accent 1" w:uiPriority="66"/>
+    <w:lsdException w:name="Medium Grid 1 Accent 1" w:uiPriority="67"/>
+    <w:lsdException w:name="Medium Grid 2 Accent 1" w:uiPriority="68"/>
+    <w:lsdException w:name="Medium Grid 3 Accent 1" w:uiPriority="69"/>
+    <w:lsdException w:name="Dark List Accent 1" w:uiPriority="70"/>
+    <w:lsdException w:name="Colorful Shading Accent 1" w:uiPriority="71"/>
+    <w:lsdException w:name="Colorful List Accent 1" w:uiPriority="72"/>
+    <w:lsdException w:name="Colorful Grid Accent 1" w:uiPriority="73"/>
+    <w:lsdException w:name="Light Shading Accent 2" w:uiPriority="60"/>
+    <w:lsdException w:name="Light List Accent 2" w:uiPriority="61"/>
+    <w:lsdException w:name="Light Grid Accent 2" w:uiPriority="62"/>
+    <w:lsdException w:name="Medium Shading 1 Accent 2" w:uiPriority="63"/>
+    <w:lsdException w:name="Medium Shading 2 Accent 2" w:uiPriority="64"/>
+    <w:lsdException w:name="Medium List 1 Accent 2" w:uiPriority="65"/>
+    <w:lsdException w:name="Medium List 2 Accent 2" w:uiPriority="66"/>
+    <w:lsdException w:name="Medium Grid 1 Accent 2" w:uiPriority="67"/>
+    <w:lsdException w:name="Medium Grid 2 Accent 2" w:uiPriority="68"/>
+    <w:lsdException w:name="Medium Grid 3 Accent 2" w:uiPriority="69"/>
+    <w:lsdException w:name="Dark List Accent 2" w:uiPriority="70"/>
+    <w:lsdException w:name="Colorful Shading Accent 2" w:uiPriority="71"/>
+    <w:lsdException w:name="Colorful List Accent 2" w:uiPriority="72"/>
+    <w:lsdException w:name="Colorful Grid Accent 2" w:uiPriority="73"/>
+    <w:lsdException w:name="Light Shading Accent 3" w:uiPriority="60"/>
+    <w:lsdException w:name="Light List Accent 3" w:uiPriority="61"/>
+    <w:lsdException w:name="Light Grid Accent 3" w:uiPriority="62"/>
+    <w:lsdException w:name="Medium Shading 1 Accent 3" w:uiPriority="63"/>
+    <w:lsdException w:name="Medium Shading 2 Accent 3" w:uiPriority="64"/>
+    <w:lsdException w:name="Medium List 1 Accent 3" w:uiPriority="65"/>
+    <w:lsdException w:name="Medium List 2 Accent 3" w:uiPriority="66"/>
+    <w:lsdException w:name="Medium Grid 1 Accent 3" w:uiPriority="67"/>
+    <w:lsdException w:name="Medium Grid 2 Accent 3" w:uiPriority="68"/>
+    <w:lsdException w:name="Medium Grid 3 Accent 3" w:uiPriority="69"/>
+    <w:lsdException w:name="Dark List Accent 3" w:uiPriority="70"/>
+    <w:lsdException w:name="Colorful Shading Accent 3" w:uiPriority="71"/>
+    <w:lsdException w:name="Colorful List Accent 3" w:uiPriority="72"/>
+    <w:lsdException w:name="Colorful Grid Accent 3" w:uiPriority="73"/>
+    <w:lsdException w:name="Light Shading Accent 4" w:uiPriority="60"/>
+    <w:lsdException w:name="Light List Accent 4" w:uiPriority="61"/>
+    <w:lsdException w:name="Light Grid Accent 4" w:uiPriority="62"/>
+    <w:lsdException w:name="Medium Shading 1 Accent 4" w:uiPriority="63"/>
+    <w:lsdException w:name="Medium Shading 2 Accent 4" w:uiPriority="64"/>
+    <w:lsdException w:name="Medium List 1 Accent 4" w:uiPriority="65"/>
+    <w:lsdException w:name="Medium List 2 Accent 4" w:uiPriority="66"/>
+    <w:lsdException w:name="Medium Grid 1 Accent 4" w:uiPriority="67"/>
+    <w:lsdException w:name="Medium Grid 2 Accent 4" w:uiPriority="68"/>
+    <w:lsdException w:name="Medium Grid 3 Accent 4" w:uiPriority="69"/>
+    <w:lsdException w:name="Dark List Accent 4" w:uiPriority="70"/>
+    <w:lsdException w:name="Colorful Shading Accent 4" w:uiPriority="71"/>
+    <w:lsdException w:name="Colorful List Accent 4" w:uiPriority="72"/>
+    <w:lsdException w:name="Colorful Grid Accent 4" w:uiPriority="73"/>
+    <w:lsdException w:name="Light Shading Accent 5" w:uiPriority="60"/>
+    <w:lsdException w:name="Light List Accent 5" w:uiPriority="61"/>
+    <w:lsdException w:name="Light Grid Accent 5" w:uiPriority="62"/>
+    <w:lsdException w:name="Medium Shading 1 Accent 5" w:uiPriority="63"/>
+    <w:lsdException w:name="Medium Shading 2 Accent 5" w:uiPriority="64"/>
+    <w:lsdException w:name="Medium List 1 Accent 5" w:uiPriority="65"/>
+    <w:lsdException w:name="Medium List 2 Accent 5" w:uiPriority="66"/>
+    <w:lsdException w:name="Medium Grid 1 Accent 5" w:uiPriority="67"/>
+    <w:lsdException w:name="Medium Grid 2 Accent 5" w:uiPriority="68"/>
+    <w:lsdException w:name="Medium Grid 3 Accent 5" w:uiPriority="69"/>
+    <w:lsdException w:name="Dark List Accent 5" w:uiPriority="70"/>
+    <w:lsdException w:name="Colorful Shading Accent 5" w:uiPriority="71"/>
+    <w:lsdException w:name="Colorful List Accent 5" w:uiPriority="72"/>
+    <w:lsdException w:name="Colorful Grid Accent 5" w:uiPriority="73"/>
+    <w:lsdException w:name="Light Shading Accent 6" w:uiPriority="60"/>
+    <w:lsdException w:name="Light List Accent 6" w:uiPriority="61"/>
+    <w:lsdException w:name="Light Grid Accent 6" w:uiPriority="62"/>
+    <w:lsdException w:name="Medium Shading 1 Accent 6" w:uiPriority="63"/>
+    <w:lsdException w:name="Medium Shading 2 Accent 6" w:uiPriority="64"/>
+    <w:lsdException w:name="Medium List 1 Accent 6" w:uiPriority="65"/>
+    <w:lsdException w:name="Medium List 2 Accent 6" w:uiPriority="66"/>
+    <w:lsdException w:name="Medium Grid 1 Accent 6" w:uiPriority="67"/>
+    <w:lsdException w:name="Medium Grid 2 Accent 6" w:uiPriority="68"/>
+    <w:lsdException w:name="Medium Grid 3 Accent 6" w:uiPriority="69"/>
+    <w:lsdException w:name="Dark List Accent 6" w:uiPriority="70"/>
+    <w:lsdException w:name="Colorful Shading Accent 6" w:uiPriority="71"/>
+    <w:lsdException w:name="Colorful List Accent 6" w:uiPriority="72"/>
+    <w:lsdException w:name="Colorful Grid Accent 6" w:uiPriority="73"/>
+    <w:lsdException w:name="Subtle Emphasis" w:uiPriority="19" w:qFormat="1"/>
+    <w:lsdException w:name="Intense Emphasis" w:uiPriority="21" w:qFormat="1"/>
+    <w:lsdException w:name="Subtle Reference" w:uiPriority="31" w:qFormat="1"/>
+    <w:lsdException w:name="Intense Reference" w:uiPriority="32" w:qFormat="1"/>
+    <w:lsdException w:name="Book Title" w:uiPriority="33" w:qFormat="1"/>
+    <w:lsdException w:name="Bibliography" w:semiHidden="1" w:uiPriority="37" w:unhideWhenUsed="1"/>
+    <w:lsdException w:name="TOC Heading" w:semiHidden="1" w:uiPriority="39" w:unhideWhenUsed="1" w:qFormat="1"/>
+    <w:lsdException w:name="Plain Table 1" w:uiPriority="41"/>
+    <w:lsdException w:name="Plain Table 2" w:uiPriority="42"/>
+    <w:lsdException w:name="Plain Table 3" w:uiPriority="43"/>
+    <w:lsdException w:name="Plain Table 4" w:uiPriority="44"/>
+    <w:lsdException w:name="Plain Table 5" w:uiPriority="45"/>
+    <w:lsdException w:name="Grid Table Light" w:uiPriority="40"/>
+    <w:lsdException w:name="Grid Table 1 Light" w:uiPriority="46"/>
+    <w:lsdException w:name="Grid Table 2" w:uiPriority="47"/>
+    <w:lsdException w:name="Grid Table 3" w:uiPriority="48"/>
+    <w:lsdException w:name="Grid Table 4" w:uiPriority="49"/>
+    <w:lsdException w:name="Grid Table 5 Dark" w:uiPriority="50"/>
+    <w:lsdException w:name="Grid Table 6 Colorful" w:uiPriority="51"/>
+    <w:lsdException w:name="Grid Table 7 Colorful" w:uiPriority="52"/>
+    <w:lsdException w:name="Grid Table 1 Light Accent 1" w:uiPriority="46"/>
+    <w:lsdException w:name="Grid Table 2 Accent 1" w:uiPriority="47"/>
+    <w:lsdException w:name="Grid Table 3 Accent 1" w:uiPriority="48"/>
+    <w:lsdException w:name="Grid Table 4 Accent 1" w:uiPriority="49"/>
+    <w:lsdException w:name="Grid Table 5 Dark Accent 1" w:uiPriority="50"/>
+    <w:lsdException w:name="Grid Table 6 Colorful Accent 1" w:uiPriority="51"/>
+    <w:lsdException w:name="Grid Table 7 Colorful Accent 1" w:uiPriority="52"/>
+    <w:lsdException w:name="Grid Table 1 Light Accent 2" w:uiPriority="46"/>
+    <w:lsdException w:name="Grid Table 2 Accent 2" w:uiPriority="47"/>
+    <w:lsdException w:name="Grid Table 3 Accent 2" w:uiPriority="48"/>
+    <w:lsdException w:name="Grid Table 4 Accent 2" w:uiPriority="49"/>
+    <w:lsdException w:name="Grid Table 5 Dark Accent 2" w:uiPriority="50"/>
+    <w:lsdException w:name="Grid Table 6 Colorful Accent 2" w:uiPriority="51"/>
+    <w:lsdException w:name="Grid Table 7 Colorful Accent 2" w:uiPriority="52"/>
+    <w:lsdException w:name="Grid Table 1 Light Accent 3" w:uiPriority="46"/>
+    <w:lsdException w:name="Grid Table 2 Accent 3" w:uiPriority="47"/>
+    <w:lsdException w:name="Grid Table 3 Accent 3" w:uiPriority="48"/>
+    <w:lsdException w:name="Grid Table 4 Accent 3" w:uiPriority="49"/>
+    <w:lsdException w:name="Grid Table 5 Dark Accent 3" w:uiPriority="50"/>
+    <w:lsdException w:name="Grid Table 6 Colorful Accent 3" w:uiPriority="51"/>
+    <w:lsdException w:name="Grid Table 7 Colorful Accent 3" w:uiPriority="52"/>
+    <w:lsdException w:name="Grid Table 1 Light Accent 4" w:uiPriority="46"/>
+    <w:lsdException w:name="Grid Table 2 Accent 4" w:uiPriority="47"/>
+    <w:lsdException w:name="Grid Table 3 Accent 4" w:uiPriority="48"/>
+    <w:lsdException w:name="Grid Table 4 Accent 4" w:uiPriority="49"/>
+    <w:lsdException w:name="Grid Table 5 Dark Accent 4" w:uiPriority="50"/>
+    <w:lsdException w:name="Grid Table 6 Colorful Accent 4" w:uiPriority="51"/>
+    <w:lsdException w:name="Grid Table 7 Colorful Accent 4" w:uiPriority="52"/>
+    <w:lsdException w:name="Grid Table 1 Light Accent 5" w:uiPriority="46"/>
+    <w:lsdException w:name="Grid Table 2 Accent 5" w:uiPriority="47"/>
+    <w:lsdException w:name="Grid Table 3 Accent 5" w:uiPriority="48"/>
+    <w:lsdException w:name="Grid Table 4 Accent 5" w:uiPriority="49"/>
+    <w:lsdException w:name="Grid Table 5 Dark Accent 5" w:uiPriority="50"/>
+    <w:lsdException w:name="Grid Table 6 Colorful Accent 5" w:uiPriority="51"/>
+    <w:lsdException w:name="Grid Table 7 Colorful Accent 5" w:uiPriority="52"/>
+    <w:lsdException w:name="Grid Table 1 Light Accent 6" w:uiPriority="46"/>
+    <w:lsdException w:name="Grid Table 2 Accent 6" w:uiPriority="47"/>
+    <w:lsdException w:name="Grid Table 3 Accent 6" w:uiPriority="48"/>
+    <w:lsdException w:name="Grid Table 4 Accent 6" w:uiPriority="49"/>
+    <w:lsdException w:name="Grid Table 5 Dark Accent 6" w:uiPriority="50"/>
+    <w:lsdException w:name="Grid Table 6 Colorful Accent 6" w:uiPriority="51"/>
+    <w:lsdException w:name="Grid Table 7 Colorful Accent 6" w:uiPriority="52"/>
+    <w:lsdException w:name="List Table 1 Light" w:uiPriority="46"/>
+    <w:lsdException w:name="List Table 2" w:uiPriority="47"/>
+    <w:lsdException w:name="List Table 3" w:uiPriority="48"/>
+    <w:lsdException w:name="List Table 4" w:uiPriority="49"/>
+    <w:lsdException w:name="List Table 5 Dark" w:uiPriority="50"/>
+    <w:lsdException w:name="List Table 6 Colorful" w:uiPriority="51"/>
+    <w:lsdException w:name="List Table 7 Colorful" w:uiPriority="52"/>
+    <w:lsdException w:name="List Table 1 Light Accent 1" w:uiPriority="46"/>
+    <w:lsdException w:name="List Table 2 Accent 1" w:uiPriority="47"/>
+    <w:lsdException w:name="List Table 3 Accent 1" w:uiPriority="48"/>
+    <w:lsdException w:name="List Table 4 Accent 1" w:uiPriority="49"/>
+    <w:lsdException w:name="List Table 5 Dark Accent 1" w:uiPriority="50"/>
+    <w:lsdException w:name="List Table 6 Colorful Accent 1" w:uiPriority="51"/>
+    <w:lsdException w:name="List Table 7 Colorful Accent 1" w:uiPriority="52"/>
+    <w:lsdException w:name="List Table 1 Light Accent 2" w:uiPriority="46"/>
+    <w:lsdException w:name="List Table 2 Accent 2" w:uiPriority="47"/>
+    <w:lsdException w:name="List Table 3 Accent 2" w:uiPriority="48"/>
+    <w:lsdException w:name="List Table 4 Accent 2" w:uiPriority="49"/>
+    <w:lsdException w:name="List Table 5 Dark Accent 2" w:uiPriority="50"/>
+    <w:lsdException w:name="List Table 6 Colorful Accent 2" w:uiPriority="51"/>
+    <w:lsdException w:name="List Table 7 Colorful Accent 2" w:uiPriority="52"/>
+    <w:lsdException w:name="List Table 1 Light Accent 3" w:uiPriority="46"/>
+    <w:lsdException w:name="List Table 2 Accent 3" w:uiPriority="47"/>
+    <w:lsdException w:name="List Table 3 Accent 3" w:uiPriority="48"/>
+    <w:lsdException w:name="List Table 4 Accent 3" w:uiPriority="49"/>
+    <w:lsdException w:name="List Table 5 Dark Accent 3" w:uiPriority="50"/>
+    <w:lsdException w:name="List Table 6 Colorful Accent 3" w:uiPriority="51"/>
+    <w:lsdException w:name="List Table 7 Colorful Accent 3" w:uiPriority="52"/>
+    <w:lsdException w:name="List Table 1 Light Accent 4" w:uiPriority="46"/>
+    <w:lsdException w:name="List Table 2 Accent 4" w:uiPriority="47"/>
+    <w:lsdException w:name="List Table 3 Accent 4" w:uiPriority="48"/>
+    <w:lsdException w:name="List Table 4 Accent 4" w:uiPriority="49"/>
+    <w:lsdException w:name="List Table 5 Dark Accent 4" w:uiPriority="50"/>
+    <w:lsdException w:name="List Table 6 Colorful Accent 4" w:uiPriority="51"/>
+    <w:lsdException w:name="List Table 7 Colorful Accent 4" w:uiPriority="52"/>
+    <w:lsdException w:name="List Table 1 Light Accent 5" w:uiPriority="46"/>
+    <w:lsdException w:name="List Table 2 Accent 5" w:uiPriority="47"/>
+    <w:lsdException w:name="List Table 3 Accent 5" w:uiPriority="48"/>
+    <w:lsdException w:name="List Table 4 Accent 5" w:uiPriority="49"/>
+    <w:lsdException w:name="List Table 5 Dark Accent 5" w:uiPriority="50"/>
+    <w:lsdException w:name="List Table 6 Colorful Accent 5" w:uiPriority="51"/>
+    <w:lsdException w:name="List Table 7 Colorful Accent 5" w:uiPriority="52"/>
+    <w:lsdException w:name="List Table 1 Light Accent 6" w:uiPriority="46"/>
+    <w:lsdException w:name="List Table 2 Accent 6" w:uiPriority="47"/>
+    <w:lsdException w:name="List Table 3 Accent 6" w:uiPriority="48"/>
+    <w:lsdException w:name="List Table 4 Accent 6" w:uiPriority="49"/>
+    <w:lsdException w:name="List Table 5 Dark Accent 6" w:uiPriority="50"/>
+    <w:lsdException w:name="List Table 6 Colorful Accent 6" w:uiPriority="51"/>
+    <w:lsdException w:name="List Table 7 Colorful Accent 6" w:uiPriority="52"/>
+  </w:latentStyles>
+  <w:style w:type="paragraph" w:default="1" w:styleId="Normal">
+    <w:name w:val="Normal"/>
+    <w:qFormat/>
+  </w:style>
+  <w:style w:type="character" w:default="1" w:styleId="DefaultParagraphFont">
+    <w:name w:val="Default Paragraph Font"/>
+    <w:uiPriority w:val="1"/>
+    <w:semiHidden/>
+    <w:unhideWhenUsed/>
+  </w:style>
+  <w:style w:type="table" w:default="1" w:styleId="TableNormal">
+    <w:name w:val="Normal Table"/>
+    <w:uiPriority w:val="99"/>
+    <w:semiHidden/>
+    <w:unhideWhenUsed/>
+    <w:tblPr>
+      <w:tblInd w:w="0" w:type="dxa"/>
+      <w:tblCellMar>
+        <w:top w:w="0" w:type="dxa"/>
+        <w:left w:w="108" w:type="dxa"/>
+        <w:bottom w:w="0" w:type="dxa"/>
+        <w:right w:w="108" w:type="dxa"/>
+      </w:tblCellMar>
+    </w:tblPr>
+  </w:style>
+  <w:style w:type="numbering" w:default="1" w:styleId="NoList">
+    <w:name w:val="No List"/>
+    <w:uiPriority w:val="99"/>
+    <w:semiHidden/>
+    <w:unhideWhenUsed/>
+  </w:style>
+  <w:style w:type="character" w:styleId="PlaceholderText">
+    <w:name w:val="Placeholder Text"/>
+    <w:basedOn w:val="DefaultParagraphFont"/>
+    <w:uiPriority w:val="99"/>
+    <w:semiHidden/>
+    <w:rsid w:val="00FF6AF2"/>
+    <w:rPr>
+      <w:color w:val="808080"/>
+    </w:rPr>
+  </w:style>
+</w:styles>
+</file>
+
+<file path=word/glossary/webSettings.xml><?xml version="1.0" encoding="utf-8"?>
+<w:webSettings xmlns:mc="http://schemas.openxmlformats.org/markup-compatibility/2006" xmlns:r="http://schemas.openxmlformats.org/officeDocument/2006/relationships" xmlns:w="http://schemas.openxmlformats.org/wordprocessingml/2006/main" xmlns:w14="http://schemas.microsoft.com/office/word/2010/wordml" xmlns:w15="http://schemas.microsoft.com/office/word/2012/wordml" mc:Ignorable="w14 w15">
+  <w:optimizeForBrowser/>
+  <w:allowPNG/>
+</w:webSettings>
+</file>
+
 <file path=word/theme/theme1.xml><?xml version="1.0" encoding="utf-8"?>
 <a:theme xmlns:a="http://schemas.openxmlformats.org/drawingml/2006/main" name="Office Theme">
   <a:themeElements>
@@ -21168,7 +21360,7 @@
 </file>
 
 <file path=customXml/itemProps1.xml><?xml version="1.0" encoding="utf-8"?>
-<ds:datastoreItem xmlns:ds="http://schemas.openxmlformats.org/officeDocument/2006/customXml" ds:itemID="{9288B28E-9E30-4CC9-B6E8-0AB7649957F5}">
+<ds:datastoreItem xmlns:ds="http://schemas.openxmlformats.org/officeDocument/2006/customXml" ds:itemID="{72083D10-EA7B-4219-B665-EE7119F87AB0}">
   <ds:schemaRefs>
     <ds:schemaRef ds:uri="http://schemas.openxmlformats.org/officeDocument/2006/bibliography"/>
   </ds:schemaRefs>

--- a/Document/BaoCao.docx
+++ b/Document/BaoCao.docx
@@ -1,6 +1,6 @@
 
 <file path=word/document.xml><?xml version="1.0" encoding="utf-8"?>
-<w:document xmlns:wpc="http://schemas.microsoft.com/office/word/2010/wordprocessingCanvas" xmlns:mc="http://schemas.openxmlformats.org/markup-compatibility/2006" xmlns:o="urn:schemas-microsoft-com:office:office" xmlns:r="http://schemas.openxmlformats.org/officeDocument/2006/relationships" xmlns:m="http://schemas.openxmlformats.org/officeDocument/2006/math" xmlns:v="urn:schemas-microsoft-com:vml" xmlns:wp14="http://schemas.microsoft.com/office/word/2010/wordprocessingDrawing" xmlns:wp="http://schemas.openxmlformats.org/drawingml/2006/wordprocessingDrawing" xmlns:w10="urn:schemas-microsoft-com:office:word" xmlns:w="http://schemas.openxmlformats.org/wordprocessingml/2006/main" xmlns:w14="http://schemas.microsoft.com/office/word/2010/wordml" xmlns:w15="http://schemas.microsoft.com/office/word/2012/wordml" xmlns:wpg="http://schemas.microsoft.com/office/word/2010/wordprocessingGroup" xmlns:wpi="http://schemas.microsoft.com/office/word/2010/wordprocessingInk" xmlns:wne="http://schemas.microsoft.com/office/word/2006/wordml" xmlns:wps="http://schemas.microsoft.com/office/word/2010/wordprocessingShape" mc:Ignorable="w14 w15 wp14">
+<w:document xmlns:wpc="http://schemas.microsoft.com/office/word/2010/wordprocessingCanvas" xmlns:mc="http://schemas.openxmlformats.org/markup-compatibility/2006" xmlns:o="urn:schemas-microsoft-com:office:office" xmlns:r="http://schemas.openxmlformats.org/officeDocument/2006/relationships" xmlns:m="http://schemas.openxmlformats.org/officeDocument/2006/math" xmlns:v="urn:schemas-microsoft-com:vml" xmlns:wp14="http://schemas.microsoft.com/office/word/2010/wordprocessingDrawing" xmlns:wp="http://schemas.openxmlformats.org/drawingml/2006/wordprocessingDrawing" xmlns:w10="urn:schemas-microsoft-com:office:word" xmlns:w="http://schemas.openxmlformats.org/wordprocessingml/2006/main" xmlns:w14="http://schemas.microsoft.com/office/word/2010/wordml" xmlns:wpg="http://schemas.microsoft.com/office/word/2010/wordprocessingGroup" xmlns:wpi="http://schemas.microsoft.com/office/word/2010/wordprocessingInk" xmlns:wne="http://schemas.microsoft.com/office/word/2006/wordml" xmlns:wps="http://schemas.microsoft.com/office/word/2010/wordprocessingShape" mc:Ignorable="w14 wp14">
   <w:body>
     <w:p>
       <w:pPr>
@@ -9,7 +9,7 @@
         </w:rPr>
       </w:pPr>
       <w:r>
-        <w:object w:dxaOrig="0" w:dyaOrig="0">
+        <w:pict>
           <v:shapetype id="_x0000_t75" coordsize="21600,21600" o:spt="75" o:preferrelative="t" path="m@4@5l@4@11@9@11@9@5xe" filled="f" stroked="f">
             <v:stroke joinstyle="miter"/>
             <v:formulas>
@@ -30,10 +30,10 @@
             <o:lock v:ext="edit" aspectratio="t"/>
           </v:shapetype>
           <v:shape id="_x0000_s1029" type="#_x0000_t75" style="position:absolute;margin-left:-18.35pt;margin-top:-17.15pt;width:519.45pt;height:689.85pt;z-index:-251659264;mso-wrap-edited:f" wrapcoords="0 22 0 21533 21567 21533 21567 22 0 22" fillcolor="window">
-            <v:imagedata r:id="rId8" o:title=""/>
+            <v:imagedata r:id="rId9" o:title=""/>
           </v:shape>
-          <o:OLEObject Type="Embed" ProgID="Word.Picture.8" ShapeID="_x0000_s1029" DrawAspect="Content" ObjectID="_1519475525" r:id="rId9"/>
-        </w:object>
+          <o:OLEObject Type="Embed" ProgID="Word.Picture.8" ShapeID="_x0000_s1029" DrawAspect="Content" ObjectID="_1520435884" r:id="rId10"/>
+        </w:pict>
       </w:r>
       <w:r>
         <w:t xml:space="preserve"> </w:t>
@@ -138,7 +138,7 @@
                     <pic:cNvPicPr/>
                   </pic:nvPicPr>
                   <pic:blipFill>
-                    <a:blip r:embed="rId10" cstate="print">
+                    <a:blip r:embed="rId11" cstate="print">
                       <a:extLst>
                         <a:ext uri="{28A0092B-C50C-407E-A947-70E740481C1C}">
                           <a14:useLocalDpi xmlns:a14="http://schemas.microsoft.com/office/drawing/2010/main" val="0"/>
@@ -258,8 +258,8 @@
             <o:lock v:ext="edit" text="t" shapetype="t"/>
           </v:shapetype>
           <v:shape id="_x0000_s1030" type="#_x0000_t136" style="position:absolute;left:0;text-align:left;margin-left:10.1pt;margin-top:37.55pt;width:466.85pt;height:124.75pt;z-index:251658240;mso-position-horizontal-relative:text;mso-position-vertical-relative:text" adj="10801" fillcolor="#b2b2b2" strokecolor="#33c" strokeweight="1pt">
-            <v:fill r:id="rId11" o:title="" opacity=".5"/>
-            <v:stroke r:id="rId11" o:title=""/>
+            <v:fill r:id="rId12" o:title="" opacity=".5"/>
+            <v:stroke r:id="rId12" o:title=""/>
             <v:shadow on="t" color="#99f" offset="3pt"/>
             <v:textpath style="font-family:&quot;Times New Roman&quot;;v-text-kern:t" trim="t" fitpath="t" string="TỰ ĐỘNG PHÁT HIỆN UNG THƯ PHỔI&#10;BẰNG THỐNG KÊ VÀ CHUẨN ĐOÁN TRONG ẢNH Y KHOA"/>
             <w10:wrap type="square"/>
@@ -517,7 +517,7 @@
           <w:szCs w:val="28"/>
         </w:rPr>
         <w:sectPr>
-          <w:footerReference w:type="default" r:id="rId12"/>
+          <w:footerReference w:type="default" r:id="rId13"/>
           <w:pgSz w:w="12240" w:h="15840"/>
           <w:pgMar w:top="1440" w:right="1440" w:bottom="1440" w:left="1440" w:header="720" w:footer="720" w:gutter="0"/>
           <w:pgNumType w:fmt="lowerRoman" w:start="1"/>
@@ -4340,7 +4340,7 @@
           <w:szCs w:val="28"/>
         </w:rPr>
         <w:sectPr>
-          <w:footerReference w:type="first" r:id="rId13"/>
+          <w:footerReference w:type="first" r:id="rId14"/>
           <w:pgSz w:w="12240" w:h="15840"/>
           <w:pgMar w:top="1440" w:right="1440" w:bottom="1440" w:left="1440" w:header="720" w:footer="720" w:gutter="0"/>
           <w:pgNumType w:fmt="lowerRoman" w:start="1"/>
@@ -4974,7 +4974,7 @@
                     <pic:cNvPicPr/>
                   </pic:nvPicPr>
                   <pic:blipFill rotWithShape="1">
-                    <a:blip r:embed="rId14">
+                    <a:blip r:embed="rId15">
                       <a:extLst>
                         <a:ext uri="{28A0092B-C50C-407E-A947-70E740481C1C}">
                           <a14:useLocalDpi xmlns:a14="http://schemas.microsoft.com/office/drawing/2010/main" val="0"/>
@@ -5022,25 +5022,51 @@
       <w:r>
         <w:t xml:space="preserve">Hình  </w:t>
       </w:r>
-      <w:fldSimple w:instr=" STYLEREF 1 \s ">
-        <w:r>
-          <w:rPr>
-            <w:noProof/>
-          </w:rPr>
-          <w:t>1</w:t>
-        </w:r>
-      </w:fldSimple>
+      <w:r>
+        <w:fldChar w:fldCharType="begin"/>
+      </w:r>
+      <w:r>
+        <w:instrText xml:space="preserve"> STYLEREF 1 \s </w:instrText>
+      </w:r>
+      <w:r>
+        <w:fldChar w:fldCharType="separate"/>
+      </w:r>
+      <w:r>
+        <w:rPr>
+          <w:noProof/>
+        </w:rPr>
+        <w:t>1</w:t>
+      </w:r>
+      <w:r>
+        <w:rPr>
+          <w:noProof/>
+        </w:rPr>
+        <w:fldChar w:fldCharType="end"/>
+      </w:r>
       <w:r>
         <w:noBreakHyphen/>
       </w:r>
-      <w:fldSimple w:instr=" SEQ Hình_ \* ARABIC \s 1 ">
-        <w:r>
-          <w:rPr>
-            <w:noProof/>
-          </w:rPr>
-          <w:t>1</w:t>
-        </w:r>
-      </w:fldSimple>
+      <w:r>
+        <w:fldChar w:fldCharType="begin"/>
+      </w:r>
+      <w:r>
+        <w:instrText xml:space="preserve"> SEQ Hình_ \* ARABIC \s 1 </w:instrText>
+      </w:r>
+      <w:r>
+        <w:fldChar w:fldCharType="separate"/>
+      </w:r>
+      <w:r>
+        <w:rPr>
+          <w:noProof/>
+        </w:rPr>
+        <w:t>1</w:t>
+      </w:r>
+      <w:r>
+        <w:rPr>
+          <w:noProof/>
+        </w:rPr>
+        <w:fldChar w:fldCharType="end"/>
+      </w:r>
       <w:r>
         <w:t xml:space="preserve"> Cấu trúc file DICOM</w:t>
       </w:r>
@@ -5125,7 +5151,7 @@
                     <pic:cNvPicPr/>
                   </pic:nvPicPr>
                   <pic:blipFill rotWithShape="1">
-                    <a:blip r:embed="rId15">
+                    <a:blip r:embed="rId16">
                       <a:extLst>
                         <a:ext uri="{28A0092B-C50C-407E-A947-70E740481C1C}">
                           <a14:useLocalDpi xmlns:a14="http://schemas.microsoft.com/office/drawing/2010/main" val="0"/>
@@ -5173,25 +5199,51 @@
       <w:r>
         <w:t xml:space="preserve">Hình  </w:t>
       </w:r>
-      <w:fldSimple w:instr=" STYLEREF 1 \s ">
-        <w:r>
-          <w:rPr>
-            <w:noProof/>
-          </w:rPr>
-          <w:t>1</w:t>
-        </w:r>
-      </w:fldSimple>
+      <w:r>
+        <w:fldChar w:fldCharType="begin"/>
+      </w:r>
+      <w:r>
+        <w:instrText xml:space="preserve"> STYLEREF 1 \s </w:instrText>
+      </w:r>
+      <w:r>
+        <w:fldChar w:fldCharType="separate"/>
+      </w:r>
+      <w:r>
+        <w:rPr>
+          <w:noProof/>
+        </w:rPr>
+        <w:t>1</w:t>
+      </w:r>
+      <w:r>
+        <w:rPr>
+          <w:noProof/>
+        </w:rPr>
+        <w:fldChar w:fldCharType="end"/>
+      </w:r>
       <w:r>
         <w:noBreakHyphen/>
       </w:r>
-      <w:fldSimple w:instr=" SEQ Hình_ \* ARABIC \s 1 ">
-        <w:r>
-          <w:rPr>
-            <w:noProof/>
-          </w:rPr>
-          <w:t>2</w:t>
-        </w:r>
-      </w:fldSimple>
+      <w:r>
+        <w:fldChar w:fldCharType="begin"/>
+      </w:r>
+      <w:r>
+        <w:instrText xml:space="preserve"> SEQ Hình_ \* ARABIC \s 1 </w:instrText>
+      </w:r>
+      <w:r>
+        <w:fldChar w:fldCharType="separate"/>
+      </w:r>
+      <w:r>
+        <w:rPr>
+          <w:noProof/>
+        </w:rPr>
+        <w:t>2</w:t>
+      </w:r>
+      <w:r>
+        <w:rPr>
+          <w:noProof/>
+        </w:rPr>
+        <w:fldChar w:fldCharType="end"/>
+      </w:r>
       <w:r>
         <w:t xml:space="preserve"> Cấu trúc Data Set</w:t>
       </w:r>
@@ -5275,7 +5327,7 @@
                     </pic:cNvPicPr>
                   </pic:nvPicPr>
                   <pic:blipFill>
-                    <a:blip r:embed="rId16">
+                    <a:blip r:embed="rId17">
                       <a:extLst>
                         <a:ext uri="{28A0092B-C50C-407E-A947-70E740481C1C}">
                           <a14:useLocalDpi xmlns:a14="http://schemas.microsoft.com/office/drawing/2010/main" val="0"/>
@@ -5321,25 +5373,57 @@
       <w:r>
         <w:t xml:space="preserve">Bảng </w:t>
       </w:r>
-      <w:fldSimple w:instr=" STYLEREF 1 \s ">
-        <w:r>
-          <w:rPr>
-            <w:noProof/>
-          </w:rPr>
-          <w:t>1</w:t>
-        </w:r>
-      </w:fldSimple>
+      <w:r>
+        <w:fldChar w:fldCharType="begin"/>
+      </w:r>
+      <w:r>
+        <w:instrText xml:space="preserve"> STYLEREF 1 \s </w:instrText>
+      </w:r>
+      <w:r>
+        <w:fldChar w:fldCharType="separate"/>
+      </w:r>
+      <w:r>
+        <w:rPr>
+          <w:noProof/>
+        </w:rPr>
+        <w:t>1</w:t>
+      </w:r>
+      <w:r>
+        <w:rPr>
+          <w:noProof/>
+        </w:rPr>
+        <w:fldChar w:fldCharType="end"/>
+      </w:r>
       <w:r>
         <w:noBreakHyphen/>
       </w:r>
-      <w:fldSimple w:instr=" SEQ Bảng \* ARABIC \s 1 ">
-        <w:r>
-          <w:rPr>
-            <w:noProof/>
-          </w:rPr>
-          <w:t>1</w:t>
-        </w:r>
-      </w:fldSimple>
+      <w:r>
+        <w:fldChar w:fldCharType="begin"/>
+      </w:r>
+      <w:r>
+        <w:instrText xml:space="preserve"> SEQ B</w:instrText>
+      </w:r>
+      <w:r>
+        <w:instrText>ả</w:instrText>
+      </w:r>
+      <w:r>
+        <w:instrText xml:space="preserve">ng \* ARABIC \s 1 </w:instrText>
+      </w:r>
+      <w:r>
+        <w:fldChar w:fldCharType="separate"/>
+      </w:r>
+      <w:r>
+        <w:rPr>
+          <w:noProof/>
+        </w:rPr>
+        <w:t>1</w:t>
+      </w:r>
+      <w:r>
+        <w:rPr>
+          <w:noProof/>
+        </w:rPr>
+        <w:fldChar w:fldCharType="end"/>
+      </w:r>
       <w:r>
         <w:t xml:space="preserve"> </w:t>
       </w:r>
@@ -5682,7 +5766,7 @@
             <wp:cNvGraphicFramePr/>
             <a:graphic xmlns:a="http://schemas.openxmlformats.org/drawingml/2006/main">
               <a:graphicData uri="http://schemas.openxmlformats.org/drawingml/2006/diagram">
-                <dgm:relIds xmlns:dgm="http://schemas.openxmlformats.org/drawingml/2006/diagram" xmlns:r="http://schemas.openxmlformats.org/officeDocument/2006/relationships" r:dm="rId17" r:lo="rId18" r:qs="rId19" r:cs="rId20"/>
+                <dgm:relIds xmlns:dgm="http://schemas.openxmlformats.org/drawingml/2006/diagram" xmlns:r="http://schemas.openxmlformats.org/officeDocument/2006/relationships" r:dm="rId18" r:lo="rId19" r:qs="rId20" r:cs="rId21"/>
               </a:graphicData>
             </a:graphic>
           </wp:inline>
@@ -5704,25 +5788,51 @@
       <w:r>
         <w:t xml:space="preserve">Hình  </w:t>
       </w:r>
-      <w:fldSimple w:instr=" STYLEREF 1 \s ">
-        <w:r>
-          <w:rPr>
-            <w:noProof/>
-          </w:rPr>
-          <w:t>2</w:t>
-        </w:r>
-      </w:fldSimple>
+      <w:r>
+        <w:fldChar w:fldCharType="begin"/>
+      </w:r>
+      <w:r>
+        <w:instrText xml:space="preserve"> STYLEREF 1 \s </w:instrText>
+      </w:r>
+      <w:r>
+        <w:fldChar w:fldCharType="separate"/>
+      </w:r>
+      <w:r>
+        <w:rPr>
+          <w:noProof/>
+        </w:rPr>
+        <w:t>2</w:t>
+      </w:r>
+      <w:r>
+        <w:rPr>
+          <w:noProof/>
+        </w:rPr>
+        <w:fldChar w:fldCharType="end"/>
+      </w:r>
       <w:r>
         <w:noBreakHyphen/>
       </w:r>
-      <w:fldSimple w:instr=" SEQ Hình_ \* ARABIC \s 1 ">
-        <w:r>
-          <w:rPr>
-            <w:noProof/>
-          </w:rPr>
-          <w:t>1</w:t>
-        </w:r>
-      </w:fldSimple>
+      <w:r>
+        <w:fldChar w:fldCharType="begin"/>
+      </w:r>
+      <w:r>
+        <w:instrText xml:space="preserve"> SEQ Hình_ \* ARABIC \s 1 </w:instrText>
+      </w:r>
+      <w:r>
+        <w:fldChar w:fldCharType="separate"/>
+      </w:r>
+      <w:r>
+        <w:rPr>
+          <w:noProof/>
+        </w:rPr>
+        <w:t>1</w:t>
+      </w:r>
+      <w:r>
+        <w:rPr>
+          <w:noProof/>
+        </w:rPr>
+        <w:fldChar w:fldCharType="end"/>
+      </w:r>
       <w:r>
         <w:t xml:space="preserve"> </w:t>
       </w:r>
@@ -6161,7 +6271,7 @@
                           <pic:cNvPicPr/>
                         </pic:nvPicPr>
                         <pic:blipFill>
-                          <a:blip r:embed="rId22">
+                          <a:blip r:embed="rId23">
                             <a:extLst>
                               <a:ext uri="{28A0092B-C50C-407E-A947-70E740481C1C}">
                                 <a14:useLocalDpi xmlns:a14="http://schemas.microsoft.com/office/drawing/2010/main" val="0"/>
@@ -6349,7 +6459,7 @@
                           <pic:cNvPicPr/>
                         </pic:nvPicPr>
                         <pic:blipFill>
-                          <a:blip r:embed="rId23">
+                          <a:blip r:embed="rId24">
                             <a:extLst>
                               <a:ext uri="{28A0092B-C50C-407E-A947-70E740481C1C}">
                                 <a14:useLocalDpi xmlns:a14="http://schemas.microsoft.com/office/drawing/2010/main" val="0"/>
@@ -6539,7 +6649,7 @@
                           <pic:cNvPicPr/>
                         </pic:nvPicPr>
                         <pic:blipFill rotWithShape="1">
-                          <a:blip r:embed="rId24">
+                          <a:blip r:embed="rId25">
                             <a:extLst>
                               <a:ext uri="{28A0092B-C50C-407E-A947-70E740481C1C}">
                                 <a14:useLocalDpi xmlns:a14="http://schemas.microsoft.com/office/drawing/2010/main" val="0"/>
@@ -6734,7 +6844,7 @@
                           <pic:cNvPicPr/>
                         </pic:nvPicPr>
                         <pic:blipFill>
-                          <a:blip r:embed="rId25">
+                          <a:blip r:embed="rId26">
                             <a:extLst>
                               <a:ext uri="{28A0092B-C50C-407E-A947-70E740481C1C}">
                                 <a14:useLocalDpi xmlns:a14="http://schemas.microsoft.com/office/drawing/2010/main" val="0"/>
@@ -7758,7 +7868,7 @@
                     <pic:cNvPicPr/>
                   </pic:nvPicPr>
                   <pic:blipFill>
-                    <a:blip r:embed="rId26">
+                    <a:blip r:embed="rId27">
                       <a:extLst>
                         <a:ext uri="{28A0092B-C50C-407E-A947-70E740481C1C}">
                           <a14:useLocalDpi xmlns:a14="http://schemas.microsoft.com/office/drawing/2010/main" val="0"/>
@@ -7799,25 +7909,51 @@
       <w:r>
         <w:t xml:space="preserve">Hình  </w:t>
       </w:r>
-      <w:fldSimple w:instr=" STYLEREF 1 \s ">
-        <w:r>
-          <w:rPr>
-            <w:noProof/>
-          </w:rPr>
-          <w:t>2</w:t>
-        </w:r>
-      </w:fldSimple>
+      <w:r>
+        <w:fldChar w:fldCharType="begin"/>
+      </w:r>
+      <w:r>
+        <w:instrText xml:space="preserve"> STYLEREF 1 \s </w:instrText>
+      </w:r>
+      <w:r>
+        <w:fldChar w:fldCharType="separate"/>
+      </w:r>
+      <w:r>
+        <w:rPr>
+          <w:noProof/>
+        </w:rPr>
+        <w:t>2</w:t>
+      </w:r>
+      <w:r>
+        <w:rPr>
+          <w:noProof/>
+        </w:rPr>
+        <w:fldChar w:fldCharType="end"/>
+      </w:r>
       <w:r>
         <w:noBreakHyphen/>
       </w:r>
-      <w:fldSimple w:instr=" SEQ Hình_ \* ARABIC \s 1 ">
-        <w:r>
-          <w:rPr>
-            <w:noProof/>
-          </w:rPr>
-          <w:t>6</w:t>
-        </w:r>
-      </w:fldSimple>
+      <w:r>
+        <w:fldChar w:fldCharType="begin"/>
+      </w:r>
+      <w:r>
+        <w:instrText xml:space="preserve"> SEQ Hình_ \* ARABIC \s 1 </w:instrText>
+      </w:r>
+      <w:r>
+        <w:fldChar w:fldCharType="separate"/>
+      </w:r>
+      <w:r>
+        <w:rPr>
+          <w:noProof/>
+        </w:rPr>
+        <w:t>6</w:t>
+      </w:r>
+      <w:r>
+        <w:rPr>
+          <w:noProof/>
+        </w:rPr>
+        <w:fldChar w:fldCharType="end"/>
+      </w:r>
       <w:r>
         <w:t xml:space="preserve"> </w:t>
       </w:r>
@@ -8183,7 +8319,7 @@
                     <pic:cNvPicPr/>
                   </pic:nvPicPr>
                   <pic:blipFill>
-                    <a:blip r:embed="rId27">
+                    <a:blip r:embed="rId28">
                       <a:extLst>
                         <a:ext uri="{28A0092B-C50C-407E-A947-70E740481C1C}">
                           <a14:useLocalDpi xmlns:a14="http://schemas.microsoft.com/office/drawing/2010/main" val="0"/>
@@ -8564,11 +8700,11 @@
                     <pic:cNvPicPr/>
                   </pic:nvPicPr>
                   <pic:blipFill>
-                    <a:blip r:embed="rId28" cstate="print">
+                    <a:blip r:embed="rId29" cstate="print">
                       <a:extLst>
                         <a:ext uri="{BEBA8EAE-BF5A-486C-A8C5-ECC9F3942E4B}">
                           <a14:imgProps xmlns:a14="http://schemas.microsoft.com/office/drawing/2010/main">
-                            <a14:imgLayer r:embed="rId29">
+                            <a14:imgLayer r:embed="rId30">
                               <a14:imgEffect>
                                 <a14:brightnessContrast bright="40000" contrast="-40000"/>
                               </a14:imgEffect>
@@ -8635,11 +8771,11 @@
                     <pic:cNvPicPr/>
                   </pic:nvPicPr>
                   <pic:blipFill rotWithShape="1">
-                    <a:blip r:embed="rId30" cstate="print">
+                    <a:blip r:embed="rId31" cstate="print">
                       <a:extLst>
                         <a:ext uri="{BEBA8EAE-BF5A-486C-A8C5-ECC9F3942E4B}">
                           <a14:imgProps xmlns:a14="http://schemas.microsoft.com/office/drawing/2010/main">
-                            <a14:imgLayer r:embed="rId31">
+                            <a14:imgLayer r:embed="rId32">
                               <a14:imgEffect>
                                 <a14:brightnessContrast bright="40000" contrast="-40000"/>
                               </a14:imgEffect>
@@ -8711,11 +8847,11 @@
                     <pic:cNvPicPr/>
                   </pic:nvPicPr>
                   <pic:blipFill rotWithShape="1">
-                    <a:blip r:embed="rId30" cstate="print">
+                    <a:blip r:embed="rId31" cstate="print">
                       <a:extLst>
                         <a:ext uri="{BEBA8EAE-BF5A-486C-A8C5-ECC9F3942E4B}">
                           <a14:imgProps xmlns:a14="http://schemas.microsoft.com/office/drawing/2010/main">
-                            <a14:imgLayer r:embed="rId31">
+                            <a14:imgLayer r:embed="rId32">
                               <a14:imgEffect>
                                 <a14:brightnessContrast bright="40000" contrast="-40000"/>
                               </a14:imgEffect>
@@ -8842,11 +8978,11 @@
                     <pic:cNvPicPr/>
                   </pic:nvPicPr>
                   <pic:blipFill rotWithShape="1">
-                    <a:blip r:embed="rId32" cstate="print">
+                    <a:blip r:embed="rId33" cstate="print">
                       <a:extLst>
                         <a:ext uri="{BEBA8EAE-BF5A-486C-A8C5-ECC9F3942E4B}">
                           <a14:imgProps xmlns:a14="http://schemas.microsoft.com/office/drawing/2010/main">
-                            <a14:imgLayer r:embed="rId33">
+                            <a14:imgLayer r:embed="rId34">
                               <a14:imgEffect>
                                 <a14:brightnessContrast bright="40000" contrast="-40000"/>
                               </a14:imgEffect>
@@ -9187,7 +9323,7 @@
                     <pic:cNvPicPr/>
                   </pic:nvPicPr>
                   <pic:blipFill>
-                    <a:blip r:embed="rId34">
+                    <a:blip r:embed="rId35">
                       <a:extLst>
                         <a:ext uri="{28A0092B-C50C-407E-A947-70E740481C1C}">
                           <a14:useLocalDpi xmlns:a14="http://schemas.microsoft.com/office/drawing/2010/main" val="0"/>
@@ -10803,15 +10939,7 @@
     </w:p>
     <w:p>
       <w:pPr>
-        <w:rPr>
-          <w:rFonts w:ascii="Times New Roman" w:hAnsi="Times New Roman"/>
-          <w:sz w:val="26"/>
-          <w:szCs w:val="26"/>
-        </w:rPr>
-      </w:pPr>
-    </w:p>
-    <w:p>
-      <w:pPr>
+        <w:ind w:left="567"/>
         <w:rPr>
           <w:rFonts w:ascii="Times New Roman" w:hAnsi="Times New Roman"/>
           <w:sz w:val="26"/>
@@ -11051,6 +11179,7 @@
     <w:p>
       <w:pPr>
         <w:pStyle w:val="NormalWeb"/>
+        <w:ind w:firstLine="567"/>
         <w:jc w:val="both"/>
         <w:rPr>
           <w:rFonts w:eastAsiaTheme="minorHAnsi"/>
@@ -11066,8 +11195,17 @@
           <w:sz w:val="26"/>
           <w:szCs w:val="26"/>
         </w:rPr>
+        <w:t xml:space="preserve">Hàm tổng (Summation Function) của một Neuron cho biết khả năng kích hoạt (Activation) của neuron đó còn gọi là kích hoạt bên trong (internal activation). Các </w:t>
+      </w:r>
+      <w:r>
+        <w:rPr>
+          <w:rFonts w:eastAsiaTheme="minorHAnsi"/>
+          <w:bCs/>
+          <w:sz w:val="26"/>
+          <w:szCs w:val="26"/>
+        </w:rPr>
         <w:lastRenderedPageBreak/>
-        <w:t>Hàm tổng (Summation Function) của một Neuron cho biết khả năng kích hoạt (Activation) của neuron đó còn gọi là kích hoạt bên trong (internal activation). Các Nueron này có thể sinh ra một output hoặc không trong ANN (nói cách khác rằng có thể output của 1 Neuron có thể được chuyển đến layer tiếp trong mạng Neuron theo hoặc không). Mối quan hệ giữa Internal Activation và kết quả (output) được thể hiện bằng hàm chuyển đổi (Transfer Function).</w:t>
+        <w:t>Nueron này có thể sinh ra một output hoặc không trong ANN (nói cách khác rằng có thể output của 1 Neuron có thể được chuyển đến layer tiếp trong mạng Neuron theo hoặc không). Mối quan hệ giữa Internal Activation và kết quả (output) được thể hiện bằng hàm chuyển đổi (Transfer Function).</w:t>
       </w:r>
     </w:p>
     <w:p>
@@ -11085,6 +11223,7 @@
         <w:rPr>
           <w:rFonts w:eastAsiaTheme="minorHAnsi"/>
           <w:bCs/>
+          <w:noProof/>
           <w:sz w:val="26"/>
           <w:szCs w:val="26"/>
         </w:rPr>
@@ -11106,7 +11245,7 @@
                     </pic:cNvPicPr>
                   </pic:nvPicPr>
                   <pic:blipFill>
-                    <a:blip r:embed="rId35">
+                    <a:blip r:embed="rId36">
                       <a:extLst>
                         <a:ext uri="{28A0092B-C50C-407E-A947-70E740481C1C}">
                           <a14:useLocalDpi xmlns:a14="http://schemas.microsoft.com/office/drawing/2010/main" val="0"/>
@@ -11194,6 +11333,7 @@
           <w:rFonts w:eastAsiaTheme="minorHAnsi"/>
           <w:b/>
           <w:bCs/>
+          <w:noProof/>
           <w:sz w:val="26"/>
           <w:szCs w:val="26"/>
         </w:rPr>
@@ -11215,7 +11355,7 @@
                     </pic:cNvPicPr>
                   </pic:nvPicPr>
                   <pic:blipFill>
-                    <a:blip r:embed="rId36">
+                    <a:blip r:embed="rId37">
                       <a:extLst>
                         <a:ext uri="{28A0092B-C50C-407E-A947-70E740481C1C}">
                           <a14:useLocalDpi xmlns:a14="http://schemas.microsoft.com/office/drawing/2010/main" val="0"/>
@@ -11519,7 +11659,7 @@
                     <pic:cNvPicPr/>
                   </pic:nvPicPr>
                   <pic:blipFill>
-                    <a:blip r:embed="rId37">
+                    <a:blip r:embed="rId38">
                       <a:extLst>
                         <a:ext uri="{28A0092B-C50C-407E-A947-70E740481C1C}">
                           <a14:useLocalDpi xmlns:a14="http://schemas.microsoft.com/office/drawing/2010/main" val="0"/>
@@ -11700,6 +11840,16 @@
           <w:szCs w:val="26"/>
         </w:rPr>
       </w:pPr>
+      <w:bookmarkStart w:id="32" w:name="_GoBack"/>
+      <w:bookmarkEnd w:id="32"/>
+      <w:r>
+        <w:rPr>
+          <w:rFonts w:ascii="Times New Roman" w:hAnsi="Times New Roman" w:cs="Times New Roman"/>
+          <w:sz w:val="26"/>
+          <w:szCs w:val="26"/>
+        </w:rPr>
+        <w:t>Bên trong vòng lặp xử lý chính, mỗi tập mục dữ liệu được kiểm tra. Đầu tiên là giá trị mong muốn (0 hoặc 1) được bóc ra. Sau đó, đầu ra (0 hoặc 1) của Perceptron được tính toán bằng cách sử dụng trọng lượng hiện tại và thiên vị ( bias) . đồng bằng biến là sự khác biệt giữa giá trị mong muốn và giá trị tính toán. Delta chỉ có thể có ba giá trị có thể: 0 nếu kết quả  tính bằng kết quả  mong muốn, 1 nếu muốn là 1 và đầu ra là 0 và -1 nếu muốn là 0 và đầu ra là 1. Vì vậy, nếu đồng bằng 1, đầu ra là quá nhỏ và nếu đồng bằng là -1, đầu ra là quá lớn.</w:t>
+      </w:r>
     </w:p>
     <w:p>
       <w:pPr>
@@ -11716,7 +11866,7 @@
           <w:sz w:val="26"/>
           <w:szCs w:val="26"/>
         </w:rPr>
-        <w:t>Bên trong vòng lặp xử lý chính, mỗi tập mục dữ liệu được kiểm tra. Đầu tiên là giá trị mong muốn (0 hoặc 1) được bóc ra. Sau đó, đầu ra (0 hoặc 1) của Perceptron được tính toán bằng cách sử dụng trọng lượng hiện tại và thiên vị ( bias) . đồng bằng biến là sự khác biệt giữa giá trị mong muốn và giá trị tính toán. Delta chỉ có thể có ba giá trị có thể: 0 nếu kết quả  tính bằng kết quả  mong muốn, 1 nếu muốn là 1 và đầu ra là 0 và -1 nếu muốn là 0 và đầu ra là 1. Vì vậy, nếu đồng bằng 1, đầu ra là quá nhỏ và nếu đồng bằng là -1, đầu ra là quá lớn.</w:t>
+        <w:t>Tiếp theo, mỗi trọng số  có liên kết với một đầu vào 1, và thiên vị (bias) đang tăng lên - một lượng bằng với alpha nếu đầu ra tính là quá nhỏ, hoặc giảm alpha nếu đầu ra là quá lớn. Nếu đồng bằng là 0, không có thay đổi đối với trọng lượng và thiên vị.</w:t>
       </w:r>
     </w:p>
     <w:p>
@@ -11734,7 +11884,15 @@
           <w:sz w:val="26"/>
           <w:szCs w:val="26"/>
         </w:rPr>
-        <w:t>Tiếp theo, mỗi trọng số  có liên kết với một đầu vào 1, và thiên vị (bias) đang tăng lên - một lượng bằng với alpha nếu đầu ra tính là quá nhỏ, hoặc giảm alpha nếu đầu ra là quá lớn. Nếu đồng bằng là 0, không có thay đổi đối với trọng lượng và thiên vị.</w:t>
+        <w:t>Theo dõi trọng lương và thiên vị mỗi khi bị thay đổi</w:t>
+      </w:r>
+      <w:r>
+        <w:rPr>
+          <w:rFonts w:ascii="Times New Roman" w:hAnsi="Times New Roman" w:cs="Times New Roman"/>
+          <w:sz w:val="26"/>
+          <w:szCs w:val="26"/>
+        </w:rPr>
+        <w:t xml:space="preserve"> trong quá trình học và ngưỡng alpha. Nếu alpha nhỏ thì quá trình học sẽ chậm và có khả năng dừng lại và các kết quả trọng lượng và thiên vị sẽ không tối ưu. Còn nếu alpha quá lớn, thì trọng số và thiên vị sẽ vượt ngưỡng, à dướt dịnh múc, cuối cùng ra kết quá tối ưu. Chọn lựa giá trị alpha tốt là rất khó, nhưng ta có thể thử và sai. Để qua nhiều quá trình học ta có 1 alpha hoàn hảo về giảm dần thời gian thực thi trong những lần học sau.</w:t>
       </w:r>
     </w:p>
     <w:p>
@@ -11752,15 +11910,7 @@
           <w:sz w:val="26"/>
           <w:szCs w:val="26"/>
         </w:rPr>
-        <w:t>Theo dõi trọng lương và thiên vị mỗi khi bị thay đổi</w:t>
-      </w:r>
-      <w:r>
-        <w:rPr>
-          <w:rFonts w:ascii="Times New Roman" w:hAnsi="Times New Roman" w:cs="Times New Roman"/>
-          <w:sz w:val="26"/>
-          <w:szCs w:val="26"/>
-        </w:rPr>
-        <w:t xml:space="preserve"> trong quá trình học và ngưỡng alpha. Nếu alpha nhỏ thì quá trình học sẽ chậm và có khả năng dừng lại và các kết quả trọng lượng và thiên vị sẽ không tối ưu. Còn nếu alpha quá lớn, thì trọng số và thiên vị sẽ vượt ngưỡng, à dướt dịnh múc, cuối cùng ra kết quá tối ưu. Chọn lựa giá trị alpha tốt là rất khó, nhưng ta có thể thử và sai. Để qua nhiều quá trình học ta có 1 alpha hoàn hảo về giảm dần thời gian thực thi trong những lần học sau.</w:t>
+        <w:t>Sau khi ta thay đổi trọng số và sự sai sót còn ở mức cho phép ta sẽ tính toán lại từ kết quả trả về cho sự thay đổi của trọng só và thiên vị . đây là quá trình lập đi lập lại nhiều lần. Sau khi thoát khoải vòng lập thì kết quả chúng ta lưu tâm là giá trị tìm được tốt ưu của thiên vị và trọng số tối ưu cho bài toán.</w:t>
       </w:r>
     </w:p>
     <w:p>
@@ -11778,18 +11928,8 @@
           <w:sz w:val="26"/>
           <w:szCs w:val="26"/>
         </w:rPr>
-        <w:t>Sau khi ta thay đổi trọng số và sự sai sót còn ở mức cho phép ta sẽ tính toán lại từ kết quả trả về cho sự thay đổi của trọng só và thiên vị . đây là quá trình lập đi lập lại nhiều lần. Sau khi thoát khoải vòng lập thì kết quả chúng ta lưu tâm là giá trị tìm được tốt ưu của thiên vị và trọng số tối ưu cho bài toán.</w:t>
-      </w:r>
-    </w:p>
-    <w:p>
-      <w:pPr>
-        <w:ind w:firstLine="567"/>
-        <w:rPr>
-          <w:rFonts w:ascii="Times New Roman" w:hAnsi="Times New Roman" w:cs="Times New Roman"/>
-          <w:sz w:val="26"/>
-          <w:szCs w:val="26"/>
-        </w:rPr>
-      </w:pPr>
+        <w:t xml:space="preserve">Tính toán các lỗi tổng số được tạo ra bởi một tập hợp của trọng lượng và một sự thiên vị có thể được thực hiện theo nhiều cách khác nhau. Một cách tiếp cận là chỉ cần </w:t>
+      </w:r>
       <w:r>
         <w:rPr>
           <w:rFonts w:ascii="Times New Roman" w:hAnsi="Times New Roman" w:cs="Times New Roman"/>
@@ -11797,663 +11937,7 @@
           <w:szCs w:val="26"/>
         </w:rPr>
         <w:lastRenderedPageBreak/>
-        <w:t>Tính toán các</w:t>
-      </w:r>
-      <w:r>
-        <w:rPr>
-          <w:rFonts w:ascii="Times New Roman" w:hAnsi="Times New Roman" w:cs="Times New Roman"/>
-          <w:sz w:val="26"/>
-          <w:szCs w:val="26"/>
-        </w:rPr>
-        <w:t xml:space="preserve"> </w:t>
-      </w:r>
-      <w:r>
-        <w:rPr>
-          <w:rFonts w:ascii="Times New Roman" w:hAnsi="Times New Roman" w:cs="Times New Roman"/>
-          <w:sz w:val="26"/>
-          <w:szCs w:val="26"/>
-        </w:rPr>
-        <w:t>lỗi</w:t>
-      </w:r>
-      <w:r>
-        <w:rPr>
-          <w:rFonts w:ascii="Times New Roman" w:hAnsi="Times New Roman" w:cs="Times New Roman"/>
-          <w:sz w:val="26"/>
-          <w:szCs w:val="26"/>
-        </w:rPr>
-        <w:t xml:space="preserve"> </w:t>
-      </w:r>
-      <w:r>
-        <w:rPr>
-          <w:rFonts w:ascii="Times New Roman" w:hAnsi="Times New Roman" w:cs="Times New Roman"/>
-          <w:sz w:val="26"/>
-          <w:szCs w:val="26"/>
-        </w:rPr>
-        <w:t>tổng số</w:t>
-      </w:r>
-      <w:r>
-        <w:rPr>
-          <w:rFonts w:ascii="Times New Roman" w:hAnsi="Times New Roman" w:cs="Times New Roman"/>
-          <w:sz w:val="26"/>
-          <w:szCs w:val="26"/>
-        </w:rPr>
-        <w:t xml:space="preserve"> </w:t>
-      </w:r>
-      <w:r>
-        <w:rPr>
-          <w:rFonts w:ascii="Times New Roman" w:hAnsi="Times New Roman" w:cs="Times New Roman"/>
-          <w:sz w:val="26"/>
-          <w:szCs w:val="26"/>
-        </w:rPr>
-        <w:t>được tạo ra bởi</w:t>
-      </w:r>
-      <w:r>
-        <w:rPr>
-          <w:rFonts w:ascii="Times New Roman" w:hAnsi="Times New Roman" w:cs="Times New Roman"/>
-          <w:sz w:val="26"/>
-          <w:szCs w:val="26"/>
-        </w:rPr>
-        <w:t xml:space="preserve"> </w:t>
-      </w:r>
-      <w:r>
-        <w:rPr>
-          <w:rFonts w:ascii="Times New Roman" w:hAnsi="Times New Roman" w:cs="Times New Roman"/>
-          <w:sz w:val="26"/>
-          <w:szCs w:val="26"/>
-        </w:rPr>
-        <w:t>một tập hợp</w:t>
-      </w:r>
-      <w:r>
-        <w:rPr>
-          <w:rFonts w:ascii="Times New Roman" w:hAnsi="Times New Roman" w:cs="Times New Roman"/>
-          <w:sz w:val="26"/>
-          <w:szCs w:val="26"/>
-        </w:rPr>
-        <w:t xml:space="preserve"> </w:t>
-      </w:r>
-      <w:r>
-        <w:rPr>
-          <w:rFonts w:ascii="Times New Roman" w:hAnsi="Times New Roman" w:cs="Times New Roman"/>
-          <w:sz w:val="26"/>
-          <w:szCs w:val="26"/>
-        </w:rPr>
-        <w:t>của trọng lượng</w:t>
-      </w:r>
-      <w:r>
-        <w:rPr>
-          <w:rFonts w:ascii="Times New Roman" w:hAnsi="Times New Roman" w:cs="Times New Roman"/>
-          <w:sz w:val="26"/>
-          <w:szCs w:val="26"/>
-        </w:rPr>
-        <w:t xml:space="preserve"> </w:t>
-      </w:r>
-      <w:r>
-        <w:rPr>
-          <w:rFonts w:ascii="Times New Roman" w:hAnsi="Times New Roman" w:cs="Times New Roman"/>
-          <w:sz w:val="26"/>
-          <w:szCs w:val="26"/>
-        </w:rPr>
-        <w:t>và</w:t>
-      </w:r>
-      <w:r>
-        <w:rPr>
-          <w:rFonts w:ascii="Times New Roman" w:hAnsi="Times New Roman" w:cs="Times New Roman"/>
-          <w:sz w:val="26"/>
-          <w:szCs w:val="26"/>
-        </w:rPr>
-        <w:t xml:space="preserve"> </w:t>
-      </w:r>
-      <w:r>
-        <w:rPr>
-          <w:rFonts w:ascii="Times New Roman" w:hAnsi="Times New Roman" w:cs="Times New Roman"/>
-          <w:sz w:val="26"/>
-          <w:szCs w:val="26"/>
-        </w:rPr>
-        <w:t>một sự thiên vị</w:t>
-      </w:r>
-      <w:r>
-        <w:rPr>
-          <w:rFonts w:ascii="Times New Roman" w:hAnsi="Times New Roman" w:cs="Times New Roman"/>
-          <w:sz w:val="26"/>
-          <w:szCs w:val="26"/>
-        </w:rPr>
-        <w:t xml:space="preserve"> </w:t>
-      </w:r>
-      <w:r>
-        <w:rPr>
-          <w:rFonts w:ascii="Times New Roman" w:hAnsi="Times New Roman" w:cs="Times New Roman"/>
-          <w:sz w:val="26"/>
-          <w:szCs w:val="26"/>
-        </w:rPr>
-        <w:t>có thể được</w:t>
-      </w:r>
-      <w:r>
-        <w:rPr>
-          <w:rFonts w:ascii="Times New Roman" w:hAnsi="Times New Roman" w:cs="Times New Roman"/>
-          <w:sz w:val="26"/>
-          <w:szCs w:val="26"/>
-        </w:rPr>
-        <w:t xml:space="preserve"> </w:t>
-      </w:r>
-      <w:r>
-        <w:rPr>
-          <w:rFonts w:ascii="Times New Roman" w:hAnsi="Times New Roman" w:cs="Times New Roman"/>
-          <w:sz w:val="26"/>
-          <w:szCs w:val="26"/>
-        </w:rPr>
-        <w:t>thực hiện theo nhiều</w:t>
-      </w:r>
-      <w:r>
-        <w:rPr>
-          <w:rFonts w:ascii="Times New Roman" w:hAnsi="Times New Roman" w:cs="Times New Roman"/>
-          <w:sz w:val="26"/>
-          <w:szCs w:val="26"/>
-        </w:rPr>
-        <w:t xml:space="preserve"> </w:t>
-      </w:r>
-      <w:r>
-        <w:rPr>
-          <w:rFonts w:ascii="Times New Roman" w:hAnsi="Times New Roman" w:cs="Times New Roman"/>
-          <w:sz w:val="26"/>
-          <w:szCs w:val="26"/>
-        </w:rPr>
-        <w:t>cách khác nhau.</w:t>
-      </w:r>
-      <w:r>
-        <w:rPr>
-          <w:rFonts w:ascii="Times New Roman" w:hAnsi="Times New Roman" w:cs="Times New Roman"/>
-          <w:sz w:val="26"/>
-          <w:szCs w:val="26"/>
-        </w:rPr>
-        <w:t xml:space="preserve"> </w:t>
-      </w:r>
-      <w:r>
-        <w:rPr>
-          <w:rFonts w:ascii="Times New Roman" w:hAnsi="Times New Roman" w:cs="Times New Roman"/>
-          <w:sz w:val="26"/>
-          <w:szCs w:val="26"/>
-        </w:rPr>
-        <w:t>Một cách tiếp cận</w:t>
-      </w:r>
-      <w:r>
-        <w:rPr>
-          <w:rFonts w:ascii="Times New Roman" w:hAnsi="Times New Roman" w:cs="Times New Roman"/>
-          <w:sz w:val="26"/>
-          <w:szCs w:val="26"/>
-        </w:rPr>
-        <w:t xml:space="preserve"> </w:t>
-      </w:r>
-      <w:r>
-        <w:rPr>
-          <w:rFonts w:ascii="Times New Roman" w:hAnsi="Times New Roman" w:cs="Times New Roman"/>
-          <w:sz w:val="26"/>
-          <w:szCs w:val="26"/>
-        </w:rPr>
-        <w:t>là chỉ cần</w:t>
-      </w:r>
-      <w:r>
-        <w:rPr>
-          <w:rFonts w:ascii="Times New Roman" w:hAnsi="Times New Roman" w:cs="Times New Roman"/>
-          <w:sz w:val="26"/>
-          <w:szCs w:val="26"/>
-        </w:rPr>
-        <w:t xml:space="preserve"> </w:t>
-      </w:r>
-      <w:r>
-        <w:rPr>
-          <w:rFonts w:ascii="Times New Roman" w:hAnsi="Times New Roman" w:cs="Times New Roman"/>
-          <w:sz w:val="26"/>
-          <w:szCs w:val="26"/>
-        </w:rPr>
-        <w:t>tính toán</w:t>
-      </w:r>
-      <w:r>
-        <w:rPr>
-          <w:rFonts w:ascii="Times New Roman" w:hAnsi="Times New Roman" w:cs="Times New Roman"/>
-          <w:sz w:val="26"/>
-          <w:szCs w:val="26"/>
-        </w:rPr>
-        <w:t xml:space="preserve"> </w:t>
-      </w:r>
-      <w:r>
-        <w:rPr>
-          <w:rFonts w:ascii="Times New Roman" w:hAnsi="Times New Roman" w:cs="Times New Roman"/>
-          <w:sz w:val="26"/>
-          <w:szCs w:val="26"/>
-        </w:rPr>
-        <w:t>tỷ lệ phần trăm</w:t>
-      </w:r>
-      <w:r>
-        <w:rPr>
-          <w:rFonts w:ascii="Times New Roman" w:hAnsi="Times New Roman" w:cs="Times New Roman"/>
-          <w:sz w:val="26"/>
-          <w:szCs w:val="26"/>
-        </w:rPr>
-        <w:t xml:space="preserve"> </w:t>
-      </w:r>
-      <w:r>
-        <w:rPr>
-          <w:rFonts w:ascii="Times New Roman" w:hAnsi="Times New Roman" w:cs="Times New Roman"/>
-          <w:sz w:val="26"/>
-          <w:szCs w:val="26"/>
-        </w:rPr>
-        <w:t>của các vectơ</w:t>
-      </w:r>
-      <w:r>
-        <w:rPr>
-          <w:rFonts w:ascii="Times New Roman" w:hAnsi="Times New Roman" w:cs="Times New Roman"/>
-          <w:sz w:val="26"/>
-          <w:szCs w:val="26"/>
-        </w:rPr>
-        <w:t xml:space="preserve"> </w:t>
-      </w:r>
-      <w:r>
-        <w:rPr>
-          <w:rFonts w:ascii="Times New Roman" w:hAnsi="Times New Roman" w:cs="Times New Roman"/>
-          <w:sz w:val="26"/>
-          <w:szCs w:val="26"/>
-        </w:rPr>
-        <w:t>dữ liệu huấn luyện</w:t>
-      </w:r>
-      <w:r>
-        <w:rPr>
-          <w:rFonts w:ascii="Times New Roman" w:hAnsi="Times New Roman" w:cs="Times New Roman"/>
-          <w:sz w:val="26"/>
-          <w:szCs w:val="26"/>
-        </w:rPr>
-        <w:t xml:space="preserve"> </w:t>
-      </w:r>
-      <w:r>
-        <w:rPr>
-          <w:rFonts w:ascii="Times New Roman" w:hAnsi="Times New Roman" w:cs="Times New Roman"/>
-          <w:sz w:val="26"/>
-          <w:szCs w:val="26"/>
-        </w:rPr>
-        <w:t>đã</w:t>
-      </w:r>
-      <w:r>
-        <w:rPr>
-          <w:rFonts w:ascii="Times New Roman" w:hAnsi="Times New Roman" w:cs="Times New Roman"/>
-          <w:sz w:val="26"/>
-          <w:szCs w:val="26"/>
-        </w:rPr>
-        <w:t xml:space="preserve"> </w:t>
-      </w:r>
-      <w:r>
-        <w:rPr>
-          <w:rFonts w:ascii="Times New Roman" w:hAnsi="Times New Roman" w:cs="Times New Roman"/>
-          <w:sz w:val="26"/>
-          <w:szCs w:val="26"/>
-        </w:rPr>
-        <w:t>được tính toán</w:t>
-      </w:r>
-      <w:r>
-        <w:rPr>
-          <w:rFonts w:ascii="Times New Roman" w:hAnsi="Times New Roman" w:cs="Times New Roman"/>
-          <w:sz w:val="26"/>
-          <w:szCs w:val="26"/>
-        </w:rPr>
-        <w:t xml:space="preserve"> </w:t>
-      </w:r>
-      <w:r>
-        <w:rPr>
-          <w:rFonts w:ascii="Times New Roman" w:hAnsi="Times New Roman" w:cs="Times New Roman"/>
-          <w:sz w:val="26"/>
-          <w:szCs w:val="26"/>
-        </w:rPr>
-        <w:t>một cách chính xác</w:t>
-      </w:r>
-      <w:r>
-        <w:rPr>
-          <w:rFonts w:ascii="Times New Roman" w:hAnsi="Times New Roman" w:cs="Times New Roman"/>
-          <w:sz w:val="26"/>
-          <w:szCs w:val="26"/>
-        </w:rPr>
-        <w:t xml:space="preserve"> </w:t>
-      </w:r>
-      <w:r>
-        <w:rPr>
-          <w:rFonts w:ascii="Times New Roman" w:hAnsi="Times New Roman" w:cs="Times New Roman"/>
-          <w:sz w:val="26"/>
-          <w:szCs w:val="26"/>
-        </w:rPr>
-        <w:t>giá trị mong muốn</w:t>
-      </w:r>
-      <w:r>
-        <w:rPr>
-          <w:rFonts w:ascii="Times New Roman" w:hAnsi="Times New Roman" w:cs="Times New Roman"/>
-          <w:sz w:val="26"/>
-          <w:szCs w:val="26"/>
-        </w:rPr>
-        <w:t xml:space="preserve">. </w:t>
-      </w:r>
-      <w:r>
-        <w:rPr>
-          <w:rFonts w:ascii="Times New Roman" w:hAnsi="Times New Roman" w:cs="Times New Roman"/>
-          <w:sz w:val="26"/>
-          <w:szCs w:val="26"/>
-        </w:rPr>
-        <w:t>Trong ví dụ</w:t>
-      </w:r>
-      <w:r>
-        <w:rPr>
-          <w:rFonts w:ascii="Times New Roman" w:hAnsi="Times New Roman" w:cs="Times New Roman"/>
-          <w:sz w:val="26"/>
-          <w:szCs w:val="26"/>
-        </w:rPr>
-        <w:t xml:space="preserve"> </w:t>
-      </w:r>
-      <w:r>
-        <w:rPr>
-          <w:rFonts w:ascii="Times New Roman" w:hAnsi="Times New Roman" w:cs="Times New Roman"/>
-          <w:sz w:val="26"/>
-          <w:szCs w:val="26"/>
-        </w:rPr>
-        <w:t>nhận dạng mẫu</w:t>
-      </w:r>
-      <w:r>
-        <w:rPr>
-          <w:rFonts w:ascii="Times New Roman" w:hAnsi="Times New Roman" w:cs="Times New Roman"/>
-          <w:sz w:val="26"/>
-          <w:szCs w:val="26"/>
-        </w:rPr>
-        <w:t xml:space="preserve"> </w:t>
-      </w:r>
-      <w:r>
-        <w:rPr>
-          <w:rFonts w:ascii="Times New Roman" w:hAnsi="Times New Roman" w:cs="Times New Roman"/>
-          <w:sz w:val="26"/>
-          <w:szCs w:val="26"/>
-        </w:rPr>
-        <w:t>được trình bày</w:t>
-      </w:r>
-      <w:r>
-        <w:rPr>
-          <w:rFonts w:ascii="Times New Roman" w:hAnsi="Times New Roman" w:cs="Times New Roman"/>
-          <w:sz w:val="26"/>
-          <w:szCs w:val="26"/>
-        </w:rPr>
-        <w:t xml:space="preserve"> </w:t>
-      </w:r>
-      <w:r>
-        <w:rPr>
-          <w:rFonts w:ascii="Times New Roman" w:hAnsi="Times New Roman" w:cs="Times New Roman"/>
-          <w:sz w:val="26"/>
-          <w:szCs w:val="26"/>
-        </w:rPr>
-        <w:t>trong bài viết này</w:t>
-      </w:r>
-      <w:r>
-        <w:rPr>
-          <w:rFonts w:ascii="Times New Roman" w:hAnsi="Times New Roman" w:cs="Times New Roman"/>
-          <w:sz w:val="26"/>
-          <w:szCs w:val="26"/>
-        </w:rPr>
-        <w:t xml:space="preserve">, </w:t>
-      </w:r>
-      <w:r>
-        <w:rPr>
-          <w:rFonts w:ascii="Times New Roman" w:hAnsi="Times New Roman" w:cs="Times New Roman"/>
-          <w:sz w:val="26"/>
-          <w:szCs w:val="26"/>
-        </w:rPr>
-        <w:t>một cách tiếp cận</w:t>
-      </w:r>
-      <w:r>
-        <w:rPr>
-          <w:rFonts w:ascii="Times New Roman" w:hAnsi="Times New Roman" w:cs="Times New Roman"/>
-          <w:sz w:val="26"/>
-          <w:szCs w:val="26"/>
-        </w:rPr>
-        <w:t xml:space="preserve"> </w:t>
-      </w:r>
-      <w:r>
-        <w:rPr>
-          <w:rFonts w:ascii="Times New Roman" w:hAnsi="Times New Roman" w:cs="Times New Roman"/>
-          <w:sz w:val="26"/>
-          <w:szCs w:val="26"/>
-        </w:rPr>
-        <w:t>phần trăm-</w:t>
-      </w:r>
-      <w:r>
-        <w:rPr>
-          <w:rFonts w:ascii="Times New Roman" w:hAnsi="Times New Roman" w:cs="Times New Roman"/>
-          <w:sz w:val="26"/>
-          <w:szCs w:val="26"/>
-        </w:rPr>
-        <w:t xml:space="preserve">đúng </w:t>
-      </w:r>
-      <w:r>
-        <w:rPr>
-          <w:rFonts w:ascii="Times New Roman" w:hAnsi="Times New Roman" w:cs="Times New Roman"/>
-          <w:sz w:val="26"/>
-          <w:szCs w:val="26"/>
-        </w:rPr>
-        <w:t>như vậy đơn giản</w:t>
-      </w:r>
-      <w:r>
-        <w:rPr>
-          <w:rFonts w:ascii="Times New Roman" w:hAnsi="Times New Roman" w:cs="Times New Roman"/>
-          <w:sz w:val="26"/>
-          <w:szCs w:val="26"/>
-        </w:rPr>
-        <w:t xml:space="preserve"> </w:t>
-      </w:r>
-      <w:r>
-        <w:rPr>
-          <w:rFonts w:ascii="Times New Roman" w:hAnsi="Times New Roman" w:cs="Times New Roman"/>
-          <w:sz w:val="26"/>
-          <w:szCs w:val="26"/>
-        </w:rPr>
-        <w:t>sẽ làm việc tốt</w:t>
-      </w:r>
-      <w:r>
-        <w:rPr>
-          <w:rFonts w:ascii="Times New Roman" w:hAnsi="Times New Roman" w:cs="Times New Roman"/>
-          <w:sz w:val="26"/>
-          <w:szCs w:val="26"/>
-        </w:rPr>
-        <w:t xml:space="preserve">. </w:t>
-      </w:r>
-      <w:r>
-        <w:rPr>
-          <w:rFonts w:ascii="Times New Roman" w:hAnsi="Times New Roman" w:cs="Times New Roman"/>
-          <w:sz w:val="26"/>
-          <w:szCs w:val="26"/>
-        </w:rPr>
-        <w:t>Nhưng trong</w:t>
-      </w:r>
-      <w:r>
-        <w:rPr>
-          <w:rFonts w:ascii="Times New Roman" w:hAnsi="Times New Roman" w:cs="Times New Roman"/>
-          <w:sz w:val="26"/>
-          <w:szCs w:val="26"/>
-        </w:rPr>
-        <w:t xml:space="preserve"> </w:t>
-      </w:r>
-      <w:r>
-        <w:rPr>
-          <w:rFonts w:ascii="Times New Roman" w:hAnsi="Times New Roman" w:cs="Times New Roman"/>
-          <w:sz w:val="26"/>
-          <w:szCs w:val="26"/>
-        </w:rPr>
-        <w:t>tình huống</w:t>
-      </w:r>
-      <w:r>
-        <w:rPr>
-          <w:rFonts w:ascii="Times New Roman" w:hAnsi="Times New Roman" w:cs="Times New Roman"/>
-          <w:sz w:val="26"/>
-          <w:szCs w:val="26"/>
-        </w:rPr>
-        <w:t xml:space="preserve"> </w:t>
-      </w:r>
-      <w:r>
-        <w:rPr>
-          <w:rFonts w:ascii="Times New Roman" w:hAnsi="Times New Roman" w:cs="Times New Roman"/>
-          <w:sz w:val="26"/>
-          <w:szCs w:val="26"/>
-        </w:rPr>
-        <w:t>perceptron</w:t>
-      </w:r>
-      <w:r>
-        <w:rPr>
-          <w:rFonts w:ascii="Times New Roman" w:hAnsi="Times New Roman" w:cs="Times New Roman"/>
-          <w:sz w:val="26"/>
-          <w:szCs w:val="26"/>
-        </w:rPr>
-        <w:t xml:space="preserve"> </w:t>
-      </w:r>
-      <w:r>
-        <w:rPr>
-          <w:rFonts w:ascii="Times New Roman" w:hAnsi="Times New Roman" w:cs="Times New Roman"/>
-          <w:sz w:val="26"/>
-          <w:szCs w:val="26"/>
-        </w:rPr>
-        <w:t>phức tạp hơn,</w:t>
-      </w:r>
-      <w:r>
-        <w:rPr>
-          <w:rFonts w:ascii="Times New Roman" w:hAnsi="Times New Roman" w:cs="Times New Roman"/>
-          <w:sz w:val="26"/>
-          <w:szCs w:val="26"/>
-        </w:rPr>
-        <w:t xml:space="preserve"> </w:t>
-      </w:r>
-      <w:r>
-        <w:rPr>
-          <w:rFonts w:ascii="Times New Roman" w:hAnsi="Times New Roman" w:cs="Times New Roman"/>
-          <w:sz w:val="26"/>
-          <w:szCs w:val="26"/>
-        </w:rPr>
-        <w:t>và trong</w:t>
-      </w:r>
-      <w:r>
-        <w:rPr>
-          <w:rFonts w:ascii="Times New Roman" w:hAnsi="Times New Roman" w:cs="Times New Roman"/>
-          <w:sz w:val="26"/>
-          <w:szCs w:val="26"/>
-        </w:rPr>
-        <w:t xml:space="preserve"> </w:t>
-      </w:r>
-      <w:r>
-        <w:rPr>
-          <w:rFonts w:ascii="Times New Roman" w:hAnsi="Times New Roman" w:cs="Times New Roman"/>
-          <w:sz w:val="26"/>
-          <w:szCs w:val="26"/>
-        </w:rPr>
-        <w:t>kịch bản mạng</w:t>
-      </w:r>
-      <w:r>
-        <w:rPr>
-          <w:rFonts w:ascii="Times New Roman" w:hAnsi="Times New Roman" w:cs="Times New Roman"/>
-          <w:sz w:val="26"/>
-          <w:szCs w:val="26"/>
-        </w:rPr>
-        <w:t xml:space="preserve"> </w:t>
-      </w:r>
-      <w:r>
-        <w:rPr>
-          <w:rFonts w:ascii="Times New Roman" w:hAnsi="Times New Roman" w:cs="Times New Roman"/>
-          <w:sz w:val="26"/>
-          <w:szCs w:val="26"/>
-        </w:rPr>
-        <w:t>thần kinh</w:t>
-      </w:r>
-      <w:r>
-        <w:rPr>
-          <w:rFonts w:ascii="Times New Roman" w:hAnsi="Times New Roman" w:cs="Times New Roman"/>
-          <w:sz w:val="26"/>
-          <w:szCs w:val="26"/>
-        </w:rPr>
-        <w:t xml:space="preserve">, </w:t>
-      </w:r>
-      <w:r>
-        <w:rPr>
-          <w:rFonts w:ascii="Times New Roman" w:hAnsi="Times New Roman" w:cs="Times New Roman"/>
-          <w:sz w:val="26"/>
-          <w:szCs w:val="26"/>
-        </w:rPr>
-        <w:t>kỹ thuật khác được</w:t>
-      </w:r>
-      <w:r>
-        <w:rPr>
-          <w:rFonts w:ascii="Times New Roman" w:hAnsi="Times New Roman" w:cs="Times New Roman"/>
-          <w:sz w:val="26"/>
-          <w:szCs w:val="26"/>
-        </w:rPr>
-        <w:t xml:space="preserve"> </w:t>
-      </w:r>
-      <w:r>
-        <w:rPr>
-          <w:rFonts w:ascii="Times New Roman" w:hAnsi="Times New Roman" w:cs="Times New Roman"/>
-          <w:sz w:val="26"/>
-          <w:szCs w:val="26"/>
-        </w:rPr>
-        <w:t>sử dụng để</w:t>
-      </w:r>
-      <w:r>
-        <w:rPr>
-          <w:rFonts w:ascii="Times New Roman" w:hAnsi="Times New Roman" w:cs="Times New Roman"/>
-          <w:sz w:val="26"/>
-          <w:szCs w:val="26"/>
-        </w:rPr>
-        <w:t xml:space="preserve"> </w:t>
-      </w:r>
-      <w:r>
-        <w:rPr>
-          <w:rFonts w:ascii="Times New Roman" w:hAnsi="Times New Roman" w:cs="Times New Roman"/>
-          <w:sz w:val="26"/>
-          <w:szCs w:val="26"/>
-        </w:rPr>
-        <w:t>tính toán</w:t>
-      </w:r>
-      <w:r>
-        <w:rPr>
-          <w:rFonts w:ascii="Times New Roman" w:hAnsi="Times New Roman" w:cs="Times New Roman"/>
-          <w:sz w:val="26"/>
-          <w:szCs w:val="26"/>
-        </w:rPr>
-        <w:t xml:space="preserve"> </w:t>
-      </w:r>
-      <w:r>
-        <w:rPr>
-          <w:rFonts w:ascii="Times New Roman" w:hAnsi="Times New Roman" w:cs="Times New Roman"/>
-          <w:sz w:val="26"/>
-          <w:szCs w:val="26"/>
-        </w:rPr>
-        <w:t>tổng số</w:t>
-      </w:r>
-      <w:r>
-        <w:rPr>
-          <w:rFonts w:ascii="Times New Roman" w:hAnsi="Times New Roman" w:cs="Times New Roman"/>
-          <w:sz w:val="26"/>
-          <w:szCs w:val="26"/>
-        </w:rPr>
-        <w:t xml:space="preserve"> </w:t>
-      </w:r>
-      <w:r>
-        <w:rPr>
-          <w:rFonts w:ascii="Times New Roman" w:hAnsi="Times New Roman" w:cs="Times New Roman"/>
-          <w:sz w:val="26"/>
-          <w:szCs w:val="26"/>
-        </w:rPr>
-        <w:t>lỗi</w:t>
-      </w:r>
-      <w:r>
-        <w:rPr>
-          <w:rFonts w:ascii="Times New Roman" w:hAnsi="Times New Roman" w:cs="Times New Roman"/>
-          <w:sz w:val="26"/>
-          <w:szCs w:val="26"/>
-        </w:rPr>
-        <w:t xml:space="preserve"> </w:t>
-      </w:r>
-      <w:r>
-        <w:rPr>
-          <w:rFonts w:ascii="Times New Roman" w:hAnsi="Times New Roman" w:cs="Times New Roman"/>
-          <w:sz w:val="26"/>
-          <w:szCs w:val="26"/>
-        </w:rPr>
-        <w:t>mô hình</w:t>
+        <w:t>tính toán tỷ lệ phần trăm của các vectơ dữ liệu huấn luyện đã được tính toán một cách chính xác giá trị mong muốn. Trong ví dụ nhận dạng mẫu được trình bày trong bài viết này, một cách tiếp cận phần trăm-đúng như vậy đơn giản sẽ làm việc tốt. Nhưng trong tình huống perceptron phức tạp hơn, và trong kịch bản mạng thần kinh, kỹ thuật khác được sử dụng để tính toán tổng số lỗi mô hình</w:t>
       </w:r>
       <w:r>
         <w:rPr>
@@ -12476,12 +11960,12 @@
       <w:pPr>
         <w:pStyle w:val="Heading1"/>
       </w:pPr>
-      <w:bookmarkStart w:id="32" w:name="_Toc444505617"/>
+      <w:bookmarkStart w:id="33" w:name="_Toc444505617"/>
       <w:r>
         <w:lastRenderedPageBreak/>
         <w:t>Kết quả hệ thống</w:t>
       </w:r>
-      <w:bookmarkEnd w:id="32"/>
+      <w:bookmarkEnd w:id="33"/>
     </w:p>
     <w:p>
       <w:pPr>
@@ -12534,7 +12018,7 @@
                     <pic:cNvPicPr/>
                   </pic:nvPicPr>
                   <pic:blipFill>
-                    <a:blip r:embed="rId38">
+                    <a:blip r:embed="rId39">
                       <a:extLst>
                         <a:ext uri="{28A0092B-C50C-407E-A947-70E740481C1C}">
                           <a14:useLocalDpi xmlns:a14="http://schemas.microsoft.com/office/drawing/2010/main" val="0"/>
@@ -12571,33 +12055,59 @@
           <w:szCs w:val="26"/>
         </w:rPr>
       </w:pPr>
-      <w:bookmarkStart w:id="33" w:name="_Toc444505269"/>
+      <w:bookmarkStart w:id="34" w:name="_Toc444505269"/>
       <w:r>
         <w:t xml:space="preserve">Hình  </w:t>
       </w:r>
-      <w:fldSimple w:instr=" STYLEREF 1 \s ">
-        <w:r>
-          <w:rPr>
-            <w:noProof/>
-          </w:rPr>
-          <w:t>3</w:t>
-        </w:r>
-      </w:fldSimple>
+      <w:r>
+        <w:fldChar w:fldCharType="begin"/>
+      </w:r>
+      <w:r>
+        <w:instrText xml:space="preserve"> STYLEREF 1 \s </w:instrText>
+      </w:r>
+      <w:r>
+        <w:fldChar w:fldCharType="separate"/>
+      </w:r>
+      <w:r>
+        <w:rPr>
+          <w:noProof/>
+        </w:rPr>
+        <w:t>3</w:t>
+      </w:r>
+      <w:r>
+        <w:rPr>
+          <w:noProof/>
+        </w:rPr>
+        <w:fldChar w:fldCharType="end"/>
+      </w:r>
       <w:r>
         <w:noBreakHyphen/>
       </w:r>
-      <w:fldSimple w:instr=" SEQ Hình_ \* ARABIC \s 1 ">
-        <w:r>
-          <w:rPr>
-            <w:noProof/>
-          </w:rPr>
-          <w:t>1</w:t>
-        </w:r>
-      </w:fldSimple>
+      <w:r>
+        <w:fldChar w:fldCharType="begin"/>
+      </w:r>
+      <w:r>
+        <w:instrText xml:space="preserve"> SEQ Hình_ \* ARABIC \s 1 </w:instrText>
+      </w:r>
+      <w:r>
+        <w:fldChar w:fldCharType="separate"/>
+      </w:r>
+      <w:r>
+        <w:rPr>
+          <w:noProof/>
+        </w:rPr>
+        <w:t>1</w:t>
+      </w:r>
+      <w:r>
+        <w:rPr>
+          <w:noProof/>
+        </w:rPr>
+        <w:fldChar w:fldCharType="end"/>
+      </w:r>
       <w:r>
         <w:t xml:space="preserve"> Hinh CT DICOM do người dùng truyền vào</w:t>
       </w:r>
-      <w:bookmarkEnd w:id="33"/>
+      <w:bookmarkEnd w:id="34"/>
     </w:p>
     <w:p>
       <w:pPr>
@@ -12669,7 +12179,7 @@
                     <pic:cNvPicPr/>
                   </pic:nvPicPr>
                   <pic:blipFill>
-                    <a:blip r:embed="rId39">
+                    <a:blip r:embed="rId40">
                       <a:extLst>
                         <a:ext uri="{28A0092B-C50C-407E-A947-70E740481C1C}">
                           <a14:useLocalDpi xmlns:a14="http://schemas.microsoft.com/office/drawing/2010/main" val="0"/>
@@ -12706,33 +12216,59 @@
           <w:szCs w:val="26"/>
         </w:rPr>
       </w:pPr>
-      <w:bookmarkStart w:id="34" w:name="_Toc444505270"/>
+      <w:bookmarkStart w:id="35" w:name="_Toc444505270"/>
       <w:r>
         <w:t xml:space="preserve">Hình  </w:t>
       </w:r>
-      <w:fldSimple w:instr=" STYLEREF 1 \s ">
-        <w:r>
-          <w:rPr>
-            <w:noProof/>
-          </w:rPr>
-          <w:t>3</w:t>
-        </w:r>
-      </w:fldSimple>
+      <w:r>
+        <w:fldChar w:fldCharType="begin"/>
+      </w:r>
+      <w:r>
+        <w:instrText xml:space="preserve"> STYLEREF 1 \s </w:instrText>
+      </w:r>
+      <w:r>
+        <w:fldChar w:fldCharType="separate"/>
+      </w:r>
+      <w:r>
+        <w:rPr>
+          <w:noProof/>
+        </w:rPr>
+        <w:t>3</w:t>
+      </w:r>
+      <w:r>
+        <w:rPr>
+          <w:noProof/>
+        </w:rPr>
+        <w:fldChar w:fldCharType="end"/>
+      </w:r>
       <w:r>
         <w:noBreakHyphen/>
       </w:r>
-      <w:fldSimple w:instr=" SEQ Hình_ \* ARABIC \s 1 ">
-        <w:r>
-          <w:rPr>
-            <w:noProof/>
-          </w:rPr>
-          <w:t>2</w:t>
-        </w:r>
-      </w:fldSimple>
+      <w:r>
+        <w:fldChar w:fldCharType="begin"/>
+      </w:r>
+      <w:r>
+        <w:instrText xml:space="preserve"> SEQ Hình_ \* ARABIC \s 1 </w:instrText>
+      </w:r>
+      <w:r>
+        <w:fldChar w:fldCharType="separate"/>
+      </w:r>
+      <w:r>
+        <w:rPr>
+          <w:noProof/>
+        </w:rPr>
+        <w:t>2</w:t>
+      </w:r>
+      <w:r>
+        <w:rPr>
+          <w:noProof/>
+        </w:rPr>
+        <w:fldChar w:fldCharType="end"/>
+      </w:r>
       <w:r>
         <w:t xml:space="preserve"> Chuyển ảnh sang ảnh nhị phân</w:t>
       </w:r>
-      <w:bookmarkEnd w:id="34"/>
+      <w:bookmarkEnd w:id="35"/>
     </w:p>
     <w:p>
       <w:pPr>
@@ -12816,7 +12352,7 @@
                     <pic:cNvPicPr/>
                   </pic:nvPicPr>
                   <pic:blipFill>
-                    <a:blip r:embed="rId40">
+                    <a:blip r:embed="rId41">
                       <a:extLst>
                         <a:ext uri="{28A0092B-C50C-407E-A947-70E740481C1C}">
                           <a14:useLocalDpi xmlns:a14="http://schemas.microsoft.com/office/drawing/2010/main" val="0"/>
@@ -12853,29 +12389,55 @@
           <w:szCs w:val="26"/>
         </w:rPr>
       </w:pPr>
-      <w:bookmarkStart w:id="35" w:name="_Toc444505271"/>
+      <w:bookmarkStart w:id="36" w:name="_Toc444505271"/>
       <w:r>
         <w:t xml:space="preserve">Hình  </w:t>
       </w:r>
-      <w:fldSimple w:instr=" STYLEREF 1 \s ">
-        <w:r>
-          <w:rPr>
-            <w:noProof/>
-          </w:rPr>
-          <w:t>3</w:t>
-        </w:r>
-      </w:fldSimple>
+      <w:r>
+        <w:fldChar w:fldCharType="begin"/>
+      </w:r>
+      <w:r>
+        <w:instrText xml:space="preserve"> STYLEREF 1 \s </w:instrText>
+      </w:r>
+      <w:r>
+        <w:fldChar w:fldCharType="separate"/>
+      </w:r>
+      <w:r>
+        <w:rPr>
+          <w:noProof/>
+        </w:rPr>
+        <w:t>3</w:t>
+      </w:r>
+      <w:r>
+        <w:rPr>
+          <w:noProof/>
+        </w:rPr>
+        <w:fldChar w:fldCharType="end"/>
+      </w:r>
       <w:r>
         <w:noBreakHyphen/>
       </w:r>
-      <w:fldSimple w:instr=" SEQ Hình_ \* ARABIC \s 1 ">
-        <w:r>
-          <w:rPr>
-            <w:noProof/>
-          </w:rPr>
-          <w:t>3</w:t>
-        </w:r>
-      </w:fldSimple>
+      <w:r>
+        <w:fldChar w:fldCharType="begin"/>
+      </w:r>
+      <w:r>
+        <w:instrText xml:space="preserve"> SEQ Hình_ \* ARABIC \s 1 </w:instrText>
+      </w:r>
+      <w:r>
+        <w:fldChar w:fldCharType="separate"/>
+      </w:r>
+      <w:r>
+        <w:rPr>
+          <w:noProof/>
+        </w:rPr>
+        <w:t>3</w:t>
+      </w:r>
+      <w:r>
+        <w:rPr>
+          <w:noProof/>
+        </w:rPr>
+        <w:fldChar w:fldCharType="end"/>
+      </w:r>
       <w:r>
         <w:t xml:space="preserve"> </w:t>
       </w:r>
@@ -12888,7 +12450,7 @@
       <w:r>
         <w:t>hân lớp, gom nhóm để tách phổi</w:t>
       </w:r>
-      <w:bookmarkEnd w:id="35"/>
+      <w:bookmarkEnd w:id="36"/>
     </w:p>
     <w:p>
       <w:pPr>
@@ -12951,7 +12513,7 @@
                     <pic:cNvPicPr/>
                   </pic:nvPicPr>
                   <pic:blipFill>
-                    <a:blip r:embed="rId41">
+                    <a:blip r:embed="rId42">
                       <a:extLst>
                         <a:ext uri="{28A0092B-C50C-407E-A947-70E740481C1C}">
                           <a14:useLocalDpi xmlns:a14="http://schemas.microsoft.com/office/drawing/2010/main" val="0"/>
@@ -12983,33 +12545,59 @@
         <w:pStyle w:val="Caption"/>
         <w:jc w:val="center"/>
       </w:pPr>
-      <w:bookmarkStart w:id="36" w:name="_Toc444505272"/>
+      <w:bookmarkStart w:id="37" w:name="_Toc444505272"/>
       <w:r>
         <w:t xml:space="preserve">Hình  </w:t>
       </w:r>
-      <w:fldSimple w:instr=" STYLEREF 1 \s ">
-        <w:r>
-          <w:rPr>
-            <w:noProof/>
-          </w:rPr>
-          <w:t>3</w:t>
-        </w:r>
-      </w:fldSimple>
+      <w:r>
+        <w:fldChar w:fldCharType="begin"/>
+      </w:r>
+      <w:r>
+        <w:instrText xml:space="preserve"> STYLEREF 1 \s </w:instrText>
+      </w:r>
+      <w:r>
+        <w:fldChar w:fldCharType="separate"/>
+      </w:r>
+      <w:r>
+        <w:rPr>
+          <w:noProof/>
+        </w:rPr>
+        <w:t>3</w:t>
+      </w:r>
+      <w:r>
+        <w:rPr>
+          <w:noProof/>
+        </w:rPr>
+        <w:fldChar w:fldCharType="end"/>
+      </w:r>
       <w:r>
         <w:noBreakHyphen/>
       </w:r>
-      <w:fldSimple w:instr=" SEQ Hình_ \* ARABIC \s 1 ">
-        <w:r>
-          <w:rPr>
-            <w:noProof/>
-          </w:rPr>
-          <w:t>4</w:t>
-        </w:r>
-      </w:fldSimple>
+      <w:r>
+        <w:fldChar w:fldCharType="begin"/>
+      </w:r>
+      <w:r>
+        <w:instrText xml:space="preserve"> SEQ Hình_ \* ARABIC \s 1 </w:instrText>
+      </w:r>
+      <w:r>
+        <w:fldChar w:fldCharType="separate"/>
+      </w:r>
+      <w:r>
+        <w:rPr>
+          <w:noProof/>
+        </w:rPr>
+        <w:t>4</w:t>
+      </w:r>
+      <w:r>
+        <w:rPr>
+          <w:noProof/>
+        </w:rPr>
+        <w:fldChar w:fldCharType="end"/>
+      </w:r>
       <w:r>
         <w:t xml:space="preserve"> Chỉ định vị trí ung thư trong lá phổi</w:t>
       </w:r>
-      <w:bookmarkEnd w:id="36"/>
+      <w:bookmarkEnd w:id="37"/>
     </w:p>
     <w:p>
       <w:r>
@@ -13031,10 +12619,10 @@
           <w:szCs w:val="40"/>
         </w:rPr>
       </w:pPr>
-      <w:bookmarkStart w:id="37" w:name="_Toc288637808"/>
-      <w:bookmarkStart w:id="38" w:name="_Toc288636709"/>
-      <w:bookmarkStart w:id="39" w:name="_Toc280087922"/>
-      <w:bookmarkStart w:id="40" w:name="_Toc444505618"/>
+      <w:bookmarkStart w:id="38" w:name="_Toc288637808"/>
+      <w:bookmarkStart w:id="39" w:name="_Toc288636709"/>
+      <w:bookmarkStart w:id="40" w:name="_Toc280087922"/>
+      <w:bookmarkStart w:id="41" w:name="_Toc444505618"/>
       <w:r>
         <w:rPr>
           <w:rFonts w:ascii="Times New Roman" w:hAnsi="Times New Roman"/>
@@ -13044,10 +12632,10 @@
         <w:lastRenderedPageBreak/>
         <w:t>KẾT LUẬN</w:t>
       </w:r>
-      <w:bookmarkEnd w:id="37"/>
       <w:bookmarkEnd w:id="38"/>
       <w:bookmarkEnd w:id="39"/>
       <w:bookmarkEnd w:id="40"/>
+      <w:bookmarkEnd w:id="41"/>
     </w:p>
     <w:p>
       <w:pPr>
@@ -13057,12 +12645,12 @@
           <w:numId w:val="20"/>
         </w:numPr>
       </w:pPr>
-      <w:bookmarkStart w:id="41" w:name="_Toc444505619"/>
-      <w:bookmarkStart w:id="42" w:name="_Toc279893062"/>
+      <w:bookmarkStart w:id="42" w:name="_Toc444505619"/>
+      <w:bookmarkStart w:id="43" w:name="_Toc279893062"/>
       <w:r>
         <w:t>Quá trình thực hiện</w:t>
       </w:r>
-      <w:bookmarkEnd w:id="41"/>
+      <w:bookmarkEnd w:id="42"/>
     </w:p>
     <w:p>
       <w:pPr>
@@ -13404,12 +12992,12 @@
       <w:pPr>
         <w:pStyle w:val="Heading1"/>
       </w:pPr>
-      <w:bookmarkStart w:id="43" w:name="_Toc444505620"/>
+      <w:bookmarkStart w:id="44" w:name="_Toc444505620"/>
       <w:r>
         <w:lastRenderedPageBreak/>
         <w:t>Kết quả đạt được</w:t>
       </w:r>
-      <w:bookmarkEnd w:id="43"/>
+      <w:bookmarkEnd w:id="44"/>
     </w:p>
     <w:p>
       <w:pPr>
@@ -13468,11 +13056,11 @@
       <w:pPr>
         <w:pStyle w:val="Heading1"/>
       </w:pPr>
-      <w:bookmarkStart w:id="44" w:name="_Toc444505621"/>
+      <w:bookmarkStart w:id="45" w:name="_Toc444505621"/>
       <w:r>
         <w:t>Hướng phát triển</w:t>
       </w:r>
-      <w:bookmarkEnd w:id="44"/>
+      <w:bookmarkEnd w:id="45"/>
     </w:p>
     <w:p>
       <w:pPr>
@@ -13613,7 +13201,7 @@
         <w:lastRenderedPageBreak/>
         <w:t>TÀI LIỆU THAM KHẢO</w:t>
       </w:r>
-      <w:bookmarkEnd w:id="42"/>
+      <w:bookmarkEnd w:id="43"/>
     </w:p>
     <w:p>
       <w:pPr>
@@ -13697,7 +13285,7 @@
           <w:szCs w:val="26"/>
         </w:rPr>
       </w:pPr>
-      <w:hyperlink r:id="rId42" w:history="1">
+      <w:hyperlink r:id="rId43" w:history="1">
         <w:r>
           <w:rPr>
             <w:rStyle w:val="Hyperlink"/>
@@ -13730,7 +13318,7 @@
           <w:szCs w:val="26"/>
         </w:rPr>
       </w:pPr>
-      <w:hyperlink r:id="rId43" w:history="1">
+      <w:hyperlink r:id="rId44" w:history="1">
         <w:r>
           <w:rPr>
             <w:rStyle w:val="Hyperlink"/>
@@ -13771,8 +13359,6 @@
         </w:rPr>
         <w:t>Slide bài giảng Thầy Lê hoàng Thái.</w:t>
       </w:r>
-      <w:bookmarkStart w:id="45" w:name="_GoBack"/>
-      <w:bookmarkEnd w:id="45"/>
     </w:p>
     <w:p>
       <w:pPr>
@@ -13795,7 +13381,7 @@
       </w:pPr>
     </w:p>
     <w:sectPr>
-      <w:footerReference w:type="default" r:id="rId44"/>
+      <w:footerReference w:type="default" r:id="rId45"/>
       <w:pgSz w:w="12240" w:h="15840"/>
       <w:pgMar w:top="1701" w:right="1134" w:bottom="1985" w:left="1985" w:header="720" w:footer="720" w:gutter="0"/>
       <w:pgNumType w:start="1"/>
@@ -13807,7 +13393,7 @@
 </file>
 
 <file path=word/endnotes.xml><?xml version="1.0" encoding="utf-8"?>
-<w:endnotes xmlns:wpc="http://schemas.microsoft.com/office/word/2010/wordprocessingCanvas" xmlns:mc="http://schemas.openxmlformats.org/markup-compatibility/2006" xmlns:o="urn:schemas-microsoft-com:office:office" xmlns:r="http://schemas.openxmlformats.org/officeDocument/2006/relationships" xmlns:m="http://schemas.openxmlformats.org/officeDocument/2006/math" xmlns:v="urn:schemas-microsoft-com:vml" xmlns:wp14="http://schemas.microsoft.com/office/word/2010/wordprocessingDrawing" xmlns:wp="http://schemas.openxmlformats.org/drawingml/2006/wordprocessingDrawing" xmlns:w10="urn:schemas-microsoft-com:office:word" xmlns:w="http://schemas.openxmlformats.org/wordprocessingml/2006/main" xmlns:w14="http://schemas.microsoft.com/office/word/2010/wordml" xmlns:w15="http://schemas.microsoft.com/office/word/2012/wordml" xmlns:wpg="http://schemas.microsoft.com/office/word/2010/wordprocessingGroup" xmlns:wpi="http://schemas.microsoft.com/office/word/2010/wordprocessingInk" xmlns:wne="http://schemas.microsoft.com/office/word/2006/wordml" xmlns:wps="http://schemas.microsoft.com/office/word/2010/wordprocessingShape" mc:Ignorable="w14 w15 wp14">
+<w:endnotes xmlns:wpc="http://schemas.microsoft.com/office/word/2010/wordprocessingCanvas" xmlns:mc="http://schemas.openxmlformats.org/markup-compatibility/2006" xmlns:o="urn:schemas-microsoft-com:office:office" xmlns:r="http://schemas.openxmlformats.org/officeDocument/2006/relationships" xmlns:m="http://schemas.openxmlformats.org/officeDocument/2006/math" xmlns:v="urn:schemas-microsoft-com:vml" xmlns:wp14="http://schemas.microsoft.com/office/word/2010/wordprocessingDrawing" xmlns:wp="http://schemas.openxmlformats.org/drawingml/2006/wordprocessingDrawing" xmlns:w10="urn:schemas-microsoft-com:office:word" xmlns:w="http://schemas.openxmlformats.org/wordprocessingml/2006/main" xmlns:w14="http://schemas.microsoft.com/office/word/2010/wordml" xmlns:wpg="http://schemas.microsoft.com/office/word/2010/wordprocessingGroup" xmlns:wpi="http://schemas.microsoft.com/office/word/2010/wordprocessingInk" xmlns:wne="http://schemas.microsoft.com/office/word/2006/wordml" xmlns:wps="http://schemas.microsoft.com/office/word/2010/wordprocessingShape" mc:Ignorable="w14 wp14">
   <w:endnote w:type="separator" w:id="-1">
     <w:p>
       <w:pPr>
@@ -13832,7 +13418,7 @@
 </file>
 
 <file path=word/footer1.xml><?xml version="1.0" encoding="utf-8"?>
-<w:ftr xmlns:wpc="http://schemas.microsoft.com/office/word/2010/wordprocessingCanvas" xmlns:mc="http://schemas.openxmlformats.org/markup-compatibility/2006" xmlns:o="urn:schemas-microsoft-com:office:office" xmlns:r="http://schemas.openxmlformats.org/officeDocument/2006/relationships" xmlns:m="http://schemas.openxmlformats.org/officeDocument/2006/math" xmlns:v="urn:schemas-microsoft-com:vml" xmlns:wp14="http://schemas.microsoft.com/office/word/2010/wordprocessingDrawing" xmlns:wp="http://schemas.openxmlformats.org/drawingml/2006/wordprocessingDrawing" xmlns:w10="urn:schemas-microsoft-com:office:word" xmlns:w="http://schemas.openxmlformats.org/wordprocessingml/2006/main" xmlns:w14="http://schemas.microsoft.com/office/word/2010/wordml" xmlns:w15="http://schemas.microsoft.com/office/word/2012/wordml" xmlns:wpg="http://schemas.microsoft.com/office/word/2010/wordprocessingGroup" xmlns:wpi="http://schemas.microsoft.com/office/word/2010/wordprocessingInk" xmlns:wne="http://schemas.microsoft.com/office/word/2006/wordml" xmlns:wps="http://schemas.microsoft.com/office/word/2010/wordprocessingShape" mc:Ignorable="w14 w15 wp14">
+<w:ftr xmlns:wpc="http://schemas.microsoft.com/office/word/2010/wordprocessingCanvas" xmlns:mc="http://schemas.openxmlformats.org/markup-compatibility/2006" xmlns:o="urn:schemas-microsoft-com:office:office" xmlns:r="http://schemas.openxmlformats.org/officeDocument/2006/relationships" xmlns:m="http://schemas.openxmlformats.org/officeDocument/2006/math" xmlns:v="urn:schemas-microsoft-com:vml" xmlns:wp14="http://schemas.microsoft.com/office/word/2010/wordprocessingDrawing" xmlns:wp="http://schemas.openxmlformats.org/drawingml/2006/wordprocessingDrawing" xmlns:w10="urn:schemas-microsoft-com:office:word" xmlns:w="http://schemas.openxmlformats.org/wordprocessingml/2006/main" xmlns:w14="http://schemas.microsoft.com/office/word/2010/wordml" xmlns:wpg="http://schemas.microsoft.com/office/word/2010/wordprocessingGroup" xmlns:wpi="http://schemas.microsoft.com/office/word/2010/wordprocessingInk" xmlns:wne="http://schemas.microsoft.com/office/word/2006/wordml" xmlns:wps="http://schemas.microsoft.com/office/word/2010/wordprocessingShape" mc:Ignorable="w14 wp14">
   <w:sdt>
     <w:sdtPr>
       <w:id w:val="-1349333672"/>
@@ -13885,7 +13471,7 @@
 </file>
 
 <file path=word/footer2.xml><?xml version="1.0" encoding="utf-8"?>
-<w:ftr xmlns:wpc="http://schemas.microsoft.com/office/word/2010/wordprocessingCanvas" xmlns:mc="http://schemas.openxmlformats.org/markup-compatibility/2006" xmlns:o="urn:schemas-microsoft-com:office:office" xmlns:r="http://schemas.openxmlformats.org/officeDocument/2006/relationships" xmlns:m="http://schemas.openxmlformats.org/officeDocument/2006/math" xmlns:v="urn:schemas-microsoft-com:vml" xmlns:wp14="http://schemas.microsoft.com/office/word/2010/wordprocessingDrawing" xmlns:wp="http://schemas.openxmlformats.org/drawingml/2006/wordprocessingDrawing" xmlns:w10="urn:schemas-microsoft-com:office:word" xmlns:w="http://schemas.openxmlformats.org/wordprocessingml/2006/main" xmlns:w14="http://schemas.microsoft.com/office/word/2010/wordml" xmlns:w15="http://schemas.microsoft.com/office/word/2012/wordml" xmlns:wpg="http://schemas.microsoft.com/office/word/2010/wordprocessingGroup" xmlns:wpi="http://schemas.microsoft.com/office/word/2010/wordprocessingInk" xmlns:wne="http://schemas.microsoft.com/office/word/2006/wordml" xmlns:wps="http://schemas.microsoft.com/office/word/2010/wordprocessingShape" mc:Ignorable="w14 w15 wp14">
+<w:ftr xmlns:wpc="http://schemas.microsoft.com/office/word/2010/wordprocessingCanvas" xmlns:mc="http://schemas.openxmlformats.org/markup-compatibility/2006" xmlns:o="urn:schemas-microsoft-com:office:office" xmlns:r="http://schemas.openxmlformats.org/officeDocument/2006/relationships" xmlns:m="http://schemas.openxmlformats.org/officeDocument/2006/math" xmlns:v="urn:schemas-microsoft-com:vml" xmlns:wp14="http://schemas.microsoft.com/office/word/2010/wordprocessingDrawing" xmlns:wp="http://schemas.openxmlformats.org/drawingml/2006/wordprocessingDrawing" xmlns:w10="urn:schemas-microsoft-com:office:word" xmlns:w="http://schemas.openxmlformats.org/wordprocessingml/2006/main" xmlns:w14="http://schemas.microsoft.com/office/word/2010/wordml" xmlns:wpg="http://schemas.microsoft.com/office/word/2010/wordprocessingGroup" xmlns:wpi="http://schemas.microsoft.com/office/word/2010/wordprocessingInk" xmlns:wne="http://schemas.microsoft.com/office/word/2006/wordml" xmlns:wps="http://schemas.microsoft.com/office/word/2010/wordprocessingShape" mc:Ignorable="w14 wp14">
   <w:p>
     <w:pPr>
       <w:pStyle w:val="Footer"/>
@@ -13895,7 +13481,7 @@
 </file>
 
 <file path=word/footer3.xml><?xml version="1.0" encoding="utf-8"?>
-<w:ftr xmlns:wpc="http://schemas.microsoft.com/office/word/2010/wordprocessingCanvas" xmlns:mc="http://schemas.openxmlformats.org/markup-compatibility/2006" xmlns:o="urn:schemas-microsoft-com:office:office" xmlns:r="http://schemas.openxmlformats.org/officeDocument/2006/relationships" xmlns:m="http://schemas.openxmlformats.org/officeDocument/2006/math" xmlns:v="urn:schemas-microsoft-com:vml" xmlns:wp14="http://schemas.microsoft.com/office/word/2010/wordprocessingDrawing" xmlns:wp="http://schemas.openxmlformats.org/drawingml/2006/wordprocessingDrawing" xmlns:w10="urn:schemas-microsoft-com:office:word" xmlns:w="http://schemas.openxmlformats.org/wordprocessingml/2006/main" xmlns:w14="http://schemas.microsoft.com/office/word/2010/wordml" xmlns:w15="http://schemas.microsoft.com/office/word/2012/wordml" xmlns:wpg="http://schemas.microsoft.com/office/word/2010/wordprocessingGroup" xmlns:wpi="http://schemas.microsoft.com/office/word/2010/wordprocessingInk" xmlns:wne="http://schemas.microsoft.com/office/word/2006/wordml" xmlns:wps="http://schemas.microsoft.com/office/word/2010/wordprocessingShape" mc:Ignorable="w14 w15 wp14">
+<w:ftr xmlns:wpc="http://schemas.microsoft.com/office/word/2010/wordprocessingCanvas" xmlns:mc="http://schemas.openxmlformats.org/markup-compatibility/2006" xmlns:o="urn:schemas-microsoft-com:office:office" xmlns:r="http://schemas.openxmlformats.org/officeDocument/2006/relationships" xmlns:m="http://schemas.openxmlformats.org/officeDocument/2006/math" xmlns:v="urn:schemas-microsoft-com:vml" xmlns:wp14="http://schemas.microsoft.com/office/word/2010/wordprocessingDrawing" xmlns:wp="http://schemas.openxmlformats.org/drawingml/2006/wordprocessingDrawing" xmlns:w10="urn:schemas-microsoft-com:office:word" xmlns:w="http://schemas.openxmlformats.org/wordprocessingml/2006/main" xmlns:w14="http://schemas.microsoft.com/office/word/2010/wordml" xmlns:wpg="http://schemas.microsoft.com/office/word/2010/wordprocessingGroup" xmlns:wpi="http://schemas.microsoft.com/office/word/2010/wordprocessingInk" xmlns:wne="http://schemas.microsoft.com/office/word/2006/wordml" xmlns:wps="http://schemas.microsoft.com/office/word/2010/wordprocessingShape" mc:Ignorable="w14 wp14">
   <w:sdt>
     <w:sdtPr>
       <w:id w:val="-200173911"/>
@@ -13928,7 +13514,7 @@
           <w:rPr>
             <w:noProof/>
           </w:rPr>
-          <w:t>22</w:t>
+          <w:t>12</w:t>
         </w:r>
         <w:r>
           <w:rPr>
@@ -13948,7 +13534,7 @@
 </file>
 
 <file path=word/footnotes.xml><?xml version="1.0" encoding="utf-8"?>
-<w:footnotes xmlns:wpc="http://schemas.microsoft.com/office/word/2010/wordprocessingCanvas" xmlns:mc="http://schemas.openxmlformats.org/markup-compatibility/2006" xmlns:o="urn:schemas-microsoft-com:office:office" xmlns:r="http://schemas.openxmlformats.org/officeDocument/2006/relationships" xmlns:m="http://schemas.openxmlformats.org/officeDocument/2006/math" xmlns:v="urn:schemas-microsoft-com:vml" xmlns:wp14="http://schemas.microsoft.com/office/word/2010/wordprocessingDrawing" xmlns:wp="http://schemas.openxmlformats.org/drawingml/2006/wordprocessingDrawing" xmlns:w10="urn:schemas-microsoft-com:office:word" xmlns:w="http://schemas.openxmlformats.org/wordprocessingml/2006/main" xmlns:w14="http://schemas.microsoft.com/office/word/2010/wordml" xmlns:w15="http://schemas.microsoft.com/office/word/2012/wordml" xmlns:wpg="http://schemas.microsoft.com/office/word/2010/wordprocessingGroup" xmlns:wpi="http://schemas.microsoft.com/office/word/2010/wordprocessingInk" xmlns:wne="http://schemas.microsoft.com/office/word/2006/wordml" xmlns:wps="http://schemas.microsoft.com/office/word/2010/wordprocessingShape" mc:Ignorable="w14 w15 wp14">
+<w:footnotes xmlns:wpc="http://schemas.microsoft.com/office/word/2010/wordprocessingCanvas" xmlns:mc="http://schemas.openxmlformats.org/markup-compatibility/2006" xmlns:o="urn:schemas-microsoft-com:office:office" xmlns:r="http://schemas.openxmlformats.org/officeDocument/2006/relationships" xmlns:m="http://schemas.openxmlformats.org/officeDocument/2006/math" xmlns:v="urn:schemas-microsoft-com:vml" xmlns:wp14="http://schemas.microsoft.com/office/word/2010/wordprocessingDrawing" xmlns:wp="http://schemas.openxmlformats.org/drawingml/2006/wordprocessingDrawing" xmlns:w10="urn:schemas-microsoft-com:office:word" xmlns:w="http://schemas.openxmlformats.org/wordprocessingml/2006/main" xmlns:w14="http://schemas.microsoft.com/office/word/2010/wordml" xmlns:wpg="http://schemas.microsoft.com/office/word/2010/wordprocessingGroup" xmlns:wpi="http://schemas.microsoft.com/office/word/2010/wordprocessingInk" xmlns:wne="http://schemas.microsoft.com/office/word/2006/wordml" xmlns:wps="http://schemas.microsoft.com/office/word/2010/wordprocessingShape" mc:Ignorable="w14 wp14">
   <w:footnote w:type="separator" w:id="-1">
     <w:p>
       <w:pPr>
@@ -13973,8 +13559,8 @@
 </file>
 
 <file path=word/numbering.xml><?xml version="1.0" encoding="utf-8"?>
-<w:numbering xmlns:wpc="http://schemas.microsoft.com/office/word/2010/wordprocessingCanvas" xmlns:mc="http://schemas.openxmlformats.org/markup-compatibility/2006" xmlns:o="urn:schemas-microsoft-com:office:office" xmlns:r="http://schemas.openxmlformats.org/officeDocument/2006/relationships" xmlns:m="http://schemas.openxmlformats.org/officeDocument/2006/math" xmlns:v="urn:schemas-microsoft-com:vml" xmlns:wp14="http://schemas.microsoft.com/office/word/2010/wordprocessingDrawing" xmlns:wp="http://schemas.openxmlformats.org/drawingml/2006/wordprocessingDrawing" xmlns:w10="urn:schemas-microsoft-com:office:word" xmlns:w="http://schemas.openxmlformats.org/wordprocessingml/2006/main" xmlns:w14="http://schemas.microsoft.com/office/word/2010/wordml" xmlns:w15="http://schemas.microsoft.com/office/word/2012/wordml" xmlns:wpg="http://schemas.microsoft.com/office/word/2010/wordprocessingGroup" xmlns:wpi="http://schemas.microsoft.com/office/word/2010/wordprocessingInk" xmlns:wne="http://schemas.microsoft.com/office/word/2006/wordml" xmlns:wps="http://schemas.microsoft.com/office/word/2010/wordprocessingShape" mc:Ignorable="w14 w15 wp14">
-  <w:abstractNum w:abstractNumId="0" w15:restartNumberingAfterBreak="0">
+<w:numbering xmlns:wpc="http://schemas.microsoft.com/office/word/2010/wordprocessingCanvas" xmlns:mc="http://schemas.openxmlformats.org/markup-compatibility/2006" xmlns:o="urn:schemas-microsoft-com:office:office" xmlns:r="http://schemas.openxmlformats.org/officeDocument/2006/relationships" xmlns:m="http://schemas.openxmlformats.org/officeDocument/2006/math" xmlns:v="urn:schemas-microsoft-com:vml" xmlns:wp14="http://schemas.microsoft.com/office/word/2010/wordprocessingDrawing" xmlns:wp="http://schemas.openxmlformats.org/drawingml/2006/wordprocessingDrawing" xmlns:w10="urn:schemas-microsoft-com:office:word" xmlns:w="http://schemas.openxmlformats.org/wordprocessingml/2006/main" xmlns:w14="http://schemas.microsoft.com/office/word/2010/wordml" xmlns:wpg="http://schemas.microsoft.com/office/word/2010/wordprocessingGroup" xmlns:wpi="http://schemas.microsoft.com/office/word/2010/wordprocessingInk" xmlns:wne="http://schemas.microsoft.com/office/word/2006/wordml" xmlns:wps="http://schemas.microsoft.com/office/word/2010/wordprocessingShape" mc:Ignorable="w14 wp14">
+  <w:abstractNum w:abstractNumId="0">
     <w:nsid w:val="00240FD7"/>
     <w:multiLevelType w:val="multilevel"/>
     <w:tmpl w:val="FCCCDEAC"/>
@@ -14060,7 +13646,7 @@
       </w:pPr>
     </w:lvl>
   </w:abstractNum>
-  <w:abstractNum w:abstractNumId="1" w15:restartNumberingAfterBreak="0">
+  <w:abstractNum w:abstractNumId="1">
     <w:nsid w:val="026922E8"/>
     <w:multiLevelType w:val="hybridMultilevel"/>
     <w:tmpl w:val="02F84EE6"/>
@@ -14146,7 +13732,7 @@
       </w:pPr>
     </w:lvl>
   </w:abstractNum>
-  <w:abstractNum w:abstractNumId="2" w15:restartNumberingAfterBreak="0">
+  <w:abstractNum w:abstractNumId="2">
     <w:nsid w:val="0521669C"/>
     <w:multiLevelType w:val="hybridMultilevel"/>
     <w:tmpl w:val="749A91FC"/>
@@ -14259,7 +13845,7 @@
       </w:rPr>
     </w:lvl>
   </w:abstractNum>
-  <w:abstractNum w:abstractNumId="3" w15:restartNumberingAfterBreak="0">
+  <w:abstractNum w:abstractNumId="3">
     <w:nsid w:val="0C8D1EA9"/>
     <w:multiLevelType w:val="hybridMultilevel"/>
     <w:tmpl w:val="DF62661A"/>
@@ -14345,7 +13931,7 @@
       </w:pPr>
     </w:lvl>
   </w:abstractNum>
-  <w:abstractNum w:abstractNumId="4" w15:restartNumberingAfterBreak="0">
+  <w:abstractNum w:abstractNumId="4">
     <w:nsid w:val="1D5C09ED"/>
     <w:multiLevelType w:val="hybridMultilevel"/>
     <w:tmpl w:val="8BB62ACE"/>
@@ -14458,7 +14044,7 @@
       </w:rPr>
     </w:lvl>
   </w:abstractNum>
-  <w:abstractNum w:abstractNumId="5" w15:restartNumberingAfterBreak="0">
+  <w:abstractNum w:abstractNumId="5">
     <w:nsid w:val="255F5DE7"/>
     <w:multiLevelType w:val="multilevel"/>
     <w:tmpl w:val="3AF41B70"/>
@@ -14571,7 +14157,7 @@
       </w:rPr>
     </w:lvl>
   </w:abstractNum>
-  <w:abstractNum w:abstractNumId="6" w15:restartNumberingAfterBreak="0">
+  <w:abstractNum w:abstractNumId="6">
     <w:nsid w:val="37BB31F4"/>
     <w:multiLevelType w:val="hybridMultilevel"/>
     <w:tmpl w:val="4FBAF810"/>
@@ -14684,7 +14270,7 @@
       </w:rPr>
     </w:lvl>
   </w:abstractNum>
-  <w:abstractNum w:abstractNumId="7" w15:restartNumberingAfterBreak="0">
+  <w:abstractNum w:abstractNumId="7">
     <w:nsid w:val="37E33D69"/>
     <w:multiLevelType w:val="multilevel"/>
     <w:tmpl w:val="42F28AFC"/>
@@ -14797,7 +14383,7 @@
       </w:rPr>
     </w:lvl>
   </w:abstractNum>
-  <w:abstractNum w:abstractNumId="8" w15:restartNumberingAfterBreak="0">
+  <w:abstractNum w:abstractNumId="8">
     <w:nsid w:val="3D3559EA"/>
     <w:multiLevelType w:val="multilevel"/>
     <w:tmpl w:val="E048D7F6"/>
@@ -14919,7 +14505,7 @@
       </w:rPr>
     </w:lvl>
   </w:abstractNum>
-  <w:abstractNum w:abstractNumId="9" w15:restartNumberingAfterBreak="0">
+  <w:abstractNum w:abstractNumId="9">
     <w:nsid w:val="41CD1BF3"/>
     <w:multiLevelType w:val="hybridMultilevel"/>
     <w:tmpl w:val="762622D0"/>
@@ -15005,7 +14591,7 @@
       </w:pPr>
     </w:lvl>
   </w:abstractNum>
-  <w:abstractNum w:abstractNumId="10" w15:restartNumberingAfterBreak="0">
+  <w:abstractNum w:abstractNumId="10">
     <w:nsid w:val="467E1603"/>
     <w:multiLevelType w:val="hybridMultilevel"/>
     <w:tmpl w:val="584840AA"/>
@@ -15094,7 +14680,7 @@
       </w:pPr>
     </w:lvl>
   </w:abstractNum>
-  <w:abstractNum w:abstractNumId="11" w15:restartNumberingAfterBreak="0">
+  <w:abstractNum w:abstractNumId="11">
     <w:nsid w:val="4B25047E"/>
     <w:multiLevelType w:val="hybridMultilevel"/>
     <w:tmpl w:val="7FF8C53C"/>
@@ -15184,7 +14770,7 @@
       </w:pPr>
     </w:lvl>
   </w:abstractNum>
-  <w:abstractNum w:abstractNumId="12" w15:restartNumberingAfterBreak="0">
+  <w:abstractNum w:abstractNumId="12">
     <w:nsid w:val="4E06066A"/>
     <w:multiLevelType w:val="multilevel"/>
     <w:tmpl w:val="F14C8F3C"/>
@@ -15302,7 +14888,7 @@
       </w:rPr>
     </w:lvl>
   </w:abstractNum>
-  <w:abstractNum w:abstractNumId="13" w15:restartNumberingAfterBreak="0">
+  <w:abstractNum w:abstractNumId="13">
     <w:nsid w:val="56F83DE6"/>
     <w:multiLevelType w:val="multilevel"/>
     <w:tmpl w:val="C15A260E"/>
@@ -15388,7 +14974,7 @@
       </w:pPr>
     </w:lvl>
   </w:abstractNum>
-  <w:abstractNum w:abstractNumId="14" w15:restartNumberingAfterBreak="0">
+  <w:abstractNum w:abstractNumId="14">
     <w:nsid w:val="5D210A9D"/>
     <w:multiLevelType w:val="hybridMultilevel"/>
     <w:tmpl w:val="AD866EB4"/>
@@ -15501,7 +15087,7 @@
       </w:rPr>
     </w:lvl>
   </w:abstractNum>
-  <w:abstractNum w:abstractNumId="15" w15:restartNumberingAfterBreak="0">
+  <w:abstractNum w:abstractNumId="15">
     <w:nsid w:val="77067968"/>
     <w:multiLevelType w:val="hybridMultilevel"/>
     <w:tmpl w:val="762622D0"/>
@@ -15587,7 +15173,7 @@
       </w:pPr>
     </w:lvl>
   </w:abstractNum>
-  <w:abstractNum w:abstractNumId="16" w15:restartNumberingAfterBreak="0">
+  <w:abstractNum w:abstractNumId="16">
     <w:nsid w:val="7A014FC8"/>
     <w:multiLevelType w:val="hybridMultilevel"/>
     <w:tmpl w:val="8A7067D0"/>
@@ -15673,7 +15259,7 @@
       </w:pPr>
     </w:lvl>
   </w:abstractNum>
-  <w:abstractNum w:abstractNumId="17" w15:restartNumberingAfterBreak="0">
+  <w:abstractNum w:abstractNumId="17">
     <w:nsid w:val="7E1F42CF"/>
     <w:multiLevelType w:val="hybridMultilevel"/>
     <w:tmpl w:val="77C09F3E"/>
@@ -15907,7 +15493,7 @@
 </file>
 
 <file path=word/styles.xml><?xml version="1.0" encoding="utf-8"?>
-<w:styles xmlns:mc="http://schemas.openxmlformats.org/markup-compatibility/2006" xmlns:r="http://schemas.openxmlformats.org/officeDocument/2006/relationships" xmlns:w="http://schemas.openxmlformats.org/wordprocessingml/2006/main" xmlns:w14="http://schemas.microsoft.com/office/word/2010/wordml" xmlns:w15="http://schemas.microsoft.com/office/word/2012/wordml" mc:Ignorable="w14 w15">
+<w:styles xmlns:mc="http://schemas.openxmlformats.org/markup-compatibility/2006" xmlns:r="http://schemas.openxmlformats.org/officeDocument/2006/relationships" xmlns:w="http://schemas.openxmlformats.org/wordprocessingml/2006/main" xmlns:w14="http://schemas.microsoft.com/office/word/2010/wordml" mc:Ignorable="w14">
   <w:docDefaults>
     <w:rPrDefault>
       <w:rPr>
@@ -15923,378 +15509,144 @@
       </w:pPr>
     </w:pPrDefault>
   </w:docDefaults>
-  <w:latentStyles w:defLockedState="0" w:defUIPriority="99" w:defSemiHidden="0" w:defUnhideWhenUsed="0" w:defQFormat="0" w:count="371">
-    <w:lsdException w:name="Normal" w:uiPriority="0" w:qFormat="1"/>
-    <w:lsdException w:name="heading 1" w:uiPriority="9" w:qFormat="1"/>
-    <w:lsdException w:name="heading 2" w:semiHidden="1" w:uiPriority="9" w:unhideWhenUsed="1" w:qFormat="1"/>
-    <w:lsdException w:name="heading 3" w:semiHidden="1" w:uiPriority="9" w:unhideWhenUsed="1" w:qFormat="1"/>
-    <w:lsdException w:name="heading 4" w:semiHidden="1" w:uiPriority="9" w:unhideWhenUsed="1" w:qFormat="1"/>
-    <w:lsdException w:name="heading 5" w:semiHidden="1" w:uiPriority="9" w:unhideWhenUsed="1" w:qFormat="1"/>
-    <w:lsdException w:name="heading 6" w:semiHidden="1" w:uiPriority="9" w:unhideWhenUsed="1" w:qFormat="1"/>
-    <w:lsdException w:name="heading 7" w:semiHidden="1" w:uiPriority="9" w:unhideWhenUsed="1" w:qFormat="1"/>
-    <w:lsdException w:name="heading 8" w:semiHidden="1" w:uiPriority="9" w:unhideWhenUsed="1" w:qFormat="1"/>
-    <w:lsdException w:name="heading 9" w:semiHidden="1" w:uiPriority="9" w:unhideWhenUsed="1" w:qFormat="1"/>
-    <w:lsdException w:name="index 1" w:semiHidden="1" w:unhideWhenUsed="1"/>
-    <w:lsdException w:name="index 2" w:semiHidden="1" w:unhideWhenUsed="1"/>
-    <w:lsdException w:name="index 3" w:semiHidden="1" w:unhideWhenUsed="1"/>
-    <w:lsdException w:name="index 4" w:semiHidden="1" w:unhideWhenUsed="1"/>
-    <w:lsdException w:name="index 5" w:semiHidden="1" w:unhideWhenUsed="1"/>
-    <w:lsdException w:name="index 6" w:semiHidden="1" w:unhideWhenUsed="1"/>
-    <w:lsdException w:name="index 7" w:semiHidden="1" w:unhideWhenUsed="1"/>
-    <w:lsdException w:name="index 8" w:semiHidden="1" w:unhideWhenUsed="1"/>
-    <w:lsdException w:name="index 9" w:semiHidden="1" w:unhideWhenUsed="1"/>
-    <w:lsdException w:name="toc 1" w:semiHidden="1" w:uiPriority="39" w:unhideWhenUsed="1"/>
-    <w:lsdException w:name="toc 2" w:semiHidden="1" w:uiPriority="39" w:unhideWhenUsed="1"/>
-    <w:lsdException w:name="toc 3" w:semiHidden="1" w:uiPriority="39" w:unhideWhenUsed="1"/>
-    <w:lsdException w:name="toc 4" w:semiHidden="1" w:uiPriority="39" w:unhideWhenUsed="1"/>
-    <w:lsdException w:name="toc 5" w:semiHidden="1" w:uiPriority="39" w:unhideWhenUsed="1"/>
-    <w:lsdException w:name="toc 6" w:semiHidden="1" w:uiPriority="39" w:unhideWhenUsed="1"/>
-    <w:lsdException w:name="toc 7" w:semiHidden="1" w:uiPriority="39" w:unhideWhenUsed="1"/>
-    <w:lsdException w:name="toc 8" w:semiHidden="1" w:uiPriority="39" w:unhideWhenUsed="1"/>
-    <w:lsdException w:name="toc 9" w:semiHidden="1" w:uiPriority="39" w:unhideWhenUsed="1"/>
-    <w:lsdException w:name="Normal Indent" w:semiHidden="1" w:unhideWhenUsed="1"/>
-    <w:lsdException w:name="footnote text" w:semiHidden="1" w:unhideWhenUsed="1"/>
-    <w:lsdException w:name="annotation text" w:semiHidden="1" w:unhideWhenUsed="1"/>
-    <w:lsdException w:name="header" w:semiHidden="1" w:unhideWhenUsed="1"/>
-    <w:lsdException w:name="footer" w:semiHidden="1" w:unhideWhenUsed="1"/>
-    <w:lsdException w:name="index heading" w:semiHidden="1" w:unhideWhenUsed="1"/>
-    <w:lsdException w:name="caption" w:semiHidden="1" w:uiPriority="35" w:unhideWhenUsed="1" w:qFormat="1"/>
-    <w:lsdException w:name="table of figures" w:semiHidden="1" w:unhideWhenUsed="1"/>
-    <w:lsdException w:name="envelope address" w:semiHidden="1" w:unhideWhenUsed="1"/>
-    <w:lsdException w:name="envelope return" w:semiHidden="1" w:unhideWhenUsed="1"/>
-    <w:lsdException w:name="footnote reference" w:semiHidden="1" w:unhideWhenUsed="1"/>
-    <w:lsdException w:name="annotation reference" w:semiHidden="1" w:unhideWhenUsed="1"/>
-    <w:lsdException w:name="line number" w:semiHidden="1" w:unhideWhenUsed="1"/>
-    <w:lsdException w:name="page number" w:semiHidden="1" w:unhideWhenUsed="1"/>
-    <w:lsdException w:name="endnote reference" w:semiHidden="1" w:unhideWhenUsed="1"/>
-    <w:lsdException w:name="endnote text" w:semiHidden="1" w:unhideWhenUsed="1"/>
-    <w:lsdException w:name="table of authorities" w:semiHidden="1" w:unhideWhenUsed="1"/>
-    <w:lsdException w:name="macro" w:semiHidden="1" w:unhideWhenUsed="1"/>
-    <w:lsdException w:name="toa heading" w:semiHidden="1" w:unhideWhenUsed="1"/>
-    <w:lsdException w:name="List" w:semiHidden="1" w:unhideWhenUsed="1"/>
-    <w:lsdException w:name="List Bullet" w:semiHidden="1" w:unhideWhenUsed="1"/>
-    <w:lsdException w:name="List Number" w:semiHidden="1" w:unhideWhenUsed="1"/>
-    <w:lsdException w:name="List 2" w:semiHidden="1" w:unhideWhenUsed="1"/>
-    <w:lsdException w:name="List 3" w:semiHidden="1" w:unhideWhenUsed="1"/>
-    <w:lsdException w:name="List 4" w:semiHidden="1" w:unhideWhenUsed="1"/>
-    <w:lsdException w:name="List 5" w:semiHidden="1" w:unhideWhenUsed="1"/>
-    <w:lsdException w:name="List Bullet 2" w:semiHidden="1" w:unhideWhenUsed="1"/>
-    <w:lsdException w:name="List Bullet 3" w:semiHidden="1" w:unhideWhenUsed="1"/>
-    <w:lsdException w:name="List Bullet 4" w:semiHidden="1" w:unhideWhenUsed="1"/>
-    <w:lsdException w:name="List Bullet 5" w:semiHidden="1" w:unhideWhenUsed="1"/>
-    <w:lsdException w:name="List Number 2" w:semiHidden="1" w:unhideWhenUsed="1"/>
-    <w:lsdException w:name="List Number 3" w:semiHidden="1" w:unhideWhenUsed="1"/>
-    <w:lsdException w:name="List Number 4" w:semiHidden="1" w:unhideWhenUsed="1"/>
-    <w:lsdException w:name="List Number 5" w:semiHidden="1" w:unhideWhenUsed="1"/>
-    <w:lsdException w:name="Title" w:uiPriority="10" w:qFormat="1"/>
-    <w:lsdException w:name="Closing" w:semiHidden="1" w:unhideWhenUsed="1"/>
-    <w:lsdException w:name="Signature" w:semiHidden="1" w:unhideWhenUsed="1"/>
-    <w:lsdException w:name="Default Paragraph Font" w:semiHidden="1" w:uiPriority="1" w:unhideWhenUsed="1"/>
-    <w:lsdException w:name="Body Text" w:semiHidden="1" w:unhideWhenUsed="1"/>
-    <w:lsdException w:name="Body Text Indent" w:semiHidden="1" w:unhideWhenUsed="1"/>
-    <w:lsdException w:name="List Continue" w:semiHidden="1" w:unhideWhenUsed="1"/>
-    <w:lsdException w:name="List Continue 2" w:semiHidden="1" w:unhideWhenUsed="1"/>
-    <w:lsdException w:name="List Continue 3" w:semiHidden="1" w:unhideWhenUsed="1"/>
-    <w:lsdException w:name="List Continue 4" w:semiHidden="1" w:unhideWhenUsed="1"/>
-    <w:lsdException w:name="List Continue 5" w:semiHidden="1" w:unhideWhenUsed="1"/>
-    <w:lsdException w:name="Message Header" w:semiHidden="1" w:unhideWhenUsed="1"/>
-    <w:lsdException w:name="Subtitle" w:uiPriority="11" w:qFormat="1"/>
-    <w:lsdException w:name="Salutation" w:semiHidden="1" w:unhideWhenUsed="1"/>
-    <w:lsdException w:name="Date" w:semiHidden="1" w:unhideWhenUsed="1"/>
-    <w:lsdException w:name="Body Text First Indent" w:semiHidden="1" w:unhideWhenUsed="1"/>
-    <w:lsdException w:name="Body Text First Indent 2" w:semiHidden="1" w:unhideWhenUsed="1"/>
-    <w:lsdException w:name="Note Heading" w:semiHidden="1" w:unhideWhenUsed="1"/>
-    <w:lsdException w:name="Body Text 2" w:semiHidden="1" w:unhideWhenUsed="1"/>
-    <w:lsdException w:name="Body Text 3" w:semiHidden="1" w:unhideWhenUsed="1"/>
-    <w:lsdException w:name="Body Text Indent 2" w:semiHidden="1" w:unhideWhenUsed="1"/>
-    <w:lsdException w:name="Body Text Indent 3" w:semiHidden="1" w:unhideWhenUsed="1"/>
-    <w:lsdException w:name="Block Text" w:semiHidden="1" w:unhideWhenUsed="1"/>
-    <w:lsdException w:name="Hyperlink" w:semiHidden="1" w:unhideWhenUsed="1"/>
-    <w:lsdException w:name="FollowedHyperlink" w:semiHidden="1" w:unhideWhenUsed="1"/>
-    <w:lsdException w:name="Strong" w:uiPriority="22" w:qFormat="1"/>
-    <w:lsdException w:name="Emphasis" w:uiPriority="20" w:qFormat="1"/>
-    <w:lsdException w:name="Document Map" w:semiHidden="1" w:unhideWhenUsed="1"/>
-    <w:lsdException w:name="Plain Text" w:semiHidden="1" w:unhideWhenUsed="1"/>
-    <w:lsdException w:name="E-mail Signature" w:semiHidden="1" w:unhideWhenUsed="1"/>
-    <w:lsdException w:name="HTML Top of Form" w:semiHidden="1" w:unhideWhenUsed="1"/>
-    <w:lsdException w:name="HTML Bottom of Form" w:semiHidden="1" w:unhideWhenUsed="1"/>
-    <w:lsdException w:name="Normal (Web)" w:semiHidden="1" w:unhideWhenUsed="1"/>
-    <w:lsdException w:name="HTML Acronym" w:semiHidden="1" w:unhideWhenUsed="1"/>
-    <w:lsdException w:name="HTML Address" w:semiHidden="1" w:unhideWhenUsed="1"/>
-    <w:lsdException w:name="HTML Cite" w:semiHidden="1" w:unhideWhenUsed="1"/>
-    <w:lsdException w:name="HTML Code" w:semiHidden="1" w:unhideWhenUsed="1"/>
-    <w:lsdException w:name="HTML Definition" w:semiHidden="1" w:unhideWhenUsed="1"/>
-    <w:lsdException w:name="HTML Keyboard" w:semiHidden="1" w:unhideWhenUsed="1"/>
-    <w:lsdException w:name="HTML Preformatted" w:semiHidden="1" w:unhideWhenUsed="1"/>
-    <w:lsdException w:name="HTML Sample" w:semiHidden="1" w:unhideWhenUsed="1"/>
-    <w:lsdException w:name="HTML Typewriter" w:semiHidden="1" w:unhideWhenUsed="1"/>
-    <w:lsdException w:name="HTML Variable" w:semiHidden="1" w:unhideWhenUsed="1"/>
-    <w:lsdException w:name="Normal Table" w:semiHidden="1" w:unhideWhenUsed="1"/>
-    <w:lsdException w:name="annotation subject" w:semiHidden="1" w:unhideWhenUsed="1"/>
-    <w:lsdException w:name="No List" w:semiHidden="1" w:unhideWhenUsed="1"/>
-    <w:lsdException w:name="Outline List 1" w:semiHidden="1" w:unhideWhenUsed="1"/>
-    <w:lsdException w:name="Outline List 2" w:semiHidden="1" w:unhideWhenUsed="1"/>
-    <w:lsdException w:name="Outline List 3" w:semiHidden="1" w:unhideWhenUsed="1"/>
-    <w:lsdException w:name="Table Simple 1" w:semiHidden="1" w:unhideWhenUsed="1"/>
-    <w:lsdException w:name="Table Simple 2" w:semiHidden="1" w:unhideWhenUsed="1"/>
-    <w:lsdException w:name="Table Simple 3" w:semiHidden="1" w:unhideWhenUsed="1"/>
-    <w:lsdException w:name="Table Classic 1" w:semiHidden="1" w:unhideWhenUsed="1"/>
-    <w:lsdException w:name="Table Classic 2" w:semiHidden="1" w:unhideWhenUsed="1"/>
-    <w:lsdException w:name="Table Classic 3" w:semiHidden="1" w:unhideWhenUsed="1"/>
-    <w:lsdException w:name="Table Classic 4" w:semiHidden="1" w:unhideWhenUsed="1"/>
-    <w:lsdException w:name="Table Colorful 1" w:semiHidden="1" w:unhideWhenUsed="1"/>
-    <w:lsdException w:name="Table Colorful 2" w:semiHidden="1" w:unhideWhenUsed="1"/>
-    <w:lsdException w:name="Table Colorful 3" w:semiHidden="1" w:unhideWhenUsed="1"/>
-    <w:lsdException w:name="Table Columns 1" w:semiHidden="1" w:unhideWhenUsed="1"/>
-    <w:lsdException w:name="Table Columns 2" w:semiHidden="1" w:unhideWhenUsed="1"/>
-    <w:lsdException w:name="Table Columns 3" w:semiHidden="1" w:unhideWhenUsed="1"/>
-    <w:lsdException w:name="Table Columns 4" w:semiHidden="1" w:unhideWhenUsed="1"/>
-    <w:lsdException w:name="Table Columns 5" w:semiHidden="1" w:unhideWhenUsed="1"/>
-    <w:lsdException w:name="Table Grid 1" w:semiHidden="1" w:unhideWhenUsed="1"/>
-    <w:lsdException w:name="Table Grid 2" w:semiHidden="1" w:unhideWhenUsed="1"/>
-    <w:lsdException w:name="Table Grid 3" w:semiHidden="1" w:unhideWhenUsed="1"/>
-    <w:lsdException w:name="Table Grid 4" w:semiHidden="1" w:unhideWhenUsed="1"/>
-    <w:lsdException w:name="Table Grid 5" w:semiHidden="1" w:unhideWhenUsed="1"/>
-    <w:lsdException w:name="Table Grid 6" w:semiHidden="1" w:unhideWhenUsed="1"/>
-    <w:lsdException w:name="Table Grid 7" w:semiHidden="1" w:unhideWhenUsed="1"/>
-    <w:lsdException w:name="Table Grid 8" w:semiHidden="1" w:unhideWhenUsed="1"/>
-    <w:lsdException w:name="Table List 1" w:semiHidden="1" w:unhideWhenUsed="1"/>
-    <w:lsdException w:name="Table List 2" w:semiHidden="1" w:unhideWhenUsed="1"/>
-    <w:lsdException w:name="Table List 3" w:semiHidden="1" w:unhideWhenUsed="1"/>
-    <w:lsdException w:name="Table List 4" w:semiHidden="1" w:unhideWhenUsed="1"/>
-    <w:lsdException w:name="Table List 5" w:semiHidden="1" w:unhideWhenUsed="1"/>
-    <w:lsdException w:name="Table List 6" w:semiHidden="1" w:unhideWhenUsed="1"/>
-    <w:lsdException w:name="Table List 7" w:semiHidden="1" w:unhideWhenUsed="1"/>
-    <w:lsdException w:name="Table List 8" w:semiHidden="1" w:unhideWhenUsed="1"/>
-    <w:lsdException w:name="Table 3D effects 1" w:semiHidden="1" w:unhideWhenUsed="1"/>
-    <w:lsdException w:name="Table 3D effects 2" w:semiHidden="1" w:unhideWhenUsed="1"/>
-    <w:lsdException w:name="Table 3D effects 3" w:semiHidden="1" w:unhideWhenUsed="1"/>
-    <w:lsdException w:name="Table Contemporary" w:semiHidden="1" w:unhideWhenUsed="1"/>
-    <w:lsdException w:name="Table Elegant" w:semiHidden="1" w:unhideWhenUsed="1"/>
-    <w:lsdException w:name="Table Professional" w:semiHidden="1" w:unhideWhenUsed="1"/>
-    <w:lsdException w:name="Table Subtle 1" w:semiHidden="1" w:unhideWhenUsed="1"/>
-    <w:lsdException w:name="Table Subtle 2" w:semiHidden="1" w:unhideWhenUsed="1"/>
-    <w:lsdException w:name="Table Web 1" w:semiHidden="1" w:unhideWhenUsed="1"/>
-    <w:lsdException w:name="Table Web 2" w:semiHidden="1" w:unhideWhenUsed="1"/>
-    <w:lsdException w:name="Table Web 3" w:semiHidden="1" w:unhideWhenUsed="1"/>
-    <w:lsdException w:name="Balloon Text" w:semiHidden="1" w:unhideWhenUsed="1"/>
-    <w:lsdException w:name="Table Grid" w:uiPriority="59"/>
-    <w:lsdException w:name="Table Theme" w:semiHidden="1" w:unhideWhenUsed="1"/>
-    <w:lsdException w:name="Placeholder Text" w:semiHidden="1"/>
-    <w:lsdException w:name="No Spacing" w:uiPriority="1" w:qFormat="1"/>
-    <w:lsdException w:name="Light Shading" w:uiPriority="60"/>
-    <w:lsdException w:name="Light List" w:uiPriority="61"/>
-    <w:lsdException w:name="Light Grid" w:uiPriority="62"/>
-    <w:lsdException w:name="Medium Shading 1" w:uiPriority="63"/>
-    <w:lsdException w:name="Medium Shading 2" w:uiPriority="64"/>
-    <w:lsdException w:name="Medium List 1" w:uiPriority="65"/>
-    <w:lsdException w:name="Medium List 2" w:uiPriority="66"/>
-    <w:lsdException w:name="Medium Grid 1" w:uiPriority="67"/>
-    <w:lsdException w:name="Medium Grid 2" w:uiPriority="68"/>
-    <w:lsdException w:name="Medium Grid 3" w:uiPriority="69"/>
-    <w:lsdException w:name="Dark List" w:uiPriority="70"/>
-    <w:lsdException w:name="Colorful Shading" w:uiPriority="71"/>
-    <w:lsdException w:name="Colorful List" w:uiPriority="72"/>
-    <w:lsdException w:name="Colorful Grid" w:uiPriority="73"/>
-    <w:lsdException w:name="Light Shading Accent 1" w:uiPriority="60"/>
-    <w:lsdException w:name="Light List Accent 1" w:uiPriority="61"/>
-    <w:lsdException w:name="Light Grid Accent 1" w:uiPriority="62"/>
-    <w:lsdException w:name="Medium Shading 1 Accent 1" w:uiPriority="63"/>
-    <w:lsdException w:name="Medium Shading 2 Accent 1" w:uiPriority="64"/>
-    <w:lsdException w:name="Medium List 1 Accent 1" w:uiPriority="65"/>
-    <w:lsdException w:name="Revision" w:semiHidden="1"/>
-    <w:lsdException w:name="List Paragraph" w:uiPriority="34" w:qFormat="1"/>
-    <w:lsdException w:name="Quote" w:uiPriority="29" w:qFormat="1"/>
-    <w:lsdException w:name="Intense Quote" w:uiPriority="30" w:qFormat="1"/>
-    <w:lsdException w:name="Medium List 2 Accent 1" w:uiPriority="66"/>
-    <w:lsdException w:name="Medium Grid 1 Accent 1" w:uiPriority="67"/>
-    <w:lsdException w:name="Medium Grid 2 Accent 1" w:uiPriority="68"/>
-    <w:lsdException w:name="Medium Grid 3 Accent 1" w:uiPriority="69"/>
-    <w:lsdException w:name="Dark List Accent 1" w:uiPriority="70"/>
-    <w:lsdException w:name="Colorful Shading Accent 1" w:uiPriority="71"/>
-    <w:lsdException w:name="Colorful List Accent 1" w:uiPriority="72"/>
-    <w:lsdException w:name="Colorful Grid Accent 1" w:uiPriority="73"/>
-    <w:lsdException w:name="Light Shading Accent 2" w:uiPriority="60"/>
-    <w:lsdException w:name="Light List Accent 2" w:uiPriority="61"/>
-    <w:lsdException w:name="Light Grid Accent 2" w:uiPriority="62"/>
-    <w:lsdException w:name="Medium Shading 1 Accent 2" w:uiPriority="63"/>
-    <w:lsdException w:name="Medium Shading 2 Accent 2" w:uiPriority="64"/>
-    <w:lsdException w:name="Medium List 1 Accent 2" w:uiPriority="65"/>
-    <w:lsdException w:name="Medium List 2 Accent 2" w:uiPriority="66"/>
-    <w:lsdException w:name="Medium Grid 1 Accent 2" w:uiPriority="67"/>
-    <w:lsdException w:name="Medium Grid 2 Accent 2" w:uiPriority="68"/>
-    <w:lsdException w:name="Medium Grid 3 Accent 2" w:uiPriority="69"/>
-    <w:lsdException w:name="Dark List Accent 2" w:uiPriority="70"/>
-    <w:lsdException w:name="Colorful Shading Accent 2" w:uiPriority="71"/>
-    <w:lsdException w:name="Colorful List Accent 2" w:uiPriority="72"/>
-    <w:lsdException w:name="Colorful Grid Accent 2" w:uiPriority="73"/>
-    <w:lsdException w:name="Light Shading Accent 3" w:uiPriority="60"/>
-    <w:lsdException w:name="Light List Accent 3" w:uiPriority="61"/>
-    <w:lsdException w:name="Light Grid Accent 3" w:uiPriority="62"/>
-    <w:lsdException w:name="Medium Shading 1 Accent 3" w:uiPriority="63"/>
-    <w:lsdException w:name="Medium Shading 2 Accent 3" w:uiPriority="64"/>
-    <w:lsdException w:name="Medium List 1 Accent 3" w:uiPriority="65"/>
-    <w:lsdException w:name="Medium List 2 Accent 3" w:uiPriority="66"/>
-    <w:lsdException w:name="Medium Grid 1 Accent 3" w:uiPriority="67"/>
-    <w:lsdException w:name="Medium Grid 2 Accent 3" w:uiPriority="68"/>
-    <w:lsdException w:name="Medium Grid 3 Accent 3" w:uiPriority="69"/>
-    <w:lsdException w:name="Dark List Accent 3" w:uiPriority="70"/>
-    <w:lsdException w:name="Colorful Shading Accent 3" w:uiPriority="71"/>
-    <w:lsdException w:name="Colorful List Accent 3" w:uiPriority="72"/>
-    <w:lsdException w:name="Colorful Grid Accent 3" w:uiPriority="73"/>
-    <w:lsdException w:name="Light Shading Accent 4" w:uiPriority="60"/>
-    <w:lsdException w:name="Light List Accent 4" w:uiPriority="61"/>
-    <w:lsdException w:name="Light Grid Accent 4" w:uiPriority="62"/>
-    <w:lsdException w:name="Medium Shading 1 Accent 4" w:uiPriority="63"/>
-    <w:lsdException w:name="Medium Shading 2 Accent 4" w:uiPriority="64"/>
-    <w:lsdException w:name="Medium List 1 Accent 4" w:uiPriority="65"/>
-    <w:lsdException w:name="Medium List 2 Accent 4" w:uiPriority="66"/>
-    <w:lsdException w:name="Medium Grid 1 Accent 4" w:uiPriority="67"/>
-    <w:lsdException w:name="Medium Grid 2 Accent 4" w:uiPriority="68"/>
-    <w:lsdException w:name="Medium Grid 3 Accent 4" w:uiPriority="69"/>
-    <w:lsdException w:name="Dark List Accent 4" w:uiPriority="70"/>
-    <w:lsdException w:name="Colorful Shading Accent 4" w:uiPriority="71"/>
-    <w:lsdException w:name="Colorful List Accent 4" w:uiPriority="72"/>
-    <w:lsdException w:name="Colorful Grid Accent 4" w:uiPriority="73"/>
-    <w:lsdException w:name="Light Shading Accent 5" w:uiPriority="60"/>
-    <w:lsdException w:name="Light List Accent 5" w:uiPriority="61"/>
-    <w:lsdException w:name="Light Grid Accent 5" w:uiPriority="62"/>
-    <w:lsdException w:name="Medium Shading 1 Accent 5" w:uiPriority="63"/>
-    <w:lsdException w:name="Medium Shading 2 Accent 5" w:uiPriority="64"/>
-    <w:lsdException w:name="Medium List 1 Accent 5" w:uiPriority="65"/>
-    <w:lsdException w:name="Medium List 2 Accent 5" w:uiPriority="66"/>
-    <w:lsdException w:name="Medium Grid 1 Accent 5" w:uiPriority="67"/>
-    <w:lsdException w:name="Medium Grid 2 Accent 5" w:uiPriority="68"/>
-    <w:lsdException w:name="Medium Grid 3 Accent 5" w:uiPriority="69"/>
-    <w:lsdException w:name="Dark List Accent 5" w:uiPriority="70"/>
-    <w:lsdException w:name="Colorful Shading Accent 5" w:uiPriority="71"/>
-    <w:lsdException w:name="Colorful List Accent 5" w:uiPriority="72"/>
-    <w:lsdException w:name="Colorful Grid Accent 5" w:uiPriority="73"/>
-    <w:lsdException w:name="Light Shading Accent 6" w:uiPriority="60"/>
-    <w:lsdException w:name="Light List Accent 6" w:uiPriority="61"/>
-    <w:lsdException w:name="Light Grid Accent 6" w:uiPriority="62"/>
-    <w:lsdException w:name="Medium Shading 1 Accent 6" w:uiPriority="63"/>
-    <w:lsdException w:name="Medium Shading 2 Accent 6" w:uiPriority="64"/>
-    <w:lsdException w:name="Medium List 1 Accent 6" w:uiPriority="65"/>
-    <w:lsdException w:name="Medium List 2 Accent 6" w:uiPriority="66"/>
-    <w:lsdException w:name="Medium Grid 1 Accent 6" w:uiPriority="67"/>
-    <w:lsdException w:name="Medium Grid 2 Accent 6" w:uiPriority="68"/>
-    <w:lsdException w:name="Medium Grid 3 Accent 6" w:uiPriority="69"/>
-    <w:lsdException w:name="Dark List Accent 6" w:uiPriority="70"/>
-    <w:lsdException w:name="Colorful Shading Accent 6" w:uiPriority="71"/>
-    <w:lsdException w:name="Colorful List Accent 6" w:uiPriority="72"/>
-    <w:lsdException w:name="Colorful Grid Accent 6" w:uiPriority="73"/>
-    <w:lsdException w:name="Subtle Emphasis" w:uiPriority="19" w:qFormat="1"/>
-    <w:lsdException w:name="Intense Emphasis" w:uiPriority="21" w:qFormat="1"/>
-    <w:lsdException w:name="Subtle Reference" w:uiPriority="31" w:qFormat="1"/>
-    <w:lsdException w:name="Intense Reference" w:uiPriority="32" w:qFormat="1"/>
-    <w:lsdException w:name="Book Title" w:uiPriority="33" w:qFormat="1"/>
-    <w:lsdException w:name="Bibliography" w:semiHidden="1" w:uiPriority="37" w:unhideWhenUsed="1"/>
-    <w:lsdException w:name="TOC Heading" w:semiHidden="1" w:uiPriority="39" w:unhideWhenUsed="1" w:qFormat="1"/>
-    <w:lsdException w:name="Plain Table 1" w:uiPriority="41"/>
-    <w:lsdException w:name="Plain Table 2" w:uiPriority="42"/>
-    <w:lsdException w:name="Plain Table 3" w:uiPriority="43"/>
-    <w:lsdException w:name="Plain Table 4" w:uiPriority="44"/>
-    <w:lsdException w:name="Plain Table 5" w:uiPriority="45"/>
-    <w:lsdException w:name="Grid Table Light" w:uiPriority="40"/>
-    <w:lsdException w:name="Grid Table 1 Light" w:uiPriority="46"/>
-    <w:lsdException w:name="Grid Table 2" w:uiPriority="47"/>
-    <w:lsdException w:name="Grid Table 3" w:uiPriority="48"/>
-    <w:lsdException w:name="Grid Table 4" w:uiPriority="49"/>
-    <w:lsdException w:name="Grid Table 5 Dark" w:uiPriority="50"/>
-    <w:lsdException w:name="Grid Table 6 Colorful" w:uiPriority="51"/>
-    <w:lsdException w:name="Grid Table 7 Colorful" w:uiPriority="52"/>
-    <w:lsdException w:name="Grid Table 1 Light Accent 1" w:uiPriority="46"/>
-    <w:lsdException w:name="Grid Table 2 Accent 1" w:uiPriority="47"/>
-    <w:lsdException w:name="Grid Table 3 Accent 1" w:uiPriority="48"/>
-    <w:lsdException w:name="Grid Table 4 Accent 1" w:uiPriority="49"/>
-    <w:lsdException w:name="Grid Table 5 Dark Accent 1" w:uiPriority="50"/>
-    <w:lsdException w:name="Grid Table 6 Colorful Accent 1" w:uiPriority="51"/>
-    <w:lsdException w:name="Grid Table 7 Colorful Accent 1" w:uiPriority="52"/>
-    <w:lsdException w:name="Grid Table 1 Light Accent 2" w:uiPriority="46"/>
-    <w:lsdException w:name="Grid Table 2 Accent 2" w:uiPriority="47"/>
-    <w:lsdException w:name="Grid Table 3 Accent 2" w:uiPriority="48"/>
-    <w:lsdException w:name="Grid Table 4 Accent 2" w:uiPriority="49"/>
-    <w:lsdException w:name="Grid Table 5 Dark Accent 2" w:uiPriority="50"/>
-    <w:lsdException w:name="Grid Table 6 Colorful Accent 2" w:uiPriority="51"/>
-    <w:lsdException w:name="Grid Table 7 Colorful Accent 2" w:uiPriority="52"/>
-    <w:lsdException w:name="Grid Table 1 Light Accent 3" w:uiPriority="46"/>
-    <w:lsdException w:name="Grid Table 2 Accent 3" w:uiPriority="47"/>
-    <w:lsdException w:name="Grid Table 3 Accent 3" w:uiPriority="48"/>
-    <w:lsdException w:name="Grid Table 4 Accent 3" w:uiPriority="49"/>
-    <w:lsdException w:name="Grid Table 5 Dark Accent 3" w:uiPriority="50"/>
-    <w:lsdException w:name="Grid Table 6 Colorful Accent 3" w:uiPriority="51"/>
-    <w:lsdException w:name="Grid Table 7 Colorful Accent 3" w:uiPriority="52"/>
-    <w:lsdException w:name="Grid Table 1 Light Accent 4" w:uiPriority="46"/>
-    <w:lsdException w:name="Grid Table 2 Accent 4" w:uiPriority="47"/>
-    <w:lsdException w:name="Grid Table 3 Accent 4" w:uiPriority="48"/>
-    <w:lsdException w:name="Grid Table 4 Accent 4" w:uiPriority="49"/>
-    <w:lsdException w:name="Grid Table 5 Dark Accent 4" w:uiPriority="50"/>
-    <w:lsdException w:name="Grid Table 6 Colorful Accent 4" w:uiPriority="51"/>
-    <w:lsdException w:name="Grid Table 7 Colorful Accent 4" w:uiPriority="52"/>
-    <w:lsdException w:name="Grid Table 1 Light Accent 5" w:uiPriority="46"/>
-    <w:lsdException w:name="Grid Table 2 Accent 5" w:uiPriority="47"/>
-    <w:lsdException w:name="Grid Table 3 Accent 5" w:uiPriority="48"/>
-    <w:lsdException w:name="Grid Table 4 Accent 5" w:uiPriority="49"/>
-    <w:lsdException w:name="Grid Table 5 Dark Accent 5" w:uiPriority="50"/>
-    <w:lsdException w:name="Grid Table 6 Colorful Accent 5" w:uiPriority="51"/>
-    <w:lsdException w:name="Grid Table 7 Colorful Accent 5" w:uiPriority="52"/>
-    <w:lsdException w:name="Grid Table 1 Light Accent 6" w:uiPriority="46"/>
-    <w:lsdException w:name="Grid Table 2 Accent 6" w:uiPriority="47"/>
-    <w:lsdException w:name="Grid Table 3 Accent 6" w:uiPriority="48"/>
-    <w:lsdException w:name="Grid Table 4 Accent 6" w:uiPriority="49"/>
-    <w:lsdException w:name="Grid Table 5 Dark Accent 6" w:uiPriority="50"/>
-    <w:lsdException w:name="Grid Table 6 Colorful Accent 6" w:uiPriority="51"/>
-    <w:lsdException w:name="Grid Table 7 Colorful Accent 6" w:uiPriority="52"/>
-    <w:lsdException w:name="List Table 1 Light" w:uiPriority="46"/>
-    <w:lsdException w:name="List Table 2" w:uiPriority="47"/>
-    <w:lsdException w:name="List Table 3" w:uiPriority="48"/>
-    <w:lsdException w:name="List Table 4" w:uiPriority="49"/>
-    <w:lsdException w:name="List Table 5 Dark" w:uiPriority="50"/>
-    <w:lsdException w:name="List Table 6 Colorful" w:uiPriority="51"/>
-    <w:lsdException w:name="List Table 7 Colorful" w:uiPriority="52"/>
-    <w:lsdException w:name="List Table 1 Light Accent 1" w:uiPriority="46"/>
-    <w:lsdException w:name="List Table 2 Accent 1" w:uiPriority="47"/>
-    <w:lsdException w:name="List Table 3 Accent 1" w:uiPriority="48"/>
-    <w:lsdException w:name="List Table 4 Accent 1" w:uiPriority="49"/>
-    <w:lsdException w:name="List Table 5 Dark Accent 1" w:uiPriority="50"/>
-    <w:lsdException w:name="List Table 6 Colorful Accent 1" w:uiPriority="51"/>
-    <w:lsdException w:name="List Table 7 Colorful Accent 1" w:uiPriority="52"/>
-    <w:lsdException w:name="List Table 1 Light Accent 2" w:uiPriority="46"/>
-    <w:lsdException w:name="List Table 2 Accent 2" w:uiPriority="47"/>
-    <w:lsdException w:name="List Table 3 Accent 2" w:uiPriority="48"/>
-    <w:lsdException w:name="List Table 4 Accent 2" w:uiPriority="49"/>
-    <w:lsdException w:name="List Table 5 Dark Accent 2" w:uiPriority="50"/>
-    <w:lsdException w:name="List Table 6 Colorful Accent 2" w:uiPriority="51"/>
-    <w:lsdException w:name="List Table 7 Colorful Accent 2" w:uiPriority="52"/>
-    <w:lsdException w:name="List Table 1 Light Accent 3" w:uiPriority="46"/>
-    <w:lsdException w:name="List Table 2 Accent 3" w:uiPriority="47"/>
-    <w:lsdException w:name="List Table 3 Accent 3" w:uiPriority="48"/>
-    <w:lsdException w:name="List Table 4 Accent 3" w:uiPriority="49"/>
-    <w:lsdException w:name="List Table 5 Dark Accent 3" w:uiPriority="50"/>
-    <w:lsdException w:name="List Table 6 Colorful Accent 3" w:uiPriority="51"/>
-    <w:lsdException w:name="List Table 7 Colorful Accent 3" w:uiPriority="52"/>
-    <w:lsdException w:name="List Table 1 Light Accent 4" w:uiPriority="46"/>
-    <w:lsdException w:name="List Table 2 Accent 4" w:uiPriority="47"/>
-    <w:lsdException w:name="List Table 3 Accent 4" w:uiPriority="48"/>
-    <w:lsdException w:name="List Table 4 Accent 4" w:uiPriority="49"/>
-    <w:lsdException w:name="List Table 5 Dark Accent 4" w:uiPriority="50"/>
-    <w:lsdException w:name="List Table 6 Colorful Accent 4" w:uiPriority="51"/>
-    <w:lsdException w:name="List Table 7 Colorful Accent 4" w:uiPriority="52"/>
-    <w:lsdException w:name="List Table 1 Light Accent 5" w:uiPriority="46"/>
-    <w:lsdException w:name="List Table 2 Accent 5" w:uiPriority="47"/>
-    <w:lsdException w:name="List Table 3 Accent 5" w:uiPriority="48"/>
-    <w:lsdException w:name="List Table 4 Accent 5" w:uiPriority="49"/>
-    <w:lsdException w:name="List Table 5 Dark Accent 5" w:uiPriority="50"/>
-    <w:lsdException w:name="List Table 6 Colorful Accent 5" w:uiPriority="51"/>
-    <w:lsdException w:name="List Table 7 Colorful Accent 5" w:uiPriority="52"/>
-    <w:lsdException w:name="List Table 1 Light Accent 6" w:uiPriority="46"/>
-    <w:lsdException w:name="List Table 2 Accent 6" w:uiPriority="47"/>
-    <w:lsdException w:name="List Table 3 Accent 6" w:uiPriority="48"/>
-    <w:lsdException w:name="List Table 4 Accent 6" w:uiPriority="49"/>
-    <w:lsdException w:name="List Table 5 Dark Accent 6" w:uiPriority="50"/>
-    <w:lsdException w:name="List Table 6 Colorful Accent 6" w:uiPriority="51"/>
-    <w:lsdException w:name="List Table 7 Colorful Accent 6" w:uiPriority="52"/>
+  <w:latentStyles w:defLockedState="0" w:defUIPriority="99" w:defSemiHidden="1" w:defUnhideWhenUsed="1" w:defQFormat="0" w:count="267">
+    <w:lsdException w:name="Normal" w:semiHidden="0" w:uiPriority="0" w:unhideWhenUsed="0" w:qFormat="1"/>
+    <w:lsdException w:name="heading 1" w:semiHidden="0" w:uiPriority="9" w:unhideWhenUsed="0" w:qFormat="1"/>
+    <w:lsdException w:name="heading 2" w:uiPriority="9" w:qFormat="1"/>
+    <w:lsdException w:name="heading 3" w:uiPriority="9" w:qFormat="1"/>
+    <w:lsdException w:name="heading 4" w:uiPriority="9" w:qFormat="1"/>
+    <w:lsdException w:name="heading 5" w:uiPriority="9" w:qFormat="1"/>
+    <w:lsdException w:name="heading 6" w:uiPriority="9" w:qFormat="1"/>
+    <w:lsdException w:name="heading 7" w:uiPriority="9" w:qFormat="1"/>
+    <w:lsdException w:name="heading 8" w:uiPriority="9" w:qFormat="1"/>
+    <w:lsdException w:name="heading 9" w:uiPriority="9" w:qFormat="1"/>
+    <w:lsdException w:name="toc 1" w:uiPriority="39"/>
+    <w:lsdException w:name="toc 2" w:uiPriority="39"/>
+    <w:lsdException w:name="toc 3" w:uiPriority="39"/>
+    <w:lsdException w:name="toc 4" w:uiPriority="39"/>
+    <w:lsdException w:name="toc 5" w:uiPriority="39"/>
+    <w:lsdException w:name="toc 6" w:uiPriority="39"/>
+    <w:lsdException w:name="toc 7" w:uiPriority="39"/>
+    <w:lsdException w:name="toc 8" w:uiPriority="39"/>
+    <w:lsdException w:name="toc 9" w:uiPriority="39"/>
+    <w:lsdException w:name="caption" w:uiPriority="35" w:qFormat="1"/>
+    <w:lsdException w:name="Title" w:semiHidden="0" w:uiPriority="10" w:unhideWhenUsed="0" w:qFormat="1"/>
+    <w:lsdException w:name="Default Paragraph Font" w:uiPriority="1"/>
+    <w:lsdException w:name="Subtitle" w:semiHidden="0" w:uiPriority="11" w:unhideWhenUsed="0" w:qFormat="1"/>
+    <w:lsdException w:name="Strong" w:semiHidden="0" w:uiPriority="22" w:unhideWhenUsed="0" w:qFormat="1"/>
+    <w:lsdException w:name="Emphasis" w:semiHidden="0" w:uiPriority="20" w:unhideWhenUsed="0" w:qFormat="1"/>
+    <w:lsdException w:name="Table Grid" w:semiHidden="0" w:uiPriority="59" w:unhideWhenUsed="0"/>
+    <w:lsdException w:name="Placeholder Text" w:unhideWhenUsed="0"/>
+    <w:lsdException w:name="No Spacing" w:semiHidden="0" w:uiPriority="1" w:unhideWhenUsed="0" w:qFormat="1"/>
+    <w:lsdException w:name="Light Shading" w:semiHidden="0" w:uiPriority="60" w:unhideWhenUsed="0"/>
+    <w:lsdException w:name="Light List" w:semiHidden="0" w:uiPriority="61" w:unhideWhenUsed="0"/>
+    <w:lsdException w:name="Light Grid" w:semiHidden="0" w:uiPriority="62" w:unhideWhenUsed="0"/>
+    <w:lsdException w:name="Medium Shading 1" w:semiHidden="0" w:uiPriority="63" w:unhideWhenUsed="0"/>
+    <w:lsdException w:name="Medium Shading 2" w:semiHidden="0" w:uiPriority="64" w:unhideWhenUsed="0"/>
+    <w:lsdException w:name="Medium List 1" w:semiHidden="0" w:uiPriority="65" w:unhideWhenUsed="0"/>
+    <w:lsdException w:name="Medium List 2" w:semiHidden="0" w:uiPriority="66" w:unhideWhenUsed="0"/>
+    <w:lsdException w:name="Medium Grid 1" w:semiHidden="0" w:uiPriority="67" w:unhideWhenUsed="0"/>
+    <w:lsdException w:name="Medium Grid 2" w:semiHidden="0" w:uiPriority="68" w:unhideWhenUsed="0"/>
+    <w:lsdException w:name="Medium Grid 3" w:semiHidden="0" w:uiPriority="69" w:unhideWhenUsed="0"/>
+    <w:lsdException w:name="Dark List" w:semiHidden="0" w:uiPriority="70" w:unhideWhenUsed="0"/>
+    <w:lsdException w:name="Colorful Shading" w:semiHidden="0" w:uiPriority="71" w:unhideWhenUsed="0"/>
+    <w:lsdException w:name="Colorful List" w:semiHidden="0" w:uiPriority="72" w:unhideWhenUsed="0"/>
+    <w:lsdException w:name="Colorful Grid" w:semiHidden="0" w:uiPriority="73" w:unhideWhenUsed="0"/>
+    <w:lsdException w:name="Light Shading Accent 1" w:semiHidden="0" w:uiPriority="60" w:unhideWhenUsed="0"/>
+    <w:lsdException w:name="Light List Accent 1" w:semiHidden="0" w:uiPriority="61" w:unhideWhenUsed="0"/>
+    <w:lsdException w:name="Light Grid Accent 1" w:semiHidden="0" w:uiPriority="62" w:unhideWhenUsed="0"/>
+    <w:lsdException w:name="Medium Shading 1 Accent 1" w:semiHidden="0" w:uiPriority="63" w:unhideWhenUsed="0"/>
+    <w:lsdException w:name="Medium Shading 2 Accent 1" w:semiHidden="0" w:uiPriority="64" w:unhideWhenUsed="0"/>
+    <w:lsdException w:name="Medium List 1 Accent 1" w:semiHidden="0" w:uiPriority="65" w:unhideWhenUsed="0"/>
+    <w:lsdException w:name="Revision" w:unhideWhenUsed="0"/>
+    <w:lsdException w:name="List Paragraph" w:semiHidden="0" w:uiPriority="34" w:unhideWhenUsed="0" w:qFormat="1"/>
+    <w:lsdException w:name="Quote" w:semiHidden="0" w:uiPriority="29" w:unhideWhenUsed="0" w:qFormat="1"/>
+    <w:lsdException w:name="Intense Quote" w:semiHidden="0" w:uiPriority="30" w:unhideWhenUsed="0" w:qFormat="1"/>
+    <w:lsdException w:name="Medium List 2 Accent 1" w:semiHidden="0" w:uiPriority="66" w:unhideWhenUsed="0"/>
+    <w:lsdException w:name="Medium Grid 1 Accent 1" w:semiHidden="0" w:uiPriority="67" w:unhideWhenUsed="0"/>
+    <w:lsdException w:name="Medium Grid 2 Accent 1" w:semiHidden="0" w:uiPriority="68" w:unhideWhenUsed="0"/>
+    <w:lsdException w:name="Medium Grid 3 Accent 1" w:semiHidden="0" w:uiPriority="69" w:unhideWhenUsed="0"/>
+    <w:lsdException w:name="Dark List Accent 1" w:semiHidden="0" w:uiPriority="70" w:unhideWhenUsed="0"/>
+    <w:lsdException w:name="Colorful Shading Accent 1" w:semiHidden="0" w:uiPriority="71" w:unhideWhenUsed="0"/>
+    <w:lsdException w:name="Colorful List Accent 1" w:semiHidden="0" w:uiPriority="72" w:unhideWhenUsed="0"/>
+    <w:lsdException w:name="Colorful Grid Accent 1" w:semiHidden="0" w:uiPriority="73" w:unhideWhenUsed="0"/>
+    <w:lsdException w:name="Light Shading Accent 2" w:semiHidden="0" w:uiPriority="60" w:unhideWhenUsed="0"/>
+    <w:lsdException w:name="Light List Accent 2" w:semiHidden="0" w:uiPriority="61" w:unhideWhenUsed="0"/>
+    <w:lsdException w:name="Light Grid Accent 2" w:semiHidden="0" w:uiPriority="62" w:unhideWhenUsed="0"/>
+    <w:lsdException w:name="Medium Shading 1 Accent 2" w:semiHidden="0" w:uiPriority="63" w:unhideWhenUsed="0"/>
+    <w:lsdException w:name="Medium Shading 2 Accent 2" w:semiHidden="0" w:uiPriority="64" w:unhideWhenUsed="0"/>
+    <w:lsdException w:name="Medium List 1 Accent 2" w:semiHidden="0" w:uiPriority="65" w:unhideWhenUsed="0"/>
+    <w:lsdException w:name="Medium List 2 Accent 2" w:semiHidden="0" w:uiPriority="66" w:unhideWhenUsed="0"/>
+    <w:lsdException w:name="Medium Grid 1 Accent 2" w:semiHidden="0" w:uiPriority="67" w:unhideWhenUsed="0"/>
+    <w:lsdException w:name="Medium Grid 2 Accent 2" w:semiHidden="0" w:uiPriority="68" w:unhideWhenUsed="0"/>
+    <w:lsdException w:name="Medium Grid 3 Accent 2" w:semiHidden="0" w:uiPriority="69" w:unhideWhenUsed="0"/>
+    <w:lsdException w:name="Dark List Accent 2" w:semiHidden="0" w:uiPriority="70" w:unhideWhenUsed="0"/>
+    <w:lsdException w:name="Colorful Shading Accent 2" w:semiHidden="0" w:uiPriority="71" w:unhideWhenUsed="0"/>
+    <w:lsdException w:name="Colorful List Accent 2" w:semiHidden="0" w:uiPriority="72" w:unhideWhenUsed="0"/>
+    <w:lsdException w:name="Colorful Grid Accent 2" w:semiHidden="0" w:uiPriority="73" w:unhideWhenUsed="0"/>
+    <w:lsdException w:name="Light Shading Accent 3" w:semiHidden="0" w:uiPriority="60" w:unhideWhenUsed="0"/>
+    <w:lsdException w:name="Light List Accent 3" w:semiHidden="0" w:uiPriority="61" w:unhideWhenUsed="0"/>
+    <w:lsdException w:name="Light Grid Accent 3" w:semiHidden="0" w:uiPriority="62" w:unhideWhenUsed="0"/>
+    <w:lsdException w:name="Medium Shading 1 Accent 3" w:semiHidden="0" w:uiPriority="63" w:unhideWhenUsed="0"/>
+    <w:lsdException w:name="Medium Shading 2 Accent 3" w:semiHidden="0" w:uiPriority="64" w:unhideWhenUsed="0"/>
+    <w:lsdException w:name="Medium List 1 Accent 3" w:semiHidden="0" w:uiPriority="65" w:unhideWhenUsed="0"/>
+    <w:lsdException w:name="Medium List 2 Accent 3" w:semiHidden="0" w:uiPriority="66" w:unhideWhenUsed="0"/>
+    <w:lsdException w:name="Medium Grid 1 Accent 3" w:semiHidden="0" w:uiPriority="67" w:unhideWhenUsed="0"/>
+    <w:lsdException w:name="Medium Grid 2 Accent 3" w:semiHidden="0" w:uiPriority="68" w:unhideWhenUsed="0"/>
+    <w:lsdException w:name="Medium Grid 3 Accent 3" w:semiHidden="0" w:uiPriority="69" w:unhideWhenUsed="0"/>
+    <w:lsdException w:name="Dark List Accent 3" w:semiHidden="0" w:uiPriority="70" w:unhideWhenUsed="0"/>
+    <w:lsdException w:name="Colorful Shading Accent 3" w:semiHidden="0" w:uiPriority="71" w:unhideWhenUsed="0"/>
+    <w:lsdException w:name="Colorful List Accent 3" w:semiHidden="0" w:uiPriority="72" w:unhideWhenUsed="0"/>
+    <w:lsdException w:name="Colorful Grid Accent 3" w:semiHidden="0" w:uiPriority="73" w:unhideWhenUsed="0"/>
+    <w:lsdException w:name="Light Shading Accent 4" w:semiHidden="0" w:uiPriority="60" w:unhideWhenUsed="0"/>
+    <w:lsdException w:name="Light List Accent 4" w:semiHidden="0" w:uiPriority="61" w:unhideWhenUsed="0"/>
+    <w:lsdException w:name="Light Grid Accent 4" w:semiHidden="0" w:uiPriority="62" w:unhideWhenUsed="0"/>
+    <w:lsdException w:name="Medium Shading 1 Accent 4" w:semiHidden="0" w:uiPriority="63" w:unhideWhenUsed="0"/>
+    <w:lsdException w:name="Medium Shading 2 Accent 4" w:semiHidden="0" w:uiPriority="64" w:unhideWhenUsed="0"/>
+    <w:lsdException w:name="Medium List 1 Accent 4" w:semiHidden="0" w:uiPriority="65" w:unhideWhenUsed="0"/>
+    <w:lsdException w:name="Medium List 2 Accent 4" w:semiHidden="0" w:uiPriority="66" w:unhideWhenUsed="0"/>
+    <w:lsdException w:name="Medium Grid 1 Accent 4" w:semiHidden="0" w:uiPriority="67" w:unhideWhenUsed="0"/>
+    <w:lsdException w:name="Medium Grid 2 Accent 4" w:semiHidden="0" w:uiPriority="68" w:unhideWhenUsed="0"/>
+    <w:lsdException w:name="Medium Grid 3 Accent 4" w:semiHidden="0" w:uiPriority="69" w:unhideWhenUsed="0"/>
+    <w:lsdException w:name="Dark List Accent 4" w:semiHidden="0" w:uiPriority="70" w:unhideWhenUsed="0"/>
+    <w:lsdException w:name="Colorful Shading Accent 4" w:semiHidden="0" w:uiPriority="71" w:unhideWhenUsed="0"/>
+    <w:lsdException w:name="Colorful List Accent 4" w:semiHidden="0" w:uiPriority="72" w:unhideWhenUsed="0"/>
+    <w:lsdException w:name="Colorful Grid Accent 4" w:semiHidden="0" w:uiPriority="73" w:unhideWhenUsed="0"/>
+    <w:lsdException w:name="Light Shading Accent 5" w:semiHidden="0" w:uiPriority="60" w:unhideWhenUsed="0"/>
+    <w:lsdException w:name="Light List Accent 5" w:semiHidden="0" w:uiPriority="61" w:unhideWhenUsed="0"/>
+    <w:lsdException w:name="Light Grid Accent 5" w:semiHidden="0" w:uiPriority="62" w:unhideWhenUsed="0"/>
+    <w:lsdException w:name="Medium Shading 1 Accent 5" w:semiHidden="0" w:uiPriority="63" w:unhideWhenUsed="0"/>
+    <w:lsdException w:name="Medium Shading 2 Accent 5" w:semiHidden="0" w:uiPriority="64" w:unhideWhenUsed="0"/>
+    <w:lsdException w:name="Medium List 1 Accent 5" w:semiHidden="0" w:uiPriority="65" w:unhideWhenUsed="0"/>
+    <w:lsdException w:name="Medium List 2 Accent 5" w:semiHidden="0" w:uiPriority="66" w:unhideWhenUsed="0"/>
+    <w:lsdException w:name="Medium Grid 1 Accent 5" w:semiHidden="0" w:uiPriority="67" w:unhideWhenUsed="0"/>
+    <w:lsdException w:name="Medium Grid 2 Accent 5" w:semiHidden="0" w:uiPriority="68" w:unhideWhenUsed="0"/>
+    <w:lsdException w:name="Medium Grid 3 Accent 5" w:semiHidden="0" w:uiPriority="69" w:unhideWhenUsed="0"/>
+    <w:lsdException w:name="Dark List Accent 5" w:semiHidden="0" w:uiPriority="70" w:unhideWhenUsed="0"/>
+    <w:lsdException w:name="Colorful Shading Accent 5" w:semiHidden="0" w:uiPriority="71" w:unhideWhenUsed="0"/>
+    <w:lsdException w:name="Colorful List Accent 5" w:semiHidden="0" w:uiPriority="72" w:unhideWhenUsed="0"/>
+    <w:lsdException w:name="Colorful Grid Accent 5" w:semiHidden="0" w:uiPriority="73" w:unhideWhenUsed="0"/>
+    <w:lsdException w:name="Light Shading Accent 6" w:semiHidden="0" w:uiPriority="60" w:unhideWhenUsed="0"/>
+    <w:lsdException w:name="Light List Accent 6" w:semiHidden="0" w:uiPriority="61" w:unhideWhenUsed="0"/>
+    <w:lsdException w:name="Light Grid Accent 6" w:semiHidden="0" w:uiPriority="62" w:unhideWhenUsed="0"/>
+    <w:lsdException w:name="Medium Shading 1 Accent 6" w:semiHidden="0" w:uiPriority="63" w:unhideWhenUsed="0"/>
+    <w:lsdException w:name="Medium Shading 2 Accent 6" w:semiHidden="0" w:uiPriority="64" w:unhideWhenUsed="0"/>
+    <w:lsdException w:name="Medium List 1 Accent 6" w:semiHidden="0" w:uiPriority="65" w:unhideWhenUsed="0"/>
+    <w:lsdException w:name="Medium List 2 Accent 6" w:semiHidden="0" w:uiPriority="66" w:unhideWhenUsed="0"/>
+    <w:lsdException w:name="Medium Grid 1 Accent 6" w:semiHidden="0" w:uiPriority="67" w:unhideWhenUsed="0"/>
+    <w:lsdException w:name="Medium Grid 2 Accent 6" w:semiHidden="0" w:uiPriority="68" w:unhideWhenUsed="0"/>
+    <w:lsdException w:name="Medium Grid 3 Accent 6" w:semiHidden="0" w:uiPriority="69" w:unhideWhenUsed="0"/>
+    <w:lsdException w:name="Dark List Accent 6" w:semiHidden="0" w:uiPriority="70" w:unhideWhenUsed="0"/>
+    <w:lsdException w:name="Colorful Shading Accent 6" w:semiHidden="0" w:uiPriority="71" w:unhideWhenUsed="0"/>
+    <w:lsdException w:name="Colorful List Accent 6" w:semiHidden="0" w:uiPriority="72" w:unhideWhenUsed="0"/>
+    <w:lsdException w:name="Colorful Grid Accent 6" w:semiHidden="0" w:uiPriority="73" w:unhideWhenUsed="0"/>
+    <w:lsdException w:name="Subtle Emphasis" w:semiHidden="0" w:uiPriority="19" w:unhideWhenUsed="0" w:qFormat="1"/>
+    <w:lsdException w:name="Intense Emphasis" w:semiHidden="0" w:uiPriority="21" w:unhideWhenUsed="0" w:qFormat="1"/>
+    <w:lsdException w:name="Subtle Reference" w:semiHidden="0" w:uiPriority="31" w:unhideWhenUsed="0" w:qFormat="1"/>
+    <w:lsdException w:name="Intense Reference" w:semiHidden="0" w:uiPriority="32" w:unhideWhenUsed="0" w:qFormat="1"/>
+    <w:lsdException w:name="Book Title" w:semiHidden="0" w:uiPriority="33" w:unhideWhenUsed="0" w:qFormat="1"/>
+    <w:lsdException w:name="Bibliography" w:uiPriority="37"/>
+    <w:lsdException w:name="TOC Heading" w:uiPriority="39" w:qFormat="1"/>
   </w:latentStyles>
   <w:style w:type="paragraph" w:default="1" w:styleId="Normal">
     <w:name w:val="Normal"/>
@@ -16831,6 +16183,7 @@
       <w:spacing w:after="0" w:line="240" w:lineRule="auto"/>
     </w:pPr>
     <w:tblPr>
+      <w:tblInd w:w="0" w:type="dxa"/>
       <w:tblBorders>
         <w:top w:val="single" w:sz="4" w:space="0" w:color="auto"/>
         <w:left w:val="single" w:sz="4" w:space="0" w:color="auto"/>
@@ -16839,6 +16192,850 @@
         <w:insideH w:val="single" w:sz="4" w:space="0" w:color="auto"/>
         <w:insideV w:val="single" w:sz="4" w:space="0" w:color="auto"/>
       </w:tblBorders>
+      <w:tblCellMar>
+        <w:top w:w="0" w:type="dxa"/>
+        <w:left w:w="108" w:type="dxa"/>
+        <w:bottom w:w="0" w:type="dxa"/>
+        <w:right w:w="108" w:type="dxa"/>
+      </w:tblCellMar>
+    </w:tblPr>
+  </w:style>
+  <w:style w:type="paragraph" w:styleId="Caption">
+    <w:name w:val="caption"/>
+    <w:basedOn w:val="Normal"/>
+    <w:next w:val="Normal"/>
+    <w:uiPriority w:val="35"/>
+    <w:unhideWhenUsed/>
+    <w:qFormat/>
+    <w:rsid w:val="00F80F74"/>
+    <w:pPr>
+      <w:spacing w:line="240" w:lineRule="auto"/>
+    </w:pPr>
+    <w:rPr>
+      <w:b/>
+      <w:bCs/>
+      <w:sz w:val="24"/>
+      <w:szCs w:val="18"/>
+    </w:rPr>
+  </w:style>
+  <w:style w:type="character" w:customStyle="1" w:styleId="hps">
+    <w:name w:val="hps"/>
+    <w:basedOn w:val="DefaultParagraphFont"/>
+    <w:rsid w:val="00CC64EA"/>
+  </w:style>
+  <w:style w:type="paragraph" w:styleId="TableofFigures">
+    <w:name w:val="table of figures"/>
+    <w:basedOn w:val="Normal"/>
+    <w:next w:val="Normal"/>
+    <w:uiPriority w:val="99"/>
+    <w:rsid w:val="00872266"/>
+    <w:pPr>
+      <w:spacing w:before="120" w:after="120" w:line="360" w:lineRule="auto"/>
+      <w:ind w:firstLine="567"/>
+      <w:jc w:val="both"/>
+    </w:pPr>
+    <w:rPr>
+      <w:rFonts w:ascii="Times New Roman" w:eastAsia="Times New Roman" w:hAnsi="Times New Roman" w:cs="Times New Roman"/>
+      <w:sz w:val="28"/>
+      <w:szCs w:val="20"/>
+    </w:rPr>
+  </w:style>
+  <w:style w:type="paragraph" w:styleId="Header">
+    <w:name w:val="header"/>
+    <w:basedOn w:val="Normal"/>
+    <w:link w:val="HeaderChar"/>
+    <w:uiPriority w:val="99"/>
+    <w:unhideWhenUsed/>
+    <w:rsid w:val="00CA7DC5"/>
+    <w:pPr>
+      <w:tabs>
+        <w:tab w:val="center" w:pos="4680"/>
+        <w:tab w:val="right" w:pos="9360"/>
+      </w:tabs>
+      <w:spacing w:after="0" w:line="240" w:lineRule="auto"/>
+    </w:pPr>
+  </w:style>
+  <w:style w:type="character" w:customStyle="1" w:styleId="HeaderChar">
+    <w:name w:val="Header Char"/>
+    <w:basedOn w:val="DefaultParagraphFont"/>
+    <w:link w:val="Header"/>
+    <w:uiPriority w:val="99"/>
+    <w:rsid w:val="00CA7DC5"/>
+  </w:style>
+  <w:style w:type="paragraph" w:styleId="Footer">
+    <w:name w:val="footer"/>
+    <w:basedOn w:val="Normal"/>
+    <w:link w:val="FooterChar"/>
+    <w:uiPriority w:val="99"/>
+    <w:unhideWhenUsed/>
+    <w:rsid w:val="00CA7DC5"/>
+    <w:pPr>
+      <w:tabs>
+        <w:tab w:val="center" w:pos="4680"/>
+        <w:tab w:val="right" w:pos="9360"/>
+      </w:tabs>
+      <w:spacing w:after="0" w:line="240" w:lineRule="auto"/>
+    </w:pPr>
+  </w:style>
+  <w:style w:type="character" w:customStyle="1" w:styleId="FooterChar">
+    <w:name w:val="Footer Char"/>
+    <w:basedOn w:val="DefaultParagraphFont"/>
+    <w:link w:val="Footer"/>
+    <w:uiPriority w:val="99"/>
+    <w:rsid w:val="00CA7DC5"/>
+  </w:style>
+  <w:style w:type="character" w:customStyle="1" w:styleId="atn">
+    <w:name w:val="atn"/>
+    <w:basedOn w:val="DefaultParagraphFont"/>
+    <w:rsid w:val="00BF2BB7"/>
+  </w:style>
+  <w:style w:type="paragraph" w:styleId="NormalWeb">
+    <w:name w:val="Normal (Web)"/>
+    <w:basedOn w:val="Normal"/>
+    <w:uiPriority w:val="99"/>
+    <w:semiHidden/>
+    <w:unhideWhenUsed/>
+    <w:rsid w:val="003115C5"/>
+    <w:pPr>
+      <w:spacing w:before="100" w:beforeAutospacing="1" w:after="100" w:afterAutospacing="1" w:line="240" w:lineRule="auto"/>
+    </w:pPr>
+    <w:rPr>
+      <w:rFonts w:ascii="Times New Roman" w:eastAsia="Times New Roman" w:hAnsi="Times New Roman" w:cs="Times New Roman"/>
+      <w:sz w:val="24"/>
+      <w:szCs w:val="24"/>
+    </w:rPr>
+  </w:style>
+  <w:style w:type="character" w:styleId="Strong">
+    <w:name w:val="Strong"/>
+    <w:basedOn w:val="DefaultParagraphFont"/>
+    <w:uiPriority w:val="22"/>
+    <w:qFormat/>
+    <w:rsid w:val="003115C5"/>
+    <w:rPr>
+      <w:b/>
+      <w:bCs/>
+    </w:rPr>
+  </w:style>
+  <w:style w:type="character" w:styleId="Emphasis">
+    <w:name w:val="Emphasis"/>
+    <w:basedOn w:val="DefaultParagraphFont"/>
+    <w:uiPriority w:val="20"/>
+    <w:qFormat/>
+    <w:rsid w:val="003115C5"/>
+    <w:rPr>
+      <w:i/>
+      <w:iCs/>
+    </w:rPr>
+  </w:style>
+</w:styles>
+</file>
+
+<file path=word/stylesWithEffects.xml><?xml version="1.0" encoding="utf-8"?>
+<w:styles xmlns:wpc="http://schemas.microsoft.com/office/word/2010/wordprocessingCanvas" xmlns:mc="http://schemas.openxmlformats.org/markup-compatibility/2006" xmlns:o="urn:schemas-microsoft-com:office:office" xmlns:r="http://schemas.openxmlformats.org/officeDocument/2006/relationships" xmlns:m="http://schemas.openxmlformats.org/officeDocument/2006/math" xmlns:v="urn:schemas-microsoft-com:vml" xmlns:wp14="http://schemas.microsoft.com/office/word/2010/wordprocessingDrawing" xmlns:wp="http://schemas.openxmlformats.org/drawingml/2006/wordprocessingDrawing" xmlns:w10="urn:schemas-microsoft-com:office:word" xmlns:w="http://schemas.openxmlformats.org/wordprocessingml/2006/main" xmlns:w14="http://schemas.microsoft.com/office/word/2010/wordml" xmlns:wpg="http://schemas.microsoft.com/office/word/2010/wordprocessingGroup" xmlns:wpi="http://schemas.microsoft.com/office/word/2010/wordprocessingInk" xmlns:wne="http://schemas.microsoft.com/office/word/2006/wordml" xmlns:wps="http://schemas.microsoft.com/office/word/2010/wordprocessingShape" mc:Ignorable="w14 wp14">
+  <w:docDefaults>
+    <w:rPrDefault>
+      <w:rPr>
+        <w:rFonts w:asciiTheme="minorHAnsi" w:eastAsiaTheme="minorHAnsi" w:hAnsiTheme="minorHAnsi" w:cstheme="minorBidi"/>
+        <w:sz w:val="22"/>
+        <w:szCs w:val="22"/>
+        <w:lang w:val="en-US" w:eastAsia="en-US" w:bidi="ar-SA"/>
+      </w:rPr>
+    </w:rPrDefault>
+    <w:pPrDefault>
+      <w:pPr>
+        <w:spacing w:after="200" w:line="276" w:lineRule="auto"/>
+      </w:pPr>
+    </w:pPrDefault>
+  </w:docDefaults>
+  <w:latentStyles w:defLockedState="0" w:defUIPriority="99" w:defSemiHidden="1" w:defUnhideWhenUsed="1" w:defQFormat="0" w:count="267">
+    <w:lsdException w:name="Normal" w:semiHidden="0" w:uiPriority="0" w:unhideWhenUsed="0" w:qFormat="1"/>
+    <w:lsdException w:name="heading 1" w:semiHidden="0" w:uiPriority="9" w:unhideWhenUsed="0" w:qFormat="1"/>
+    <w:lsdException w:name="heading 2" w:uiPriority="9" w:qFormat="1"/>
+    <w:lsdException w:name="heading 3" w:uiPriority="9" w:qFormat="1"/>
+    <w:lsdException w:name="heading 4" w:uiPriority="9" w:qFormat="1"/>
+    <w:lsdException w:name="heading 5" w:uiPriority="9" w:qFormat="1"/>
+    <w:lsdException w:name="heading 6" w:uiPriority="9" w:qFormat="1"/>
+    <w:lsdException w:name="heading 7" w:uiPriority="9" w:qFormat="1"/>
+    <w:lsdException w:name="heading 8" w:uiPriority="9" w:qFormat="1"/>
+    <w:lsdException w:name="heading 9" w:uiPriority="9" w:qFormat="1"/>
+    <w:lsdException w:name="toc 1" w:uiPriority="39"/>
+    <w:lsdException w:name="toc 2" w:uiPriority="39"/>
+    <w:lsdException w:name="toc 3" w:uiPriority="39"/>
+    <w:lsdException w:name="toc 4" w:uiPriority="39"/>
+    <w:lsdException w:name="toc 5" w:uiPriority="39"/>
+    <w:lsdException w:name="toc 6" w:uiPriority="39"/>
+    <w:lsdException w:name="toc 7" w:uiPriority="39"/>
+    <w:lsdException w:name="toc 8" w:uiPriority="39"/>
+    <w:lsdException w:name="toc 9" w:uiPriority="39"/>
+    <w:lsdException w:name="caption" w:uiPriority="35" w:qFormat="1"/>
+    <w:lsdException w:name="Title" w:semiHidden="0" w:uiPriority="10" w:unhideWhenUsed="0" w:qFormat="1"/>
+    <w:lsdException w:name="Default Paragraph Font" w:uiPriority="1"/>
+    <w:lsdException w:name="Subtitle" w:semiHidden="0" w:uiPriority="11" w:unhideWhenUsed="0" w:qFormat="1"/>
+    <w:lsdException w:name="Strong" w:semiHidden="0" w:uiPriority="22" w:unhideWhenUsed="0" w:qFormat="1"/>
+    <w:lsdException w:name="Emphasis" w:semiHidden="0" w:uiPriority="20" w:unhideWhenUsed="0" w:qFormat="1"/>
+    <w:lsdException w:name="Table Grid" w:semiHidden="0" w:uiPriority="59" w:unhideWhenUsed="0"/>
+    <w:lsdException w:name="Placeholder Text" w:unhideWhenUsed="0"/>
+    <w:lsdException w:name="No Spacing" w:semiHidden="0" w:uiPriority="1" w:unhideWhenUsed="0" w:qFormat="1"/>
+    <w:lsdException w:name="Light Shading" w:semiHidden="0" w:uiPriority="60" w:unhideWhenUsed="0"/>
+    <w:lsdException w:name="Light List" w:semiHidden="0" w:uiPriority="61" w:unhideWhenUsed="0"/>
+    <w:lsdException w:name="Light Grid" w:semiHidden="0" w:uiPriority="62" w:unhideWhenUsed="0"/>
+    <w:lsdException w:name="Medium Shading 1" w:semiHidden="0" w:uiPriority="63" w:unhideWhenUsed="0"/>
+    <w:lsdException w:name="Medium Shading 2" w:semiHidden="0" w:uiPriority="64" w:unhideWhenUsed="0"/>
+    <w:lsdException w:name="Medium List 1" w:semiHidden="0" w:uiPriority="65" w:unhideWhenUsed="0"/>
+    <w:lsdException w:name="Medium List 2" w:semiHidden="0" w:uiPriority="66" w:unhideWhenUsed="0"/>
+    <w:lsdException w:name="Medium Grid 1" w:semiHidden="0" w:uiPriority="67" w:unhideWhenUsed="0"/>
+    <w:lsdException w:name="Medium Grid 2" w:semiHidden="0" w:uiPriority="68" w:unhideWhenUsed="0"/>
+    <w:lsdException w:name="Medium Grid 3" w:semiHidden="0" w:uiPriority="69" w:unhideWhenUsed="0"/>
+    <w:lsdException w:name="Dark List" w:semiHidden="0" w:uiPriority="70" w:unhideWhenUsed="0"/>
+    <w:lsdException w:name="Colorful Shading" w:semiHidden="0" w:uiPriority="71" w:unhideWhenUsed="0"/>
+    <w:lsdException w:name="Colorful List" w:semiHidden="0" w:uiPriority="72" w:unhideWhenUsed="0"/>
+    <w:lsdException w:name="Colorful Grid" w:semiHidden="0" w:uiPriority="73" w:unhideWhenUsed="0"/>
+    <w:lsdException w:name="Light Shading Accent 1" w:semiHidden="0" w:uiPriority="60" w:unhideWhenUsed="0"/>
+    <w:lsdException w:name="Light List Accent 1" w:semiHidden="0" w:uiPriority="61" w:unhideWhenUsed="0"/>
+    <w:lsdException w:name="Light Grid Accent 1" w:semiHidden="0" w:uiPriority="62" w:unhideWhenUsed="0"/>
+    <w:lsdException w:name="Medium Shading 1 Accent 1" w:semiHidden="0" w:uiPriority="63" w:unhideWhenUsed="0"/>
+    <w:lsdException w:name="Medium Shading 2 Accent 1" w:semiHidden="0" w:uiPriority="64" w:unhideWhenUsed="0"/>
+    <w:lsdException w:name="Medium List 1 Accent 1" w:semiHidden="0" w:uiPriority="65" w:unhideWhenUsed="0"/>
+    <w:lsdException w:name="Revision" w:unhideWhenUsed="0"/>
+    <w:lsdException w:name="List Paragraph" w:semiHidden="0" w:uiPriority="34" w:unhideWhenUsed="0" w:qFormat="1"/>
+    <w:lsdException w:name="Quote" w:semiHidden="0" w:uiPriority="29" w:unhideWhenUsed="0" w:qFormat="1"/>
+    <w:lsdException w:name="Intense Quote" w:semiHidden="0" w:uiPriority="30" w:unhideWhenUsed="0" w:qFormat="1"/>
+    <w:lsdException w:name="Medium List 2 Accent 1" w:semiHidden="0" w:uiPriority="66" w:unhideWhenUsed="0"/>
+    <w:lsdException w:name="Medium Grid 1 Accent 1" w:semiHidden="0" w:uiPriority="67" w:unhideWhenUsed="0"/>
+    <w:lsdException w:name="Medium Grid 2 Accent 1" w:semiHidden="0" w:uiPriority="68" w:unhideWhenUsed="0"/>
+    <w:lsdException w:name="Medium Grid 3 Accent 1" w:semiHidden="0" w:uiPriority="69" w:unhideWhenUsed="0"/>
+    <w:lsdException w:name="Dark List Accent 1" w:semiHidden="0" w:uiPriority="70" w:unhideWhenUsed="0"/>
+    <w:lsdException w:name="Colorful Shading Accent 1" w:semiHidden="0" w:uiPriority="71" w:unhideWhenUsed="0"/>
+    <w:lsdException w:name="Colorful List Accent 1" w:semiHidden="0" w:uiPriority="72" w:unhideWhenUsed="0"/>
+    <w:lsdException w:name="Colorful Grid Accent 1" w:semiHidden="0" w:uiPriority="73" w:unhideWhenUsed="0"/>
+    <w:lsdException w:name="Light Shading Accent 2" w:semiHidden="0" w:uiPriority="60" w:unhideWhenUsed="0"/>
+    <w:lsdException w:name="Light List Accent 2" w:semiHidden="0" w:uiPriority="61" w:unhideWhenUsed="0"/>
+    <w:lsdException w:name="Light Grid Accent 2" w:semiHidden="0" w:uiPriority="62" w:unhideWhenUsed="0"/>
+    <w:lsdException w:name="Medium Shading 1 Accent 2" w:semiHidden="0" w:uiPriority="63" w:unhideWhenUsed="0"/>
+    <w:lsdException w:name="Medium Shading 2 Accent 2" w:semiHidden="0" w:uiPriority="64" w:unhideWhenUsed="0"/>
+    <w:lsdException w:name="Medium List 1 Accent 2" w:semiHidden="0" w:uiPriority="65" w:unhideWhenUsed="0"/>
+    <w:lsdException w:name="Medium List 2 Accent 2" w:semiHidden="0" w:uiPriority="66" w:unhideWhenUsed="0"/>
+    <w:lsdException w:name="Medium Grid 1 Accent 2" w:semiHidden="0" w:uiPriority="67" w:unhideWhenUsed="0"/>
+    <w:lsdException w:name="Medium Grid 2 Accent 2" w:semiHidden="0" w:uiPriority="68" w:unhideWhenUsed="0"/>
+    <w:lsdException w:name="Medium Grid 3 Accent 2" w:semiHidden="0" w:uiPriority="69" w:unhideWhenUsed="0"/>
+    <w:lsdException w:name="Dark List Accent 2" w:semiHidden="0" w:uiPriority="70" w:unhideWhenUsed="0"/>
+    <w:lsdException w:name="Colorful Shading Accent 2" w:semiHidden="0" w:uiPriority="71" w:unhideWhenUsed="0"/>
+    <w:lsdException w:name="Colorful List Accent 2" w:semiHidden="0" w:uiPriority="72" w:unhideWhenUsed="0"/>
+    <w:lsdException w:name="Colorful Grid Accent 2" w:semiHidden="0" w:uiPriority="73" w:unhideWhenUsed="0"/>
+    <w:lsdException w:name="Light Shading Accent 3" w:semiHidden="0" w:uiPriority="60" w:unhideWhenUsed="0"/>
+    <w:lsdException w:name="Light List Accent 3" w:semiHidden="0" w:uiPriority="61" w:unhideWhenUsed="0"/>
+    <w:lsdException w:name="Light Grid Accent 3" w:semiHidden="0" w:uiPriority="62" w:unhideWhenUsed="0"/>
+    <w:lsdException w:name="Medium Shading 1 Accent 3" w:semiHidden="0" w:uiPriority="63" w:unhideWhenUsed="0"/>
+    <w:lsdException w:name="Medium Shading 2 Accent 3" w:semiHidden="0" w:uiPriority="64" w:unhideWhenUsed="0"/>
+    <w:lsdException w:name="Medium List 1 Accent 3" w:semiHidden="0" w:uiPriority="65" w:unhideWhenUsed="0"/>
+    <w:lsdException w:name="Medium List 2 Accent 3" w:semiHidden="0" w:uiPriority="66" w:unhideWhenUsed="0"/>
+    <w:lsdException w:name="Medium Grid 1 Accent 3" w:semiHidden="0" w:uiPriority="67" w:unhideWhenUsed="0"/>
+    <w:lsdException w:name="Medium Grid 2 Accent 3" w:semiHidden="0" w:uiPriority="68" w:unhideWhenUsed="0"/>
+    <w:lsdException w:name="Medium Grid 3 Accent 3" w:semiHidden="0" w:uiPriority="69" w:unhideWhenUsed="0"/>
+    <w:lsdException w:name="Dark List Accent 3" w:semiHidden="0" w:uiPriority="70" w:unhideWhenUsed="0"/>
+    <w:lsdException w:name="Colorful Shading Accent 3" w:semiHidden="0" w:uiPriority="71" w:unhideWhenUsed="0"/>
+    <w:lsdException w:name="Colorful List Accent 3" w:semiHidden="0" w:uiPriority="72" w:unhideWhenUsed="0"/>
+    <w:lsdException w:name="Colorful Grid Accent 3" w:semiHidden="0" w:uiPriority="73" w:unhideWhenUsed="0"/>
+    <w:lsdException w:name="Light Shading Accent 4" w:semiHidden="0" w:uiPriority="60" w:unhideWhenUsed="0"/>
+    <w:lsdException w:name="Light List Accent 4" w:semiHidden="0" w:uiPriority="61" w:unhideWhenUsed="0"/>
+    <w:lsdException w:name="Light Grid Accent 4" w:semiHidden="0" w:uiPriority="62" w:unhideWhenUsed="0"/>
+    <w:lsdException w:name="Medium Shading 1 Accent 4" w:semiHidden="0" w:uiPriority="63" w:unhideWhenUsed="0"/>
+    <w:lsdException w:name="Medium Shading 2 Accent 4" w:semiHidden="0" w:uiPriority="64" w:unhideWhenUsed="0"/>
+    <w:lsdException w:name="Medium List 1 Accent 4" w:semiHidden="0" w:uiPriority="65" w:unhideWhenUsed="0"/>
+    <w:lsdException w:name="Medium List 2 Accent 4" w:semiHidden="0" w:uiPriority="66" w:unhideWhenUsed="0"/>
+    <w:lsdException w:name="Medium Grid 1 Accent 4" w:semiHidden="0" w:uiPriority="67" w:unhideWhenUsed="0"/>
+    <w:lsdException w:name="Medium Grid 2 Accent 4" w:semiHidden="0" w:uiPriority="68" w:unhideWhenUsed="0"/>
+    <w:lsdException w:name="Medium Grid 3 Accent 4" w:semiHidden="0" w:uiPriority="69" w:unhideWhenUsed="0"/>
+    <w:lsdException w:name="Dark List Accent 4" w:semiHidden="0" w:uiPriority="70" w:unhideWhenUsed="0"/>
+    <w:lsdException w:name="Colorful Shading Accent 4" w:semiHidden="0" w:uiPriority="71" w:unhideWhenUsed="0"/>
+    <w:lsdException w:name="Colorful List Accent 4" w:semiHidden="0" w:uiPriority="72" w:unhideWhenUsed="0"/>
+    <w:lsdException w:name="Colorful Grid Accent 4" w:semiHidden="0" w:uiPriority="73" w:unhideWhenUsed="0"/>
+    <w:lsdException w:name="Light Shading Accent 5" w:semiHidden="0" w:uiPriority="60" w:unhideWhenUsed="0"/>
+    <w:lsdException w:name="Light List Accent 5" w:semiHidden="0" w:uiPriority="61" w:unhideWhenUsed="0"/>
+    <w:lsdException w:name="Light Grid Accent 5" w:semiHidden="0" w:uiPriority="62" w:unhideWhenUsed="0"/>
+    <w:lsdException w:name="Medium Shading 1 Accent 5" w:semiHidden="0" w:uiPriority="63" w:unhideWhenUsed="0"/>
+    <w:lsdException w:name="Medium Shading 2 Accent 5" w:semiHidden="0" w:uiPriority="64" w:unhideWhenUsed="0"/>
+    <w:lsdException w:name="Medium List 1 Accent 5" w:semiHidden="0" w:uiPriority="65" w:unhideWhenUsed="0"/>
+    <w:lsdException w:name="Medium List 2 Accent 5" w:semiHidden="0" w:uiPriority="66" w:unhideWhenUsed="0"/>
+    <w:lsdException w:name="Medium Grid 1 Accent 5" w:semiHidden="0" w:uiPriority="67" w:unhideWhenUsed="0"/>
+    <w:lsdException w:name="Medium Grid 2 Accent 5" w:semiHidden="0" w:uiPriority="68" w:unhideWhenUsed="0"/>
+    <w:lsdException w:name="Medium Grid 3 Accent 5" w:semiHidden="0" w:uiPriority="69" w:unhideWhenUsed="0"/>
+    <w:lsdException w:name="Dark List Accent 5" w:semiHidden="0" w:uiPriority="70" w:unhideWhenUsed="0"/>
+    <w:lsdException w:name="Colorful Shading Accent 5" w:semiHidden="0" w:uiPriority="71" w:unhideWhenUsed="0"/>
+    <w:lsdException w:name="Colorful List Accent 5" w:semiHidden="0" w:uiPriority="72" w:unhideWhenUsed="0"/>
+    <w:lsdException w:name="Colorful Grid Accent 5" w:semiHidden="0" w:uiPriority="73" w:unhideWhenUsed="0"/>
+    <w:lsdException w:name="Light Shading Accent 6" w:semiHidden="0" w:uiPriority="60" w:unhideWhenUsed="0"/>
+    <w:lsdException w:name="Light List Accent 6" w:semiHidden="0" w:uiPriority="61" w:unhideWhenUsed="0"/>
+    <w:lsdException w:name="Light Grid Accent 6" w:semiHidden="0" w:uiPriority="62" w:unhideWhenUsed="0"/>
+    <w:lsdException w:name="Medium Shading 1 Accent 6" w:semiHidden="0" w:uiPriority="63" w:unhideWhenUsed="0"/>
+    <w:lsdException w:name="Medium Shading 2 Accent 6" w:semiHidden="0" w:uiPriority="64" w:unhideWhenUsed="0"/>
+    <w:lsdException w:name="Medium List 1 Accent 6" w:semiHidden="0" w:uiPriority="65" w:unhideWhenUsed="0"/>
+    <w:lsdException w:name="Medium List 2 Accent 6" w:semiHidden="0" w:uiPriority="66" w:unhideWhenUsed="0"/>
+    <w:lsdException w:name="Medium Grid 1 Accent 6" w:semiHidden="0" w:uiPriority="67" w:unhideWhenUsed="0"/>
+    <w:lsdException w:name="Medium Grid 2 Accent 6" w:semiHidden="0" w:uiPriority="68" w:unhideWhenUsed="0"/>
+    <w:lsdException w:name="Medium Grid 3 Accent 6" w:semiHidden="0" w:uiPriority="69" w:unhideWhenUsed="0"/>
+    <w:lsdException w:name="Dark List Accent 6" w:semiHidden="0" w:uiPriority="70" w:unhideWhenUsed="0"/>
+    <w:lsdException w:name="Colorful Shading Accent 6" w:semiHidden="0" w:uiPriority="71" w:unhideWhenUsed="0"/>
+    <w:lsdException w:name="Colorful List Accent 6" w:semiHidden="0" w:uiPriority="72" w:unhideWhenUsed="0"/>
+    <w:lsdException w:name="Colorful Grid Accent 6" w:semiHidden="0" w:uiPriority="73" w:unhideWhenUsed="0"/>
+    <w:lsdException w:name="Subtle Emphasis" w:semiHidden="0" w:uiPriority="19" w:unhideWhenUsed="0" w:qFormat="1"/>
+    <w:lsdException w:name="Intense Emphasis" w:semiHidden="0" w:uiPriority="21" w:unhideWhenUsed="0" w:qFormat="1"/>
+    <w:lsdException w:name="Subtle Reference" w:semiHidden="0" w:uiPriority="31" w:unhideWhenUsed="0" w:qFormat="1"/>
+    <w:lsdException w:name="Intense Reference" w:semiHidden="0" w:uiPriority="32" w:unhideWhenUsed="0" w:qFormat="1"/>
+    <w:lsdException w:name="Book Title" w:semiHidden="0" w:uiPriority="33" w:unhideWhenUsed="0" w:qFormat="1"/>
+    <w:lsdException w:name="Bibliography" w:uiPriority="37"/>
+    <w:lsdException w:name="TOC Heading" w:uiPriority="39" w:qFormat="1"/>
+  </w:latentStyles>
+  <w:style w:type="paragraph" w:default="1" w:styleId="Normal">
+    <w:name w:val="Normal"/>
+    <w:qFormat/>
+  </w:style>
+  <w:style w:type="paragraph" w:styleId="Heading1">
+    <w:name w:val="heading 1"/>
+    <w:basedOn w:val="Normal"/>
+    <w:next w:val="Normal"/>
+    <w:link w:val="Heading1Char"/>
+    <w:uiPriority w:val="9"/>
+    <w:qFormat/>
+    <w:rsid w:val="00E8676E"/>
+    <w:pPr>
+      <w:keepNext/>
+      <w:keepLines/>
+      <w:numPr>
+        <w:numId w:val="18"/>
+      </w:numPr>
+      <w:spacing w:before="480" w:after="0"/>
+      <w:outlineLvl w:val="0"/>
+    </w:pPr>
+    <w:rPr>
+      <w:rFonts w:asciiTheme="majorHAnsi" w:eastAsiaTheme="majorEastAsia" w:hAnsiTheme="majorHAnsi" w:cstheme="majorBidi"/>
+      <w:b/>
+      <w:bCs/>
+      <w:color w:val="365F91" w:themeColor="accent1" w:themeShade="BF"/>
+      <w:sz w:val="28"/>
+      <w:szCs w:val="28"/>
+    </w:rPr>
+  </w:style>
+  <w:style w:type="paragraph" w:styleId="Heading2">
+    <w:name w:val="heading 2"/>
+    <w:basedOn w:val="Normal"/>
+    <w:next w:val="Normal"/>
+    <w:link w:val="Heading2Char"/>
+    <w:uiPriority w:val="9"/>
+    <w:unhideWhenUsed/>
+    <w:qFormat/>
+    <w:rsid w:val="00E8676E"/>
+    <w:pPr>
+      <w:keepNext/>
+      <w:keepLines/>
+      <w:numPr>
+        <w:ilvl w:val="1"/>
+        <w:numId w:val="18"/>
+      </w:numPr>
+      <w:spacing w:before="200" w:after="0"/>
+      <w:outlineLvl w:val="1"/>
+    </w:pPr>
+    <w:rPr>
+      <w:rFonts w:asciiTheme="majorHAnsi" w:eastAsiaTheme="majorEastAsia" w:hAnsiTheme="majorHAnsi" w:cstheme="majorBidi"/>
+      <w:b/>
+      <w:bCs/>
+      <w:color w:val="4F81BD" w:themeColor="accent1"/>
+      <w:sz w:val="24"/>
+      <w:szCs w:val="26"/>
+    </w:rPr>
+  </w:style>
+  <w:style w:type="paragraph" w:styleId="Heading3">
+    <w:name w:val="heading 3"/>
+    <w:basedOn w:val="Normal"/>
+    <w:next w:val="Normal"/>
+    <w:link w:val="Heading3Char"/>
+    <w:uiPriority w:val="9"/>
+    <w:unhideWhenUsed/>
+    <w:qFormat/>
+    <w:rsid w:val="00E8676E"/>
+    <w:pPr>
+      <w:keepNext/>
+      <w:keepLines/>
+      <w:numPr>
+        <w:ilvl w:val="2"/>
+        <w:numId w:val="18"/>
+      </w:numPr>
+      <w:spacing w:before="200" w:after="0"/>
+      <w:outlineLvl w:val="2"/>
+    </w:pPr>
+    <w:rPr>
+      <w:rFonts w:asciiTheme="majorHAnsi" w:eastAsiaTheme="majorEastAsia" w:hAnsiTheme="majorHAnsi" w:cstheme="majorBidi"/>
+      <w:b/>
+      <w:bCs/>
+      <w:i/>
+      <w:color w:val="4F81BD" w:themeColor="accent1"/>
+      <w:sz w:val="24"/>
+    </w:rPr>
+  </w:style>
+  <w:style w:type="paragraph" w:styleId="Heading4">
+    <w:name w:val="heading 4"/>
+    <w:basedOn w:val="Normal"/>
+    <w:next w:val="Normal"/>
+    <w:link w:val="Heading4Char"/>
+    <w:uiPriority w:val="9"/>
+    <w:semiHidden/>
+    <w:unhideWhenUsed/>
+    <w:qFormat/>
+    <w:rsid w:val="00E8676E"/>
+    <w:pPr>
+      <w:keepNext/>
+      <w:keepLines/>
+      <w:numPr>
+        <w:ilvl w:val="3"/>
+        <w:numId w:val="18"/>
+      </w:numPr>
+      <w:spacing w:before="200" w:after="0"/>
+      <w:outlineLvl w:val="3"/>
+    </w:pPr>
+    <w:rPr>
+      <w:rFonts w:asciiTheme="majorHAnsi" w:eastAsiaTheme="majorEastAsia" w:hAnsiTheme="majorHAnsi" w:cstheme="majorBidi"/>
+      <w:b/>
+      <w:bCs/>
+      <w:i/>
+      <w:iCs/>
+      <w:color w:val="4F81BD" w:themeColor="accent1"/>
+    </w:rPr>
+  </w:style>
+  <w:style w:type="paragraph" w:styleId="Heading5">
+    <w:name w:val="heading 5"/>
+    <w:basedOn w:val="Normal"/>
+    <w:next w:val="Normal"/>
+    <w:link w:val="Heading5Char"/>
+    <w:uiPriority w:val="9"/>
+    <w:semiHidden/>
+    <w:unhideWhenUsed/>
+    <w:qFormat/>
+    <w:rsid w:val="00E8676E"/>
+    <w:pPr>
+      <w:keepNext/>
+      <w:keepLines/>
+      <w:numPr>
+        <w:ilvl w:val="4"/>
+        <w:numId w:val="18"/>
+      </w:numPr>
+      <w:spacing w:before="200" w:after="0"/>
+      <w:outlineLvl w:val="4"/>
+    </w:pPr>
+    <w:rPr>
+      <w:rFonts w:asciiTheme="majorHAnsi" w:eastAsiaTheme="majorEastAsia" w:hAnsiTheme="majorHAnsi" w:cstheme="majorBidi"/>
+      <w:color w:val="243F60" w:themeColor="accent1" w:themeShade="7F"/>
+    </w:rPr>
+  </w:style>
+  <w:style w:type="paragraph" w:styleId="Heading6">
+    <w:name w:val="heading 6"/>
+    <w:basedOn w:val="Normal"/>
+    <w:next w:val="Normal"/>
+    <w:link w:val="Heading6Char"/>
+    <w:uiPriority w:val="9"/>
+    <w:semiHidden/>
+    <w:unhideWhenUsed/>
+    <w:qFormat/>
+    <w:rsid w:val="00E8676E"/>
+    <w:pPr>
+      <w:keepNext/>
+      <w:keepLines/>
+      <w:numPr>
+        <w:ilvl w:val="5"/>
+        <w:numId w:val="18"/>
+      </w:numPr>
+      <w:spacing w:before="200" w:after="0"/>
+      <w:outlineLvl w:val="5"/>
+    </w:pPr>
+    <w:rPr>
+      <w:rFonts w:asciiTheme="majorHAnsi" w:eastAsiaTheme="majorEastAsia" w:hAnsiTheme="majorHAnsi" w:cstheme="majorBidi"/>
+      <w:i/>
+      <w:iCs/>
+      <w:color w:val="243F60" w:themeColor="accent1" w:themeShade="7F"/>
+    </w:rPr>
+  </w:style>
+  <w:style w:type="paragraph" w:styleId="Heading7">
+    <w:name w:val="heading 7"/>
+    <w:basedOn w:val="Normal"/>
+    <w:next w:val="Normal"/>
+    <w:link w:val="Heading7Char"/>
+    <w:uiPriority w:val="9"/>
+    <w:semiHidden/>
+    <w:unhideWhenUsed/>
+    <w:qFormat/>
+    <w:rsid w:val="00E8676E"/>
+    <w:pPr>
+      <w:keepNext/>
+      <w:keepLines/>
+      <w:numPr>
+        <w:ilvl w:val="6"/>
+        <w:numId w:val="18"/>
+      </w:numPr>
+      <w:spacing w:before="200" w:after="0"/>
+      <w:outlineLvl w:val="6"/>
+    </w:pPr>
+    <w:rPr>
+      <w:rFonts w:asciiTheme="majorHAnsi" w:eastAsiaTheme="majorEastAsia" w:hAnsiTheme="majorHAnsi" w:cstheme="majorBidi"/>
+      <w:i/>
+      <w:iCs/>
+      <w:color w:val="404040" w:themeColor="text1" w:themeTint="BF"/>
+    </w:rPr>
+  </w:style>
+  <w:style w:type="paragraph" w:styleId="Heading8">
+    <w:name w:val="heading 8"/>
+    <w:basedOn w:val="Normal"/>
+    <w:next w:val="Normal"/>
+    <w:link w:val="Heading8Char"/>
+    <w:uiPriority w:val="9"/>
+    <w:semiHidden/>
+    <w:unhideWhenUsed/>
+    <w:qFormat/>
+    <w:rsid w:val="00E8676E"/>
+    <w:pPr>
+      <w:keepNext/>
+      <w:keepLines/>
+      <w:numPr>
+        <w:ilvl w:val="7"/>
+        <w:numId w:val="18"/>
+      </w:numPr>
+      <w:spacing w:before="200" w:after="0"/>
+      <w:outlineLvl w:val="7"/>
+    </w:pPr>
+    <w:rPr>
+      <w:rFonts w:asciiTheme="majorHAnsi" w:eastAsiaTheme="majorEastAsia" w:hAnsiTheme="majorHAnsi" w:cstheme="majorBidi"/>
+      <w:color w:val="404040" w:themeColor="text1" w:themeTint="BF"/>
+      <w:sz w:val="20"/>
+      <w:szCs w:val="20"/>
+    </w:rPr>
+  </w:style>
+  <w:style w:type="paragraph" w:styleId="Heading9">
+    <w:name w:val="heading 9"/>
+    <w:basedOn w:val="Normal"/>
+    <w:next w:val="Normal"/>
+    <w:link w:val="Heading9Char"/>
+    <w:uiPriority w:val="9"/>
+    <w:semiHidden/>
+    <w:unhideWhenUsed/>
+    <w:qFormat/>
+    <w:rsid w:val="00E8676E"/>
+    <w:pPr>
+      <w:keepNext/>
+      <w:keepLines/>
+      <w:numPr>
+        <w:ilvl w:val="8"/>
+        <w:numId w:val="18"/>
+      </w:numPr>
+      <w:spacing w:before="200" w:after="0"/>
+      <w:outlineLvl w:val="8"/>
+    </w:pPr>
+    <w:rPr>
+      <w:rFonts w:asciiTheme="majorHAnsi" w:eastAsiaTheme="majorEastAsia" w:hAnsiTheme="majorHAnsi" w:cstheme="majorBidi"/>
+      <w:i/>
+      <w:iCs/>
+      <w:color w:val="404040" w:themeColor="text1" w:themeTint="BF"/>
+      <w:sz w:val="20"/>
+      <w:szCs w:val="20"/>
+    </w:rPr>
+  </w:style>
+  <w:style w:type="character" w:default="1" w:styleId="DefaultParagraphFont">
+    <w:name w:val="Default Paragraph Font"/>
+    <w:uiPriority w:val="1"/>
+    <w:semiHidden/>
+    <w:unhideWhenUsed/>
+  </w:style>
+  <w:style w:type="table" w:default="1" w:styleId="TableNormal">
+    <w:name w:val="Normal Table"/>
+    <w:uiPriority w:val="99"/>
+    <w:semiHidden/>
+    <w:unhideWhenUsed/>
+    <w:tblPr>
+      <w:tblInd w:w="0" w:type="dxa"/>
+      <w:tblCellMar>
+        <w:top w:w="0" w:type="dxa"/>
+        <w:left w:w="108" w:type="dxa"/>
+        <w:bottom w:w="0" w:type="dxa"/>
+        <w:right w:w="108" w:type="dxa"/>
+      </w:tblCellMar>
+    </w:tblPr>
+  </w:style>
+  <w:style w:type="numbering" w:default="1" w:styleId="NoList">
+    <w:name w:val="No List"/>
+    <w:uiPriority w:val="99"/>
+    <w:semiHidden/>
+    <w:unhideWhenUsed/>
+  </w:style>
+  <w:style w:type="paragraph" w:styleId="ListParagraph">
+    <w:name w:val="List Paragraph"/>
+    <w:basedOn w:val="Normal"/>
+    <w:uiPriority w:val="34"/>
+    <w:qFormat/>
+    <w:rsid w:val="004E747D"/>
+    <w:pPr>
+      <w:ind w:left="720"/>
+      <w:contextualSpacing/>
+    </w:pPr>
+  </w:style>
+  <w:style w:type="paragraph" w:styleId="BalloonText">
+    <w:name w:val="Balloon Text"/>
+    <w:basedOn w:val="Normal"/>
+    <w:link w:val="BalloonTextChar"/>
+    <w:uiPriority w:val="99"/>
+    <w:semiHidden/>
+    <w:unhideWhenUsed/>
+    <w:rsid w:val="001533B5"/>
+    <w:pPr>
+      <w:spacing w:after="0" w:line="240" w:lineRule="auto"/>
+    </w:pPr>
+    <w:rPr>
+      <w:rFonts w:ascii="Tahoma" w:hAnsi="Tahoma" w:cs="Tahoma"/>
+      <w:sz w:val="16"/>
+      <w:szCs w:val="16"/>
+    </w:rPr>
+  </w:style>
+  <w:style w:type="character" w:customStyle="1" w:styleId="BalloonTextChar">
+    <w:name w:val="Balloon Text Char"/>
+    <w:basedOn w:val="DefaultParagraphFont"/>
+    <w:link w:val="BalloonText"/>
+    <w:uiPriority w:val="99"/>
+    <w:semiHidden/>
+    <w:rsid w:val="001533B5"/>
+    <w:rPr>
+      <w:rFonts w:ascii="Tahoma" w:hAnsi="Tahoma" w:cs="Tahoma"/>
+      <w:sz w:val="16"/>
+      <w:szCs w:val="16"/>
+    </w:rPr>
+  </w:style>
+  <w:style w:type="character" w:customStyle="1" w:styleId="Heading1Char">
+    <w:name w:val="Heading 1 Char"/>
+    <w:basedOn w:val="DefaultParagraphFont"/>
+    <w:link w:val="Heading1"/>
+    <w:uiPriority w:val="9"/>
+    <w:rsid w:val="00E8676E"/>
+    <w:rPr>
+      <w:rFonts w:asciiTheme="majorHAnsi" w:eastAsiaTheme="majorEastAsia" w:hAnsiTheme="majorHAnsi" w:cstheme="majorBidi"/>
+      <w:b/>
+      <w:bCs/>
+      <w:color w:val="365F91" w:themeColor="accent1" w:themeShade="BF"/>
+      <w:sz w:val="28"/>
+      <w:szCs w:val="28"/>
+    </w:rPr>
+  </w:style>
+  <w:style w:type="character" w:customStyle="1" w:styleId="Heading2Char">
+    <w:name w:val="Heading 2 Char"/>
+    <w:basedOn w:val="DefaultParagraphFont"/>
+    <w:link w:val="Heading2"/>
+    <w:uiPriority w:val="9"/>
+    <w:rsid w:val="00E8676E"/>
+    <w:rPr>
+      <w:rFonts w:asciiTheme="majorHAnsi" w:eastAsiaTheme="majorEastAsia" w:hAnsiTheme="majorHAnsi" w:cstheme="majorBidi"/>
+      <w:b/>
+      <w:bCs/>
+      <w:color w:val="4F81BD" w:themeColor="accent1"/>
+      <w:sz w:val="24"/>
+      <w:szCs w:val="26"/>
+    </w:rPr>
+  </w:style>
+  <w:style w:type="character" w:customStyle="1" w:styleId="Heading3Char">
+    <w:name w:val="Heading 3 Char"/>
+    <w:basedOn w:val="DefaultParagraphFont"/>
+    <w:link w:val="Heading3"/>
+    <w:uiPriority w:val="9"/>
+    <w:rsid w:val="00E8676E"/>
+    <w:rPr>
+      <w:rFonts w:asciiTheme="majorHAnsi" w:eastAsiaTheme="majorEastAsia" w:hAnsiTheme="majorHAnsi" w:cstheme="majorBidi"/>
+      <w:b/>
+      <w:bCs/>
+      <w:i/>
+      <w:color w:val="4F81BD" w:themeColor="accent1"/>
+      <w:sz w:val="24"/>
+    </w:rPr>
+  </w:style>
+  <w:style w:type="character" w:customStyle="1" w:styleId="Heading4Char">
+    <w:name w:val="Heading 4 Char"/>
+    <w:basedOn w:val="DefaultParagraphFont"/>
+    <w:link w:val="Heading4"/>
+    <w:uiPriority w:val="9"/>
+    <w:semiHidden/>
+    <w:rsid w:val="00E8676E"/>
+    <w:rPr>
+      <w:rFonts w:asciiTheme="majorHAnsi" w:eastAsiaTheme="majorEastAsia" w:hAnsiTheme="majorHAnsi" w:cstheme="majorBidi"/>
+      <w:b/>
+      <w:bCs/>
+      <w:i/>
+      <w:iCs/>
+      <w:color w:val="4F81BD" w:themeColor="accent1"/>
+    </w:rPr>
+  </w:style>
+  <w:style w:type="character" w:customStyle="1" w:styleId="Heading5Char">
+    <w:name w:val="Heading 5 Char"/>
+    <w:basedOn w:val="DefaultParagraphFont"/>
+    <w:link w:val="Heading5"/>
+    <w:uiPriority w:val="9"/>
+    <w:semiHidden/>
+    <w:rsid w:val="00E8676E"/>
+    <w:rPr>
+      <w:rFonts w:asciiTheme="majorHAnsi" w:eastAsiaTheme="majorEastAsia" w:hAnsiTheme="majorHAnsi" w:cstheme="majorBidi"/>
+      <w:color w:val="243F60" w:themeColor="accent1" w:themeShade="7F"/>
+    </w:rPr>
+  </w:style>
+  <w:style w:type="character" w:customStyle="1" w:styleId="Heading6Char">
+    <w:name w:val="Heading 6 Char"/>
+    <w:basedOn w:val="DefaultParagraphFont"/>
+    <w:link w:val="Heading6"/>
+    <w:uiPriority w:val="9"/>
+    <w:semiHidden/>
+    <w:rsid w:val="00E8676E"/>
+    <w:rPr>
+      <w:rFonts w:asciiTheme="majorHAnsi" w:eastAsiaTheme="majorEastAsia" w:hAnsiTheme="majorHAnsi" w:cstheme="majorBidi"/>
+      <w:i/>
+      <w:iCs/>
+      <w:color w:val="243F60" w:themeColor="accent1" w:themeShade="7F"/>
+    </w:rPr>
+  </w:style>
+  <w:style w:type="character" w:customStyle="1" w:styleId="Heading7Char">
+    <w:name w:val="Heading 7 Char"/>
+    <w:basedOn w:val="DefaultParagraphFont"/>
+    <w:link w:val="Heading7"/>
+    <w:uiPriority w:val="9"/>
+    <w:semiHidden/>
+    <w:rsid w:val="00E8676E"/>
+    <w:rPr>
+      <w:rFonts w:asciiTheme="majorHAnsi" w:eastAsiaTheme="majorEastAsia" w:hAnsiTheme="majorHAnsi" w:cstheme="majorBidi"/>
+      <w:i/>
+      <w:iCs/>
+      <w:color w:val="404040" w:themeColor="text1" w:themeTint="BF"/>
+    </w:rPr>
+  </w:style>
+  <w:style w:type="character" w:customStyle="1" w:styleId="Heading8Char">
+    <w:name w:val="Heading 8 Char"/>
+    <w:basedOn w:val="DefaultParagraphFont"/>
+    <w:link w:val="Heading8"/>
+    <w:uiPriority w:val="9"/>
+    <w:semiHidden/>
+    <w:rsid w:val="00E8676E"/>
+    <w:rPr>
+      <w:rFonts w:asciiTheme="majorHAnsi" w:eastAsiaTheme="majorEastAsia" w:hAnsiTheme="majorHAnsi" w:cstheme="majorBidi"/>
+      <w:color w:val="404040" w:themeColor="text1" w:themeTint="BF"/>
+      <w:sz w:val="20"/>
+      <w:szCs w:val="20"/>
+    </w:rPr>
+  </w:style>
+  <w:style w:type="character" w:customStyle="1" w:styleId="Heading9Char">
+    <w:name w:val="Heading 9 Char"/>
+    <w:basedOn w:val="DefaultParagraphFont"/>
+    <w:link w:val="Heading9"/>
+    <w:uiPriority w:val="9"/>
+    <w:semiHidden/>
+    <w:rsid w:val="00E8676E"/>
+    <w:rPr>
+      <w:rFonts w:asciiTheme="majorHAnsi" w:eastAsiaTheme="majorEastAsia" w:hAnsiTheme="majorHAnsi" w:cstheme="majorBidi"/>
+      <w:i/>
+      <w:iCs/>
+      <w:color w:val="404040" w:themeColor="text1" w:themeTint="BF"/>
+      <w:sz w:val="20"/>
+      <w:szCs w:val="20"/>
+    </w:rPr>
+  </w:style>
+  <w:style w:type="character" w:styleId="PlaceholderText">
+    <w:name w:val="Placeholder Text"/>
+    <w:basedOn w:val="DefaultParagraphFont"/>
+    <w:uiPriority w:val="99"/>
+    <w:semiHidden/>
+    <w:rsid w:val="005C244F"/>
+    <w:rPr>
+      <w:color w:val="808080"/>
+    </w:rPr>
+  </w:style>
+  <w:style w:type="paragraph" w:styleId="TOCHeading">
+    <w:name w:val="TOC Heading"/>
+    <w:basedOn w:val="Heading1"/>
+    <w:next w:val="Normal"/>
+    <w:uiPriority w:val="39"/>
+    <w:unhideWhenUsed/>
+    <w:qFormat/>
+    <w:rsid w:val="00B11DE3"/>
+    <w:pPr>
+      <w:numPr>
+        <w:numId w:val="0"/>
+      </w:numPr>
+      <w:outlineLvl w:val="9"/>
+    </w:pPr>
+    <w:rPr>
+      <w:lang w:eastAsia="ja-JP"/>
+    </w:rPr>
+  </w:style>
+  <w:style w:type="paragraph" w:styleId="TOC1">
+    <w:name w:val="toc 1"/>
+    <w:basedOn w:val="Normal"/>
+    <w:next w:val="Normal"/>
+    <w:autoRedefine/>
+    <w:uiPriority w:val="39"/>
+    <w:unhideWhenUsed/>
+    <w:rsid w:val="00B11DE3"/>
+    <w:pPr>
+      <w:spacing w:after="100"/>
+    </w:pPr>
+  </w:style>
+  <w:style w:type="paragraph" w:styleId="TOC2">
+    <w:name w:val="toc 2"/>
+    <w:basedOn w:val="Normal"/>
+    <w:next w:val="Normal"/>
+    <w:autoRedefine/>
+    <w:uiPriority w:val="39"/>
+    <w:unhideWhenUsed/>
+    <w:rsid w:val="00B11DE3"/>
+    <w:pPr>
+      <w:spacing w:after="100"/>
+      <w:ind w:left="220"/>
+    </w:pPr>
+  </w:style>
+  <w:style w:type="paragraph" w:styleId="TOC3">
+    <w:name w:val="toc 3"/>
+    <w:basedOn w:val="Normal"/>
+    <w:next w:val="Normal"/>
+    <w:autoRedefine/>
+    <w:uiPriority w:val="39"/>
+    <w:unhideWhenUsed/>
+    <w:rsid w:val="00B11DE3"/>
+    <w:pPr>
+      <w:spacing w:after="100"/>
+      <w:ind w:left="440"/>
+    </w:pPr>
+  </w:style>
+  <w:style w:type="character" w:styleId="Hyperlink">
+    <w:name w:val="Hyperlink"/>
+    <w:basedOn w:val="DefaultParagraphFont"/>
+    <w:uiPriority w:val="99"/>
+    <w:unhideWhenUsed/>
+    <w:rsid w:val="00B11DE3"/>
+    <w:rPr>
+      <w:color w:val="0000FF" w:themeColor="hyperlink"/>
+      <w:u w:val="single"/>
+    </w:rPr>
+  </w:style>
+  <w:style w:type="table" w:styleId="TableGrid">
+    <w:name w:val="Table Grid"/>
+    <w:basedOn w:val="TableNormal"/>
+    <w:uiPriority w:val="59"/>
+    <w:rsid w:val="00675CB1"/>
+    <w:pPr>
+      <w:spacing w:after="0" w:line="240" w:lineRule="auto"/>
+    </w:pPr>
+    <w:tblPr>
+      <w:tblInd w:w="0" w:type="dxa"/>
+      <w:tblBorders>
+        <w:top w:val="single" w:sz="4" w:space="0" w:color="auto"/>
+        <w:left w:val="single" w:sz="4" w:space="0" w:color="auto"/>
+        <w:bottom w:val="single" w:sz="4" w:space="0" w:color="auto"/>
+        <w:right w:val="single" w:sz="4" w:space="0" w:color="auto"/>
+        <w:insideH w:val="single" w:sz="4" w:space="0" w:color="auto"/>
+        <w:insideV w:val="single" w:sz="4" w:space="0" w:color="auto"/>
+      </w:tblBorders>
+      <w:tblCellMar>
+        <w:top w:w="0" w:type="dxa"/>
+        <w:left w:w="108" w:type="dxa"/>
+        <w:bottom w:w="0" w:type="dxa"/>
+        <w:right w:w="108" w:type="dxa"/>
+      </w:tblCellMar>
     </w:tblPr>
   </w:style>
   <w:style w:type="paragraph" w:styleId="Caption">
@@ -18270,47 +18467,47 @@
     </dgm:pt>
   </dgm:ptLst>
   <dgm:cxnLst>
-    <dgm:cxn modelId="{E47683F2-716A-44CA-AFB9-526A2F8EE555}" type="presOf" srcId="{CD016E4B-39FF-F348-B369-25FD5BAA9056}" destId="{C82F9893-9DF0-1543-A27D-1A90BBD106FA}" srcOrd="0" destOrd="0" presId="urn:microsoft.com/office/officeart/2005/8/layout/process4"/>
-    <dgm:cxn modelId="{BC5F0BA1-AE41-481D-9306-45427B717830}" type="presOf" srcId="{486008AE-17B6-B944-85B1-DACCF1040F24}" destId="{8425F149-246C-784A-A2E9-445D86D713CB}" srcOrd="0" destOrd="0" presId="urn:microsoft.com/office/officeart/2005/8/layout/process4"/>
+    <dgm:cxn modelId="{0F8B1AB5-02A1-4CEE-8C6E-C7586572A043}" type="presOf" srcId="{CEE5B249-BAD7-4F2C-8AF3-7A3C81CA8035}" destId="{914DCCC4-4286-40E2-9AFF-01BCD6722039}" srcOrd="0" destOrd="0" presId="urn:microsoft.com/office/officeart/2005/8/layout/process4"/>
+    <dgm:cxn modelId="{98F4A117-BD70-9746-B847-F7DCBC92F221}" srcId="{09F6DF45-7FE7-7542-91ED-0129C3A9BF67}" destId="{CD016E4B-39FF-F348-B369-25FD5BAA9056}" srcOrd="4" destOrd="0" parTransId="{7A10C360-78E4-7D43-857F-FCF9C7ABAFE8}" sibTransId="{97CBDF41-6104-CB4E-9176-2F39AF291392}"/>
+    <dgm:cxn modelId="{8BD79D78-F9DC-9B40-BB3B-3431BF7D7999}" srcId="{09F6DF45-7FE7-7542-91ED-0129C3A9BF67}" destId="{DEA10A0A-0B4E-424A-A0E4-B7C050571BCB}" srcOrd="5" destOrd="0" parTransId="{1173D54A-7803-D04E-8E76-E71670E326B2}" sibTransId="{FC02BFA7-A7A1-C74A-9878-C0DC6485D93E}"/>
+    <dgm:cxn modelId="{B52C94CB-6A69-45B7-BC25-F6E05F1732CC}" type="presOf" srcId="{24F47E40-B841-044D-A8C2-99FEA3DCFA7B}" destId="{249C7758-FB69-BE42-8D20-B5BECCB5171E}" srcOrd="0" destOrd="0" presId="urn:microsoft.com/office/officeart/2005/8/layout/process4"/>
+    <dgm:cxn modelId="{A31B1BC9-BCEC-42C0-8024-5C1D1C8476B8}" type="presOf" srcId="{F8DA789F-07E8-004D-ADAD-49046071EDC8}" destId="{696B8096-E29D-1742-8E61-5572A92C8728}" srcOrd="0" destOrd="0" presId="urn:microsoft.com/office/officeart/2005/8/layout/process4"/>
+    <dgm:cxn modelId="{DC324742-50D0-EF4E-A0D6-2A5E2DE453BA}" srcId="{09F6DF45-7FE7-7542-91ED-0129C3A9BF67}" destId="{F8DA789F-07E8-004D-ADAD-49046071EDC8}" srcOrd="1" destOrd="0" parTransId="{81FE683D-1DF6-A14B-9F27-6CE0A6014550}" sibTransId="{11E25AC2-48D6-6E4E-9A8C-330DC4FFE93E}"/>
+    <dgm:cxn modelId="{CE488D9E-EBE4-B74D-8BB5-576D5DB7D33C}" srcId="{09F6DF45-7FE7-7542-91ED-0129C3A9BF67}" destId="{486008AE-17B6-B944-85B1-DACCF1040F24}" srcOrd="0" destOrd="0" parTransId="{B4FCBC4F-D5C6-1D42-97F7-5F44C9698774}" sibTransId="{13F74FD0-E567-2641-978F-340E595829F5}"/>
+    <dgm:cxn modelId="{EF56CCE1-31CF-43E4-B7F9-8F12F17904E9}" type="presOf" srcId="{09F6DF45-7FE7-7542-91ED-0129C3A9BF67}" destId="{38F800D0-E174-D345-959E-CB89AE997466}" srcOrd="0" destOrd="0" presId="urn:microsoft.com/office/officeart/2005/8/layout/process4"/>
+    <dgm:cxn modelId="{99AEDC20-4BD8-490E-9E16-1F62FD5B922B}" type="presOf" srcId="{486008AE-17B6-B944-85B1-DACCF1040F24}" destId="{8425F149-246C-784A-A2E9-445D86D713CB}" srcOrd="0" destOrd="0" presId="urn:microsoft.com/office/officeart/2005/8/layout/process4"/>
+    <dgm:cxn modelId="{0E6F0D99-2FF0-834E-85D3-A4256074961F}" srcId="{09F6DF45-7FE7-7542-91ED-0129C3A9BF67}" destId="{76D07C78-9352-014D-AB42-1303C9533134}" srcOrd="3" destOrd="0" parTransId="{7CFD01F3-1D57-CC4D-82DC-058B01C8A6A9}" sibTransId="{B2F354D3-18B2-1F4E-9C93-F210B5268D2C}"/>
     <dgm:cxn modelId="{5A7032D7-2B41-47B7-B53B-9452D3810B2C}" srcId="{09F6DF45-7FE7-7542-91ED-0129C3A9BF67}" destId="{CEE5B249-BAD7-4F2C-8AF3-7A3C81CA8035}" srcOrd="6" destOrd="0" parTransId="{59A0D164-7E3F-4B9C-B1E4-958DEF51069C}" sibTransId="{083A4AC3-8F74-423B-983A-BE35FE3C4CD9}"/>
+    <dgm:cxn modelId="{4B109018-EE7F-4EF2-81D1-2A391B9035FD}" type="presOf" srcId="{CD016E4B-39FF-F348-B369-25FD5BAA9056}" destId="{C82F9893-9DF0-1543-A27D-1A90BBD106FA}" srcOrd="0" destOrd="0" presId="urn:microsoft.com/office/officeart/2005/8/layout/process4"/>
+    <dgm:cxn modelId="{09F0BF48-2D5D-4245-9EDD-C9972F8468A0}" type="presOf" srcId="{DEA10A0A-0B4E-424A-A0E4-B7C050571BCB}" destId="{0C654704-7E26-48DA-9B98-F185F8AAF069}" srcOrd="0" destOrd="0" presId="urn:microsoft.com/office/officeart/2005/8/layout/process4"/>
     <dgm:cxn modelId="{71A9151B-FD2F-2746-B12C-54D90444AEAD}" srcId="{09F6DF45-7FE7-7542-91ED-0129C3A9BF67}" destId="{24F47E40-B841-044D-A8C2-99FEA3DCFA7B}" srcOrd="2" destOrd="0" parTransId="{B618F807-FA55-2642-B7F6-22D3D0565242}" sibTransId="{B65A1FF4-50F2-8844-B95D-0DD2FECE292C}"/>
-    <dgm:cxn modelId="{442BC45F-134C-4FA7-B240-66F30E57610A}" type="presOf" srcId="{76D07C78-9352-014D-AB42-1303C9533134}" destId="{205D8CEF-DFAB-014B-A942-4BAE2A902578}" srcOrd="0" destOrd="0" presId="urn:microsoft.com/office/officeart/2005/8/layout/process4"/>
-    <dgm:cxn modelId="{98F4A117-BD70-9746-B847-F7DCBC92F221}" srcId="{09F6DF45-7FE7-7542-91ED-0129C3A9BF67}" destId="{CD016E4B-39FF-F348-B369-25FD5BAA9056}" srcOrd="4" destOrd="0" parTransId="{7A10C360-78E4-7D43-857F-FCF9C7ABAFE8}" sibTransId="{97CBDF41-6104-CB4E-9176-2F39AF291392}"/>
-    <dgm:cxn modelId="{CE488D9E-EBE4-B74D-8BB5-576D5DB7D33C}" srcId="{09F6DF45-7FE7-7542-91ED-0129C3A9BF67}" destId="{486008AE-17B6-B944-85B1-DACCF1040F24}" srcOrd="0" destOrd="0" parTransId="{B4FCBC4F-D5C6-1D42-97F7-5F44C9698774}" sibTransId="{13F74FD0-E567-2641-978F-340E595829F5}"/>
-    <dgm:cxn modelId="{004FA073-00B9-4DE5-8370-E5091C2D181C}" type="presOf" srcId="{F8DA789F-07E8-004D-ADAD-49046071EDC8}" destId="{696B8096-E29D-1742-8E61-5572A92C8728}" srcOrd="0" destOrd="0" presId="urn:microsoft.com/office/officeart/2005/8/layout/process4"/>
-    <dgm:cxn modelId="{8BD79D78-F9DC-9B40-BB3B-3431BF7D7999}" srcId="{09F6DF45-7FE7-7542-91ED-0129C3A9BF67}" destId="{DEA10A0A-0B4E-424A-A0E4-B7C050571BCB}" srcOrd="5" destOrd="0" parTransId="{1173D54A-7803-D04E-8E76-E71670E326B2}" sibTransId="{FC02BFA7-A7A1-C74A-9878-C0DC6485D93E}"/>
-    <dgm:cxn modelId="{0E6F0D99-2FF0-834E-85D3-A4256074961F}" srcId="{09F6DF45-7FE7-7542-91ED-0129C3A9BF67}" destId="{76D07C78-9352-014D-AB42-1303C9533134}" srcOrd="3" destOrd="0" parTransId="{7CFD01F3-1D57-CC4D-82DC-058B01C8A6A9}" sibTransId="{B2F354D3-18B2-1F4E-9C93-F210B5268D2C}"/>
-    <dgm:cxn modelId="{4D16F714-D8A1-451B-B94E-3E19B1FFABED}" type="presOf" srcId="{DEA10A0A-0B4E-424A-A0E4-B7C050571BCB}" destId="{0C654704-7E26-48DA-9B98-F185F8AAF069}" srcOrd="0" destOrd="0" presId="urn:microsoft.com/office/officeart/2005/8/layout/process4"/>
-    <dgm:cxn modelId="{A8A9D45B-5BF7-4691-8FF0-DBC314C85B33}" type="presOf" srcId="{CEE5B249-BAD7-4F2C-8AF3-7A3C81CA8035}" destId="{914DCCC4-4286-40E2-9AFF-01BCD6722039}" srcOrd="0" destOrd="0" presId="urn:microsoft.com/office/officeart/2005/8/layout/process4"/>
-    <dgm:cxn modelId="{69A8A666-B4FF-4936-8F05-F323A810D71C}" type="presOf" srcId="{24F47E40-B841-044D-A8C2-99FEA3DCFA7B}" destId="{249C7758-FB69-BE42-8D20-B5BECCB5171E}" srcOrd="0" destOrd="0" presId="urn:microsoft.com/office/officeart/2005/8/layout/process4"/>
-    <dgm:cxn modelId="{1A786E43-C2C9-412D-A34A-B608A6259562}" type="presOf" srcId="{09F6DF45-7FE7-7542-91ED-0129C3A9BF67}" destId="{38F800D0-E174-D345-959E-CB89AE997466}" srcOrd="0" destOrd="0" presId="urn:microsoft.com/office/officeart/2005/8/layout/process4"/>
-    <dgm:cxn modelId="{DC324742-50D0-EF4E-A0D6-2A5E2DE453BA}" srcId="{09F6DF45-7FE7-7542-91ED-0129C3A9BF67}" destId="{F8DA789F-07E8-004D-ADAD-49046071EDC8}" srcOrd="1" destOrd="0" parTransId="{81FE683D-1DF6-A14B-9F27-6CE0A6014550}" sibTransId="{11E25AC2-48D6-6E4E-9A8C-330DC4FFE93E}"/>
-    <dgm:cxn modelId="{1E6095C0-070B-4110-B84D-28881B10C2BD}" type="presParOf" srcId="{38F800D0-E174-D345-959E-CB89AE997466}" destId="{EA58D447-EE2D-4CF6-98FB-D6B9D494F20D}" srcOrd="0" destOrd="0" presId="urn:microsoft.com/office/officeart/2005/8/layout/process4"/>
-    <dgm:cxn modelId="{FE797D53-5749-4866-A9BB-528CD07DB786}" type="presParOf" srcId="{EA58D447-EE2D-4CF6-98FB-D6B9D494F20D}" destId="{914DCCC4-4286-40E2-9AFF-01BCD6722039}" srcOrd="0" destOrd="0" presId="urn:microsoft.com/office/officeart/2005/8/layout/process4"/>
-    <dgm:cxn modelId="{DA0E76B7-A95E-4602-A11A-17C346625E2A}" type="presParOf" srcId="{38F800D0-E174-D345-959E-CB89AE997466}" destId="{813B86E2-B363-488D-BA6D-5C5CE9CF1C97}" srcOrd="1" destOrd="0" presId="urn:microsoft.com/office/officeart/2005/8/layout/process4"/>
-    <dgm:cxn modelId="{0CAB2056-4CC5-4FE9-83F9-7275C10AFBC0}" type="presParOf" srcId="{38F800D0-E174-D345-959E-CB89AE997466}" destId="{923BF478-AE74-4A58-BD22-A49FCE6161AB}" srcOrd="2" destOrd="0" presId="urn:microsoft.com/office/officeart/2005/8/layout/process4"/>
-    <dgm:cxn modelId="{2F893458-9D08-47C4-A3F0-CA8C47237F54}" type="presParOf" srcId="{923BF478-AE74-4A58-BD22-A49FCE6161AB}" destId="{0C654704-7E26-48DA-9B98-F185F8AAF069}" srcOrd="0" destOrd="0" presId="urn:microsoft.com/office/officeart/2005/8/layout/process4"/>
-    <dgm:cxn modelId="{8360A997-7D55-43B6-A448-AE6F3F438FE4}" type="presParOf" srcId="{38F800D0-E174-D345-959E-CB89AE997466}" destId="{23295264-0790-9046-B150-B1EEAB4EF6E0}" srcOrd="3" destOrd="0" presId="urn:microsoft.com/office/officeart/2005/8/layout/process4"/>
-    <dgm:cxn modelId="{E511CD84-289A-43A6-B2AD-27C6C36861F2}" type="presParOf" srcId="{38F800D0-E174-D345-959E-CB89AE997466}" destId="{FB62D35B-B5FC-2248-88C1-25F6E46F0184}" srcOrd="4" destOrd="0" presId="urn:microsoft.com/office/officeart/2005/8/layout/process4"/>
-    <dgm:cxn modelId="{69FFF2CA-DFCE-42AC-8959-27477646F434}" type="presParOf" srcId="{FB62D35B-B5FC-2248-88C1-25F6E46F0184}" destId="{C82F9893-9DF0-1543-A27D-1A90BBD106FA}" srcOrd="0" destOrd="0" presId="urn:microsoft.com/office/officeart/2005/8/layout/process4"/>
-    <dgm:cxn modelId="{3A6E5ADF-B480-46D6-95C8-FE8E13C4B58E}" type="presParOf" srcId="{38F800D0-E174-D345-959E-CB89AE997466}" destId="{2FECF24D-F42D-B342-A4E2-14F5DB973304}" srcOrd="5" destOrd="0" presId="urn:microsoft.com/office/officeart/2005/8/layout/process4"/>
-    <dgm:cxn modelId="{86ECCAC7-FC2F-4B0A-A55C-B23950B8975D}" type="presParOf" srcId="{38F800D0-E174-D345-959E-CB89AE997466}" destId="{5B99ED24-3416-5143-9FFA-CDF8690AA71E}" srcOrd="6" destOrd="0" presId="urn:microsoft.com/office/officeart/2005/8/layout/process4"/>
-    <dgm:cxn modelId="{F5333399-FA86-4519-840D-98E3BBB467B3}" type="presParOf" srcId="{5B99ED24-3416-5143-9FFA-CDF8690AA71E}" destId="{205D8CEF-DFAB-014B-A942-4BAE2A902578}" srcOrd="0" destOrd="0" presId="urn:microsoft.com/office/officeart/2005/8/layout/process4"/>
-    <dgm:cxn modelId="{C5909513-892F-4F19-89AB-6CBB9BD08E99}" type="presParOf" srcId="{38F800D0-E174-D345-959E-CB89AE997466}" destId="{22958073-45BE-E041-B79C-6C8CB18E793F}" srcOrd="7" destOrd="0" presId="urn:microsoft.com/office/officeart/2005/8/layout/process4"/>
-    <dgm:cxn modelId="{1A3E7C85-E87A-4794-811D-0495E36E3893}" type="presParOf" srcId="{38F800D0-E174-D345-959E-CB89AE997466}" destId="{EF88CC46-F7A3-EC45-9A9C-22EBB80B8F74}" srcOrd="8" destOrd="0" presId="urn:microsoft.com/office/officeart/2005/8/layout/process4"/>
-    <dgm:cxn modelId="{1171F9C9-36F7-4B88-AC86-521DABFF76DB}" type="presParOf" srcId="{EF88CC46-F7A3-EC45-9A9C-22EBB80B8F74}" destId="{249C7758-FB69-BE42-8D20-B5BECCB5171E}" srcOrd="0" destOrd="0" presId="urn:microsoft.com/office/officeart/2005/8/layout/process4"/>
-    <dgm:cxn modelId="{681CCE6B-0CA0-4605-8EC1-EC88BEE377FA}" type="presParOf" srcId="{38F800D0-E174-D345-959E-CB89AE997466}" destId="{69CD6F3B-D88B-8745-A86A-3692C780898E}" srcOrd="9" destOrd="0" presId="urn:microsoft.com/office/officeart/2005/8/layout/process4"/>
-    <dgm:cxn modelId="{572AB504-ACFF-40F2-BFAB-49AE361A6193}" type="presParOf" srcId="{38F800D0-E174-D345-959E-CB89AE997466}" destId="{76BE570A-1E00-9647-842B-3C4CA88A0359}" srcOrd="10" destOrd="0" presId="urn:microsoft.com/office/officeart/2005/8/layout/process4"/>
-    <dgm:cxn modelId="{C758689B-4018-48BB-A20C-8D6CB03A4B2D}" type="presParOf" srcId="{76BE570A-1E00-9647-842B-3C4CA88A0359}" destId="{696B8096-E29D-1742-8E61-5572A92C8728}" srcOrd="0" destOrd="0" presId="urn:microsoft.com/office/officeart/2005/8/layout/process4"/>
-    <dgm:cxn modelId="{8A5AB819-90F6-4B52-BD1E-C383FDC9C6DC}" type="presParOf" srcId="{38F800D0-E174-D345-959E-CB89AE997466}" destId="{C1B06CCE-B100-0C43-B7BB-AE14453C4543}" srcOrd="11" destOrd="0" presId="urn:microsoft.com/office/officeart/2005/8/layout/process4"/>
-    <dgm:cxn modelId="{F589F253-7AA7-4D36-8BA3-C3231C178A2F}" type="presParOf" srcId="{38F800D0-E174-D345-959E-CB89AE997466}" destId="{4D120966-4693-8142-AF20-ED7A11EAF5EE}" srcOrd="12" destOrd="0" presId="urn:microsoft.com/office/officeart/2005/8/layout/process4"/>
-    <dgm:cxn modelId="{4D3C41A4-324E-4DDE-A057-B39B5C0F9BEC}" type="presParOf" srcId="{4D120966-4693-8142-AF20-ED7A11EAF5EE}" destId="{8425F149-246C-784A-A2E9-445D86D713CB}" srcOrd="0" destOrd="0" presId="urn:microsoft.com/office/officeart/2005/8/layout/process4"/>
+    <dgm:cxn modelId="{A8DFFD31-08DF-40DC-BBD8-0F3252FF65DB}" type="presOf" srcId="{76D07C78-9352-014D-AB42-1303C9533134}" destId="{205D8CEF-DFAB-014B-A942-4BAE2A902578}" srcOrd="0" destOrd="0" presId="urn:microsoft.com/office/officeart/2005/8/layout/process4"/>
+    <dgm:cxn modelId="{E7686E1E-9A83-471F-A279-74F6C3465534}" type="presParOf" srcId="{38F800D0-E174-D345-959E-CB89AE997466}" destId="{EA58D447-EE2D-4CF6-98FB-D6B9D494F20D}" srcOrd="0" destOrd="0" presId="urn:microsoft.com/office/officeart/2005/8/layout/process4"/>
+    <dgm:cxn modelId="{E2A8D32B-B7E0-45EA-857C-3E53383F88D4}" type="presParOf" srcId="{EA58D447-EE2D-4CF6-98FB-D6B9D494F20D}" destId="{914DCCC4-4286-40E2-9AFF-01BCD6722039}" srcOrd="0" destOrd="0" presId="urn:microsoft.com/office/officeart/2005/8/layout/process4"/>
+    <dgm:cxn modelId="{E6B55F2B-2145-4C23-89B5-D0600F015DE9}" type="presParOf" srcId="{38F800D0-E174-D345-959E-CB89AE997466}" destId="{813B86E2-B363-488D-BA6D-5C5CE9CF1C97}" srcOrd="1" destOrd="0" presId="urn:microsoft.com/office/officeart/2005/8/layout/process4"/>
+    <dgm:cxn modelId="{71C4DD0E-1F13-4D26-9D51-E1AF57F66DC6}" type="presParOf" srcId="{38F800D0-E174-D345-959E-CB89AE997466}" destId="{923BF478-AE74-4A58-BD22-A49FCE6161AB}" srcOrd="2" destOrd="0" presId="urn:microsoft.com/office/officeart/2005/8/layout/process4"/>
+    <dgm:cxn modelId="{B27FBEB2-39D3-457B-AD78-ACD644CDFB4C}" type="presParOf" srcId="{923BF478-AE74-4A58-BD22-A49FCE6161AB}" destId="{0C654704-7E26-48DA-9B98-F185F8AAF069}" srcOrd="0" destOrd="0" presId="urn:microsoft.com/office/officeart/2005/8/layout/process4"/>
+    <dgm:cxn modelId="{7F7235D8-301A-40F4-9181-0D80E8E54273}" type="presParOf" srcId="{38F800D0-E174-D345-959E-CB89AE997466}" destId="{23295264-0790-9046-B150-B1EEAB4EF6E0}" srcOrd="3" destOrd="0" presId="urn:microsoft.com/office/officeart/2005/8/layout/process4"/>
+    <dgm:cxn modelId="{7094BA08-3330-4B92-952A-A4BB2BD25C5B}" type="presParOf" srcId="{38F800D0-E174-D345-959E-CB89AE997466}" destId="{FB62D35B-B5FC-2248-88C1-25F6E46F0184}" srcOrd="4" destOrd="0" presId="urn:microsoft.com/office/officeart/2005/8/layout/process4"/>
+    <dgm:cxn modelId="{F7C17191-C2DE-4A18-A01D-1665835BDD3B}" type="presParOf" srcId="{FB62D35B-B5FC-2248-88C1-25F6E46F0184}" destId="{C82F9893-9DF0-1543-A27D-1A90BBD106FA}" srcOrd="0" destOrd="0" presId="urn:microsoft.com/office/officeart/2005/8/layout/process4"/>
+    <dgm:cxn modelId="{ADEC1930-3B2D-4E98-9314-72D83E17B3A4}" type="presParOf" srcId="{38F800D0-E174-D345-959E-CB89AE997466}" destId="{2FECF24D-F42D-B342-A4E2-14F5DB973304}" srcOrd="5" destOrd="0" presId="urn:microsoft.com/office/officeart/2005/8/layout/process4"/>
+    <dgm:cxn modelId="{83EB9167-E115-442A-B8D3-0C6EEE6EFF77}" type="presParOf" srcId="{38F800D0-E174-D345-959E-CB89AE997466}" destId="{5B99ED24-3416-5143-9FFA-CDF8690AA71E}" srcOrd="6" destOrd="0" presId="urn:microsoft.com/office/officeart/2005/8/layout/process4"/>
+    <dgm:cxn modelId="{4366098F-A033-4967-ACB4-6754C05C9353}" type="presParOf" srcId="{5B99ED24-3416-5143-9FFA-CDF8690AA71E}" destId="{205D8CEF-DFAB-014B-A942-4BAE2A902578}" srcOrd="0" destOrd="0" presId="urn:microsoft.com/office/officeart/2005/8/layout/process4"/>
+    <dgm:cxn modelId="{743C8405-525F-45CF-B694-E914E700736C}" type="presParOf" srcId="{38F800D0-E174-D345-959E-CB89AE997466}" destId="{22958073-45BE-E041-B79C-6C8CB18E793F}" srcOrd="7" destOrd="0" presId="urn:microsoft.com/office/officeart/2005/8/layout/process4"/>
+    <dgm:cxn modelId="{2380C3B4-3E47-4E7B-A7DA-99C759793C13}" type="presParOf" srcId="{38F800D0-E174-D345-959E-CB89AE997466}" destId="{EF88CC46-F7A3-EC45-9A9C-22EBB80B8F74}" srcOrd="8" destOrd="0" presId="urn:microsoft.com/office/officeart/2005/8/layout/process4"/>
+    <dgm:cxn modelId="{357603C4-0B38-49AF-9E2D-0D617956E518}" type="presParOf" srcId="{EF88CC46-F7A3-EC45-9A9C-22EBB80B8F74}" destId="{249C7758-FB69-BE42-8D20-B5BECCB5171E}" srcOrd="0" destOrd="0" presId="urn:microsoft.com/office/officeart/2005/8/layout/process4"/>
+    <dgm:cxn modelId="{430B4ECE-94F0-4C3D-AFE6-F10B2B056A60}" type="presParOf" srcId="{38F800D0-E174-D345-959E-CB89AE997466}" destId="{69CD6F3B-D88B-8745-A86A-3692C780898E}" srcOrd="9" destOrd="0" presId="urn:microsoft.com/office/officeart/2005/8/layout/process4"/>
+    <dgm:cxn modelId="{DB6C2DA2-57B2-4826-924A-7080809BB16D}" type="presParOf" srcId="{38F800D0-E174-D345-959E-CB89AE997466}" destId="{76BE570A-1E00-9647-842B-3C4CA88A0359}" srcOrd="10" destOrd="0" presId="urn:microsoft.com/office/officeart/2005/8/layout/process4"/>
+    <dgm:cxn modelId="{519E2D47-7113-4647-A260-DCC15DD35093}" type="presParOf" srcId="{76BE570A-1E00-9647-842B-3C4CA88A0359}" destId="{696B8096-E29D-1742-8E61-5572A92C8728}" srcOrd="0" destOrd="0" presId="urn:microsoft.com/office/officeart/2005/8/layout/process4"/>
+    <dgm:cxn modelId="{C9DF84BC-22DA-4CA9-9D9D-589E3BA87E8C}" type="presParOf" srcId="{38F800D0-E174-D345-959E-CB89AE997466}" destId="{C1B06CCE-B100-0C43-B7BB-AE14453C4543}" srcOrd="11" destOrd="0" presId="urn:microsoft.com/office/officeart/2005/8/layout/process4"/>
+    <dgm:cxn modelId="{192F036C-1AC2-4B23-9E31-30642C09D298}" type="presParOf" srcId="{38F800D0-E174-D345-959E-CB89AE997466}" destId="{4D120966-4693-8142-AF20-ED7A11EAF5EE}" srcOrd="12" destOrd="0" presId="urn:microsoft.com/office/officeart/2005/8/layout/process4"/>
+    <dgm:cxn modelId="{85EC609F-875A-407D-ACAF-3F6236290E2E}" type="presParOf" srcId="{4D120966-4693-8142-AF20-ED7A11EAF5EE}" destId="{8425F149-246C-784A-A2E9-445D86D713CB}" srcOrd="0" destOrd="0" presId="urn:microsoft.com/office/officeart/2005/8/layout/process4"/>
   </dgm:cxnLst>
   <dgm:bg/>
   <dgm:whole/>
   <dgm:extLst>
     <a:ext uri="http://schemas.microsoft.com/office/drawing/2008/diagram">
-      <dsp:dataModelExt xmlns:dsp="http://schemas.microsoft.com/office/drawing/2008/diagram" relId="rId21" minVer="http://schemas.openxmlformats.org/drawingml/2006/diagram"/>
+      <dsp:dataModelExt xmlns:dsp="http://schemas.microsoft.com/office/drawing/2008/diagram" relId="rId22" minVer="http://schemas.openxmlformats.org/drawingml/2006/diagram"/>
     </a:ext>
   </dgm:extLst>
 </dgm:dataModel>
@@ -20518,558 +20715,6 @@
 </dgm:styleDef>
 </file>
 
-<file path=word/glossary/document.xml><?xml version="1.0" encoding="utf-8"?>
-<w:glossaryDocument xmlns:wpc="http://schemas.microsoft.com/office/word/2010/wordprocessingCanvas" xmlns:mc="http://schemas.openxmlformats.org/markup-compatibility/2006" xmlns:o="urn:schemas-microsoft-com:office:office" xmlns:r="http://schemas.openxmlformats.org/officeDocument/2006/relationships" xmlns:m="http://schemas.openxmlformats.org/officeDocument/2006/math" xmlns:v="urn:schemas-microsoft-com:vml" xmlns:wp14="http://schemas.microsoft.com/office/word/2010/wordprocessingDrawing" xmlns:wp="http://schemas.openxmlformats.org/drawingml/2006/wordprocessingDrawing" xmlns:w10="urn:schemas-microsoft-com:office:word" xmlns:w="http://schemas.openxmlformats.org/wordprocessingml/2006/main" xmlns:w14="http://schemas.microsoft.com/office/word/2010/wordml" xmlns:w15="http://schemas.microsoft.com/office/word/2012/wordml" xmlns:wpg="http://schemas.microsoft.com/office/word/2010/wordprocessingGroup" xmlns:wpi="http://schemas.microsoft.com/office/word/2010/wordprocessingInk" xmlns:wne="http://schemas.microsoft.com/office/word/2006/wordml" xmlns:wps="http://schemas.microsoft.com/office/word/2010/wordprocessingShape" mc:Ignorable="w14 w15 wp14"/>
-</file>
-
-<file path=word/glossary/fontTable.xml><?xml version="1.0" encoding="utf-8"?>
-<w:fonts xmlns:mc="http://schemas.openxmlformats.org/markup-compatibility/2006" xmlns:r="http://schemas.openxmlformats.org/officeDocument/2006/relationships" xmlns:w="http://schemas.openxmlformats.org/wordprocessingml/2006/main" xmlns:w14="http://schemas.microsoft.com/office/word/2010/wordml" xmlns:w15="http://schemas.microsoft.com/office/word/2012/wordml" mc:Ignorable="w14 w15">
-  <w:font w:name="Symbol">
-    <w:panose1 w:val="05050102010706020507"/>
-    <w:charset w:val="02"/>
-    <w:family w:val="roman"/>
-    <w:pitch w:val="variable"/>
-    <w:sig w:usb0="00000000" w:usb1="10000000" w:usb2="00000000" w:usb3="00000000" w:csb0="80000000" w:csb1="00000000"/>
-  </w:font>
-  <w:font w:name="Times New Roman">
-    <w:panose1 w:val="02020603050405020304"/>
-    <w:charset w:val="00"/>
-    <w:family w:val="roman"/>
-    <w:pitch w:val="variable"/>
-    <w:sig w:usb0="E0002AFF" w:usb1="C0007841" w:usb2="00000009" w:usb3="00000000" w:csb0="000001FF" w:csb1="00000000"/>
-  </w:font>
-  <w:font w:name="Courier New">
-    <w:panose1 w:val="02070309020205020404"/>
-    <w:charset w:val="00"/>
-    <w:family w:val="modern"/>
-    <w:pitch w:val="fixed"/>
-    <w:sig w:usb0="E0002AFF" w:usb1="C0007843" w:usb2="00000009" w:usb3="00000000" w:csb0="000001FF" w:csb1="00000000"/>
-  </w:font>
-  <w:font w:name="Wingdings">
-    <w:panose1 w:val="05000000000000000000"/>
-    <w:charset w:val="02"/>
-    <w:family w:val="auto"/>
-    <w:pitch w:val="variable"/>
-    <w:sig w:usb0="00000000" w:usb1="10000000" w:usb2="00000000" w:usb3="00000000" w:csb0="80000000" w:csb1="00000000"/>
-  </w:font>
-  <w:font w:name="Calibri">
-    <w:panose1 w:val="020F0502020204030204"/>
-    <w:charset w:val="00"/>
-    <w:family w:val="swiss"/>
-    <w:pitch w:val="variable"/>
-    <w:sig w:usb0="E00002FF" w:usb1="4000ACFF" w:usb2="00000001" w:usb3="00000000" w:csb0="0000019F" w:csb1="00000000"/>
-  </w:font>
-  <w:font w:name="Cambria">
-    <w:panose1 w:val="02040503050406030204"/>
-    <w:charset w:val="00"/>
-    <w:family w:val="roman"/>
-    <w:pitch w:val="variable"/>
-    <w:sig w:usb0="E00002FF" w:usb1="400004FF" w:usb2="00000000" w:usb3="00000000" w:csb0="0000019F" w:csb1="00000000"/>
-  </w:font>
-  <w:font w:name="Tahoma">
-    <w:panose1 w:val="020B0604030504040204"/>
-    <w:charset w:val="00"/>
-    <w:family w:val="swiss"/>
-    <w:pitch w:val="variable"/>
-    <w:sig w:usb0="E1002EFF" w:usb1="C000605B" w:usb2="00000029" w:usb3="00000000" w:csb0="000101FF" w:csb1="00000000"/>
-  </w:font>
-  <w:font w:name="Cambria Math">
-    <w:panose1 w:val="02040503050406030204"/>
-    <w:charset w:val="00"/>
-    <w:family w:val="roman"/>
-    <w:pitch w:val="variable"/>
-    <w:sig w:usb0="E00002FF" w:usb1="420024FF" w:usb2="00000000" w:usb3="00000000" w:csb0="0000019F" w:csb1="00000000"/>
-  </w:font>
-  <w:font w:name="Calibri Light">
-    <w:panose1 w:val="020F0302020204030204"/>
-    <w:charset w:val="00"/>
-    <w:family w:val="swiss"/>
-    <w:pitch w:val="variable"/>
-    <w:sig w:usb0="A00002EF" w:usb1="4000207B" w:usb2="00000000" w:usb3="00000000" w:csb0="0000019F" w:csb1="00000000"/>
-  </w:font>
-</w:fonts>
-</file>
-
-<file path=word/glossary/settings.xml><?xml version="1.0" encoding="utf-8"?>
-<w:settings xmlns:mc="http://schemas.openxmlformats.org/markup-compatibility/2006" xmlns:o="urn:schemas-microsoft-com:office:office" xmlns:r="http://schemas.openxmlformats.org/officeDocument/2006/relationships" xmlns:m="http://schemas.openxmlformats.org/officeDocument/2006/math" xmlns:v="urn:schemas-microsoft-com:vml" xmlns:w10="urn:schemas-microsoft-com:office:word" xmlns:w="http://schemas.openxmlformats.org/wordprocessingml/2006/main" xmlns:w14="http://schemas.microsoft.com/office/word/2010/wordml" xmlns:w15="http://schemas.microsoft.com/office/word/2012/wordml" xmlns:sl="http://schemas.openxmlformats.org/schemaLibrary/2006/main" mc:Ignorable="w14 w15">
-  <w:view w:val="normal"/>
-  <w:defaultTabStop w:val="720"/>
-  <w:characterSpacingControl w:val="doNotCompress"/>
-  <w:compat>
-    <w:useFELayout/>
-    <w:compatSetting w:name="compatibilityMode" w:uri="http://schemas.microsoft.com/office/word" w:val="15"/>
-    <w:compatSetting w:name="overrideTableStyleFontSizeAndJustification" w:uri="http://schemas.microsoft.com/office/word" w:val="1"/>
-    <w:compatSetting w:name="enableOpenTypeFeatures" w:uri="http://schemas.microsoft.com/office/word" w:val="1"/>
-    <w:compatSetting w:name="doNotFlipMirrorIndents" w:uri="http://schemas.microsoft.com/office/word" w:val="1"/>
-    <w:compatSetting w:name="differentiateMultirowTableHeaders" w:uri="http://schemas.microsoft.com/office/word" w:val="1"/>
-  </w:compat>
-  <w:rsids>
-    <w:rsidRoot w:val="00FF6AF2"/>
-    <w:rsid w:val="00D80FFC"/>
-    <w:rsid w:val="00FF6AF2"/>
-  </w:rsids>
-  <m:mathPr>
-    <m:mathFont m:val="Cambria Math"/>
-    <m:brkBin m:val="before"/>
-    <m:brkBinSub m:val="--"/>
-    <m:smallFrac m:val="0"/>
-    <m:dispDef/>
-    <m:lMargin m:val="0"/>
-    <m:rMargin m:val="0"/>
-    <m:defJc m:val="centerGroup"/>
-    <m:wrapIndent m:val="1440"/>
-    <m:intLim m:val="subSup"/>
-    <m:naryLim m:val="undOvr"/>
-  </m:mathPr>
-  <w:themeFontLang w:val="en-US"/>
-  <w:clrSchemeMapping w:bg1="light1" w:t1="dark1" w:bg2="light2" w:t2="dark2" w:accent1="accent1" w:accent2="accent2" w:accent3="accent3" w:accent4="accent4" w:accent5="accent5" w:accent6="accent6" w:hyperlink="hyperlink" w:followedHyperlink="followedHyperlink"/>
-  <w:decimalSymbol w:val="."/>
-  <w:listSeparator w:val=","/>
-  <w15:chartTrackingRefBased/>
-</w:settings>
-</file>
-
-<file path=word/glossary/styles.xml><?xml version="1.0" encoding="utf-8"?>
-<w:styles xmlns:mc="http://schemas.openxmlformats.org/markup-compatibility/2006" xmlns:r="http://schemas.openxmlformats.org/officeDocument/2006/relationships" xmlns:w="http://schemas.openxmlformats.org/wordprocessingml/2006/main" xmlns:w14="http://schemas.microsoft.com/office/word/2010/wordml" xmlns:w15="http://schemas.microsoft.com/office/word/2012/wordml" mc:Ignorable="w14 w15">
-  <w:docDefaults>
-    <w:rPrDefault>
-      <w:rPr>
-        <w:rFonts w:asciiTheme="minorHAnsi" w:eastAsiaTheme="minorEastAsia" w:hAnsiTheme="minorHAnsi" w:cstheme="minorBidi"/>
-        <w:sz w:val="22"/>
-        <w:szCs w:val="22"/>
-        <w:lang w:val="en-US" w:eastAsia="en-US" w:bidi="ar-SA"/>
-      </w:rPr>
-    </w:rPrDefault>
-    <w:pPrDefault>
-      <w:pPr>
-        <w:spacing w:after="160" w:line="259" w:lineRule="auto"/>
-      </w:pPr>
-    </w:pPrDefault>
-  </w:docDefaults>
-  <w:latentStyles w:defLockedState="0" w:defUIPriority="99" w:defSemiHidden="0" w:defUnhideWhenUsed="0" w:defQFormat="0" w:count="371">
-    <w:lsdException w:name="Normal" w:uiPriority="0" w:qFormat="1"/>
-    <w:lsdException w:name="heading 1" w:uiPriority="9" w:qFormat="1"/>
-    <w:lsdException w:name="heading 2" w:semiHidden="1" w:uiPriority="9" w:unhideWhenUsed="1" w:qFormat="1"/>
-    <w:lsdException w:name="heading 3" w:semiHidden="1" w:uiPriority="9" w:unhideWhenUsed="1" w:qFormat="1"/>
-    <w:lsdException w:name="heading 4" w:semiHidden="1" w:uiPriority="9" w:unhideWhenUsed="1" w:qFormat="1"/>
-    <w:lsdException w:name="heading 5" w:semiHidden="1" w:uiPriority="9" w:unhideWhenUsed="1" w:qFormat="1"/>
-    <w:lsdException w:name="heading 6" w:semiHidden="1" w:uiPriority="9" w:unhideWhenUsed="1" w:qFormat="1"/>
-    <w:lsdException w:name="heading 7" w:semiHidden="1" w:uiPriority="9" w:unhideWhenUsed="1" w:qFormat="1"/>
-    <w:lsdException w:name="heading 8" w:semiHidden="1" w:uiPriority="9" w:unhideWhenUsed="1" w:qFormat="1"/>
-    <w:lsdException w:name="heading 9" w:semiHidden="1" w:uiPriority="9" w:unhideWhenUsed="1" w:qFormat="1"/>
-    <w:lsdException w:name="index 1" w:semiHidden="1" w:unhideWhenUsed="1"/>
-    <w:lsdException w:name="index 2" w:semiHidden="1" w:unhideWhenUsed="1"/>
-    <w:lsdException w:name="index 3" w:semiHidden="1" w:unhideWhenUsed="1"/>
-    <w:lsdException w:name="index 4" w:semiHidden="1" w:unhideWhenUsed="1"/>
-    <w:lsdException w:name="index 5" w:semiHidden="1" w:unhideWhenUsed="1"/>
-    <w:lsdException w:name="index 6" w:semiHidden="1" w:unhideWhenUsed="1"/>
-    <w:lsdException w:name="index 7" w:semiHidden="1" w:unhideWhenUsed="1"/>
-    <w:lsdException w:name="index 8" w:semiHidden="1" w:unhideWhenUsed="1"/>
-    <w:lsdException w:name="index 9" w:semiHidden="1" w:unhideWhenUsed="1"/>
-    <w:lsdException w:name="toc 1" w:semiHidden="1" w:uiPriority="39" w:unhideWhenUsed="1"/>
-    <w:lsdException w:name="toc 2" w:semiHidden="1" w:uiPriority="39" w:unhideWhenUsed="1"/>
-    <w:lsdException w:name="toc 3" w:semiHidden="1" w:uiPriority="39" w:unhideWhenUsed="1"/>
-    <w:lsdException w:name="toc 4" w:semiHidden="1" w:uiPriority="39" w:unhideWhenUsed="1"/>
-    <w:lsdException w:name="toc 5" w:semiHidden="1" w:uiPriority="39" w:unhideWhenUsed="1"/>
-    <w:lsdException w:name="toc 6" w:semiHidden="1" w:uiPriority="39" w:unhideWhenUsed="1"/>
-    <w:lsdException w:name="toc 7" w:semiHidden="1" w:uiPriority="39" w:unhideWhenUsed="1"/>
-    <w:lsdException w:name="toc 8" w:semiHidden="1" w:uiPriority="39" w:unhideWhenUsed="1"/>
-    <w:lsdException w:name="toc 9" w:semiHidden="1" w:uiPriority="39" w:unhideWhenUsed="1"/>
-    <w:lsdException w:name="Normal Indent" w:semiHidden="1" w:unhideWhenUsed="1"/>
-    <w:lsdException w:name="footnote text" w:semiHidden="1" w:unhideWhenUsed="1"/>
-    <w:lsdException w:name="annotation text" w:semiHidden="1" w:unhideWhenUsed="1"/>
-    <w:lsdException w:name="header" w:semiHidden="1" w:unhideWhenUsed="1"/>
-    <w:lsdException w:name="footer" w:semiHidden="1" w:unhideWhenUsed="1"/>
-    <w:lsdException w:name="index heading" w:semiHidden="1" w:unhideWhenUsed="1"/>
-    <w:lsdException w:name="caption" w:semiHidden="1" w:uiPriority="35" w:unhideWhenUsed="1" w:qFormat="1"/>
-    <w:lsdException w:name="table of figures" w:semiHidden="1" w:unhideWhenUsed="1"/>
-    <w:lsdException w:name="envelope address" w:semiHidden="1" w:unhideWhenUsed="1"/>
-    <w:lsdException w:name="envelope return" w:semiHidden="1" w:unhideWhenUsed="1"/>
-    <w:lsdException w:name="footnote reference" w:semiHidden="1" w:unhideWhenUsed="1"/>
-    <w:lsdException w:name="annotation reference" w:semiHidden="1" w:unhideWhenUsed="1"/>
-    <w:lsdException w:name="line number" w:semiHidden="1" w:unhideWhenUsed="1"/>
-    <w:lsdException w:name="page number" w:semiHidden="1" w:unhideWhenUsed="1"/>
-    <w:lsdException w:name="endnote reference" w:semiHidden="1" w:unhideWhenUsed="1"/>
-    <w:lsdException w:name="endnote text" w:semiHidden="1" w:unhideWhenUsed="1"/>
-    <w:lsdException w:name="table of authorities" w:semiHidden="1" w:unhideWhenUsed="1"/>
-    <w:lsdException w:name="macro" w:semiHidden="1" w:unhideWhenUsed="1"/>
-    <w:lsdException w:name="toa heading" w:semiHidden="1" w:unhideWhenUsed="1"/>
-    <w:lsdException w:name="List" w:semiHidden="1" w:unhideWhenUsed="1"/>
-    <w:lsdException w:name="List Bullet" w:semiHidden="1" w:unhideWhenUsed="1"/>
-    <w:lsdException w:name="List Number" w:semiHidden="1" w:unhideWhenUsed="1"/>
-    <w:lsdException w:name="List 2" w:semiHidden="1" w:unhideWhenUsed="1"/>
-    <w:lsdException w:name="List 3" w:semiHidden="1" w:unhideWhenUsed="1"/>
-    <w:lsdException w:name="List 4" w:semiHidden="1" w:unhideWhenUsed="1"/>
-    <w:lsdException w:name="List 5" w:semiHidden="1" w:unhideWhenUsed="1"/>
-    <w:lsdException w:name="List Bullet 2" w:semiHidden="1" w:unhideWhenUsed="1"/>
-    <w:lsdException w:name="List Bullet 3" w:semiHidden="1" w:unhideWhenUsed="1"/>
-    <w:lsdException w:name="List Bullet 4" w:semiHidden="1" w:unhideWhenUsed="1"/>
-    <w:lsdException w:name="List Bullet 5" w:semiHidden="1" w:unhideWhenUsed="1"/>
-    <w:lsdException w:name="List Number 2" w:semiHidden="1" w:unhideWhenUsed="1"/>
-    <w:lsdException w:name="List Number 3" w:semiHidden="1" w:unhideWhenUsed="1"/>
-    <w:lsdException w:name="List Number 4" w:semiHidden="1" w:unhideWhenUsed="1"/>
-    <w:lsdException w:name="List Number 5" w:semiHidden="1" w:unhideWhenUsed="1"/>
-    <w:lsdException w:name="Title" w:uiPriority="10" w:qFormat="1"/>
-    <w:lsdException w:name="Closing" w:semiHidden="1" w:unhideWhenUsed="1"/>
-    <w:lsdException w:name="Signature" w:semiHidden="1" w:unhideWhenUsed="1"/>
-    <w:lsdException w:name="Default Paragraph Font" w:semiHidden="1" w:uiPriority="1" w:unhideWhenUsed="1"/>
-    <w:lsdException w:name="Body Text" w:semiHidden="1" w:unhideWhenUsed="1"/>
-    <w:lsdException w:name="Body Text Indent" w:semiHidden="1" w:unhideWhenUsed="1"/>
-    <w:lsdException w:name="List Continue" w:semiHidden="1" w:unhideWhenUsed="1"/>
-    <w:lsdException w:name="List Continue 2" w:semiHidden="1" w:unhideWhenUsed="1"/>
-    <w:lsdException w:name="List Continue 3" w:semiHidden="1" w:unhideWhenUsed="1"/>
-    <w:lsdException w:name="List Continue 4" w:semiHidden="1" w:unhideWhenUsed="1"/>
-    <w:lsdException w:name="List Continue 5" w:semiHidden="1" w:unhideWhenUsed="1"/>
-    <w:lsdException w:name="Message Header" w:semiHidden="1" w:unhideWhenUsed="1"/>
-    <w:lsdException w:name="Subtitle" w:uiPriority="11" w:qFormat="1"/>
-    <w:lsdException w:name="Salutation" w:semiHidden="1" w:unhideWhenUsed="1"/>
-    <w:lsdException w:name="Date" w:semiHidden="1" w:unhideWhenUsed="1"/>
-    <w:lsdException w:name="Body Text First Indent" w:semiHidden="1" w:unhideWhenUsed="1"/>
-    <w:lsdException w:name="Body Text First Indent 2" w:semiHidden="1" w:unhideWhenUsed="1"/>
-    <w:lsdException w:name="Note Heading" w:semiHidden="1" w:unhideWhenUsed="1"/>
-    <w:lsdException w:name="Body Text 2" w:semiHidden="1" w:unhideWhenUsed="1"/>
-    <w:lsdException w:name="Body Text 3" w:semiHidden="1" w:unhideWhenUsed="1"/>
-    <w:lsdException w:name="Body Text Indent 2" w:semiHidden="1" w:unhideWhenUsed="1"/>
-    <w:lsdException w:name="Body Text Indent 3" w:semiHidden="1" w:unhideWhenUsed="1"/>
-    <w:lsdException w:name="Block Text" w:semiHidden="1" w:unhideWhenUsed="1"/>
-    <w:lsdException w:name="Hyperlink" w:semiHidden="1" w:unhideWhenUsed="1"/>
-    <w:lsdException w:name="FollowedHyperlink" w:semiHidden="1" w:unhideWhenUsed="1"/>
-    <w:lsdException w:name="Strong" w:uiPriority="22" w:qFormat="1"/>
-    <w:lsdException w:name="Emphasis" w:uiPriority="20" w:qFormat="1"/>
-    <w:lsdException w:name="Document Map" w:semiHidden="1" w:unhideWhenUsed="1"/>
-    <w:lsdException w:name="Plain Text" w:semiHidden="1" w:unhideWhenUsed="1"/>
-    <w:lsdException w:name="E-mail Signature" w:semiHidden="1" w:unhideWhenUsed="1"/>
-    <w:lsdException w:name="HTML Top of Form" w:semiHidden="1" w:unhideWhenUsed="1"/>
-    <w:lsdException w:name="HTML Bottom of Form" w:semiHidden="1" w:unhideWhenUsed="1"/>
-    <w:lsdException w:name="Normal (Web)" w:semiHidden="1" w:unhideWhenUsed="1"/>
-    <w:lsdException w:name="HTML Acronym" w:semiHidden="1" w:unhideWhenUsed="1"/>
-    <w:lsdException w:name="HTML Address" w:semiHidden="1" w:unhideWhenUsed="1"/>
-    <w:lsdException w:name="HTML Cite" w:semiHidden="1" w:unhideWhenUsed="1"/>
-    <w:lsdException w:name="HTML Code" w:semiHidden="1" w:unhideWhenUsed="1"/>
-    <w:lsdException w:name="HTML Definition" w:semiHidden="1" w:unhideWhenUsed="1"/>
-    <w:lsdException w:name="HTML Keyboard" w:semiHidden="1" w:unhideWhenUsed="1"/>
-    <w:lsdException w:name="HTML Preformatted" w:semiHidden="1" w:unhideWhenUsed="1"/>
-    <w:lsdException w:name="HTML Sample" w:semiHidden="1" w:unhideWhenUsed="1"/>
-    <w:lsdException w:name="HTML Typewriter" w:semiHidden="1" w:unhideWhenUsed="1"/>
-    <w:lsdException w:name="HTML Variable" w:semiHidden="1" w:unhideWhenUsed="1"/>
-    <w:lsdException w:name="Normal Table" w:semiHidden="1" w:unhideWhenUsed="1"/>
-    <w:lsdException w:name="annotation subject" w:semiHidden="1" w:unhideWhenUsed="1"/>
-    <w:lsdException w:name="No List" w:semiHidden="1" w:unhideWhenUsed="1"/>
-    <w:lsdException w:name="Outline List 1" w:semiHidden="1" w:unhideWhenUsed="1"/>
-    <w:lsdException w:name="Outline List 2" w:semiHidden="1" w:unhideWhenUsed="1"/>
-    <w:lsdException w:name="Outline List 3" w:semiHidden="1" w:unhideWhenUsed="1"/>
-    <w:lsdException w:name="Table Simple 1" w:semiHidden="1" w:unhideWhenUsed="1"/>
-    <w:lsdException w:name="Table Simple 2" w:semiHidden="1" w:unhideWhenUsed="1"/>
-    <w:lsdException w:name="Table Simple 3" w:semiHidden="1" w:unhideWhenUsed="1"/>
-    <w:lsdException w:name="Table Classic 1" w:semiHidden="1" w:unhideWhenUsed="1"/>
-    <w:lsdException w:name="Table Classic 2" w:semiHidden="1" w:unhideWhenUsed="1"/>
-    <w:lsdException w:name="Table Classic 3" w:semiHidden="1" w:unhideWhenUsed="1"/>
-    <w:lsdException w:name="Table Classic 4" w:semiHidden="1" w:unhideWhenUsed="1"/>
-    <w:lsdException w:name="Table Colorful 1" w:semiHidden="1" w:unhideWhenUsed="1"/>
-    <w:lsdException w:name="Table Colorful 2" w:semiHidden="1" w:unhideWhenUsed="1"/>
-    <w:lsdException w:name="Table Colorful 3" w:semiHidden="1" w:unhideWhenUsed="1"/>
-    <w:lsdException w:name="Table Columns 1" w:semiHidden="1" w:unhideWhenUsed="1"/>
-    <w:lsdException w:name="Table Columns 2" w:semiHidden="1" w:unhideWhenUsed="1"/>
-    <w:lsdException w:name="Table Columns 3" w:semiHidden="1" w:unhideWhenUsed="1"/>
-    <w:lsdException w:name="Table Columns 4" w:semiHidden="1" w:unhideWhenUsed="1"/>
-    <w:lsdException w:name="Table Columns 5" w:semiHidden="1" w:unhideWhenUsed="1"/>
-    <w:lsdException w:name="Table Grid 1" w:semiHidden="1" w:unhideWhenUsed="1"/>
-    <w:lsdException w:name="Table Grid 2" w:semiHidden="1" w:unhideWhenUsed="1"/>
-    <w:lsdException w:name="Table Grid 3" w:semiHidden="1" w:unhideWhenUsed="1"/>
-    <w:lsdException w:name="Table Grid 4" w:semiHidden="1" w:unhideWhenUsed="1"/>
-    <w:lsdException w:name="Table Grid 5" w:semiHidden="1" w:unhideWhenUsed="1"/>
-    <w:lsdException w:name="Table Grid 6" w:semiHidden="1" w:unhideWhenUsed="1"/>
-    <w:lsdException w:name="Table Grid 7" w:semiHidden="1" w:unhideWhenUsed="1"/>
-    <w:lsdException w:name="Table Grid 8" w:semiHidden="1" w:unhideWhenUsed="1"/>
-    <w:lsdException w:name="Table List 1" w:semiHidden="1" w:unhideWhenUsed="1"/>
-    <w:lsdException w:name="Table List 2" w:semiHidden="1" w:unhideWhenUsed="1"/>
-    <w:lsdException w:name="Table List 3" w:semiHidden="1" w:unhideWhenUsed="1"/>
-    <w:lsdException w:name="Table List 4" w:semiHidden="1" w:unhideWhenUsed="1"/>
-    <w:lsdException w:name="Table List 5" w:semiHidden="1" w:unhideWhenUsed="1"/>
-    <w:lsdException w:name="Table List 6" w:semiHidden="1" w:unhideWhenUsed="1"/>
-    <w:lsdException w:name="Table List 7" w:semiHidden="1" w:unhideWhenUsed="1"/>
-    <w:lsdException w:name="Table List 8" w:semiHidden="1" w:unhideWhenUsed="1"/>
-    <w:lsdException w:name="Table 3D effects 1" w:semiHidden="1" w:unhideWhenUsed="1"/>
-    <w:lsdException w:name="Table 3D effects 2" w:semiHidden="1" w:unhideWhenUsed="1"/>
-    <w:lsdException w:name="Table 3D effects 3" w:semiHidden="1" w:unhideWhenUsed="1"/>
-    <w:lsdException w:name="Table Contemporary" w:semiHidden="1" w:unhideWhenUsed="1"/>
-    <w:lsdException w:name="Table Elegant" w:semiHidden="1" w:unhideWhenUsed="1"/>
-    <w:lsdException w:name="Table Professional" w:semiHidden="1" w:unhideWhenUsed="1"/>
-    <w:lsdException w:name="Table Subtle 1" w:semiHidden="1" w:unhideWhenUsed="1"/>
-    <w:lsdException w:name="Table Subtle 2" w:semiHidden="1" w:unhideWhenUsed="1"/>
-    <w:lsdException w:name="Table Web 1" w:semiHidden="1" w:unhideWhenUsed="1"/>
-    <w:lsdException w:name="Table Web 2" w:semiHidden="1" w:unhideWhenUsed="1"/>
-    <w:lsdException w:name="Table Web 3" w:semiHidden="1" w:unhideWhenUsed="1"/>
-    <w:lsdException w:name="Balloon Text" w:semiHidden="1" w:unhideWhenUsed="1"/>
-    <w:lsdException w:name="Table Grid" w:uiPriority="39"/>
-    <w:lsdException w:name="Table Theme" w:semiHidden="1" w:unhideWhenUsed="1"/>
-    <w:lsdException w:name="Placeholder Text" w:semiHidden="1"/>
-    <w:lsdException w:name="No Spacing" w:uiPriority="1" w:qFormat="1"/>
-    <w:lsdException w:name="Light Shading" w:uiPriority="60"/>
-    <w:lsdException w:name="Light List" w:uiPriority="61"/>
-    <w:lsdException w:name="Light Grid" w:uiPriority="62"/>
-    <w:lsdException w:name="Medium Shading 1" w:uiPriority="63"/>
-    <w:lsdException w:name="Medium Shading 2" w:uiPriority="64"/>
-    <w:lsdException w:name="Medium List 1" w:uiPriority="65"/>
-    <w:lsdException w:name="Medium List 2" w:uiPriority="66"/>
-    <w:lsdException w:name="Medium Grid 1" w:uiPriority="67"/>
-    <w:lsdException w:name="Medium Grid 2" w:uiPriority="68"/>
-    <w:lsdException w:name="Medium Grid 3" w:uiPriority="69"/>
-    <w:lsdException w:name="Dark List" w:uiPriority="70"/>
-    <w:lsdException w:name="Colorful Shading" w:uiPriority="71"/>
-    <w:lsdException w:name="Colorful List" w:uiPriority="72"/>
-    <w:lsdException w:name="Colorful Grid" w:uiPriority="73"/>
-    <w:lsdException w:name="Light Shading Accent 1" w:uiPriority="60"/>
-    <w:lsdException w:name="Light List Accent 1" w:uiPriority="61"/>
-    <w:lsdException w:name="Light Grid Accent 1" w:uiPriority="62"/>
-    <w:lsdException w:name="Medium Shading 1 Accent 1" w:uiPriority="63"/>
-    <w:lsdException w:name="Medium Shading 2 Accent 1" w:uiPriority="64"/>
-    <w:lsdException w:name="Medium List 1 Accent 1" w:uiPriority="65"/>
-    <w:lsdException w:name="Revision" w:semiHidden="1"/>
-    <w:lsdException w:name="List Paragraph" w:uiPriority="34" w:qFormat="1"/>
-    <w:lsdException w:name="Quote" w:uiPriority="29" w:qFormat="1"/>
-    <w:lsdException w:name="Intense Quote" w:uiPriority="30" w:qFormat="1"/>
-    <w:lsdException w:name="Medium List 2 Accent 1" w:uiPriority="66"/>
-    <w:lsdException w:name="Medium Grid 1 Accent 1" w:uiPriority="67"/>
-    <w:lsdException w:name="Medium Grid 2 Accent 1" w:uiPriority="68"/>
-    <w:lsdException w:name="Medium Grid 3 Accent 1" w:uiPriority="69"/>
-    <w:lsdException w:name="Dark List Accent 1" w:uiPriority="70"/>
-    <w:lsdException w:name="Colorful Shading Accent 1" w:uiPriority="71"/>
-    <w:lsdException w:name="Colorful List Accent 1" w:uiPriority="72"/>
-    <w:lsdException w:name="Colorful Grid Accent 1" w:uiPriority="73"/>
-    <w:lsdException w:name="Light Shading Accent 2" w:uiPriority="60"/>
-    <w:lsdException w:name="Light List Accent 2" w:uiPriority="61"/>
-    <w:lsdException w:name="Light Grid Accent 2" w:uiPriority="62"/>
-    <w:lsdException w:name="Medium Shading 1 Accent 2" w:uiPriority="63"/>
-    <w:lsdException w:name="Medium Shading 2 Accent 2" w:uiPriority="64"/>
-    <w:lsdException w:name="Medium List 1 Accent 2" w:uiPriority="65"/>
-    <w:lsdException w:name="Medium List 2 Accent 2" w:uiPriority="66"/>
-    <w:lsdException w:name="Medium Grid 1 Accent 2" w:uiPriority="67"/>
-    <w:lsdException w:name="Medium Grid 2 Accent 2" w:uiPriority="68"/>
-    <w:lsdException w:name="Medium Grid 3 Accent 2" w:uiPriority="69"/>
-    <w:lsdException w:name="Dark List Accent 2" w:uiPriority="70"/>
-    <w:lsdException w:name="Colorful Shading Accent 2" w:uiPriority="71"/>
-    <w:lsdException w:name="Colorful List Accent 2" w:uiPriority="72"/>
-    <w:lsdException w:name="Colorful Grid Accent 2" w:uiPriority="73"/>
-    <w:lsdException w:name="Light Shading Accent 3" w:uiPriority="60"/>
-    <w:lsdException w:name="Light List Accent 3" w:uiPriority="61"/>
-    <w:lsdException w:name="Light Grid Accent 3" w:uiPriority="62"/>
-    <w:lsdException w:name="Medium Shading 1 Accent 3" w:uiPriority="63"/>
-    <w:lsdException w:name="Medium Shading 2 Accent 3" w:uiPriority="64"/>
-    <w:lsdException w:name="Medium List 1 Accent 3" w:uiPriority="65"/>
-    <w:lsdException w:name="Medium List 2 Accent 3" w:uiPriority="66"/>
-    <w:lsdException w:name="Medium Grid 1 Accent 3" w:uiPriority="67"/>
-    <w:lsdException w:name="Medium Grid 2 Accent 3" w:uiPriority="68"/>
-    <w:lsdException w:name="Medium Grid 3 Accent 3" w:uiPriority="69"/>
-    <w:lsdException w:name="Dark List Accent 3" w:uiPriority="70"/>
-    <w:lsdException w:name="Colorful Shading Accent 3" w:uiPriority="71"/>
-    <w:lsdException w:name="Colorful List Accent 3" w:uiPriority="72"/>
-    <w:lsdException w:name="Colorful Grid Accent 3" w:uiPriority="73"/>
-    <w:lsdException w:name="Light Shading Accent 4" w:uiPriority="60"/>
-    <w:lsdException w:name="Light List Accent 4" w:uiPriority="61"/>
-    <w:lsdException w:name="Light Grid Accent 4" w:uiPriority="62"/>
-    <w:lsdException w:name="Medium Shading 1 Accent 4" w:uiPriority="63"/>
-    <w:lsdException w:name="Medium Shading 2 Accent 4" w:uiPriority="64"/>
-    <w:lsdException w:name="Medium List 1 Accent 4" w:uiPriority="65"/>
-    <w:lsdException w:name="Medium List 2 Accent 4" w:uiPriority="66"/>
-    <w:lsdException w:name="Medium Grid 1 Accent 4" w:uiPriority="67"/>
-    <w:lsdException w:name="Medium Grid 2 Accent 4" w:uiPriority="68"/>
-    <w:lsdException w:name="Medium Grid 3 Accent 4" w:uiPriority="69"/>
-    <w:lsdException w:name="Dark List Accent 4" w:uiPriority="70"/>
-    <w:lsdException w:name="Colorful Shading Accent 4" w:uiPriority="71"/>
-    <w:lsdException w:name="Colorful List Accent 4" w:uiPriority="72"/>
-    <w:lsdException w:name="Colorful Grid Accent 4" w:uiPriority="73"/>
-    <w:lsdException w:name="Light Shading Accent 5" w:uiPriority="60"/>
-    <w:lsdException w:name="Light List Accent 5" w:uiPriority="61"/>
-    <w:lsdException w:name="Light Grid Accent 5" w:uiPriority="62"/>
-    <w:lsdException w:name="Medium Shading 1 Accent 5" w:uiPriority="63"/>
-    <w:lsdException w:name="Medium Shading 2 Accent 5" w:uiPriority="64"/>
-    <w:lsdException w:name="Medium List 1 Accent 5" w:uiPriority="65"/>
-    <w:lsdException w:name="Medium List 2 Accent 5" w:uiPriority="66"/>
-    <w:lsdException w:name="Medium Grid 1 Accent 5" w:uiPriority="67"/>
-    <w:lsdException w:name="Medium Grid 2 Accent 5" w:uiPriority="68"/>
-    <w:lsdException w:name="Medium Grid 3 Accent 5" w:uiPriority="69"/>
-    <w:lsdException w:name="Dark List Accent 5" w:uiPriority="70"/>
-    <w:lsdException w:name="Colorful Shading Accent 5" w:uiPriority="71"/>
-    <w:lsdException w:name="Colorful List Accent 5" w:uiPriority="72"/>
-    <w:lsdException w:name="Colorful Grid Accent 5" w:uiPriority="73"/>
-    <w:lsdException w:name="Light Shading Accent 6" w:uiPriority="60"/>
-    <w:lsdException w:name="Light List Accent 6" w:uiPriority="61"/>
-    <w:lsdException w:name="Light Grid Accent 6" w:uiPriority="62"/>
-    <w:lsdException w:name="Medium Shading 1 Accent 6" w:uiPriority="63"/>
-    <w:lsdException w:name="Medium Shading 2 Accent 6" w:uiPriority="64"/>
-    <w:lsdException w:name="Medium List 1 Accent 6" w:uiPriority="65"/>
-    <w:lsdException w:name="Medium List 2 Accent 6" w:uiPriority="66"/>
-    <w:lsdException w:name="Medium Grid 1 Accent 6" w:uiPriority="67"/>
-    <w:lsdException w:name="Medium Grid 2 Accent 6" w:uiPriority="68"/>
-    <w:lsdException w:name="Medium Grid 3 Accent 6" w:uiPriority="69"/>
-    <w:lsdException w:name="Dark List Accent 6" w:uiPriority="70"/>
-    <w:lsdException w:name="Colorful Shading Accent 6" w:uiPriority="71"/>
-    <w:lsdException w:name="Colorful List Accent 6" w:uiPriority="72"/>
-    <w:lsdException w:name="Colorful Grid Accent 6" w:uiPriority="73"/>
-    <w:lsdException w:name="Subtle Emphasis" w:uiPriority="19" w:qFormat="1"/>
-    <w:lsdException w:name="Intense Emphasis" w:uiPriority="21" w:qFormat="1"/>
-    <w:lsdException w:name="Subtle Reference" w:uiPriority="31" w:qFormat="1"/>
-    <w:lsdException w:name="Intense Reference" w:uiPriority="32" w:qFormat="1"/>
-    <w:lsdException w:name="Book Title" w:uiPriority="33" w:qFormat="1"/>
-    <w:lsdException w:name="Bibliography" w:semiHidden="1" w:uiPriority="37" w:unhideWhenUsed="1"/>
-    <w:lsdException w:name="TOC Heading" w:semiHidden="1" w:uiPriority="39" w:unhideWhenUsed="1" w:qFormat="1"/>
-    <w:lsdException w:name="Plain Table 1" w:uiPriority="41"/>
-    <w:lsdException w:name="Plain Table 2" w:uiPriority="42"/>
-    <w:lsdException w:name="Plain Table 3" w:uiPriority="43"/>
-    <w:lsdException w:name="Plain Table 4" w:uiPriority="44"/>
-    <w:lsdException w:name="Plain Table 5" w:uiPriority="45"/>
-    <w:lsdException w:name="Grid Table Light" w:uiPriority="40"/>
-    <w:lsdException w:name="Grid Table 1 Light" w:uiPriority="46"/>
-    <w:lsdException w:name="Grid Table 2" w:uiPriority="47"/>
-    <w:lsdException w:name="Grid Table 3" w:uiPriority="48"/>
-    <w:lsdException w:name="Grid Table 4" w:uiPriority="49"/>
-    <w:lsdException w:name="Grid Table 5 Dark" w:uiPriority="50"/>
-    <w:lsdException w:name="Grid Table 6 Colorful" w:uiPriority="51"/>
-    <w:lsdException w:name="Grid Table 7 Colorful" w:uiPriority="52"/>
-    <w:lsdException w:name="Grid Table 1 Light Accent 1" w:uiPriority="46"/>
-    <w:lsdException w:name="Grid Table 2 Accent 1" w:uiPriority="47"/>
-    <w:lsdException w:name="Grid Table 3 Accent 1" w:uiPriority="48"/>
-    <w:lsdException w:name="Grid Table 4 Accent 1" w:uiPriority="49"/>
-    <w:lsdException w:name="Grid Table 5 Dark Accent 1" w:uiPriority="50"/>
-    <w:lsdException w:name="Grid Table 6 Colorful Accent 1" w:uiPriority="51"/>
-    <w:lsdException w:name="Grid Table 7 Colorful Accent 1" w:uiPriority="52"/>
-    <w:lsdException w:name="Grid Table 1 Light Accent 2" w:uiPriority="46"/>
-    <w:lsdException w:name="Grid Table 2 Accent 2" w:uiPriority="47"/>
-    <w:lsdException w:name="Grid Table 3 Accent 2" w:uiPriority="48"/>
-    <w:lsdException w:name="Grid Table 4 Accent 2" w:uiPriority="49"/>
-    <w:lsdException w:name="Grid Table 5 Dark Accent 2" w:uiPriority="50"/>
-    <w:lsdException w:name="Grid Table 6 Colorful Accent 2" w:uiPriority="51"/>
-    <w:lsdException w:name="Grid Table 7 Colorful Accent 2" w:uiPriority="52"/>
-    <w:lsdException w:name="Grid Table 1 Light Accent 3" w:uiPriority="46"/>
-    <w:lsdException w:name="Grid Table 2 Accent 3" w:uiPriority="47"/>
-    <w:lsdException w:name="Grid Table 3 Accent 3" w:uiPriority="48"/>
-    <w:lsdException w:name="Grid Table 4 Accent 3" w:uiPriority="49"/>
-    <w:lsdException w:name="Grid Table 5 Dark Accent 3" w:uiPriority="50"/>
-    <w:lsdException w:name="Grid Table 6 Colorful Accent 3" w:uiPriority="51"/>
-    <w:lsdException w:name="Grid Table 7 Colorful Accent 3" w:uiPriority="52"/>
-    <w:lsdException w:name="Grid Table 1 Light Accent 4" w:uiPriority="46"/>
-    <w:lsdException w:name="Grid Table 2 Accent 4" w:uiPriority="47"/>
-    <w:lsdException w:name="Grid Table 3 Accent 4" w:uiPriority="48"/>
-    <w:lsdException w:name="Grid Table 4 Accent 4" w:uiPriority="49"/>
-    <w:lsdException w:name="Grid Table 5 Dark Accent 4" w:uiPriority="50"/>
-    <w:lsdException w:name="Grid Table 6 Colorful Accent 4" w:uiPriority="51"/>
-    <w:lsdException w:name="Grid Table 7 Colorful Accent 4" w:uiPriority="52"/>
-    <w:lsdException w:name="Grid Table 1 Light Accent 5" w:uiPriority="46"/>
-    <w:lsdException w:name="Grid Table 2 Accent 5" w:uiPriority="47"/>
-    <w:lsdException w:name="Grid Table 3 Accent 5" w:uiPriority="48"/>
-    <w:lsdException w:name="Grid Table 4 Accent 5" w:uiPriority="49"/>
-    <w:lsdException w:name="Grid Table 5 Dark Accent 5" w:uiPriority="50"/>
-    <w:lsdException w:name="Grid Table 6 Colorful Accent 5" w:uiPriority="51"/>
-    <w:lsdException w:name="Grid Table 7 Colorful Accent 5" w:uiPriority="52"/>
-    <w:lsdException w:name="Grid Table 1 Light Accent 6" w:uiPriority="46"/>
-    <w:lsdException w:name="Grid Table 2 Accent 6" w:uiPriority="47"/>
-    <w:lsdException w:name="Grid Table 3 Accent 6" w:uiPriority="48"/>
-    <w:lsdException w:name="Grid Table 4 Accent 6" w:uiPriority="49"/>
-    <w:lsdException w:name="Grid Table 5 Dark Accent 6" w:uiPriority="50"/>
-    <w:lsdException w:name="Grid Table 6 Colorful Accent 6" w:uiPriority="51"/>
-    <w:lsdException w:name="Grid Table 7 Colorful Accent 6" w:uiPriority="52"/>
-    <w:lsdException w:name="List Table 1 Light" w:uiPriority="46"/>
-    <w:lsdException w:name="List Table 2" w:uiPriority="47"/>
-    <w:lsdException w:name="List Table 3" w:uiPriority="48"/>
-    <w:lsdException w:name="List Table 4" w:uiPriority="49"/>
-    <w:lsdException w:name="List Table 5 Dark" w:uiPriority="50"/>
-    <w:lsdException w:name="List Table 6 Colorful" w:uiPriority="51"/>
-    <w:lsdException w:name="List Table 7 Colorful" w:uiPriority="52"/>
-    <w:lsdException w:name="List Table 1 Light Accent 1" w:uiPriority="46"/>
-    <w:lsdException w:name="List Table 2 Accent 1" w:uiPriority="47"/>
-    <w:lsdException w:name="List Table 3 Accent 1" w:uiPriority="48"/>
-    <w:lsdException w:name="List Table 4 Accent 1" w:uiPriority="49"/>
-    <w:lsdException w:name="List Table 5 Dark Accent 1" w:uiPriority="50"/>
-    <w:lsdException w:name="List Table 6 Colorful Accent 1" w:uiPriority="51"/>
-    <w:lsdException w:name="List Table 7 Colorful Accent 1" w:uiPriority="52"/>
-    <w:lsdException w:name="List Table 1 Light Accent 2" w:uiPriority="46"/>
-    <w:lsdException w:name="List Table 2 Accent 2" w:uiPriority="47"/>
-    <w:lsdException w:name="List Table 3 Accent 2" w:uiPriority="48"/>
-    <w:lsdException w:name="List Table 4 Accent 2" w:uiPriority="49"/>
-    <w:lsdException w:name="List Table 5 Dark Accent 2" w:uiPriority="50"/>
-    <w:lsdException w:name="List Table 6 Colorful Accent 2" w:uiPriority="51"/>
-    <w:lsdException w:name="List Table 7 Colorful Accent 2" w:uiPriority="52"/>
-    <w:lsdException w:name="List Table 1 Light Accent 3" w:uiPriority="46"/>
-    <w:lsdException w:name="List Table 2 Accent 3" w:uiPriority="47"/>
-    <w:lsdException w:name="List Table 3 Accent 3" w:uiPriority="48"/>
-    <w:lsdException w:name="List Table 4 Accent 3" w:uiPriority="49"/>
-    <w:lsdException w:name="List Table 5 Dark Accent 3" w:uiPriority="50"/>
-    <w:lsdException w:name="List Table 6 Colorful Accent 3" w:uiPriority="51"/>
-    <w:lsdException w:name="List Table 7 Colorful Accent 3" w:uiPriority="52"/>
-    <w:lsdException w:name="List Table 1 Light Accent 4" w:uiPriority="46"/>
-    <w:lsdException w:name="List Table 2 Accent 4" w:uiPriority="47"/>
-    <w:lsdException w:name="List Table 3 Accent 4" w:uiPriority="48"/>
-    <w:lsdException w:name="List Table 4 Accent 4" w:uiPriority="49"/>
-    <w:lsdException w:name="List Table 5 Dark Accent 4" w:uiPriority="50"/>
-    <w:lsdException w:name="List Table 6 Colorful Accent 4" w:uiPriority="51"/>
-    <w:lsdException w:name="List Table 7 Colorful Accent 4" w:uiPriority="52"/>
-    <w:lsdException w:name="List Table 1 Light Accent 5" w:uiPriority="46"/>
-    <w:lsdException w:name="List Table 2 Accent 5" w:uiPriority="47"/>
-    <w:lsdException w:name="List Table 3 Accent 5" w:uiPriority="48"/>
-    <w:lsdException w:name="List Table 4 Accent 5" w:uiPriority="49"/>
-    <w:lsdException w:name="List Table 5 Dark Accent 5" w:uiPriority="50"/>
-    <w:lsdException w:name="List Table 6 Colorful Accent 5" w:uiPriority="51"/>
-    <w:lsdException w:name="List Table 7 Colorful Accent 5" w:uiPriority="52"/>
-    <w:lsdException w:name="List Table 1 Light Accent 6" w:uiPriority="46"/>
-    <w:lsdException w:name="List Table 2 Accent 6" w:uiPriority="47"/>
-    <w:lsdException w:name="List Table 3 Accent 6" w:uiPriority="48"/>
-    <w:lsdException w:name="List Table 4 Accent 6" w:uiPriority="49"/>
-    <w:lsdException w:name="List Table 5 Dark Accent 6" w:uiPriority="50"/>
-    <w:lsdException w:name="List Table 6 Colorful Accent 6" w:uiPriority="51"/>
-    <w:lsdException w:name="List Table 7 Colorful Accent 6" w:uiPriority="52"/>
-  </w:latentStyles>
-  <w:style w:type="paragraph" w:default="1" w:styleId="Normal">
-    <w:name w:val="Normal"/>
-    <w:qFormat/>
-  </w:style>
-  <w:style w:type="character" w:default="1" w:styleId="DefaultParagraphFont">
-    <w:name w:val="Default Paragraph Font"/>
-    <w:uiPriority w:val="1"/>
-    <w:semiHidden/>
-    <w:unhideWhenUsed/>
-  </w:style>
-  <w:style w:type="table" w:default="1" w:styleId="TableNormal">
-    <w:name w:val="Normal Table"/>
-    <w:uiPriority w:val="99"/>
-    <w:semiHidden/>
-    <w:unhideWhenUsed/>
-    <w:tblPr>
-      <w:tblInd w:w="0" w:type="dxa"/>
-      <w:tblCellMar>
-        <w:top w:w="0" w:type="dxa"/>
-        <w:left w:w="108" w:type="dxa"/>
-        <w:bottom w:w="0" w:type="dxa"/>
-        <w:right w:w="108" w:type="dxa"/>
-      </w:tblCellMar>
-    </w:tblPr>
-  </w:style>
-  <w:style w:type="numbering" w:default="1" w:styleId="NoList">
-    <w:name w:val="No List"/>
-    <w:uiPriority w:val="99"/>
-    <w:semiHidden/>
-    <w:unhideWhenUsed/>
-  </w:style>
-  <w:style w:type="character" w:styleId="PlaceholderText">
-    <w:name w:val="Placeholder Text"/>
-    <w:basedOn w:val="DefaultParagraphFont"/>
-    <w:uiPriority w:val="99"/>
-    <w:semiHidden/>
-    <w:rsid w:val="00FF6AF2"/>
-    <w:rPr>
-      <w:color w:val="808080"/>
-    </w:rPr>
-  </w:style>
-</w:styles>
-</file>
-
-<file path=word/glossary/webSettings.xml><?xml version="1.0" encoding="utf-8"?>
-<w:webSettings xmlns:mc="http://schemas.openxmlformats.org/markup-compatibility/2006" xmlns:r="http://schemas.openxmlformats.org/officeDocument/2006/relationships" xmlns:w="http://schemas.openxmlformats.org/wordprocessingml/2006/main" xmlns:w14="http://schemas.microsoft.com/office/word/2010/wordml" xmlns:w15="http://schemas.microsoft.com/office/word/2012/wordml" mc:Ignorable="w14 w15">
-  <w:optimizeForBrowser/>
-  <w:allowPNG/>
-</w:webSettings>
-</file>
-
 <file path=word/theme/theme1.xml><?xml version="1.0" encoding="utf-8"?>
 <a:theme xmlns:a="http://schemas.openxmlformats.org/drawingml/2006/main" name="Office Theme">
   <a:themeElements>
@@ -21360,7 +21005,7 @@
 </file>
 
 <file path=customXml/itemProps1.xml><?xml version="1.0" encoding="utf-8"?>
-<ds:datastoreItem xmlns:ds="http://schemas.openxmlformats.org/officeDocument/2006/customXml" ds:itemID="{72083D10-EA7B-4219-B665-EE7119F87AB0}">
+<ds:datastoreItem xmlns:ds="http://schemas.openxmlformats.org/officeDocument/2006/customXml" ds:itemID="{86F38B98-24FB-47B9-AF6C-FE992B89ABA3}">
   <ds:schemaRefs>
     <ds:schemaRef ds:uri="http://schemas.openxmlformats.org/officeDocument/2006/bibliography"/>
   </ds:schemaRefs>

--- a/Document/BaoCao.docx
+++ b/Document/BaoCao.docx
@@ -32,7 +32,7 @@
           <v:shape id="_x0000_s1029" type="#_x0000_t75" style="position:absolute;margin-left:-18.35pt;margin-top:-17.15pt;width:519.45pt;height:689.85pt;z-index:-251659264;mso-wrap-edited:f" wrapcoords="0 22 0 21533 21567 21533 21567 22 0 22" fillcolor="window">
             <v:imagedata r:id="rId9" o:title=""/>
           </v:shape>
-          <o:OLEObject Type="Embed" ProgID="Word.Picture.8" ShapeID="_x0000_s1029" DrawAspect="Content" ObjectID="_1520435884" r:id="rId10"/>
+          <o:OLEObject Type="Embed" ProgID="Word.Picture.8" ShapeID="_x0000_s1029" DrawAspect="Content" ObjectID="_1520502468" r:id="rId10"/>
         </w:pict>
       </w:r>
       <w:r>
@@ -5022,51 +5022,25 @@
       <w:r>
         <w:t xml:space="preserve">Hình  </w:t>
       </w:r>
-      <w:r>
-        <w:fldChar w:fldCharType="begin"/>
-      </w:r>
-      <w:r>
-        <w:instrText xml:space="preserve"> STYLEREF 1 \s </w:instrText>
-      </w:r>
-      <w:r>
-        <w:fldChar w:fldCharType="separate"/>
-      </w:r>
-      <w:r>
-        <w:rPr>
-          <w:noProof/>
-        </w:rPr>
-        <w:t>1</w:t>
-      </w:r>
-      <w:r>
-        <w:rPr>
-          <w:noProof/>
-        </w:rPr>
-        <w:fldChar w:fldCharType="end"/>
-      </w:r>
+      <w:fldSimple w:instr=" STYLEREF 1 \s ">
+        <w:r>
+          <w:rPr>
+            <w:noProof/>
+          </w:rPr>
+          <w:t>1</w:t>
+        </w:r>
+      </w:fldSimple>
       <w:r>
         <w:noBreakHyphen/>
       </w:r>
-      <w:r>
-        <w:fldChar w:fldCharType="begin"/>
-      </w:r>
-      <w:r>
-        <w:instrText xml:space="preserve"> SEQ Hình_ \* ARABIC \s 1 </w:instrText>
-      </w:r>
-      <w:r>
-        <w:fldChar w:fldCharType="separate"/>
-      </w:r>
-      <w:r>
-        <w:rPr>
-          <w:noProof/>
-        </w:rPr>
-        <w:t>1</w:t>
-      </w:r>
-      <w:r>
-        <w:rPr>
-          <w:noProof/>
-        </w:rPr>
-        <w:fldChar w:fldCharType="end"/>
-      </w:r>
+      <w:fldSimple w:instr=" SEQ Hình_ \* ARABIC \s 1 ">
+        <w:r>
+          <w:rPr>
+            <w:noProof/>
+          </w:rPr>
+          <w:t>1</w:t>
+        </w:r>
+      </w:fldSimple>
       <w:r>
         <w:t xml:space="preserve"> Cấu trúc file DICOM</w:t>
       </w:r>
@@ -5199,51 +5173,25 @@
       <w:r>
         <w:t xml:space="preserve">Hình  </w:t>
       </w:r>
-      <w:r>
-        <w:fldChar w:fldCharType="begin"/>
-      </w:r>
-      <w:r>
-        <w:instrText xml:space="preserve"> STYLEREF 1 \s </w:instrText>
-      </w:r>
-      <w:r>
-        <w:fldChar w:fldCharType="separate"/>
-      </w:r>
-      <w:r>
-        <w:rPr>
-          <w:noProof/>
-        </w:rPr>
-        <w:t>1</w:t>
-      </w:r>
-      <w:r>
-        <w:rPr>
-          <w:noProof/>
-        </w:rPr>
-        <w:fldChar w:fldCharType="end"/>
-      </w:r>
+      <w:fldSimple w:instr=" STYLEREF 1 \s ">
+        <w:r>
+          <w:rPr>
+            <w:noProof/>
+          </w:rPr>
+          <w:t>1</w:t>
+        </w:r>
+      </w:fldSimple>
       <w:r>
         <w:noBreakHyphen/>
       </w:r>
-      <w:r>
-        <w:fldChar w:fldCharType="begin"/>
-      </w:r>
-      <w:r>
-        <w:instrText xml:space="preserve"> SEQ Hình_ \* ARABIC \s 1 </w:instrText>
-      </w:r>
-      <w:r>
-        <w:fldChar w:fldCharType="separate"/>
-      </w:r>
-      <w:r>
-        <w:rPr>
-          <w:noProof/>
-        </w:rPr>
-        <w:t>2</w:t>
-      </w:r>
-      <w:r>
-        <w:rPr>
-          <w:noProof/>
-        </w:rPr>
-        <w:fldChar w:fldCharType="end"/>
-      </w:r>
+      <w:fldSimple w:instr=" SEQ Hình_ \* ARABIC \s 1 ">
+        <w:r>
+          <w:rPr>
+            <w:noProof/>
+          </w:rPr>
+          <w:t>2</w:t>
+        </w:r>
+      </w:fldSimple>
       <w:r>
         <w:t xml:space="preserve"> Cấu trúc Data Set</w:t>
       </w:r>
@@ -5373,57 +5321,25 @@
       <w:r>
         <w:t xml:space="preserve">Bảng </w:t>
       </w:r>
-      <w:r>
-        <w:fldChar w:fldCharType="begin"/>
-      </w:r>
-      <w:r>
-        <w:instrText xml:space="preserve"> STYLEREF 1 \s </w:instrText>
-      </w:r>
-      <w:r>
-        <w:fldChar w:fldCharType="separate"/>
-      </w:r>
-      <w:r>
-        <w:rPr>
-          <w:noProof/>
-        </w:rPr>
-        <w:t>1</w:t>
-      </w:r>
-      <w:r>
-        <w:rPr>
-          <w:noProof/>
-        </w:rPr>
-        <w:fldChar w:fldCharType="end"/>
-      </w:r>
+      <w:fldSimple w:instr=" STYLEREF 1 \s ">
+        <w:r>
+          <w:rPr>
+            <w:noProof/>
+          </w:rPr>
+          <w:t>1</w:t>
+        </w:r>
+      </w:fldSimple>
       <w:r>
         <w:noBreakHyphen/>
       </w:r>
-      <w:r>
-        <w:fldChar w:fldCharType="begin"/>
-      </w:r>
-      <w:r>
-        <w:instrText xml:space="preserve"> SEQ B</w:instrText>
-      </w:r>
-      <w:r>
-        <w:instrText>ả</w:instrText>
-      </w:r>
-      <w:r>
-        <w:instrText xml:space="preserve">ng \* ARABIC \s 1 </w:instrText>
-      </w:r>
-      <w:r>
-        <w:fldChar w:fldCharType="separate"/>
-      </w:r>
-      <w:r>
-        <w:rPr>
-          <w:noProof/>
-        </w:rPr>
-        <w:t>1</w:t>
-      </w:r>
-      <w:r>
-        <w:rPr>
-          <w:noProof/>
-        </w:rPr>
-        <w:fldChar w:fldCharType="end"/>
-      </w:r>
+      <w:fldSimple w:instr=" SEQ Bảng \* ARABIC \s 1 ">
+        <w:r>
+          <w:rPr>
+            <w:noProof/>
+          </w:rPr>
+          <w:t>1</w:t>
+        </w:r>
+      </w:fldSimple>
       <w:r>
         <w:t xml:space="preserve"> </w:t>
       </w:r>
@@ -5788,51 +5704,25 @@
       <w:r>
         <w:t xml:space="preserve">Hình  </w:t>
       </w:r>
-      <w:r>
-        <w:fldChar w:fldCharType="begin"/>
-      </w:r>
-      <w:r>
-        <w:instrText xml:space="preserve"> STYLEREF 1 \s </w:instrText>
-      </w:r>
-      <w:r>
-        <w:fldChar w:fldCharType="separate"/>
-      </w:r>
-      <w:r>
-        <w:rPr>
-          <w:noProof/>
-        </w:rPr>
-        <w:t>2</w:t>
-      </w:r>
-      <w:r>
-        <w:rPr>
-          <w:noProof/>
-        </w:rPr>
-        <w:fldChar w:fldCharType="end"/>
-      </w:r>
+      <w:fldSimple w:instr=" STYLEREF 1 \s ">
+        <w:r>
+          <w:rPr>
+            <w:noProof/>
+          </w:rPr>
+          <w:t>2</w:t>
+        </w:r>
+      </w:fldSimple>
       <w:r>
         <w:noBreakHyphen/>
       </w:r>
-      <w:r>
-        <w:fldChar w:fldCharType="begin"/>
-      </w:r>
-      <w:r>
-        <w:instrText xml:space="preserve"> SEQ Hình_ \* ARABIC \s 1 </w:instrText>
-      </w:r>
-      <w:r>
-        <w:fldChar w:fldCharType="separate"/>
-      </w:r>
-      <w:r>
-        <w:rPr>
-          <w:noProof/>
-        </w:rPr>
-        <w:t>1</w:t>
-      </w:r>
-      <w:r>
-        <w:rPr>
-          <w:noProof/>
-        </w:rPr>
-        <w:fldChar w:fldCharType="end"/>
-      </w:r>
+      <w:fldSimple w:instr=" SEQ Hình_ \* ARABIC \s 1 ">
+        <w:r>
+          <w:rPr>
+            <w:noProof/>
+          </w:rPr>
+          <w:t>1</w:t>
+        </w:r>
+      </w:fldSimple>
       <w:r>
         <w:t xml:space="preserve"> </w:t>
       </w:r>
@@ -7909,51 +7799,25 @@
       <w:r>
         <w:t xml:space="preserve">Hình  </w:t>
       </w:r>
-      <w:r>
-        <w:fldChar w:fldCharType="begin"/>
-      </w:r>
-      <w:r>
-        <w:instrText xml:space="preserve"> STYLEREF 1 \s </w:instrText>
-      </w:r>
-      <w:r>
-        <w:fldChar w:fldCharType="separate"/>
-      </w:r>
-      <w:r>
-        <w:rPr>
-          <w:noProof/>
-        </w:rPr>
-        <w:t>2</w:t>
-      </w:r>
-      <w:r>
-        <w:rPr>
-          <w:noProof/>
-        </w:rPr>
-        <w:fldChar w:fldCharType="end"/>
-      </w:r>
+      <w:fldSimple w:instr=" STYLEREF 1 \s ">
+        <w:r>
+          <w:rPr>
+            <w:noProof/>
+          </w:rPr>
+          <w:t>2</w:t>
+        </w:r>
+      </w:fldSimple>
       <w:r>
         <w:noBreakHyphen/>
       </w:r>
-      <w:r>
-        <w:fldChar w:fldCharType="begin"/>
-      </w:r>
-      <w:r>
-        <w:instrText xml:space="preserve"> SEQ Hình_ \* ARABIC \s 1 </w:instrText>
-      </w:r>
-      <w:r>
-        <w:fldChar w:fldCharType="separate"/>
-      </w:r>
-      <w:r>
-        <w:rPr>
-          <w:noProof/>
-        </w:rPr>
-        <w:t>6</w:t>
-      </w:r>
-      <w:r>
-        <w:rPr>
-          <w:noProof/>
-        </w:rPr>
-        <w:fldChar w:fldCharType="end"/>
-      </w:r>
+      <w:fldSimple w:instr=" SEQ Hình_ \* ARABIC \s 1 ">
+        <w:r>
+          <w:rPr>
+            <w:noProof/>
+          </w:rPr>
+          <w:t>6</w:t>
+        </w:r>
+      </w:fldSimple>
       <w:r>
         <w:t xml:space="preserve"> </w:t>
       </w:r>
@@ -11840,8 +11704,6 @@
           <w:szCs w:val="26"/>
         </w:rPr>
       </w:pPr>
-      <w:bookmarkStart w:id="32" w:name="_GoBack"/>
-      <w:bookmarkEnd w:id="32"/>
       <w:r>
         <w:rPr>
           <w:rFonts w:ascii="Times New Roman" w:hAnsi="Times New Roman" w:cs="Times New Roman"/>
@@ -11960,12 +11822,12 @@
       <w:pPr>
         <w:pStyle w:val="Heading1"/>
       </w:pPr>
-      <w:bookmarkStart w:id="33" w:name="_Toc444505617"/>
+      <w:bookmarkStart w:id="32" w:name="_Toc444505617"/>
       <w:r>
         <w:lastRenderedPageBreak/>
         <w:t>Kết quả hệ thống</w:t>
       </w:r>
-      <w:bookmarkEnd w:id="33"/>
+      <w:bookmarkEnd w:id="32"/>
     </w:p>
     <w:p>
       <w:pPr>
@@ -12055,59 +11917,33 @@
           <w:szCs w:val="26"/>
         </w:rPr>
       </w:pPr>
-      <w:bookmarkStart w:id="34" w:name="_Toc444505269"/>
+      <w:bookmarkStart w:id="33" w:name="_Toc444505269"/>
       <w:r>
         <w:t xml:space="preserve">Hình  </w:t>
       </w:r>
-      <w:r>
-        <w:fldChar w:fldCharType="begin"/>
-      </w:r>
-      <w:r>
-        <w:instrText xml:space="preserve"> STYLEREF 1 \s </w:instrText>
-      </w:r>
-      <w:r>
-        <w:fldChar w:fldCharType="separate"/>
-      </w:r>
-      <w:r>
-        <w:rPr>
-          <w:noProof/>
-        </w:rPr>
-        <w:t>3</w:t>
-      </w:r>
-      <w:r>
-        <w:rPr>
-          <w:noProof/>
-        </w:rPr>
-        <w:fldChar w:fldCharType="end"/>
-      </w:r>
+      <w:fldSimple w:instr=" STYLEREF 1 \s ">
+        <w:r>
+          <w:rPr>
+            <w:noProof/>
+          </w:rPr>
+          <w:t>3</w:t>
+        </w:r>
+      </w:fldSimple>
       <w:r>
         <w:noBreakHyphen/>
       </w:r>
-      <w:r>
-        <w:fldChar w:fldCharType="begin"/>
-      </w:r>
-      <w:r>
-        <w:instrText xml:space="preserve"> SEQ Hình_ \* ARABIC \s 1 </w:instrText>
-      </w:r>
-      <w:r>
-        <w:fldChar w:fldCharType="separate"/>
-      </w:r>
-      <w:r>
-        <w:rPr>
-          <w:noProof/>
-        </w:rPr>
-        <w:t>1</w:t>
-      </w:r>
-      <w:r>
-        <w:rPr>
-          <w:noProof/>
-        </w:rPr>
-        <w:fldChar w:fldCharType="end"/>
-      </w:r>
+      <w:fldSimple w:instr=" SEQ Hình_ \* ARABIC \s 1 ">
+        <w:r>
+          <w:rPr>
+            <w:noProof/>
+          </w:rPr>
+          <w:t>1</w:t>
+        </w:r>
+      </w:fldSimple>
       <w:r>
         <w:t xml:space="preserve"> Hinh CT DICOM do người dùng truyền vào</w:t>
       </w:r>
-      <w:bookmarkEnd w:id="34"/>
+      <w:bookmarkEnd w:id="33"/>
     </w:p>
     <w:p>
       <w:pPr>
@@ -12216,59 +12052,33 @@
           <w:szCs w:val="26"/>
         </w:rPr>
       </w:pPr>
-      <w:bookmarkStart w:id="35" w:name="_Toc444505270"/>
+      <w:bookmarkStart w:id="34" w:name="_Toc444505270"/>
       <w:r>
         <w:t xml:space="preserve">Hình  </w:t>
       </w:r>
-      <w:r>
-        <w:fldChar w:fldCharType="begin"/>
-      </w:r>
-      <w:r>
-        <w:instrText xml:space="preserve"> STYLEREF 1 \s </w:instrText>
-      </w:r>
-      <w:r>
-        <w:fldChar w:fldCharType="separate"/>
-      </w:r>
-      <w:r>
-        <w:rPr>
-          <w:noProof/>
-        </w:rPr>
-        <w:t>3</w:t>
-      </w:r>
-      <w:r>
-        <w:rPr>
-          <w:noProof/>
-        </w:rPr>
-        <w:fldChar w:fldCharType="end"/>
-      </w:r>
+      <w:fldSimple w:instr=" STYLEREF 1 \s ">
+        <w:r>
+          <w:rPr>
+            <w:noProof/>
+          </w:rPr>
+          <w:t>3</w:t>
+        </w:r>
+      </w:fldSimple>
       <w:r>
         <w:noBreakHyphen/>
       </w:r>
-      <w:r>
-        <w:fldChar w:fldCharType="begin"/>
-      </w:r>
-      <w:r>
-        <w:instrText xml:space="preserve"> SEQ Hình_ \* ARABIC \s 1 </w:instrText>
-      </w:r>
-      <w:r>
-        <w:fldChar w:fldCharType="separate"/>
-      </w:r>
-      <w:r>
-        <w:rPr>
-          <w:noProof/>
-        </w:rPr>
-        <w:t>2</w:t>
-      </w:r>
-      <w:r>
-        <w:rPr>
-          <w:noProof/>
-        </w:rPr>
-        <w:fldChar w:fldCharType="end"/>
-      </w:r>
+      <w:fldSimple w:instr=" SEQ Hình_ \* ARABIC \s 1 ">
+        <w:r>
+          <w:rPr>
+            <w:noProof/>
+          </w:rPr>
+          <w:t>2</w:t>
+        </w:r>
+      </w:fldSimple>
       <w:r>
         <w:t xml:space="preserve"> Chuyển ảnh sang ảnh nhị phân</w:t>
       </w:r>
-      <w:bookmarkEnd w:id="35"/>
+      <w:bookmarkEnd w:id="34"/>
     </w:p>
     <w:p>
       <w:pPr>
@@ -12389,55 +12199,29 @@
           <w:szCs w:val="26"/>
         </w:rPr>
       </w:pPr>
-      <w:bookmarkStart w:id="36" w:name="_Toc444505271"/>
+      <w:bookmarkStart w:id="35" w:name="_Toc444505271"/>
       <w:r>
         <w:t xml:space="preserve">Hình  </w:t>
       </w:r>
-      <w:r>
-        <w:fldChar w:fldCharType="begin"/>
-      </w:r>
-      <w:r>
-        <w:instrText xml:space="preserve"> STYLEREF 1 \s </w:instrText>
-      </w:r>
-      <w:r>
-        <w:fldChar w:fldCharType="separate"/>
-      </w:r>
-      <w:r>
-        <w:rPr>
-          <w:noProof/>
-        </w:rPr>
-        <w:t>3</w:t>
-      </w:r>
-      <w:r>
-        <w:rPr>
-          <w:noProof/>
-        </w:rPr>
-        <w:fldChar w:fldCharType="end"/>
-      </w:r>
+      <w:fldSimple w:instr=" STYLEREF 1 \s ">
+        <w:r>
+          <w:rPr>
+            <w:noProof/>
+          </w:rPr>
+          <w:t>3</w:t>
+        </w:r>
+      </w:fldSimple>
       <w:r>
         <w:noBreakHyphen/>
       </w:r>
-      <w:r>
-        <w:fldChar w:fldCharType="begin"/>
-      </w:r>
-      <w:r>
-        <w:instrText xml:space="preserve"> SEQ Hình_ \* ARABIC \s 1 </w:instrText>
-      </w:r>
-      <w:r>
-        <w:fldChar w:fldCharType="separate"/>
-      </w:r>
-      <w:r>
-        <w:rPr>
-          <w:noProof/>
-        </w:rPr>
-        <w:t>3</w:t>
-      </w:r>
-      <w:r>
-        <w:rPr>
-          <w:noProof/>
-        </w:rPr>
-        <w:fldChar w:fldCharType="end"/>
-      </w:r>
+      <w:fldSimple w:instr=" SEQ Hình_ \* ARABIC \s 1 ">
+        <w:r>
+          <w:rPr>
+            <w:noProof/>
+          </w:rPr>
+          <w:t>3</w:t>
+        </w:r>
+      </w:fldSimple>
       <w:r>
         <w:t xml:space="preserve"> </w:t>
       </w:r>
@@ -12450,7 +12234,7 @@
       <w:r>
         <w:t>hân lớp, gom nhóm để tách phổi</w:t>
       </w:r>
-      <w:bookmarkEnd w:id="36"/>
+      <w:bookmarkEnd w:id="35"/>
     </w:p>
     <w:p>
       <w:pPr>
@@ -12545,59 +12329,33 @@
         <w:pStyle w:val="Caption"/>
         <w:jc w:val="center"/>
       </w:pPr>
-      <w:bookmarkStart w:id="37" w:name="_Toc444505272"/>
+      <w:bookmarkStart w:id="36" w:name="_Toc444505272"/>
       <w:r>
         <w:t xml:space="preserve">Hình  </w:t>
       </w:r>
-      <w:r>
-        <w:fldChar w:fldCharType="begin"/>
-      </w:r>
-      <w:r>
-        <w:instrText xml:space="preserve"> STYLEREF 1 \s </w:instrText>
-      </w:r>
-      <w:r>
-        <w:fldChar w:fldCharType="separate"/>
-      </w:r>
-      <w:r>
-        <w:rPr>
-          <w:noProof/>
-        </w:rPr>
-        <w:t>3</w:t>
-      </w:r>
-      <w:r>
-        <w:rPr>
-          <w:noProof/>
-        </w:rPr>
-        <w:fldChar w:fldCharType="end"/>
-      </w:r>
+      <w:fldSimple w:instr=" STYLEREF 1 \s ">
+        <w:r>
+          <w:rPr>
+            <w:noProof/>
+          </w:rPr>
+          <w:t>3</w:t>
+        </w:r>
+      </w:fldSimple>
       <w:r>
         <w:noBreakHyphen/>
       </w:r>
-      <w:r>
-        <w:fldChar w:fldCharType="begin"/>
-      </w:r>
-      <w:r>
-        <w:instrText xml:space="preserve"> SEQ Hình_ \* ARABIC \s 1 </w:instrText>
-      </w:r>
-      <w:r>
-        <w:fldChar w:fldCharType="separate"/>
-      </w:r>
-      <w:r>
-        <w:rPr>
-          <w:noProof/>
-        </w:rPr>
-        <w:t>4</w:t>
-      </w:r>
-      <w:r>
-        <w:rPr>
-          <w:noProof/>
-        </w:rPr>
-        <w:fldChar w:fldCharType="end"/>
-      </w:r>
+      <w:fldSimple w:instr=" SEQ Hình_ \* ARABIC \s 1 ">
+        <w:r>
+          <w:rPr>
+            <w:noProof/>
+          </w:rPr>
+          <w:t>4</w:t>
+        </w:r>
+      </w:fldSimple>
       <w:r>
         <w:t xml:space="preserve"> Chỉ định vị trí ung thư trong lá phổi</w:t>
       </w:r>
-      <w:bookmarkEnd w:id="37"/>
+      <w:bookmarkEnd w:id="36"/>
     </w:p>
     <w:p>
       <w:r>
@@ -12619,10 +12377,10 @@
           <w:szCs w:val="40"/>
         </w:rPr>
       </w:pPr>
-      <w:bookmarkStart w:id="38" w:name="_Toc288637808"/>
-      <w:bookmarkStart w:id="39" w:name="_Toc288636709"/>
-      <w:bookmarkStart w:id="40" w:name="_Toc280087922"/>
-      <w:bookmarkStart w:id="41" w:name="_Toc444505618"/>
+      <w:bookmarkStart w:id="37" w:name="_Toc288637808"/>
+      <w:bookmarkStart w:id="38" w:name="_Toc288636709"/>
+      <w:bookmarkStart w:id="39" w:name="_Toc280087922"/>
+      <w:bookmarkStart w:id="40" w:name="_Toc444505618"/>
       <w:r>
         <w:rPr>
           <w:rFonts w:ascii="Times New Roman" w:hAnsi="Times New Roman"/>
@@ -12632,10 +12390,10 @@
         <w:lastRenderedPageBreak/>
         <w:t>KẾT LUẬN</w:t>
       </w:r>
+      <w:bookmarkEnd w:id="37"/>
       <w:bookmarkEnd w:id="38"/>
       <w:bookmarkEnd w:id="39"/>
       <w:bookmarkEnd w:id="40"/>
-      <w:bookmarkEnd w:id="41"/>
     </w:p>
     <w:p>
       <w:pPr>
@@ -12645,12 +12403,12 @@
           <w:numId w:val="20"/>
         </w:numPr>
       </w:pPr>
-      <w:bookmarkStart w:id="42" w:name="_Toc444505619"/>
-      <w:bookmarkStart w:id="43" w:name="_Toc279893062"/>
+      <w:bookmarkStart w:id="41" w:name="_Toc444505619"/>
+      <w:bookmarkStart w:id="42" w:name="_Toc279893062"/>
       <w:r>
         <w:t>Quá trình thực hiện</w:t>
       </w:r>
-      <w:bookmarkEnd w:id="42"/>
+      <w:bookmarkEnd w:id="41"/>
     </w:p>
     <w:p>
       <w:pPr>
@@ -12992,12 +12750,12 @@
       <w:pPr>
         <w:pStyle w:val="Heading1"/>
       </w:pPr>
-      <w:bookmarkStart w:id="44" w:name="_Toc444505620"/>
+      <w:bookmarkStart w:id="43" w:name="_Toc444505620"/>
       <w:r>
         <w:lastRenderedPageBreak/>
         <w:t>Kết quả đạt được</w:t>
       </w:r>
-      <w:bookmarkEnd w:id="44"/>
+      <w:bookmarkEnd w:id="43"/>
     </w:p>
     <w:p>
       <w:pPr>
@@ -13056,22 +12814,89 @@
       <w:pPr>
         <w:pStyle w:val="Heading1"/>
       </w:pPr>
-      <w:bookmarkStart w:id="45" w:name="_Toc444505621"/>
+      <w:bookmarkStart w:id="44" w:name="_Toc444505621"/>
       <w:r>
         <w:t>Hướng phát triển</w:t>
       </w:r>
+      <w:bookmarkEnd w:id="44"/>
+    </w:p>
+    <w:p>
+      <w:pPr>
+        <w:spacing w:before="120" w:after="120" w:line="360" w:lineRule="auto"/>
+        <w:ind w:firstLine="432"/>
+        <w:jc w:val="both"/>
+        <w:rPr>
+          <w:rFonts w:ascii="Times New Roman" w:hAnsi="Times New Roman" w:cs="Times New Roman"/>
+          <w:sz w:val="26"/>
+          <w:szCs w:val="26"/>
+        </w:rPr>
+      </w:pPr>
+      <w:r>
+        <w:rPr>
+          <w:rFonts w:ascii="Times New Roman" w:hAnsi="Times New Roman" w:cs="Times New Roman"/>
+          <w:sz w:val="26"/>
+          <w:szCs w:val="26"/>
+        </w:rPr>
+        <w:t>Hệ</w:t>
+      </w:r>
+      <w:r>
+        <w:rPr>
+          <w:rFonts w:ascii="Times New Roman" w:hAnsi="Times New Roman" w:cs="Times New Roman"/>
+          <w:sz w:val="26"/>
+          <w:szCs w:val="26"/>
+        </w:rPr>
+        <w:t xml:space="preserve"> thống cập nhật thêm trọng số w cho việc nhận dạng để tang cường khả năng nhận dạng bệnh ung thư trong phổi.</w:t>
+      </w:r>
+    </w:p>
+    <w:p>
+      <w:pPr>
+        <w:spacing w:before="120" w:after="120" w:line="360" w:lineRule="auto"/>
+        <w:ind w:firstLine="432"/>
+        <w:jc w:val="both"/>
+        <w:rPr>
+          <w:rFonts w:ascii="Times New Roman" w:hAnsi="Times New Roman" w:cs="Times New Roman"/>
+          <w:sz w:val="26"/>
+          <w:szCs w:val="26"/>
+        </w:rPr>
+      </w:pPr>
+      <w:r>
+        <w:rPr>
+          <w:rFonts w:ascii="Times New Roman" w:hAnsi="Times New Roman" w:cs="Times New Roman"/>
+          <w:sz w:val="26"/>
+          <w:szCs w:val="26"/>
+        </w:rPr>
+        <w:t>Kết hợp tri thức của bác sĩ từ đó rút trích thông tin, tri thức thành hệ thống chuẩn đoán bệnh có chính xác cao.</w:t>
+      </w:r>
+    </w:p>
+    <w:p>
+      <w:pPr>
+        <w:spacing w:before="120" w:after="120" w:line="360" w:lineRule="auto"/>
+        <w:ind w:firstLine="432"/>
+        <w:jc w:val="both"/>
+        <w:rPr>
+          <w:rFonts w:ascii="Times New Roman" w:hAnsi="Times New Roman" w:cs="Times New Roman"/>
+          <w:sz w:val="26"/>
+          <w:szCs w:val="26"/>
+        </w:rPr>
+      </w:pPr>
+      <w:r>
+        <w:rPr>
+          <w:rFonts w:ascii="Times New Roman" w:hAnsi="Times New Roman" w:cs="Times New Roman"/>
+          <w:sz w:val="26"/>
+          <w:szCs w:val="26"/>
+        </w:rPr>
+        <w:t>Kết hợp với các chức năng khác phát triển thành hệ thống PACS giúp có khả năng kinh doanh trong tương lai.</w:t>
+      </w:r>
+      <w:bookmarkStart w:id="45" w:name="_GoBack"/>
       <w:bookmarkEnd w:id="45"/>
-    </w:p>
-    <w:p>
-      <w:pPr>
-        <w:spacing w:before="120" w:after="120" w:line="360" w:lineRule="auto"/>
-        <w:jc w:val="both"/>
-        <w:rPr>
-          <w:rFonts w:ascii="Times New Roman" w:hAnsi="Times New Roman" w:cs="Times New Roman"/>
-          <w:sz w:val="26"/>
-          <w:szCs w:val="26"/>
-        </w:rPr>
-      </w:pPr>
+      <w:r>
+        <w:rPr>
+          <w:rFonts w:ascii="Times New Roman" w:hAnsi="Times New Roman" w:cs="Times New Roman"/>
+          <w:sz w:val="26"/>
+          <w:szCs w:val="26"/>
+        </w:rPr>
+        <w:t xml:space="preserve"> </w:t>
+      </w:r>
     </w:p>
     <w:p>
       <w:pPr>
@@ -13201,7 +13026,7 @@
         <w:lastRenderedPageBreak/>
         <w:t>TÀI LIỆU THAM KHẢO</w:t>
       </w:r>
-      <w:bookmarkEnd w:id="43"/>
+      <w:bookmarkEnd w:id="42"/>
     </w:p>
     <w:p>
       <w:pPr>
@@ -13514,7 +13339,7 @@
           <w:rPr>
             <w:noProof/>
           </w:rPr>
-          <w:t>12</w:t>
+          <w:t>23</w:t>
         </w:r>
         <w:r>
           <w:rPr>
@@ -14592,6 +14417,118 @@
     </w:lvl>
   </w:abstractNum>
   <w:abstractNum w:abstractNumId="10">
+    <w:nsid w:val="456B6489"/>
+    <w:multiLevelType w:val="hybridMultilevel"/>
+    <w:tmpl w:val="E63E5CF2"/>
+    <w:lvl w:ilvl="0" w:tplc="86202154">
+      <w:numFmt w:val="bullet"/>
+      <w:lvlText w:val="-"/>
+      <w:lvlJc w:val="left"/>
+      <w:pPr>
+        <w:ind w:left="720" w:hanging="360"/>
+      </w:pPr>
+      <w:rPr>
+        <w:rFonts w:ascii="Times New Roman" w:eastAsiaTheme="minorHAnsi" w:hAnsi="Times New Roman" w:cs="Times New Roman" w:hint="default"/>
+      </w:rPr>
+    </w:lvl>
+    <w:lvl w:ilvl="1" w:tplc="04090003" w:tentative="1">
+      <w:start w:val="1"/>
+      <w:numFmt w:val="bullet"/>
+      <w:lvlText w:val="o"/>
+      <w:lvlJc w:val="left"/>
+      <w:pPr>
+        <w:ind w:left="1440" w:hanging="360"/>
+      </w:pPr>
+      <w:rPr>
+        <w:rFonts w:ascii="Courier New" w:hAnsi="Courier New" w:cs="Courier New" w:hint="default"/>
+      </w:rPr>
+    </w:lvl>
+    <w:lvl w:ilvl="2" w:tplc="04090005" w:tentative="1">
+      <w:start w:val="1"/>
+      <w:numFmt w:val="bullet"/>
+      <w:lvlText w:val=""/>
+      <w:lvlJc w:val="left"/>
+      <w:pPr>
+        <w:ind w:left="2160" w:hanging="360"/>
+      </w:pPr>
+      <w:rPr>
+        <w:rFonts w:ascii="Wingdings" w:hAnsi="Wingdings" w:hint="default"/>
+      </w:rPr>
+    </w:lvl>
+    <w:lvl w:ilvl="3" w:tplc="04090001" w:tentative="1">
+      <w:start w:val="1"/>
+      <w:numFmt w:val="bullet"/>
+      <w:lvlText w:val=""/>
+      <w:lvlJc w:val="left"/>
+      <w:pPr>
+        <w:ind w:left="2880" w:hanging="360"/>
+      </w:pPr>
+      <w:rPr>
+        <w:rFonts w:ascii="Symbol" w:hAnsi="Symbol" w:hint="default"/>
+      </w:rPr>
+    </w:lvl>
+    <w:lvl w:ilvl="4" w:tplc="04090003" w:tentative="1">
+      <w:start w:val="1"/>
+      <w:numFmt w:val="bullet"/>
+      <w:lvlText w:val="o"/>
+      <w:lvlJc w:val="left"/>
+      <w:pPr>
+        <w:ind w:left="3600" w:hanging="360"/>
+      </w:pPr>
+      <w:rPr>
+        <w:rFonts w:ascii="Courier New" w:hAnsi="Courier New" w:cs="Courier New" w:hint="default"/>
+      </w:rPr>
+    </w:lvl>
+    <w:lvl w:ilvl="5" w:tplc="04090005" w:tentative="1">
+      <w:start w:val="1"/>
+      <w:numFmt w:val="bullet"/>
+      <w:lvlText w:val=""/>
+      <w:lvlJc w:val="left"/>
+      <w:pPr>
+        <w:ind w:left="4320" w:hanging="360"/>
+      </w:pPr>
+      <w:rPr>
+        <w:rFonts w:ascii="Wingdings" w:hAnsi="Wingdings" w:hint="default"/>
+      </w:rPr>
+    </w:lvl>
+    <w:lvl w:ilvl="6" w:tplc="04090001" w:tentative="1">
+      <w:start w:val="1"/>
+      <w:numFmt w:val="bullet"/>
+      <w:lvlText w:val=""/>
+      <w:lvlJc w:val="left"/>
+      <w:pPr>
+        <w:ind w:left="5040" w:hanging="360"/>
+      </w:pPr>
+      <w:rPr>
+        <w:rFonts w:ascii="Symbol" w:hAnsi="Symbol" w:hint="default"/>
+      </w:rPr>
+    </w:lvl>
+    <w:lvl w:ilvl="7" w:tplc="04090003" w:tentative="1">
+      <w:start w:val="1"/>
+      <w:numFmt w:val="bullet"/>
+      <w:lvlText w:val="o"/>
+      <w:lvlJc w:val="left"/>
+      <w:pPr>
+        <w:ind w:left="5760" w:hanging="360"/>
+      </w:pPr>
+      <w:rPr>
+        <w:rFonts w:ascii="Courier New" w:hAnsi="Courier New" w:cs="Courier New" w:hint="default"/>
+      </w:rPr>
+    </w:lvl>
+    <w:lvl w:ilvl="8" w:tplc="04090005" w:tentative="1">
+      <w:start w:val="1"/>
+      <w:numFmt w:val="bullet"/>
+      <w:lvlText w:val=""/>
+      <w:lvlJc w:val="left"/>
+      <w:pPr>
+        <w:ind w:left="6480" w:hanging="360"/>
+      </w:pPr>
+      <w:rPr>
+        <w:rFonts w:ascii="Wingdings" w:hAnsi="Wingdings" w:hint="default"/>
+      </w:rPr>
+    </w:lvl>
+  </w:abstractNum>
+  <w:abstractNum w:abstractNumId="11">
     <w:nsid w:val="467E1603"/>
     <w:multiLevelType w:val="hybridMultilevel"/>
     <w:tmpl w:val="584840AA"/>
@@ -14680,7 +14617,7 @@
       </w:pPr>
     </w:lvl>
   </w:abstractNum>
-  <w:abstractNum w:abstractNumId="11">
+  <w:abstractNum w:abstractNumId="12">
     <w:nsid w:val="4B25047E"/>
     <w:multiLevelType w:val="hybridMultilevel"/>
     <w:tmpl w:val="7FF8C53C"/>
@@ -14770,7 +14707,7 @@
       </w:pPr>
     </w:lvl>
   </w:abstractNum>
-  <w:abstractNum w:abstractNumId="12">
+  <w:abstractNum w:abstractNumId="13">
     <w:nsid w:val="4E06066A"/>
     <w:multiLevelType w:val="multilevel"/>
     <w:tmpl w:val="F14C8F3C"/>
@@ -14888,7 +14825,7 @@
       </w:rPr>
     </w:lvl>
   </w:abstractNum>
-  <w:abstractNum w:abstractNumId="13">
+  <w:abstractNum w:abstractNumId="14">
     <w:nsid w:val="56F83DE6"/>
     <w:multiLevelType w:val="multilevel"/>
     <w:tmpl w:val="C15A260E"/>
@@ -14974,7 +14911,7 @@
       </w:pPr>
     </w:lvl>
   </w:abstractNum>
-  <w:abstractNum w:abstractNumId="14">
+  <w:abstractNum w:abstractNumId="15">
     <w:nsid w:val="5D210A9D"/>
     <w:multiLevelType w:val="hybridMultilevel"/>
     <w:tmpl w:val="AD866EB4"/>
@@ -15087,7 +15024,7 @@
       </w:rPr>
     </w:lvl>
   </w:abstractNum>
-  <w:abstractNum w:abstractNumId="15">
+  <w:abstractNum w:abstractNumId="16">
     <w:nsid w:val="77067968"/>
     <w:multiLevelType w:val="hybridMultilevel"/>
     <w:tmpl w:val="762622D0"/>
@@ -15173,7 +15110,7 @@
       </w:pPr>
     </w:lvl>
   </w:abstractNum>
-  <w:abstractNum w:abstractNumId="16">
+  <w:abstractNum w:abstractNumId="17">
     <w:nsid w:val="7A014FC8"/>
     <w:multiLevelType w:val="hybridMultilevel"/>
     <w:tmpl w:val="8A7067D0"/>
@@ -15259,7 +15196,7 @@
       </w:pPr>
     </w:lvl>
   </w:abstractNum>
-  <w:abstractNum w:abstractNumId="17">
+  <w:abstractNum w:abstractNumId="18">
     <w:nsid w:val="7E1F42CF"/>
     <w:multiLevelType w:val="hybridMultilevel"/>
     <w:tmpl w:val="77C09F3E"/>
@@ -15373,7 +15310,7 @@
     </w:lvl>
   </w:abstractNum>
   <w:num w:numId="1">
-    <w:abstractNumId w:val="12"/>
+    <w:abstractNumId w:val="13"/>
   </w:num>
   <w:num w:numId="2">
     <w:abstractNumId w:val="6"/>
@@ -15385,7 +15322,7 @@
     <w:abstractNumId w:val="0"/>
   </w:num>
   <w:num w:numId="5">
-    <w:abstractNumId w:val="16"/>
+    <w:abstractNumId w:val="17"/>
   </w:num>
   <w:num w:numId="6">
     <w:abstractNumId w:val="1"/>
@@ -15397,7 +15334,7 @@
     <w:abstractNumId w:val="4"/>
   </w:num>
   <w:num w:numId="9">
-    <w:abstractNumId w:val="11"/>
+    <w:abstractNumId w:val="12"/>
     <w:lvlOverride w:ilvl="0">
       <w:startOverride w:val="1"/>
     </w:lvlOverride>
@@ -15430,7 +15367,7 @@
     <w:abstractNumId w:val="0"/>
   </w:num>
   <w:num w:numId="11">
-    <w:abstractNumId w:val="17"/>
+    <w:abstractNumId w:val="18"/>
   </w:num>
   <w:num w:numId="12">
     <w:abstractNumId w:val="7"/>
@@ -15439,13 +15376,13 @@
     <w:abstractNumId w:val="3"/>
   </w:num>
   <w:num w:numId="14">
-    <w:abstractNumId w:val="13"/>
+    <w:abstractNumId w:val="14"/>
   </w:num>
   <w:num w:numId="15">
-    <w:abstractNumId w:val="15"/>
+    <w:abstractNumId w:val="16"/>
   </w:num>
   <w:num w:numId="16">
-    <w:abstractNumId w:val="10"/>
+    <w:abstractNumId w:val="11"/>
   </w:num>
   <w:num w:numId="17">
     <w:abstractNumId w:val="8"/>
@@ -15487,7 +15424,10 @@
     </w:lvlOverride>
   </w:num>
   <w:num w:numId="21">
-    <w:abstractNumId w:val="14"/>
+    <w:abstractNumId w:val="15"/>
+  </w:num>
+  <w:num w:numId="22">
+    <w:abstractNumId w:val="10"/>
   </w:num>
 </w:numbering>
 </file>
@@ -18467,41 +18407,41 @@
     </dgm:pt>
   </dgm:ptLst>
   <dgm:cxnLst>
-    <dgm:cxn modelId="{0F8B1AB5-02A1-4CEE-8C6E-C7586572A043}" type="presOf" srcId="{CEE5B249-BAD7-4F2C-8AF3-7A3C81CA8035}" destId="{914DCCC4-4286-40E2-9AFF-01BCD6722039}" srcOrd="0" destOrd="0" presId="urn:microsoft.com/office/officeart/2005/8/layout/process4"/>
+    <dgm:cxn modelId="{9B478B76-D89C-42E5-AD75-F4D2C93DA433}" type="presOf" srcId="{DEA10A0A-0B4E-424A-A0E4-B7C050571BCB}" destId="{0C654704-7E26-48DA-9B98-F185F8AAF069}" srcOrd="0" destOrd="0" presId="urn:microsoft.com/office/officeart/2005/8/layout/process4"/>
+    <dgm:cxn modelId="{993F2640-7E54-427B-9AB5-F44C8B366326}" type="presOf" srcId="{CEE5B249-BAD7-4F2C-8AF3-7A3C81CA8035}" destId="{914DCCC4-4286-40E2-9AFF-01BCD6722039}" srcOrd="0" destOrd="0" presId="urn:microsoft.com/office/officeart/2005/8/layout/process4"/>
+    <dgm:cxn modelId="{B6EDA674-7FD3-4818-A650-282A24DB29D9}" type="presOf" srcId="{76D07C78-9352-014D-AB42-1303C9533134}" destId="{205D8CEF-DFAB-014B-A942-4BAE2A902578}" srcOrd="0" destOrd="0" presId="urn:microsoft.com/office/officeart/2005/8/layout/process4"/>
+    <dgm:cxn modelId="{2681C91A-0A2E-4C2F-9532-B5636E2F4CC8}" type="presOf" srcId="{24F47E40-B841-044D-A8C2-99FEA3DCFA7B}" destId="{249C7758-FB69-BE42-8D20-B5BECCB5171E}" srcOrd="0" destOrd="0" presId="urn:microsoft.com/office/officeart/2005/8/layout/process4"/>
+    <dgm:cxn modelId="{5A7032D7-2B41-47B7-B53B-9452D3810B2C}" srcId="{09F6DF45-7FE7-7542-91ED-0129C3A9BF67}" destId="{CEE5B249-BAD7-4F2C-8AF3-7A3C81CA8035}" srcOrd="6" destOrd="0" parTransId="{59A0D164-7E3F-4B9C-B1E4-958DEF51069C}" sibTransId="{083A4AC3-8F74-423B-983A-BE35FE3C4CD9}"/>
+    <dgm:cxn modelId="{71A9151B-FD2F-2746-B12C-54D90444AEAD}" srcId="{09F6DF45-7FE7-7542-91ED-0129C3A9BF67}" destId="{24F47E40-B841-044D-A8C2-99FEA3DCFA7B}" srcOrd="2" destOrd="0" parTransId="{B618F807-FA55-2642-B7F6-22D3D0565242}" sibTransId="{B65A1FF4-50F2-8844-B95D-0DD2FECE292C}"/>
     <dgm:cxn modelId="{98F4A117-BD70-9746-B847-F7DCBC92F221}" srcId="{09F6DF45-7FE7-7542-91ED-0129C3A9BF67}" destId="{CD016E4B-39FF-F348-B369-25FD5BAA9056}" srcOrd="4" destOrd="0" parTransId="{7A10C360-78E4-7D43-857F-FCF9C7ABAFE8}" sibTransId="{97CBDF41-6104-CB4E-9176-2F39AF291392}"/>
+    <dgm:cxn modelId="{CE488D9E-EBE4-B74D-8BB5-576D5DB7D33C}" srcId="{09F6DF45-7FE7-7542-91ED-0129C3A9BF67}" destId="{486008AE-17B6-B944-85B1-DACCF1040F24}" srcOrd="0" destOrd="0" parTransId="{B4FCBC4F-D5C6-1D42-97F7-5F44C9698774}" sibTransId="{13F74FD0-E567-2641-978F-340E595829F5}"/>
+    <dgm:cxn modelId="{A8367201-932D-4720-99DA-93C855DA37E8}" type="presOf" srcId="{F8DA789F-07E8-004D-ADAD-49046071EDC8}" destId="{696B8096-E29D-1742-8E61-5572A92C8728}" srcOrd="0" destOrd="0" presId="urn:microsoft.com/office/officeart/2005/8/layout/process4"/>
+    <dgm:cxn modelId="{D7FABC2B-BFB7-45D6-A075-0CD00811D0C4}" type="presOf" srcId="{09F6DF45-7FE7-7542-91ED-0129C3A9BF67}" destId="{38F800D0-E174-D345-959E-CB89AE997466}" srcOrd="0" destOrd="0" presId="urn:microsoft.com/office/officeart/2005/8/layout/process4"/>
     <dgm:cxn modelId="{8BD79D78-F9DC-9B40-BB3B-3431BF7D7999}" srcId="{09F6DF45-7FE7-7542-91ED-0129C3A9BF67}" destId="{DEA10A0A-0B4E-424A-A0E4-B7C050571BCB}" srcOrd="5" destOrd="0" parTransId="{1173D54A-7803-D04E-8E76-E71670E326B2}" sibTransId="{FC02BFA7-A7A1-C74A-9878-C0DC6485D93E}"/>
-    <dgm:cxn modelId="{B52C94CB-6A69-45B7-BC25-F6E05F1732CC}" type="presOf" srcId="{24F47E40-B841-044D-A8C2-99FEA3DCFA7B}" destId="{249C7758-FB69-BE42-8D20-B5BECCB5171E}" srcOrd="0" destOrd="0" presId="urn:microsoft.com/office/officeart/2005/8/layout/process4"/>
-    <dgm:cxn modelId="{A31B1BC9-BCEC-42C0-8024-5C1D1C8476B8}" type="presOf" srcId="{F8DA789F-07E8-004D-ADAD-49046071EDC8}" destId="{696B8096-E29D-1742-8E61-5572A92C8728}" srcOrd="0" destOrd="0" presId="urn:microsoft.com/office/officeart/2005/8/layout/process4"/>
+    <dgm:cxn modelId="{AE7A7C94-B831-4107-B067-A21231D6BF4D}" type="presOf" srcId="{486008AE-17B6-B944-85B1-DACCF1040F24}" destId="{8425F149-246C-784A-A2E9-445D86D713CB}" srcOrd="0" destOrd="0" presId="urn:microsoft.com/office/officeart/2005/8/layout/process4"/>
+    <dgm:cxn modelId="{0E6F0D99-2FF0-834E-85D3-A4256074961F}" srcId="{09F6DF45-7FE7-7542-91ED-0129C3A9BF67}" destId="{76D07C78-9352-014D-AB42-1303C9533134}" srcOrd="3" destOrd="0" parTransId="{7CFD01F3-1D57-CC4D-82DC-058B01C8A6A9}" sibTransId="{B2F354D3-18B2-1F4E-9C93-F210B5268D2C}"/>
+    <dgm:cxn modelId="{748FD705-C0CF-4FA4-B0AE-16463B759A3D}" type="presOf" srcId="{CD016E4B-39FF-F348-B369-25FD5BAA9056}" destId="{C82F9893-9DF0-1543-A27D-1A90BBD106FA}" srcOrd="0" destOrd="0" presId="urn:microsoft.com/office/officeart/2005/8/layout/process4"/>
     <dgm:cxn modelId="{DC324742-50D0-EF4E-A0D6-2A5E2DE453BA}" srcId="{09F6DF45-7FE7-7542-91ED-0129C3A9BF67}" destId="{F8DA789F-07E8-004D-ADAD-49046071EDC8}" srcOrd="1" destOrd="0" parTransId="{81FE683D-1DF6-A14B-9F27-6CE0A6014550}" sibTransId="{11E25AC2-48D6-6E4E-9A8C-330DC4FFE93E}"/>
-    <dgm:cxn modelId="{CE488D9E-EBE4-B74D-8BB5-576D5DB7D33C}" srcId="{09F6DF45-7FE7-7542-91ED-0129C3A9BF67}" destId="{486008AE-17B6-B944-85B1-DACCF1040F24}" srcOrd="0" destOrd="0" parTransId="{B4FCBC4F-D5C6-1D42-97F7-5F44C9698774}" sibTransId="{13F74FD0-E567-2641-978F-340E595829F5}"/>
-    <dgm:cxn modelId="{EF56CCE1-31CF-43E4-B7F9-8F12F17904E9}" type="presOf" srcId="{09F6DF45-7FE7-7542-91ED-0129C3A9BF67}" destId="{38F800D0-E174-D345-959E-CB89AE997466}" srcOrd="0" destOrd="0" presId="urn:microsoft.com/office/officeart/2005/8/layout/process4"/>
-    <dgm:cxn modelId="{99AEDC20-4BD8-490E-9E16-1F62FD5B922B}" type="presOf" srcId="{486008AE-17B6-B944-85B1-DACCF1040F24}" destId="{8425F149-246C-784A-A2E9-445D86D713CB}" srcOrd="0" destOrd="0" presId="urn:microsoft.com/office/officeart/2005/8/layout/process4"/>
-    <dgm:cxn modelId="{0E6F0D99-2FF0-834E-85D3-A4256074961F}" srcId="{09F6DF45-7FE7-7542-91ED-0129C3A9BF67}" destId="{76D07C78-9352-014D-AB42-1303C9533134}" srcOrd="3" destOrd="0" parTransId="{7CFD01F3-1D57-CC4D-82DC-058B01C8A6A9}" sibTransId="{B2F354D3-18B2-1F4E-9C93-F210B5268D2C}"/>
-    <dgm:cxn modelId="{5A7032D7-2B41-47B7-B53B-9452D3810B2C}" srcId="{09F6DF45-7FE7-7542-91ED-0129C3A9BF67}" destId="{CEE5B249-BAD7-4F2C-8AF3-7A3C81CA8035}" srcOrd="6" destOrd="0" parTransId="{59A0D164-7E3F-4B9C-B1E4-958DEF51069C}" sibTransId="{083A4AC3-8F74-423B-983A-BE35FE3C4CD9}"/>
-    <dgm:cxn modelId="{4B109018-EE7F-4EF2-81D1-2A391B9035FD}" type="presOf" srcId="{CD016E4B-39FF-F348-B369-25FD5BAA9056}" destId="{C82F9893-9DF0-1543-A27D-1A90BBD106FA}" srcOrd="0" destOrd="0" presId="urn:microsoft.com/office/officeart/2005/8/layout/process4"/>
-    <dgm:cxn modelId="{09F0BF48-2D5D-4245-9EDD-C9972F8468A0}" type="presOf" srcId="{DEA10A0A-0B4E-424A-A0E4-B7C050571BCB}" destId="{0C654704-7E26-48DA-9B98-F185F8AAF069}" srcOrd="0" destOrd="0" presId="urn:microsoft.com/office/officeart/2005/8/layout/process4"/>
-    <dgm:cxn modelId="{71A9151B-FD2F-2746-B12C-54D90444AEAD}" srcId="{09F6DF45-7FE7-7542-91ED-0129C3A9BF67}" destId="{24F47E40-B841-044D-A8C2-99FEA3DCFA7B}" srcOrd="2" destOrd="0" parTransId="{B618F807-FA55-2642-B7F6-22D3D0565242}" sibTransId="{B65A1FF4-50F2-8844-B95D-0DD2FECE292C}"/>
-    <dgm:cxn modelId="{A8DFFD31-08DF-40DC-BBD8-0F3252FF65DB}" type="presOf" srcId="{76D07C78-9352-014D-AB42-1303C9533134}" destId="{205D8CEF-DFAB-014B-A942-4BAE2A902578}" srcOrd="0" destOrd="0" presId="urn:microsoft.com/office/officeart/2005/8/layout/process4"/>
-    <dgm:cxn modelId="{E7686E1E-9A83-471F-A279-74F6C3465534}" type="presParOf" srcId="{38F800D0-E174-D345-959E-CB89AE997466}" destId="{EA58D447-EE2D-4CF6-98FB-D6B9D494F20D}" srcOrd="0" destOrd="0" presId="urn:microsoft.com/office/officeart/2005/8/layout/process4"/>
-    <dgm:cxn modelId="{E2A8D32B-B7E0-45EA-857C-3E53383F88D4}" type="presParOf" srcId="{EA58D447-EE2D-4CF6-98FB-D6B9D494F20D}" destId="{914DCCC4-4286-40E2-9AFF-01BCD6722039}" srcOrd="0" destOrd="0" presId="urn:microsoft.com/office/officeart/2005/8/layout/process4"/>
-    <dgm:cxn modelId="{E6B55F2B-2145-4C23-89B5-D0600F015DE9}" type="presParOf" srcId="{38F800D0-E174-D345-959E-CB89AE997466}" destId="{813B86E2-B363-488D-BA6D-5C5CE9CF1C97}" srcOrd="1" destOrd="0" presId="urn:microsoft.com/office/officeart/2005/8/layout/process4"/>
-    <dgm:cxn modelId="{71C4DD0E-1F13-4D26-9D51-E1AF57F66DC6}" type="presParOf" srcId="{38F800D0-E174-D345-959E-CB89AE997466}" destId="{923BF478-AE74-4A58-BD22-A49FCE6161AB}" srcOrd="2" destOrd="0" presId="urn:microsoft.com/office/officeart/2005/8/layout/process4"/>
-    <dgm:cxn modelId="{B27FBEB2-39D3-457B-AD78-ACD644CDFB4C}" type="presParOf" srcId="{923BF478-AE74-4A58-BD22-A49FCE6161AB}" destId="{0C654704-7E26-48DA-9B98-F185F8AAF069}" srcOrd="0" destOrd="0" presId="urn:microsoft.com/office/officeart/2005/8/layout/process4"/>
-    <dgm:cxn modelId="{7F7235D8-301A-40F4-9181-0D80E8E54273}" type="presParOf" srcId="{38F800D0-E174-D345-959E-CB89AE997466}" destId="{23295264-0790-9046-B150-B1EEAB4EF6E0}" srcOrd="3" destOrd="0" presId="urn:microsoft.com/office/officeart/2005/8/layout/process4"/>
-    <dgm:cxn modelId="{7094BA08-3330-4B92-952A-A4BB2BD25C5B}" type="presParOf" srcId="{38F800D0-E174-D345-959E-CB89AE997466}" destId="{FB62D35B-B5FC-2248-88C1-25F6E46F0184}" srcOrd="4" destOrd="0" presId="urn:microsoft.com/office/officeart/2005/8/layout/process4"/>
-    <dgm:cxn modelId="{F7C17191-C2DE-4A18-A01D-1665835BDD3B}" type="presParOf" srcId="{FB62D35B-B5FC-2248-88C1-25F6E46F0184}" destId="{C82F9893-9DF0-1543-A27D-1A90BBD106FA}" srcOrd="0" destOrd="0" presId="urn:microsoft.com/office/officeart/2005/8/layout/process4"/>
-    <dgm:cxn modelId="{ADEC1930-3B2D-4E98-9314-72D83E17B3A4}" type="presParOf" srcId="{38F800D0-E174-D345-959E-CB89AE997466}" destId="{2FECF24D-F42D-B342-A4E2-14F5DB973304}" srcOrd="5" destOrd="0" presId="urn:microsoft.com/office/officeart/2005/8/layout/process4"/>
-    <dgm:cxn modelId="{83EB9167-E115-442A-B8D3-0C6EEE6EFF77}" type="presParOf" srcId="{38F800D0-E174-D345-959E-CB89AE997466}" destId="{5B99ED24-3416-5143-9FFA-CDF8690AA71E}" srcOrd="6" destOrd="0" presId="urn:microsoft.com/office/officeart/2005/8/layout/process4"/>
-    <dgm:cxn modelId="{4366098F-A033-4967-ACB4-6754C05C9353}" type="presParOf" srcId="{5B99ED24-3416-5143-9FFA-CDF8690AA71E}" destId="{205D8CEF-DFAB-014B-A942-4BAE2A902578}" srcOrd="0" destOrd="0" presId="urn:microsoft.com/office/officeart/2005/8/layout/process4"/>
-    <dgm:cxn modelId="{743C8405-525F-45CF-B694-E914E700736C}" type="presParOf" srcId="{38F800D0-E174-D345-959E-CB89AE997466}" destId="{22958073-45BE-E041-B79C-6C8CB18E793F}" srcOrd="7" destOrd="0" presId="urn:microsoft.com/office/officeart/2005/8/layout/process4"/>
-    <dgm:cxn modelId="{2380C3B4-3E47-4E7B-A7DA-99C759793C13}" type="presParOf" srcId="{38F800D0-E174-D345-959E-CB89AE997466}" destId="{EF88CC46-F7A3-EC45-9A9C-22EBB80B8F74}" srcOrd="8" destOrd="0" presId="urn:microsoft.com/office/officeart/2005/8/layout/process4"/>
-    <dgm:cxn modelId="{357603C4-0B38-49AF-9E2D-0D617956E518}" type="presParOf" srcId="{EF88CC46-F7A3-EC45-9A9C-22EBB80B8F74}" destId="{249C7758-FB69-BE42-8D20-B5BECCB5171E}" srcOrd="0" destOrd="0" presId="urn:microsoft.com/office/officeart/2005/8/layout/process4"/>
-    <dgm:cxn modelId="{430B4ECE-94F0-4C3D-AFE6-F10B2B056A60}" type="presParOf" srcId="{38F800D0-E174-D345-959E-CB89AE997466}" destId="{69CD6F3B-D88B-8745-A86A-3692C780898E}" srcOrd="9" destOrd="0" presId="urn:microsoft.com/office/officeart/2005/8/layout/process4"/>
-    <dgm:cxn modelId="{DB6C2DA2-57B2-4826-924A-7080809BB16D}" type="presParOf" srcId="{38F800D0-E174-D345-959E-CB89AE997466}" destId="{76BE570A-1E00-9647-842B-3C4CA88A0359}" srcOrd="10" destOrd="0" presId="urn:microsoft.com/office/officeart/2005/8/layout/process4"/>
-    <dgm:cxn modelId="{519E2D47-7113-4647-A260-DCC15DD35093}" type="presParOf" srcId="{76BE570A-1E00-9647-842B-3C4CA88A0359}" destId="{696B8096-E29D-1742-8E61-5572A92C8728}" srcOrd="0" destOrd="0" presId="urn:microsoft.com/office/officeart/2005/8/layout/process4"/>
-    <dgm:cxn modelId="{C9DF84BC-22DA-4CA9-9D9D-589E3BA87E8C}" type="presParOf" srcId="{38F800D0-E174-D345-959E-CB89AE997466}" destId="{C1B06CCE-B100-0C43-B7BB-AE14453C4543}" srcOrd="11" destOrd="0" presId="urn:microsoft.com/office/officeart/2005/8/layout/process4"/>
-    <dgm:cxn modelId="{192F036C-1AC2-4B23-9E31-30642C09D298}" type="presParOf" srcId="{38F800D0-E174-D345-959E-CB89AE997466}" destId="{4D120966-4693-8142-AF20-ED7A11EAF5EE}" srcOrd="12" destOrd="0" presId="urn:microsoft.com/office/officeart/2005/8/layout/process4"/>
-    <dgm:cxn modelId="{85EC609F-875A-407D-ACAF-3F6236290E2E}" type="presParOf" srcId="{4D120966-4693-8142-AF20-ED7A11EAF5EE}" destId="{8425F149-246C-784A-A2E9-445D86D713CB}" srcOrd="0" destOrd="0" presId="urn:microsoft.com/office/officeart/2005/8/layout/process4"/>
+    <dgm:cxn modelId="{0C5BF1AC-4762-4114-8A3D-7FA847B45D2A}" type="presParOf" srcId="{38F800D0-E174-D345-959E-CB89AE997466}" destId="{EA58D447-EE2D-4CF6-98FB-D6B9D494F20D}" srcOrd="0" destOrd="0" presId="urn:microsoft.com/office/officeart/2005/8/layout/process4"/>
+    <dgm:cxn modelId="{51B576D9-94D3-4E4A-AC0D-A8CFCDC2472D}" type="presParOf" srcId="{EA58D447-EE2D-4CF6-98FB-D6B9D494F20D}" destId="{914DCCC4-4286-40E2-9AFF-01BCD6722039}" srcOrd="0" destOrd="0" presId="urn:microsoft.com/office/officeart/2005/8/layout/process4"/>
+    <dgm:cxn modelId="{BA5AE331-1D1A-4BA3-A30E-3CBD93221AE5}" type="presParOf" srcId="{38F800D0-E174-D345-959E-CB89AE997466}" destId="{813B86E2-B363-488D-BA6D-5C5CE9CF1C97}" srcOrd="1" destOrd="0" presId="urn:microsoft.com/office/officeart/2005/8/layout/process4"/>
+    <dgm:cxn modelId="{43149C13-0EBE-4B1B-9722-56E91CDA4D66}" type="presParOf" srcId="{38F800D0-E174-D345-959E-CB89AE997466}" destId="{923BF478-AE74-4A58-BD22-A49FCE6161AB}" srcOrd="2" destOrd="0" presId="urn:microsoft.com/office/officeart/2005/8/layout/process4"/>
+    <dgm:cxn modelId="{B782C9BD-0D38-49DB-BCE0-ECF0BA836082}" type="presParOf" srcId="{923BF478-AE74-4A58-BD22-A49FCE6161AB}" destId="{0C654704-7E26-48DA-9B98-F185F8AAF069}" srcOrd="0" destOrd="0" presId="urn:microsoft.com/office/officeart/2005/8/layout/process4"/>
+    <dgm:cxn modelId="{B7C7FE5C-181E-4637-8B56-47865B9DD953}" type="presParOf" srcId="{38F800D0-E174-D345-959E-CB89AE997466}" destId="{23295264-0790-9046-B150-B1EEAB4EF6E0}" srcOrd="3" destOrd="0" presId="urn:microsoft.com/office/officeart/2005/8/layout/process4"/>
+    <dgm:cxn modelId="{2B04997B-6A98-40F6-94CD-3AD150F712AF}" type="presParOf" srcId="{38F800D0-E174-D345-959E-CB89AE997466}" destId="{FB62D35B-B5FC-2248-88C1-25F6E46F0184}" srcOrd="4" destOrd="0" presId="urn:microsoft.com/office/officeart/2005/8/layout/process4"/>
+    <dgm:cxn modelId="{A4542E84-A267-47E8-ABA5-466D80DA0FC9}" type="presParOf" srcId="{FB62D35B-B5FC-2248-88C1-25F6E46F0184}" destId="{C82F9893-9DF0-1543-A27D-1A90BBD106FA}" srcOrd="0" destOrd="0" presId="urn:microsoft.com/office/officeart/2005/8/layout/process4"/>
+    <dgm:cxn modelId="{958AA509-C270-499E-8FBF-2C105101F390}" type="presParOf" srcId="{38F800D0-E174-D345-959E-CB89AE997466}" destId="{2FECF24D-F42D-B342-A4E2-14F5DB973304}" srcOrd="5" destOrd="0" presId="urn:microsoft.com/office/officeart/2005/8/layout/process4"/>
+    <dgm:cxn modelId="{FB1B6C4E-AD84-4EDC-BA8D-73B100E8C83A}" type="presParOf" srcId="{38F800D0-E174-D345-959E-CB89AE997466}" destId="{5B99ED24-3416-5143-9FFA-CDF8690AA71E}" srcOrd="6" destOrd="0" presId="urn:microsoft.com/office/officeart/2005/8/layout/process4"/>
+    <dgm:cxn modelId="{4EFEA565-9A07-4AF9-BB71-748EFD66F664}" type="presParOf" srcId="{5B99ED24-3416-5143-9FFA-CDF8690AA71E}" destId="{205D8CEF-DFAB-014B-A942-4BAE2A902578}" srcOrd="0" destOrd="0" presId="urn:microsoft.com/office/officeart/2005/8/layout/process4"/>
+    <dgm:cxn modelId="{E557AEBF-55FD-4CAD-8B99-0260F9998D96}" type="presParOf" srcId="{38F800D0-E174-D345-959E-CB89AE997466}" destId="{22958073-45BE-E041-B79C-6C8CB18E793F}" srcOrd="7" destOrd="0" presId="urn:microsoft.com/office/officeart/2005/8/layout/process4"/>
+    <dgm:cxn modelId="{5702DDE6-991A-4CD4-8CB8-420A19E8D056}" type="presParOf" srcId="{38F800D0-E174-D345-959E-CB89AE997466}" destId="{EF88CC46-F7A3-EC45-9A9C-22EBB80B8F74}" srcOrd="8" destOrd="0" presId="urn:microsoft.com/office/officeart/2005/8/layout/process4"/>
+    <dgm:cxn modelId="{116EFB19-976D-445C-AC7D-0F591E9BAD0B}" type="presParOf" srcId="{EF88CC46-F7A3-EC45-9A9C-22EBB80B8F74}" destId="{249C7758-FB69-BE42-8D20-B5BECCB5171E}" srcOrd="0" destOrd="0" presId="urn:microsoft.com/office/officeart/2005/8/layout/process4"/>
+    <dgm:cxn modelId="{A6D5C80A-F61D-4373-BE18-2099BB903FAA}" type="presParOf" srcId="{38F800D0-E174-D345-959E-CB89AE997466}" destId="{69CD6F3B-D88B-8745-A86A-3692C780898E}" srcOrd="9" destOrd="0" presId="urn:microsoft.com/office/officeart/2005/8/layout/process4"/>
+    <dgm:cxn modelId="{16C2A1B4-DEAD-430D-9EF4-EE654B7A6284}" type="presParOf" srcId="{38F800D0-E174-D345-959E-CB89AE997466}" destId="{76BE570A-1E00-9647-842B-3C4CA88A0359}" srcOrd="10" destOrd="0" presId="urn:microsoft.com/office/officeart/2005/8/layout/process4"/>
+    <dgm:cxn modelId="{720B15D3-5C8A-42AB-B290-F29484EB7483}" type="presParOf" srcId="{76BE570A-1E00-9647-842B-3C4CA88A0359}" destId="{696B8096-E29D-1742-8E61-5572A92C8728}" srcOrd="0" destOrd="0" presId="urn:microsoft.com/office/officeart/2005/8/layout/process4"/>
+    <dgm:cxn modelId="{F0A802D9-AEDD-443A-9BDE-C6562EC53897}" type="presParOf" srcId="{38F800D0-E174-D345-959E-CB89AE997466}" destId="{C1B06CCE-B100-0C43-B7BB-AE14453C4543}" srcOrd="11" destOrd="0" presId="urn:microsoft.com/office/officeart/2005/8/layout/process4"/>
+    <dgm:cxn modelId="{6C02114D-3A4C-4E0E-9F0B-6A39A166C97E}" type="presParOf" srcId="{38F800D0-E174-D345-959E-CB89AE997466}" destId="{4D120966-4693-8142-AF20-ED7A11EAF5EE}" srcOrd="12" destOrd="0" presId="urn:microsoft.com/office/officeart/2005/8/layout/process4"/>
+    <dgm:cxn modelId="{77235F19-3D92-485B-88F3-1AF4630C9C9F}" type="presParOf" srcId="{4D120966-4693-8142-AF20-ED7A11EAF5EE}" destId="{8425F149-246C-784A-A2E9-445D86D713CB}" srcOrd="0" destOrd="0" presId="urn:microsoft.com/office/officeart/2005/8/layout/process4"/>
   </dgm:cxnLst>
   <dgm:bg/>
   <dgm:whole/>
@@ -21005,7 +20945,7 @@
 </file>
 
 <file path=customXml/itemProps1.xml><?xml version="1.0" encoding="utf-8"?>
-<ds:datastoreItem xmlns:ds="http://schemas.openxmlformats.org/officeDocument/2006/customXml" ds:itemID="{86F38B98-24FB-47B9-AF6C-FE992B89ABA3}">
+<ds:datastoreItem xmlns:ds="http://schemas.openxmlformats.org/officeDocument/2006/customXml" ds:itemID="{9B0139E3-7065-4A94-B1A7-15241C719FDD}">
   <ds:schemaRefs>
     <ds:schemaRef ds:uri="http://schemas.openxmlformats.org/officeDocument/2006/bibliography"/>
   </ds:schemaRefs>
